--- a/Exercise 3.1.docx
+++ b/Exercise 3.1.docx
@@ -19,20 +19,13 @@
           <w:rFonts w:ascii="Arial" w:hAnsi="Arial" w:cs="Arial"/>
           <w:color w:val="0000FF"/>
         </w:rPr>
-        <w:t xml:space="preserve">Exercise </w:t>
+        <w:t>Theorem</w:t>
       </w:r>
       <w:r>
         <w:rPr>
           <w:rFonts w:ascii="Arial" w:hAnsi="Arial" w:cs="Arial"/>
           <w:color w:val="0000FF"/>
         </w:rPr>
-        <w:t>3.1</w:t>
-      </w:r>
-      <w:r>
-        <w:rPr>
-          <w:rFonts w:ascii="Arial" w:hAnsi="Arial" w:cs="Arial"/>
-          <w:color w:val="0000FF"/>
-        </w:rPr>
         <w:t>.</w:t>
       </w:r>
       <w:r>
@@ -58,7 +51,19 @@
         <w:rPr>
           <w:rFonts w:ascii="Arial" w:hAnsi="Arial" w:cs="Arial"/>
         </w:rPr>
-        <w:t>-dimensional vector space and</w:t>
+        <w:t xml:space="preserve">-dimensional </w:t>
+      </w:r>
+      <w:r>
+        <w:rPr>
+          <w:rFonts w:ascii="Arial" w:hAnsi="Arial" w:cs="Arial"/>
+        </w:rPr>
+        <w:t xml:space="preserve">complex </w:t>
+      </w:r>
+      <w:r>
+        <w:rPr>
+          <w:rFonts w:ascii="Arial" w:hAnsi="Arial" w:cs="Arial"/>
+        </w:rPr>
+        <w:t>vector space and</w:t>
       </w:r>
       <w:r>
         <w:rPr>
@@ -96,7 +101,83 @@
         <w:rPr>
           <w:rFonts w:ascii="Arial" w:hAnsi="Arial" w:cs="Arial"/>
         </w:rPr>
-        <w:t xml:space="preserve">has at least one (non-zero) eigenvector. If L is Hermitian </w:t>
+        <w:t xml:space="preserve">has at least one </w:t>
+      </w:r>
+      <w:r>
+        <w:rPr>
+          <w:rFonts w:ascii="Arial" w:hAnsi="Arial" w:cs="Arial"/>
+        </w:rPr>
+        <w:t xml:space="preserve">eigenvalue, and </w:t>
+      </w:r>
+      <w:bookmarkStart w:id="0" w:name="OLE_LINK13"/>
+      <w:bookmarkStart w:id="1" w:name="OLE_LINK14"/>
+      <w:r>
+        <w:rPr>
+          <w:rFonts w:ascii="Arial" w:hAnsi="Arial" w:cs="Arial"/>
+        </w:rPr>
+        <w:t xml:space="preserve">each distinct eigenvalue has a corresponding </w:t>
+      </w:r>
+      <w:r>
+        <w:rPr>
+          <w:rFonts w:ascii="Arial" w:hAnsi="Arial" w:cs="Arial"/>
+        </w:rPr>
+        <w:t>(non-zero) eigenvector.</w:t>
+      </w:r>
+      <w:bookmarkEnd w:id="0"/>
+      <w:bookmarkEnd w:id="1"/>
+      <w:r>
+        <w:rPr>
+          <w:rFonts w:ascii="Arial" w:hAnsi="Arial" w:cs="Arial"/>
+        </w:rPr>
+        <w:t xml:space="preserve"> </w:t>
+      </w:r>
+      <w:r>
+        <w:rPr>
+          <w:rFonts w:ascii="Arial" w:hAnsi="Arial" w:cs="Arial"/>
+        </w:rPr>
+        <w:t xml:space="preserve">In particular, </w:t>
+      </w:r>
+      <w:bookmarkStart w:id="2" w:name="OLE_LINK11"/>
+      <w:bookmarkStart w:id="3" w:name="OLE_LINK12"/>
+      <w:r>
+        <w:rPr>
+          <w:rFonts w:ascii="Arial" w:hAnsi="Arial" w:cs="Arial"/>
+          <w:i/>
+        </w:rPr>
+        <w:t>L</w:t>
+      </w:r>
+      <w:r>
+        <w:rPr>
+          <w:rFonts w:ascii="Arial" w:hAnsi="Arial" w:cs="Arial"/>
+        </w:rPr>
+        <w:t xml:space="preserve"> has at least one eigenvector.</w:t>
+      </w:r>
+      <w:bookmarkEnd w:id="2"/>
+      <w:bookmarkEnd w:id="3"/>
+      <w:r>
+        <w:rPr>
+          <w:rFonts w:ascii="Arial" w:hAnsi="Arial" w:cs="Arial"/>
+        </w:rPr>
+        <w:t xml:space="preserve"> </w:t>
+      </w:r>
+      <w:r>
+        <w:rPr>
+          <w:rFonts w:ascii="Arial" w:hAnsi="Arial" w:cs="Arial"/>
+        </w:rPr>
+        <w:t xml:space="preserve">If </w:t>
+      </w:r>
+      <w:r>
+        <w:rPr>
+          <w:rFonts w:ascii="Arial" w:hAnsi="Arial" w:cs="Arial"/>
+          <w:i/>
+        </w:rPr>
+        <w:t>L</w:t>
+      </w:r>
+      <w:r>
+        <w:rPr>
+          <w:rFonts w:ascii="Arial" w:hAnsi="Arial" w:cs="Arial"/>
+        </w:rPr>
+        <w:t xml:space="preserve"> is Hermitian </w:t>
       </w:r>
       <w:r>
         <w:rPr>
@@ -171,7 +252,7 @@
           <w:rFonts w:ascii="Arial" w:hAnsi="Arial" w:cs="Arial"/>
           <w:position w:val="-16"/>
         </w:rPr>
-        <w:pict w14:anchorId="761B526B">
+        <w:object w:dxaOrig="2060" w:dyaOrig="440" w14:anchorId="19644511">
           <v:shapetype id="_x0000_t75" coordsize="21600,21600" o:spt="75" o:preferrelative="t" path="m@4@5l@4@11@9@11@9@5xe" filled="f" stroked="f">
             <v:stroke joinstyle="miter"/>
             <v:formulas>
@@ -191,10 +272,11 @@
             <v:path o:extrusionok="f" gradientshapeok="t" o:connecttype="rect"/>
             <o:lock v:ext="edit" aspectratio="t"/>
           </v:shapetype>
-          <v:shape id="_x0000_i1025" type="#_x0000_t75" style="width:106pt;height:22pt">
-            <v:imagedata r:id="rId5" o:title=""/>
-          </v:shape>
-        </w:pict>
+          <v:shape id="_x0000_i1025" type="#_x0000_t75" style="width:103pt;height:22pt" o:ole="">
+            <v:imagedata r:id="rId7" o:title=""/>
+          </v:shape>
+          <o:OLEObject Type="Embed" ProgID="Equation.DSMT4" ShapeID="_x0000_i1025" DrawAspect="Content" ObjectID="_1473615641" r:id="rId8"/>
+        </w:object>
       </w:r>
       <w:r>
         <w:rPr>
@@ -220,11 +302,12 @@
           <w:rFonts w:ascii="Arial" w:hAnsi="Arial" w:cs="Arial"/>
           <w:position w:val="-16"/>
         </w:rPr>
-        <w:pict w14:anchorId="1135C79D">
-          <v:shape id="_x0000_i1026" type="#_x0000_t75" style="width:31pt;height:22pt">
-            <v:imagedata r:id="rId6" o:title=""/>
-          </v:shape>
-        </w:pict>
+        <w:object w:dxaOrig="620" w:dyaOrig="440" w14:anchorId="2461C96D">
+          <v:shape id="_x0000_i1026" type="#_x0000_t75" style="width:31pt;height:22pt" o:ole="">
+            <v:imagedata r:id="rId9" o:title=""/>
+          </v:shape>
+          <o:OLEObject Type="Embed" ProgID="Equation.DSMT4" ShapeID="_x0000_i1026" DrawAspect="Content" ObjectID="_1473615642" r:id="rId10"/>
+        </w:object>
       </w:r>
       <w:r>
         <w:rPr>
@@ -250,49 +333,158 @@
           <w:rFonts w:ascii="Arial" w:hAnsi="Arial" w:cs="Arial"/>
           <w:position w:val="-16"/>
         </w:rPr>
-        <w:pict w14:anchorId="57378583">
-          <v:shape id="_x0000_i1027" type="#_x0000_t75" style="width:156pt;height:25pt">
-            <v:imagedata r:id="rId7" o:title=""/>
-          </v:shape>
-        </w:pict>
-      </w:r>
-      <w:r>
-        <w:rPr>
-          <w:rFonts w:ascii="Arial" w:hAnsi="Arial" w:cs="Arial"/>
-        </w:rPr>
-        <w:t xml:space="preserve"> where </w:t>
+        <w:object w:dxaOrig="2920" w:dyaOrig="500" w14:anchorId="5751B6D1">
+          <v:shape id="_x0000_i1027" type="#_x0000_t75" style="width:146pt;height:25pt" o:ole="">
+            <v:imagedata r:id="rId11" o:title=""/>
+          </v:shape>
+          <o:OLEObject Type="Embed" ProgID="Equation.DSMT4" ShapeID="_x0000_i1027" DrawAspect="Content" ObjectID="_1473615643" r:id="rId12"/>
+        </w:object>
+      </w:r>
+      <w:r>
+        <w:rPr>
+          <w:rFonts w:ascii="Arial" w:hAnsi="Arial" w:cs="Arial"/>
+        </w:rPr>
+        <w:t xml:space="preserve"> </w:t>
+      </w:r>
+      <w:r>
+        <w:rPr>
+          <w:rFonts w:ascii="Arial" w:hAnsi="Arial" w:cs="Arial"/>
+        </w:rPr>
+        <w:t xml:space="preserve">where </w:t>
       </w:r>
       <w:r>
         <w:rPr>
           <w:rFonts w:ascii="Arial" w:hAnsi="Arial" w:cs="Arial"/>
           <w:i/>
         </w:rPr>
-        <w:t>K</w:t>
-      </w:r>
-      <w:r>
-        <w:rPr>
-          <w:rFonts w:ascii="Arial" w:hAnsi="Arial" w:cs="Arial"/>
-        </w:rPr>
-        <w:t xml:space="preserve"> is a complex constant</w:t>
-      </w:r>
-      <w:r>
-        <w:rPr>
-          <w:rFonts w:ascii="Arial" w:hAnsi="Arial" w:cs="Arial"/>
-        </w:rPr>
-        <w:t xml:space="preserve">, </w:t>
+        <w:t>r</w:t>
+      </w:r>
+      <w:r>
+        <w:rPr>
+          <w:rFonts w:ascii="Arial" w:hAnsi="Arial" w:cs="Arial"/>
+        </w:rPr>
+        <w:t xml:space="preserve"> is a positive integer,</w:t>
+      </w:r>
+      <w:r>
+        <w:rPr>
+          <w:rFonts w:ascii="Arial" w:hAnsi="Arial" w:cs="Arial"/>
+        </w:rPr>
+        <w:t xml:space="preserve"> </w:t>
+      </w:r>
+      <w:r>
+        <w:rPr>
+          <w:rFonts w:ascii="Arial" w:hAnsi="Arial" w:cs="Arial"/>
+          <w:position w:val="-12"/>
+        </w:rPr>
+        <w:object w:dxaOrig="1640" w:dyaOrig="380" w14:anchorId="333DA83D">
+          <v:shape id="_x0000_i1028" type="#_x0000_t75" style="width:82pt;height:19pt" o:ole="">
+            <v:imagedata r:id="rId13" o:title=""/>
+          </v:shape>
+          <o:OLEObject Type="Embed" ProgID="Equation.DSMT4" ShapeID="_x0000_i1028" DrawAspect="Content" ObjectID="_1473615644" r:id="rId14"/>
+        </w:object>
+      </w:r>
+      <w:r>
+        <w:rPr>
+          <w:rFonts w:ascii="Arial" w:hAnsi="Arial" w:cs="Arial"/>
+        </w:rPr>
+        <w:t xml:space="preserve">, and </w:t>
+      </w:r>
+      <w:r>
+        <w:rPr>
+          <w:rFonts w:ascii="Arial" w:hAnsi="Arial" w:cs="Arial"/>
+          <w:position w:val="-12"/>
+        </w:rPr>
+        <w:object w:dxaOrig="840" w:dyaOrig="380" w14:anchorId="08CF12EE">
+          <v:shape id="_x0000_i1029" type="#_x0000_t75" style="width:42pt;height:19pt" o:ole="">
+            <v:imagedata r:id="rId15" o:title=""/>
+          </v:shape>
+          <o:OLEObject Type="Embed" ProgID="Equation.DSMT4" ShapeID="_x0000_i1029" DrawAspect="Content" ObjectID="_1473615645" r:id="rId16"/>
+        </w:object>
+      </w:r>
+      <w:r>
+        <w:rPr>
+          <w:rFonts w:ascii="Arial" w:hAnsi="Arial" w:cs="Arial"/>
+        </w:rPr>
+        <w:t xml:space="preserve"> </w:t>
+      </w:r>
+      <w:r>
+        <w:rPr>
+          <w:rFonts w:ascii="Arial" w:hAnsi="Arial" w:cs="Arial"/>
+        </w:rPr>
+        <w:t xml:space="preserve">are </w:t>
+      </w:r>
+      <w:r>
+        <w:rPr>
+          <w:rFonts w:ascii="Arial" w:hAnsi="Arial" w:cs="Arial"/>
+        </w:rPr>
+        <w:t>roots</w:t>
+      </w:r>
+      <w:r>
+        <w:rPr>
+          <w:rFonts w:ascii="Arial" w:hAnsi="Arial" w:cs="Arial"/>
+        </w:rPr>
+        <w:t xml:space="preserve"> of </w:t>
+      </w:r>
+      <w:r>
+        <w:rPr>
+          <w:rFonts w:ascii="Arial" w:hAnsi="Arial" w:cs="Arial"/>
+          <w:position w:val="-16"/>
+        </w:rPr>
+        <w:object w:dxaOrig="620" w:dyaOrig="440" w14:anchorId="7BDCE738">
+          <v:shape id="_x0000_i1030" type="#_x0000_t75" style="width:31pt;height:22pt" o:ole="">
+            <v:imagedata r:id="rId17" o:title=""/>
+          </v:shape>
+          <o:OLEObject Type="Embed" ProgID="Equation.DSMT4" ShapeID="_x0000_i1030" DrawAspect="Content" ObjectID="_1473615646" r:id="rId18"/>
+        </w:object>
+      </w:r>
+      <w:r>
+        <w:rPr>
+          <w:rFonts w:ascii="Arial" w:hAnsi="Arial" w:cs="Arial"/>
+        </w:rPr>
+        <w:t xml:space="preserve">, some possibly with multiplicity </w:t>
+      </w:r>
+      <w:r>
+        <w:rPr>
+          <w:rFonts w:ascii="Arial" w:hAnsi="Arial" w:cs="Arial"/>
+          <w:position w:val="-12"/>
+        </w:rPr>
+        <w:object w:dxaOrig="260" w:dyaOrig="380" w14:anchorId="6E570858">
+          <v:shape id="_x0000_i1031" type="#_x0000_t75" style="width:13pt;height:19pt" o:ole="">
+            <v:imagedata r:id="rId19" o:title=""/>
+          </v:shape>
+          <o:OLEObject Type="Embed" ProgID="Equation.DSMT4" ShapeID="_x0000_i1031" DrawAspect="Content" ObjectID="_1473615647" r:id="rId20"/>
+        </w:object>
+      </w:r>
+      <w:r>
+        <w:rPr>
+          <w:rFonts w:ascii="Arial" w:hAnsi="Arial" w:cs="Arial"/>
+        </w:rPr>
+        <w:t xml:space="preserve"> </w:t>
+      </w:r>
+      <w:r>
+        <w:rPr>
+          <w:rFonts w:ascii="Arial" w:hAnsi="Arial" w:cs="Arial"/>
+        </w:rPr>
+        <w:t>greater than 1.</w:t>
+      </w:r>
+      <w:r>
+        <w:rPr>
+          <w:rFonts w:ascii="Arial" w:hAnsi="Arial" w:cs="Arial"/>
+        </w:rPr>
+        <w:t xml:space="preserve">So, for all </w:t>
       </w:r>
       <w:r>
         <w:rPr>
           <w:rFonts w:ascii="Arial" w:hAnsi="Arial" w:cs="Arial"/>
           <w:i/>
         </w:rPr>
-        <w:t>r</w:t>
-      </w:r>
-      <w:r>
-        <w:rPr>
-          <w:rFonts w:ascii="Arial" w:hAnsi="Arial" w:cs="Arial"/>
-        </w:rPr>
-        <w:t xml:space="preserve"> is a positive integer,</w:t>
+        <w:t>i</w:t>
+      </w:r>
+      <w:r>
+        <w:rPr>
+          <w:rFonts w:ascii="Arial" w:hAnsi="Arial" w:cs="Arial"/>
+        </w:rPr>
+        <w:t>,</w:t>
       </w:r>
       <w:r>
         <w:rPr>
@@ -303,31 +495,99 @@
       <w:r>
         <w:rPr>
           <w:rFonts w:ascii="Arial" w:hAnsi="Arial" w:cs="Arial"/>
+          <w:position w:val="-16"/>
+        </w:rPr>
+        <w:object w:dxaOrig="1100" w:dyaOrig="440" w14:anchorId="5B775E56">
+          <v:shape id="_x0000_i1071" type="#_x0000_t75" style="width:55pt;height:22pt" o:ole="">
+            <v:imagedata r:id="rId21" o:title=""/>
+          </v:shape>
+          <o:OLEObject Type="Embed" ProgID="Equation.DSMT4" ShapeID="_x0000_i1071" DrawAspect="Content" ObjectID="_1473615648" r:id="rId22"/>
+        </w:object>
+      </w:r>
+      <w:r>
+        <w:rPr>
+          <w:rFonts w:ascii="Arial" w:hAnsi="Arial" w:cs="Arial"/>
+        </w:rPr>
+        <w:t>.</w:t>
+      </w:r>
+      <w:r>
+        <w:rPr>
+          <w:rFonts w:ascii="Arial" w:hAnsi="Arial" w:cs="Arial"/>
+        </w:rPr>
+        <w:t xml:space="preserve"> By footnote (*) there is a non-zero vector </w:t>
+      </w:r>
+      <w:r>
+        <w:rPr>
+          <w:rFonts w:ascii="Arial" w:hAnsi="Arial" w:cs="Arial"/>
+          <w:position w:val="-16"/>
+        </w:rPr>
+        <w:object w:dxaOrig="400" w:dyaOrig="440" w14:anchorId="5B23A5B1">
+          <v:shape id="_x0000_i1074" type="#_x0000_t75" style="width:20pt;height:22pt" o:ole="">
+            <v:imagedata r:id="rId23" o:title=""/>
+          </v:shape>
+          <o:OLEObject Type="Embed" ProgID="Equation.DSMT4" ShapeID="_x0000_i1074" DrawAspect="Content" ObjectID="_1473615649" r:id="rId24"/>
+        </w:object>
+      </w:r>
+      <w:r>
+        <w:rPr>
+          <w:rFonts w:ascii="Arial" w:hAnsi="Arial" w:cs="Arial"/>
+        </w:rPr>
+        <w:t xml:space="preserve"> such that </w:t>
+      </w:r>
+      <w:r>
+        <w:rPr>
+          <w:rFonts w:ascii="Arial" w:hAnsi="Arial" w:cs="Arial"/>
+          <w:position w:val="-16"/>
+        </w:rPr>
+        <w:object w:dxaOrig="1380" w:dyaOrig="440" w14:anchorId="5FFF095D">
+          <v:shape id="_x0000_i1077" type="#_x0000_t75" style="width:69pt;height:22pt" o:ole="">
+            <v:imagedata r:id="rId25" o:title=""/>
+          </v:shape>
+          <o:OLEObject Type="Embed" ProgID="Equation.DSMT4" ShapeID="_x0000_i1077" DrawAspect="Content" ObjectID="_1473615650" r:id="rId26"/>
+        </w:object>
+      </w:r>
+      <w:r>
+        <w:rPr>
+          <w:rFonts w:ascii="Arial" w:hAnsi="Arial" w:cs="Arial"/>
+        </w:rPr>
+        <w:t xml:space="preserve">. So </w:t>
+      </w:r>
+      <w:r>
+        <w:rPr>
+          <w:rFonts w:ascii="Arial" w:hAnsi="Arial" w:cs="Arial"/>
           <w:position w:val="-12"/>
         </w:rPr>
-        <w:pict w14:anchorId="0809C444">
-          <v:shape id="_x0000_i1028" type="#_x0000_t75" style="width:82pt;height:19pt">
-            <v:imagedata r:id="rId8" o:title=""/>
-          </v:shape>
-        </w:pict>
-      </w:r>
-      <w:r>
-        <w:rPr>
-          <w:rFonts w:ascii="Arial" w:hAnsi="Arial" w:cs="Arial"/>
-        </w:rPr>
-        <w:t xml:space="preserve">, and </w:t>
-      </w:r>
-      <w:r>
-        <w:rPr>
-          <w:rFonts w:ascii="Arial" w:hAnsi="Arial" w:cs="Arial"/>
-          <w:position w:val="-12"/>
-        </w:rPr>
-        <w:object w:dxaOrig="840" w:dyaOrig="380" w14:anchorId="08CF12EE">
-          <v:shape id="_x0000_i1170" type="#_x0000_t75" style="width:42pt;height:19pt" o:ole="">
-            <v:imagedata r:id="rId9" o:title=""/>
-          </v:shape>
-          <o:OLEObject Type="Embed" ProgID="Equation.DSMT4" ShapeID="_x0000_i1170" DrawAspect="Content" ObjectID="_1472823485" r:id="rId10"/>
-        </w:object>
+        <w:object w:dxaOrig="240" w:dyaOrig="380" w14:anchorId="753E588C">
+          <v:shape id="_x0000_i1082" type="#_x0000_t75" style="width:12pt;height:19pt" o:ole="">
+            <v:imagedata r:id="rId27" o:title=""/>
+          </v:shape>
+          <o:OLEObject Type="Embed" ProgID="Equation.DSMT4" ShapeID="_x0000_i1082" DrawAspect="Content" ObjectID="_1473615651" r:id="rId28"/>
+        </w:object>
+      </w:r>
+      <w:r>
+        <w:rPr>
+          <w:rFonts w:ascii="Arial" w:hAnsi="Arial" w:cs="Arial"/>
+        </w:rPr>
+        <w:t xml:space="preserve"> is an eigenvalue of </w:t>
+      </w:r>
+      <w:r>
+        <w:rPr>
+          <w:rFonts w:ascii="Arial" w:hAnsi="Arial" w:cs="Arial"/>
+          <w:i/>
+        </w:rPr>
+        <w:t>L</w:t>
+      </w:r>
+      <w:r>
+        <w:rPr>
+          <w:rFonts w:ascii="Arial" w:hAnsi="Arial" w:cs="Arial"/>
+        </w:rPr>
+        <w:t xml:space="preserve"> with </w:t>
+      </w:r>
+      <w:r>
+        <w:rPr>
+          <w:rFonts w:ascii="Arial" w:hAnsi="Arial" w:cs="Arial"/>
+        </w:rPr>
+        <w:t>eigenvector</w:t>
       </w:r>
       <w:r>
         <w:rPr>
@@ -338,204 +598,53 @@
       <w:r>
         <w:rPr>
           <w:rFonts w:ascii="Arial" w:hAnsi="Arial" w:cs="Arial"/>
-        </w:rPr>
-        <w:t xml:space="preserve">are </w:t>
-      </w:r>
-      <w:r>
-        <w:rPr>
-          <w:rFonts w:ascii="Arial" w:hAnsi="Arial" w:cs="Arial"/>
-        </w:rPr>
-        <w:t>roots</w:t>
-      </w:r>
-      <w:r>
-        <w:rPr>
-          <w:rFonts w:ascii="Arial" w:hAnsi="Arial" w:cs="Arial"/>
-        </w:rPr>
-        <w:t xml:space="preserve"> of </w:t>
-      </w:r>
-      <w:r>
-        <w:rPr>
-          <w:rFonts w:ascii="Arial" w:hAnsi="Arial" w:cs="Arial"/>
           <w:position w:val="-16"/>
         </w:rPr>
-        <w:object w:dxaOrig="620" w:dyaOrig="440" w14:anchorId="7BDCE738">
-          <v:shape id="_x0000_i1173" type="#_x0000_t75" style="width:31pt;height:22pt" o:ole="">
-            <v:imagedata r:id="rId11" o:title=""/>
-          </v:shape>
-          <o:OLEObject Type="Embed" ProgID="Equation.DSMT4" ShapeID="_x0000_i1173" DrawAspect="Content" ObjectID="_1472823486" r:id="rId12"/>
-        </w:object>
-      </w:r>
-      <w:r>
-        <w:rPr>
-          <w:rFonts w:ascii="Arial" w:hAnsi="Arial" w:cs="Arial"/>
-        </w:rPr>
-        <w:t xml:space="preserve">, some possibly with multiplicity </w:t>
-      </w:r>
-      <w:r>
-        <w:rPr>
-          <w:rFonts w:ascii="Arial" w:hAnsi="Arial" w:cs="Arial"/>
-          <w:position w:val="-12"/>
-        </w:rPr>
-        <w:object w:dxaOrig="260" w:dyaOrig="380" w14:anchorId="6E570858">
-          <v:shape id="_x0000_i1176" type="#_x0000_t75" style="width:13pt;height:19pt" o:ole="">
-            <v:imagedata r:id="rId13" o:title=""/>
-          </v:shape>
-          <o:OLEObject Type="Embed" ProgID="Equation.DSMT4" ShapeID="_x0000_i1176" DrawAspect="Content" ObjectID="_1472823487" r:id="rId14"/>
-        </w:object>
-      </w:r>
-      <w:r>
-        <w:rPr>
-          <w:rFonts w:ascii="Arial" w:hAnsi="Arial" w:cs="Arial"/>
+        <w:object w:dxaOrig="440" w:dyaOrig="440" w14:anchorId="376D481D">
+          <v:shape id="_x0000_i1085" type="#_x0000_t75" style="width:22pt;height:22pt" o:ole="">
+            <v:imagedata r:id="rId29" o:title=""/>
+          </v:shape>
+          <o:OLEObject Type="Embed" ProgID="Equation.DSMT4" ShapeID="_x0000_i1085" DrawAspect="Content" ObjectID="_1473615652" r:id="rId30"/>
+        </w:object>
+      </w:r>
+      <w:r>
+        <w:rPr>
+          <w:rFonts w:ascii="Arial" w:hAnsi="Arial" w:cs="Arial"/>
+        </w:rPr>
+        <w:t>.</w:t>
+      </w:r>
+      <w:r>
+        <w:rPr>
+          <w:rFonts w:ascii="Arial" w:hAnsi="Arial" w:cs="Arial"/>
+        </w:rPr>
+        <w:t xml:space="preserve"> This proves that </w:t>
+      </w:r>
+      <w:r>
+        <w:rPr>
+          <w:rFonts w:ascii="Arial" w:hAnsi="Arial" w:cs="Arial"/>
+        </w:rPr>
+        <w:t xml:space="preserve">every matrix </w:t>
+      </w:r>
+      <w:r>
+        <w:rPr>
+          <w:rFonts w:ascii="Arial" w:hAnsi="Arial" w:cs="Arial"/>
+          <w:i/>
+        </w:rPr>
+        <w:t>L</w:t>
+      </w:r>
+      <w:r>
+        <w:rPr>
+          <w:rFonts w:ascii="Arial" w:hAnsi="Arial" w:cs="Arial"/>
+        </w:rPr>
+        <w:t xml:space="preserve"> has at least one eigenvalue and that each distinct eigenvalue has a corresponding (non-zero) eigenvector.</w:t>
+      </w:r>
+      <w:r>
+        <w:rPr>
+          <w:rFonts w:ascii="Times" w:hAnsi="Times"/>
+          <w:sz w:val="20"/>
+          <w:szCs w:val="20"/>
         </w:rPr>
         <w:t xml:space="preserve"> </w:t>
-      </w:r>
-      <w:r>
-        <w:rPr>
-          <w:rFonts w:ascii="Arial" w:hAnsi="Arial" w:cs="Arial"/>
-        </w:rPr>
-        <w:t>greater than 1.</w:t>
-      </w:r>
-      <w:r>
-        <w:rPr>
-          <w:rFonts w:ascii="Arial" w:hAnsi="Arial" w:cs="Arial"/>
-        </w:rPr>
-        <w:t xml:space="preserve"> In particular, </w:t>
-      </w:r>
-      <w:r>
-        <w:rPr>
-          <w:rFonts w:ascii="Arial" w:hAnsi="Arial" w:cs="Arial"/>
-          <w:position w:val="-16"/>
-        </w:rPr>
-        <w:object w:dxaOrig="1100" w:dyaOrig="440" w14:anchorId="5B775E56">
-          <v:shape id="_x0000_i1159" type="#_x0000_t75" style="width:55pt;height:22pt" o:ole="">
-            <v:imagedata r:id="rId15" o:title=""/>
-          </v:shape>
-          <o:OLEObject Type="Embed" ProgID="Equation.DSMT4" ShapeID="_x0000_i1159" DrawAspect="Content" ObjectID="_1472823488" r:id="rId16"/>
-        </w:object>
-      </w:r>
-      <w:r>
-        <w:rPr>
-          <w:rFonts w:ascii="Arial" w:hAnsi="Arial" w:cs="Arial"/>
-        </w:rPr>
-        <w:t>.</w:t>
-      </w:r>
-      <w:r>
-        <w:rPr>
-          <w:rFonts w:ascii="Arial" w:hAnsi="Arial" w:cs="Arial"/>
-        </w:rPr>
-        <w:t xml:space="preserve"> By footnote (*) there is a non-zero vector </w:t>
-      </w:r>
-      <w:r>
-        <w:rPr>
-          <w:rFonts w:ascii="Arial" w:hAnsi="Arial" w:cs="Arial"/>
-          <w:position w:val="-16"/>
-        </w:rPr>
-        <w:pict w14:anchorId="198A2F29">
-          <v:shape id="_x0000_i1030" type="#_x0000_t75" style="width:22pt;height:22pt">
-            <v:imagedata r:id="rId17" o:title=""/>
-          </v:shape>
-        </w:pict>
-      </w:r>
-      <w:r>
-        <w:rPr>
-          <w:rFonts w:ascii="Arial" w:hAnsi="Arial" w:cs="Arial"/>
-        </w:rPr>
-        <w:t xml:space="preserve"> such that </w:t>
-      </w:r>
-      <w:r>
-        <w:rPr>
-          <w:rFonts w:ascii="Arial" w:hAnsi="Arial" w:cs="Arial"/>
-          <w:position w:val="-16"/>
-        </w:rPr>
-        <w:pict w14:anchorId="40EC6691">
-          <v:shape id="_x0000_i1031" type="#_x0000_t75" style="width:69pt;height:22pt">
-            <v:imagedata r:id="rId18" o:title=""/>
-          </v:shape>
-        </w:pict>
-      </w:r>
-      <w:r>
-        <w:rPr>
-          <w:rFonts w:ascii="Arial" w:hAnsi="Arial" w:cs="Arial"/>
-        </w:rPr>
-        <w:t xml:space="preserve">. So </w:t>
-      </w:r>
-      <w:r>
-        <w:rPr>
-          <w:rFonts w:ascii="Arial" w:hAnsi="Arial" w:cs="Arial"/>
-          <w:position w:val="-12"/>
-        </w:rPr>
-        <w:pict w14:anchorId="05E07902">
-          <v:shape id="_x0000_i1032" type="#_x0000_t75" style="width:12pt;height:19pt">
-            <v:imagedata r:id="rId19" o:title=""/>
-          </v:shape>
-        </w:pict>
-      </w:r>
-      <w:r>
-        <w:rPr>
-          <w:rFonts w:ascii="Arial" w:hAnsi="Arial" w:cs="Arial"/>
-        </w:rPr>
-        <w:t xml:space="preserve"> is an eigenvalue of </w:t>
-      </w:r>
-      <w:r>
-        <w:rPr>
-          <w:rFonts w:ascii="Arial" w:hAnsi="Arial" w:cs="Arial"/>
-          <w:i/>
-        </w:rPr>
-        <w:t>L</w:t>
-      </w:r>
-      <w:r>
-        <w:rPr>
-          <w:rFonts w:ascii="Arial" w:hAnsi="Arial" w:cs="Arial"/>
-        </w:rPr>
-        <w:t xml:space="preserve"> with </w:t>
-      </w:r>
-      <w:r>
-        <w:rPr>
-          <w:rFonts w:ascii="Arial" w:hAnsi="Arial" w:cs="Arial"/>
-        </w:rPr>
-        <w:t>eigenvector</w:t>
-      </w:r>
-      <w:r>
-        <w:rPr>
-          <w:rFonts w:ascii="Arial" w:hAnsi="Arial" w:cs="Arial"/>
-        </w:rPr>
-        <w:t xml:space="preserve"> </w:t>
-      </w:r>
-      <w:r>
-        <w:rPr>
-          <w:rFonts w:ascii="Arial" w:hAnsi="Arial" w:cs="Arial"/>
-          <w:position w:val="-16"/>
-        </w:rPr>
-        <w:pict w14:anchorId="108FC603">
-          <v:shape id="_x0000_i1033" type="#_x0000_t75" style="width:22pt;height:22pt">
-            <v:imagedata r:id="rId20" o:title=""/>
-          </v:shape>
-        </w:pict>
-      </w:r>
-      <w:r>
-        <w:rPr>
-          <w:rFonts w:ascii="Arial" w:hAnsi="Arial" w:cs="Arial"/>
-        </w:rPr>
-        <w:t>.</w:t>
-      </w:r>
-      <w:r>
-        <w:rPr>
-          <w:rFonts w:ascii="Arial" w:hAnsi="Arial" w:cs="Arial"/>
-        </w:rPr>
-        <w:t xml:space="preserve"> This proves that any matrix </w:t>
-      </w:r>
-      <w:r>
-        <w:rPr>
-          <w:rFonts w:ascii="Arial" w:hAnsi="Arial" w:cs="Arial"/>
-          <w:i/>
-        </w:rPr>
-        <w:t>L</w:t>
-      </w:r>
-      <w:r>
-        <w:rPr>
-          <w:rFonts w:ascii="Arial" w:hAnsi="Arial" w:cs="Arial"/>
-        </w:rPr>
-        <w:t xml:space="preserve"> has at least one eigenvector.</w:t>
       </w:r>
     </w:p>
     <w:p>
@@ -583,20 +692,20 @@
       <w:r>
         <w:rPr>
           <w:rFonts w:ascii="Arial" w:hAnsi="Arial" w:cs="Arial"/>
+        </w:rPr>
+        <w:t xml:space="preserve">all eigenvalues </w:t>
+      </w:r>
+      <w:r>
+        <w:rPr>
+          <w:rFonts w:ascii="Arial" w:hAnsi="Arial" w:cs="Arial"/>
           <w:position w:val="-6"/>
         </w:rPr>
         <w:object w:dxaOrig="200" w:dyaOrig="280" w14:anchorId="4E7F7BC8">
-          <v:shape id="_x0000_i1034" type="#_x0000_t75" style="width:10pt;height:14pt" o:ole="">
-            <v:imagedata r:id="rId21" o:title=""/>
-          </v:shape>
-          <o:OLEObject Type="Embed" ProgID="Equation.DSMT4" ShapeID="_x0000_i1034" DrawAspect="Content" ObjectID="_1472823489" r:id="rId22"/>
-        </w:object>
-      </w:r>
-      <w:r>
-        <w:rPr>
-          <w:rFonts w:ascii="Arial" w:hAnsi="Arial" w:cs="Arial"/>
-        </w:rPr>
-        <w:t xml:space="preserve"> is real. WLOG we can assume</w:t>
+          <v:shape id="_x0000_i1037" type="#_x0000_t75" style="width:10pt;height:14pt" o:ole="">
+            <v:imagedata r:id="rId31" o:title=""/>
+          </v:shape>
+          <o:OLEObject Type="Embed" ProgID="Equation.DSMT4" ShapeID="_x0000_i1037" DrawAspect="Content" ObjectID="_1473615653" r:id="rId32"/>
+        </w:object>
       </w:r>
       <w:r>
         <w:rPr>
@@ -607,13 +716,31 @@
       <w:r>
         <w:rPr>
           <w:rFonts w:ascii="Arial" w:hAnsi="Arial" w:cs="Arial"/>
+        </w:rPr>
+        <w:t>are</w:t>
+      </w:r>
+      <w:r>
+        <w:rPr>
+          <w:rFonts w:ascii="Arial" w:hAnsi="Arial" w:cs="Arial"/>
+        </w:rPr>
+        <w:t xml:space="preserve"> real. WLOG we can assume</w:t>
+      </w:r>
+      <w:r>
+        <w:rPr>
+          <w:rFonts w:ascii="Arial" w:hAnsi="Arial" w:cs="Arial"/>
+        </w:rPr>
+        <w:t xml:space="preserve"> </w:t>
+      </w:r>
+      <w:r>
+        <w:rPr>
+          <w:rFonts w:ascii="Arial" w:hAnsi="Arial" w:cs="Arial"/>
           <w:position w:val="-16"/>
         </w:rPr>
         <w:object w:dxaOrig="440" w:dyaOrig="440" w14:anchorId="4A6FE670">
-          <v:shape id="_x0000_i1179" type="#_x0000_t75" style="width:22pt;height:22pt" o:ole="">
-            <v:imagedata r:id="rId23" o:title=""/>
-          </v:shape>
-          <o:OLEObject Type="Embed" ProgID="Equation.DSMT4" ShapeID="_x0000_i1179" DrawAspect="Content" ObjectID="_1472823490" r:id="rId24"/>
+          <v:shape id="_x0000_i1038" type="#_x0000_t75" style="width:22pt;height:22pt" o:ole="">
+            <v:imagedata r:id="rId33" o:title=""/>
+          </v:shape>
+          <o:OLEObject Type="Embed" ProgID="Equation.DSMT4" ShapeID="_x0000_i1038" DrawAspect="Content" ObjectID="_1473615654" r:id="rId34"/>
         </w:object>
       </w:r>
       <w:r>
@@ -628,10 +755,10 @@
           <w:position w:val="-18"/>
         </w:rPr>
         <w:object w:dxaOrig="1100" w:dyaOrig="480" w14:anchorId="5084C3E4">
-          <v:shape id="_x0000_i1035" type="#_x0000_t75" style="width:55pt;height:24pt" o:ole="">
-            <v:imagedata r:id="rId25" o:title=""/>
-          </v:shape>
-          <o:OLEObject Type="Embed" ProgID="Equation.DSMT4" ShapeID="_x0000_i1035" DrawAspect="Content" ObjectID="_1472823491" r:id="rId26"/>
+          <v:shape id="_x0000_i1039" type="#_x0000_t75" style="width:55pt;height:24pt" o:ole="">
+            <v:imagedata r:id="rId35" o:title=""/>
+          </v:shape>
+          <o:OLEObject Type="Embed" ProgID="Equation.DSMT4" ShapeID="_x0000_i1039" DrawAspect="Content" ObjectID="_1473615655" r:id="rId36"/>
         </w:object>
       </w:r>
       <w:r>
@@ -646,10 +773,10 @@
           <w:position w:val="-20"/>
         </w:rPr>
         <w:object w:dxaOrig="2260" w:dyaOrig="520" w14:anchorId="05875FE4">
-          <v:shape id="_x0000_i1036" type="#_x0000_t75" style="width:113pt;height:26pt" o:ole="">
-            <v:imagedata r:id="rId27" o:title=""/>
-          </v:shape>
-          <o:OLEObject Type="Embed" ProgID="Equation.DSMT4" ShapeID="_x0000_i1036" DrawAspect="Content" ObjectID="_1472823492" r:id="rId28"/>
+          <v:shape id="_x0000_i1040" type="#_x0000_t75" style="width:113pt;height:26pt" o:ole="">
+            <v:imagedata r:id="rId37" o:title=""/>
+          </v:shape>
+          <o:OLEObject Type="Embed" ProgID="Equation.DSMT4" ShapeID="_x0000_i1040" DrawAspect="Content" ObjectID="_1473615656" r:id="rId38"/>
         </w:object>
       </w:r>
       <w:r>
@@ -684,22 +811,22 @@
         </w:rPr>
         <w:t xml:space="preserve">. Since dim </w:t>
       </w:r>
-      <w:bookmarkStart w:id="0" w:name="OLE_LINK1"/>
-      <w:bookmarkStart w:id="1" w:name="OLE_LINK2"/>
+      <w:bookmarkStart w:id="4" w:name="OLE_LINK1"/>
+      <w:bookmarkStart w:id="5" w:name="OLE_LINK2"/>
       <w:r>
         <w:rPr>
           <w:rFonts w:ascii="Arial" w:hAnsi="Arial" w:cs="Arial"/>
           <w:position w:val="-18"/>
         </w:rPr>
         <w:object w:dxaOrig="1680" w:dyaOrig="480" w14:anchorId="7F654980">
-          <v:shape id="_x0000_i1037" type="#_x0000_t75" style="width:84pt;height:24pt" o:ole="">
-            <v:imagedata r:id="rId29" o:title=""/>
-          </v:shape>
-          <o:OLEObject Type="Embed" ProgID="Equation.DSMT4" ShapeID="_x0000_i1037" DrawAspect="Content" ObjectID="_1472823493" r:id="rId30"/>
-        </w:object>
-      </w:r>
-      <w:bookmarkEnd w:id="0"/>
-      <w:bookmarkEnd w:id="1"/>
+          <v:shape id="_x0000_i1041" type="#_x0000_t75" style="width:84pt;height:24pt" o:ole="">
+            <v:imagedata r:id="rId39" o:title=""/>
+          </v:shape>
+          <o:OLEObject Type="Embed" ProgID="Equation.DSMT4" ShapeID="_x0000_i1041" DrawAspect="Content" ObjectID="_1473615657" r:id="rId40"/>
+        </w:object>
+      </w:r>
+      <w:bookmarkEnd w:id="4"/>
+      <w:bookmarkEnd w:id="5"/>
       <w:r>
         <w:rPr>
           <w:rFonts w:ascii="Arial" w:hAnsi="Arial" w:cs="Arial"/>
@@ -758,10 +885,10 @@
           <w:position w:val="-8"/>
         </w:rPr>
         <w:object w:dxaOrig="240" w:dyaOrig="280" w14:anchorId="5DE0FCBE">
-          <v:shape id="_x0000_i1038" type="#_x0000_t75" style="width:12pt;height:14pt" o:ole="">
-            <v:imagedata r:id="rId31" o:title=""/>
-          </v:shape>
-          <o:OLEObject Type="Embed" ProgID="Equation.DSMT4" ShapeID="_x0000_i1038" DrawAspect="Content" ObjectID="_1472823494" r:id="rId32"/>
+          <v:shape id="_x0000_i1042" type="#_x0000_t75" style="width:12pt;height:14pt" o:ole="">
+            <v:imagedata r:id="rId41" o:title=""/>
+          </v:shape>
+          <o:OLEObject Type="Embed" ProgID="Equation.DSMT4" ShapeID="_x0000_i1042" DrawAspect="Content" ObjectID="_1473615658" r:id="rId42"/>
         </w:object>
       </w:r>
       <w:r>
@@ -802,10 +929,10 @@
           <w:position w:val="-16"/>
         </w:rPr>
         <w:object w:dxaOrig="760" w:dyaOrig="440" w14:anchorId="3D7F3051">
-          <v:shape id="_x0000_i1039" type="#_x0000_t75" style="width:38pt;height:22pt" o:ole="">
-            <v:imagedata r:id="rId33" o:title=""/>
-          </v:shape>
-          <o:OLEObject Type="Embed" ProgID="Equation.DSMT4" ShapeID="_x0000_i1039" DrawAspect="Content" ObjectID="_1472823495" r:id="rId34"/>
+          <v:shape id="_x0000_i1043" type="#_x0000_t75" style="width:38pt;height:22pt" o:ole="">
+            <v:imagedata r:id="rId43" o:title=""/>
+          </v:shape>
+          <o:OLEObject Type="Embed" ProgID="Equation.DSMT4" ShapeID="_x0000_i1043" DrawAspect="Content" ObjectID="_1473615659" r:id="rId44"/>
         </w:object>
       </w:r>
       <w:r>
@@ -820,10 +947,10 @@
           <w:position w:val="-16"/>
         </w:rPr>
         <w:object w:dxaOrig="920" w:dyaOrig="440" w14:anchorId="5CC50CBB">
-          <v:shape id="_x0000_i1040" type="#_x0000_t75" style="width:46pt;height:22pt" o:ole="">
-            <v:imagedata r:id="rId35" o:title=""/>
-          </v:shape>
-          <o:OLEObject Type="Embed" ProgID="Equation.DSMT4" ShapeID="_x0000_i1040" DrawAspect="Content" ObjectID="_1472823496" r:id="rId36"/>
+          <v:shape id="_x0000_i1044" type="#_x0000_t75" style="width:46pt;height:22pt" o:ole="">
+            <v:imagedata r:id="rId45" o:title=""/>
+          </v:shape>
+          <o:OLEObject Type="Embed" ProgID="Equation.DSMT4" ShapeID="_x0000_i1044" DrawAspect="Content" ObjectID="_1473615660" r:id="rId46"/>
         </w:object>
       </w:r>
       <w:r>
@@ -857,10 +984,10 @@
           <w:position w:val="-16"/>
         </w:rPr>
         <w:object w:dxaOrig="1300" w:dyaOrig="440" w14:anchorId="298B2E26">
-          <v:shape id="_x0000_i1041" type="#_x0000_t75" style="width:65pt;height:22pt" o:ole="">
-            <v:imagedata r:id="rId37" o:title=""/>
-          </v:shape>
-          <o:OLEObject Type="Embed" ProgID="Equation.DSMT4" ShapeID="_x0000_i1041" DrawAspect="Content" ObjectID="_1472823497" r:id="rId38"/>
+          <v:shape id="_x0000_i1045" type="#_x0000_t75" style="width:65pt;height:22pt" o:ole="">
+            <v:imagedata r:id="rId47" o:title=""/>
+          </v:shape>
+          <o:OLEObject Type="Embed" ProgID="Equation.DSMT4" ShapeID="_x0000_i1045" DrawAspect="Content" ObjectID="_1473615661" r:id="rId48"/>
         </w:object>
       </w:r>
       <w:r>
@@ -875,17 +1002,17 @@
           <w:position w:val="-16"/>
         </w:rPr>
         <w:object w:dxaOrig="1320" w:dyaOrig="440" w14:anchorId="2CEDC855">
-          <v:shape id="_x0000_i1042" type="#_x0000_t75" style="width:66pt;height:22pt" o:ole="">
-            <v:imagedata r:id="rId39" o:title=""/>
-          </v:shape>
-          <o:OLEObject Type="Embed" ProgID="Equation.DSMT4" ShapeID="_x0000_i1042" DrawAspect="Content" ObjectID="_1472823498" r:id="rId40"/>
-        </w:object>
-      </w:r>
-      <w:r>
-        <w:rPr>
-          <w:rFonts w:ascii="Arial" w:hAnsi="Arial" w:cs="Arial"/>
-        </w:rPr>
-        <w:t>.:</w:t>
+          <v:shape id="_x0000_i1046" type="#_x0000_t75" style="width:66pt;height:22pt" o:ole="">
+            <v:imagedata r:id="rId49" o:title=""/>
+          </v:shape>
+          <o:OLEObject Type="Embed" ProgID="Equation.DSMT4" ShapeID="_x0000_i1046" DrawAspect="Content" ObjectID="_1473615662" r:id="rId50"/>
+        </w:object>
+      </w:r>
+      <w:r>
+        <w:rPr>
+          <w:rFonts w:ascii="Arial" w:hAnsi="Arial" w:cs="Arial"/>
+        </w:rPr>
+        <w:t>:</w:t>
       </w:r>
     </w:p>
     <w:p>
@@ -912,10 +1039,10 @@
           <w:position w:val="-18"/>
         </w:rPr>
         <w:object w:dxaOrig="3580" w:dyaOrig="480" w14:anchorId="0CF6B430">
-          <v:shape id="_x0000_i1043" type="#_x0000_t75" style="width:179pt;height:24pt" o:ole="">
-            <v:imagedata r:id="rId41" o:title=""/>
-          </v:shape>
-          <o:OLEObject Type="Embed" ProgID="Equation.DSMT4" ShapeID="_x0000_i1043" DrawAspect="Content" ObjectID="_1472823499" r:id="rId42"/>
+          <v:shape id="_x0000_i1047" type="#_x0000_t75" style="width:179pt;height:24pt" o:ole="">
+            <v:imagedata r:id="rId51" o:title=""/>
+          </v:shape>
+          <o:OLEObject Type="Embed" ProgID="Equation.DSMT4" ShapeID="_x0000_i1047" DrawAspect="Content" ObjectID="_1473615663" r:id="rId52"/>
         </w:object>
       </w:r>
       <w:r>
@@ -978,10 +1105,10 @@
           <w:position w:val="-12"/>
         </w:rPr>
         <w:object w:dxaOrig="720" w:dyaOrig="380" w14:anchorId="77F1C87C">
-          <v:shape id="_x0000_i1044" type="#_x0000_t75" style="width:36pt;height:19pt" o:ole="">
-            <v:imagedata r:id="rId43" o:title=""/>
-          </v:shape>
-          <o:OLEObject Type="Embed" ProgID="Equation.DSMT4" ShapeID="_x0000_i1044" DrawAspect="Content" ObjectID="_1472823500" r:id="rId44"/>
+          <v:shape id="_x0000_i1048" type="#_x0000_t75" style="width:36pt;height:19pt" o:ole="">
+            <v:imagedata r:id="rId53" o:title=""/>
+          </v:shape>
+          <o:OLEObject Type="Embed" ProgID="Equation.DSMT4" ShapeID="_x0000_i1048" DrawAspect="Content" ObjectID="_1473615664" r:id="rId54"/>
         </w:object>
       </w:r>
       <w:r>
@@ -1009,10 +1136,10 @@
           <w:position w:val="-16"/>
         </w:rPr>
         <w:object w:dxaOrig="720" w:dyaOrig="440" w14:anchorId="059E6BE4">
-          <v:shape id="_x0000_i1045" type="#_x0000_t75" style="width:36pt;height:22pt" o:ole="">
-            <v:imagedata r:id="rId45" o:title=""/>
-          </v:shape>
-          <o:OLEObject Type="Embed" ProgID="Equation.DSMT4" ShapeID="_x0000_i1045" DrawAspect="Content" ObjectID="_1472823501" r:id="rId46"/>
+          <v:shape id="_x0000_i1049" type="#_x0000_t75" style="width:36pt;height:22pt" o:ole="">
+            <v:imagedata r:id="rId55" o:title=""/>
+          </v:shape>
+          <o:OLEObject Type="Embed" ProgID="Equation.DSMT4" ShapeID="_x0000_i1049" DrawAspect="Content" ObjectID="_1473615665" r:id="rId56"/>
         </w:object>
       </w:r>
       <w:r>
@@ -1027,10 +1154,10 @@
           <w:position w:val="-12"/>
         </w:rPr>
         <w:object w:dxaOrig="280" w:dyaOrig="380" w14:anchorId="7399DBB9">
-          <v:shape id="_x0000_i1046" type="#_x0000_t75" style="width:14pt;height:19pt" o:ole="">
-            <v:imagedata r:id="rId47" o:title=""/>
-          </v:shape>
-          <o:OLEObject Type="Embed" ProgID="Equation.DSMT4" ShapeID="_x0000_i1046" DrawAspect="Content" ObjectID="_1472823502" r:id="rId48"/>
+          <v:shape id="_x0000_i1050" type="#_x0000_t75" style="width:14pt;height:19pt" o:ole="">
+            <v:imagedata r:id="rId57" o:title=""/>
+          </v:shape>
+          <o:OLEObject Type="Embed" ProgID="Equation.DSMT4" ShapeID="_x0000_i1050" DrawAspect="Content" ObjectID="_1473615666" r:id="rId58"/>
         </w:object>
       </w:r>
       <w:r>
@@ -1045,10 +1172,10 @@
           <w:position w:val="-12"/>
         </w:rPr>
         <w:object w:dxaOrig="280" w:dyaOrig="380" w14:anchorId="1D9B4B9C">
-          <v:shape id="_x0000_i1047" type="#_x0000_t75" style="width:14pt;height:19pt" o:ole="">
-            <v:imagedata r:id="rId49" o:title=""/>
-          </v:shape>
-          <o:OLEObject Type="Embed" ProgID="Equation.DSMT4" ShapeID="_x0000_i1047" DrawAspect="Content" ObjectID="_1472823503" r:id="rId50"/>
+          <v:shape id="_x0000_i1051" type="#_x0000_t75" style="width:14pt;height:19pt" o:ole="">
+            <v:imagedata r:id="rId59" o:title=""/>
+          </v:shape>
+          <o:OLEObject Type="Embed" ProgID="Equation.DSMT4" ShapeID="_x0000_i1051" DrawAspect="Content" ObjectID="_1473615667" r:id="rId60"/>
         </w:object>
       </w:r>
       <w:r>
@@ -1081,10 +1208,10 @@
           <w:position w:val="-16"/>
         </w:rPr>
         <w:object w:dxaOrig="480" w:dyaOrig="440" w14:anchorId="19355EEC">
-          <v:shape id="_x0000_i1048" type="#_x0000_t75" style="width:24pt;height:22pt" o:ole="">
-            <v:imagedata r:id="rId51" o:title=""/>
-          </v:shape>
-          <o:OLEObject Type="Embed" ProgID="Equation.DSMT4" ShapeID="_x0000_i1048" DrawAspect="Content" ObjectID="_1472823504" r:id="rId52"/>
+          <v:shape id="_x0000_i1052" type="#_x0000_t75" style="width:24pt;height:22pt" o:ole="">
+            <v:imagedata r:id="rId61" o:title=""/>
+          </v:shape>
+          <o:OLEObject Type="Embed" ProgID="Equation.DSMT4" ShapeID="_x0000_i1052" DrawAspect="Content" ObjectID="_1473615668" r:id="rId62"/>
         </w:object>
       </w:r>
       <w:r>
@@ -1105,10 +1232,10 @@
           <w:position w:val="-16"/>
         </w:rPr>
         <w:object w:dxaOrig="900" w:dyaOrig="440" w14:anchorId="0EA975F7">
-          <v:shape id="_x0000_i1051" type="#_x0000_t75" style="width:45pt;height:22pt" o:ole="">
-            <v:imagedata r:id="rId53" o:title=""/>
-          </v:shape>
-          <o:OLEObject Type="Embed" ProgID="Equation.DSMT4" ShapeID="_x0000_i1051" DrawAspect="Content" ObjectID="_1472823505" r:id="rId54"/>
+          <v:shape id="_x0000_i1053" type="#_x0000_t75" style="width:45pt;height:22pt" o:ole="">
+            <v:imagedata r:id="rId63" o:title=""/>
+          </v:shape>
+          <o:OLEObject Type="Embed" ProgID="Equation.DSMT4" ShapeID="_x0000_i1053" DrawAspect="Content" ObjectID="_1473615669" r:id="rId64"/>
         </w:object>
       </w:r>
       <w:r>
@@ -1124,9 +1251,9 @@
         </w:rPr>
         <w:object w:dxaOrig="1180" w:dyaOrig="480" w14:anchorId="129E147A">
           <v:shape id="_x0000_i1054" type="#_x0000_t75" style="width:59pt;height:24pt" o:ole="">
-            <v:imagedata r:id="rId55" o:title=""/>
-          </v:shape>
-          <o:OLEObject Type="Embed" ProgID="Equation.DSMT4" ShapeID="_x0000_i1054" DrawAspect="Content" ObjectID="_1472823506" r:id="rId56"/>
+            <v:imagedata r:id="rId65" o:title=""/>
+          </v:shape>
+          <o:OLEObject Type="Embed" ProgID="Equation.DSMT4" ShapeID="_x0000_i1054" DrawAspect="Content" ObjectID="_1473615670" r:id="rId66"/>
         </w:object>
       </w:r>
       <w:r>
@@ -1141,10 +1268,10 @@
           <w:position w:val="-16"/>
         </w:rPr>
         <w:object w:dxaOrig="1400" w:dyaOrig="440" w14:anchorId="282AAD3E">
-          <v:shape id="_x0000_i1057" type="#_x0000_t75" style="width:70pt;height:22pt" o:ole="">
-            <v:imagedata r:id="rId57" o:title=""/>
-          </v:shape>
-          <o:OLEObject Type="Embed" ProgID="Equation.DSMT4" ShapeID="_x0000_i1057" DrawAspect="Content" ObjectID="_1472823507" r:id="rId58"/>
+          <v:shape id="_x0000_i1055" type="#_x0000_t75" style="width:70pt;height:22pt" o:ole="">
+            <v:imagedata r:id="rId67" o:title=""/>
+          </v:shape>
+          <o:OLEObject Type="Embed" ProgID="Equation.DSMT4" ShapeID="_x0000_i1055" DrawAspect="Content" ObjectID="_1473615671" r:id="rId68"/>
         </w:object>
       </w:r>
       <w:r>
@@ -1202,10 +1329,10 @@
           <w:position w:val="-12"/>
         </w:rPr>
         <w:object w:dxaOrig="280" w:dyaOrig="380" w14:anchorId="7520FBCB">
-          <v:shape id="_x0000_i1068" type="#_x0000_t75" style="width:14pt;height:19pt" o:ole="">
-            <v:imagedata r:id="rId59" o:title=""/>
-          </v:shape>
-          <o:OLEObject Type="Embed" ProgID="Equation.DSMT4" ShapeID="_x0000_i1068" DrawAspect="Content" ObjectID="_1472823508" r:id="rId60"/>
+          <v:shape id="_x0000_i1056" type="#_x0000_t75" style="width:14pt;height:19pt" o:ole="">
+            <v:imagedata r:id="rId69" o:title=""/>
+          </v:shape>
+          <o:OLEObject Type="Embed" ProgID="Equation.DSMT4" ShapeID="_x0000_i1056" DrawAspect="Content" ObjectID="_1473615672" r:id="rId70"/>
         </w:object>
       </w:r>
       <w:r>
@@ -1220,10 +1347,10 @@
           <w:position w:val="-16"/>
         </w:rPr>
         <w:object w:dxaOrig="1080" w:dyaOrig="440" w14:anchorId="64AE6DFF">
-          <v:shape id="_x0000_i1071" type="#_x0000_t75" style="width:54pt;height:22pt" o:ole="">
-            <v:imagedata r:id="rId61" o:title=""/>
-          </v:shape>
-          <o:OLEObject Type="Embed" ProgID="Equation.DSMT4" ShapeID="_x0000_i1071" DrawAspect="Content" ObjectID="_1472823509" r:id="rId62"/>
+          <v:shape id="_x0000_i1057" type="#_x0000_t75" style="width:54pt;height:22pt" o:ole="">
+            <v:imagedata r:id="rId71" o:title=""/>
+          </v:shape>
+          <o:OLEObject Type="Embed" ProgID="Equation.DSMT4" ShapeID="_x0000_i1057" DrawAspect="Content" ObjectID="_1473615673" r:id="rId72"/>
         </w:object>
       </w:r>
       <w:r>
@@ -1238,10 +1365,10 @@
           <w:position w:val="-16"/>
         </w:rPr>
         <w:object w:dxaOrig="2020" w:dyaOrig="440" w14:anchorId="04D555D9">
-          <v:shape id="_x0000_i1074" type="#_x0000_t75" style="width:101pt;height:22pt" o:ole="">
-            <v:imagedata r:id="rId63" o:title=""/>
-          </v:shape>
-          <o:OLEObject Type="Embed" ProgID="Equation.DSMT4" ShapeID="_x0000_i1074" DrawAspect="Content" ObjectID="_1472823510" r:id="rId64"/>
+          <v:shape id="_x0000_i1058" type="#_x0000_t75" style="width:101pt;height:22pt" o:ole="">
+            <v:imagedata r:id="rId73" o:title=""/>
+          </v:shape>
+          <o:OLEObject Type="Embed" ProgID="Equation.DSMT4" ShapeID="_x0000_i1058" DrawAspect="Content" ObjectID="_1473615674" r:id="rId74"/>
         </w:object>
       </w:r>
       <w:r>
@@ -1286,10 +1413,10 @@
           <w:position w:val="-18"/>
         </w:rPr>
         <w:object w:dxaOrig="1880" w:dyaOrig="480" w14:anchorId="11FC5089">
-          <v:shape id="_x0000_i1084" type="#_x0000_t75" style="width:94pt;height:24pt" o:ole="">
-            <v:imagedata r:id="rId65" o:title=""/>
-          </v:shape>
-          <o:OLEObject Type="Embed" ProgID="Equation.DSMT4" ShapeID="_x0000_i1084" DrawAspect="Content" ObjectID="_1472823511" r:id="rId66"/>
+          <v:shape id="_x0000_i1059" type="#_x0000_t75" style="width:94pt;height:24pt" o:ole="">
+            <v:imagedata r:id="rId75" o:title=""/>
+          </v:shape>
+          <o:OLEObject Type="Embed" ProgID="Equation.DSMT4" ShapeID="_x0000_i1059" DrawAspect="Content" ObjectID="_1473615675" r:id="rId76"/>
         </w:object>
       </w:r>
       <w:r>
@@ -1309,13 +1436,6 @@
           <w:rFonts w:ascii="Arial" w:hAnsi="Arial" w:cs="Arial"/>
         </w:rPr>
         <w:tab/>
-      </w:r>
-      <w:r>
-        <w:rPr>
-          <w:rFonts w:ascii="Arial" w:eastAsia="ＭＳ Ｐゴシック (Theme Body Asian)" w:hAnsi="Arial" w:cs="Arial"/>
-          <w:color w:val="0000FF"/>
-        </w:rPr>
-        <w:t>■</w:t>
       </w:r>
       <w:r>
         <w:rPr>
@@ -1342,8 +1462,6 @@
           <w:rFonts w:ascii="Arial" w:hAnsi="Arial" w:cs="Arial"/>
         </w:rPr>
       </w:pPr>
-      <w:bookmarkStart w:id="2" w:name="_GoBack"/>
-      <w:bookmarkEnd w:id="2"/>
       <w:r>
         <w:rPr>
           <w:rFonts w:ascii="Arial" w:hAnsi="Arial" w:cs="Arial"/>
@@ -1412,10 +1530,10 @@
           <w:position w:val="-62"/>
         </w:rPr>
         <w:object w:dxaOrig="4060" w:dyaOrig="1360" w14:anchorId="460BF7CC">
-          <v:shape id="_x0000_i1108" type="#_x0000_t75" style="width:203pt;height:68pt" o:ole="">
-            <v:imagedata r:id="rId67" o:title=""/>
-          </v:shape>
-          <o:OLEObject Type="Embed" ProgID="Equation.DSMT4" ShapeID="_x0000_i1108" DrawAspect="Content" ObjectID="_1472823512" r:id="rId68"/>
+          <v:shape id="_x0000_i1060" type="#_x0000_t75" style="width:203pt;height:68pt" o:ole="">
+            <v:imagedata r:id="rId77" o:title=""/>
+          </v:shape>
+          <o:OLEObject Type="Embed" ProgID="Equation.DSMT4" ShapeID="_x0000_i1060" DrawAspect="Content" ObjectID="_1473615676" r:id="rId78"/>
         </w:object>
       </w:r>
       <w:r>
@@ -1448,16 +1566,15 @@
         <w:rPr>
           <w:rFonts w:ascii="Arial" w:hAnsi="Arial" w:cs="Arial"/>
         </w:rPr>
-        <w:t xml:space="preserve">If </w:t>
-      </w:r>
-      <w:proofErr w:type="spellStart"/>
-      <w:r>
-        <w:rPr>
-          <w:rFonts w:ascii="Arial" w:hAnsi="Arial" w:cs="Arial"/>
-        </w:rPr>
-        <w:t>det</w:t>
-      </w:r>
-      <w:proofErr w:type="spellEnd"/>
+        <w:t xml:space="preserve">If det </w:t>
+      </w:r>
+      <w:r>
+        <w:rPr>
+          <w:rFonts w:ascii="Arial" w:hAnsi="Arial" w:cs="Arial"/>
+          <w:i/>
+        </w:rPr>
+        <w:t>A</w:t>
+      </w:r>
       <w:r>
         <w:rPr>
           <w:rFonts w:ascii="Arial" w:hAnsi="Arial" w:cs="Arial"/>
@@ -1467,87 +1584,68 @@
       <w:r>
         <w:rPr>
           <w:rFonts w:ascii="Arial" w:hAnsi="Arial" w:cs="Arial"/>
-          <w:i/>
-        </w:rPr>
-        <w:t>A</w:t>
-      </w:r>
-      <w:r>
-        <w:rPr>
-          <w:rFonts w:ascii="Arial" w:hAnsi="Arial" w:cs="Arial"/>
-        </w:rPr>
-        <w:t xml:space="preserve"> ≠ 0, then </w:t>
-      </w:r>
-      <w:r>
-        <w:rPr>
-          <w:rFonts w:ascii="Arial" w:hAnsi="Arial" w:cs="Arial"/>
-          <w:position w:val="-4"/>
-        </w:rPr>
-        <w:object w:dxaOrig="400" w:dyaOrig="320" w14:anchorId="4F9F3E53">
-          <v:shape id="_x0000_i1096" type="#_x0000_t75" style="width:20pt;height:16pt" o:ole="">
-            <v:imagedata r:id="rId69" o:title=""/>
-          </v:shape>
-          <o:OLEObject Type="Embed" ProgID="Equation.DSMT4" ShapeID="_x0000_i1096" DrawAspect="Content" ObjectID="_1472823513" r:id="rId70"/>
-        </w:object>
-      </w:r>
-      <w:r>
-        <w:rPr>
-          <w:rFonts w:ascii="Arial" w:hAnsi="Arial" w:cs="Arial"/>
-        </w:rPr>
-        <w:t xml:space="preserve"> exists. Left multiplying by </w:t>
-      </w:r>
-      <w:r>
-        <w:rPr>
-          <w:rFonts w:ascii="Arial" w:hAnsi="Arial" w:cs="Arial"/>
-          <w:position w:val="-4"/>
-        </w:rPr>
-        <w:object w:dxaOrig="400" w:dyaOrig="320" w14:anchorId="4A4C04F2">
-          <v:shape id="_x0000_i1099" type="#_x0000_t75" style="width:20pt;height:16pt" o:ole="">
-            <v:imagedata r:id="rId71" o:title=""/>
-          </v:shape>
-          <o:OLEObject Type="Embed" ProgID="Equation.DSMT4" ShapeID="_x0000_i1099" DrawAspect="Content" ObjectID="_1472823514" r:id="rId72"/>
-        </w:object>
-      </w:r>
-      <w:r>
-        <w:rPr>
-          <w:rFonts w:ascii="Arial" w:hAnsi="Arial" w:cs="Arial"/>
-        </w:rPr>
-        <w:t xml:space="preserve"> yields </w:t>
+        </w:rPr>
+        <w:t>= 0, then there is</w:t>
+      </w:r>
+      <w:r>
+        <w:rPr>
+          <w:rFonts w:ascii="Arial" w:hAnsi="Arial" w:cs="Arial"/>
+        </w:rPr>
+        <w:t xml:space="preserve"> a</w:t>
+      </w:r>
+      <w:r>
+        <w:rPr>
+          <w:rFonts w:ascii="Arial" w:hAnsi="Arial" w:cs="Arial"/>
+        </w:rPr>
+        <w:t>n</w:t>
+      </w:r>
+      <w:r>
+        <w:rPr>
+          <w:rFonts w:ascii="Arial" w:hAnsi="Arial" w:cs="Arial"/>
+        </w:rPr>
+        <w:t xml:space="preserve"> </w:t>
       </w:r>
       <w:r>
         <w:rPr>
           <w:rFonts w:ascii="Arial" w:hAnsi="Arial" w:cs="Arial"/>
           <w:position w:val="-16"/>
         </w:rPr>
-        <w:object w:dxaOrig="1800" w:dyaOrig="440" w14:anchorId="675F3D60">
-          <v:shape id="_x0000_i1111" type="#_x0000_t75" style="width:90pt;height:22pt" o:ole="">
-            <v:imagedata r:id="rId73" o:title=""/>
-          </v:shape>
-          <o:OLEObject Type="Embed" ProgID="Equation.DSMT4" ShapeID="_x0000_i1111" DrawAspect="Content" ObjectID="_1472823515" r:id="rId74"/>
-        </w:object>
-      </w:r>
-      <w:r>
-        <w:rPr>
-          <w:rFonts w:ascii="Arial" w:hAnsi="Arial" w:cs="Arial"/>
-        </w:rPr>
-        <w:t xml:space="preserve"> as the unique solution for the system. That is, </w:t>
-      </w:r>
-      <w:r>
-        <w:rPr>
-          <w:rFonts w:ascii="Arial" w:hAnsi="Arial" w:cs="Arial"/>
-          <w:position w:val="-12"/>
-        </w:rPr>
-        <w:object w:dxaOrig="1680" w:dyaOrig="380" w14:anchorId="1FD86D2B">
-          <v:shape id="_x0000_i1114" type="#_x0000_t75" style="width:84pt;height:19pt" o:ole="">
-            <v:imagedata r:id="rId75" o:title=""/>
-          </v:shape>
-          <o:OLEObject Type="Embed" ProgID="Equation.DSMT4" ShapeID="_x0000_i1114" DrawAspect="Content" ObjectID="_1472823516" r:id="rId76"/>
-        </w:object>
-      </w:r>
-      <w:r>
-        <w:rPr>
-          <w:rFonts w:ascii="Arial" w:hAnsi="Arial" w:cs="Arial"/>
-        </w:rPr>
-        <w:t xml:space="preserve"> is the unique solution. </w:t>
+        <w:object w:dxaOrig="760" w:dyaOrig="440" w14:anchorId="1E670898">
+          <v:shape id="_x0000_i1061" type="#_x0000_t75" style="width:38pt;height:22pt" o:ole="">
+            <v:imagedata r:id="rId79" o:title=""/>
+          </v:shape>
+          <o:OLEObject Type="Embed" ProgID="Equation.DSMT4" ShapeID="_x0000_i1061" DrawAspect="Content" ObjectID="_1473615677" r:id="rId80"/>
+        </w:object>
+      </w:r>
+      <w:r>
+        <w:rPr>
+          <w:rFonts w:ascii="Arial" w:hAnsi="Arial" w:cs="Arial"/>
+        </w:rPr>
+        <w:t xml:space="preserve"> such that</w:t>
+      </w:r>
+      <w:r>
+        <w:rPr>
+          <w:rFonts w:ascii="Arial" w:hAnsi="Arial" w:cs="Arial"/>
+        </w:rPr>
+        <w:t xml:space="preserve"> </w:t>
+      </w:r>
+      <w:r>
+        <w:rPr>
+          <w:rFonts w:ascii="Arial" w:hAnsi="Arial" w:cs="Arial"/>
+          <w:position w:val="-16"/>
+        </w:rPr>
+        <w:object w:dxaOrig="1060" w:dyaOrig="440" w14:anchorId="3854C68B">
+          <v:shape id="_x0000_i1062" type="#_x0000_t75" style="width:53pt;height:22pt" o:ole="">
+            <v:imagedata r:id="rId81" o:title=""/>
+          </v:shape>
+          <o:OLEObject Type="Embed" ProgID="Equation.DSMT4" ShapeID="_x0000_i1062" DrawAspect="Content" ObjectID="_1473615678" r:id="rId82"/>
+        </w:object>
+      </w:r>
+      <w:r>
+        <w:rPr>
+          <w:rFonts w:ascii="Arial" w:hAnsi="Arial" w:cs="Arial"/>
+        </w:rPr>
+        <w:t>.</w:t>
       </w:r>
     </w:p>
     <w:p>
@@ -1573,94 +1671,150 @@
         <w:rPr>
           <w:rFonts w:ascii="Arial" w:hAnsi="Arial" w:cs="Arial"/>
         </w:rPr>
-        <w:t xml:space="preserve">If </w:t>
-      </w:r>
-      <w:proofErr w:type="spellStart"/>
-      <w:r>
-        <w:rPr>
-          <w:rFonts w:ascii="Arial" w:hAnsi="Arial" w:cs="Arial"/>
-        </w:rPr>
-        <w:t>det</w:t>
-      </w:r>
-      <w:proofErr w:type="spellEnd"/>
+        <w:t xml:space="preserve">Let </w:t>
+      </w:r>
+      <w:r>
+        <w:rPr>
+          <w:rFonts w:ascii="Arial" w:hAnsi="Arial" w:cs="Arial"/>
+          <w:position w:val="-12"/>
+        </w:rPr>
+        <w:object w:dxaOrig="1200" w:dyaOrig="380" w14:anchorId="13F4786C">
+          <v:shape id="_x0000_i1088" type="#_x0000_t75" style="width:60pt;height:19pt" o:ole="">
+            <v:imagedata r:id="rId83" o:title=""/>
+          </v:shape>
+          <o:OLEObject Type="Embed" ProgID="Equation.DSMT4" ShapeID="_x0000_i1088" DrawAspect="Content" ObjectID="_1473615679" r:id="rId84"/>
+        </w:object>
+      </w:r>
+      <w:r>
+        <w:rPr>
+          <w:rFonts w:ascii="Arial" w:hAnsi="Arial" w:cs="Arial"/>
+        </w:rPr>
+        <w:t xml:space="preserve">. </w:t>
+      </w:r>
+      <w:r>
+        <w:rPr>
+          <w:rFonts w:ascii="Arial" w:hAnsi="Arial" w:cs="Arial"/>
+        </w:rPr>
+        <w:t>So</w:t>
+      </w:r>
       <w:r>
         <w:rPr>
           <w:rFonts w:ascii="Arial" w:hAnsi="Arial" w:cs="Arial"/>
         </w:rPr>
         <w:t xml:space="preserve"> </w:t>
       </w:r>
-      <w:r>
-        <w:rPr>
-          <w:rFonts w:ascii="Arial" w:hAnsi="Arial" w:cs="Arial"/>
-          <w:i/>
-        </w:rPr>
-        <w:t>A</w:t>
-      </w:r>
-      <w:r>
-        <w:rPr>
-          <w:rFonts w:ascii="Arial" w:hAnsi="Arial" w:cs="Arial"/>
-        </w:rPr>
-        <w:t xml:space="preserve"> </w:t>
-      </w:r>
-      <w:r>
-        <w:rPr>
-          <w:rFonts w:ascii="Arial" w:hAnsi="Arial" w:cs="Arial"/>
-        </w:rPr>
-        <w:t xml:space="preserve">= 0, then there is not a unique solution. Since </w:t>
-      </w:r>
+      <w:bookmarkStart w:id="6" w:name="OLE_LINK7"/>
+      <w:bookmarkStart w:id="7" w:name="OLE_LINK8"/>
       <w:r>
         <w:rPr>
           <w:rFonts w:ascii="Arial" w:hAnsi="Arial" w:cs="Arial"/>
           <w:position w:val="-16"/>
         </w:rPr>
-        <w:object w:dxaOrig="380" w:dyaOrig="440" w14:anchorId="4B02AF30">
-          <v:shape id="_x0000_i1123" type="#_x0000_t75" style="width:19pt;height:22pt" o:ole="">
-            <v:imagedata r:id="rId77" o:title=""/>
-          </v:shape>
-          <o:OLEObject Type="Embed" ProgID="Equation.DSMT4" ShapeID="_x0000_i1123" DrawAspect="Content" ObjectID="_1472823517" r:id="rId78"/>
-        </w:object>
-      </w:r>
-      <w:r>
-        <w:rPr>
-          <w:rFonts w:ascii="Arial" w:hAnsi="Arial" w:cs="Arial"/>
-        </w:rPr>
-        <w:t xml:space="preserve"> is still a solution, there must be another (non-zero) solution </w:t>
+        <w:object w:dxaOrig="3460" w:dyaOrig="440" w14:anchorId="7B1B7348">
+          <v:shape id="_x0000_i1091" type="#_x0000_t75" style="width:173pt;height:22pt" o:ole="">
+            <v:imagedata r:id="rId85" o:title=""/>
+          </v:shape>
+          <o:OLEObject Type="Embed" ProgID="Equation.DSMT4" ShapeID="_x0000_i1091" DrawAspect="Content" ObjectID="_1473615680" r:id="rId86"/>
+        </w:object>
+      </w:r>
+      <w:bookmarkEnd w:id="6"/>
+      <w:bookmarkEnd w:id="7"/>
+      <w:r>
+        <w:rPr>
+          <w:rFonts w:ascii="Arial" w:hAnsi="Arial" w:cs="Arial"/>
+        </w:rPr>
+        <w:t xml:space="preserve">   </w:t>
       </w:r>
       <w:r>
         <w:rPr>
           <w:rFonts w:ascii="Arial" w:hAnsi="Arial" w:cs="Arial"/>
           <w:position w:val="-16"/>
         </w:rPr>
-        <w:object w:dxaOrig="360" w:dyaOrig="440" w14:anchorId="1E670898">
-          <v:shape id="_x0000_i1126" type="#_x0000_t75" style="width:18pt;height:22pt" o:ole="">
-            <v:imagedata r:id="rId79" o:title=""/>
-          </v:shape>
-          <o:OLEObject Type="Embed" ProgID="Equation.DSMT4" ShapeID="_x0000_i1126" DrawAspect="Content" ObjectID="_1472823518" r:id="rId80"/>
-        </w:object>
-      </w:r>
-      <w:r>
-        <w:rPr>
-          <w:rFonts w:ascii="Arial" w:hAnsi="Arial" w:cs="Arial"/>
-        </w:rPr>
-        <w:t xml:space="preserve">; that is, </w:t>
+        <w:object w:dxaOrig="2620" w:dyaOrig="440" w14:anchorId="11CBD9B0">
+          <v:shape id="_x0000_i1094" type="#_x0000_t75" style="width:131pt;height:22pt" o:ole="">
+            <v:imagedata r:id="rId87" o:title=""/>
+          </v:shape>
+          <o:OLEObject Type="Embed" ProgID="Equation.DSMT4" ShapeID="_x0000_i1094" DrawAspect="Content" ObjectID="_1473615681" r:id="rId88"/>
+        </w:object>
+      </w:r>
+      <w:r>
+        <w:rPr>
+          <w:rFonts w:ascii="Arial" w:hAnsi="Arial" w:cs="Arial"/>
+        </w:rPr>
+        <w:t xml:space="preserve"> such that </w:t>
       </w:r>
       <w:r>
         <w:rPr>
           <w:rFonts w:ascii="Arial" w:hAnsi="Arial" w:cs="Arial"/>
           <w:position w:val="-16"/>
         </w:rPr>
-        <w:object w:dxaOrig="2380" w:dyaOrig="440" w14:anchorId="3854C68B">
-          <v:shape id="_x0000_i1129" type="#_x0000_t75" style="width:119pt;height:22pt" o:ole="">
-            <v:imagedata r:id="rId81" o:title=""/>
-          </v:shape>
-          <o:OLEObject Type="Embed" ProgID="Equation.DSMT4" ShapeID="_x0000_i1129" DrawAspect="Content" ObjectID="_1472823519" r:id="rId82"/>
-        </w:object>
-      </w:r>
+        <w:object w:dxaOrig="2420" w:dyaOrig="440" w14:anchorId="5A343F2C">
+          <v:shape id="_x0000_i1097" type="#_x0000_t75" style="width:121pt;height:22pt" o:ole="">
+            <v:imagedata r:id="rId89" o:title=""/>
+          </v:shape>
+          <o:OLEObject Type="Embed" ProgID="Equation.DSMT4" ShapeID="_x0000_i1097" DrawAspect="Content" ObjectID="_1473615682" r:id="rId90"/>
+        </w:object>
+      </w:r>
+      <w:r>
+        <w:rPr>
+          <w:rFonts w:ascii="Arial" w:hAnsi="Arial" w:cs="Arial"/>
+        </w:rPr>
+        <w:t xml:space="preserve">. That is, </w:t>
+      </w:r>
+      <w:r>
+        <w:rPr>
+          <w:rFonts w:ascii="Arial" w:hAnsi="Arial" w:cs="Arial"/>
+          <w:position w:val="-16"/>
+        </w:rPr>
+        <w:object w:dxaOrig="1380" w:dyaOrig="440" w14:anchorId="28FC6A51">
+          <v:shape id="_x0000_i1100" type="#_x0000_t75" style="width:69pt;height:22pt" o:ole="">
+            <v:imagedata r:id="rId91" o:title=""/>
+          </v:shape>
+          <o:OLEObject Type="Embed" ProgID="Equation.DSMT4" ShapeID="_x0000_i1100" DrawAspect="Content" ObjectID="_1473615683" r:id="rId92"/>
+        </w:object>
+      </w:r>
+      <w:r>
+        <w:rPr>
+          <w:rFonts w:ascii="Arial" w:hAnsi="Arial" w:cs="Arial"/>
+        </w:rPr>
+        <w:t xml:space="preserve"> and </w:t>
+      </w:r>
+      <w:bookmarkStart w:id="8" w:name="OLE_LINK9"/>
+      <w:bookmarkStart w:id="9" w:name="OLE_LINK10"/>
+      <w:r>
+        <w:rPr>
+          <w:rFonts w:ascii="Arial" w:hAnsi="Arial" w:cs="Arial"/>
+          <w:position w:val="-16"/>
+        </w:rPr>
+        <w:object w:dxaOrig="860" w:dyaOrig="440" w14:anchorId="741BBFCF">
+          <v:shape id="_x0000_i1103" type="#_x0000_t75" style="width:43pt;height:22pt" o:ole="">
+            <v:imagedata r:id="rId93" o:title=""/>
+          </v:shape>
+          <o:OLEObject Type="Embed" ProgID="Equation.DSMT4" ShapeID="_x0000_i1103" DrawAspect="Content" ObjectID="_1473615684" r:id="rId94"/>
+        </w:object>
+      </w:r>
+      <w:bookmarkEnd w:id="8"/>
+      <w:bookmarkEnd w:id="9"/>
       <w:r>
         <w:rPr>
           <w:rFonts w:ascii="Arial" w:hAnsi="Arial" w:cs="Arial"/>
         </w:rPr>
         <w:t>.</w:t>
+      </w:r>
+      <w:r>
+        <w:rPr>
+          <w:rFonts w:ascii="Arial" w:hAnsi="Arial" w:cs="Arial"/>
+        </w:rPr>
+        <w:t xml:space="preserve">   </w:t>
+      </w:r>
+      <w:r>
+        <w:rPr>
+          <w:rFonts w:ascii="Arial" w:eastAsia="ＭＳ Ｐゴシック (Theme Body Asian)" w:hAnsi="Arial" w:cs="Arial"/>
+          <w:color w:val="0000FF"/>
+          <w:sz w:val="32"/>
+          <w:szCs w:val="32"/>
+        </w:rPr>
+        <w:t>■</w:t>
       </w:r>
     </w:p>
     <w:p>
@@ -1685,276 +1839,155 @@
       <w:r>
         <w:rPr>
           <w:rFonts w:ascii="Arial" w:hAnsi="Arial" w:cs="Arial"/>
-        </w:rPr>
-        <w:t xml:space="preserve">Returning our attention to </w:t>
+          <w:color w:val="0000FF"/>
+        </w:rPr>
+        <w:t>Definition.</w:t>
+      </w:r>
+      <w:r>
+        <w:rPr>
+          <w:rFonts w:ascii="Arial" w:hAnsi="Arial" w:cs="Arial"/>
+        </w:rPr>
+        <w:t xml:space="preserve"> A matrix is </w:t>
+      </w:r>
+      <w:r>
+        <w:rPr>
+          <w:rFonts w:ascii="Arial" w:hAnsi="Arial" w:cs="Arial"/>
+          <w:b/>
+        </w:rPr>
+        <w:t>unitary</w:t>
+      </w:r>
+      <w:r>
+        <w:rPr>
+          <w:rFonts w:ascii="Arial" w:hAnsi="Arial" w:cs="Arial"/>
+        </w:rPr>
+        <w:t xml:space="preserve"> if </w:t>
+      </w:r>
+      <w:r>
+        <w:rPr>
+          <w:rFonts w:ascii="Arial" w:hAnsi="Arial" w:cs="Arial"/>
+          <w:position w:val="-4"/>
+        </w:rPr>
+        <w:object w:dxaOrig="920" w:dyaOrig="320" w14:anchorId="512C0828">
+          <v:shape id="_x0000_i1112" type="#_x0000_t75" style="width:46pt;height:16pt" o:ole="">
+            <v:imagedata r:id="rId95" o:title=""/>
+          </v:shape>
+          <o:OLEObject Type="Embed" ProgID="Equation.DSMT4" ShapeID="_x0000_i1112" DrawAspect="Content" ObjectID="_1473615685" r:id="rId96"/>
+        </w:object>
+      </w:r>
+      <w:r>
+        <w:rPr>
+          <w:rFonts w:ascii="Arial" w:hAnsi="Arial" w:cs="Arial"/>
+        </w:rPr>
+        <w:t>.</w:t>
+      </w:r>
+    </w:p>
+    <w:p>
+      <w:pPr>
+        <w:tabs>
+          <w:tab w:val="left" w:pos="360"/>
+        </w:tabs>
+        <w:rPr>
+          <w:rFonts w:ascii="Arial" w:hAnsi="Arial" w:cs="Arial"/>
+        </w:rPr>
+      </w:pPr>
+    </w:p>
+    <w:p>
+      <w:pPr>
+        <w:tabs>
+          <w:tab w:val="left" w:pos="360"/>
+        </w:tabs>
+        <w:rPr>
+          <w:rFonts w:ascii="Arial" w:hAnsi="Arial" w:cs="Arial"/>
+        </w:rPr>
+      </w:pPr>
+      <w:r>
+        <w:rPr>
+          <w:rFonts w:ascii="Arial" w:hAnsi="Arial" w:cs="Arial"/>
+          <w:color w:val="0000FF"/>
+        </w:rPr>
+        <w:t>Theorem.</w:t>
+      </w:r>
+      <w:r>
+        <w:rPr>
+          <w:rFonts w:ascii="Arial" w:hAnsi="Arial" w:cs="Arial"/>
+        </w:rPr>
+        <w:t xml:space="preserve"> If </w:t>
       </w:r>
       <w:r>
         <w:rPr>
           <w:rFonts w:ascii="Arial" w:hAnsi="Arial" w:cs="Arial"/>
           <w:i/>
         </w:rPr>
-        <w:t>L</w:t>
-      </w:r>
-      <w:r>
-        <w:rPr>
-          <w:rFonts w:ascii="Arial" w:hAnsi="Arial" w:cs="Arial"/>
-        </w:rPr>
-        <w:t>, we have</w:t>
-      </w:r>
-      <w:r>
-        <w:rPr>
-          <w:rFonts w:ascii="Arial" w:hAnsi="Arial" w:cs="Arial"/>
-        </w:rPr>
-        <w:t xml:space="preserve"> </w:t>
-      </w:r>
-      <w:r>
-        <w:rPr>
-          <w:rFonts w:ascii="Arial" w:hAnsi="Arial" w:cs="Arial"/>
-          <w:position w:val="-12"/>
-        </w:rPr>
-        <w:object w:dxaOrig="240" w:dyaOrig="380" w14:anchorId="0485F631">
-          <v:shape id="_x0000_i1203" type="#_x0000_t75" style="width:12pt;height:19pt" o:ole="">
-            <v:imagedata r:id="rId83" o:title=""/>
-          </v:shape>
-          <o:OLEObject Type="Embed" ProgID="Equation.DSMT4" ShapeID="_x0000_i1203" DrawAspect="Content" ObjectID="_1472823520" r:id="rId84"/>
-        </w:object>
-      </w:r>
-      <w:r>
-        <w:rPr>
-          <w:rFonts w:ascii="Arial" w:hAnsi="Arial" w:cs="Arial"/>
-        </w:rPr>
-        <w:t xml:space="preserve"> and need to find</w:t>
-      </w:r>
-      <w:r>
-        <w:rPr>
-          <w:rFonts w:ascii="Arial" w:hAnsi="Arial" w:cs="Arial"/>
-        </w:rPr>
-        <w:t xml:space="preserve"> </w:t>
-      </w:r>
-      <w:bookmarkStart w:id="3" w:name="OLE_LINK3"/>
-      <w:bookmarkStart w:id="4" w:name="OLE_LINK4"/>
-      <w:r>
-        <w:rPr>
-          <w:rFonts w:ascii="Arial" w:hAnsi="Arial" w:cs="Arial"/>
-          <w:position w:val="-16"/>
-        </w:rPr>
-        <w:object w:dxaOrig="820" w:dyaOrig="440" w14:anchorId="501E31B7">
-          <v:shape id="_x0000_i1206" type="#_x0000_t75" style="width:41pt;height:22pt" o:ole="">
-            <v:imagedata r:id="rId85" o:title=""/>
-          </v:shape>
-          <o:OLEObject Type="Embed" ProgID="Equation.DSMT4" ShapeID="_x0000_i1206" DrawAspect="Content" ObjectID="_1472823521" r:id="rId86"/>
-        </w:object>
-      </w:r>
-      <w:bookmarkEnd w:id="3"/>
-      <w:bookmarkEnd w:id="4"/>
-      <w:r>
-        <w:rPr>
-          <w:rFonts w:ascii="Arial" w:hAnsi="Arial" w:cs="Arial"/>
-        </w:rPr>
-        <w:t xml:space="preserve"> such that</w:t>
-      </w:r>
-      <w:r>
-        <w:rPr>
-          <w:rFonts w:ascii="Arial" w:hAnsi="Arial" w:cs="Arial"/>
-        </w:rPr>
-        <w:t xml:space="preserve"> </w:t>
-      </w:r>
-      <w:r>
-        <w:rPr>
-          <w:rFonts w:ascii="Arial" w:hAnsi="Arial" w:cs="Arial"/>
-          <w:position w:val="-16"/>
-        </w:rPr>
-        <w:object w:dxaOrig="1380" w:dyaOrig="440" w14:anchorId="69A7DCE3">
-          <v:shape id="_x0000_i1185" type="#_x0000_t75" style="width:69pt;height:22pt" o:ole="">
-            <v:imagedata r:id="rId87" o:title=""/>
-          </v:shape>
-          <o:OLEObject Type="Embed" ProgID="Equation.DSMT4" ShapeID="_x0000_i1185" DrawAspect="Content" ObjectID="_1472823522" r:id="rId88"/>
-        </w:object>
-      </w:r>
-      <w:r>
-        <w:rPr>
-          <w:rFonts w:ascii="Arial" w:hAnsi="Arial" w:cs="Arial"/>
-        </w:rPr>
-        <w:t xml:space="preserve">. </w:t>
-      </w:r>
-      <w:r>
-        <w:rPr>
-          <w:rFonts w:ascii="Arial" w:hAnsi="Arial" w:cs="Arial"/>
-        </w:rPr>
-        <w:t xml:space="preserve">Let </w:t>
-      </w:r>
-      <w:r>
-        <w:rPr>
-          <w:rFonts w:ascii="Arial" w:hAnsi="Arial" w:cs="Arial"/>
-          <w:position w:val="-12"/>
-        </w:rPr>
-        <w:object w:dxaOrig="1200" w:dyaOrig="380" w14:anchorId="13F4786C">
-          <v:shape id="_x0000_i1188" type="#_x0000_t75" style="width:60pt;height:19pt" o:ole="">
-            <v:imagedata r:id="rId89" o:title=""/>
-          </v:shape>
-          <o:OLEObject Type="Embed" ProgID="Equation.DSMT4" ShapeID="_x0000_i1188" DrawAspect="Content" ObjectID="_1472823523" r:id="rId90"/>
-        </w:object>
-      </w:r>
-      <w:r>
-        <w:rPr>
-          <w:rFonts w:ascii="Arial" w:hAnsi="Arial" w:cs="Arial"/>
-        </w:rPr>
-        <w:t xml:space="preserve">. </w:t>
-      </w:r>
-      <w:r>
-        <w:rPr>
-          <w:rFonts w:ascii="Arial" w:hAnsi="Arial" w:cs="Arial"/>
-        </w:rPr>
-        <w:t xml:space="preserve">Consider the system of </w:t>
+        <w:t>A</w:t>
+      </w:r>
+      <w:r>
+        <w:rPr>
+          <w:rFonts w:ascii="Arial" w:hAnsi="Arial" w:cs="Arial"/>
+        </w:rPr>
+        <w:t xml:space="preserve"> is Hermitian </w:t>
+      </w:r>
+      <w:r>
+        <w:rPr>
+          <w:rFonts w:ascii="Arial" w:hAnsi="Arial" w:cs="Arial"/>
+        </w:rPr>
+        <w:sym w:font="Symbol" w:char="F024"/>
+      </w:r>
+      <w:r>
+        <w:rPr>
+          <w:rFonts w:ascii="Arial" w:hAnsi="Arial" w:cs="Arial"/>
+        </w:rPr>
+        <w:t xml:space="preserve"> unitary matrix </w:t>
       </w:r>
       <w:r>
         <w:rPr>
           <w:rFonts w:ascii="Arial" w:hAnsi="Arial" w:cs="Arial"/>
           <w:i/>
         </w:rPr>
-        <w:t>n</w:t>
-      </w:r>
-      <w:r>
-        <w:rPr>
-          <w:rFonts w:ascii="Arial" w:hAnsi="Arial" w:cs="Arial"/>
-        </w:rPr>
-        <w:t xml:space="preserve"> equations in </w:t>
+        <w:t>P</w:t>
+      </w:r>
+      <w:r>
+        <w:rPr>
+          <w:rFonts w:ascii="Arial" w:hAnsi="Arial" w:cs="Arial"/>
+        </w:rPr>
+        <w:t xml:space="preserve"> such that </w:t>
+      </w:r>
+      <w:r>
+        <w:rPr>
+          <w:rFonts w:ascii="Arial" w:hAnsi="Arial" w:cs="Arial"/>
+          <w:position w:val="-4"/>
+        </w:rPr>
+        <w:object w:dxaOrig="680" w:dyaOrig="320" w14:anchorId="0BE5B1A9">
+          <v:shape id="_x0000_i1116" type="#_x0000_t75" style="width:34pt;height:16pt" o:ole="">
+            <v:imagedata r:id="rId97" o:title=""/>
+          </v:shape>
+          <o:OLEObject Type="Embed" ProgID="Equation.DSMT4" ShapeID="_x0000_i1116" DrawAspect="Content" ObjectID="_1473615686" r:id="rId98"/>
+        </w:object>
+      </w:r>
+      <w:r>
+        <w:rPr>
+          <w:rFonts w:ascii="Arial" w:hAnsi="Arial" w:cs="Arial"/>
+        </w:rPr>
+        <w:t xml:space="preserve"> is a diagonal matrix with the eigenvalues of </w:t>
       </w:r>
       <w:r>
         <w:rPr>
           <w:rFonts w:ascii="Arial" w:hAnsi="Arial" w:cs="Arial"/>
           <w:i/>
         </w:rPr>
-        <w:t>n</w:t>
-      </w:r>
-      <w:r>
-        <w:rPr>
-          <w:rFonts w:ascii="Arial" w:hAnsi="Arial" w:cs="Arial"/>
-        </w:rPr>
-        <w:t xml:space="preserve"> unknowns </w:t>
-      </w:r>
-      <w:r>
-        <w:rPr>
-          <w:rFonts w:ascii="Arial" w:hAnsi="Arial" w:cs="Arial"/>
-          <w:position w:val="-16"/>
-        </w:rPr>
-        <w:object w:dxaOrig="960" w:dyaOrig="440" w14:anchorId="4DD277AC">
-          <v:shape id="_x0000_i1191" type="#_x0000_t75" style="width:48pt;height:22pt" o:ole="">
-            <v:imagedata r:id="rId91" o:title=""/>
-          </v:shape>
-          <o:OLEObject Type="Embed" ProgID="Equation.DSMT4" ShapeID="_x0000_i1191" DrawAspect="Content" ObjectID="_1472823524" r:id="rId92"/>
-        </w:object>
-      </w:r>
-      <w:r>
-        <w:rPr>
-          <w:rFonts w:ascii="Arial" w:hAnsi="Arial" w:cs="Arial"/>
-        </w:rPr>
-        <w:t xml:space="preserve">. </w:t>
-      </w:r>
-      <w:r>
-        <w:rPr>
-          <w:rFonts w:ascii="Arial" w:hAnsi="Arial" w:cs="Arial"/>
-        </w:rPr>
-        <w:t>So</w:t>
-      </w:r>
-      <w:r>
-        <w:rPr>
-          <w:rFonts w:ascii="Arial" w:hAnsi="Arial" w:cs="Arial"/>
-        </w:rPr>
-        <w:t xml:space="preserve"> </w:t>
-      </w:r>
-      <w:r>
-        <w:rPr>
-          <w:rFonts w:ascii="Arial" w:hAnsi="Arial" w:cs="Arial"/>
-          <w:position w:val="-16"/>
-        </w:rPr>
-        <w:object w:dxaOrig="3460" w:dyaOrig="440" w14:anchorId="7B1B7348">
-          <v:shape id="_x0000_i1153" type="#_x0000_t75" style="width:173pt;height:22pt" o:ole="">
-            <v:imagedata r:id="rId93" o:title=""/>
-          </v:shape>
-          <o:OLEObject Type="Embed" ProgID="Equation.DSMT4" ShapeID="_x0000_i1153" DrawAspect="Content" ObjectID="_1472823525" r:id="rId94"/>
-        </w:object>
-      </w:r>
-      <w:r>
-        <w:rPr>
-          <w:rFonts w:ascii="Arial" w:hAnsi="Arial" w:cs="Arial"/>
-        </w:rPr>
-        <w:t xml:space="preserve">   </w:t>
-      </w:r>
-      <w:r>
-        <w:rPr>
-          <w:rFonts w:ascii="Arial" w:hAnsi="Arial" w:cs="Arial"/>
-          <w:position w:val="-16"/>
-        </w:rPr>
-        <w:object w:dxaOrig="2620" w:dyaOrig="440" w14:anchorId="11CBD9B0">
-          <v:shape id="_x0000_i1197" type="#_x0000_t75" style="width:131pt;height:22pt" o:ole="">
-            <v:imagedata r:id="rId95" o:title=""/>
-          </v:shape>
-          <o:OLEObject Type="Embed" ProgID="Equation.DSMT4" ShapeID="_x0000_i1197" DrawAspect="Content" ObjectID="_1472823526" r:id="rId96"/>
-        </w:object>
-      </w:r>
-      <w:r>
-        <w:rPr>
-          <w:rFonts w:ascii="Arial" w:hAnsi="Arial" w:cs="Arial"/>
-        </w:rPr>
-        <w:t xml:space="preserve"> such that </w:t>
-      </w:r>
-      <w:r>
-        <w:rPr>
-          <w:rFonts w:ascii="Arial" w:hAnsi="Arial" w:cs="Arial"/>
-          <w:position w:val="-16"/>
-        </w:rPr>
-        <w:object w:dxaOrig="2440" w:dyaOrig="440" w14:anchorId="5A343F2C">
-          <v:shape id="_x0000_i1200" type="#_x0000_t75" style="width:122pt;height:22pt" o:ole="">
-            <v:imagedata r:id="rId97" o:title=""/>
-          </v:shape>
-          <o:OLEObject Type="Embed" ProgID="Equation.DSMT4" ShapeID="_x0000_i1200" DrawAspect="Content" ObjectID="_1472823527" r:id="rId98"/>
-        </w:object>
-      </w:r>
-      <w:r>
-        <w:rPr>
-          <w:rFonts w:ascii="Arial" w:hAnsi="Arial" w:cs="Arial"/>
-        </w:rPr>
-        <w:t xml:space="preserve">. That is, </w:t>
-      </w:r>
-      <w:r>
-        <w:rPr>
-          <w:rFonts w:ascii="Arial" w:hAnsi="Arial" w:cs="Arial"/>
-          <w:position w:val="-16"/>
-        </w:rPr>
-        <w:object w:dxaOrig="1340" w:dyaOrig="440" w14:anchorId="28FC6A51">
-          <v:shape id="_x0000_i1147" type="#_x0000_t75" style="width:67pt;height:22pt" o:ole="">
-            <v:imagedata r:id="rId99" o:title=""/>
-          </v:shape>
-          <o:OLEObject Type="Embed" ProgID="Equation.DSMT4" ShapeID="_x0000_i1147" DrawAspect="Content" ObjectID="_1472823528" r:id="rId100"/>
-        </w:object>
-      </w:r>
-      <w:r>
-        <w:rPr>
-          <w:rFonts w:ascii="Arial" w:hAnsi="Arial" w:cs="Arial"/>
-        </w:rPr>
-        <w:t xml:space="preserve"> and </w:t>
-      </w:r>
-      <w:r>
-        <w:rPr>
-          <w:rFonts w:ascii="Arial" w:hAnsi="Arial" w:cs="Arial"/>
-          <w:position w:val="-16"/>
-        </w:rPr>
-        <w:object w:dxaOrig="860" w:dyaOrig="440" w14:anchorId="741BBFCF">
-          <v:shape id="_x0000_i1165" type="#_x0000_t75" style="width:43pt;height:22pt" o:ole="">
-            <v:imagedata r:id="rId101" o:title=""/>
-          </v:shape>
-          <o:OLEObject Type="Embed" ProgID="Equation.DSMT4" ShapeID="_x0000_i1165" DrawAspect="Content" ObjectID="_1472823529" r:id="rId102"/>
-        </w:object>
-      </w:r>
-      <w:r>
-        <w:rPr>
-          <w:rFonts w:ascii="Arial" w:hAnsi="Arial" w:cs="Arial"/>
-        </w:rPr>
-        <w:t>.</w:t>
-      </w:r>
+        <w:t>A</w:t>
+      </w:r>
+      <w:r>
+        <w:rPr>
+          <w:rFonts w:ascii="Arial" w:hAnsi="Arial" w:cs="Arial"/>
+        </w:rPr>
+        <w:t xml:space="preserve"> on the diagonal.</w:t>
+      </w:r>
+      <w:bookmarkStart w:id="10" w:name="_GoBack"/>
+      <w:bookmarkEnd w:id="10"/>
     </w:p>
     <w:sectPr>
+      <w:footerReference w:type="even" r:id="rId99"/>
+      <w:footerReference w:type="default" r:id="rId100"/>
       <w:pgSz w:w="12240" w:h="15840"/>
       <w:pgMar w:top="1440" w:right="1800" w:bottom="1440" w:left="1800" w:header="720" w:footer="720" w:gutter="0"/>
       <w:cols w:space="720"/>
@@ -1962,6 +1995,101 @@
     </w:sectPr>
   </w:body>
 </w:document>
+</file>
+
+<file path=word/endnotes.xml><?xml version="1.0" encoding="utf-8"?>
+<w:endnotes xmlns:wpc="http://schemas.microsoft.com/office/word/2010/wordprocessingCanvas" xmlns:mo="http://schemas.microsoft.com/office/mac/office/2008/main" xmlns:mc="http://schemas.openxmlformats.org/markup-compatibility/2006" xmlns:mv="urn:schemas-microsoft-com:mac:vml" xmlns:o="urn:schemas-microsoft-com:office:office" xmlns:r="http://schemas.openxmlformats.org/officeDocument/2006/relationships" xmlns:m="http://schemas.openxmlformats.org/officeDocument/2006/math" xmlns:v="urn:schemas-microsoft-com:vml" xmlns:wp14="http://schemas.microsoft.com/office/word/2010/wordprocessingDrawing" xmlns:wp="http://schemas.openxmlformats.org/drawingml/2006/wordprocessingDrawing" xmlns:w10="urn:schemas-microsoft-com:office:word" xmlns:w="http://schemas.openxmlformats.org/wordprocessingml/2006/main" xmlns:w14="http://schemas.microsoft.com/office/word/2010/wordml" xmlns:wpg="http://schemas.microsoft.com/office/word/2010/wordprocessingGroup" xmlns:wpi="http://schemas.microsoft.com/office/word/2010/wordprocessingInk" xmlns:wne="http://schemas.microsoft.com/office/word/2006/wordml" xmlns:wps="http://schemas.microsoft.com/office/word/2010/wordprocessingShape" mc:Ignorable="w14 wp14">
+  <w:endnote w:type="separator" w:id="-1">
+    <w:p>
+      <w:r>
+        <w:separator/>
+      </w:r>
+    </w:p>
+  </w:endnote>
+  <w:endnote w:type="continuationSeparator" w:id="0">
+    <w:p>
+      <w:r>
+        <w:continuationSeparator/>
+      </w:r>
+    </w:p>
+  </w:endnote>
+</w:endnotes>
+</file>
+
+<file path=word/footer1.xml><?xml version="1.0" encoding="utf-8"?>
+<w:ftr xmlns:wpc="http://schemas.microsoft.com/office/word/2010/wordprocessingCanvas" xmlns:mo="http://schemas.microsoft.com/office/mac/office/2008/main" xmlns:mc="http://schemas.openxmlformats.org/markup-compatibility/2006" xmlns:mv="urn:schemas-microsoft-com:mac:vml" xmlns:o="urn:schemas-microsoft-com:office:office" xmlns:r="http://schemas.openxmlformats.org/officeDocument/2006/relationships" xmlns:m="http://schemas.openxmlformats.org/officeDocument/2006/math" xmlns:v="urn:schemas-microsoft-com:vml" xmlns:wp14="http://schemas.microsoft.com/office/word/2010/wordprocessingDrawing" xmlns:wp="http://schemas.openxmlformats.org/drawingml/2006/wordprocessingDrawing" xmlns:w10="urn:schemas-microsoft-com:office:word" xmlns:w="http://schemas.openxmlformats.org/wordprocessingml/2006/main" xmlns:w14="http://schemas.microsoft.com/office/word/2010/wordml" xmlns:wpg="http://schemas.microsoft.com/office/word/2010/wordprocessingGroup" xmlns:wpi="http://schemas.microsoft.com/office/word/2010/wordprocessingInk" xmlns:wne="http://schemas.microsoft.com/office/word/2006/wordml" xmlns:wps="http://schemas.microsoft.com/office/word/2010/wordprocessingShape" mc:Ignorable="w14 wp14">
+  <w:p>
+    <w:pPr>
+      <w:pStyle w:val="Footer"/>
+      <w:framePr w:wrap="around" w:vAnchor="text" w:hAnchor="margin" w:xAlign="right" w:y="1"/>
+      <w:rPr>
+        <w:rStyle w:val="PageNumber"/>
+      </w:rPr>
+    </w:pPr>
+    <w:r>
+      <w:rPr>
+        <w:rStyle w:val="PageNumber"/>
+      </w:rPr>
+      <w:fldChar w:fldCharType="begin"/>
+    </w:r>
+    <w:r>
+      <w:rPr>
+        <w:rStyle w:val="PageNumber"/>
+      </w:rPr>
+      <w:instrText xml:space="preserve">PAGE  </w:instrText>
+    </w:r>
+    <w:r>
+      <w:rPr>
+        <w:rStyle w:val="PageNumber"/>
+      </w:rPr>
+      <w:fldChar w:fldCharType="end"/>
+    </w:r>
+  </w:p>
+  <w:p>
+    <w:pPr>
+      <w:pStyle w:val="Footer"/>
+      <w:ind w:right="360"/>
+    </w:pPr>
+  </w:p>
+</w:ftr>
+</file>
+
+<file path=word/footer2.xml><?xml version="1.0" encoding="utf-8"?>
+<w:ftr xmlns:wpc="http://schemas.microsoft.com/office/word/2010/wordprocessingCanvas" xmlns:mo="http://schemas.microsoft.com/office/mac/office/2008/main" xmlns:mc="http://schemas.openxmlformats.org/markup-compatibility/2006" xmlns:mv="urn:schemas-microsoft-com:mac:vml" xmlns:o="urn:schemas-microsoft-com:office:office" xmlns:r="http://schemas.openxmlformats.org/officeDocument/2006/relationships" xmlns:m="http://schemas.openxmlformats.org/officeDocument/2006/math" xmlns:v="urn:schemas-microsoft-com:vml" xmlns:wp14="http://schemas.microsoft.com/office/word/2010/wordprocessingDrawing" xmlns:wp="http://schemas.openxmlformats.org/drawingml/2006/wordprocessingDrawing" xmlns:w10="urn:schemas-microsoft-com:office:word" xmlns:w="http://schemas.openxmlformats.org/wordprocessingml/2006/main" xmlns:w14="http://schemas.microsoft.com/office/word/2010/wordml" xmlns:wpg="http://schemas.microsoft.com/office/word/2010/wordprocessingGroup" xmlns:wpi="http://schemas.microsoft.com/office/word/2010/wordprocessingInk" xmlns:wne="http://schemas.microsoft.com/office/word/2006/wordml" xmlns:wps="http://schemas.microsoft.com/office/word/2010/wordprocessingShape" mc:Ignorable="w14 wp14">
+  <w:p>
+    <w:pPr>
+      <w:pStyle w:val="Footer"/>
+      <w:tabs>
+        <w:tab w:val="clear" w:pos="4320"/>
+        <w:tab w:val="clear" w:pos="8640"/>
+        <w:tab w:val="left" w:pos="1571"/>
+      </w:tabs>
+      <w:ind w:right="360"/>
+    </w:pPr>
+    <w:r>
+      <w:tab/>
+    </w:r>
+  </w:p>
+</w:ftr>
+</file>
+
+<file path=word/footnotes.xml><?xml version="1.0" encoding="utf-8"?>
+<w:footnotes xmlns:wpc="http://schemas.microsoft.com/office/word/2010/wordprocessingCanvas" xmlns:mo="http://schemas.microsoft.com/office/mac/office/2008/main" xmlns:mc="http://schemas.openxmlformats.org/markup-compatibility/2006" xmlns:mv="urn:schemas-microsoft-com:mac:vml" xmlns:o="urn:schemas-microsoft-com:office:office" xmlns:r="http://schemas.openxmlformats.org/officeDocument/2006/relationships" xmlns:m="http://schemas.openxmlformats.org/officeDocument/2006/math" xmlns:v="urn:schemas-microsoft-com:vml" xmlns:wp14="http://schemas.microsoft.com/office/word/2010/wordprocessingDrawing" xmlns:wp="http://schemas.openxmlformats.org/drawingml/2006/wordprocessingDrawing" xmlns:w10="urn:schemas-microsoft-com:office:word" xmlns:w="http://schemas.openxmlformats.org/wordprocessingml/2006/main" xmlns:w14="http://schemas.microsoft.com/office/word/2010/wordml" xmlns:wpg="http://schemas.microsoft.com/office/word/2010/wordprocessingGroup" xmlns:wpi="http://schemas.microsoft.com/office/word/2010/wordprocessingInk" xmlns:wne="http://schemas.microsoft.com/office/word/2006/wordml" xmlns:wps="http://schemas.microsoft.com/office/word/2010/wordprocessingShape" mc:Ignorable="w14 wp14">
+  <w:footnote w:type="separator" w:id="-1">
+    <w:p>
+      <w:r>
+        <w:separator/>
+      </w:r>
+    </w:p>
+  </w:footnote>
+  <w:footnote w:type="continuationSeparator" w:id="0">
+    <w:p>
+      <w:r>
+        <w:continuationSeparator/>
+      </w:r>
+    </w:p>
+  </w:footnote>
+</w:footnotes>
 </file>
 
 <file path=word/styles.xml><?xml version="1.0" encoding="utf-8"?>
@@ -2146,6 +2274,56 @@
     <w:uiPriority w:val="99"/>
     <w:semiHidden/>
     <w:unhideWhenUsed/>
+  </w:style>
+  <w:style w:type="paragraph" w:styleId="Footer">
+    <w:name w:val="footer"/>
+    <w:basedOn w:val="Normal"/>
+    <w:link w:val="FooterChar"/>
+    <w:uiPriority w:val="99"/>
+    <w:unhideWhenUsed/>
+    <w:rsid w:val="001B6D66"/>
+    <w:pPr>
+      <w:tabs>
+        <w:tab w:val="center" w:pos="4320"/>
+        <w:tab w:val="right" w:pos="8640"/>
+      </w:tabs>
+    </w:pPr>
+  </w:style>
+  <w:style w:type="character" w:customStyle="1" w:styleId="FooterChar">
+    <w:name w:val="Footer Char"/>
+    <w:basedOn w:val="DefaultParagraphFont"/>
+    <w:link w:val="Footer"/>
+    <w:uiPriority w:val="99"/>
+    <w:rsid w:val="001B6D66"/>
+  </w:style>
+  <w:style w:type="character" w:styleId="PageNumber">
+    <w:name w:val="page number"/>
+    <w:basedOn w:val="DefaultParagraphFont"/>
+    <w:uiPriority w:val="99"/>
+    <w:semiHidden/>
+    <w:unhideWhenUsed/>
+    <w:rsid w:val="001B6D66"/>
+  </w:style>
+  <w:style w:type="paragraph" w:styleId="Header">
+    <w:name w:val="header"/>
+    <w:basedOn w:val="Normal"/>
+    <w:link w:val="HeaderChar"/>
+    <w:uiPriority w:val="99"/>
+    <w:unhideWhenUsed/>
+    <w:rsid w:val="0047784A"/>
+    <w:pPr>
+      <w:tabs>
+        <w:tab w:val="center" w:pos="4320"/>
+        <w:tab w:val="right" w:pos="8640"/>
+      </w:tabs>
+    </w:pPr>
+  </w:style>
+  <w:style w:type="character" w:customStyle="1" w:styleId="HeaderChar">
+    <w:name w:val="Header Char"/>
+    <w:basedOn w:val="DefaultParagraphFont"/>
+    <w:link w:val="Header"/>
+    <w:uiPriority w:val="99"/>
+    <w:rsid w:val="0047784A"/>
   </w:style>
 </w:styles>
 </file>
@@ -2332,6 +2510,56 @@
     <w:uiPriority w:val="99"/>
     <w:semiHidden/>
     <w:unhideWhenUsed/>
+  </w:style>
+  <w:style w:type="paragraph" w:styleId="Footer">
+    <w:name w:val="footer"/>
+    <w:basedOn w:val="Normal"/>
+    <w:link w:val="FooterChar"/>
+    <w:uiPriority w:val="99"/>
+    <w:unhideWhenUsed/>
+    <w:rsid w:val="001B6D66"/>
+    <w:pPr>
+      <w:tabs>
+        <w:tab w:val="center" w:pos="4320"/>
+        <w:tab w:val="right" w:pos="8640"/>
+      </w:tabs>
+    </w:pPr>
+  </w:style>
+  <w:style w:type="character" w:customStyle="1" w:styleId="FooterChar">
+    <w:name w:val="Footer Char"/>
+    <w:basedOn w:val="DefaultParagraphFont"/>
+    <w:link w:val="Footer"/>
+    <w:uiPriority w:val="99"/>
+    <w:rsid w:val="001B6D66"/>
+  </w:style>
+  <w:style w:type="character" w:styleId="PageNumber">
+    <w:name w:val="page number"/>
+    <w:basedOn w:val="DefaultParagraphFont"/>
+    <w:uiPriority w:val="99"/>
+    <w:semiHidden/>
+    <w:unhideWhenUsed/>
+    <w:rsid w:val="001B6D66"/>
+  </w:style>
+  <w:style w:type="paragraph" w:styleId="Header">
+    <w:name w:val="header"/>
+    <w:basedOn w:val="Normal"/>
+    <w:link w:val="HeaderChar"/>
+    <w:uiPriority w:val="99"/>
+    <w:unhideWhenUsed/>
+    <w:rsid w:val="0047784A"/>
+    <w:pPr>
+      <w:tabs>
+        <w:tab w:val="center" w:pos="4320"/>
+        <w:tab w:val="right" w:pos="8640"/>
+      </w:tabs>
+    </w:pPr>
+  </w:style>
+  <w:style w:type="character" w:customStyle="1" w:styleId="HeaderChar">
+    <w:name w:val="Header Char"/>
+    <w:basedOn w:val="DefaultParagraphFont"/>
+    <w:link w:val="Header"/>
+    <w:uiPriority w:val="99"/>
+    <w:rsid w:val="0047784A"/>
   </w:style>
 </w:styles>
 </file>

--- a/Exercise 3.1.docx
+++ b/Exercise 3.1.docx
@@ -19,7 +19,7 @@
           <w:rFonts w:ascii="Arial" w:hAnsi="Arial" w:cs="Arial"/>
           <w:color w:val="0000FF"/>
         </w:rPr>
-        <w:t>Theorem</w:t>
+        <w:t>Exercise 3.1</w:t>
       </w:r>
       <w:r>
         <w:rPr>
@@ -275,7 +275,7 @@
           <v:shape id="_x0000_i1025" type="#_x0000_t75" style="width:103pt;height:22pt" o:ole="">
             <v:imagedata r:id="rId7" o:title=""/>
           </v:shape>
-          <o:OLEObject Type="Embed" ProgID="Equation.DSMT4" ShapeID="_x0000_i1025" DrawAspect="Content" ObjectID="_1473615641" r:id="rId8"/>
+          <o:OLEObject Type="Embed" ProgID="Equation.DSMT4" ShapeID="_x0000_i1025" DrawAspect="Content" ObjectID="_1474304526" r:id="rId8"/>
         </w:object>
       </w:r>
       <w:r>
@@ -306,14 +306,14 @@
           <v:shape id="_x0000_i1026" type="#_x0000_t75" style="width:31pt;height:22pt" o:ole="">
             <v:imagedata r:id="rId9" o:title=""/>
           </v:shape>
-          <o:OLEObject Type="Embed" ProgID="Equation.DSMT4" ShapeID="_x0000_i1026" DrawAspect="Content" ObjectID="_1473615642" r:id="rId10"/>
-        </w:object>
-      </w:r>
-      <w:r>
-        <w:rPr>
-          <w:rFonts w:ascii="Arial" w:hAnsi="Arial" w:cs="Arial"/>
-        </w:rPr>
-        <w:t xml:space="preserve"> is a polynomial in  </w:t>
+          <o:OLEObject Type="Embed" ProgID="Equation.DSMT4" ShapeID="_x0000_i1026" DrawAspect="Content" ObjectID="_1474304527" r:id="rId10"/>
+        </w:object>
+      </w:r>
+      <w:r>
+        <w:rPr>
+          <w:rFonts w:ascii="Arial" w:hAnsi="Arial" w:cs="Arial"/>
+        </w:rPr>
+        <w:t xml:space="preserve"> is a polynomial in </w:t>
       </w:r>
       <w:r>
         <w:rPr>
@@ -337,7 +337,7 @@
           <v:shape id="_x0000_i1027" type="#_x0000_t75" style="width:146pt;height:25pt" o:ole="">
             <v:imagedata r:id="rId11" o:title=""/>
           </v:shape>
-          <o:OLEObject Type="Embed" ProgID="Equation.DSMT4" ShapeID="_x0000_i1027" DrawAspect="Content" ObjectID="_1473615643" r:id="rId12"/>
+          <o:OLEObject Type="Embed" ProgID="Equation.DSMT4" ShapeID="_x0000_i1027" DrawAspect="Content" ObjectID="_1474304528" r:id="rId12"/>
         </w:object>
       </w:r>
       <w:r>
@@ -380,7 +380,7 @@
           <v:shape id="_x0000_i1028" type="#_x0000_t75" style="width:82pt;height:19pt" o:ole="">
             <v:imagedata r:id="rId13" o:title=""/>
           </v:shape>
-          <o:OLEObject Type="Embed" ProgID="Equation.DSMT4" ShapeID="_x0000_i1028" DrawAspect="Content" ObjectID="_1473615644" r:id="rId14"/>
+          <o:OLEObject Type="Embed" ProgID="Equation.DSMT4" ShapeID="_x0000_i1028" DrawAspect="Content" ObjectID="_1474304529" r:id="rId14"/>
         </w:object>
       </w:r>
       <w:r>
@@ -395,10 +395,10 @@
           <w:position w:val="-12"/>
         </w:rPr>
         <w:object w:dxaOrig="840" w:dyaOrig="380" w14:anchorId="08CF12EE">
-          <v:shape id="_x0000_i1029" type="#_x0000_t75" style="width:42pt;height:19pt" o:ole="">
+          <v:shape id="_x0000_i1073" type="#_x0000_t75" style="width:42pt;height:19pt" o:ole="">
             <v:imagedata r:id="rId15" o:title=""/>
           </v:shape>
-          <o:OLEObject Type="Embed" ProgID="Equation.DSMT4" ShapeID="_x0000_i1029" DrawAspect="Content" ObjectID="_1473615645" r:id="rId16"/>
+          <o:OLEObject Type="Embed" ProgID="Equation.DSMT4" ShapeID="_x0000_i1073" DrawAspect="Content" ObjectID="_1474304530" r:id="rId16"/>
         </w:object>
       </w:r>
       <w:r>
@@ -434,14 +434,36 @@
           <v:shape id="_x0000_i1030" type="#_x0000_t75" style="width:31pt;height:22pt" o:ole="">
             <v:imagedata r:id="rId17" o:title=""/>
           </v:shape>
-          <o:OLEObject Type="Embed" ProgID="Equation.DSMT4" ShapeID="_x0000_i1030" DrawAspect="Content" ObjectID="_1473615646" r:id="rId18"/>
-        </w:object>
-      </w:r>
-      <w:r>
-        <w:rPr>
-          <w:rFonts w:ascii="Arial" w:hAnsi="Arial" w:cs="Arial"/>
-        </w:rPr>
-        <w:t xml:space="preserve">, some possibly with multiplicity </w:t>
+          <o:OLEObject Type="Embed" ProgID="Equation.DSMT4" ShapeID="_x0000_i1030" DrawAspect="Content" ObjectID="_1474304531" r:id="rId18"/>
+        </w:object>
+      </w:r>
+      <w:r>
+        <w:rPr>
+          <w:rFonts w:ascii="Arial" w:hAnsi="Arial" w:cs="Arial"/>
+        </w:rPr>
+        <w:t xml:space="preserve">, </w:t>
+      </w:r>
+      <w:bookmarkStart w:id="4" w:name="OLE_LINK3"/>
+      <w:bookmarkStart w:id="5" w:name="OLE_LINK4"/>
+      <w:r>
+        <w:rPr>
+          <w:rFonts w:ascii="Arial" w:hAnsi="Arial" w:cs="Arial"/>
+        </w:rPr>
+        <w:t xml:space="preserve">some possibly </w:t>
+      </w:r>
+      <w:r>
+        <w:rPr>
+          <w:rFonts w:ascii="Arial" w:hAnsi="Arial" w:cs="Arial"/>
+        </w:rPr>
+        <w:t xml:space="preserve">complex and some possibly </w:t>
+      </w:r>
+      <w:bookmarkEnd w:id="4"/>
+      <w:bookmarkEnd w:id="5"/>
+      <w:r>
+        <w:rPr>
+          <w:rFonts w:ascii="Arial" w:hAnsi="Arial" w:cs="Arial"/>
+        </w:rPr>
+        <w:t xml:space="preserve">with multiplicity </w:t>
       </w:r>
       <w:r>
         <w:rPr>
@@ -452,7 +474,7 @@
           <v:shape id="_x0000_i1031" type="#_x0000_t75" style="width:13pt;height:19pt" o:ole="">
             <v:imagedata r:id="rId19" o:title=""/>
           </v:shape>
-          <o:OLEObject Type="Embed" ProgID="Equation.DSMT4" ShapeID="_x0000_i1031" DrawAspect="Content" ObjectID="_1473615647" r:id="rId20"/>
+          <o:OLEObject Type="Embed" ProgID="Equation.DSMT4" ShapeID="_x0000_i1031" DrawAspect="Content" ObjectID="_1474304532" r:id="rId20"/>
         </w:object>
       </w:r>
       <w:r>
@@ -471,8 +493,15 @@
         <w:rPr>
           <w:rFonts w:ascii="Arial" w:hAnsi="Arial" w:cs="Arial"/>
         </w:rPr>
+        <w:t xml:space="preserve"> </w:t>
+      </w:r>
+      <w:r>
+        <w:rPr>
+          <w:rFonts w:ascii="Arial" w:hAnsi="Arial" w:cs="Arial"/>
+        </w:rPr>
         <w:t xml:space="preserve">So, for all </w:t>
       </w:r>
+      <w:proofErr w:type="spellStart"/>
       <w:r>
         <w:rPr>
           <w:rFonts w:ascii="Arial" w:hAnsi="Arial" w:cs="Arial"/>
@@ -480,6 +509,7 @@
         </w:rPr>
         <w:t>i</w:t>
       </w:r>
+      <w:proofErr w:type="spellEnd"/>
       <w:r>
         <w:rPr>
           <w:rFonts w:ascii="Arial" w:hAnsi="Arial" w:cs="Arial"/>
@@ -498,10 +528,10 @@
           <w:position w:val="-16"/>
         </w:rPr>
         <w:object w:dxaOrig="1100" w:dyaOrig="440" w14:anchorId="5B775E56">
-          <v:shape id="_x0000_i1071" type="#_x0000_t75" style="width:55pt;height:22pt" o:ole="">
+          <v:shape id="_x0000_i1032" type="#_x0000_t75" style="width:55pt;height:22pt" o:ole="">
             <v:imagedata r:id="rId21" o:title=""/>
           </v:shape>
-          <o:OLEObject Type="Embed" ProgID="Equation.DSMT4" ShapeID="_x0000_i1071" DrawAspect="Content" ObjectID="_1473615648" r:id="rId22"/>
+          <o:OLEObject Type="Embed" ProgID="Equation.DSMT4" ShapeID="_x0000_i1032" DrawAspect="Content" ObjectID="_1474304533" r:id="rId22"/>
         </w:object>
       </w:r>
       <w:r>
@@ -522,10 +552,10 @@
           <w:position w:val="-16"/>
         </w:rPr>
         <w:object w:dxaOrig="400" w:dyaOrig="440" w14:anchorId="5B23A5B1">
-          <v:shape id="_x0000_i1074" type="#_x0000_t75" style="width:20pt;height:22pt" o:ole="">
+          <v:shape id="_x0000_i1033" type="#_x0000_t75" style="width:20pt;height:22pt" o:ole="">
             <v:imagedata r:id="rId23" o:title=""/>
           </v:shape>
-          <o:OLEObject Type="Embed" ProgID="Equation.DSMT4" ShapeID="_x0000_i1074" DrawAspect="Content" ObjectID="_1473615649" r:id="rId24"/>
+          <o:OLEObject Type="Embed" ProgID="Equation.DSMT4" ShapeID="_x0000_i1033" DrawAspect="Content" ObjectID="_1474304534" r:id="rId24"/>
         </w:object>
       </w:r>
       <w:r>
@@ -540,10 +570,10 @@
           <w:position w:val="-16"/>
         </w:rPr>
         <w:object w:dxaOrig="1380" w:dyaOrig="440" w14:anchorId="5FFF095D">
-          <v:shape id="_x0000_i1077" type="#_x0000_t75" style="width:69pt;height:22pt" o:ole="">
+          <v:shape id="_x0000_i1034" type="#_x0000_t75" style="width:69pt;height:22pt" o:ole="">
             <v:imagedata r:id="rId25" o:title=""/>
           </v:shape>
-          <o:OLEObject Type="Embed" ProgID="Equation.DSMT4" ShapeID="_x0000_i1077" DrawAspect="Content" ObjectID="_1473615650" r:id="rId26"/>
+          <o:OLEObject Type="Embed" ProgID="Equation.DSMT4" ShapeID="_x0000_i1034" DrawAspect="Content" ObjectID="_1474304535" r:id="rId26"/>
         </w:object>
       </w:r>
       <w:r>
@@ -558,10 +588,10 @@
           <w:position w:val="-12"/>
         </w:rPr>
         <w:object w:dxaOrig="240" w:dyaOrig="380" w14:anchorId="753E588C">
-          <v:shape id="_x0000_i1082" type="#_x0000_t75" style="width:12pt;height:19pt" o:ole="">
+          <v:shape id="_x0000_i1035" type="#_x0000_t75" style="width:12pt;height:19pt" o:ole="">
             <v:imagedata r:id="rId27" o:title=""/>
           </v:shape>
-          <o:OLEObject Type="Embed" ProgID="Equation.DSMT4" ShapeID="_x0000_i1082" DrawAspect="Content" ObjectID="_1473615651" r:id="rId28"/>
+          <o:OLEObject Type="Embed" ProgID="Equation.DSMT4" ShapeID="_x0000_i1035" DrawAspect="Content" ObjectID="_1474304536" r:id="rId28"/>
         </w:object>
       </w:r>
       <w:r>
@@ -601,10 +631,10 @@
           <w:position w:val="-16"/>
         </w:rPr>
         <w:object w:dxaOrig="440" w:dyaOrig="440" w14:anchorId="376D481D">
-          <v:shape id="_x0000_i1085" type="#_x0000_t75" style="width:22pt;height:22pt" o:ole="">
+          <v:shape id="_x0000_i1036" type="#_x0000_t75" style="width:22pt;height:22pt" o:ole="">
             <v:imagedata r:id="rId29" o:title=""/>
           </v:shape>
-          <o:OLEObject Type="Embed" ProgID="Equation.DSMT4" ShapeID="_x0000_i1085" DrawAspect="Content" ObjectID="_1473615652" r:id="rId30"/>
+          <o:OLEObject Type="Embed" ProgID="Equation.DSMT4" ShapeID="_x0000_i1036" DrawAspect="Content" ObjectID="_1474304537" r:id="rId30"/>
         </w:object>
       </w:r>
       <w:r>
@@ -704,7 +734,7 @@
           <v:shape id="_x0000_i1037" type="#_x0000_t75" style="width:10pt;height:14pt" o:ole="">
             <v:imagedata r:id="rId31" o:title=""/>
           </v:shape>
-          <o:OLEObject Type="Embed" ProgID="Equation.DSMT4" ShapeID="_x0000_i1037" DrawAspect="Content" ObjectID="_1473615653" r:id="rId32"/>
+          <o:OLEObject Type="Embed" ProgID="Equation.DSMT4" ShapeID="_x0000_i1037" DrawAspect="Content" ObjectID="_1474304538" r:id="rId32"/>
         </w:object>
       </w:r>
       <w:r>
@@ -740,7 +770,7 @@
           <v:shape id="_x0000_i1038" type="#_x0000_t75" style="width:22pt;height:22pt" o:ole="">
             <v:imagedata r:id="rId33" o:title=""/>
           </v:shape>
-          <o:OLEObject Type="Embed" ProgID="Equation.DSMT4" ShapeID="_x0000_i1038" DrawAspect="Content" ObjectID="_1473615654" r:id="rId34"/>
+          <o:OLEObject Type="Embed" ProgID="Equation.DSMT4" ShapeID="_x0000_i1038" DrawAspect="Content" ObjectID="_1474304539" r:id="rId34"/>
         </w:object>
       </w:r>
       <w:r>
@@ -758,7 +788,7 @@
           <v:shape id="_x0000_i1039" type="#_x0000_t75" style="width:55pt;height:24pt" o:ole="">
             <v:imagedata r:id="rId35" o:title=""/>
           </v:shape>
-          <o:OLEObject Type="Embed" ProgID="Equation.DSMT4" ShapeID="_x0000_i1039" DrawAspect="Content" ObjectID="_1473615655" r:id="rId36"/>
+          <o:OLEObject Type="Embed" ProgID="Equation.DSMT4" ShapeID="_x0000_i1039" DrawAspect="Content" ObjectID="_1474304540" r:id="rId36"/>
         </w:object>
       </w:r>
       <w:r>
@@ -776,7 +806,7 @@
           <v:shape id="_x0000_i1040" type="#_x0000_t75" style="width:113pt;height:26pt" o:ole="">
             <v:imagedata r:id="rId37" o:title=""/>
           </v:shape>
-          <o:OLEObject Type="Embed" ProgID="Equation.DSMT4" ShapeID="_x0000_i1040" DrawAspect="Content" ObjectID="_1473615656" r:id="rId38"/>
+          <o:OLEObject Type="Embed" ProgID="Equation.DSMT4" ShapeID="_x0000_i1040" DrawAspect="Content" ObjectID="_1474304541" r:id="rId38"/>
         </w:object>
       </w:r>
       <w:r>
@@ -811,8 +841,8 @@
         </w:rPr>
         <w:t xml:space="preserve">. Since dim </w:t>
       </w:r>
-      <w:bookmarkStart w:id="4" w:name="OLE_LINK1"/>
-      <w:bookmarkStart w:id="5" w:name="OLE_LINK2"/>
+      <w:bookmarkStart w:id="6" w:name="OLE_LINK1"/>
+      <w:bookmarkStart w:id="7" w:name="OLE_LINK2"/>
       <w:r>
         <w:rPr>
           <w:rFonts w:ascii="Arial" w:hAnsi="Arial" w:cs="Arial"/>
@@ -822,11 +852,11 @@
           <v:shape id="_x0000_i1041" type="#_x0000_t75" style="width:84pt;height:24pt" o:ole="">
             <v:imagedata r:id="rId39" o:title=""/>
           </v:shape>
-          <o:OLEObject Type="Embed" ProgID="Equation.DSMT4" ShapeID="_x0000_i1041" DrawAspect="Content" ObjectID="_1473615657" r:id="rId40"/>
-        </w:object>
-      </w:r>
-      <w:bookmarkEnd w:id="4"/>
-      <w:bookmarkEnd w:id="5"/>
+          <o:OLEObject Type="Embed" ProgID="Equation.DSMT4" ShapeID="_x0000_i1041" DrawAspect="Content" ObjectID="_1474304542" r:id="rId40"/>
+        </w:object>
+      </w:r>
+      <w:bookmarkEnd w:id="6"/>
+      <w:bookmarkEnd w:id="7"/>
       <w:r>
         <w:rPr>
           <w:rFonts w:ascii="Arial" w:hAnsi="Arial" w:cs="Arial"/>
@@ -888,7 +918,7 @@
           <v:shape id="_x0000_i1042" type="#_x0000_t75" style="width:12pt;height:14pt" o:ole="">
             <v:imagedata r:id="rId41" o:title=""/>
           </v:shape>
-          <o:OLEObject Type="Embed" ProgID="Equation.DSMT4" ShapeID="_x0000_i1042" DrawAspect="Content" ObjectID="_1473615658" r:id="rId42"/>
+          <o:OLEObject Type="Embed" ProgID="Equation.DSMT4" ShapeID="_x0000_i1042" DrawAspect="Content" ObjectID="_1474304543" r:id="rId42"/>
         </w:object>
       </w:r>
       <w:r>
@@ -932,7 +962,7 @@
           <v:shape id="_x0000_i1043" type="#_x0000_t75" style="width:38pt;height:22pt" o:ole="">
             <v:imagedata r:id="rId43" o:title=""/>
           </v:shape>
-          <o:OLEObject Type="Embed" ProgID="Equation.DSMT4" ShapeID="_x0000_i1043" DrawAspect="Content" ObjectID="_1473615659" r:id="rId44"/>
+          <o:OLEObject Type="Embed" ProgID="Equation.DSMT4" ShapeID="_x0000_i1043" DrawAspect="Content" ObjectID="_1474304544" r:id="rId44"/>
         </w:object>
       </w:r>
       <w:r>
@@ -950,7 +980,7 @@
           <v:shape id="_x0000_i1044" type="#_x0000_t75" style="width:46pt;height:22pt" o:ole="">
             <v:imagedata r:id="rId45" o:title=""/>
           </v:shape>
-          <o:OLEObject Type="Embed" ProgID="Equation.DSMT4" ShapeID="_x0000_i1044" DrawAspect="Content" ObjectID="_1473615660" r:id="rId46"/>
+          <o:OLEObject Type="Embed" ProgID="Equation.DSMT4" ShapeID="_x0000_i1044" DrawAspect="Content" ObjectID="_1474304545" r:id="rId46"/>
         </w:object>
       </w:r>
       <w:r>
@@ -987,7 +1017,7 @@
           <v:shape id="_x0000_i1045" type="#_x0000_t75" style="width:65pt;height:22pt" o:ole="">
             <v:imagedata r:id="rId47" o:title=""/>
           </v:shape>
-          <o:OLEObject Type="Embed" ProgID="Equation.DSMT4" ShapeID="_x0000_i1045" DrawAspect="Content" ObjectID="_1473615661" r:id="rId48"/>
+          <o:OLEObject Type="Embed" ProgID="Equation.DSMT4" ShapeID="_x0000_i1045" DrawAspect="Content" ObjectID="_1474304546" r:id="rId48"/>
         </w:object>
       </w:r>
       <w:r>
@@ -1005,7 +1035,7 @@
           <v:shape id="_x0000_i1046" type="#_x0000_t75" style="width:66pt;height:22pt" o:ole="">
             <v:imagedata r:id="rId49" o:title=""/>
           </v:shape>
-          <o:OLEObject Type="Embed" ProgID="Equation.DSMT4" ShapeID="_x0000_i1046" DrawAspect="Content" ObjectID="_1473615662" r:id="rId50"/>
+          <o:OLEObject Type="Embed" ProgID="Equation.DSMT4" ShapeID="_x0000_i1046" DrawAspect="Content" ObjectID="_1474304547" r:id="rId50"/>
         </w:object>
       </w:r>
       <w:r>
@@ -1042,7 +1072,7 @@
           <v:shape id="_x0000_i1047" type="#_x0000_t75" style="width:179pt;height:24pt" o:ole="">
             <v:imagedata r:id="rId51" o:title=""/>
           </v:shape>
-          <o:OLEObject Type="Embed" ProgID="Equation.DSMT4" ShapeID="_x0000_i1047" DrawAspect="Content" ObjectID="_1473615663" r:id="rId52"/>
+          <o:OLEObject Type="Embed" ProgID="Equation.DSMT4" ShapeID="_x0000_i1047" DrawAspect="Content" ObjectID="_1474304548" r:id="rId52"/>
         </w:object>
       </w:r>
       <w:r>
@@ -1108,7 +1138,7 @@
           <v:shape id="_x0000_i1048" type="#_x0000_t75" style="width:36pt;height:19pt" o:ole="">
             <v:imagedata r:id="rId53" o:title=""/>
           </v:shape>
-          <o:OLEObject Type="Embed" ProgID="Equation.DSMT4" ShapeID="_x0000_i1048" DrawAspect="Content" ObjectID="_1473615664" r:id="rId54"/>
+          <o:OLEObject Type="Embed" ProgID="Equation.DSMT4" ShapeID="_x0000_i1048" DrawAspect="Content" ObjectID="_1474304549" r:id="rId54"/>
         </w:object>
       </w:r>
       <w:r>
@@ -1139,7 +1169,7 @@
           <v:shape id="_x0000_i1049" type="#_x0000_t75" style="width:36pt;height:22pt" o:ole="">
             <v:imagedata r:id="rId55" o:title=""/>
           </v:shape>
-          <o:OLEObject Type="Embed" ProgID="Equation.DSMT4" ShapeID="_x0000_i1049" DrawAspect="Content" ObjectID="_1473615665" r:id="rId56"/>
+          <o:OLEObject Type="Embed" ProgID="Equation.DSMT4" ShapeID="_x0000_i1049" DrawAspect="Content" ObjectID="_1474304550" r:id="rId56"/>
         </w:object>
       </w:r>
       <w:r>
@@ -1157,7 +1187,7 @@
           <v:shape id="_x0000_i1050" type="#_x0000_t75" style="width:14pt;height:19pt" o:ole="">
             <v:imagedata r:id="rId57" o:title=""/>
           </v:shape>
-          <o:OLEObject Type="Embed" ProgID="Equation.DSMT4" ShapeID="_x0000_i1050" DrawAspect="Content" ObjectID="_1473615666" r:id="rId58"/>
+          <o:OLEObject Type="Embed" ProgID="Equation.DSMT4" ShapeID="_x0000_i1050" DrawAspect="Content" ObjectID="_1474304551" r:id="rId58"/>
         </w:object>
       </w:r>
       <w:r>
@@ -1175,7 +1205,7 @@
           <v:shape id="_x0000_i1051" type="#_x0000_t75" style="width:14pt;height:19pt" o:ole="">
             <v:imagedata r:id="rId59" o:title=""/>
           </v:shape>
-          <o:OLEObject Type="Embed" ProgID="Equation.DSMT4" ShapeID="_x0000_i1051" DrawAspect="Content" ObjectID="_1473615667" r:id="rId60"/>
+          <o:OLEObject Type="Embed" ProgID="Equation.DSMT4" ShapeID="_x0000_i1051" DrawAspect="Content" ObjectID="_1474304552" r:id="rId60"/>
         </w:object>
       </w:r>
       <w:r>
@@ -1211,7 +1241,7 @@
           <v:shape id="_x0000_i1052" type="#_x0000_t75" style="width:24pt;height:22pt" o:ole="">
             <v:imagedata r:id="rId61" o:title=""/>
           </v:shape>
-          <o:OLEObject Type="Embed" ProgID="Equation.DSMT4" ShapeID="_x0000_i1052" DrawAspect="Content" ObjectID="_1473615668" r:id="rId62"/>
+          <o:OLEObject Type="Embed" ProgID="Equation.DSMT4" ShapeID="_x0000_i1052" DrawAspect="Content" ObjectID="_1474304553" r:id="rId62"/>
         </w:object>
       </w:r>
       <w:r>
@@ -1235,7 +1265,7 @@
           <v:shape id="_x0000_i1053" type="#_x0000_t75" style="width:45pt;height:22pt" o:ole="">
             <v:imagedata r:id="rId63" o:title=""/>
           </v:shape>
-          <o:OLEObject Type="Embed" ProgID="Equation.DSMT4" ShapeID="_x0000_i1053" DrawAspect="Content" ObjectID="_1473615669" r:id="rId64"/>
+          <o:OLEObject Type="Embed" ProgID="Equation.DSMT4" ShapeID="_x0000_i1053" DrawAspect="Content" ObjectID="_1474304554" r:id="rId64"/>
         </w:object>
       </w:r>
       <w:r>
@@ -1253,7 +1283,7 @@
           <v:shape id="_x0000_i1054" type="#_x0000_t75" style="width:59pt;height:24pt" o:ole="">
             <v:imagedata r:id="rId65" o:title=""/>
           </v:shape>
-          <o:OLEObject Type="Embed" ProgID="Equation.DSMT4" ShapeID="_x0000_i1054" DrawAspect="Content" ObjectID="_1473615670" r:id="rId66"/>
+          <o:OLEObject Type="Embed" ProgID="Equation.DSMT4" ShapeID="_x0000_i1054" DrawAspect="Content" ObjectID="_1474304555" r:id="rId66"/>
         </w:object>
       </w:r>
       <w:r>
@@ -1271,7 +1301,7 @@
           <v:shape id="_x0000_i1055" type="#_x0000_t75" style="width:70pt;height:22pt" o:ole="">
             <v:imagedata r:id="rId67" o:title=""/>
           </v:shape>
-          <o:OLEObject Type="Embed" ProgID="Equation.DSMT4" ShapeID="_x0000_i1055" DrawAspect="Content" ObjectID="_1473615671" r:id="rId68"/>
+          <o:OLEObject Type="Embed" ProgID="Equation.DSMT4" ShapeID="_x0000_i1055" DrawAspect="Content" ObjectID="_1474304556" r:id="rId68"/>
         </w:object>
       </w:r>
       <w:r>
@@ -1332,7 +1362,7 @@
           <v:shape id="_x0000_i1056" type="#_x0000_t75" style="width:14pt;height:19pt" o:ole="">
             <v:imagedata r:id="rId69" o:title=""/>
           </v:shape>
-          <o:OLEObject Type="Embed" ProgID="Equation.DSMT4" ShapeID="_x0000_i1056" DrawAspect="Content" ObjectID="_1473615672" r:id="rId70"/>
+          <o:OLEObject Type="Embed" ProgID="Equation.DSMT4" ShapeID="_x0000_i1056" DrawAspect="Content" ObjectID="_1474304557" r:id="rId70"/>
         </w:object>
       </w:r>
       <w:r>
@@ -1350,7 +1380,7 @@
           <v:shape id="_x0000_i1057" type="#_x0000_t75" style="width:54pt;height:22pt" o:ole="">
             <v:imagedata r:id="rId71" o:title=""/>
           </v:shape>
-          <o:OLEObject Type="Embed" ProgID="Equation.DSMT4" ShapeID="_x0000_i1057" DrawAspect="Content" ObjectID="_1473615673" r:id="rId72"/>
+          <o:OLEObject Type="Embed" ProgID="Equation.DSMT4" ShapeID="_x0000_i1057" DrawAspect="Content" ObjectID="_1474304558" r:id="rId72"/>
         </w:object>
       </w:r>
       <w:r>
@@ -1368,7 +1398,7 @@
           <v:shape id="_x0000_i1058" type="#_x0000_t75" style="width:101pt;height:22pt" o:ole="">
             <v:imagedata r:id="rId73" o:title=""/>
           </v:shape>
-          <o:OLEObject Type="Embed" ProgID="Equation.DSMT4" ShapeID="_x0000_i1058" DrawAspect="Content" ObjectID="_1473615674" r:id="rId74"/>
+          <o:OLEObject Type="Embed" ProgID="Equation.DSMT4" ShapeID="_x0000_i1058" DrawAspect="Content" ObjectID="_1474304559" r:id="rId74"/>
         </w:object>
       </w:r>
       <w:r>
@@ -1416,7 +1446,7 @@
           <v:shape id="_x0000_i1059" type="#_x0000_t75" style="width:94pt;height:24pt" o:ole="">
             <v:imagedata r:id="rId75" o:title=""/>
           </v:shape>
-          <o:OLEObject Type="Embed" ProgID="Equation.DSMT4" ShapeID="_x0000_i1059" DrawAspect="Content" ObjectID="_1473615675" r:id="rId76"/>
+          <o:OLEObject Type="Embed" ProgID="Equation.DSMT4" ShapeID="_x0000_i1059" DrawAspect="Content" ObjectID="_1474304560" r:id="rId76"/>
         </w:object>
       </w:r>
       <w:r>
@@ -1429,7 +1459,28 @@
         <w:rPr>
           <w:rFonts w:ascii="Arial" w:hAnsi="Arial" w:cs="Arial"/>
         </w:rPr>
-        <w:t xml:space="preserve">     </w:t>
+        <w:t xml:space="preserve">    </w:t>
+      </w:r>
+      <w:r>
+        <w:rPr>
+          <w:rFonts w:ascii="Arial" w:hAnsi="Arial" w:cs="Arial"/>
+        </w:rPr>
+        <w:t xml:space="preserve">   </w:t>
+      </w:r>
+      <w:r>
+        <w:rPr>
+          <w:rFonts w:ascii="Arial" w:eastAsia="ＭＳ Ｐゴシック (Theme Body Asian)" w:hAnsi="Arial" w:cs="Arial"/>
+          <w:color w:val="0000FF"/>
+          <w:sz w:val="32"/>
+          <w:szCs w:val="32"/>
+        </w:rPr>
+        <w:t>■</w:t>
+      </w:r>
+      <w:r>
+        <w:rPr>
+          <w:rFonts w:ascii="Arial" w:hAnsi="Arial" w:cs="Arial"/>
+        </w:rPr>
+        <w:t xml:space="preserve"> </w:t>
       </w:r>
       <w:r>
         <w:rPr>
@@ -1446,11 +1497,39 @@
     </w:p>
     <w:p>
       <w:pPr>
-        <w:tabs>
-          <w:tab w:val="left" w:pos="630"/>
-          <w:tab w:val="left" w:pos="1260"/>
-          <w:tab w:val="right" w:pos="8550"/>
-        </w:tabs>
+        <w:rPr>
+          <w:rFonts w:ascii="Arial" w:hAnsi="Arial" w:cs="Arial"/>
+        </w:rPr>
+      </w:pPr>
+      <w:r>
+        <w:rPr>
+          <w:rFonts w:ascii="Arial" w:hAnsi="Arial" w:cs="Arial"/>
+        </w:rPr>
+        <w:br w:type="page"/>
+      </w:r>
+    </w:p>
+    <w:p>
+      <w:pPr>
+        <w:rPr>
+          <w:rFonts w:ascii="Arial" w:hAnsi="Arial" w:cs="Arial"/>
+        </w:rPr>
+      </w:pPr>
+      <w:r>
+        <w:rPr>
+          <w:rFonts w:ascii="Arial" w:hAnsi="Arial" w:cs="Arial"/>
+        </w:rPr>
+        <w:lastRenderedPageBreak/>
+        <w:t xml:space="preserve">Footnote </w:t>
+      </w:r>
+      <w:r>
+        <w:rPr>
+          <w:rFonts w:ascii="Arial" w:hAnsi="Arial" w:cs="Arial"/>
+        </w:rPr>
+        <w:t xml:space="preserve">(*) </w:t>
+      </w:r>
+    </w:p>
+    <w:p>
+      <w:pPr>
         <w:rPr>
           <w:rFonts w:ascii="Arial" w:hAnsi="Arial" w:cs="Arial"/>
         </w:rPr>
@@ -1462,25 +1541,13 @@
           <w:rFonts w:ascii="Arial" w:hAnsi="Arial" w:cs="Arial"/>
         </w:rPr>
       </w:pPr>
-      <w:r>
-        <w:rPr>
-          <w:rFonts w:ascii="Arial" w:hAnsi="Arial" w:cs="Arial"/>
-        </w:rPr>
-        <w:br w:type="page"/>
-      </w:r>
-    </w:p>
-    <w:p>
-      <w:pPr>
-        <w:rPr>
-          <w:rFonts w:ascii="Arial" w:hAnsi="Arial" w:cs="Arial"/>
-        </w:rPr>
-      </w:pPr>
-      <w:r>
-        <w:rPr>
-          <w:rFonts w:ascii="Arial" w:hAnsi="Arial" w:cs="Arial"/>
-        </w:rPr>
-        <w:lastRenderedPageBreak/>
-        <w:t xml:space="preserve">(*) Suppose we have </w:t>
+      <w:bookmarkStart w:id="8" w:name="_GoBack"/>
+      <w:bookmarkEnd w:id="8"/>
+      <w:r>
+        <w:rPr>
+          <w:rFonts w:ascii="Arial" w:hAnsi="Arial" w:cs="Arial"/>
+        </w:rPr>
+        <w:t xml:space="preserve">Suppose we have </w:t>
       </w:r>
       <w:r>
         <w:rPr>
@@ -1533,7 +1600,7 @@
           <v:shape id="_x0000_i1060" type="#_x0000_t75" style="width:203pt;height:68pt" o:ole="">
             <v:imagedata r:id="rId77" o:title=""/>
           </v:shape>
-          <o:OLEObject Type="Embed" ProgID="Equation.DSMT4" ShapeID="_x0000_i1060" DrawAspect="Content" ObjectID="_1473615676" r:id="rId78"/>
+          <o:OLEObject Type="Embed" ProgID="Equation.DSMT4" ShapeID="_x0000_i1060" DrawAspect="Content" ObjectID="_1474304561" r:id="rId78"/>
         </w:object>
       </w:r>
       <w:r>
@@ -1566,7 +1633,21 @@
         <w:rPr>
           <w:rFonts w:ascii="Arial" w:hAnsi="Arial" w:cs="Arial"/>
         </w:rPr>
-        <w:t xml:space="preserve">If det </w:t>
+        <w:t xml:space="preserve">If </w:t>
+      </w:r>
+      <w:proofErr w:type="spellStart"/>
+      <w:r>
+        <w:rPr>
+          <w:rFonts w:ascii="Arial" w:hAnsi="Arial" w:cs="Arial"/>
+        </w:rPr>
+        <w:t>det</w:t>
+      </w:r>
+      <w:proofErr w:type="spellEnd"/>
+      <w:r>
+        <w:rPr>
+          <w:rFonts w:ascii="Arial" w:hAnsi="Arial" w:cs="Arial"/>
+        </w:rPr>
+        <w:t xml:space="preserve"> </w:t>
       </w:r>
       <w:r>
         <w:rPr>
@@ -1614,7 +1695,7 @@
           <v:shape id="_x0000_i1061" type="#_x0000_t75" style="width:38pt;height:22pt" o:ole="">
             <v:imagedata r:id="rId79" o:title=""/>
           </v:shape>
-          <o:OLEObject Type="Embed" ProgID="Equation.DSMT4" ShapeID="_x0000_i1061" DrawAspect="Content" ObjectID="_1473615677" r:id="rId80"/>
+          <o:OLEObject Type="Embed" ProgID="Equation.DSMT4" ShapeID="_x0000_i1061" DrawAspect="Content" ObjectID="_1474304562" r:id="rId80"/>
         </w:object>
       </w:r>
       <w:r>
@@ -1638,7 +1719,7 @@
           <v:shape id="_x0000_i1062" type="#_x0000_t75" style="width:53pt;height:22pt" o:ole="">
             <v:imagedata r:id="rId81" o:title=""/>
           </v:shape>
-          <o:OLEObject Type="Embed" ProgID="Equation.DSMT4" ShapeID="_x0000_i1062" DrawAspect="Content" ObjectID="_1473615678" r:id="rId82"/>
+          <o:OLEObject Type="Embed" ProgID="Equation.DSMT4" ShapeID="_x0000_i1062" DrawAspect="Content" ObjectID="_1474304563" r:id="rId82"/>
         </w:object>
       </w:r>
       <w:r>
@@ -1679,10 +1760,10 @@
           <w:position w:val="-12"/>
         </w:rPr>
         <w:object w:dxaOrig="1200" w:dyaOrig="380" w14:anchorId="13F4786C">
-          <v:shape id="_x0000_i1088" type="#_x0000_t75" style="width:60pt;height:19pt" o:ole="">
+          <v:shape id="_x0000_i1063" type="#_x0000_t75" style="width:60pt;height:19pt" o:ole="">
             <v:imagedata r:id="rId83" o:title=""/>
           </v:shape>
-          <o:OLEObject Type="Embed" ProgID="Equation.DSMT4" ShapeID="_x0000_i1088" DrawAspect="Content" ObjectID="_1473615679" r:id="rId84"/>
+          <o:OLEObject Type="Embed" ProgID="Equation.DSMT4" ShapeID="_x0000_i1063" DrawAspect="Content" ObjectID="_1474304564" r:id="rId84"/>
         </w:object>
       </w:r>
       <w:r>
@@ -1703,22 +1784,22 @@
         </w:rPr>
         <w:t xml:space="preserve"> </w:t>
       </w:r>
-      <w:bookmarkStart w:id="6" w:name="OLE_LINK7"/>
-      <w:bookmarkStart w:id="7" w:name="OLE_LINK8"/>
+      <w:bookmarkStart w:id="9" w:name="OLE_LINK7"/>
+      <w:bookmarkStart w:id="10" w:name="OLE_LINK8"/>
       <w:r>
         <w:rPr>
           <w:rFonts w:ascii="Arial" w:hAnsi="Arial" w:cs="Arial"/>
           <w:position w:val="-16"/>
         </w:rPr>
         <w:object w:dxaOrig="3460" w:dyaOrig="440" w14:anchorId="7B1B7348">
-          <v:shape id="_x0000_i1091" type="#_x0000_t75" style="width:173pt;height:22pt" o:ole="">
+          <v:shape id="_x0000_i1064" type="#_x0000_t75" style="width:173pt;height:22pt" o:ole="">
             <v:imagedata r:id="rId85" o:title=""/>
           </v:shape>
-          <o:OLEObject Type="Embed" ProgID="Equation.DSMT4" ShapeID="_x0000_i1091" DrawAspect="Content" ObjectID="_1473615680" r:id="rId86"/>
-        </w:object>
-      </w:r>
-      <w:bookmarkEnd w:id="6"/>
-      <w:bookmarkEnd w:id="7"/>
+          <o:OLEObject Type="Embed" ProgID="Equation.DSMT4" ShapeID="_x0000_i1064" DrawAspect="Content" ObjectID="_1474304565" r:id="rId86"/>
+        </w:object>
+      </w:r>
+      <w:bookmarkEnd w:id="9"/>
+      <w:bookmarkEnd w:id="10"/>
       <w:r>
         <w:rPr>
           <w:rFonts w:ascii="Arial" w:hAnsi="Arial" w:cs="Arial"/>
@@ -1731,10 +1812,10 @@
           <w:position w:val="-16"/>
         </w:rPr>
         <w:object w:dxaOrig="2620" w:dyaOrig="440" w14:anchorId="11CBD9B0">
-          <v:shape id="_x0000_i1094" type="#_x0000_t75" style="width:131pt;height:22pt" o:ole="">
+          <v:shape id="_x0000_i1065" type="#_x0000_t75" style="width:131pt;height:22pt" o:ole="">
             <v:imagedata r:id="rId87" o:title=""/>
           </v:shape>
-          <o:OLEObject Type="Embed" ProgID="Equation.DSMT4" ShapeID="_x0000_i1094" DrawAspect="Content" ObjectID="_1473615681" r:id="rId88"/>
+          <o:OLEObject Type="Embed" ProgID="Equation.DSMT4" ShapeID="_x0000_i1065" DrawAspect="Content" ObjectID="_1474304566" r:id="rId88"/>
         </w:object>
       </w:r>
       <w:r>
@@ -1749,10 +1830,10 @@
           <w:position w:val="-16"/>
         </w:rPr>
         <w:object w:dxaOrig="2420" w:dyaOrig="440" w14:anchorId="5A343F2C">
-          <v:shape id="_x0000_i1097" type="#_x0000_t75" style="width:121pt;height:22pt" o:ole="">
+          <v:shape id="_x0000_i1066" type="#_x0000_t75" style="width:121pt;height:22pt" o:ole="">
             <v:imagedata r:id="rId89" o:title=""/>
           </v:shape>
-          <o:OLEObject Type="Embed" ProgID="Equation.DSMT4" ShapeID="_x0000_i1097" DrawAspect="Content" ObjectID="_1473615682" r:id="rId90"/>
+          <o:OLEObject Type="Embed" ProgID="Equation.DSMT4" ShapeID="_x0000_i1066" DrawAspect="Content" ObjectID="_1474304567" r:id="rId90"/>
         </w:object>
       </w:r>
       <w:r>
@@ -1767,10 +1848,10 @@
           <w:position w:val="-16"/>
         </w:rPr>
         <w:object w:dxaOrig="1380" w:dyaOrig="440" w14:anchorId="28FC6A51">
-          <v:shape id="_x0000_i1100" type="#_x0000_t75" style="width:69pt;height:22pt" o:ole="">
+          <v:shape id="_x0000_i1067" type="#_x0000_t75" style="width:69pt;height:22pt" o:ole="">
             <v:imagedata r:id="rId91" o:title=""/>
           </v:shape>
-          <o:OLEObject Type="Embed" ProgID="Equation.DSMT4" ShapeID="_x0000_i1100" DrawAspect="Content" ObjectID="_1473615683" r:id="rId92"/>
+          <o:OLEObject Type="Embed" ProgID="Equation.DSMT4" ShapeID="_x0000_i1067" DrawAspect="Content" ObjectID="_1474304568" r:id="rId92"/>
         </w:object>
       </w:r>
       <w:r>
@@ -1779,42 +1860,27 @@
         </w:rPr>
         <w:t xml:space="preserve"> and </w:t>
       </w:r>
-      <w:bookmarkStart w:id="8" w:name="OLE_LINK9"/>
-      <w:bookmarkStart w:id="9" w:name="OLE_LINK10"/>
+      <w:bookmarkStart w:id="11" w:name="OLE_LINK9"/>
+      <w:bookmarkStart w:id="12" w:name="OLE_LINK10"/>
       <w:r>
         <w:rPr>
           <w:rFonts w:ascii="Arial" w:hAnsi="Arial" w:cs="Arial"/>
           <w:position w:val="-16"/>
         </w:rPr>
         <w:object w:dxaOrig="860" w:dyaOrig="440" w14:anchorId="741BBFCF">
-          <v:shape id="_x0000_i1103" type="#_x0000_t75" style="width:43pt;height:22pt" o:ole="">
+          <v:shape id="_x0000_i1068" type="#_x0000_t75" style="width:43pt;height:22pt" o:ole="">
             <v:imagedata r:id="rId93" o:title=""/>
           </v:shape>
-          <o:OLEObject Type="Embed" ProgID="Equation.DSMT4" ShapeID="_x0000_i1103" DrawAspect="Content" ObjectID="_1473615684" r:id="rId94"/>
-        </w:object>
-      </w:r>
-      <w:bookmarkEnd w:id="8"/>
-      <w:bookmarkEnd w:id="9"/>
+          <o:OLEObject Type="Embed" ProgID="Equation.DSMT4" ShapeID="_x0000_i1068" DrawAspect="Content" ObjectID="_1474304569" r:id="rId94"/>
+        </w:object>
+      </w:r>
+      <w:bookmarkEnd w:id="11"/>
+      <w:bookmarkEnd w:id="12"/>
       <w:r>
         <w:rPr>
           <w:rFonts w:ascii="Arial" w:hAnsi="Arial" w:cs="Arial"/>
         </w:rPr>
         <w:t>.</w:t>
-      </w:r>
-      <w:r>
-        <w:rPr>
-          <w:rFonts w:ascii="Arial" w:hAnsi="Arial" w:cs="Arial"/>
-        </w:rPr>
-        <w:t xml:space="preserve">   </w:t>
-      </w:r>
-      <w:r>
-        <w:rPr>
-          <w:rFonts w:ascii="Arial" w:eastAsia="ＭＳ Ｐゴシック (Theme Body Asian)" w:hAnsi="Arial" w:cs="Arial"/>
-          <w:color w:val="0000FF"/>
-          <w:sz w:val="32"/>
-          <w:szCs w:val="32"/>
-        </w:rPr>
-        <w:t>■</w:t>
       </w:r>
     </w:p>
     <w:p>
@@ -1827,167 +1893,9 @@
         </w:rPr>
       </w:pPr>
     </w:p>
-    <w:p>
-      <w:pPr>
-        <w:tabs>
-          <w:tab w:val="left" w:pos="360"/>
-        </w:tabs>
-        <w:rPr>
-          <w:rFonts w:ascii="Arial" w:hAnsi="Arial" w:cs="Arial"/>
-        </w:rPr>
-      </w:pPr>
-      <w:r>
-        <w:rPr>
-          <w:rFonts w:ascii="Arial" w:hAnsi="Arial" w:cs="Arial"/>
-          <w:color w:val="0000FF"/>
-        </w:rPr>
-        <w:t>Definition.</w:t>
-      </w:r>
-      <w:r>
-        <w:rPr>
-          <w:rFonts w:ascii="Arial" w:hAnsi="Arial" w:cs="Arial"/>
-        </w:rPr>
-        <w:t xml:space="preserve"> A matrix is </w:t>
-      </w:r>
-      <w:r>
-        <w:rPr>
-          <w:rFonts w:ascii="Arial" w:hAnsi="Arial" w:cs="Arial"/>
-          <w:b/>
-        </w:rPr>
-        <w:t>unitary</w:t>
-      </w:r>
-      <w:r>
-        <w:rPr>
-          <w:rFonts w:ascii="Arial" w:hAnsi="Arial" w:cs="Arial"/>
-        </w:rPr>
-        <w:t xml:space="preserve"> if </w:t>
-      </w:r>
-      <w:r>
-        <w:rPr>
-          <w:rFonts w:ascii="Arial" w:hAnsi="Arial" w:cs="Arial"/>
-          <w:position w:val="-4"/>
-        </w:rPr>
-        <w:object w:dxaOrig="920" w:dyaOrig="320" w14:anchorId="512C0828">
-          <v:shape id="_x0000_i1112" type="#_x0000_t75" style="width:46pt;height:16pt" o:ole="">
-            <v:imagedata r:id="rId95" o:title=""/>
-          </v:shape>
-          <o:OLEObject Type="Embed" ProgID="Equation.DSMT4" ShapeID="_x0000_i1112" DrawAspect="Content" ObjectID="_1473615685" r:id="rId96"/>
-        </w:object>
-      </w:r>
-      <w:r>
-        <w:rPr>
-          <w:rFonts w:ascii="Arial" w:hAnsi="Arial" w:cs="Arial"/>
-        </w:rPr>
-        <w:t>.</w:t>
-      </w:r>
-    </w:p>
-    <w:p>
-      <w:pPr>
-        <w:tabs>
-          <w:tab w:val="left" w:pos="360"/>
-        </w:tabs>
-        <w:rPr>
-          <w:rFonts w:ascii="Arial" w:hAnsi="Arial" w:cs="Arial"/>
-        </w:rPr>
-      </w:pPr>
-    </w:p>
-    <w:p>
-      <w:pPr>
-        <w:tabs>
-          <w:tab w:val="left" w:pos="360"/>
-        </w:tabs>
-        <w:rPr>
-          <w:rFonts w:ascii="Arial" w:hAnsi="Arial" w:cs="Arial"/>
-        </w:rPr>
-      </w:pPr>
-      <w:r>
-        <w:rPr>
-          <w:rFonts w:ascii="Arial" w:hAnsi="Arial" w:cs="Arial"/>
-          <w:color w:val="0000FF"/>
-        </w:rPr>
-        <w:t>Theorem.</w:t>
-      </w:r>
-      <w:r>
-        <w:rPr>
-          <w:rFonts w:ascii="Arial" w:hAnsi="Arial" w:cs="Arial"/>
-        </w:rPr>
-        <w:t xml:space="preserve"> If </w:t>
-      </w:r>
-      <w:r>
-        <w:rPr>
-          <w:rFonts w:ascii="Arial" w:hAnsi="Arial" w:cs="Arial"/>
-          <w:i/>
-        </w:rPr>
-        <w:t>A</w:t>
-      </w:r>
-      <w:r>
-        <w:rPr>
-          <w:rFonts w:ascii="Arial" w:hAnsi="Arial" w:cs="Arial"/>
-        </w:rPr>
-        <w:t xml:space="preserve"> is Hermitian </w:t>
-      </w:r>
-      <w:r>
-        <w:rPr>
-          <w:rFonts w:ascii="Arial" w:hAnsi="Arial" w:cs="Arial"/>
-        </w:rPr>
-        <w:sym w:font="Symbol" w:char="F024"/>
-      </w:r>
-      <w:r>
-        <w:rPr>
-          <w:rFonts w:ascii="Arial" w:hAnsi="Arial" w:cs="Arial"/>
-        </w:rPr>
-        <w:t xml:space="preserve"> unitary matrix </w:t>
-      </w:r>
-      <w:r>
-        <w:rPr>
-          <w:rFonts w:ascii="Arial" w:hAnsi="Arial" w:cs="Arial"/>
-          <w:i/>
-        </w:rPr>
-        <w:t>P</w:t>
-      </w:r>
-      <w:r>
-        <w:rPr>
-          <w:rFonts w:ascii="Arial" w:hAnsi="Arial" w:cs="Arial"/>
-        </w:rPr>
-        <w:t xml:space="preserve"> such that </w:t>
-      </w:r>
-      <w:r>
-        <w:rPr>
-          <w:rFonts w:ascii="Arial" w:hAnsi="Arial" w:cs="Arial"/>
-          <w:position w:val="-4"/>
-        </w:rPr>
-        <w:object w:dxaOrig="680" w:dyaOrig="320" w14:anchorId="0BE5B1A9">
-          <v:shape id="_x0000_i1116" type="#_x0000_t75" style="width:34pt;height:16pt" o:ole="">
-            <v:imagedata r:id="rId97" o:title=""/>
-          </v:shape>
-          <o:OLEObject Type="Embed" ProgID="Equation.DSMT4" ShapeID="_x0000_i1116" DrawAspect="Content" ObjectID="_1473615686" r:id="rId98"/>
-        </w:object>
-      </w:r>
-      <w:r>
-        <w:rPr>
-          <w:rFonts w:ascii="Arial" w:hAnsi="Arial" w:cs="Arial"/>
-        </w:rPr>
-        <w:t xml:space="preserve"> is a diagonal matrix with the eigenvalues of </w:t>
-      </w:r>
-      <w:r>
-        <w:rPr>
-          <w:rFonts w:ascii="Arial" w:hAnsi="Arial" w:cs="Arial"/>
-          <w:i/>
-        </w:rPr>
-        <w:t>A</w:t>
-      </w:r>
-      <w:r>
-        <w:rPr>
-          <w:rFonts w:ascii="Arial" w:hAnsi="Arial" w:cs="Arial"/>
-        </w:rPr>
-        <w:t xml:space="preserve"> on the diagonal.</w:t>
-      </w:r>
-      <w:bookmarkStart w:id="10" w:name="_GoBack"/>
-      <w:bookmarkEnd w:id="10"/>
-    </w:p>
     <w:sectPr>
-      <w:footerReference w:type="even" r:id="rId99"/>
-      <w:footerReference w:type="default" r:id="rId100"/>
+      <w:footerReference w:type="even" r:id="rId95"/>
+      <w:footerReference w:type="default" r:id="rId96"/>
       <w:pgSz w:w="12240" w:h="15840"/>
       <w:pgMar w:top="1440" w:right="1800" w:bottom="1440" w:left="1800" w:header="720" w:footer="720" w:gutter="0"/>
       <w:cols w:space="720"/>

--- a/Exercise 3.1.docx
+++ b/Exercise 3.1.docx
@@ -1,6 +1,6 @@
 
 <file path=word/document.xml><?xml version="1.0" encoding="utf-8"?>
-<w:document xmlns:wpc="http://schemas.microsoft.com/office/word/2010/wordprocessingCanvas" xmlns:mo="http://schemas.microsoft.com/office/mac/office/2008/main" xmlns:mc="http://schemas.openxmlformats.org/markup-compatibility/2006" xmlns:mv="urn:schemas-microsoft-com:mac:vml" xmlns:o="urn:schemas-microsoft-com:office:office" xmlns:r="http://schemas.openxmlformats.org/officeDocument/2006/relationships" xmlns:m="http://schemas.openxmlformats.org/officeDocument/2006/math" xmlns:v="urn:schemas-microsoft-com:vml" xmlns:wp14="http://schemas.microsoft.com/office/word/2010/wordprocessingDrawing" xmlns:wp="http://schemas.openxmlformats.org/drawingml/2006/wordprocessingDrawing" xmlns:w10="urn:schemas-microsoft-com:office:word" xmlns:w="http://schemas.openxmlformats.org/wordprocessingml/2006/main" xmlns:w14="http://schemas.microsoft.com/office/word/2010/wordml" xmlns:wpg="http://schemas.microsoft.com/office/word/2010/wordprocessingGroup" xmlns:wpi="http://schemas.microsoft.com/office/word/2010/wordprocessingInk" xmlns:wne="http://schemas.microsoft.com/office/word/2006/wordml" xmlns:wps="http://schemas.microsoft.com/office/word/2010/wordprocessingShape" mc:Ignorable="w14 wp14">
+<w:document xmlns:wpc="http://schemas.microsoft.com/office/word/2010/wordprocessingCanvas" xmlns:cx="http://schemas.microsoft.com/office/drawing/2014/chartex" xmlns:cx1="http://schemas.microsoft.com/office/drawing/2015/9/8/chartex" xmlns:cx2="http://schemas.microsoft.com/office/drawing/2015/10/21/chartex" xmlns:cx3="http://schemas.microsoft.com/office/drawing/2016/5/9/chartex" xmlns:cx4="http://schemas.microsoft.com/office/drawing/2016/5/10/chartex" xmlns:cx5="http://schemas.microsoft.com/office/drawing/2016/5/11/chartex" xmlns:cx6="http://schemas.microsoft.com/office/drawing/2016/5/12/chartex" xmlns:cx7="http://schemas.microsoft.com/office/drawing/2016/5/13/chartex" xmlns:cx8="http://schemas.microsoft.com/office/drawing/2016/5/14/chartex" xmlns:mc="http://schemas.openxmlformats.org/markup-compatibility/2006" xmlns:aink="http://schemas.microsoft.com/office/drawing/2016/ink" xmlns:am3d="http://schemas.microsoft.com/office/drawing/2017/model3d" xmlns:o="urn:schemas-microsoft-com:office:office" xmlns:r="http://schemas.openxmlformats.org/officeDocument/2006/relationships" xmlns:m="http://schemas.openxmlformats.org/officeDocument/2006/math" xmlns:v="urn:schemas-microsoft-com:vml" xmlns:wp14="http://schemas.microsoft.com/office/word/2010/wordprocessingDrawing" xmlns:wp="http://schemas.openxmlformats.org/drawingml/2006/wordprocessingDrawing" xmlns:w10="urn:schemas-microsoft-com:office:word" xmlns:w="http://schemas.openxmlformats.org/wordprocessingml/2006/main" xmlns:w14="http://schemas.microsoft.com/office/word/2010/wordml" xmlns:w15="http://schemas.microsoft.com/office/word/2012/wordml" xmlns:w16cex="http://schemas.microsoft.com/office/word/2018/wordml/cex" xmlns:w16cid="http://schemas.microsoft.com/office/word/2016/wordml/cid" xmlns:w16="http://schemas.microsoft.com/office/word/2018/wordml" xmlns:w16se="http://schemas.microsoft.com/office/word/2015/wordml/symex" xmlns:wpg="http://schemas.microsoft.com/office/word/2010/wordprocessingGroup" xmlns:wpi="http://schemas.microsoft.com/office/word/2010/wordprocessingInk" xmlns:wne="http://schemas.microsoft.com/office/word/2006/wordml" xmlns:wps="http://schemas.microsoft.com/office/word/2010/wordprocessingShape" mc:Ignorable="w14 w15 w16se w16cid w16 w16cex wp14">
   <w:body>
     <w:p>
       <w:pPr>
@@ -139,6 +139,8 @@
       </w:r>
       <w:bookmarkStart w:id="2" w:name="OLE_LINK11"/>
       <w:bookmarkStart w:id="3" w:name="OLE_LINK12"/>
+      <w:bookmarkStart w:id="4" w:name="_Hlk49491407"/>
+      <w:bookmarkStart w:id="5" w:name="OLE_LINK3"/>
       <w:r>
         <w:rPr>
           <w:rFonts w:ascii="Arial" w:hAnsi="Arial" w:cs="Arial"/>
@@ -160,6 +162,8 @@
         </w:rPr>
         <w:t xml:space="preserve"> </w:t>
       </w:r>
+      <w:bookmarkEnd w:id="4"/>
+      <w:bookmarkEnd w:id="5"/>
       <w:r>
         <w:rPr>
           <w:rFonts w:ascii="Arial" w:hAnsi="Arial" w:cs="Arial"/>
@@ -250,6 +254,7 @@
       <w:r>
         <w:rPr>
           <w:rFonts w:ascii="Arial" w:hAnsi="Arial" w:cs="Arial"/>
+          <w:noProof/>
           <w:position w:val="-16"/>
         </w:rPr>
         <w:object w:dxaOrig="2060" w:dyaOrig="440" w14:anchorId="19644511">
@@ -272,24 +277,11 @@
             <v:path o:extrusionok="f" gradientshapeok="t" o:connecttype="rect"/>
             <o:lock v:ext="edit" aspectratio="t"/>
           </v:shapetype>
-          <v:shape id="_x0000_i1025" type="#_x0000_t75" style="width:103pt;height:22pt" o:ole="">
-            <v:imagedata r:id="rId7" o:title=""/>
-          </v:shape>
-          <o:OLEObject Type="Embed" ProgID="Equation.DSMT4" ShapeID="_x0000_i1025" DrawAspect="Content" ObjectID="_1474304526" r:id="rId8"/>
-        </w:object>
-      </w:r>
-      <w:r>
-        <w:rPr>
-          <w:rFonts w:ascii="Arial" w:hAnsi="Arial" w:cs="Arial"/>
-        </w:rPr>
-        <w:t xml:space="preserve"> be the characteristic polynomial of </w:t>
-      </w:r>
-      <w:r>
-        <w:rPr>
-          <w:rFonts w:ascii="Arial" w:hAnsi="Arial" w:cs="Arial"/>
-          <w:i/>
-        </w:rPr>
-        <w:t>L</w:t>
+          <v:shape id="_x0000_i1075" type="#_x0000_t75" alt="" style="width:103.35pt;height:22pt;mso-width-percent:0;mso-height-percent:0;mso-width-percent:0;mso-height-percent:0" o:ole="">
+            <v:imagedata r:id="rId6" o:title=""/>
+          </v:shape>
+          <o:OLEObject Type="Embed" ProgID="Equation.DSMT4" ShapeID="_x0000_i1075" DrawAspect="Content" ObjectID="_1660108710" r:id="rId7"/>
+        </w:object>
       </w:r>
       <w:r>
         <w:rPr>
@@ -300,20 +292,33 @@
       <w:r>
         <w:rPr>
           <w:rFonts w:ascii="Arial" w:hAnsi="Arial" w:cs="Arial"/>
+          <w:noProof/>
           <w:position w:val="-16"/>
         </w:rPr>
-        <w:object w:dxaOrig="620" w:dyaOrig="440" w14:anchorId="2461C96D">
-          <v:shape id="_x0000_i1026" type="#_x0000_t75" style="width:31pt;height:22pt" o:ole="">
-            <v:imagedata r:id="rId9" o:title=""/>
-          </v:shape>
-          <o:OLEObject Type="Embed" ProgID="Equation.DSMT4" ShapeID="_x0000_i1026" DrawAspect="Content" ObjectID="_1474304527" r:id="rId10"/>
-        </w:object>
-      </w:r>
-      <w:r>
-        <w:rPr>
-          <w:rFonts w:ascii="Arial" w:hAnsi="Arial" w:cs="Arial"/>
-        </w:rPr>
-        <w:t xml:space="preserve"> is a polynomial in </w:t>
+        <w:object w:dxaOrig="620" w:dyaOrig="440" w14:anchorId="45B4786D">
+          <v:shape id="_x0000_i1074" type="#_x0000_t75" alt="" style="width:31.35pt;height:22pt;mso-width-percent:0;mso-height-percent:0;mso-width-percent:0;mso-height-percent:0" o:ole="">
+            <v:imagedata r:id="rId8" o:title=""/>
+          </v:shape>
+          <o:OLEObject Type="Embed" ProgID="Equation.DSMT4" ShapeID="_x0000_i1074" DrawAspect="Content" ObjectID="_1660108711" r:id="rId9"/>
+        </w:object>
+      </w:r>
+      <w:r>
+        <w:rPr>
+          <w:rFonts w:ascii="Arial" w:hAnsi="Arial" w:cs="Arial"/>
+        </w:rPr>
+        <w:t xml:space="preserve"> is clearly a polynomial</w:t>
+      </w:r>
+      <w:r>
+        <w:rPr>
+          <w:rFonts w:ascii="Arial" w:hAnsi="Arial" w:cs="Arial"/>
+        </w:rPr>
+        <w:t xml:space="preserve"> </w:t>
+      </w:r>
+      <w:r>
+        <w:rPr>
+          <w:rFonts w:ascii="Arial" w:hAnsi="Arial" w:cs="Arial"/>
+        </w:rPr>
+        <w:t xml:space="preserve">in </w:t>
       </w:r>
       <w:r>
         <w:rPr>
@@ -326,18 +331,105 @@
         <w:rPr>
           <w:rFonts w:ascii="Arial" w:hAnsi="Arial" w:cs="Arial"/>
         </w:rPr>
+        <w:t>, and it is known as</w:t>
+      </w:r>
+      <w:r>
+        <w:rPr>
+          <w:rFonts w:ascii="Arial" w:hAnsi="Arial" w:cs="Arial"/>
+        </w:rPr>
+        <w:t xml:space="preserve"> the characteristic polynomial of </w:t>
+      </w:r>
+      <w:r>
+        <w:rPr>
+          <w:rFonts w:ascii="Arial" w:hAnsi="Arial" w:cs="Arial"/>
+          <w:i/>
+        </w:rPr>
+        <w:t>L</w:t>
+      </w:r>
+      <w:r>
+        <w:rPr>
+          <w:rFonts w:ascii="Arial" w:hAnsi="Arial" w:cs="Arial"/>
+        </w:rPr>
         <w:t xml:space="preserve">. By the Fundamental Theorem of Algebra, </w:t>
       </w:r>
       <w:r>
         <w:rPr>
           <w:rFonts w:ascii="Arial" w:hAnsi="Arial" w:cs="Arial"/>
+        </w:rPr>
+        <w:t xml:space="preserve">there are complex roots </w:t>
+      </w:r>
+      <w:r>
+        <w:rPr>
+          <w:rFonts w:ascii="Arial" w:hAnsi="Arial" w:cs="Arial"/>
+          <w:noProof/>
+          <w:position w:val="-12"/>
+        </w:rPr>
+        <w:object w:dxaOrig="240" w:dyaOrig="380" w14:anchorId="4770D99F">
+          <v:shape id="_x0000_i1073" type="#_x0000_t75" alt="" style="width:12pt;height:19.35pt;mso-width-percent:0;mso-height-percent:0;mso-width-percent:0;mso-height-percent:0" o:ole="">
+            <v:imagedata r:id="rId10" o:title=""/>
+          </v:shape>
+          <o:OLEObject Type="Embed" ProgID="Equation.DSMT4" ShapeID="_x0000_i1073" DrawAspect="Content" ObjectID="_1660108712" r:id="rId11"/>
+        </w:object>
+      </w:r>
+      <w:r>
+        <w:rPr>
+          <w:rFonts w:ascii="Arial" w:hAnsi="Arial" w:cs="Arial"/>
+        </w:rPr>
+        <w:t xml:space="preserve"> of </w:t>
+      </w:r>
+      <w:r>
+        <w:rPr>
+          <w:rFonts w:ascii="Arial" w:hAnsi="Arial" w:cs="Arial"/>
+          <w:noProof/>
           <w:position w:val="-16"/>
         </w:rPr>
+        <w:object w:dxaOrig="620" w:dyaOrig="440" w14:anchorId="2835C263">
+          <v:shape id="_x0000_i1072" type="#_x0000_t75" alt="" style="width:31.35pt;height:22pt;mso-width-percent:0;mso-height-percent:0;mso-width-percent:0;mso-height-percent:0" o:ole="">
+            <v:imagedata r:id="rId12" o:title=""/>
+          </v:shape>
+          <o:OLEObject Type="Embed" ProgID="Equation.DSMT4" ShapeID="_x0000_i1072" DrawAspect="Content" ObjectID="_1660108713" r:id="rId13"/>
+        </w:object>
+      </w:r>
+      <w:r>
+        <w:rPr>
+          <w:rFonts w:ascii="Arial" w:hAnsi="Arial" w:cs="Arial"/>
+        </w:rPr>
+        <w:t xml:space="preserve"> of multiplicity </w:t>
+      </w:r>
+      <w:r>
+        <w:rPr>
+          <w:rFonts w:ascii="Arial" w:hAnsi="Arial" w:cs="Arial"/>
+          <w:i/>
+          <w:iCs/>
+        </w:rPr>
+        <w:t>p</w:t>
+      </w:r>
+      <w:r>
+        <w:rPr>
+          <w:rFonts w:ascii="Arial" w:hAnsi="Arial" w:cs="Arial"/>
+          <w:i/>
+          <w:iCs/>
+          <w:vertAlign w:val="subscript"/>
+        </w:rPr>
+        <w:t>i</w:t>
+      </w:r>
+      <w:r>
+        <w:rPr>
+          <w:rFonts w:ascii="Arial" w:hAnsi="Arial" w:cs="Arial"/>
+        </w:rPr>
+        <w:t xml:space="preserve"> such that </w:t>
+      </w:r>
+      <w:r>
+        <w:rPr>
+          <w:rFonts w:ascii="Arial" w:hAnsi="Arial" w:cs="Arial"/>
+          <w:noProof/>
+          <w:position w:val="-16"/>
+        </w:rPr>
         <w:object w:dxaOrig="2920" w:dyaOrig="500" w14:anchorId="5751B6D1">
-          <v:shape id="_x0000_i1027" type="#_x0000_t75" style="width:146pt;height:25pt" o:ole="">
-            <v:imagedata r:id="rId11" o:title=""/>
-          </v:shape>
-          <o:OLEObject Type="Embed" ProgID="Equation.DSMT4" ShapeID="_x0000_i1027" DrawAspect="Content" ObjectID="_1474304528" r:id="rId12"/>
+          <v:shape id="_x0000_i1071" type="#_x0000_t75" alt="" style="width:146pt;height:25.35pt;mso-width-percent:0;mso-height-percent:0;mso-width-percent:0;mso-height-percent:0" o:ole="">
+            <v:imagedata r:id="rId14" o:title=""/>
+          </v:shape>
+          <o:OLEObject Type="Embed" ProgID="Equation.DSMT4" ShapeID="_x0000_i1071" DrawAspect="Content" ObjectID="_1660108714" r:id="rId15"/>
         </w:object>
       </w:r>
       <w:r>
@@ -363,7 +455,13 @@
         <w:rPr>
           <w:rFonts w:ascii="Arial" w:hAnsi="Arial" w:cs="Arial"/>
         </w:rPr>
-        <w:t xml:space="preserve"> is a positive integer,</w:t>
+        <w:t xml:space="preserve"> is a positive integer</w:t>
+      </w:r>
+      <w:r>
+        <w:rPr>
+          <w:rFonts w:ascii="Arial" w:hAnsi="Arial" w:cs="Arial"/>
+        </w:rPr>
+        <w:t xml:space="preserve"> and</w:t>
       </w:r>
       <w:r>
         <w:rPr>
@@ -374,32 +472,52 @@
       <w:r>
         <w:rPr>
           <w:rFonts w:ascii="Arial" w:hAnsi="Arial" w:cs="Arial"/>
+          <w:noProof/>
           <w:position w:val="-12"/>
         </w:rPr>
         <w:object w:dxaOrig="1640" w:dyaOrig="380" w14:anchorId="333DA83D">
-          <v:shape id="_x0000_i1028" type="#_x0000_t75" style="width:82pt;height:19pt" o:ole="">
-            <v:imagedata r:id="rId13" o:title=""/>
-          </v:shape>
-          <o:OLEObject Type="Embed" ProgID="Equation.DSMT4" ShapeID="_x0000_i1028" DrawAspect="Content" ObjectID="_1474304529" r:id="rId14"/>
-        </w:object>
-      </w:r>
-      <w:r>
-        <w:rPr>
-          <w:rFonts w:ascii="Arial" w:hAnsi="Arial" w:cs="Arial"/>
-        </w:rPr>
-        <w:t xml:space="preserve">, and </w:t>
-      </w:r>
-      <w:r>
-        <w:rPr>
-          <w:rFonts w:ascii="Arial" w:hAnsi="Arial" w:cs="Arial"/>
+          <v:shape id="_x0000_i1070" type="#_x0000_t75" alt="" style="width:82pt;height:19.35pt;mso-width-percent:0;mso-height-percent:0;mso-width-percent:0;mso-height-percent:0" o:ole="">
+            <v:imagedata r:id="rId16" o:title=""/>
+          </v:shape>
+          <o:OLEObject Type="Embed" ProgID="Equation.DSMT4" ShapeID="_x0000_i1070" DrawAspect="Content" ObjectID="_1660108715" r:id="rId17"/>
+        </w:object>
+      </w:r>
+      <w:r>
+        <w:rPr>
+          <w:rFonts w:ascii="Arial" w:hAnsi="Arial" w:cs="Arial"/>
+        </w:rPr>
+        <w:t>.</w:t>
+      </w:r>
+      <w:r>
+        <w:rPr>
+          <w:rFonts w:ascii="Arial" w:hAnsi="Arial" w:cs="Arial"/>
+        </w:rPr>
+        <w:t xml:space="preserve"> </w:t>
+      </w:r>
+      <w:r>
+        <w:rPr>
+          <w:rFonts w:ascii="Arial" w:hAnsi="Arial" w:cs="Arial"/>
+        </w:rPr>
+        <w:t xml:space="preserve">In particular, there is at least one </w:t>
+      </w:r>
+      <w:r>
+        <w:rPr>
+          <w:rFonts w:ascii="Arial" w:hAnsi="Arial" w:cs="Arial"/>
+          <w:noProof/>
           <w:position w:val="-12"/>
         </w:rPr>
-        <w:object w:dxaOrig="840" w:dyaOrig="380" w14:anchorId="08CF12EE">
-          <v:shape id="_x0000_i1073" type="#_x0000_t75" style="width:42pt;height:19pt" o:ole="">
-            <v:imagedata r:id="rId15" o:title=""/>
-          </v:shape>
-          <o:OLEObject Type="Embed" ProgID="Equation.DSMT4" ShapeID="_x0000_i1073" DrawAspect="Content" ObjectID="_1474304530" r:id="rId16"/>
-        </w:object>
+        <w:object w:dxaOrig="240" w:dyaOrig="380" w14:anchorId="639E4AF3">
+          <v:shape id="_x0000_i1069" type="#_x0000_t75" alt="" style="width:12pt;height:19.35pt;mso-width-percent:0;mso-height-percent:0;mso-width-percent:0;mso-height-percent:0" o:ole="">
+            <v:imagedata r:id="rId18" o:title=""/>
+          </v:shape>
+          <o:OLEObject Type="Embed" ProgID="Equation.DSMT4" ShapeID="_x0000_i1069" DrawAspect="Content" ObjectID="_1660108716" r:id="rId19"/>
+        </w:object>
+      </w:r>
+      <w:r>
+        <w:rPr>
+          <w:rFonts w:ascii="Arial" w:hAnsi="Arial" w:cs="Arial"/>
+        </w:rPr>
+        <w:t>,</w:t>
       </w:r>
       <w:r>
         <w:rPr>
@@ -411,71 +529,183 @@
         <w:rPr>
           <w:rFonts w:ascii="Arial" w:hAnsi="Arial" w:cs="Arial"/>
         </w:rPr>
-        <w:t xml:space="preserve">are </w:t>
-      </w:r>
-      <w:r>
-        <w:rPr>
-          <w:rFonts w:ascii="Arial" w:hAnsi="Arial" w:cs="Arial"/>
-        </w:rPr>
-        <w:t>roots</w:t>
-      </w:r>
-      <w:r>
-        <w:rPr>
-          <w:rFonts w:ascii="Arial" w:hAnsi="Arial" w:cs="Arial"/>
-        </w:rPr>
-        <w:t xml:space="preserve"> of </w:t>
-      </w:r>
-      <w:r>
-        <w:rPr>
-          <w:rFonts w:ascii="Arial" w:hAnsi="Arial" w:cs="Arial"/>
+        <w:t>and</w:t>
+      </w:r>
+      <w:r>
+        <w:rPr>
+          <w:rFonts w:ascii="Arial" w:hAnsi="Arial" w:cs="Arial"/>
+        </w:rPr>
+        <w:t xml:space="preserve"> for all </w:t>
+      </w:r>
+      <w:r>
+        <w:rPr>
+          <w:rFonts w:ascii="Arial" w:hAnsi="Arial" w:cs="Arial"/>
+          <w:i/>
+        </w:rPr>
+        <w:t>i</w:t>
+      </w:r>
+      <w:r>
+        <w:rPr>
+          <w:rFonts w:ascii="Arial" w:hAnsi="Arial" w:cs="Arial"/>
+        </w:rPr>
+        <w:t>,</w:t>
+      </w:r>
+      <w:r>
+        <w:rPr>
+          <w:rFonts w:ascii="Arial" w:hAnsi="Arial" w:cs="Arial"/>
+        </w:rPr>
+        <w:t xml:space="preserve"> </w:t>
+      </w:r>
+      <w:r>
+        <w:rPr>
+          <w:rFonts w:ascii="Arial" w:hAnsi="Arial" w:cs="Arial"/>
+          <w:noProof/>
           <w:position w:val="-16"/>
         </w:rPr>
-        <w:object w:dxaOrig="620" w:dyaOrig="440" w14:anchorId="7BDCE738">
-          <v:shape id="_x0000_i1030" type="#_x0000_t75" style="width:31pt;height:22pt" o:ole="">
-            <v:imagedata r:id="rId17" o:title=""/>
-          </v:shape>
-          <o:OLEObject Type="Embed" ProgID="Equation.DSMT4" ShapeID="_x0000_i1030" DrawAspect="Content" ObjectID="_1474304531" r:id="rId18"/>
-        </w:object>
-      </w:r>
-      <w:r>
-        <w:rPr>
-          <w:rFonts w:ascii="Arial" w:hAnsi="Arial" w:cs="Arial"/>
-        </w:rPr>
-        <w:t xml:space="preserve">, </w:t>
-      </w:r>
-      <w:bookmarkStart w:id="4" w:name="OLE_LINK3"/>
-      <w:bookmarkStart w:id="5" w:name="OLE_LINK4"/>
-      <w:r>
-        <w:rPr>
-          <w:rFonts w:ascii="Arial" w:hAnsi="Arial" w:cs="Arial"/>
-        </w:rPr>
-        <w:t xml:space="preserve">some possibly </w:t>
-      </w:r>
-      <w:r>
-        <w:rPr>
-          <w:rFonts w:ascii="Arial" w:hAnsi="Arial" w:cs="Arial"/>
-        </w:rPr>
-        <w:t xml:space="preserve">complex and some possibly </w:t>
-      </w:r>
-      <w:bookmarkEnd w:id="4"/>
-      <w:bookmarkEnd w:id="5"/>
-      <w:r>
-        <w:rPr>
-          <w:rFonts w:ascii="Arial" w:hAnsi="Arial" w:cs="Arial"/>
-        </w:rPr>
-        <w:t xml:space="preserve">with multiplicity </w:t>
-      </w:r>
-      <w:r>
-        <w:rPr>
-          <w:rFonts w:ascii="Arial" w:hAnsi="Arial" w:cs="Arial"/>
+        <w:object w:dxaOrig="1100" w:dyaOrig="440" w14:anchorId="5B775E56">
+          <v:shape id="_x0000_i1068" type="#_x0000_t75" alt="" style="width:55.35pt;height:22pt;mso-width-percent:0;mso-height-percent:0;mso-width-percent:0;mso-height-percent:0" o:ole="">
+            <v:imagedata r:id="rId20" o:title=""/>
+          </v:shape>
+          <o:OLEObject Type="Embed" ProgID="Equation.DSMT4" ShapeID="_x0000_i1068" DrawAspect="Content" ObjectID="_1660108717" r:id="rId21"/>
+        </w:object>
+      </w:r>
+      <w:r>
+        <w:rPr>
+          <w:rFonts w:ascii="Arial" w:hAnsi="Arial" w:cs="Arial"/>
+        </w:rPr>
+        <w:t>.</w:t>
+      </w:r>
+      <w:r>
+        <w:rPr>
+          <w:rFonts w:ascii="Arial" w:hAnsi="Arial" w:cs="Arial"/>
+        </w:rPr>
+        <w:t xml:space="preserve"> </w:t>
+      </w:r>
+      <w:r>
+        <w:rPr>
+          <w:rFonts w:ascii="Arial" w:hAnsi="Arial" w:cs="Arial"/>
+        </w:rPr>
+        <w:t xml:space="preserve">For each </w:t>
+      </w:r>
+      <w:r>
+        <w:rPr>
+          <w:rFonts w:ascii="Arial" w:hAnsi="Arial" w:cs="Arial"/>
+          <w:i/>
+          <w:iCs/>
+        </w:rPr>
+        <w:t>i</w:t>
+      </w:r>
+      <w:r>
+        <w:rPr>
+          <w:rFonts w:ascii="Arial" w:hAnsi="Arial" w:cs="Arial"/>
+        </w:rPr>
+        <w:t>, b</w:t>
+      </w:r>
+      <w:r>
+        <w:rPr>
+          <w:rFonts w:ascii="Arial" w:hAnsi="Arial" w:cs="Arial"/>
+        </w:rPr>
+        <w:t>y footnote (*)</w:t>
+      </w:r>
+      <w:r>
+        <w:rPr>
+          <w:rFonts w:ascii="Arial" w:hAnsi="Arial" w:cs="Arial"/>
+        </w:rPr>
+        <w:t>,</w:t>
+      </w:r>
+      <w:r>
+        <w:rPr>
+          <w:rFonts w:ascii="Arial" w:hAnsi="Arial" w:cs="Arial"/>
+        </w:rPr>
+        <w:t xml:space="preserve"> there is a non-zero vector </w:t>
+      </w:r>
+      <w:r>
+        <w:rPr>
+          <w:rFonts w:ascii="Arial" w:hAnsi="Arial" w:cs="Arial"/>
+          <w:noProof/>
+          <w:position w:val="-16"/>
+        </w:rPr>
+        <w:object w:dxaOrig="400" w:dyaOrig="440" w14:anchorId="5B23A5B1">
+          <v:shape id="_x0000_i1067" type="#_x0000_t75" alt="" style="width:20pt;height:22pt;mso-width-percent:0;mso-height-percent:0;mso-width-percent:0;mso-height-percent:0" o:ole="">
+            <v:imagedata r:id="rId22" o:title=""/>
+          </v:shape>
+          <o:OLEObject Type="Embed" ProgID="Equation.DSMT4" ShapeID="_x0000_i1067" DrawAspect="Content" ObjectID="_1660108718" r:id="rId23"/>
+        </w:object>
+      </w:r>
+      <w:r>
+        <w:rPr>
+          <w:rFonts w:ascii="Arial" w:hAnsi="Arial" w:cs="Arial"/>
+        </w:rPr>
+        <w:t xml:space="preserve"> such that </w:t>
+      </w:r>
+      <w:r>
+        <w:rPr>
+          <w:rFonts w:ascii="Arial" w:hAnsi="Arial" w:cs="Arial"/>
+          <w:noProof/>
+          <w:position w:val="-16"/>
+        </w:rPr>
+        <w:object w:dxaOrig="1380" w:dyaOrig="440" w14:anchorId="5FFF095D">
+          <v:shape id="_x0000_i1066" type="#_x0000_t75" alt="" style="width:69.35pt;height:22pt;mso-width-percent:0;mso-height-percent:0;mso-width-percent:0;mso-height-percent:0" o:ole="">
+            <v:imagedata r:id="rId24" o:title=""/>
+          </v:shape>
+          <o:OLEObject Type="Embed" ProgID="Equation.DSMT4" ShapeID="_x0000_i1066" DrawAspect="Content" ObjectID="_1660108719" r:id="rId25"/>
+        </w:object>
+      </w:r>
+      <w:r>
+        <w:rPr>
+          <w:rFonts w:ascii="Arial" w:hAnsi="Arial" w:cs="Arial"/>
+        </w:rPr>
+        <w:t xml:space="preserve">. </w:t>
+      </w:r>
+      <w:r>
+        <w:rPr>
+          <w:rFonts w:ascii="Arial" w:hAnsi="Arial" w:cs="Arial"/>
+        </w:rPr>
+        <w:t>That is,</w:t>
+      </w:r>
+      <w:r>
+        <w:rPr>
+          <w:rFonts w:ascii="Arial" w:hAnsi="Arial" w:cs="Arial"/>
+        </w:rPr>
+        <w:t xml:space="preserve"> </w:t>
+      </w:r>
+      <w:r>
+        <w:rPr>
+          <w:rFonts w:ascii="Arial" w:hAnsi="Arial" w:cs="Arial"/>
+          <w:noProof/>
           <w:position w:val="-12"/>
         </w:rPr>
-        <w:object w:dxaOrig="260" w:dyaOrig="380" w14:anchorId="6E570858">
-          <v:shape id="_x0000_i1031" type="#_x0000_t75" style="width:13pt;height:19pt" o:ole="">
-            <v:imagedata r:id="rId19" o:title=""/>
-          </v:shape>
-          <o:OLEObject Type="Embed" ProgID="Equation.DSMT4" ShapeID="_x0000_i1031" DrawAspect="Content" ObjectID="_1474304532" r:id="rId20"/>
-        </w:object>
+        <w:object w:dxaOrig="240" w:dyaOrig="380" w14:anchorId="753E588C">
+          <v:shape id="_x0000_i1065" type="#_x0000_t75" alt="" style="width:12pt;height:19.35pt;mso-width-percent:0;mso-height-percent:0;mso-width-percent:0;mso-height-percent:0" o:ole="">
+            <v:imagedata r:id="rId26" o:title=""/>
+          </v:shape>
+          <o:OLEObject Type="Embed" ProgID="Equation.DSMT4" ShapeID="_x0000_i1065" DrawAspect="Content" ObjectID="_1660108720" r:id="rId27"/>
+        </w:object>
+      </w:r>
+      <w:r>
+        <w:rPr>
+          <w:rFonts w:ascii="Arial" w:hAnsi="Arial" w:cs="Arial"/>
+        </w:rPr>
+        <w:t xml:space="preserve"> is an eigenvalue of </w:t>
+      </w:r>
+      <w:r>
+        <w:rPr>
+          <w:rFonts w:ascii="Arial" w:hAnsi="Arial" w:cs="Arial"/>
+          <w:i/>
+        </w:rPr>
+        <w:t>L</w:t>
+      </w:r>
+      <w:r>
+        <w:rPr>
+          <w:rFonts w:ascii="Arial" w:hAnsi="Arial" w:cs="Arial"/>
+        </w:rPr>
+        <w:t xml:space="preserve"> with </w:t>
+      </w:r>
+      <w:r>
+        <w:rPr>
+          <w:rFonts w:ascii="Arial" w:hAnsi="Arial" w:cs="Arial"/>
+        </w:rPr>
+        <w:t>eigenvector</w:t>
       </w:r>
       <w:r>
         <w:rPr>
@@ -486,187 +716,70 @@
       <w:r>
         <w:rPr>
           <w:rFonts w:ascii="Arial" w:hAnsi="Arial" w:cs="Arial"/>
-        </w:rPr>
-        <w:t>greater than 1.</w:t>
-      </w:r>
-      <w:r>
-        <w:rPr>
-          <w:rFonts w:ascii="Arial" w:hAnsi="Arial" w:cs="Arial"/>
-        </w:rPr>
-        <w:t xml:space="preserve"> </w:t>
-      </w:r>
-      <w:r>
-        <w:rPr>
-          <w:rFonts w:ascii="Arial" w:hAnsi="Arial" w:cs="Arial"/>
-        </w:rPr>
-        <w:t xml:space="preserve">So, for all </w:t>
-      </w:r>
-      <w:proofErr w:type="spellStart"/>
+          <w:noProof/>
+          <w:position w:val="-16"/>
+        </w:rPr>
+        <w:object w:dxaOrig="440" w:dyaOrig="440" w14:anchorId="376D481D">
+          <v:shape id="_x0000_i1064" type="#_x0000_t75" alt="" style="width:22pt;height:22pt;mso-width-percent:0;mso-height-percent:0;mso-width-percent:0;mso-height-percent:0" o:ole="">
+            <v:imagedata r:id="rId28" o:title=""/>
+          </v:shape>
+          <o:OLEObject Type="Embed" ProgID="Equation.DSMT4" ShapeID="_x0000_i1064" DrawAspect="Content" ObjectID="_1660108721" r:id="rId29"/>
+        </w:object>
+      </w:r>
+      <w:r>
+        <w:rPr>
+          <w:rFonts w:ascii="Arial" w:hAnsi="Arial" w:cs="Arial"/>
+        </w:rPr>
+        <w:t>.</w:t>
+      </w:r>
+      <w:r>
+        <w:rPr>
+          <w:rFonts w:ascii="Arial" w:hAnsi="Arial" w:cs="Arial"/>
+        </w:rPr>
+        <w:t xml:space="preserve"> This proves that </w:t>
+      </w:r>
+      <w:r>
+        <w:rPr>
+          <w:rFonts w:ascii="Arial" w:hAnsi="Arial" w:cs="Arial"/>
+        </w:rPr>
+        <w:t xml:space="preserve">every matrix </w:t>
+      </w:r>
       <w:r>
         <w:rPr>
           <w:rFonts w:ascii="Arial" w:hAnsi="Arial" w:cs="Arial"/>
           <w:i/>
         </w:rPr>
-        <w:t>i</w:t>
-      </w:r>
-      <w:proofErr w:type="spellEnd"/>
-      <w:r>
-        <w:rPr>
-          <w:rFonts w:ascii="Arial" w:hAnsi="Arial" w:cs="Arial"/>
-        </w:rPr>
-        <w:t>,</w:t>
-      </w:r>
-      <w:r>
-        <w:rPr>
-          <w:rFonts w:ascii="Arial" w:hAnsi="Arial" w:cs="Arial"/>
-        </w:rPr>
-        <w:t xml:space="preserve"> </w:t>
-      </w:r>
-      <w:r>
-        <w:rPr>
-          <w:rFonts w:ascii="Arial" w:hAnsi="Arial" w:cs="Arial"/>
-          <w:position w:val="-16"/>
-        </w:rPr>
-        <w:object w:dxaOrig="1100" w:dyaOrig="440" w14:anchorId="5B775E56">
-          <v:shape id="_x0000_i1032" type="#_x0000_t75" style="width:55pt;height:22pt" o:ole="">
-            <v:imagedata r:id="rId21" o:title=""/>
-          </v:shape>
-          <o:OLEObject Type="Embed" ProgID="Equation.DSMT4" ShapeID="_x0000_i1032" DrawAspect="Content" ObjectID="_1474304533" r:id="rId22"/>
-        </w:object>
-      </w:r>
-      <w:r>
-        <w:rPr>
-          <w:rFonts w:ascii="Arial" w:hAnsi="Arial" w:cs="Arial"/>
-        </w:rPr>
-        <w:t>.</w:t>
-      </w:r>
-      <w:r>
-        <w:rPr>
-          <w:rFonts w:ascii="Arial" w:hAnsi="Arial" w:cs="Arial"/>
-        </w:rPr>
-        <w:t xml:space="preserve"> By footnote (*) there is a non-zero vector </w:t>
-      </w:r>
-      <w:r>
-        <w:rPr>
-          <w:rFonts w:ascii="Arial" w:hAnsi="Arial" w:cs="Arial"/>
-          <w:position w:val="-16"/>
-        </w:rPr>
-        <w:object w:dxaOrig="400" w:dyaOrig="440" w14:anchorId="5B23A5B1">
-          <v:shape id="_x0000_i1033" type="#_x0000_t75" style="width:20pt;height:22pt" o:ole="">
-            <v:imagedata r:id="rId23" o:title=""/>
-          </v:shape>
-          <o:OLEObject Type="Embed" ProgID="Equation.DSMT4" ShapeID="_x0000_i1033" DrawAspect="Content" ObjectID="_1474304534" r:id="rId24"/>
-        </w:object>
-      </w:r>
-      <w:r>
-        <w:rPr>
-          <w:rFonts w:ascii="Arial" w:hAnsi="Arial" w:cs="Arial"/>
-        </w:rPr>
-        <w:t xml:space="preserve"> such that </w:t>
-      </w:r>
-      <w:r>
-        <w:rPr>
-          <w:rFonts w:ascii="Arial" w:hAnsi="Arial" w:cs="Arial"/>
-          <w:position w:val="-16"/>
-        </w:rPr>
-        <w:object w:dxaOrig="1380" w:dyaOrig="440" w14:anchorId="5FFF095D">
-          <v:shape id="_x0000_i1034" type="#_x0000_t75" style="width:69pt;height:22pt" o:ole="">
-            <v:imagedata r:id="rId25" o:title=""/>
-          </v:shape>
-          <o:OLEObject Type="Embed" ProgID="Equation.DSMT4" ShapeID="_x0000_i1034" DrawAspect="Content" ObjectID="_1474304535" r:id="rId26"/>
-        </w:object>
-      </w:r>
-      <w:r>
-        <w:rPr>
-          <w:rFonts w:ascii="Arial" w:hAnsi="Arial" w:cs="Arial"/>
-        </w:rPr>
-        <w:t xml:space="preserve">. So </w:t>
-      </w:r>
-      <w:r>
-        <w:rPr>
-          <w:rFonts w:ascii="Arial" w:hAnsi="Arial" w:cs="Arial"/>
-          <w:position w:val="-12"/>
-        </w:rPr>
-        <w:object w:dxaOrig="240" w:dyaOrig="380" w14:anchorId="753E588C">
-          <v:shape id="_x0000_i1035" type="#_x0000_t75" style="width:12pt;height:19pt" o:ole="">
-            <v:imagedata r:id="rId27" o:title=""/>
-          </v:shape>
-          <o:OLEObject Type="Embed" ProgID="Equation.DSMT4" ShapeID="_x0000_i1035" DrawAspect="Content" ObjectID="_1474304536" r:id="rId28"/>
-        </w:object>
-      </w:r>
-      <w:r>
-        <w:rPr>
-          <w:rFonts w:ascii="Arial" w:hAnsi="Arial" w:cs="Arial"/>
-        </w:rPr>
-        <w:t xml:space="preserve"> is an eigenvalue of </w:t>
-      </w:r>
-      <w:r>
-        <w:rPr>
-          <w:rFonts w:ascii="Arial" w:hAnsi="Arial" w:cs="Arial"/>
-          <w:i/>
-        </w:rPr>
         <w:t>L</w:t>
       </w:r>
       <w:r>
         <w:rPr>
           <w:rFonts w:ascii="Arial" w:hAnsi="Arial" w:cs="Arial"/>
         </w:rPr>
-        <w:t xml:space="preserve"> with </w:t>
-      </w:r>
-      <w:r>
-        <w:rPr>
-          <w:rFonts w:ascii="Arial" w:hAnsi="Arial" w:cs="Arial"/>
-        </w:rPr>
-        <w:t>eigenvector</w:t>
-      </w:r>
-      <w:r>
-        <w:rPr>
-          <w:rFonts w:ascii="Arial" w:hAnsi="Arial" w:cs="Arial"/>
-        </w:rPr>
-        <w:t xml:space="preserve"> </w:t>
-      </w:r>
-      <w:r>
-        <w:rPr>
-          <w:rFonts w:ascii="Arial" w:hAnsi="Arial" w:cs="Arial"/>
-          <w:position w:val="-16"/>
-        </w:rPr>
-        <w:object w:dxaOrig="440" w:dyaOrig="440" w14:anchorId="376D481D">
-          <v:shape id="_x0000_i1036" type="#_x0000_t75" style="width:22pt;height:22pt" o:ole="">
-            <v:imagedata r:id="rId29" o:title=""/>
-          </v:shape>
-          <o:OLEObject Type="Embed" ProgID="Equation.DSMT4" ShapeID="_x0000_i1036" DrawAspect="Content" ObjectID="_1474304537" r:id="rId30"/>
-        </w:object>
-      </w:r>
-      <w:r>
-        <w:rPr>
-          <w:rFonts w:ascii="Arial" w:hAnsi="Arial" w:cs="Arial"/>
-        </w:rPr>
-        <w:t>.</w:t>
-      </w:r>
-      <w:r>
-        <w:rPr>
-          <w:rFonts w:ascii="Arial" w:hAnsi="Arial" w:cs="Arial"/>
-        </w:rPr>
-        <w:t xml:space="preserve"> This proves that </w:t>
-      </w:r>
-      <w:r>
-        <w:rPr>
-          <w:rFonts w:ascii="Arial" w:hAnsi="Arial" w:cs="Arial"/>
-        </w:rPr>
-        <w:t xml:space="preserve">every matrix </w:t>
-      </w:r>
-      <w:r>
-        <w:rPr>
-          <w:rFonts w:ascii="Arial" w:hAnsi="Arial" w:cs="Arial"/>
-          <w:i/>
-        </w:rPr>
-        <w:t>L</w:t>
-      </w:r>
-      <w:r>
-        <w:rPr>
-          <w:rFonts w:ascii="Arial" w:hAnsi="Arial" w:cs="Arial"/>
-        </w:rPr>
-        <w:t xml:space="preserve"> has at least one eigenvalue and that each distinct eigenvalue has a corresponding (non-zero) eigenvector.</w:t>
+        <w:t xml:space="preserve"> has at least one </w:t>
+      </w:r>
+      <w:r>
+        <w:rPr>
+          <w:rFonts w:ascii="Arial" w:hAnsi="Arial" w:cs="Arial"/>
+        </w:rPr>
+        <w:t xml:space="preserve">non-zero </w:t>
+      </w:r>
+      <w:r>
+        <w:rPr>
+          <w:rFonts w:ascii="Arial" w:hAnsi="Arial" w:cs="Arial"/>
+        </w:rPr>
+        <w:t>eigenv</w:t>
+      </w:r>
+      <w:r>
+        <w:rPr>
+          <w:rFonts w:ascii="Arial" w:hAnsi="Arial" w:cs="Arial"/>
+        </w:rPr>
+        <w:t>ector</w:t>
+      </w:r>
+      <w:r>
+        <w:rPr>
+          <w:rFonts w:ascii="Arial" w:hAnsi="Arial" w:cs="Arial"/>
+        </w:rPr>
+        <w:t xml:space="preserve"> and that each distinct eigenvalue has a corresponding (non-zero) eigenvector.</w:t>
       </w:r>
       <w:r>
         <w:rPr>
@@ -728,13 +841,14 @@
       <w:r>
         <w:rPr>
           <w:rFonts w:ascii="Arial" w:hAnsi="Arial" w:cs="Arial"/>
+          <w:noProof/>
           <w:position w:val="-6"/>
         </w:rPr>
         <w:object w:dxaOrig="200" w:dyaOrig="280" w14:anchorId="4E7F7BC8">
-          <v:shape id="_x0000_i1037" type="#_x0000_t75" style="width:10pt;height:14pt" o:ole="">
-            <v:imagedata r:id="rId31" o:title=""/>
-          </v:shape>
-          <o:OLEObject Type="Embed" ProgID="Equation.DSMT4" ShapeID="_x0000_i1037" DrawAspect="Content" ObjectID="_1474304538" r:id="rId32"/>
+          <v:shape id="_x0000_i1063" type="#_x0000_t75" alt="" style="width:10pt;height:14pt;mso-width-percent:0;mso-height-percent:0;mso-width-percent:0;mso-height-percent:0" o:ole="">
+            <v:imagedata r:id="rId30" o:title=""/>
+          </v:shape>
+          <o:OLEObject Type="Embed" ProgID="Equation.DSMT4" ShapeID="_x0000_i1063" DrawAspect="Content" ObjectID="_1660108722" r:id="rId31"/>
         </w:object>
       </w:r>
       <w:r>
@@ -764,13 +878,14 @@
       <w:r>
         <w:rPr>
           <w:rFonts w:ascii="Arial" w:hAnsi="Arial" w:cs="Arial"/>
+          <w:noProof/>
           <w:position w:val="-16"/>
         </w:rPr>
         <w:object w:dxaOrig="440" w:dyaOrig="440" w14:anchorId="4A6FE670">
-          <v:shape id="_x0000_i1038" type="#_x0000_t75" style="width:22pt;height:22pt" o:ole="">
-            <v:imagedata r:id="rId33" o:title=""/>
-          </v:shape>
-          <o:OLEObject Type="Embed" ProgID="Equation.DSMT4" ShapeID="_x0000_i1038" DrawAspect="Content" ObjectID="_1474304539" r:id="rId34"/>
+          <v:shape id="_x0000_i1062" type="#_x0000_t75" alt="" style="width:22pt;height:22pt;mso-width-percent:0;mso-height-percent:0;mso-width-percent:0;mso-height-percent:0" o:ole="">
+            <v:imagedata r:id="rId32" o:title=""/>
+          </v:shape>
+          <o:OLEObject Type="Embed" ProgID="Equation.DSMT4" ShapeID="_x0000_i1062" DrawAspect="Content" ObjectID="_1660108723" r:id="rId33"/>
         </w:object>
       </w:r>
       <w:r>
@@ -782,13 +897,14 @@
       <w:r>
         <w:rPr>
           <w:rFonts w:ascii="Arial" w:hAnsi="Arial" w:cs="Arial"/>
+          <w:noProof/>
           <w:position w:val="-18"/>
         </w:rPr>
         <w:object w:dxaOrig="1100" w:dyaOrig="480" w14:anchorId="5084C3E4">
-          <v:shape id="_x0000_i1039" type="#_x0000_t75" style="width:55pt;height:24pt" o:ole="">
-            <v:imagedata r:id="rId35" o:title=""/>
-          </v:shape>
-          <o:OLEObject Type="Embed" ProgID="Equation.DSMT4" ShapeID="_x0000_i1039" DrawAspect="Content" ObjectID="_1474304540" r:id="rId36"/>
+          <v:shape id="_x0000_i1061" type="#_x0000_t75" alt="" style="width:55.35pt;height:24pt;mso-width-percent:0;mso-height-percent:0;mso-width-percent:0;mso-height-percent:0" o:ole="">
+            <v:imagedata r:id="rId34" o:title=""/>
+          </v:shape>
+          <o:OLEObject Type="Embed" ProgID="Equation.DSMT4" ShapeID="_x0000_i1061" DrawAspect="Content" ObjectID="_1660108724" r:id="rId35"/>
         </w:object>
       </w:r>
       <w:r>
@@ -800,13 +916,14 @@
       <w:r>
         <w:rPr>
           <w:rFonts w:ascii="Arial" w:hAnsi="Arial" w:cs="Arial"/>
+          <w:noProof/>
           <w:position w:val="-20"/>
         </w:rPr>
         <w:object w:dxaOrig="2260" w:dyaOrig="520" w14:anchorId="05875FE4">
-          <v:shape id="_x0000_i1040" type="#_x0000_t75" style="width:113pt;height:26pt" o:ole="">
-            <v:imagedata r:id="rId37" o:title=""/>
-          </v:shape>
-          <o:OLEObject Type="Embed" ProgID="Equation.DSMT4" ShapeID="_x0000_i1040" DrawAspect="Content" ObjectID="_1474304541" r:id="rId38"/>
+          <v:shape id="_x0000_i1060" type="#_x0000_t75" alt="" style="width:113.35pt;height:26pt;mso-width-percent:0;mso-height-percent:0;mso-width-percent:0;mso-height-percent:0" o:ole="">
+            <v:imagedata r:id="rId36" o:title=""/>
+          </v:shape>
+          <o:OLEObject Type="Embed" ProgID="Equation.DSMT4" ShapeID="_x0000_i1060" DrawAspect="Content" ObjectID="_1660108725" r:id="rId37"/>
         </w:object>
       </w:r>
       <w:r>
@@ -846,13 +963,14 @@
       <w:r>
         <w:rPr>
           <w:rFonts w:ascii="Arial" w:hAnsi="Arial" w:cs="Arial"/>
+          <w:noProof/>
           <w:position w:val="-18"/>
         </w:rPr>
         <w:object w:dxaOrig="1680" w:dyaOrig="480" w14:anchorId="7F654980">
-          <v:shape id="_x0000_i1041" type="#_x0000_t75" style="width:84pt;height:24pt" o:ole="">
-            <v:imagedata r:id="rId39" o:title=""/>
-          </v:shape>
-          <o:OLEObject Type="Embed" ProgID="Equation.DSMT4" ShapeID="_x0000_i1041" DrawAspect="Content" ObjectID="_1474304542" r:id="rId40"/>
+          <v:shape id="_x0000_i1059" type="#_x0000_t75" alt="" style="width:84pt;height:24pt;mso-width-percent:0;mso-height-percent:0;mso-width-percent:0;mso-height-percent:0" o:ole="">
+            <v:imagedata r:id="rId38" o:title=""/>
+          </v:shape>
+          <o:OLEObject Type="Embed" ProgID="Equation.DSMT4" ShapeID="_x0000_i1059" DrawAspect="Content" ObjectID="_1660108726" r:id="rId39"/>
         </w:object>
       </w:r>
       <w:bookmarkEnd w:id="6"/>
@@ -912,13 +1030,14 @@
         <w:rPr>
           <w:rFonts w:ascii="Arial" w:hAnsi="Arial" w:cs="Arial"/>
           <w:i/>
+          <w:noProof/>
           <w:position w:val="-8"/>
         </w:rPr>
         <w:object w:dxaOrig="240" w:dyaOrig="280" w14:anchorId="5DE0FCBE">
-          <v:shape id="_x0000_i1042" type="#_x0000_t75" style="width:12pt;height:14pt" o:ole="">
-            <v:imagedata r:id="rId41" o:title=""/>
-          </v:shape>
-          <o:OLEObject Type="Embed" ProgID="Equation.DSMT4" ShapeID="_x0000_i1042" DrawAspect="Content" ObjectID="_1474304543" r:id="rId42"/>
+          <v:shape id="_x0000_i1058" type="#_x0000_t75" alt="" style="width:12pt;height:14pt;mso-width-percent:0;mso-height-percent:0;mso-width-percent:0;mso-height-percent:0" o:ole="">
+            <v:imagedata r:id="rId40" o:title=""/>
+          </v:shape>
+          <o:OLEObject Type="Embed" ProgID="Equation.DSMT4" ShapeID="_x0000_i1058" DrawAspect="Content" ObjectID="_1660108727" r:id="rId41"/>
         </w:object>
       </w:r>
       <w:r>
@@ -956,13 +1075,14 @@
       <w:r>
         <w:rPr>
           <w:rFonts w:ascii="Arial" w:hAnsi="Arial" w:cs="Arial"/>
+          <w:noProof/>
           <w:position w:val="-16"/>
         </w:rPr>
         <w:object w:dxaOrig="760" w:dyaOrig="440" w14:anchorId="3D7F3051">
-          <v:shape id="_x0000_i1043" type="#_x0000_t75" style="width:38pt;height:22pt" o:ole="">
-            <v:imagedata r:id="rId43" o:title=""/>
-          </v:shape>
-          <o:OLEObject Type="Embed" ProgID="Equation.DSMT4" ShapeID="_x0000_i1043" DrawAspect="Content" ObjectID="_1474304544" r:id="rId44"/>
+          <v:shape id="_x0000_i1057" type="#_x0000_t75" alt="" style="width:38pt;height:22pt;mso-width-percent:0;mso-height-percent:0;mso-width-percent:0;mso-height-percent:0" o:ole="">
+            <v:imagedata r:id="rId42" o:title=""/>
+          </v:shape>
+          <o:OLEObject Type="Embed" ProgID="Equation.DSMT4" ShapeID="_x0000_i1057" DrawAspect="Content" ObjectID="_1660108728" r:id="rId43"/>
         </w:object>
       </w:r>
       <w:r>
@@ -974,13 +1094,14 @@
       <w:r>
         <w:rPr>
           <w:rFonts w:ascii="Arial" w:hAnsi="Arial" w:cs="Arial"/>
+          <w:noProof/>
           <w:position w:val="-16"/>
         </w:rPr>
         <w:object w:dxaOrig="920" w:dyaOrig="440" w14:anchorId="5CC50CBB">
-          <v:shape id="_x0000_i1044" type="#_x0000_t75" style="width:46pt;height:22pt" o:ole="">
-            <v:imagedata r:id="rId45" o:title=""/>
-          </v:shape>
-          <o:OLEObject Type="Embed" ProgID="Equation.DSMT4" ShapeID="_x0000_i1044" DrawAspect="Content" ObjectID="_1474304545" r:id="rId46"/>
+          <v:shape id="_x0000_i1056" type="#_x0000_t75" alt="" style="width:46pt;height:22pt;mso-width-percent:0;mso-height-percent:0;mso-width-percent:0;mso-height-percent:0" o:ole="">
+            <v:imagedata r:id="rId44" o:title=""/>
+          </v:shape>
+          <o:OLEObject Type="Embed" ProgID="Equation.DSMT4" ShapeID="_x0000_i1056" DrawAspect="Content" ObjectID="_1660108729" r:id="rId45"/>
         </w:object>
       </w:r>
       <w:r>
@@ -1011,31 +1132,45 @@
       <w:r>
         <w:rPr>
           <w:rFonts w:ascii="Arial" w:hAnsi="Arial" w:cs="Arial"/>
+          <w:noProof/>
           <w:position w:val="-16"/>
         </w:rPr>
         <w:object w:dxaOrig="1300" w:dyaOrig="440" w14:anchorId="298B2E26">
-          <v:shape id="_x0000_i1045" type="#_x0000_t75" style="width:65pt;height:22pt" o:ole="">
-            <v:imagedata r:id="rId47" o:title=""/>
-          </v:shape>
-          <o:OLEObject Type="Embed" ProgID="Equation.DSMT4" ShapeID="_x0000_i1045" DrawAspect="Content" ObjectID="_1474304546" r:id="rId48"/>
-        </w:object>
-      </w:r>
-      <w:r>
-        <w:rPr>
-          <w:rFonts w:ascii="Arial" w:hAnsi="Arial" w:cs="Arial"/>
-        </w:rPr>
-        <w:t xml:space="preserve">. So we need to show that </w:t>
-      </w:r>
-      <w:r>
-        <w:rPr>
-          <w:rFonts w:ascii="Arial" w:hAnsi="Arial" w:cs="Arial"/>
+          <v:shape id="_x0000_i1055" type="#_x0000_t75" alt="" style="width:65.35pt;height:22pt;mso-width-percent:0;mso-height-percent:0;mso-width-percent:0;mso-height-percent:0" o:ole="">
+            <v:imagedata r:id="rId46" o:title=""/>
+          </v:shape>
+          <o:OLEObject Type="Embed" ProgID="Equation.DSMT4" ShapeID="_x0000_i1055" DrawAspect="Content" ObjectID="_1660108730" r:id="rId47"/>
+        </w:object>
+      </w:r>
+      <w:r>
+        <w:rPr>
+          <w:rFonts w:ascii="Arial" w:hAnsi="Arial" w:cs="Arial"/>
+        </w:rPr>
+        <w:t xml:space="preserve">. </w:t>
+      </w:r>
+      <w:r>
+        <w:rPr>
+          <w:rFonts w:ascii="Arial" w:hAnsi="Arial" w:cs="Arial"/>
+        </w:rPr>
+        <w:t>So,</w:t>
+      </w:r>
+      <w:r>
+        <w:rPr>
+          <w:rFonts w:ascii="Arial" w:hAnsi="Arial" w:cs="Arial"/>
+        </w:rPr>
+        <w:t xml:space="preserve"> we need to show that </w:t>
+      </w:r>
+      <w:r>
+        <w:rPr>
+          <w:rFonts w:ascii="Arial" w:hAnsi="Arial" w:cs="Arial"/>
+          <w:noProof/>
           <w:position w:val="-16"/>
         </w:rPr>
         <w:object w:dxaOrig="1320" w:dyaOrig="440" w14:anchorId="2CEDC855">
-          <v:shape id="_x0000_i1046" type="#_x0000_t75" style="width:66pt;height:22pt" o:ole="">
-            <v:imagedata r:id="rId49" o:title=""/>
-          </v:shape>
-          <o:OLEObject Type="Embed" ProgID="Equation.DSMT4" ShapeID="_x0000_i1046" DrawAspect="Content" ObjectID="_1474304547" r:id="rId50"/>
+          <v:shape id="_x0000_i1054" type="#_x0000_t75" alt="" style="width:66pt;height:22pt;mso-width-percent:0;mso-height-percent:0;mso-width-percent:0;mso-height-percent:0" o:ole="">
+            <v:imagedata r:id="rId48" o:title=""/>
+          </v:shape>
+          <o:OLEObject Type="Embed" ProgID="Equation.DSMT4" ShapeID="_x0000_i1054" DrawAspect="Content" ObjectID="_1660108731" r:id="rId49"/>
         </w:object>
       </w:r>
       <w:r>
@@ -1066,13 +1201,14 @@
       <w:r>
         <w:rPr>
           <w:rFonts w:ascii="Arial" w:hAnsi="Arial" w:cs="Arial"/>
+          <w:noProof/>
           <w:position w:val="-18"/>
         </w:rPr>
         <w:object w:dxaOrig="3580" w:dyaOrig="480" w14:anchorId="0CF6B430">
-          <v:shape id="_x0000_i1047" type="#_x0000_t75" style="width:179pt;height:24pt" o:ole="">
-            <v:imagedata r:id="rId51" o:title=""/>
-          </v:shape>
-          <o:OLEObject Type="Embed" ProgID="Equation.DSMT4" ShapeID="_x0000_i1047" DrawAspect="Content" ObjectID="_1474304548" r:id="rId52"/>
+          <v:shape id="_x0000_i1053" type="#_x0000_t75" alt="" style="width:179.35pt;height:24pt;mso-width-percent:0;mso-height-percent:0;mso-width-percent:0;mso-height-percent:0" o:ole="">
+            <v:imagedata r:id="rId50" o:title=""/>
+          </v:shape>
+          <o:OLEObject Type="Embed" ProgID="Equation.DSMT4" ShapeID="_x0000_i1053" DrawAspect="Content" ObjectID="_1660108732" r:id="rId51"/>
         </w:object>
       </w:r>
       <w:r>
@@ -1132,13 +1268,14 @@
       <w:r>
         <w:rPr>
           <w:rFonts w:ascii="Arial" w:hAnsi="Arial" w:cs="Arial"/>
+          <w:noProof/>
           <w:position w:val="-12"/>
         </w:rPr>
         <w:object w:dxaOrig="720" w:dyaOrig="380" w14:anchorId="77F1C87C">
-          <v:shape id="_x0000_i1048" type="#_x0000_t75" style="width:36pt;height:19pt" o:ole="">
-            <v:imagedata r:id="rId53" o:title=""/>
-          </v:shape>
-          <o:OLEObject Type="Embed" ProgID="Equation.DSMT4" ShapeID="_x0000_i1048" DrawAspect="Content" ObjectID="_1474304549" r:id="rId54"/>
+          <v:shape id="_x0000_i1052" type="#_x0000_t75" alt="" style="width:36pt;height:19.35pt;mso-width-percent:0;mso-height-percent:0;mso-width-percent:0;mso-height-percent:0" o:ole="">
+            <v:imagedata r:id="rId52" o:title=""/>
+          </v:shape>
+          <o:OLEObject Type="Embed" ProgID="Equation.DSMT4" ShapeID="_x0000_i1052" DrawAspect="Content" ObjectID="_1660108733" r:id="rId53"/>
         </w:object>
       </w:r>
       <w:r>
@@ -1163,13 +1300,14 @@
       <w:r>
         <w:rPr>
           <w:rFonts w:ascii="Arial" w:hAnsi="Arial" w:cs="Arial"/>
+          <w:noProof/>
           <w:position w:val="-16"/>
         </w:rPr>
         <w:object w:dxaOrig="720" w:dyaOrig="440" w14:anchorId="059E6BE4">
-          <v:shape id="_x0000_i1049" type="#_x0000_t75" style="width:36pt;height:22pt" o:ole="">
-            <v:imagedata r:id="rId55" o:title=""/>
-          </v:shape>
-          <o:OLEObject Type="Embed" ProgID="Equation.DSMT4" ShapeID="_x0000_i1049" DrawAspect="Content" ObjectID="_1474304550" r:id="rId56"/>
+          <v:shape id="_x0000_i1051" type="#_x0000_t75" alt="" style="width:36pt;height:22pt;mso-width-percent:0;mso-height-percent:0;mso-width-percent:0;mso-height-percent:0" o:ole="">
+            <v:imagedata r:id="rId54" o:title=""/>
+          </v:shape>
+          <o:OLEObject Type="Embed" ProgID="Equation.DSMT4" ShapeID="_x0000_i1051" DrawAspect="Content" ObjectID="_1660108734" r:id="rId55"/>
         </w:object>
       </w:r>
       <w:r>
@@ -1181,13 +1319,14 @@
       <w:r>
         <w:rPr>
           <w:rFonts w:ascii="Arial" w:hAnsi="Arial" w:cs="Arial"/>
+          <w:noProof/>
           <w:position w:val="-12"/>
         </w:rPr>
         <w:object w:dxaOrig="280" w:dyaOrig="380" w14:anchorId="7399DBB9">
-          <v:shape id="_x0000_i1050" type="#_x0000_t75" style="width:14pt;height:19pt" o:ole="">
-            <v:imagedata r:id="rId57" o:title=""/>
-          </v:shape>
-          <o:OLEObject Type="Embed" ProgID="Equation.DSMT4" ShapeID="_x0000_i1050" DrawAspect="Content" ObjectID="_1474304551" r:id="rId58"/>
+          <v:shape id="_x0000_i1050" type="#_x0000_t75" alt="" style="width:14pt;height:19.35pt;mso-width-percent:0;mso-height-percent:0;mso-width-percent:0;mso-height-percent:0" o:ole="">
+            <v:imagedata r:id="rId56" o:title=""/>
+          </v:shape>
+          <o:OLEObject Type="Embed" ProgID="Equation.DSMT4" ShapeID="_x0000_i1050" DrawAspect="Content" ObjectID="_1660108735" r:id="rId57"/>
         </w:object>
       </w:r>
       <w:r>
@@ -1199,13 +1338,14 @@
       <w:r>
         <w:rPr>
           <w:rFonts w:ascii="Arial" w:hAnsi="Arial" w:cs="Arial"/>
+          <w:noProof/>
           <w:position w:val="-12"/>
         </w:rPr>
         <w:object w:dxaOrig="280" w:dyaOrig="380" w14:anchorId="1D9B4B9C">
-          <v:shape id="_x0000_i1051" type="#_x0000_t75" style="width:14pt;height:19pt" o:ole="">
-            <v:imagedata r:id="rId59" o:title=""/>
-          </v:shape>
-          <o:OLEObject Type="Embed" ProgID="Equation.DSMT4" ShapeID="_x0000_i1051" DrawAspect="Content" ObjectID="_1474304552" r:id="rId60"/>
+          <v:shape id="_x0000_i1049" type="#_x0000_t75" alt="" style="width:14pt;height:19.35pt;mso-width-percent:0;mso-height-percent:0;mso-width-percent:0;mso-height-percent:0" o:ole="">
+            <v:imagedata r:id="rId58" o:title=""/>
+          </v:shape>
+          <o:OLEObject Type="Embed" ProgID="Equation.DSMT4" ShapeID="_x0000_i1049" DrawAspect="Content" ObjectID="_1660108736" r:id="rId59"/>
         </w:object>
       </w:r>
       <w:r>
@@ -1235,13 +1375,14 @@
       <w:r>
         <w:rPr>
           <w:rFonts w:ascii="Arial" w:hAnsi="Arial" w:cs="Arial"/>
+          <w:noProof/>
           <w:position w:val="-16"/>
         </w:rPr>
         <w:object w:dxaOrig="480" w:dyaOrig="440" w14:anchorId="19355EEC">
-          <v:shape id="_x0000_i1052" type="#_x0000_t75" style="width:24pt;height:22pt" o:ole="">
-            <v:imagedata r:id="rId61" o:title=""/>
-          </v:shape>
-          <o:OLEObject Type="Embed" ProgID="Equation.DSMT4" ShapeID="_x0000_i1052" DrawAspect="Content" ObjectID="_1474304553" r:id="rId62"/>
+          <v:shape id="_x0000_i1048" type="#_x0000_t75" alt="" style="width:24pt;height:22pt;mso-width-percent:0;mso-height-percent:0;mso-width-percent:0;mso-height-percent:0" o:ole="">
+            <v:imagedata r:id="rId60" o:title=""/>
+          </v:shape>
+          <o:OLEObject Type="Embed" ProgID="Equation.DSMT4" ShapeID="_x0000_i1048" DrawAspect="Content" ObjectID="_1660108737" r:id="rId61"/>
         </w:object>
       </w:r>
       <w:r>
@@ -1259,13 +1400,14 @@
       <w:r>
         <w:rPr>
           <w:rFonts w:ascii="Arial" w:hAnsi="Arial" w:cs="Arial"/>
+          <w:noProof/>
           <w:position w:val="-16"/>
         </w:rPr>
         <w:object w:dxaOrig="900" w:dyaOrig="440" w14:anchorId="0EA975F7">
-          <v:shape id="_x0000_i1053" type="#_x0000_t75" style="width:45pt;height:22pt" o:ole="">
-            <v:imagedata r:id="rId63" o:title=""/>
-          </v:shape>
-          <o:OLEObject Type="Embed" ProgID="Equation.DSMT4" ShapeID="_x0000_i1053" DrawAspect="Content" ObjectID="_1474304554" r:id="rId64"/>
+          <v:shape id="_x0000_i1047" type="#_x0000_t75" alt="" style="width:45.35pt;height:22pt;mso-width-percent:0;mso-height-percent:0;mso-width-percent:0;mso-height-percent:0" o:ole="">
+            <v:imagedata r:id="rId62" o:title=""/>
+          </v:shape>
+          <o:OLEObject Type="Embed" ProgID="Equation.DSMT4" ShapeID="_x0000_i1047" DrawAspect="Content" ObjectID="_1660108738" r:id="rId63"/>
         </w:object>
       </w:r>
       <w:r>
@@ -1277,13 +1419,14 @@
       <w:r>
         <w:rPr>
           <w:rFonts w:ascii="Arial" w:hAnsi="Arial" w:cs="Arial"/>
+          <w:noProof/>
           <w:position w:val="-18"/>
         </w:rPr>
         <w:object w:dxaOrig="1180" w:dyaOrig="480" w14:anchorId="129E147A">
-          <v:shape id="_x0000_i1054" type="#_x0000_t75" style="width:59pt;height:24pt" o:ole="">
-            <v:imagedata r:id="rId65" o:title=""/>
-          </v:shape>
-          <o:OLEObject Type="Embed" ProgID="Equation.DSMT4" ShapeID="_x0000_i1054" DrawAspect="Content" ObjectID="_1474304555" r:id="rId66"/>
+          <v:shape id="_x0000_i1046" type="#_x0000_t75" alt="" style="width:59.35pt;height:24pt;mso-width-percent:0;mso-height-percent:0;mso-width-percent:0;mso-height-percent:0" o:ole="">
+            <v:imagedata r:id="rId64" o:title=""/>
+          </v:shape>
+          <o:OLEObject Type="Embed" ProgID="Equation.DSMT4" ShapeID="_x0000_i1046" DrawAspect="Content" ObjectID="_1660108739" r:id="rId65"/>
         </w:object>
       </w:r>
       <w:r>
@@ -1295,13 +1438,14 @@
       <w:r>
         <w:rPr>
           <w:rFonts w:ascii="Arial" w:hAnsi="Arial" w:cs="Arial"/>
+          <w:noProof/>
           <w:position w:val="-16"/>
         </w:rPr>
         <w:object w:dxaOrig="1400" w:dyaOrig="440" w14:anchorId="282AAD3E">
-          <v:shape id="_x0000_i1055" type="#_x0000_t75" style="width:70pt;height:22pt" o:ole="">
-            <v:imagedata r:id="rId67" o:title=""/>
-          </v:shape>
-          <o:OLEObject Type="Embed" ProgID="Equation.DSMT4" ShapeID="_x0000_i1055" DrawAspect="Content" ObjectID="_1474304556" r:id="rId68"/>
+          <v:shape id="_x0000_i1045" type="#_x0000_t75" alt="" style="width:70pt;height:22pt;mso-width-percent:0;mso-height-percent:0;mso-width-percent:0;mso-height-percent:0" o:ole="">
+            <v:imagedata r:id="rId66" o:title=""/>
+          </v:shape>
+          <o:OLEObject Type="Embed" ProgID="Equation.DSMT4" ShapeID="_x0000_i1045" DrawAspect="Content" ObjectID="_1660108740" r:id="rId67"/>
         </w:object>
       </w:r>
       <w:r>
@@ -1356,13 +1500,14 @@
       <w:r>
         <w:rPr>
           <w:rFonts w:ascii="Arial" w:hAnsi="Arial" w:cs="Arial"/>
+          <w:noProof/>
           <w:position w:val="-12"/>
         </w:rPr>
         <w:object w:dxaOrig="280" w:dyaOrig="380" w14:anchorId="7520FBCB">
-          <v:shape id="_x0000_i1056" type="#_x0000_t75" style="width:14pt;height:19pt" o:ole="">
-            <v:imagedata r:id="rId69" o:title=""/>
-          </v:shape>
-          <o:OLEObject Type="Embed" ProgID="Equation.DSMT4" ShapeID="_x0000_i1056" DrawAspect="Content" ObjectID="_1474304557" r:id="rId70"/>
+          <v:shape id="_x0000_i1044" type="#_x0000_t75" alt="" style="width:14pt;height:19.35pt;mso-width-percent:0;mso-height-percent:0;mso-width-percent:0;mso-height-percent:0" o:ole="">
+            <v:imagedata r:id="rId68" o:title=""/>
+          </v:shape>
+          <o:OLEObject Type="Embed" ProgID="Equation.DSMT4" ShapeID="_x0000_i1044" DrawAspect="Content" ObjectID="_1660108741" r:id="rId69"/>
         </w:object>
       </w:r>
       <w:r>
@@ -1374,13 +1519,14 @@
       <w:r>
         <w:rPr>
           <w:rFonts w:ascii="Arial" w:hAnsi="Arial" w:cs="Arial"/>
+          <w:noProof/>
           <w:position w:val="-16"/>
         </w:rPr>
         <w:object w:dxaOrig="1080" w:dyaOrig="440" w14:anchorId="64AE6DFF">
-          <v:shape id="_x0000_i1057" type="#_x0000_t75" style="width:54pt;height:22pt" o:ole="">
-            <v:imagedata r:id="rId71" o:title=""/>
-          </v:shape>
-          <o:OLEObject Type="Embed" ProgID="Equation.DSMT4" ShapeID="_x0000_i1057" DrawAspect="Content" ObjectID="_1474304558" r:id="rId72"/>
+          <v:shape id="_x0000_i1043" type="#_x0000_t75" alt="" style="width:54pt;height:22pt;mso-width-percent:0;mso-height-percent:0;mso-width-percent:0;mso-height-percent:0" o:ole="">
+            <v:imagedata r:id="rId70" o:title=""/>
+          </v:shape>
+          <o:OLEObject Type="Embed" ProgID="Equation.DSMT4" ShapeID="_x0000_i1043" DrawAspect="Content" ObjectID="_1660108742" r:id="rId71"/>
         </w:object>
       </w:r>
       <w:r>
@@ -1392,13 +1538,14 @@
       <w:r>
         <w:rPr>
           <w:rFonts w:ascii="Arial" w:hAnsi="Arial" w:cs="Arial"/>
+          <w:noProof/>
           <w:position w:val="-16"/>
         </w:rPr>
         <w:object w:dxaOrig="2020" w:dyaOrig="440" w14:anchorId="04D555D9">
-          <v:shape id="_x0000_i1058" type="#_x0000_t75" style="width:101pt;height:22pt" o:ole="">
-            <v:imagedata r:id="rId73" o:title=""/>
-          </v:shape>
-          <o:OLEObject Type="Embed" ProgID="Equation.DSMT4" ShapeID="_x0000_i1058" DrawAspect="Content" ObjectID="_1474304559" r:id="rId74"/>
+          <v:shape id="_x0000_i1042" type="#_x0000_t75" alt="" style="width:101.35pt;height:22pt;mso-width-percent:0;mso-height-percent:0;mso-width-percent:0;mso-height-percent:0" o:ole="">
+            <v:imagedata r:id="rId72" o:title=""/>
+          </v:shape>
+          <o:OLEObject Type="Embed" ProgID="Equation.DSMT4" ShapeID="_x0000_i1042" DrawAspect="Content" ObjectID="_1660108743" r:id="rId73"/>
         </w:object>
       </w:r>
       <w:r>
@@ -1435,18 +1582,31 @@
         <w:rPr>
           <w:rFonts w:ascii="Arial" w:hAnsi="Arial" w:cs="Arial"/>
         </w:rPr>
-        <w:t xml:space="preserve">Continuing this process we eventually obtain the orthonormal basis </w:t>
-      </w:r>
-      <w:r>
-        <w:rPr>
-          <w:rFonts w:ascii="Arial" w:hAnsi="Arial" w:cs="Arial"/>
+        <w:t xml:space="preserve">Continuing this </w:t>
+      </w:r>
+      <w:r>
+        <w:rPr>
+          <w:rFonts w:ascii="Arial" w:hAnsi="Arial" w:cs="Arial"/>
+        </w:rPr>
+        <w:t>process,</w:t>
+      </w:r>
+      <w:r>
+        <w:rPr>
+          <w:rFonts w:ascii="Arial" w:hAnsi="Arial" w:cs="Arial"/>
+        </w:rPr>
+        <w:t xml:space="preserve"> we eventually obtain the orthonormal basis </w:t>
+      </w:r>
+      <w:r>
+        <w:rPr>
+          <w:rFonts w:ascii="Arial" w:hAnsi="Arial" w:cs="Arial"/>
+          <w:noProof/>
           <w:position w:val="-18"/>
         </w:rPr>
         <w:object w:dxaOrig="1880" w:dyaOrig="480" w14:anchorId="11FC5089">
-          <v:shape id="_x0000_i1059" type="#_x0000_t75" style="width:94pt;height:24pt" o:ole="">
-            <v:imagedata r:id="rId75" o:title=""/>
-          </v:shape>
-          <o:OLEObject Type="Embed" ProgID="Equation.DSMT4" ShapeID="_x0000_i1059" DrawAspect="Content" ObjectID="_1474304560" r:id="rId76"/>
+          <v:shape id="_x0000_i1041" type="#_x0000_t75" alt="" style="width:94pt;height:24pt;mso-width-percent:0;mso-height-percent:0;mso-width-percent:0;mso-height-percent:0" o:ole="">
+            <v:imagedata r:id="rId74" o:title=""/>
+          </v:shape>
+          <o:OLEObject Type="Embed" ProgID="Equation.DSMT4" ShapeID="_x0000_i1041" DrawAspect="Content" ObjectID="_1660108744" r:id="rId75"/>
         </w:object>
       </w:r>
       <w:r>
@@ -1494,13 +1654,6 @@
         </w:rPr>
         <w:t xml:space="preserve"> </w:t>
       </w:r>
-    </w:p>
-    <w:p>
-      <w:pPr>
-        <w:rPr>
-          <w:rFonts w:ascii="Arial" w:hAnsi="Arial" w:cs="Arial"/>
-        </w:rPr>
-      </w:pPr>
       <w:r>
         <w:rPr>
           <w:rFonts w:ascii="Arial" w:hAnsi="Arial" w:cs="Arial"/>
@@ -1541,8 +1694,6 @@
           <w:rFonts w:ascii="Arial" w:hAnsi="Arial" w:cs="Arial"/>
         </w:rPr>
       </w:pPr>
-      <w:bookmarkStart w:id="8" w:name="_GoBack"/>
-      <w:bookmarkEnd w:id="8"/>
       <w:r>
         <w:rPr>
           <w:rFonts w:ascii="Arial" w:hAnsi="Arial" w:cs="Arial"/>
@@ -1594,13 +1745,14 @@
       <w:r>
         <w:rPr>
           <w:rFonts w:ascii="Arial" w:hAnsi="Arial" w:cs="Arial"/>
+          <w:noProof/>
           <w:position w:val="-62"/>
         </w:rPr>
         <w:object w:dxaOrig="4060" w:dyaOrig="1360" w14:anchorId="460BF7CC">
-          <v:shape id="_x0000_i1060" type="#_x0000_t75" style="width:203pt;height:68pt" o:ole="">
-            <v:imagedata r:id="rId77" o:title=""/>
-          </v:shape>
-          <o:OLEObject Type="Embed" ProgID="Equation.DSMT4" ShapeID="_x0000_i1060" DrawAspect="Content" ObjectID="_1474304561" r:id="rId78"/>
+          <v:shape id="_x0000_i1040" type="#_x0000_t75" alt="" style="width:203.35pt;height:68pt;mso-width-percent:0;mso-height-percent:0;mso-width-percent:0;mso-height-percent:0" o:ole="">
+            <v:imagedata r:id="rId76" o:title=""/>
+          </v:shape>
+          <o:OLEObject Type="Embed" ProgID="Equation.DSMT4" ShapeID="_x0000_i1040" DrawAspect="Content" ObjectID="_1660108745" r:id="rId77"/>
         </w:object>
       </w:r>
       <w:r>
@@ -1627,106 +1779,161 @@
         </w:tabs>
         <w:rPr>
           <w:rFonts w:ascii="Arial" w:hAnsi="Arial" w:cs="Arial"/>
+          <w:lang w:eastAsia="ja-JP"/>
         </w:rPr>
       </w:pPr>
       <w:r>
         <w:rPr>
           <w:rFonts w:ascii="Arial" w:hAnsi="Arial" w:cs="Arial"/>
         </w:rPr>
-        <w:t xml:space="preserve">If </w:t>
-      </w:r>
-      <w:proofErr w:type="spellStart"/>
-      <w:r>
-        <w:rPr>
-          <w:rFonts w:ascii="Arial" w:hAnsi="Arial" w:cs="Arial"/>
-        </w:rPr>
-        <w:t>det</w:t>
-      </w:r>
-      <w:proofErr w:type="spellEnd"/>
-      <w:r>
-        <w:rPr>
-          <w:rFonts w:ascii="Arial" w:hAnsi="Arial" w:cs="Arial"/>
+        <w:t xml:space="preserve">By Cramer’s Rule, det </w:t>
+      </w:r>
+      <w:r>
+        <w:rPr>
+          <w:rFonts w:ascii="Arial" w:hAnsi="Arial" w:cs="Arial"/>
+          <w:i/>
+          <w:iCs/>
+        </w:rPr>
+        <w:t>A</w:t>
+      </w:r>
+      <w:r>
+        <w:rPr>
+          <w:rFonts w:ascii="Arial" w:hAnsi="Arial" w:cs="Arial"/>
+        </w:rPr>
+        <w:t xml:space="preserve"> ≠ 0 </w:t>
+      </w:r>
+      <w:r>
+        <w:rPr>
+          <w:rFonts w:ascii="Cambria Math" w:hAnsi="Cambria Math" w:cs="Arial" w:hint="eastAsia"/>
+          <w:lang w:eastAsia="ja-JP"/>
+        </w:rPr>
+        <w:t>⇔</w:t>
+      </w:r>
+      <w:r>
+        <w:rPr>
+          <w:rFonts w:ascii="Arial" w:hAnsi="Arial" w:cs="Arial"/>
+          <w:lang w:eastAsia="ja-JP"/>
         </w:rPr>
         <w:t xml:space="preserve"> </w:t>
       </w:r>
       <w:r>
         <w:rPr>
           <w:rFonts w:ascii="Arial" w:hAnsi="Arial" w:cs="Arial"/>
-          <w:i/>
-        </w:rPr>
-        <w:t>A</w:t>
-      </w:r>
-      <w:r>
-        <w:rPr>
-          <w:rFonts w:ascii="Arial" w:hAnsi="Arial" w:cs="Arial"/>
-        </w:rPr>
-        <w:t xml:space="preserve"> </w:t>
-      </w:r>
-      <w:r>
-        <w:rPr>
-          <w:rFonts w:ascii="Arial" w:hAnsi="Arial" w:cs="Arial"/>
-        </w:rPr>
-        <w:t>= 0, then there is</w:t>
-      </w:r>
-      <w:r>
-        <w:rPr>
-          <w:rFonts w:ascii="Arial" w:hAnsi="Arial" w:cs="Arial"/>
-        </w:rPr>
-        <w:t xml:space="preserve"> a</w:t>
-      </w:r>
-      <w:r>
-        <w:rPr>
-          <w:rFonts w:ascii="Arial" w:hAnsi="Arial" w:cs="Arial"/>
-        </w:rPr>
-        <w:t>n</w:t>
-      </w:r>
-      <w:r>
-        <w:rPr>
-          <w:rFonts w:ascii="Arial" w:hAnsi="Arial" w:cs="Arial"/>
-        </w:rPr>
-        <w:t xml:space="preserve"> </w:t>
-      </w:r>
-      <w:r>
-        <w:rPr>
-          <w:rFonts w:ascii="Arial" w:hAnsi="Arial" w:cs="Arial"/>
+          <w:lang w:eastAsia="ja-JP"/>
+        </w:rPr>
+        <w:t xml:space="preserve">there </w:t>
+      </w:r>
+      <w:r>
+        <w:rPr>
+          <w:rFonts w:ascii="Arial" w:hAnsi="Arial" w:cs="Arial"/>
+          <w:lang w:eastAsia="ja-JP"/>
+        </w:rPr>
+        <w:t xml:space="preserve">exists a unique vector </w:t>
+      </w:r>
+      <w:r>
+        <w:rPr>
+          <w:rFonts w:ascii="Arial" w:hAnsi="Arial" w:cs="Arial"/>
+          <w:noProof/>
           <w:position w:val="-16"/>
-        </w:rPr>
-        <w:object w:dxaOrig="760" w:dyaOrig="440" w14:anchorId="1E670898">
-          <v:shape id="_x0000_i1061" type="#_x0000_t75" style="width:38pt;height:22pt" o:ole="">
-            <v:imagedata r:id="rId79" o:title=""/>
-          </v:shape>
-          <o:OLEObject Type="Embed" ProgID="Equation.DSMT4" ShapeID="_x0000_i1061" DrawAspect="Content" ObjectID="_1474304562" r:id="rId80"/>
-        </w:object>
-      </w:r>
-      <w:r>
-        <w:rPr>
-          <w:rFonts w:ascii="Arial" w:hAnsi="Arial" w:cs="Arial"/>
-        </w:rPr>
-        <w:t xml:space="preserve"> such that</w:t>
-      </w:r>
-      <w:r>
-        <w:rPr>
-          <w:rFonts w:ascii="Arial" w:hAnsi="Arial" w:cs="Arial"/>
-        </w:rPr>
-        <w:t xml:space="preserve"> </w:t>
-      </w:r>
-      <w:r>
-        <w:rPr>
-          <w:rFonts w:ascii="Arial" w:hAnsi="Arial" w:cs="Arial"/>
+          <w:lang w:eastAsia="ja-JP"/>
+        </w:rPr>
+        <w:object w:dxaOrig="360" w:dyaOrig="440" w14:anchorId="12335058">
+          <v:shape id="_x0000_i1039" type="#_x0000_t75" alt="" style="width:18pt;height:22pt;mso-width-percent:0;mso-height-percent:0;mso-width-percent:0;mso-height-percent:0" o:ole="">
+            <v:imagedata r:id="rId78" o:title=""/>
+          </v:shape>
+          <o:OLEObject Type="Embed" ProgID="Equation.DSMT4" ShapeID="_x0000_i1039" DrawAspect="Content" ObjectID="_1660108746" r:id="rId79"/>
+        </w:object>
+      </w:r>
+      <w:r>
+        <w:rPr>
+          <w:rFonts w:ascii="Arial" w:hAnsi="Arial" w:cs="Arial"/>
+          <w:lang w:eastAsia="ja-JP"/>
+        </w:rPr>
+        <w:t xml:space="preserve">such that </w:t>
+      </w:r>
+      <w:r>
+        <w:rPr>
+          <w:rFonts w:ascii="Arial" w:hAnsi="Arial" w:cs="Arial"/>
+          <w:noProof/>
           <w:position w:val="-16"/>
-        </w:rPr>
-        <w:object w:dxaOrig="1060" w:dyaOrig="440" w14:anchorId="3854C68B">
-          <v:shape id="_x0000_i1062" type="#_x0000_t75" style="width:53pt;height:22pt" o:ole="">
-            <v:imagedata r:id="rId81" o:title=""/>
-          </v:shape>
-          <o:OLEObject Type="Embed" ProgID="Equation.DSMT4" ShapeID="_x0000_i1062" DrawAspect="Content" ObjectID="_1474304563" r:id="rId82"/>
-        </w:object>
-      </w:r>
-      <w:r>
-        <w:rPr>
-          <w:rFonts w:ascii="Arial" w:hAnsi="Arial" w:cs="Arial"/>
-        </w:rPr>
-        <w:t>.</w:t>
+          <w:lang w:eastAsia="ja-JP"/>
+        </w:rPr>
+        <w:object w:dxaOrig="1000" w:dyaOrig="440" w14:anchorId="59640533">
+          <v:shape id="_x0000_i1038" type="#_x0000_t75" alt="" style="width:50pt;height:22pt;mso-width-percent:0;mso-height-percent:0;mso-width-percent:0;mso-height-percent:0" o:ole="">
+            <v:imagedata r:id="rId80" o:title=""/>
+          </v:shape>
+          <o:OLEObject Type="Embed" ProgID="Equation.DSMT4" ShapeID="_x0000_i1038" DrawAspect="Content" ObjectID="_1660108747" r:id="rId81"/>
+        </w:object>
+      </w:r>
+      <w:r>
+        <w:rPr>
+          <w:rFonts w:ascii="Arial" w:hAnsi="Arial" w:cs="Arial"/>
+          <w:lang w:eastAsia="ja-JP"/>
+        </w:rPr>
+        <w:t xml:space="preserve"> Since </w:t>
+      </w:r>
+      <w:r>
+        <w:rPr>
+          <w:rFonts w:ascii="Arial" w:hAnsi="Arial" w:cs="Arial"/>
+          <w:noProof/>
+          <w:position w:val="-16"/>
+          <w:lang w:eastAsia="ja-JP"/>
+        </w:rPr>
+        <w:object w:dxaOrig="1940" w:dyaOrig="440" w14:anchorId="2FC92DE6">
+          <v:shape id="_x0000_i1037" type="#_x0000_t75" alt="" style="width:97.35pt;height:22pt;mso-width-percent:0;mso-height-percent:0;mso-width-percent:0;mso-height-percent:0" o:ole="">
+            <v:imagedata r:id="rId82" o:title=""/>
+          </v:shape>
+          <o:OLEObject Type="Embed" ProgID="Equation.DSMT4" ShapeID="_x0000_i1037" DrawAspect="Content" ObjectID="_1660108748" r:id="rId83"/>
+        </w:object>
+      </w:r>
+      <w:r>
+        <w:rPr>
+          <w:rFonts w:ascii="Arial" w:hAnsi="Arial" w:cs="Arial"/>
+          <w:lang w:eastAsia="ja-JP"/>
+        </w:rPr>
+        <w:t>is the unique solution. That is, det A ≠ 0</w:t>
+      </w:r>
+      <w:r>
+        <w:rPr>
+          <w:rFonts w:ascii="Arial" w:hAnsi="Arial" w:cs="Arial"/>
+          <w:lang w:eastAsia="ja-JP"/>
+        </w:rPr>
+        <w:t xml:space="preserve"> if and only if </w:t>
+      </w:r>
+      <w:r>
+        <w:rPr>
+          <w:rFonts w:ascii="Arial" w:hAnsi="Arial" w:cs="Arial"/>
+          <w:noProof/>
+          <w:position w:val="-16"/>
+          <w:lang w:eastAsia="ja-JP"/>
+        </w:rPr>
+        <w:object w:dxaOrig="900" w:dyaOrig="440" w14:anchorId="7BB3D269">
+          <v:shape id="_x0000_i1036" type="#_x0000_t75" alt="" style="width:45.35pt;height:22pt;mso-width-percent:0;mso-height-percent:0;mso-width-percent:0;mso-height-percent:0" o:ole="">
+            <v:imagedata r:id="rId84" o:title=""/>
+          </v:shape>
+          <o:OLEObject Type="Embed" ProgID="Equation.DSMT4" ShapeID="_x0000_i1036" DrawAspect="Content" ObjectID="_1660108749" r:id="rId85"/>
+        </w:object>
+      </w:r>
+      <w:r>
+        <w:rPr>
+          <w:rFonts w:ascii="Arial" w:hAnsi="Arial" w:cs="Arial"/>
+          <w:lang w:eastAsia="ja-JP"/>
+        </w:rPr>
+        <w:t xml:space="preserve"> is the unique solution to </w:t>
+      </w:r>
+      <w:r>
+        <w:rPr>
+          <w:rFonts w:ascii="Arial" w:hAnsi="Arial" w:cs="Arial"/>
+          <w:noProof/>
+          <w:position w:val="-16"/>
+          <w:lang w:eastAsia="ja-JP"/>
+        </w:rPr>
+        <w:object w:dxaOrig="1160" w:dyaOrig="440" w14:anchorId="252C7756">
+          <v:shape id="_x0000_i1035" type="#_x0000_t75" alt="" style="width:58pt;height:22pt;mso-width-percent:0;mso-height-percent:0;mso-width-percent:0;mso-height-percent:0" o:ole="">
+            <v:imagedata r:id="rId86" o:title=""/>
+          </v:shape>
+          <o:OLEObject Type="Embed" ProgID="Equation.DSMT4" ShapeID="_x0000_i1035" DrawAspect="Content" ObjectID="_1660108750" r:id="rId87"/>
+        </w:object>
       </w:r>
     </w:p>
     <w:p>
@@ -1736,6 +1943,7 @@
         </w:tabs>
         <w:rPr>
           <w:rFonts w:ascii="Arial" w:hAnsi="Arial" w:cs="Arial"/>
+          <w:lang w:eastAsia="ja-JP"/>
         </w:rPr>
       </w:pPr>
     </w:p>
@@ -1751,32 +1959,22 @@
       <w:r>
         <w:rPr>
           <w:rFonts w:ascii="Arial" w:hAnsi="Arial" w:cs="Arial"/>
-        </w:rPr>
-        <w:t xml:space="preserve">Let </w:t>
-      </w:r>
-      <w:r>
-        <w:rPr>
-          <w:rFonts w:ascii="Arial" w:hAnsi="Arial" w:cs="Arial"/>
-          <w:position w:val="-12"/>
-        </w:rPr>
-        <w:object w:dxaOrig="1200" w:dyaOrig="380" w14:anchorId="13F4786C">
-          <v:shape id="_x0000_i1063" type="#_x0000_t75" style="width:60pt;height:19pt" o:ole="">
-            <v:imagedata r:id="rId83" o:title=""/>
-          </v:shape>
-          <o:OLEObject Type="Embed" ProgID="Equation.DSMT4" ShapeID="_x0000_i1063" DrawAspect="Content" ObjectID="_1474304564" r:id="rId84"/>
-        </w:object>
-      </w:r>
-      <w:r>
-        <w:rPr>
-          <w:rFonts w:ascii="Arial" w:hAnsi="Arial" w:cs="Arial"/>
-        </w:rPr>
-        <w:t xml:space="preserve">. </w:t>
-      </w:r>
-      <w:r>
-        <w:rPr>
-          <w:rFonts w:ascii="Arial" w:hAnsi="Arial" w:cs="Arial"/>
-        </w:rPr>
-        <w:t>So</w:t>
+          <w:lang w:eastAsia="ja-JP"/>
+        </w:rPr>
+        <w:t>So, i</w:t>
+      </w:r>
+      <w:r>
+        <w:rPr>
+          <w:rFonts w:ascii="Arial" w:hAnsi="Arial" w:cs="Arial"/>
+        </w:rPr>
+        <w:t xml:space="preserve">f det </w:t>
+      </w:r>
+      <w:r>
+        <w:rPr>
+          <w:rFonts w:ascii="Arial" w:hAnsi="Arial" w:cs="Arial"/>
+          <w:i/>
+        </w:rPr>
+        <w:t>A</w:t>
       </w:r>
       <w:r>
         <w:rPr>
@@ -1784,98 +1982,68 @@
         </w:rPr>
         <w:t xml:space="preserve"> </w:t>
       </w:r>
-      <w:bookmarkStart w:id="9" w:name="OLE_LINK7"/>
-      <w:bookmarkStart w:id="10" w:name="OLE_LINK8"/>
-      <w:r>
-        <w:rPr>
-          <w:rFonts w:ascii="Arial" w:hAnsi="Arial" w:cs="Arial"/>
+      <w:r>
+        <w:rPr>
+          <w:rFonts w:ascii="Arial" w:hAnsi="Arial" w:cs="Arial"/>
+        </w:rPr>
+        <w:t>= 0, then there is</w:t>
+      </w:r>
+      <w:r>
+        <w:rPr>
+          <w:rFonts w:ascii="Arial" w:hAnsi="Arial" w:cs="Arial"/>
+        </w:rPr>
+        <w:t xml:space="preserve"> a</w:t>
+      </w:r>
+      <w:r>
+        <w:rPr>
+          <w:rFonts w:ascii="Arial" w:hAnsi="Arial" w:cs="Arial"/>
+        </w:rPr>
+        <w:t>n</w:t>
+      </w:r>
+      <w:r>
+        <w:rPr>
+          <w:rFonts w:ascii="Arial" w:hAnsi="Arial" w:cs="Arial"/>
+        </w:rPr>
+        <w:t xml:space="preserve"> </w:t>
+      </w:r>
+      <w:r>
+        <w:rPr>
+          <w:rFonts w:ascii="Arial" w:hAnsi="Arial" w:cs="Arial"/>
+          <w:noProof/>
           <w:position w:val="-16"/>
         </w:rPr>
-        <w:object w:dxaOrig="3460" w:dyaOrig="440" w14:anchorId="7B1B7348">
-          <v:shape id="_x0000_i1064" type="#_x0000_t75" style="width:173pt;height:22pt" o:ole="">
-            <v:imagedata r:id="rId85" o:title=""/>
-          </v:shape>
-          <o:OLEObject Type="Embed" ProgID="Equation.DSMT4" ShapeID="_x0000_i1064" DrawAspect="Content" ObjectID="_1474304565" r:id="rId86"/>
-        </w:object>
-      </w:r>
-      <w:bookmarkEnd w:id="9"/>
-      <w:bookmarkEnd w:id="10"/>
-      <w:r>
-        <w:rPr>
-          <w:rFonts w:ascii="Arial" w:hAnsi="Arial" w:cs="Arial"/>
-        </w:rPr>
-        <w:t xml:space="preserve">   </w:t>
-      </w:r>
-      <w:r>
-        <w:rPr>
-          <w:rFonts w:ascii="Arial" w:hAnsi="Arial" w:cs="Arial"/>
+        <w:object w:dxaOrig="760" w:dyaOrig="440" w14:anchorId="1E670898">
+          <v:shape id="_x0000_i1034" type="#_x0000_t75" alt="" style="width:38pt;height:22pt;mso-width-percent:0;mso-height-percent:0;mso-width-percent:0;mso-height-percent:0" o:ole="">
+            <v:imagedata r:id="rId88" o:title=""/>
+          </v:shape>
+          <o:OLEObject Type="Embed" ProgID="Equation.DSMT4" ShapeID="_x0000_i1034" DrawAspect="Content" ObjectID="_1660108751" r:id="rId89"/>
+        </w:object>
+      </w:r>
+      <w:r>
+        <w:rPr>
+          <w:rFonts w:ascii="Arial" w:hAnsi="Arial" w:cs="Arial"/>
+        </w:rPr>
+        <w:t xml:space="preserve"> such that</w:t>
+      </w:r>
+      <w:r>
+        <w:rPr>
+          <w:rFonts w:ascii="Arial" w:hAnsi="Arial" w:cs="Arial"/>
+        </w:rPr>
+        <w:t xml:space="preserve"> </w:t>
+      </w:r>
+      <w:r>
+        <w:rPr>
+          <w:rFonts w:ascii="Arial" w:hAnsi="Arial" w:cs="Arial"/>
+          <w:noProof/>
           <w:position w:val="-16"/>
         </w:rPr>
-        <w:object w:dxaOrig="2620" w:dyaOrig="440" w14:anchorId="11CBD9B0">
-          <v:shape id="_x0000_i1065" type="#_x0000_t75" style="width:131pt;height:22pt" o:ole="">
-            <v:imagedata r:id="rId87" o:title=""/>
-          </v:shape>
-          <o:OLEObject Type="Embed" ProgID="Equation.DSMT4" ShapeID="_x0000_i1065" DrawAspect="Content" ObjectID="_1474304566" r:id="rId88"/>
-        </w:object>
-      </w:r>
-      <w:r>
-        <w:rPr>
-          <w:rFonts w:ascii="Arial" w:hAnsi="Arial" w:cs="Arial"/>
-        </w:rPr>
-        <w:t xml:space="preserve"> such that </w:t>
-      </w:r>
-      <w:r>
-        <w:rPr>
-          <w:rFonts w:ascii="Arial" w:hAnsi="Arial" w:cs="Arial"/>
-          <w:position w:val="-16"/>
-        </w:rPr>
-        <w:object w:dxaOrig="2420" w:dyaOrig="440" w14:anchorId="5A343F2C">
-          <v:shape id="_x0000_i1066" type="#_x0000_t75" style="width:121pt;height:22pt" o:ole="">
-            <v:imagedata r:id="rId89" o:title=""/>
-          </v:shape>
-          <o:OLEObject Type="Embed" ProgID="Equation.DSMT4" ShapeID="_x0000_i1066" DrawAspect="Content" ObjectID="_1474304567" r:id="rId90"/>
-        </w:object>
-      </w:r>
-      <w:r>
-        <w:rPr>
-          <w:rFonts w:ascii="Arial" w:hAnsi="Arial" w:cs="Arial"/>
-        </w:rPr>
-        <w:t xml:space="preserve">. That is, </w:t>
-      </w:r>
-      <w:r>
-        <w:rPr>
-          <w:rFonts w:ascii="Arial" w:hAnsi="Arial" w:cs="Arial"/>
-          <w:position w:val="-16"/>
-        </w:rPr>
-        <w:object w:dxaOrig="1380" w:dyaOrig="440" w14:anchorId="28FC6A51">
-          <v:shape id="_x0000_i1067" type="#_x0000_t75" style="width:69pt;height:22pt" o:ole="">
-            <v:imagedata r:id="rId91" o:title=""/>
-          </v:shape>
-          <o:OLEObject Type="Embed" ProgID="Equation.DSMT4" ShapeID="_x0000_i1067" DrawAspect="Content" ObjectID="_1474304568" r:id="rId92"/>
-        </w:object>
-      </w:r>
-      <w:r>
-        <w:rPr>
-          <w:rFonts w:ascii="Arial" w:hAnsi="Arial" w:cs="Arial"/>
-        </w:rPr>
-        <w:t xml:space="preserve"> and </w:t>
-      </w:r>
-      <w:bookmarkStart w:id="11" w:name="OLE_LINK9"/>
-      <w:bookmarkStart w:id="12" w:name="OLE_LINK10"/>
-      <w:r>
-        <w:rPr>
-          <w:rFonts w:ascii="Arial" w:hAnsi="Arial" w:cs="Arial"/>
-          <w:position w:val="-16"/>
-        </w:rPr>
-        <w:object w:dxaOrig="860" w:dyaOrig="440" w14:anchorId="741BBFCF">
-          <v:shape id="_x0000_i1068" type="#_x0000_t75" style="width:43pt;height:22pt" o:ole="">
-            <v:imagedata r:id="rId93" o:title=""/>
-          </v:shape>
-          <o:OLEObject Type="Embed" ProgID="Equation.DSMT4" ShapeID="_x0000_i1068" DrawAspect="Content" ObjectID="_1474304569" r:id="rId94"/>
-        </w:object>
-      </w:r>
-      <w:bookmarkEnd w:id="11"/>
-      <w:bookmarkEnd w:id="12"/>
+        <w:object w:dxaOrig="1060" w:dyaOrig="440" w14:anchorId="3854C68B">
+          <v:shape id="_x0000_i1033" type="#_x0000_t75" alt="" style="width:53.35pt;height:22pt;mso-width-percent:0;mso-height-percent:0;mso-width-percent:0;mso-height-percent:0" o:ole="">
+            <v:imagedata r:id="rId90" o:title=""/>
+          </v:shape>
+          <o:OLEObject Type="Embed" ProgID="Equation.DSMT4" ShapeID="_x0000_i1033" DrawAspect="Content" ObjectID="_1660108752" r:id="rId91"/>
+        </w:object>
+      </w:r>
       <w:r>
         <w:rPr>
           <w:rFonts w:ascii="Arial" w:hAnsi="Arial" w:cs="Arial"/>
@@ -1893,9 +2061,344 @@
         </w:rPr>
       </w:pPr>
     </w:p>
+    <w:p>
+      <w:pPr>
+        <w:tabs>
+          <w:tab w:val="left" w:pos="360"/>
+        </w:tabs>
+        <w:rPr>
+          <w:rFonts w:ascii="Arial" w:hAnsi="Arial" w:cs="Arial"/>
+        </w:rPr>
+      </w:pPr>
+      <w:r>
+        <w:rPr>
+          <w:rFonts w:ascii="Arial" w:hAnsi="Arial" w:cs="Arial"/>
+        </w:rPr>
+        <w:t xml:space="preserve">Fix </w:t>
+      </w:r>
+      <w:r>
+        <w:rPr>
+          <w:rFonts w:ascii="Arial" w:hAnsi="Arial" w:cs="Arial"/>
+          <w:i/>
+          <w:iCs/>
+        </w:rPr>
+        <w:t>i</w:t>
+      </w:r>
+      <w:r>
+        <w:rPr>
+          <w:rFonts w:ascii="Arial" w:hAnsi="Arial" w:cs="Arial"/>
+        </w:rPr>
+        <w:t xml:space="preserve"> </w:t>
+      </w:r>
+      <w:r>
+        <w:rPr>
+          <w:rFonts w:ascii="Arial" w:hAnsi="Arial" w:cs="Arial"/>
+        </w:rPr>
+        <w:t>and l</w:t>
+      </w:r>
+      <w:r>
+        <w:rPr>
+          <w:rFonts w:ascii="Arial" w:hAnsi="Arial" w:cs="Arial"/>
+        </w:rPr>
+        <w:t xml:space="preserve">et </w:t>
+      </w:r>
+      <w:r>
+        <w:rPr>
+          <w:rFonts w:ascii="Arial" w:hAnsi="Arial" w:cs="Arial"/>
+          <w:noProof/>
+          <w:position w:val="-12"/>
+        </w:rPr>
+        <w:object w:dxaOrig="1200" w:dyaOrig="380" w14:anchorId="13F4786C">
+          <v:shape id="_x0000_i1032" type="#_x0000_t75" alt="" style="width:60pt;height:19.35pt;mso-width-percent:0;mso-height-percent:0;mso-width-percent:0;mso-height-percent:0" o:ole="">
+            <v:imagedata r:id="rId92" o:title=""/>
+          </v:shape>
+          <o:OLEObject Type="Embed" ProgID="Equation.DSMT4" ShapeID="_x0000_i1032" DrawAspect="Content" ObjectID="_1660108753" r:id="rId93"/>
+        </w:object>
+      </w:r>
+      <w:r>
+        <w:rPr>
+          <w:rFonts w:ascii="Arial" w:hAnsi="Arial" w:cs="Arial"/>
+        </w:rPr>
+        <w:t xml:space="preserve">. </w:t>
+      </w:r>
+      <w:r>
+        <w:rPr>
+          <w:rFonts w:ascii="Arial" w:hAnsi="Arial" w:cs="Arial"/>
+        </w:rPr>
+        <w:t>Then</w:t>
+      </w:r>
+      <w:r>
+        <w:rPr>
+          <w:rFonts w:ascii="Arial" w:hAnsi="Arial" w:cs="Arial"/>
+        </w:rPr>
+        <w:t xml:space="preserve"> </w:t>
+      </w:r>
+      <w:bookmarkStart w:id="8" w:name="OLE_LINK7"/>
+      <w:bookmarkStart w:id="9" w:name="OLE_LINK8"/>
+    </w:p>
+    <w:p>
+      <w:pPr>
+        <w:tabs>
+          <w:tab w:val="left" w:pos="360"/>
+        </w:tabs>
+        <w:rPr>
+          <w:rFonts w:ascii="Arial" w:hAnsi="Arial" w:cs="Arial"/>
+        </w:rPr>
+      </w:pPr>
+      <w:r>
+        <w:rPr>
+          <w:rFonts w:ascii="Arial" w:hAnsi="Arial" w:cs="Arial"/>
+        </w:rPr>
+        <w:tab/>
+      </w:r>
+      <w:r>
+        <w:rPr>
+          <w:rFonts w:ascii="Arial" w:hAnsi="Arial" w:cs="Arial"/>
+          <w:noProof/>
+          <w:position w:val="-16"/>
+        </w:rPr>
+        <w:object w:dxaOrig="3460" w:dyaOrig="440" w14:anchorId="7B1B7348">
+          <v:shape id="_x0000_i1031" type="#_x0000_t75" alt="" style="width:173.35pt;height:22pt;mso-width-percent:0;mso-height-percent:0;mso-width-percent:0;mso-height-percent:0" o:ole="">
+            <v:imagedata r:id="rId94" o:title=""/>
+          </v:shape>
+          <o:OLEObject Type="Embed" ProgID="Equation.DSMT4" ShapeID="_x0000_i1031" DrawAspect="Content" ObjectID="_1660108754" r:id="rId95"/>
+        </w:object>
+      </w:r>
+      <w:bookmarkEnd w:id="8"/>
+      <w:bookmarkEnd w:id="9"/>
+      <w:r>
+        <w:rPr>
+          <w:rFonts w:ascii="Arial" w:hAnsi="Arial" w:cs="Arial"/>
+        </w:rPr>
+        <w:t>.</w:t>
+      </w:r>
+      <w:r>
+        <w:rPr>
+          <w:rFonts w:ascii="Arial" w:hAnsi="Arial" w:cs="Arial"/>
+        </w:rPr>
+        <w:t xml:space="preserve">  </w:t>
+      </w:r>
+    </w:p>
+    <w:p>
+      <w:pPr>
+        <w:tabs>
+          <w:tab w:val="left" w:pos="360"/>
+        </w:tabs>
+        <w:rPr>
+          <w:rFonts w:ascii="Arial" w:hAnsi="Arial" w:cs="Arial"/>
+        </w:rPr>
+      </w:pPr>
+      <w:r>
+        <w:rPr>
+          <w:rFonts w:ascii="Arial" w:hAnsi="Arial" w:cs="Arial"/>
+        </w:rPr>
+        <w:tab/>
+      </w:r>
+      <w:r>
+        <w:rPr>
+          <w:rFonts w:ascii="Arial" w:hAnsi="Arial" w:cs="Arial"/>
+          <w:noProof/>
+          <w:position w:val="-16"/>
+        </w:rPr>
+        <w:object w:dxaOrig="4040" w:dyaOrig="440" w14:anchorId="7D785A07">
+          <v:shape id="_x0000_i1030" type="#_x0000_t75" alt="" style="width:202pt;height:22pt;mso-width-percent:0;mso-height-percent:0;mso-width-percent:0;mso-height-percent:0" o:ole="">
+            <v:imagedata r:id="rId96" o:title=""/>
+          </v:shape>
+          <o:OLEObject Type="Embed" ProgID="Equation.DSMT4" ShapeID="_x0000_i1030" DrawAspect="Content" ObjectID="_1660108755" r:id="rId97"/>
+        </w:object>
+      </w:r>
+    </w:p>
+    <w:p>
+      <w:pPr>
+        <w:tabs>
+          <w:tab w:val="left" w:pos="360"/>
+        </w:tabs>
+        <w:rPr>
+          <w:rFonts w:ascii="Arial" w:hAnsi="Arial" w:cs="Arial"/>
+        </w:rPr>
+      </w:pPr>
+      <w:r>
+        <w:rPr>
+          <w:rFonts w:ascii="Arial" w:hAnsi="Arial" w:cs="Arial"/>
+        </w:rPr>
+        <w:tab/>
+        <w:t xml:space="preserve">Define the vector </w:t>
+      </w:r>
+      <w:r>
+        <w:rPr>
+          <w:rFonts w:ascii="Arial" w:hAnsi="Arial" w:cs="Arial"/>
+          <w:noProof/>
+          <w:position w:val="-16"/>
+        </w:rPr>
+        <w:object w:dxaOrig="1580" w:dyaOrig="440" w14:anchorId="590D7205">
+          <v:shape id="_x0000_i1029" type="#_x0000_t75" alt="" style="width:79.35pt;height:22pt;mso-width-percent:0;mso-height-percent:0;mso-width-percent:0;mso-height-percent:0" o:ole="">
+            <v:imagedata r:id="rId98" o:title=""/>
+          </v:shape>
+          <o:OLEObject Type="Embed" ProgID="Equation.DSMT4" ShapeID="_x0000_i1029" DrawAspect="Content" ObjectID="_1660108756" r:id="rId99"/>
+        </w:object>
+      </w:r>
+      <w:r>
+        <w:rPr>
+          <w:rFonts w:ascii="Arial" w:hAnsi="Arial" w:cs="Arial"/>
+        </w:rPr>
+        <w:t xml:space="preserve"> Then</w:t>
+      </w:r>
+    </w:p>
+    <w:p>
+      <w:pPr>
+        <w:tabs>
+          <w:tab w:val="left" w:pos="360"/>
+        </w:tabs>
+        <w:rPr>
+          <w:rFonts w:ascii="Arial" w:hAnsi="Arial" w:cs="Arial"/>
+        </w:rPr>
+      </w:pPr>
+      <w:r>
+        <w:rPr>
+          <w:rFonts w:ascii="Arial" w:hAnsi="Arial" w:cs="Arial"/>
+        </w:rPr>
+        <w:tab/>
+      </w:r>
+      <w:r>
+        <w:rPr>
+          <w:rFonts w:ascii="Arial" w:hAnsi="Arial" w:cs="Arial"/>
+          <w:noProof/>
+          <w:position w:val="-16"/>
+        </w:rPr>
+        <w:object w:dxaOrig="2420" w:dyaOrig="440" w14:anchorId="5A343F2C">
+          <v:shape id="_x0000_i1028" type="#_x0000_t75" alt="" style="width:121.35pt;height:22pt;mso-width-percent:0;mso-height-percent:0;mso-width-percent:0;mso-height-percent:0" o:ole="">
+            <v:imagedata r:id="rId100" o:title=""/>
+          </v:shape>
+          <o:OLEObject Type="Embed" ProgID="Equation.DSMT4" ShapeID="_x0000_i1028" DrawAspect="Content" ObjectID="_1660108757" r:id="rId101"/>
+        </w:object>
+      </w:r>
+      <w:r>
+        <w:rPr>
+          <w:rFonts w:ascii="Arial" w:hAnsi="Arial" w:cs="Arial"/>
+        </w:rPr>
+        <w:t xml:space="preserve">. </w:t>
+      </w:r>
+    </w:p>
+    <w:p>
+      <w:pPr>
+        <w:tabs>
+          <w:tab w:val="left" w:pos="360"/>
+        </w:tabs>
+        <w:rPr>
+          <w:rFonts w:ascii="Arial" w:hAnsi="Arial" w:cs="Arial"/>
+        </w:rPr>
+      </w:pPr>
+    </w:p>
+    <w:p>
+      <w:pPr>
+        <w:tabs>
+          <w:tab w:val="left" w:pos="360"/>
+        </w:tabs>
+        <w:rPr>
+          <w:rFonts w:ascii="Arial" w:hAnsi="Arial" w:cs="Arial"/>
+        </w:rPr>
+      </w:pPr>
+      <w:r>
+        <w:rPr>
+          <w:rFonts w:ascii="Arial" w:hAnsi="Arial" w:cs="Arial"/>
+        </w:rPr>
+        <w:t>That is</w:t>
+      </w:r>
+      <w:bookmarkStart w:id="10" w:name="OLE_LINK9"/>
+      <w:bookmarkStart w:id="11" w:name="OLE_LINK10"/>
+      <w:r>
+        <w:rPr>
+          <w:rFonts w:ascii="Arial" w:hAnsi="Arial" w:cs="Arial"/>
+        </w:rPr>
+        <w:t xml:space="preserve">, for each </w:t>
+      </w:r>
+      <w:r>
+        <w:rPr>
+          <w:rFonts w:ascii="Arial" w:hAnsi="Arial" w:cs="Arial"/>
+          <w:noProof/>
+          <w:position w:val="-12"/>
+        </w:rPr>
+        <w:object w:dxaOrig="240" w:dyaOrig="380" w14:anchorId="43EC4138">
+          <v:shape id="_x0000_i1027" type="#_x0000_t75" alt="" style="width:12pt;height:19.35pt;mso-width-percent:0;mso-height-percent:0;mso-width-percent:0;mso-height-percent:0" o:ole="">
+            <v:imagedata r:id="rId102" o:title=""/>
+          </v:shape>
+          <o:OLEObject Type="Embed" ProgID="Equation.DSMT4" ShapeID="_x0000_i1027" DrawAspect="Content" ObjectID="_1660108758" r:id="rId103"/>
+        </w:object>
+      </w:r>
+      <w:r>
+        <w:rPr>
+          <w:rFonts w:ascii="Arial" w:hAnsi="Arial" w:cs="Arial"/>
+        </w:rPr>
+        <w:t xml:space="preserve"> there is a vector</w:t>
+      </w:r>
+      <w:r>
+        <w:rPr>
+          <w:rFonts w:ascii="Arial" w:hAnsi="Arial" w:cs="Arial"/>
+        </w:rPr>
+        <w:t xml:space="preserve"> </w:t>
+      </w:r>
+      <w:r>
+        <w:rPr>
+          <w:rFonts w:ascii="Arial" w:hAnsi="Arial" w:cs="Arial"/>
+          <w:noProof/>
+          <w:position w:val="-16"/>
+        </w:rPr>
+        <w:object w:dxaOrig="860" w:dyaOrig="440" w14:anchorId="5E109F56">
+          <v:shape id="_x0000_i1026" type="#_x0000_t75" alt="" style="width:43.35pt;height:22pt;mso-width-percent:0;mso-height-percent:0;mso-width-percent:0;mso-height-percent:0" o:ole="">
+            <v:imagedata r:id="rId104" o:title=""/>
+          </v:shape>
+          <o:OLEObject Type="Embed" ProgID="Equation.DSMT4" ShapeID="_x0000_i1026" DrawAspect="Content" ObjectID="_1660108759" r:id="rId105"/>
+        </w:object>
+      </w:r>
+      <w:bookmarkEnd w:id="10"/>
+      <w:bookmarkEnd w:id="11"/>
+      <w:r>
+        <w:rPr>
+          <w:rFonts w:ascii="Arial" w:hAnsi="Arial" w:cs="Arial"/>
+        </w:rPr>
+        <w:t xml:space="preserve"> </w:t>
+      </w:r>
+      <w:r>
+        <w:rPr>
+          <w:rFonts w:ascii="Arial" w:hAnsi="Arial" w:cs="Arial"/>
+        </w:rPr>
+        <w:t>such that</w:t>
+      </w:r>
+      <w:r>
+        <w:rPr>
+          <w:rFonts w:ascii="Arial" w:hAnsi="Arial" w:cs="Arial"/>
+        </w:rPr>
+        <w:t xml:space="preserve"> </w:t>
+      </w:r>
+      <w:r>
+        <w:rPr>
+          <w:rFonts w:ascii="Arial" w:hAnsi="Arial" w:cs="Arial"/>
+        </w:rPr>
+        <w:t xml:space="preserve"> </w:t>
+      </w:r>
+      <w:r>
+        <w:rPr>
+          <w:rFonts w:ascii="Arial" w:hAnsi="Arial" w:cs="Arial"/>
+          <w:noProof/>
+          <w:position w:val="-16"/>
+        </w:rPr>
+        <w:object w:dxaOrig="1380" w:dyaOrig="440" w14:anchorId="28FC6A51">
+          <v:shape id="_x0000_i1025" type="#_x0000_t75" alt="" style="width:69.35pt;height:22pt;mso-width-percent:0;mso-height-percent:0;mso-width-percent:0;mso-height-percent:0" o:ole="">
+            <v:imagedata r:id="rId106" o:title=""/>
+          </v:shape>
+          <o:OLEObject Type="Embed" ProgID="Equation.DSMT4" ShapeID="_x0000_i1025" DrawAspect="Content" ObjectID="_1660108760" r:id="rId107"/>
+        </w:object>
+      </w:r>
+      <w:r>
+        <w:rPr>
+          <w:rFonts w:ascii="Arial" w:hAnsi="Arial" w:cs="Arial"/>
+        </w:rPr>
+        <w:t>.</w:t>
+      </w:r>
+    </w:p>
     <w:sectPr>
-      <w:footerReference w:type="even" r:id="rId95"/>
-      <w:footerReference w:type="default" r:id="rId96"/>
+      <w:footerReference w:type="even" r:id="rId108"/>
+      <w:footerReference w:type="default" r:id="rId109"/>
       <w:pgSz w:w="12240" w:h="15840"/>
       <w:pgMar w:top="1440" w:right="1800" w:bottom="1440" w:left="1800" w:header="720" w:footer="720" w:gutter="0"/>
       <w:cols w:space="720"/>
@@ -1906,7 +2409,7 @@
 </file>
 
 <file path=word/endnotes.xml><?xml version="1.0" encoding="utf-8"?>
-<w:endnotes xmlns:wpc="http://schemas.microsoft.com/office/word/2010/wordprocessingCanvas" xmlns:mo="http://schemas.microsoft.com/office/mac/office/2008/main" xmlns:mc="http://schemas.openxmlformats.org/markup-compatibility/2006" xmlns:mv="urn:schemas-microsoft-com:mac:vml" xmlns:o="urn:schemas-microsoft-com:office:office" xmlns:r="http://schemas.openxmlformats.org/officeDocument/2006/relationships" xmlns:m="http://schemas.openxmlformats.org/officeDocument/2006/math" xmlns:v="urn:schemas-microsoft-com:vml" xmlns:wp14="http://schemas.microsoft.com/office/word/2010/wordprocessingDrawing" xmlns:wp="http://schemas.openxmlformats.org/drawingml/2006/wordprocessingDrawing" xmlns:w10="urn:schemas-microsoft-com:office:word" xmlns:w="http://schemas.openxmlformats.org/wordprocessingml/2006/main" xmlns:w14="http://schemas.microsoft.com/office/word/2010/wordml" xmlns:wpg="http://schemas.microsoft.com/office/word/2010/wordprocessingGroup" xmlns:wpi="http://schemas.microsoft.com/office/word/2010/wordprocessingInk" xmlns:wne="http://schemas.microsoft.com/office/word/2006/wordml" xmlns:wps="http://schemas.microsoft.com/office/word/2010/wordprocessingShape" mc:Ignorable="w14 wp14">
+<w:endnotes xmlns:wpc="http://schemas.microsoft.com/office/word/2010/wordprocessingCanvas" xmlns:cx="http://schemas.microsoft.com/office/drawing/2014/chartex" xmlns:cx1="http://schemas.microsoft.com/office/drawing/2015/9/8/chartex" xmlns:cx2="http://schemas.microsoft.com/office/drawing/2015/10/21/chartex" xmlns:cx3="http://schemas.microsoft.com/office/drawing/2016/5/9/chartex" xmlns:cx4="http://schemas.microsoft.com/office/drawing/2016/5/10/chartex" xmlns:cx5="http://schemas.microsoft.com/office/drawing/2016/5/11/chartex" xmlns:cx6="http://schemas.microsoft.com/office/drawing/2016/5/12/chartex" xmlns:cx7="http://schemas.microsoft.com/office/drawing/2016/5/13/chartex" xmlns:cx8="http://schemas.microsoft.com/office/drawing/2016/5/14/chartex" xmlns:mc="http://schemas.openxmlformats.org/markup-compatibility/2006" xmlns:aink="http://schemas.microsoft.com/office/drawing/2016/ink" xmlns:am3d="http://schemas.microsoft.com/office/drawing/2017/model3d" xmlns:o="urn:schemas-microsoft-com:office:office" xmlns:r="http://schemas.openxmlformats.org/officeDocument/2006/relationships" xmlns:m="http://schemas.openxmlformats.org/officeDocument/2006/math" xmlns:v="urn:schemas-microsoft-com:vml" xmlns:wp14="http://schemas.microsoft.com/office/word/2010/wordprocessingDrawing" xmlns:wp="http://schemas.openxmlformats.org/drawingml/2006/wordprocessingDrawing" xmlns:w10="urn:schemas-microsoft-com:office:word" xmlns:w="http://schemas.openxmlformats.org/wordprocessingml/2006/main" xmlns:w14="http://schemas.microsoft.com/office/word/2010/wordml" xmlns:w15="http://schemas.microsoft.com/office/word/2012/wordml" xmlns:w16cex="http://schemas.microsoft.com/office/word/2018/wordml/cex" xmlns:w16cid="http://schemas.microsoft.com/office/word/2016/wordml/cid" xmlns:w16="http://schemas.microsoft.com/office/word/2018/wordml" xmlns:w16se="http://schemas.microsoft.com/office/word/2015/wordml/symex" xmlns:wpg="http://schemas.microsoft.com/office/word/2010/wordprocessingGroup" xmlns:wpi="http://schemas.microsoft.com/office/word/2010/wordprocessingInk" xmlns:wne="http://schemas.microsoft.com/office/word/2006/wordml" xmlns:wps="http://schemas.microsoft.com/office/word/2010/wordprocessingShape" mc:Ignorable="w14 w15 w16se w16cid w16 w16cex wp14">
   <w:endnote w:type="separator" w:id="-1">
     <w:p>
       <w:r>
@@ -1925,7 +2428,7 @@
 </file>
 
 <file path=word/footer1.xml><?xml version="1.0" encoding="utf-8"?>
-<w:ftr xmlns:wpc="http://schemas.microsoft.com/office/word/2010/wordprocessingCanvas" xmlns:mo="http://schemas.microsoft.com/office/mac/office/2008/main" xmlns:mc="http://schemas.openxmlformats.org/markup-compatibility/2006" xmlns:mv="urn:schemas-microsoft-com:mac:vml" xmlns:o="urn:schemas-microsoft-com:office:office" xmlns:r="http://schemas.openxmlformats.org/officeDocument/2006/relationships" xmlns:m="http://schemas.openxmlformats.org/officeDocument/2006/math" xmlns:v="urn:schemas-microsoft-com:vml" xmlns:wp14="http://schemas.microsoft.com/office/word/2010/wordprocessingDrawing" xmlns:wp="http://schemas.openxmlformats.org/drawingml/2006/wordprocessingDrawing" xmlns:w10="urn:schemas-microsoft-com:office:word" xmlns:w="http://schemas.openxmlformats.org/wordprocessingml/2006/main" xmlns:w14="http://schemas.microsoft.com/office/word/2010/wordml" xmlns:wpg="http://schemas.microsoft.com/office/word/2010/wordprocessingGroup" xmlns:wpi="http://schemas.microsoft.com/office/word/2010/wordprocessingInk" xmlns:wne="http://schemas.microsoft.com/office/word/2006/wordml" xmlns:wps="http://schemas.microsoft.com/office/word/2010/wordprocessingShape" mc:Ignorable="w14 wp14">
+<w:ftr xmlns:wpc="http://schemas.microsoft.com/office/word/2010/wordprocessingCanvas" xmlns:cx="http://schemas.microsoft.com/office/drawing/2014/chartex" xmlns:cx1="http://schemas.microsoft.com/office/drawing/2015/9/8/chartex" xmlns:cx2="http://schemas.microsoft.com/office/drawing/2015/10/21/chartex" xmlns:cx3="http://schemas.microsoft.com/office/drawing/2016/5/9/chartex" xmlns:cx4="http://schemas.microsoft.com/office/drawing/2016/5/10/chartex" xmlns:cx5="http://schemas.microsoft.com/office/drawing/2016/5/11/chartex" xmlns:cx6="http://schemas.microsoft.com/office/drawing/2016/5/12/chartex" xmlns:cx7="http://schemas.microsoft.com/office/drawing/2016/5/13/chartex" xmlns:cx8="http://schemas.microsoft.com/office/drawing/2016/5/14/chartex" xmlns:mc="http://schemas.openxmlformats.org/markup-compatibility/2006" xmlns:aink="http://schemas.microsoft.com/office/drawing/2016/ink" xmlns:am3d="http://schemas.microsoft.com/office/drawing/2017/model3d" xmlns:o="urn:schemas-microsoft-com:office:office" xmlns:r="http://schemas.openxmlformats.org/officeDocument/2006/relationships" xmlns:m="http://schemas.openxmlformats.org/officeDocument/2006/math" xmlns:v="urn:schemas-microsoft-com:vml" xmlns:wp14="http://schemas.microsoft.com/office/word/2010/wordprocessingDrawing" xmlns:wp="http://schemas.openxmlformats.org/drawingml/2006/wordprocessingDrawing" xmlns:w10="urn:schemas-microsoft-com:office:word" xmlns:w="http://schemas.openxmlformats.org/wordprocessingml/2006/main" xmlns:w14="http://schemas.microsoft.com/office/word/2010/wordml" xmlns:w15="http://schemas.microsoft.com/office/word/2012/wordml" xmlns:w16cex="http://schemas.microsoft.com/office/word/2018/wordml/cex" xmlns:w16cid="http://schemas.microsoft.com/office/word/2016/wordml/cid" xmlns:w16="http://schemas.microsoft.com/office/word/2018/wordml" xmlns:w16se="http://schemas.microsoft.com/office/word/2015/wordml/symex" xmlns:wpg="http://schemas.microsoft.com/office/word/2010/wordprocessingGroup" xmlns:wpi="http://schemas.microsoft.com/office/word/2010/wordprocessingInk" xmlns:wne="http://schemas.microsoft.com/office/word/2006/wordml" xmlns:wps="http://schemas.microsoft.com/office/word/2010/wordprocessingShape" mc:Ignorable="w14 w15 w16se w16cid w16 w16cex wp14">
   <w:p>
     <w:pPr>
       <w:pStyle w:val="Footer"/>
@@ -1963,7 +2466,7 @@
 </file>
 
 <file path=word/footer2.xml><?xml version="1.0" encoding="utf-8"?>
-<w:ftr xmlns:wpc="http://schemas.microsoft.com/office/word/2010/wordprocessingCanvas" xmlns:mo="http://schemas.microsoft.com/office/mac/office/2008/main" xmlns:mc="http://schemas.openxmlformats.org/markup-compatibility/2006" xmlns:mv="urn:schemas-microsoft-com:mac:vml" xmlns:o="urn:schemas-microsoft-com:office:office" xmlns:r="http://schemas.openxmlformats.org/officeDocument/2006/relationships" xmlns:m="http://schemas.openxmlformats.org/officeDocument/2006/math" xmlns:v="urn:schemas-microsoft-com:vml" xmlns:wp14="http://schemas.microsoft.com/office/word/2010/wordprocessingDrawing" xmlns:wp="http://schemas.openxmlformats.org/drawingml/2006/wordprocessingDrawing" xmlns:w10="urn:schemas-microsoft-com:office:word" xmlns:w="http://schemas.openxmlformats.org/wordprocessingml/2006/main" xmlns:w14="http://schemas.microsoft.com/office/word/2010/wordml" xmlns:wpg="http://schemas.microsoft.com/office/word/2010/wordprocessingGroup" xmlns:wpi="http://schemas.microsoft.com/office/word/2010/wordprocessingInk" xmlns:wne="http://schemas.microsoft.com/office/word/2006/wordml" xmlns:wps="http://schemas.microsoft.com/office/word/2010/wordprocessingShape" mc:Ignorable="w14 wp14">
+<w:ftr xmlns:wpc="http://schemas.microsoft.com/office/word/2010/wordprocessingCanvas" xmlns:cx="http://schemas.microsoft.com/office/drawing/2014/chartex" xmlns:cx1="http://schemas.microsoft.com/office/drawing/2015/9/8/chartex" xmlns:cx2="http://schemas.microsoft.com/office/drawing/2015/10/21/chartex" xmlns:cx3="http://schemas.microsoft.com/office/drawing/2016/5/9/chartex" xmlns:cx4="http://schemas.microsoft.com/office/drawing/2016/5/10/chartex" xmlns:cx5="http://schemas.microsoft.com/office/drawing/2016/5/11/chartex" xmlns:cx6="http://schemas.microsoft.com/office/drawing/2016/5/12/chartex" xmlns:cx7="http://schemas.microsoft.com/office/drawing/2016/5/13/chartex" xmlns:cx8="http://schemas.microsoft.com/office/drawing/2016/5/14/chartex" xmlns:mc="http://schemas.openxmlformats.org/markup-compatibility/2006" xmlns:aink="http://schemas.microsoft.com/office/drawing/2016/ink" xmlns:am3d="http://schemas.microsoft.com/office/drawing/2017/model3d" xmlns:o="urn:schemas-microsoft-com:office:office" xmlns:r="http://schemas.openxmlformats.org/officeDocument/2006/relationships" xmlns:m="http://schemas.openxmlformats.org/officeDocument/2006/math" xmlns:v="urn:schemas-microsoft-com:vml" xmlns:wp14="http://schemas.microsoft.com/office/word/2010/wordprocessingDrawing" xmlns:wp="http://schemas.openxmlformats.org/drawingml/2006/wordprocessingDrawing" xmlns:w10="urn:schemas-microsoft-com:office:word" xmlns:w="http://schemas.openxmlformats.org/wordprocessingml/2006/main" xmlns:w14="http://schemas.microsoft.com/office/word/2010/wordml" xmlns:w15="http://schemas.microsoft.com/office/word/2012/wordml" xmlns:w16cex="http://schemas.microsoft.com/office/word/2018/wordml/cex" xmlns:w16cid="http://schemas.microsoft.com/office/word/2016/wordml/cid" xmlns:w16="http://schemas.microsoft.com/office/word/2018/wordml" xmlns:w16se="http://schemas.microsoft.com/office/word/2015/wordml/symex" xmlns:wpg="http://schemas.microsoft.com/office/word/2010/wordprocessingGroup" xmlns:wpi="http://schemas.microsoft.com/office/word/2010/wordprocessingInk" xmlns:wne="http://schemas.microsoft.com/office/word/2006/wordml" xmlns:wps="http://schemas.microsoft.com/office/word/2010/wordprocessingShape" mc:Ignorable="w14 w15 w16se w16cid w16 w16cex wp14">
   <w:p>
     <w:pPr>
       <w:pStyle w:val="Footer"/>
@@ -1982,7 +2485,7 @@
 </file>
 
 <file path=word/footnotes.xml><?xml version="1.0" encoding="utf-8"?>
-<w:footnotes xmlns:wpc="http://schemas.microsoft.com/office/word/2010/wordprocessingCanvas" xmlns:mo="http://schemas.microsoft.com/office/mac/office/2008/main" xmlns:mc="http://schemas.openxmlformats.org/markup-compatibility/2006" xmlns:mv="urn:schemas-microsoft-com:mac:vml" xmlns:o="urn:schemas-microsoft-com:office:office" xmlns:r="http://schemas.openxmlformats.org/officeDocument/2006/relationships" xmlns:m="http://schemas.openxmlformats.org/officeDocument/2006/math" xmlns:v="urn:schemas-microsoft-com:vml" xmlns:wp14="http://schemas.microsoft.com/office/word/2010/wordprocessingDrawing" xmlns:wp="http://schemas.openxmlformats.org/drawingml/2006/wordprocessingDrawing" xmlns:w10="urn:schemas-microsoft-com:office:word" xmlns:w="http://schemas.openxmlformats.org/wordprocessingml/2006/main" xmlns:w14="http://schemas.microsoft.com/office/word/2010/wordml" xmlns:wpg="http://schemas.microsoft.com/office/word/2010/wordprocessingGroup" xmlns:wpi="http://schemas.microsoft.com/office/word/2010/wordprocessingInk" xmlns:wne="http://schemas.microsoft.com/office/word/2006/wordml" xmlns:wps="http://schemas.microsoft.com/office/word/2010/wordprocessingShape" mc:Ignorable="w14 wp14">
+<w:footnotes xmlns:wpc="http://schemas.microsoft.com/office/word/2010/wordprocessingCanvas" xmlns:cx="http://schemas.microsoft.com/office/drawing/2014/chartex" xmlns:cx1="http://schemas.microsoft.com/office/drawing/2015/9/8/chartex" xmlns:cx2="http://schemas.microsoft.com/office/drawing/2015/10/21/chartex" xmlns:cx3="http://schemas.microsoft.com/office/drawing/2016/5/9/chartex" xmlns:cx4="http://schemas.microsoft.com/office/drawing/2016/5/10/chartex" xmlns:cx5="http://schemas.microsoft.com/office/drawing/2016/5/11/chartex" xmlns:cx6="http://schemas.microsoft.com/office/drawing/2016/5/12/chartex" xmlns:cx7="http://schemas.microsoft.com/office/drawing/2016/5/13/chartex" xmlns:cx8="http://schemas.microsoft.com/office/drawing/2016/5/14/chartex" xmlns:mc="http://schemas.openxmlformats.org/markup-compatibility/2006" xmlns:aink="http://schemas.microsoft.com/office/drawing/2016/ink" xmlns:am3d="http://schemas.microsoft.com/office/drawing/2017/model3d" xmlns:o="urn:schemas-microsoft-com:office:office" xmlns:r="http://schemas.openxmlformats.org/officeDocument/2006/relationships" xmlns:m="http://schemas.openxmlformats.org/officeDocument/2006/math" xmlns:v="urn:schemas-microsoft-com:vml" xmlns:wp14="http://schemas.microsoft.com/office/word/2010/wordprocessingDrawing" xmlns:wp="http://schemas.openxmlformats.org/drawingml/2006/wordprocessingDrawing" xmlns:w10="urn:schemas-microsoft-com:office:word" xmlns:w="http://schemas.openxmlformats.org/wordprocessingml/2006/main" xmlns:w14="http://schemas.microsoft.com/office/word/2010/wordml" xmlns:w15="http://schemas.microsoft.com/office/word/2012/wordml" xmlns:w16cex="http://schemas.microsoft.com/office/word/2018/wordml/cex" xmlns:w16cid="http://schemas.microsoft.com/office/word/2016/wordml/cid" xmlns:w16="http://schemas.microsoft.com/office/word/2018/wordml" xmlns:w16se="http://schemas.microsoft.com/office/word/2015/wordml/symex" xmlns:wpg="http://schemas.microsoft.com/office/word/2010/wordprocessingGroup" xmlns:wpi="http://schemas.microsoft.com/office/word/2010/wordprocessingInk" xmlns:wne="http://schemas.microsoft.com/office/word/2006/wordml" xmlns:wps="http://schemas.microsoft.com/office/word/2010/wordprocessingShape" mc:Ignorable="w14 w15 w16se w16cid w16 w16cex wp14">
   <w:footnote w:type="separator" w:id="-1">
     <w:p>
       <w:r>
@@ -2001,7 +2504,7 @@
 </file>
 
 <file path=word/styles.xml><?xml version="1.0" encoding="utf-8"?>
-<w:styles xmlns:mc="http://schemas.openxmlformats.org/markup-compatibility/2006" xmlns:r="http://schemas.openxmlformats.org/officeDocument/2006/relationships" xmlns:w="http://schemas.openxmlformats.org/wordprocessingml/2006/main" xmlns:w14="http://schemas.microsoft.com/office/word/2010/wordml" mc:Ignorable="w14">
+<w:styles xmlns:mc="http://schemas.openxmlformats.org/markup-compatibility/2006" xmlns:r="http://schemas.openxmlformats.org/officeDocument/2006/relationships" xmlns:w="http://schemas.openxmlformats.org/wordprocessingml/2006/main" xmlns:w14="http://schemas.microsoft.com/office/word/2010/wordml" xmlns:w15="http://schemas.microsoft.com/office/word/2012/wordml" xmlns:w16cex="http://schemas.microsoft.com/office/word/2018/wordml/cex" xmlns:w16cid="http://schemas.microsoft.com/office/word/2016/wordml/cid" xmlns:w16="http://schemas.microsoft.com/office/word/2018/wordml" xmlns:w16se="http://schemas.microsoft.com/office/word/2015/wordml/symex" mc:Ignorable="w14 w15 w16se w16cid w16 w16cex">
   <w:docDefaults>
     <w:rPrDefault>
       <w:rPr>
@@ -2013,380 +2516,379 @@
     </w:rPrDefault>
     <w:pPrDefault/>
   </w:docDefaults>
-  <w:latentStyles w:defLockedState="0" w:defUIPriority="99" w:defSemiHidden="1" w:defUnhideWhenUsed="1" w:defQFormat="0" w:count="276">
-    <w:lsdException w:name="Normal" w:semiHidden="0" w:uiPriority="0" w:unhideWhenUsed="0" w:qFormat="1"/>
-    <w:lsdException w:name="heading 1" w:semiHidden="0" w:uiPriority="9" w:unhideWhenUsed="0" w:qFormat="1"/>
-    <w:lsdException w:name="heading 2" w:uiPriority="9" w:qFormat="1"/>
-    <w:lsdException w:name="heading 3" w:uiPriority="9" w:qFormat="1"/>
-    <w:lsdException w:name="heading 4" w:uiPriority="9" w:qFormat="1"/>
-    <w:lsdException w:name="heading 5" w:uiPriority="9" w:qFormat="1"/>
-    <w:lsdException w:name="heading 6" w:uiPriority="9" w:qFormat="1"/>
-    <w:lsdException w:name="heading 7" w:uiPriority="9" w:qFormat="1"/>
-    <w:lsdException w:name="heading 8" w:uiPriority="9" w:qFormat="1"/>
-    <w:lsdException w:name="heading 9" w:uiPriority="9" w:qFormat="1"/>
-    <w:lsdException w:name="toc 1" w:uiPriority="39"/>
-    <w:lsdException w:name="toc 2" w:uiPriority="39"/>
-    <w:lsdException w:name="toc 3" w:uiPriority="39"/>
-    <w:lsdException w:name="toc 4" w:uiPriority="39"/>
-    <w:lsdException w:name="toc 5" w:uiPriority="39"/>
-    <w:lsdException w:name="toc 6" w:uiPriority="39"/>
-    <w:lsdException w:name="toc 7" w:uiPriority="39"/>
-    <w:lsdException w:name="toc 8" w:uiPriority="39"/>
-    <w:lsdException w:name="toc 9" w:uiPriority="39"/>
-    <w:lsdException w:name="caption" w:uiPriority="35" w:qFormat="1"/>
-    <w:lsdException w:name="Title" w:semiHidden="0" w:uiPriority="10" w:unhideWhenUsed="0" w:qFormat="1"/>
-    <w:lsdException w:name="Default Paragraph Font" w:uiPriority="1"/>
-    <w:lsdException w:name="Subtitle" w:semiHidden="0" w:uiPriority="11" w:unhideWhenUsed="0" w:qFormat="1"/>
-    <w:lsdException w:name="Strong" w:semiHidden="0" w:uiPriority="22" w:unhideWhenUsed="0" w:qFormat="1"/>
-    <w:lsdException w:name="Emphasis" w:semiHidden="0" w:uiPriority="20" w:unhideWhenUsed="0" w:qFormat="1"/>
-    <w:lsdException w:name="Table Grid" w:semiHidden="0" w:uiPriority="59" w:unhideWhenUsed="0"/>
-    <w:lsdException w:name="Placeholder Text" w:unhideWhenUsed="0"/>
-    <w:lsdException w:name="No Spacing" w:semiHidden="0" w:uiPriority="1" w:unhideWhenUsed="0" w:qFormat="1"/>
-    <w:lsdException w:name="Light Shading" w:semiHidden="0" w:uiPriority="60" w:unhideWhenUsed="0"/>
-    <w:lsdException w:name="Light List" w:semiHidden="0" w:uiPriority="61" w:unhideWhenUsed="0"/>
-    <w:lsdException w:name="Light Grid" w:semiHidden="0" w:uiPriority="62" w:unhideWhenUsed="0"/>
-    <w:lsdException w:name="Medium Shading 1" w:semiHidden="0" w:uiPriority="63" w:unhideWhenUsed="0"/>
-    <w:lsdException w:name="Medium Shading 2" w:semiHidden="0" w:uiPriority="64" w:unhideWhenUsed="0"/>
-    <w:lsdException w:name="Medium List 1" w:semiHidden="0" w:uiPriority="65" w:unhideWhenUsed="0"/>
-    <w:lsdException w:name="Medium List 2" w:semiHidden="0" w:uiPriority="66" w:unhideWhenUsed="0"/>
-    <w:lsdException w:name="Medium Grid 1" w:semiHidden="0" w:uiPriority="67" w:unhideWhenUsed="0"/>
-    <w:lsdException w:name="Medium Grid 2" w:semiHidden="0" w:uiPriority="68" w:unhideWhenUsed="0"/>
-    <w:lsdException w:name="Medium Grid 3" w:semiHidden="0" w:uiPriority="69" w:unhideWhenUsed="0"/>
-    <w:lsdException w:name="Dark List" w:semiHidden="0" w:uiPriority="70" w:unhideWhenUsed="0"/>
-    <w:lsdException w:name="Colorful Shading" w:semiHidden="0" w:uiPriority="71" w:unhideWhenUsed="0"/>
-    <w:lsdException w:name="Colorful List" w:semiHidden="0" w:uiPriority="72" w:unhideWhenUsed="0"/>
-    <w:lsdException w:name="Colorful Grid" w:semiHidden="0" w:uiPriority="73" w:unhideWhenUsed="0"/>
-    <w:lsdException w:name="Light Shading Accent 1" w:semiHidden="0" w:uiPriority="60" w:unhideWhenUsed="0"/>
-    <w:lsdException w:name="Light List Accent 1" w:semiHidden="0" w:uiPriority="61" w:unhideWhenUsed="0"/>
-    <w:lsdException w:name="Light Grid Accent 1" w:semiHidden="0" w:uiPriority="62" w:unhideWhenUsed="0"/>
-    <w:lsdException w:name="Medium Shading 1 Accent 1" w:semiHidden="0" w:uiPriority="63" w:unhideWhenUsed="0"/>
-    <w:lsdException w:name="Medium Shading 2 Accent 1" w:semiHidden="0" w:uiPriority="64" w:unhideWhenUsed="0"/>
-    <w:lsdException w:name="Medium List 1 Accent 1" w:semiHidden="0" w:uiPriority="65" w:unhideWhenUsed="0"/>
-    <w:lsdException w:name="Revision" w:unhideWhenUsed="0"/>
-    <w:lsdException w:name="List Paragraph" w:semiHidden="0" w:uiPriority="34" w:unhideWhenUsed="0" w:qFormat="1"/>
-    <w:lsdException w:name="Quote" w:semiHidden="0" w:uiPriority="29" w:unhideWhenUsed="0" w:qFormat="1"/>
-    <w:lsdException w:name="Intense Quote" w:semiHidden="0" w:uiPriority="30" w:unhideWhenUsed="0" w:qFormat="1"/>
-    <w:lsdException w:name="Medium List 2 Accent 1" w:semiHidden="0" w:uiPriority="66" w:unhideWhenUsed="0"/>
-    <w:lsdException w:name="Medium Grid 1 Accent 1" w:semiHidden="0" w:uiPriority="67" w:unhideWhenUsed="0"/>
-    <w:lsdException w:name="Medium Grid 2 Accent 1" w:semiHidden="0" w:uiPriority="68" w:unhideWhenUsed="0"/>
-    <w:lsdException w:name="Medium Grid 3 Accent 1" w:semiHidden="0" w:uiPriority="69" w:unhideWhenUsed="0"/>
-    <w:lsdException w:name="Dark List Accent 1" w:semiHidden="0" w:uiPriority="70" w:unhideWhenUsed="0"/>
-    <w:lsdException w:name="Colorful Shading Accent 1" w:semiHidden="0" w:uiPriority="71" w:unhideWhenUsed="0"/>
-    <w:lsdException w:name="Colorful List Accent 1" w:semiHidden="0" w:uiPriority="72" w:unhideWhenUsed="0"/>
-    <w:lsdException w:name="Colorful Grid Accent 1" w:semiHidden="0" w:uiPriority="73" w:unhideWhenUsed="0"/>
-    <w:lsdException w:name="Light Shading Accent 2" w:semiHidden="0" w:uiPriority="60" w:unhideWhenUsed="0"/>
-    <w:lsdException w:name="Light List Accent 2" w:semiHidden="0" w:uiPriority="61" w:unhideWhenUsed="0"/>
-    <w:lsdException w:name="Light Grid Accent 2" w:semiHidden="0" w:uiPriority="62" w:unhideWhenUsed="0"/>
-    <w:lsdException w:name="Medium Shading 1 Accent 2" w:semiHidden="0" w:uiPriority="63" w:unhideWhenUsed="0"/>
-    <w:lsdException w:name="Medium Shading 2 Accent 2" w:semiHidden="0" w:uiPriority="64" w:unhideWhenUsed="0"/>
-    <w:lsdException w:name="Medium List 1 Accent 2" w:semiHidden="0" w:uiPriority="65" w:unhideWhenUsed="0"/>
-    <w:lsdException w:name="Medium List 2 Accent 2" w:semiHidden="0" w:uiPriority="66" w:unhideWhenUsed="0"/>
-    <w:lsdException w:name="Medium Grid 1 Accent 2" w:semiHidden="0" w:uiPriority="67" w:unhideWhenUsed="0"/>
-    <w:lsdException w:name="Medium Grid 2 Accent 2" w:semiHidden="0" w:uiPriority="68" w:unhideWhenUsed="0"/>
-    <w:lsdException w:name="Medium Grid 3 Accent 2" w:semiHidden="0" w:uiPriority="69" w:unhideWhenUsed="0"/>
-    <w:lsdException w:name="Dark List Accent 2" w:semiHidden="0" w:uiPriority="70" w:unhideWhenUsed="0"/>
-    <w:lsdException w:name="Colorful Shading Accent 2" w:semiHidden="0" w:uiPriority="71" w:unhideWhenUsed="0"/>
-    <w:lsdException w:name="Colorful List Accent 2" w:semiHidden="0" w:uiPriority="72" w:unhideWhenUsed="0"/>
-    <w:lsdException w:name="Colorful Grid Accent 2" w:semiHidden="0" w:uiPriority="73" w:unhideWhenUsed="0"/>
-    <w:lsdException w:name="Light Shading Accent 3" w:semiHidden="0" w:uiPriority="60" w:unhideWhenUsed="0"/>
-    <w:lsdException w:name="Light List Accent 3" w:semiHidden="0" w:uiPriority="61" w:unhideWhenUsed="0"/>
-    <w:lsdException w:name="Light Grid Accent 3" w:semiHidden="0" w:uiPriority="62" w:unhideWhenUsed="0"/>
-    <w:lsdException w:name="Medium Shading 1 Accent 3" w:semiHidden="0" w:uiPriority="63" w:unhideWhenUsed="0"/>
-    <w:lsdException w:name="Medium Shading 2 Accent 3" w:semiHidden="0" w:uiPriority="64" w:unhideWhenUsed="0"/>
-    <w:lsdException w:name="Medium List 1 Accent 3" w:semiHidden="0" w:uiPriority="65" w:unhideWhenUsed="0"/>
-    <w:lsdException w:name="Medium List 2 Accent 3" w:semiHidden="0" w:uiPriority="66" w:unhideWhenUsed="0"/>
-    <w:lsdException w:name="Medium Grid 1 Accent 3" w:semiHidden="0" w:uiPriority="67" w:unhideWhenUsed="0"/>
-    <w:lsdException w:name="Medium Grid 2 Accent 3" w:semiHidden="0" w:uiPriority="68" w:unhideWhenUsed="0"/>
-    <w:lsdException w:name="Medium Grid 3 Accent 3" w:semiHidden="0" w:uiPriority="69" w:unhideWhenUsed="0"/>
-    <w:lsdException w:name="Dark List Accent 3" w:semiHidden="0" w:uiPriority="70" w:unhideWhenUsed="0"/>
-    <w:lsdException w:name="Colorful Shading Accent 3" w:semiHidden="0" w:uiPriority="71" w:unhideWhenUsed="0"/>
-    <w:lsdException w:name="Colorful List Accent 3" w:semiHidden="0" w:uiPriority="72" w:unhideWhenUsed="0"/>
-    <w:lsdException w:name="Colorful Grid Accent 3" w:semiHidden="0" w:uiPriority="73" w:unhideWhenUsed="0"/>
-    <w:lsdException w:name="Light Shading Accent 4" w:semiHidden="0" w:uiPriority="60" w:unhideWhenUsed="0"/>
-    <w:lsdException w:name="Light List Accent 4" w:semiHidden="0" w:uiPriority="61" w:unhideWhenUsed="0"/>
-    <w:lsdException w:name="Light Grid Accent 4" w:semiHidden="0" w:uiPriority="62" w:unhideWhenUsed="0"/>
-    <w:lsdException w:name="Medium Shading 1 Accent 4" w:semiHidden="0" w:uiPriority="63" w:unhideWhenUsed="0"/>
-    <w:lsdException w:name="Medium Shading 2 Accent 4" w:semiHidden="0" w:uiPriority="64" w:unhideWhenUsed="0"/>
-    <w:lsdException w:name="Medium List 1 Accent 4" w:semiHidden="0" w:uiPriority="65" w:unhideWhenUsed="0"/>
-    <w:lsdException w:name="Medium List 2 Accent 4" w:semiHidden="0" w:uiPriority="66" w:unhideWhenUsed="0"/>
-    <w:lsdException w:name="Medium Grid 1 Accent 4" w:semiHidden="0" w:uiPriority="67" w:unhideWhenUsed="0"/>
-    <w:lsdException w:name="Medium Grid 2 Accent 4" w:semiHidden="0" w:uiPriority="68" w:unhideWhenUsed="0"/>
-    <w:lsdException w:name="Medium Grid 3 Accent 4" w:semiHidden="0" w:uiPriority="69" w:unhideWhenUsed="0"/>
-    <w:lsdException w:name="Dark List Accent 4" w:semiHidden="0" w:uiPriority="70" w:unhideWhenUsed="0"/>
-    <w:lsdException w:name="Colorful Shading Accent 4" w:semiHidden="0" w:uiPriority="71" w:unhideWhenUsed="0"/>
-    <w:lsdException w:name="Colorful List Accent 4" w:semiHidden="0" w:uiPriority="72" w:unhideWhenUsed="0"/>
-    <w:lsdException w:name="Colorful Grid Accent 4" w:semiHidden="0" w:uiPriority="73" w:unhideWhenUsed="0"/>
-    <w:lsdException w:name="Light Shading Accent 5" w:semiHidden="0" w:uiPriority="60" w:unhideWhenUsed="0"/>
-    <w:lsdException w:name="Light List Accent 5" w:semiHidden="0" w:uiPriority="61" w:unhideWhenUsed="0"/>
-    <w:lsdException w:name="Light Grid Accent 5" w:semiHidden="0" w:uiPriority="62" w:unhideWhenUsed="0"/>
-    <w:lsdException w:name="Medium Shading 1 Accent 5" w:semiHidden="0" w:uiPriority="63" w:unhideWhenUsed="0"/>
-    <w:lsdException w:name="Medium Shading 2 Accent 5" w:semiHidden="0" w:uiPriority="64" w:unhideWhenUsed="0"/>
-    <w:lsdException w:name="Medium List 1 Accent 5" w:semiHidden="0" w:uiPriority="65" w:unhideWhenUsed="0"/>
-    <w:lsdException w:name="Medium List 2 Accent 5" w:semiHidden="0" w:uiPriority="66" w:unhideWhenUsed="0"/>
-    <w:lsdException w:name="Medium Grid 1 Accent 5" w:semiHidden="0" w:uiPriority="67" w:unhideWhenUsed="0"/>
-    <w:lsdException w:name="Medium Grid 2 Accent 5" w:semiHidden="0" w:uiPriority="68" w:unhideWhenUsed="0"/>
-    <w:lsdException w:name="Medium Grid 3 Accent 5" w:semiHidden="0" w:uiPriority="69" w:unhideWhenUsed="0"/>
-    <w:lsdException w:name="Dark List Accent 5" w:semiHidden="0" w:uiPriority="70" w:unhideWhenUsed="0"/>
-    <w:lsdException w:name="Colorful Shading Accent 5" w:semiHidden="0" w:uiPriority="71" w:unhideWhenUsed="0"/>
-    <w:lsdException w:name="Colorful List Accent 5" w:semiHidden="0" w:uiPriority="72" w:unhideWhenUsed="0"/>
-    <w:lsdException w:name="Colorful Grid Accent 5" w:semiHidden="0" w:uiPriority="73" w:unhideWhenUsed="0"/>
-    <w:lsdException w:name="Light Shading Accent 6" w:semiHidden="0" w:uiPriority="60" w:unhideWhenUsed="0"/>
-    <w:lsdException w:name="Light List Accent 6" w:semiHidden="0" w:uiPriority="61" w:unhideWhenUsed="0"/>
-    <w:lsdException w:name="Light Grid Accent 6" w:semiHidden="0" w:uiPriority="62" w:unhideWhenUsed="0"/>
-    <w:lsdException w:name="Medium Shading 1 Accent 6" w:semiHidden="0" w:uiPriority="63" w:unhideWhenUsed="0"/>
-    <w:lsdException w:name="Medium Shading 2 Accent 6" w:semiHidden="0" w:uiPriority="64" w:unhideWhenUsed="0"/>
-    <w:lsdException w:name="Medium List 1 Accent 6" w:semiHidden="0" w:uiPriority="65" w:unhideWhenUsed="0"/>
-    <w:lsdException w:name="Medium List 2 Accent 6" w:semiHidden="0" w:uiPriority="66" w:unhideWhenUsed="0"/>
-    <w:lsdException w:name="Medium Grid 1 Accent 6" w:semiHidden="0" w:uiPriority="67" w:unhideWhenUsed="0"/>
-    <w:lsdException w:name="Medium Grid 2 Accent 6" w:semiHidden="0" w:uiPriority="68" w:unhideWhenUsed="0"/>
-    <w:lsdException w:name="Medium Grid 3 Accent 6" w:semiHidden="0" w:uiPriority="69" w:unhideWhenUsed="0"/>
-    <w:lsdException w:name="Dark List Accent 6" w:semiHidden="0" w:uiPriority="70" w:unhideWhenUsed="0"/>
-    <w:lsdException w:name="Colorful Shading Accent 6" w:semiHidden="0" w:uiPriority="71" w:unhideWhenUsed="0"/>
-    <w:lsdException w:name="Colorful List Accent 6" w:semiHidden="0" w:uiPriority="72" w:unhideWhenUsed="0"/>
-    <w:lsdException w:name="Colorful Grid Accent 6" w:semiHidden="0" w:uiPriority="73" w:unhideWhenUsed="0"/>
-    <w:lsdException w:name="Subtle Emphasis" w:semiHidden="0" w:uiPriority="19" w:unhideWhenUsed="0" w:qFormat="1"/>
-    <w:lsdException w:name="Intense Emphasis" w:semiHidden="0" w:uiPriority="21" w:unhideWhenUsed="0" w:qFormat="1"/>
-    <w:lsdException w:name="Subtle Reference" w:semiHidden="0" w:uiPriority="31" w:unhideWhenUsed="0" w:qFormat="1"/>
-    <w:lsdException w:name="Intense Reference" w:semiHidden="0" w:uiPriority="32" w:unhideWhenUsed="0" w:qFormat="1"/>
-    <w:lsdException w:name="Book Title" w:semiHidden="0" w:uiPriority="33" w:unhideWhenUsed="0" w:qFormat="1"/>
-    <w:lsdException w:name="Bibliography" w:uiPriority="37"/>
-    <w:lsdException w:name="TOC Heading" w:uiPriority="39" w:qFormat="1"/>
-  </w:latentStyles>
-  <w:style w:type="paragraph" w:default="1" w:styleId="Normal">
-    <w:name w:val="Normal"/>
-    <w:qFormat/>
-  </w:style>
-  <w:style w:type="character" w:default="1" w:styleId="DefaultParagraphFont">
-    <w:name w:val="Default Paragraph Font"/>
-    <w:uiPriority w:val="1"/>
-    <w:semiHidden/>
-    <w:unhideWhenUsed/>
-  </w:style>
-  <w:style w:type="table" w:default="1" w:styleId="TableNormal">
-    <w:name w:val="Normal Table"/>
-    <w:uiPriority w:val="99"/>
-    <w:semiHidden/>
-    <w:unhideWhenUsed/>
-    <w:tblPr>
-      <w:tblInd w:w="0" w:type="dxa"/>
-      <w:tblCellMar>
-        <w:top w:w="0" w:type="dxa"/>
-        <w:left w:w="108" w:type="dxa"/>
-        <w:bottom w:w="0" w:type="dxa"/>
-        <w:right w:w="108" w:type="dxa"/>
-      </w:tblCellMar>
-    </w:tblPr>
-  </w:style>
-  <w:style w:type="numbering" w:default="1" w:styleId="NoList">
-    <w:name w:val="No List"/>
-    <w:uiPriority w:val="99"/>
-    <w:semiHidden/>
-    <w:unhideWhenUsed/>
-  </w:style>
-  <w:style w:type="paragraph" w:styleId="Footer">
-    <w:name w:val="footer"/>
-    <w:basedOn w:val="Normal"/>
-    <w:link w:val="FooterChar"/>
-    <w:uiPriority w:val="99"/>
-    <w:unhideWhenUsed/>
-    <w:rsid w:val="001B6D66"/>
-    <w:pPr>
-      <w:tabs>
-        <w:tab w:val="center" w:pos="4320"/>
-        <w:tab w:val="right" w:pos="8640"/>
-      </w:tabs>
-    </w:pPr>
-  </w:style>
-  <w:style w:type="character" w:customStyle="1" w:styleId="FooterChar">
-    <w:name w:val="Footer Char"/>
-    <w:basedOn w:val="DefaultParagraphFont"/>
-    <w:link w:val="Footer"/>
-    <w:uiPriority w:val="99"/>
-    <w:rsid w:val="001B6D66"/>
-  </w:style>
-  <w:style w:type="character" w:styleId="PageNumber">
-    <w:name w:val="page number"/>
-    <w:basedOn w:val="DefaultParagraphFont"/>
-    <w:uiPriority w:val="99"/>
-    <w:semiHidden/>
-    <w:unhideWhenUsed/>
-    <w:rsid w:val="001B6D66"/>
-  </w:style>
-  <w:style w:type="paragraph" w:styleId="Header">
-    <w:name w:val="header"/>
-    <w:basedOn w:val="Normal"/>
-    <w:link w:val="HeaderChar"/>
-    <w:uiPriority w:val="99"/>
-    <w:unhideWhenUsed/>
-    <w:rsid w:val="0047784A"/>
-    <w:pPr>
-      <w:tabs>
-        <w:tab w:val="center" w:pos="4320"/>
-        <w:tab w:val="right" w:pos="8640"/>
-      </w:tabs>
-    </w:pPr>
-  </w:style>
-  <w:style w:type="character" w:customStyle="1" w:styleId="HeaderChar">
-    <w:name w:val="Header Char"/>
-    <w:basedOn w:val="DefaultParagraphFont"/>
-    <w:link w:val="Header"/>
-    <w:uiPriority w:val="99"/>
-    <w:rsid w:val="0047784A"/>
-  </w:style>
-</w:styles>
-</file>
-
-<file path=word/stylesWithEffects.xml><?xml version="1.0" encoding="utf-8"?>
-<w:styles xmlns:wpc="http://schemas.microsoft.com/office/word/2010/wordprocessingCanvas" xmlns:mo="http://schemas.microsoft.com/office/mac/office/2008/main" xmlns:mc="http://schemas.openxmlformats.org/markup-compatibility/2006" xmlns:mv="urn:schemas-microsoft-com:mac:vml" xmlns:o="urn:schemas-microsoft-com:office:office" xmlns:r="http://schemas.openxmlformats.org/officeDocument/2006/relationships" xmlns:m="http://schemas.openxmlformats.org/officeDocument/2006/math" xmlns:v="urn:schemas-microsoft-com:vml" xmlns:wp14="http://schemas.microsoft.com/office/word/2010/wordprocessingDrawing" xmlns:wp="http://schemas.openxmlformats.org/drawingml/2006/wordprocessingDrawing" xmlns:w10="urn:schemas-microsoft-com:office:word" xmlns:w="http://schemas.openxmlformats.org/wordprocessingml/2006/main" xmlns:w14="http://schemas.microsoft.com/office/word/2010/wordml" xmlns:wpg="http://schemas.microsoft.com/office/word/2010/wordprocessingGroup" xmlns:wpi="http://schemas.microsoft.com/office/word/2010/wordprocessingInk" xmlns:wne="http://schemas.microsoft.com/office/word/2006/wordml" xmlns:wps="http://schemas.microsoft.com/office/word/2010/wordprocessingShape" mc:Ignorable="w14 wp14">
-  <w:docDefaults>
-    <w:rPrDefault>
-      <w:rPr>
-        <w:rFonts w:asciiTheme="minorHAnsi" w:eastAsiaTheme="minorEastAsia" w:hAnsiTheme="minorHAnsi" w:cstheme="minorBidi"/>
-        <w:sz w:val="24"/>
-        <w:szCs w:val="24"/>
-        <w:lang w:val="en-US" w:eastAsia="en-US" w:bidi="ar-SA"/>
-      </w:rPr>
-    </w:rPrDefault>
-    <w:pPrDefault/>
-  </w:docDefaults>
-  <w:latentStyles w:defLockedState="0" w:defUIPriority="99" w:defSemiHidden="1" w:defUnhideWhenUsed="1" w:defQFormat="0" w:count="276">
-    <w:lsdException w:name="Normal" w:semiHidden="0" w:uiPriority="0" w:unhideWhenUsed="0" w:qFormat="1"/>
-    <w:lsdException w:name="heading 1" w:semiHidden="0" w:uiPriority="9" w:unhideWhenUsed="0" w:qFormat="1"/>
-    <w:lsdException w:name="heading 2" w:uiPriority="9" w:qFormat="1"/>
-    <w:lsdException w:name="heading 3" w:uiPriority="9" w:qFormat="1"/>
-    <w:lsdException w:name="heading 4" w:uiPriority="9" w:qFormat="1"/>
-    <w:lsdException w:name="heading 5" w:uiPriority="9" w:qFormat="1"/>
-    <w:lsdException w:name="heading 6" w:uiPriority="9" w:qFormat="1"/>
-    <w:lsdException w:name="heading 7" w:uiPriority="9" w:qFormat="1"/>
-    <w:lsdException w:name="heading 8" w:uiPriority="9" w:qFormat="1"/>
-    <w:lsdException w:name="heading 9" w:uiPriority="9" w:qFormat="1"/>
-    <w:lsdException w:name="toc 1" w:uiPriority="39"/>
-    <w:lsdException w:name="toc 2" w:uiPriority="39"/>
-    <w:lsdException w:name="toc 3" w:uiPriority="39"/>
-    <w:lsdException w:name="toc 4" w:uiPriority="39"/>
-    <w:lsdException w:name="toc 5" w:uiPriority="39"/>
-    <w:lsdException w:name="toc 6" w:uiPriority="39"/>
-    <w:lsdException w:name="toc 7" w:uiPriority="39"/>
-    <w:lsdException w:name="toc 8" w:uiPriority="39"/>
-    <w:lsdException w:name="toc 9" w:uiPriority="39"/>
-    <w:lsdException w:name="caption" w:uiPriority="35" w:qFormat="1"/>
-    <w:lsdException w:name="Title" w:semiHidden="0" w:uiPriority="10" w:unhideWhenUsed="0" w:qFormat="1"/>
-    <w:lsdException w:name="Default Paragraph Font" w:uiPriority="1"/>
-    <w:lsdException w:name="Subtitle" w:semiHidden="0" w:uiPriority="11" w:unhideWhenUsed="0" w:qFormat="1"/>
-    <w:lsdException w:name="Strong" w:semiHidden="0" w:uiPriority="22" w:unhideWhenUsed="0" w:qFormat="1"/>
-    <w:lsdException w:name="Emphasis" w:semiHidden="0" w:uiPriority="20" w:unhideWhenUsed="0" w:qFormat="1"/>
-    <w:lsdException w:name="Table Grid" w:semiHidden="0" w:uiPriority="59" w:unhideWhenUsed="0"/>
-    <w:lsdException w:name="Placeholder Text" w:unhideWhenUsed="0"/>
-    <w:lsdException w:name="No Spacing" w:semiHidden="0" w:uiPriority="1" w:unhideWhenUsed="0" w:qFormat="1"/>
-    <w:lsdException w:name="Light Shading" w:semiHidden="0" w:uiPriority="60" w:unhideWhenUsed="0"/>
-    <w:lsdException w:name="Light List" w:semiHidden="0" w:uiPriority="61" w:unhideWhenUsed="0"/>
-    <w:lsdException w:name="Light Grid" w:semiHidden="0" w:uiPriority="62" w:unhideWhenUsed="0"/>
-    <w:lsdException w:name="Medium Shading 1" w:semiHidden="0" w:uiPriority="63" w:unhideWhenUsed="0"/>
-    <w:lsdException w:name="Medium Shading 2" w:semiHidden="0" w:uiPriority="64" w:unhideWhenUsed="0"/>
-    <w:lsdException w:name="Medium List 1" w:semiHidden="0" w:uiPriority="65" w:unhideWhenUsed="0"/>
-    <w:lsdException w:name="Medium List 2" w:semiHidden="0" w:uiPriority="66" w:unhideWhenUsed="0"/>
-    <w:lsdException w:name="Medium Grid 1" w:semiHidden="0" w:uiPriority="67" w:unhideWhenUsed="0"/>
-    <w:lsdException w:name="Medium Grid 2" w:semiHidden="0" w:uiPriority="68" w:unhideWhenUsed="0"/>
-    <w:lsdException w:name="Medium Grid 3" w:semiHidden="0" w:uiPriority="69" w:unhideWhenUsed="0"/>
-    <w:lsdException w:name="Dark List" w:semiHidden="0" w:uiPriority="70" w:unhideWhenUsed="0"/>
-    <w:lsdException w:name="Colorful Shading" w:semiHidden="0" w:uiPriority="71" w:unhideWhenUsed="0"/>
-    <w:lsdException w:name="Colorful List" w:semiHidden="0" w:uiPriority="72" w:unhideWhenUsed="0"/>
-    <w:lsdException w:name="Colorful Grid" w:semiHidden="0" w:uiPriority="73" w:unhideWhenUsed="0"/>
-    <w:lsdException w:name="Light Shading Accent 1" w:semiHidden="0" w:uiPriority="60" w:unhideWhenUsed="0"/>
-    <w:lsdException w:name="Light List Accent 1" w:semiHidden="0" w:uiPriority="61" w:unhideWhenUsed="0"/>
-    <w:lsdException w:name="Light Grid Accent 1" w:semiHidden="0" w:uiPriority="62" w:unhideWhenUsed="0"/>
-    <w:lsdException w:name="Medium Shading 1 Accent 1" w:semiHidden="0" w:uiPriority="63" w:unhideWhenUsed="0"/>
-    <w:lsdException w:name="Medium Shading 2 Accent 1" w:semiHidden="0" w:uiPriority="64" w:unhideWhenUsed="0"/>
-    <w:lsdException w:name="Medium List 1 Accent 1" w:semiHidden="0" w:uiPriority="65" w:unhideWhenUsed="0"/>
-    <w:lsdException w:name="Revision" w:unhideWhenUsed="0"/>
-    <w:lsdException w:name="List Paragraph" w:semiHidden="0" w:uiPriority="34" w:unhideWhenUsed="0" w:qFormat="1"/>
-    <w:lsdException w:name="Quote" w:semiHidden="0" w:uiPriority="29" w:unhideWhenUsed="0" w:qFormat="1"/>
-    <w:lsdException w:name="Intense Quote" w:semiHidden="0" w:uiPriority="30" w:unhideWhenUsed="0" w:qFormat="1"/>
-    <w:lsdException w:name="Medium List 2 Accent 1" w:semiHidden="0" w:uiPriority="66" w:unhideWhenUsed="0"/>
-    <w:lsdException w:name="Medium Grid 1 Accent 1" w:semiHidden="0" w:uiPriority="67" w:unhideWhenUsed="0"/>
-    <w:lsdException w:name="Medium Grid 2 Accent 1" w:semiHidden="0" w:uiPriority="68" w:unhideWhenUsed="0"/>
-    <w:lsdException w:name="Medium Grid 3 Accent 1" w:semiHidden="0" w:uiPriority="69" w:unhideWhenUsed="0"/>
-    <w:lsdException w:name="Dark List Accent 1" w:semiHidden="0" w:uiPriority="70" w:unhideWhenUsed="0"/>
-    <w:lsdException w:name="Colorful Shading Accent 1" w:semiHidden="0" w:uiPriority="71" w:unhideWhenUsed="0"/>
-    <w:lsdException w:name="Colorful List Accent 1" w:semiHidden="0" w:uiPriority="72" w:unhideWhenUsed="0"/>
-    <w:lsdException w:name="Colorful Grid Accent 1" w:semiHidden="0" w:uiPriority="73" w:unhideWhenUsed="0"/>
-    <w:lsdException w:name="Light Shading Accent 2" w:semiHidden="0" w:uiPriority="60" w:unhideWhenUsed="0"/>
-    <w:lsdException w:name="Light List Accent 2" w:semiHidden="0" w:uiPriority="61" w:unhideWhenUsed="0"/>
-    <w:lsdException w:name="Light Grid Accent 2" w:semiHidden="0" w:uiPriority="62" w:unhideWhenUsed="0"/>
-    <w:lsdException w:name="Medium Shading 1 Accent 2" w:semiHidden="0" w:uiPriority="63" w:unhideWhenUsed="0"/>
-    <w:lsdException w:name="Medium Shading 2 Accent 2" w:semiHidden="0" w:uiPriority="64" w:unhideWhenUsed="0"/>
-    <w:lsdException w:name="Medium List 1 Accent 2" w:semiHidden="0" w:uiPriority="65" w:unhideWhenUsed="0"/>
-    <w:lsdException w:name="Medium List 2 Accent 2" w:semiHidden="0" w:uiPriority="66" w:unhideWhenUsed="0"/>
-    <w:lsdException w:name="Medium Grid 1 Accent 2" w:semiHidden="0" w:uiPriority="67" w:unhideWhenUsed="0"/>
-    <w:lsdException w:name="Medium Grid 2 Accent 2" w:semiHidden="0" w:uiPriority="68" w:unhideWhenUsed="0"/>
-    <w:lsdException w:name="Medium Grid 3 Accent 2" w:semiHidden="0" w:uiPriority="69" w:unhideWhenUsed="0"/>
-    <w:lsdException w:name="Dark List Accent 2" w:semiHidden="0" w:uiPriority="70" w:unhideWhenUsed="0"/>
-    <w:lsdException w:name="Colorful Shading Accent 2" w:semiHidden="0" w:uiPriority="71" w:unhideWhenUsed="0"/>
-    <w:lsdException w:name="Colorful List Accent 2" w:semiHidden="0" w:uiPriority="72" w:unhideWhenUsed="0"/>
-    <w:lsdException w:name="Colorful Grid Accent 2" w:semiHidden="0" w:uiPriority="73" w:unhideWhenUsed="0"/>
-    <w:lsdException w:name="Light Shading Accent 3" w:semiHidden="0" w:uiPriority="60" w:unhideWhenUsed="0"/>
-    <w:lsdException w:name="Light List Accent 3" w:semiHidden="0" w:uiPriority="61" w:unhideWhenUsed="0"/>
-    <w:lsdException w:name="Light Grid Accent 3" w:semiHidden="0" w:uiPriority="62" w:unhideWhenUsed="0"/>
-    <w:lsdException w:name="Medium Shading 1 Accent 3" w:semiHidden="0" w:uiPriority="63" w:unhideWhenUsed="0"/>
-    <w:lsdException w:name="Medium Shading 2 Accent 3" w:semiHidden="0" w:uiPriority="64" w:unhideWhenUsed="0"/>
-    <w:lsdException w:name="Medium List 1 Accent 3" w:semiHidden="0" w:uiPriority="65" w:unhideWhenUsed="0"/>
-    <w:lsdException w:name="Medium List 2 Accent 3" w:semiHidden="0" w:uiPriority="66" w:unhideWhenUsed="0"/>
-    <w:lsdException w:name="Medium Grid 1 Accent 3" w:semiHidden="0" w:uiPriority="67" w:unhideWhenUsed="0"/>
-    <w:lsdException w:name="Medium Grid 2 Accent 3" w:semiHidden="0" w:uiPriority="68" w:unhideWhenUsed="0"/>
-    <w:lsdException w:name="Medium Grid 3 Accent 3" w:semiHidden="0" w:uiPriority="69" w:unhideWhenUsed="0"/>
-    <w:lsdException w:name="Dark List Accent 3" w:semiHidden="0" w:uiPriority="70" w:unhideWhenUsed="0"/>
-    <w:lsdException w:name="Colorful Shading Accent 3" w:semiHidden="0" w:uiPriority="71" w:unhideWhenUsed="0"/>
-    <w:lsdException w:name="Colorful List Accent 3" w:semiHidden="0" w:uiPriority="72" w:unhideWhenUsed="0"/>
-    <w:lsdException w:name="Colorful Grid Accent 3" w:semiHidden="0" w:uiPriority="73" w:unhideWhenUsed="0"/>
-    <w:lsdException w:name="Light Shading Accent 4" w:semiHidden="0" w:uiPriority="60" w:unhideWhenUsed="0"/>
-    <w:lsdException w:name="Light List Accent 4" w:semiHidden="0" w:uiPriority="61" w:unhideWhenUsed="0"/>
-    <w:lsdException w:name="Light Grid Accent 4" w:semiHidden="0" w:uiPriority="62" w:unhideWhenUsed="0"/>
-    <w:lsdException w:name="Medium Shading 1 Accent 4" w:semiHidden="0" w:uiPriority="63" w:unhideWhenUsed="0"/>
-    <w:lsdException w:name="Medium Shading 2 Accent 4" w:semiHidden="0" w:uiPriority="64" w:unhideWhenUsed="0"/>
-    <w:lsdException w:name="Medium List 1 Accent 4" w:semiHidden="0" w:uiPriority="65" w:unhideWhenUsed="0"/>
-    <w:lsdException w:name="Medium List 2 Accent 4" w:semiHidden="0" w:uiPriority="66" w:unhideWhenUsed="0"/>
-    <w:lsdException w:name="Medium Grid 1 Accent 4" w:semiHidden="0" w:uiPriority="67" w:unhideWhenUsed="0"/>
-    <w:lsdException w:name="Medium Grid 2 Accent 4" w:semiHidden="0" w:uiPriority="68" w:unhideWhenUsed="0"/>
-    <w:lsdException w:name="Medium Grid 3 Accent 4" w:semiHidden="0" w:uiPriority="69" w:unhideWhenUsed="0"/>
-    <w:lsdException w:name="Dark List Accent 4" w:semiHidden="0" w:uiPriority="70" w:unhideWhenUsed="0"/>
-    <w:lsdException w:name="Colorful Shading Accent 4" w:semiHidden="0" w:uiPriority="71" w:unhideWhenUsed="0"/>
-    <w:lsdException w:name="Colorful List Accent 4" w:semiHidden="0" w:uiPriority="72" w:unhideWhenUsed="0"/>
-    <w:lsdException w:name="Colorful Grid Accent 4" w:semiHidden="0" w:uiPriority="73" w:unhideWhenUsed="0"/>
-    <w:lsdException w:name="Light Shading Accent 5" w:semiHidden="0" w:uiPriority="60" w:unhideWhenUsed="0"/>
-    <w:lsdException w:name="Light List Accent 5" w:semiHidden="0" w:uiPriority="61" w:unhideWhenUsed="0"/>
-    <w:lsdException w:name="Light Grid Accent 5" w:semiHidden="0" w:uiPriority="62" w:unhideWhenUsed="0"/>
-    <w:lsdException w:name="Medium Shading 1 Accent 5" w:semiHidden="0" w:uiPriority="63" w:unhideWhenUsed="0"/>
-    <w:lsdException w:name="Medium Shading 2 Accent 5" w:semiHidden="0" w:uiPriority="64" w:unhideWhenUsed="0"/>
-    <w:lsdException w:name="Medium List 1 Accent 5" w:semiHidden="0" w:uiPriority="65" w:unhideWhenUsed="0"/>
-    <w:lsdException w:name="Medium List 2 Accent 5" w:semiHidden="0" w:uiPriority="66" w:unhideWhenUsed="0"/>
-    <w:lsdException w:name="Medium Grid 1 Accent 5" w:semiHidden="0" w:uiPriority="67" w:unhideWhenUsed="0"/>
-    <w:lsdException w:name="Medium Grid 2 Accent 5" w:semiHidden="0" w:uiPriority="68" w:unhideWhenUsed="0"/>
-    <w:lsdException w:name="Medium Grid 3 Accent 5" w:semiHidden="0" w:uiPriority="69" w:unhideWhenUsed="0"/>
-    <w:lsdException w:name="Dark List Accent 5" w:semiHidden="0" w:uiPriority="70" w:unhideWhenUsed="0"/>
-    <w:lsdException w:name="Colorful Shading Accent 5" w:semiHidden="0" w:uiPriority="71" w:unhideWhenUsed="0"/>
-    <w:lsdException w:name="Colorful List Accent 5" w:semiHidden="0" w:uiPriority="72" w:unhideWhenUsed="0"/>
-    <w:lsdException w:name="Colorful Grid Accent 5" w:semiHidden="0" w:uiPriority="73" w:unhideWhenUsed="0"/>
-    <w:lsdException w:name="Light Shading Accent 6" w:semiHidden="0" w:uiPriority="60" w:unhideWhenUsed="0"/>
-    <w:lsdException w:name="Light List Accent 6" w:semiHidden="0" w:uiPriority="61" w:unhideWhenUsed="0"/>
-    <w:lsdException w:name="Light Grid Accent 6" w:semiHidden="0" w:uiPriority="62" w:unhideWhenUsed="0"/>
-    <w:lsdException w:name="Medium Shading 1 Accent 6" w:semiHidden="0" w:uiPriority="63" w:unhideWhenUsed="0"/>
-    <w:lsdException w:name="Medium Shading 2 Accent 6" w:semiHidden="0" w:uiPriority="64" w:unhideWhenUsed="0"/>
-    <w:lsdException w:name="Medium List 1 Accent 6" w:semiHidden="0" w:uiPriority="65" w:unhideWhenUsed="0"/>
-    <w:lsdException w:name="Medium List 2 Accent 6" w:semiHidden="0" w:uiPriority="66" w:unhideWhenUsed="0"/>
-    <w:lsdException w:name="Medium Grid 1 Accent 6" w:semiHidden="0" w:uiPriority="67" w:unhideWhenUsed="0"/>
-    <w:lsdException w:name="Medium Grid 2 Accent 6" w:semiHidden="0" w:uiPriority="68" w:unhideWhenUsed="0"/>
-    <w:lsdException w:name="Medium Grid 3 Accent 6" w:semiHidden="0" w:uiPriority="69" w:unhideWhenUsed="0"/>
-    <w:lsdException w:name="Dark List Accent 6" w:semiHidden="0" w:uiPriority="70" w:unhideWhenUsed="0"/>
-    <w:lsdException w:name="Colorful Shading Accent 6" w:semiHidden="0" w:uiPriority="71" w:unhideWhenUsed="0"/>
-    <w:lsdException w:name="Colorful List Accent 6" w:semiHidden="0" w:uiPriority="72" w:unhideWhenUsed="0"/>
-    <w:lsdException w:name="Colorful Grid Accent 6" w:semiHidden="0" w:uiPriority="73" w:unhideWhenUsed="0"/>
-    <w:lsdException w:name="Subtle Emphasis" w:semiHidden="0" w:uiPriority="19" w:unhideWhenUsed="0" w:qFormat="1"/>
-    <w:lsdException w:name="Intense Emphasis" w:semiHidden="0" w:uiPriority="21" w:unhideWhenUsed="0" w:qFormat="1"/>
-    <w:lsdException w:name="Subtle Reference" w:semiHidden="0" w:uiPriority="31" w:unhideWhenUsed="0" w:qFormat="1"/>
-    <w:lsdException w:name="Intense Reference" w:semiHidden="0" w:uiPriority="32" w:unhideWhenUsed="0" w:qFormat="1"/>
-    <w:lsdException w:name="Book Title" w:semiHidden="0" w:uiPriority="33" w:unhideWhenUsed="0" w:qFormat="1"/>
-    <w:lsdException w:name="Bibliography" w:uiPriority="37"/>
-    <w:lsdException w:name="TOC Heading" w:uiPriority="39" w:qFormat="1"/>
+  <w:latentStyles w:defLockedState="0" w:defUIPriority="99" w:defSemiHidden="0" w:defUnhideWhenUsed="0" w:defQFormat="0" w:count="376">
+    <w:lsdException w:name="Normal" w:uiPriority="0" w:qFormat="1"/>
+    <w:lsdException w:name="heading 1" w:uiPriority="9" w:qFormat="1"/>
+    <w:lsdException w:name="heading 2" w:semiHidden="1" w:uiPriority="9" w:unhideWhenUsed="1" w:qFormat="1"/>
+    <w:lsdException w:name="heading 3" w:semiHidden="1" w:uiPriority="9" w:unhideWhenUsed="1" w:qFormat="1"/>
+    <w:lsdException w:name="heading 4" w:semiHidden="1" w:uiPriority="9" w:unhideWhenUsed="1" w:qFormat="1"/>
+    <w:lsdException w:name="heading 5" w:semiHidden="1" w:uiPriority="9" w:unhideWhenUsed="1" w:qFormat="1"/>
+    <w:lsdException w:name="heading 6" w:semiHidden="1" w:uiPriority="9" w:unhideWhenUsed="1" w:qFormat="1"/>
+    <w:lsdException w:name="heading 7" w:semiHidden="1" w:uiPriority="9" w:unhideWhenUsed="1" w:qFormat="1"/>
+    <w:lsdException w:name="heading 8" w:semiHidden="1" w:uiPriority="9" w:unhideWhenUsed="1" w:qFormat="1"/>
+    <w:lsdException w:name="heading 9" w:semiHidden="1" w:uiPriority="9" w:unhideWhenUsed="1" w:qFormat="1"/>
+    <w:lsdException w:name="index 1" w:semiHidden="1" w:unhideWhenUsed="1"/>
+    <w:lsdException w:name="index 2" w:semiHidden="1" w:unhideWhenUsed="1"/>
+    <w:lsdException w:name="index 3" w:semiHidden="1" w:unhideWhenUsed="1"/>
+    <w:lsdException w:name="index 4" w:semiHidden="1" w:unhideWhenUsed="1"/>
+    <w:lsdException w:name="index 5" w:semiHidden="1" w:unhideWhenUsed="1"/>
+    <w:lsdException w:name="index 6" w:semiHidden="1" w:unhideWhenUsed="1"/>
+    <w:lsdException w:name="index 7" w:semiHidden="1" w:unhideWhenUsed="1"/>
+    <w:lsdException w:name="index 8" w:semiHidden="1" w:unhideWhenUsed="1"/>
+    <w:lsdException w:name="index 9" w:semiHidden="1" w:unhideWhenUsed="1"/>
+    <w:lsdException w:name="toc 1" w:semiHidden="1" w:uiPriority="39" w:unhideWhenUsed="1"/>
+    <w:lsdException w:name="toc 2" w:semiHidden="1" w:uiPriority="39" w:unhideWhenUsed="1"/>
+    <w:lsdException w:name="toc 3" w:semiHidden="1" w:uiPriority="39" w:unhideWhenUsed="1"/>
+    <w:lsdException w:name="toc 4" w:semiHidden="1" w:uiPriority="39" w:unhideWhenUsed="1"/>
+    <w:lsdException w:name="toc 5" w:semiHidden="1" w:uiPriority="39" w:unhideWhenUsed="1"/>
+    <w:lsdException w:name="toc 6" w:semiHidden="1" w:uiPriority="39" w:unhideWhenUsed="1"/>
+    <w:lsdException w:name="toc 7" w:semiHidden="1" w:uiPriority="39" w:unhideWhenUsed="1"/>
+    <w:lsdException w:name="toc 8" w:semiHidden="1" w:uiPriority="39" w:unhideWhenUsed="1"/>
+    <w:lsdException w:name="toc 9" w:semiHidden="1" w:uiPriority="39" w:unhideWhenUsed="1"/>
+    <w:lsdException w:name="Normal Indent" w:semiHidden="1" w:unhideWhenUsed="1"/>
+    <w:lsdException w:name="footnote text" w:semiHidden="1" w:unhideWhenUsed="1"/>
+    <w:lsdException w:name="annotation text" w:semiHidden="1" w:unhideWhenUsed="1"/>
+    <w:lsdException w:name="header" w:semiHidden="1" w:unhideWhenUsed="1"/>
+    <w:lsdException w:name="footer" w:semiHidden="1" w:unhideWhenUsed="1"/>
+    <w:lsdException w:name="index heading" w:semiHidden="1" w:unhideWhenUsed="1"/>
+    <w:lsdException w:name="caption" w:semiHidden="1" w:uiPriority="35" w:unhideWhenUsed="1" w:qFormat="1"/>
+    <w:lsdException w:name="table of figures" w:semiHidden="1" w:unhideWhenUsed="1"/>
+    <w:lsdException w:name="envelope address" w:semiHidden="1" w:unhideWhenUsed="1"/>
+    <w:lsdException w:name="envelope return" w:semiHidden="1" w:unhideWhenUsed="1"/>
+    <w:lsdException w:name="footnote reference" w:semiHidden="1" w:unhideWhenUsed="1"/>
+    <w:lsdException w:name="annotation reference" w:semiHidden="1" w:unhideWhenUsed="1"/>
+    <w:lsdException w:name="line number" w:semiHidden="1" w:unhideWhenUsed="1"/>
+    <w:lsdException w:name="page number" w:semiHidden="1" w:unhideWhenUsed="1"/>
+    <w:lsdException w:name="endnote reference" w:semiHidden="1" w:unhideWhenUsed="1"/>
+    <w:lsdException w:name="endnote text" w:semiHidden="1" w:unhideWhenUsed="1"/>
+    <w:lsdException w:name="table of authorities" w:semiHidden="1" w:unhideWhenUsed="1"/>
+    <w:lsdException w:name="macro" w:semiHidden="1" w:unhideWhenUsed="1"/>
+    <w:lsdException w:name="toa heading" w:semiHidden="1" w:unhideWhenUsed="1"/>
+    <w:lsdException w:name="List" w:semiHidden="1" w:unhideWhenUsed="1"/>
+    <w:lsdException w:name="List Bullet" w:semiHidden="1" w:unhideWhenUsed="1"/>
+    <w:lsdException w:name="List Number" w:semiHidden="1" w:unhideWhenUsed="1"/>
+    <w:lsdException w:name="List 2" w:semiHidden="1" w:unhideWhenUsed="1"/>
+    <w:lsdException w:name="List 3" w:semiHidden="1" w:unhideWhenUsed="1"/>
+    <w:lsdException w:name="List 4" w:semiHidden="1" w:unhideWhenUsed="1"/>
+    <w:lsdException w:name="List 5" w:semiHidden="1" w:unhideWhenUsed="1"/>
+    <w:lsdException w:name="List Bullet 2" w:semiHidden="1" w:unhideWhenUsed="1"/>
+    <w:lsdException w:name="List Bullet 3" w:semiHidden="1" w:unhideWhenUsed="1"/>
+    <w:lsdException w:name="List Bullet 4" w:semiHidden="1" w:unhideWhenUsed="1"/>
+    <w:lsdException w:name="List Bullet 5" w:semiHidden="1" w:unhideWhenUsed="1"/>
+    <w:lsdException w:name="List Number 2" w:semiHidden="1" w:unhideWhenUsed="1"/>
+    <w:lsdException w:name="List Number 3" w:semiHidden="1" w:unhideWhenUsed="1"/>
+    <w:lsdException w:name="List Number 4" w:semiHidden="1" w:unhideWhenUsed="1"/>
+    <w:lsdException w:name="List Number 5" w:semiHidden="1" w:unhideWhenUsed="1"/>
+    <w:lsdException w:name="Title" w:uiPriority="10" w:qFormat="1"/>
+    <w:lsdException w:name="Closing" w:semiHidden="1" w:unhideWhenUsed="1"/>
+    <w:lsdException w:name="Signature" w:semiHidden="1" w:unhideWhenUsed="1"/>
+    <w:lsdException w:name="Default Paragraph Font" w:semiHidden="1" w:uiPriority="1" w:unhideWhenUsed="1"/>
+    <w:lsdException w:name="Body Text" w:semiHidden="1" w:unhideWhenUsed="1"/>
+    <w:lsdException w:name="Body Text Indent" w:semiHidden="1" w:unhideWhenUsed="1"/>
+    <w:lsdException w:name="List Continue" w:semiHidden="1" w:unhideWhenUsed="1"/>
+    <w:lsdException w:name="List Continue 2" w:semiHidden="1" w:unhideWhenUsed="1"/>
+    <w:lsdException w:name="List Continue 3" w:semiHidden="1" w:unhideWhenUsed="1"/>
+    <w:lsdException w:name="List Continue 4" w:semiHidden="1" w:unhideWhenUsed="1"/>
+    <w:lsdException w:name="List Continue 5" w:semiHidden="1" w:unhideWhenUsed="1"/>
+    <w:lsdException w:name="Message Header" w:semiHidden="1" w:unhideWhenUsed="1"/>
+    <w:lsdException w:name="Subtitle" w:uiPriority="11" w:qFormat="1"/>
+    <w:lsdException w:name="Salutation" w:semiHidden="1" w:unhideWhenUsed="1"/>
+    <w:lsdException w:name="Date" w:semiHidden="1" w:unhideWhenUsed="1"/>
+    <w:lsdException w:name="Body Text First Indent" w:semiHidden="1" w:unhideWhenUsed="1"/>
+    <w:lsdException w:name="Body Text First Indent 2" w:semiHidden="1" w:unhideWhenUsed="1"/>
+    <w:lsdException w:name="Note Heading" w:semiHidden="1" w:unhideWhenUsed="1"/>
+    <w:lsdException w:name="Body Text 2" w:semiHidden="1" w:unhideWhenUsed="1"/>
+    <w:lsdException w:name="Body Text 3" w:semiHidden="1" w:unhideWhenUsed="1"/>
+    <w:lsdException w:name="Body Text Indent 2" w:semiHidden="1" w:unhideWhenUsed="1"/>
+    <w:lsdException w:name="Body Text Indent 3" w:semiHidden="1" w:unhideWhenUsed="1"/>
+    <w:lsdException w:name="Block Text" w:semiHidden="1" w:unhideWhenUsed="1"/>
+    <w:lsdException w:name="Hyperlink" w:semiHidden="1" w:unhideWhenUsed="1"/>
+    <w:lsdException w:name="FollowedHyperlink" w:semiHidden="1" w:unhideWhenUsed="1"/>
+    <w:lsdException w:name="Strong" w:uiPriority="22" w:qFormat="1"/>
+    <w:lsdException w:name="Emphasis" w:uiPriority="20" w:qFormat="1"/>
+    <w:lsdException w:name="Document Map" w:semiHidden="1" w:unhideWhenUsed="1"/>
+    <w:lsdException w:name="Plain Text" w:semiHidden="1" w:unhideWhenUsed="1"/>
+    <w:lsdException w:name="E-mail Signature" w:semiHidden="1" w:unhideWhenUsed="1"/>
+    <w:lsdException w:name="HTML Top of Form" w:semiHidden="1" w:unhideWhenUsed="1"/>
+    <w:lsdException w:name="HTML Bottom of Form" w:semiHidden="1" w:unhideWhenUsed="1"/>
+    <w:lsdException w:name="Normal (Web)" w:semiHidden="1" w:unhideWhenUsed="1"/>
+    <w:lsdException w:name="HTML Acronym" w:semiHidden="1" w:unhideWhenUsed="1"/>
+    <w:lsdException w:name="HTML Address" w:semiHidden="1" w:unhideWhenUsed="1"/>
+    <w:lsdException w:name="HTML Cite" w:semiHidden="1" w:unhideWhenUsed="1"/>
+    <w:lsdException w:name="HTML Code" w:semiHidden="1" w:unhideWhenUsed="1"/>
+    <w:lsdException w:name="HTML Definition" w:semiHidden="1" w:unhideWhenUsed="1"/>
+    <w:lsdException w:name="HTML Keyboard" w:semiHidden="1" w:unhideWhenUsed="1"/>
+    <w:lsdException w:name="HTML Preformatted" w:semiHidden="1" w:unhideWhenUsed="1"/>
+    <w:lsdException w:name="HTML Sample" w:semiHidden="1" w:unhideWhenUsed="1"/>
+    <w:lsdException w:name="HTML Typewriter" w:semiHidden="1" w:unhideWhenUsed="1"/>
+    <w:lsdException w:name="HTML Variable" w:semiHidden="1" w:unhideWhenUsed="1"/>
+    <w:lsdException w:name="Normal Table" w:semiHidden="1" w:unhideWhenUsed="1"/>
+    <w:lsdException w:name="annotation subject" w:semiHidden="1" w:unhideWhenUsed="1"/>
+    <w:lsdException w:name="No List" w:semiHidden="1" w:unhideWhenUsed="1"/>
+    <w:lsdException w:name="Outline List 1" w:semiHidden="1" w:unhideWhenUsed="1"/>
+    <w:lsdException w:name="Outline List 2" w:semiHidden="1" w:unhideWhenUsed="1"/>
+    <w:lsdException w:name="Outline List 3" w:semiHidden="1" w:unhideWhenUsed="1"/>
+    <w:lsdException w:name="Table Simple 1" w:semiHidden="1" w:unhideWhenUsed="1"/>
+    <w:lsdException w:name="Table Simple 2" w:semiHidden="1" w:unhideWhenUsed="1"/>
+    <w:lsdException w:name="Table Simple 3" w:semiHidden="1" w:unhideWhenUsed="1"/>
+    <w:lsdException w:name="Table Classic 1" w:semiHidden="1" w:unhideWhenUsed="1"/>
+    <w:lsdException w:name="Table Classic 2" w:semiHidden="1" w:unhideWhenUsed="1"/>
+    <w:lsdException w:name="Table Classic 3" w:semiHidden="1" w:unhideWhenUsed="1"/>
+    <w:lsdException w:name="Table Classic 4" w:semiHidden="1" w:unhideWhenUsed="1"/>
+    <w:lsdException w:name="Table Colorful 1" w:semiHidden="1" w:unhideWhenUsed="1"/>
+    <w:lsdException w:name="Table Colorful 2" w:semiHidden="1" w:unhideWhenUsed="1"/>
+    <w:lsdException w:name="Table Colorful 3" w:semiHidden="1" w:unhideWhenUsed="1"/>
+    <w:lsdException w:name="Table Columns 1" w:semiHidden="1" w:unhideWhenUsed="1"/>
+    <w:lsdException w:name="Table Columns 2" w:semiHidden="1" w:unhideWhenUsed="1"/>
+    <w:lsdException w:name="Table Columns 3" w:semiHidden="1" w:unhideWhenUsed="1"/>
+    <w:lsdException w:name="Table Columns 4" w:semiHidden="1" w:unhideWhenUsed="1"/>
+    <w:lsdException w:name="Table Columns 5" w:semiHidden="1" w:unhideWhenUsed="1"/>
+    <w:lsdException w:name="Table Grid 1" w:semiHidden="1" w:unhideWhenUsed="1"/>
+    <w:lsdException w:name="Table Grid 2" w:semiHidden="1" w:unhideWhenUsed="1"/>
+    <w:lsdException w:name="Table Grid 3" w:semiHidden="1" w:unhideWhenUsed="1"/>
+    <w:lsdException w:name="Table Grid 4" w:semiHidden="1" w:unhideWhenUsed="1"/>
+    <w:lsdException w:name="Table Grid 5" w:semiHidden="1" w:unhideWhenUsed="1"/>
+    <w:lsdException w:name="Table Grid 6" w:semiHidden="1" w:unhideWhenUsed="1"/>
+    <w:lsdException w:name="Table Grid 7" w:semiHidden="1" w:unhideWhenUsed="1"/>
+    <w:lsdException w:name="Table Grid 8" w:semiHidden="1" w:unhideWhenUsed="1"/>
+    <w:lsdException w:name="Table List 1" w:semiHidden="1" w:unhideWhenUsed="1"/>
+    <w:lsdException w:name="Table List 2" w:semiHidden="1" w:unhideWhenUsed="1"/>
+    <w:lsdException w:name="Table List 3" w:semiHidden="1" w:unhideWhenUsed="1"/>
+    <w:lsdException w:name="Table List 4" w:semiHidden="1" w:unhideWhenUsed="1"/>
+    <w:lsdException w:name="Table List 5" w:semiHidden="1" w:unhideWhenUsed="1"/>
+    <w:lsdException w:name="Table List 6" w:semiHidden="1" w:unhideWhenUsed="1"/>
+    <w:lsdException w:name="Table List 7" w:semiHidden="1" w:unhideWhenUsed="1"/>
+    <w:lsdException w:name="Table List 8" w:semiHidden="1" w:unhideWhenUsed="1"/>
+    <w:lsdException w:name="Table 3D effects 1" w:semiHidden="1" w:unhideWhenUsed="1"/>
+    <w:lsdException w:name="Table 3D effects 2" w:semiHidden="1" w:unhideWhenUsed="1"/>
+    <w:lsdException w:name="Table 3D effects 3" w:semiHidden="1" w:unhideWhenUsed="1"/>
+    <w:lsdException w:name="Table Contemporary" w:semiHidden="1" w:unhideWhenUsed="1"/>
+    <w:lsdException w:name="Table Elegant" w:semiHidden="1" w:unhideWhenUsed="1"/>
+    <w:lsdException w:name="Table Professional" w:semiHidden="1" w:unhideWhenUsed="1"/>
+    <w:lsdException w:name="Table Subtle 1" w:semiHidden="1" w:unhideWhenUsed="1"/>
+    <w:lsdException w:name="Table Subtle 2" w:semiHidden="1" w:unhideWhenUsed="1"/>
+    <w:lsdException w:name="Table Web 1" w:semiHidden="1" w:unhideWhenUsed="1"/>
+    <w:lsdException w:name="Table Web 2" w:semiHidden="1" w:unhideWhenUsed="1"/>
+    <w:lsdException w:name="Table Web 3" w:semiHidden="1" w:unhideWhenUsed="1"/>
+    <w:lsdException w:name="Balloon Text" w:semiHidden="1" w:unhideWhenUsed="1"/>
+    <w:lsdException w:name="Table Grid" w:uiPriority="59"/>
+    <w:lsdException w:name="Table Theme" w:semiHidden="1" w:unhideWhenUsed="1"/>
+    <w:lsdException w:name="Placeholder Text" w:semiHidden="1"/>
+    <w:lsdException w:name="No Spacing" w:uiPriority="1" w:qFormat="1"/>
+    <w:lsdException w:name="Light Shading" w:uiPriority="60"/>
+    <w:lsdException w:name="Light List" w:uiPriority="61"/>
+    <w:lsdException w:name="Light Grid" w:uiPriority="62"/>
+    <w:lsdException w:name="Medium Shading 1" w:uiPriority="63"/>
+    <w:lsdException w:name="Medium Shading 2" w:uiPriority="64"/>
+    <w:lsdException w:name="Medium List 1" w:uiPriority="65"/>
+    <w:lsdException w:name="Medium List 2" w:uiPriority="66"/>
+    <w:lsdException w:name="Medium Grid 1" w:uiPriority="67"/>
+    <w:lsdException w:name="Medium Grid 2" w:uiPriority="68"/>
+    <w:lsdException w:name="Medium Grid 3" w:uiPriority="69"/>
+    <w:lsdException w:name="Dark List" w:uiPriority="70"/>
+    <w:lsdException w:name="Colorful Shading" w:uiPriority="71"/>
+    <w:lsdException w:name="Colorful List" w:uiPriority="72"/>
+    <w:lsdException w:name="Colorful Grid" w:uiPriority="73"/>
+    <w:lsdException w:name="Light Shading Accent 1" w:uiPriority="60"/>
+    <w:lsdException w:name="Light List Accent 1" w:uiPriority="61"/>
+    <w:lsdException w:name="Light Grid Accent 1" w:uiPriority="62"/>
+    <w:lsdException w:name="Medium Shading 1 Accent 1" w:uiPriority="63"/>
+    <w:lsdException w:name="Medium Shading 2 Accent 1" w:uiPriority="64"/>
+    <w:lsdException w:name="Medium List 1 Accent 1" w:uiPriority="65"/>
+    <w:lsdException w:name="Revision" w:semiHidden="1"/>
+    <w:lsdException w:name="List Paragraph" w:uiPriority="34" w:qFormat="1"/>
+    <w:lsdException w:name="Quote" w:uiPriority="29" w:qFormat="1"/>
+    <w:lsdException w:name="Intense Quote" w:uiPriority="30" w:qFormat="1"/>
+    <w:lsdException w:name="Medium List 2 Accent 1" w:uiPriority="66"/>
+    <w:lsdException w:name="Medium Grid 1 Accent 1" w:uiPriority="67"/>
+    <w:lsdException w:name="Medium Grid 2 Accent 1" w:uiPriority="68"/>
+    <w:lsdException w:name="Medium Grid 3 Accent 1" w:uiPriority="69"/>
+    <w:lsdException w:name="Dark List Accent 1" w:uiPriority="70"/>
+    <w:lsdException w:name="Colorful Shading Accent 1" w:uiPriority="71"/>
+    <w:lsdException w:name="Colorful List Accent 1" w:uiPriority="72"/>
+    <w:lsdException w:name="Colorful Grid Accent 1" w:uiPriority="73"/>
+    <w:lsdException w:name="Light Shading Accent 2" w:uiPriority="60"/>
+    <w:lsdException w:name="Light List Accent 2" w:uiPriority="61"/>
+    <w:lsdException w:name="Light Grid Accent 2" w:uiPriority="62"/>
+    <w:lsdException w:name="Medium Shading 1 Accent 2" w:uiPriority="63"/>
+    <w:lsdException w:name="Medium Shading 2 Accent 2" w:uiPriority="64"/>
+    <w:lsdException w:name="Medium List 1 Accent 2" w:uiPriority="65"/>
+    <w:lsdException w:name="Medium List 2 Accent 2" w:uiPriority="66"/>
+    <w:lsdException w:name="Medium Grid 1 Accent 2" w:uiPriority="67"/>
+    <w:lsdException w:name="Medium Grid 2 Accent 2" w:uiPriority="68"/>
+    <w:lsdException w:name="Medium Grid 3 Accent 2" w:uiPriority="69"/>
+    <w:lsdException w:name="Dark List Accent 2" w:uiPriority="70"/>
+    <w:lsdException w:name="Colorful Shading Accent 2" w:uiPriority="71"/>
+    <w:lsdException w:name="Colorful List Accent 2" w:uiPriority="72"/>
+    <w:lsdException w:name="Colorful Grid Accent 2" w:uiPriority="73"/>
+    <w:lsdException w:name="Light Shading Accent 3" w:uiPriority="60"/>
+    <w:lsdException w:name="Light List Accent 3" w:uiPriority="61"/>
+    <w:lsdException w:name="Light Grid Accent 3" w:uiPriority="62"/>
+    <w:lsdException w:name="Medium Shading 1 Accent 3" w:uiPriority="63"/>
+    <w:lsdException w:name="Medium Shading 2 Accent 3" w:uiPriority="64"/>
+    <w:lsdException w:name="Medium List 1 Accent 3" w:uiPriority="65"/>
+    <w:lsdException w:name="Medium List 2 Accent 3" w:uiPriority="66"/>
+    <w:lsdException w:name="Medium Grid 1 Accent 3" w:uiPriority="67"/>
+    <w:lsdException w:name="Medium Grid 2 Accent 3" w:uiPriority="68"/>
+    <w:lsdException w:name="Medium Grid 3 Accent 3" w:uiPriority="69"/>
+    <w:lsdException w:name="Dark List Accent 3" w:uiPriority="70"/>
+    <w:lsdException w:name="Colorful Shading Accent 3" w:uiPriority="71"/>
+    <w:lsdException w:name="Colorful List Accent 3" w:uiPriority="72"/>
+    <w:lsdException w:name="Colorful Grid Accent 3" w:uiPriority="73"/>
+    <w:lsdException w:name="Light Shading Accent 4" w:uiPriority="60"/>
+    <w:lsdException w:name="Light List Accent 4" w:uiPriority="61"/>
+    <w:lsdException w:name="Light Grid Accent 4" w:uiPriority="62"/>
+    <w:lsdException w:name="Medium Shading 1 Accent 4" w:uiPriority="63"/>
+    <w:lsdException w:name="Medium Shading 2 Accent 4" w:uiPriority="64"/>
+    <w:lsdException w:name="Medium List 1 Accent 4" w:uiPriority="65"/>
+    <w:lsdException w:name="Medium List 2 Accent 4" w:uiPriority="66"/>
+    <w:lsdException w:name="Medium Grid 1 Accent 4" w:uiPriority="67"/>
+    <w:lsdException w:name="Medium Grid 2 Accent 4" w:uiPriority="68"/>
+    <w:lsdException w:name="Medium Grid 3 Accent 4" w:uiPriority="69"/>
+    <w:lsdException w:name="Dark List Accent 4" w:uiPriority="70"/>
+    <w:lsdException w:name="Colorful Shading Accent 4" w:uiPriority="71"/>
+    <w:lsdException w:name="Colorful List Accent 4" w:uiPriority="72"/>
+    <w:lsdException w:name="Colorful Grid Accent 4" w:uiPriority="73"/>
+    <w:lsdException w:name="Light Shading Accent 5" w:uiPriority="60"/>
+    <w:lsdException w:name="Light List Accent 5" w:uiPriority="61"/>
+    <w:lsdException w:name="Light Grid Accent 5" w:uiPriority="62"/>
+    <w:lsdException w:name="Medium Shading 1 Accent 5" w:uiPriority="63"/>
+    <w:lsdException w:name="Medium Shading 2 Accent 5" w:uiPriority="64"/>
+    <w:lsdException w:name="Medium List 1 Accent 5" w:uiPriority="65"/>
+    <w:lsdException w:name="Medium List 2 Accent 5" w:uiPriority="66"/>
+    <w:lsdException w:name="Medium Grid 1 Accent 5" w:uiPriority="67"/>
+    <w:lsdException w:name="Medium Grid 2 Accent 5" w:uiPriority="68"/>
+    <w:lsdException w:name="Medium Grid 3 Accent 5" w:uiPriority="69"/>
+    <w:lsdException w:name="Dark List Accent 5" w:uiPriority="70"/>
+    <w:lsdException w:name="Colorful Shading Accent 5" w:uiPriority="71"/>
+    <w:lsdException w:name="Colorful List Accent 5" w:uiPriority="72"/>
+    <w:lsdException w:name="Colorful Grid Accent 5" w:uiPriority="73"/>
+    <w:lsdException w:name="Light Shading Accent 6" w:uiPriority="60"/>
+    <w:lsdException w:name="Light List Accent 6" w:uiPriority="61"/>
+    <w:lsdException w:name="Light Grid Accent 6" w:uiPriority="62"/>
+    <w:lsdException w:name="Medium Shading 1 Accent 6" w:uiPriority="63"/>
+    <w:lsdException w:name="Medium Shading 2 Accent 6" w:uiPriority="64"/>
+    <w:lsdException w:name="Medium List 1 Accent 6" w:uiPriority="65"/>
+    <w:lsdException w:name="Medium List 2 Accent 6" w:uiPriority="66"/>
+    <w:lsdException w:name="Medium Grid 1 Accent 6" w:uiPriority="67"/>
+    <w:lsdException w:name="Medium Grid 2 Accent 6" w:uiPriority="68"/>
+    <w:lsdException w:name="Medium Grid 3 Accent 6" w:uiPriority="69"/>
+    <w:lsdException w:name="Dark List Accent 6" w:uiPriority="70"/>
+    <w:lsdException w:name="Colorful Shading Accent 6" w:uiPriority="71"/>
+    <w:lsdException w:name="Colorful List Accent 6" w:uiPriority="72"/>
+    <w:lsdException w:name="Colorful Grid Accent 6" w:uiPriority="73"/>
+    <w:lsdException w:name="Subtle Emphasis" w:uiPriority="19" w:qFormat="1"/>
+    <w:lsdException w:name="Intense Emphasis" w:uiPriority="21" w:qFormat="1"/>
+    <w:lsdException w:name="Subtle Reference" w:uiPriority="31" w:qFormat="1"/>
+    <w:lsdException w:name="Intense Reference" w:uiPriority="32" w:qFormat="1"/>
+    <w:lsdException w:name="Book Title" w:uiPriority="33" w:qFormat="1"/>
+    <w:lsdException w:name="Bibliography" w:semiHidden="1" w:uiPriority="37" w:unhideWhenUsed="1"/>
+    <w:lsdException w:name="TOC Heading" w:semiHidden="1" w:uiPriority="39" w:unhideWhenUsed="1" w:qFormat="1"/>
+    <w:lsdException w:name="Plain Table 5" w:semiHidden="1" w:unhideWhenUsed="1"/>
+    <w:lsdException w:name="Grid Table Light" w:semiHidden="1" w:unhideWhenUsed="1"/>
+    <w:lsdException w:name="Grid Table 1 Light" w:semiHidden="1" w:unhideWhenUsed="1"/>
+    <w:lsdException w:name="Grid Table 2" w:semiHidden="1" w:unhideWhenUsed="1"/>
+    <w:lsdException w:name="Grid Table 3" w:semiHidden="1" w:unhideWhenUsed="1"/>
+    <w:lsdException w:name="Grid Table 4" w:uiPriority="49"/>
+    <w:lsdException w:name="Grid Table 5 Dark" w:uiPriority="50"/>
+    <w:lsdException w:name="Grid Table 6 Colorful" w:uiPriority="51"/>
+    <w:lsdException w:name="Grid Table 7 Colorful" w:uiPriority="52"/>
+    <w:lsdException w:name="Grid Table 1 Light Accent 1" w:uiPriority="46"/>
+    <w:lsdException w:name="Grid Table 2 Accent 1" w:uiPriority="47"/>
+    <w:lsdException w:name="Grid Table 3 Accent 1" w:uiPriority="48"/>
+    <w:lsdException w:name="Grid Table 4 Accent 1" w:uiPriority="49"/>
+    <w:lsdException w:name="Grid Table 5 Dark Accent 1" w:uiPriority="50"/>
+    <w:lsdException w:name="Grid Table 6 Colorful Accent 1" w:uiPriority="51"/>
+    <w:lsdException w:name="Grid Table 7 Colorful Accent 1" w:uiPriority="52"/>
+    <w:lsdException w:name="Grid Table 1 Light Accent 2" w:uiPriority="46"/>
+    <w:lsdException w:name="Grid Table 2 Accent 2" w:uiPriority="47"/>
+    <w:lsdException w:name="Grid Table 3 Accent 2" w:uiPriority="48"/>
+    <w:lsdException w:name="Grid Table 4 Accent 2" w:uiPriority="49"/>
+    <w:lsdException w:name="Grid Table 5 Dark Accent 2" w:uiPriority="50"/>
+    <w:lsdException w:name="Grid Table 6 Colorful Accent 2" w:uiPriority="51"/>
+    <w:lsdException w:name="Grid Table 7 Colorful Accent 2" w:uiPriority="52"/>
+    <w:lsdException w:name="Grid Table 1 Light Accent 3" w:uiPriority="46"/>
+    <w:lsdException w:name="Grid Table 2 Accent 3" w:uiPriority="47"/>
+    <w:lsdException w:name="Grid Table 3 Accent 3" w:uiPriority="48"/>
+    <w:lsdException w:name="Grid Table 4 Accent 3" w:uiPriority="49"/>
+    <w:lsdException w:name="Grid Table 5 Dark Accent 3" w:uiPriority="50"/>
+    <w:lsdException w:name="Grid Table 6 Colorful Accent 3" w:uiPriority="51"/>
+    <w:lsdException w:name="Grid Table 7 Colorful Accent 3" w:uiPriority="52"/>
+    <w:lsdException w:name="Grid Table 1 Light Accent 4" w:uiPriority="46"/>
+    <w:lsdException w:name="Grid Table 2 Accent 4" w:uiPriority="47"/>
+    <w:lsdException w:name="Grid Table 3 Accent 4" w:uiPriority="48"/>
+    <w:lsdException w:name="Grid Table 4 Accent 4" w:uiPriority="49"/>
+    <w:lsdException w:name="Grid Table 5 Dark Accent 4" w:uiPriority="50"/>
+    <w:lsdException w:name="Grid Table 6 Colorful Accent 4" w:uiPriority="51"/>
+    <w:lsdException w:name="Grid Table 7 Colorful Accent 4" w:uiPriority="52"/>
+    <w:lsdException w:name="Grid Table 1 Light Accent 5" w:uiPriority="46"/>
+    <w:lsdException w:name="Grid Table 2 Accent 5" w:uiPriority="47"/>
+    <w:lsdException w:name="Grid Table 3 Accent 5" w:uiPriority="48"/>
+    <w:lsdException w:name="Grid Table 4 Accent 5" w:uiPriority="49"/>
+    <w:lsdException w:name="Grid Table 5 Dark Accent 5" w:uiPriority="50"/>
+    <w:lsdException w:name="Grid Table 6 Colorful Accent 5" w:uiPriority="51"/>
+    <w:lsdException w:name="Grid Table 7 Colorful Accent 5" w:uiPriority="52"/>
+    <w:lsdException w:name="Grid Table 1 Light Accent 6" w:uiPriority="46"/>
+    <w:lsdException w:name="Grid Table 2 Accent 6" w:uiPriority="47"/>
+    <w:lsdException w:name="Grid Table 3 Accent 6" w:uiPriority="48"/>
+    <w:lsdException w:name="Grid Table 4 Accent 6" w:uiPriority="49"/>
+    <w:lsdException w:name="Grid Table 5 Dark Accent 6" w:uiPriority="50"/>
+    <w:lsdException w:name="Grid Table 6 Colorful Accent 6" w:uiPriority="51"/>
+    <w:lsdException w:name="Grid Table 7 Colorful Accent 6" w:uiPriority="52"/>
+    <w:lsdException w:name="List Table 1 Light" w:uiPriority="46"/>
+    <w:lsdException w:name="List Table 2" w:uiPriority="47"/>
+    <w:lsdException w:name="List Table 3" w:uiPriority="48"/>
+    <w:lsdException w:name="List Table 4" w:uiPriority="49"/>
+    <w:lsdException w:name="List Table 5 Dark" w:uiPriority="50"/>
+    <w:lsdException w:name="List Table 6 Colorful" w:uiPriority="51"/>
+    <w:lsdException w:name="List Table 7 Colorful" w:uiPriority="52"/>
+    <w:lsdException w:name="List Table 1 Light Accent 1" w:uiPriority="46"/>
+    <w:lsdException w:name="List Table 2 Accent 1" w:uiPriority="47"/>
+    <w:lsdException w:name="List Table 3 Accent 1" w:uiPriority="48"/>
+    <w:lsdException w:name="List Table 4 Accent 1" w:uiPriority="49"/>
+    <w:lsdException w:name="List Table 5 Dark Accent 1" w:uiPriority="50"/>
+    <w:lsdException w:name="List Table 6 Colorful Accent 1" w:uiPriority="51"/>
+    <w:lsdException w:name="List Table 7 Colorful Accent 1" w:uiPriority="52"/>
+    <w:lsdException w:name="List Table 1 Light Accent 2" w:uiPriority="46"/>
+    <w:lsdException w:name="List Table 2 Accent 2" w:uiPriority="47"/>
+    <w:lsdException w:name="List Table 3 Accent 2" w:uiPriority="48"/>
+    <w:lsdException w:name="List Table 4 Accent 2" w:uiPriority="49"/>
+    <w:lsdException w:name="List Table 5 Dark Accent 2" w:uiPriority="50"/>
+    <w:lsdException w:name="List Table 6 Colorful Accent 2" w:uiPriority="51"/>
+    <w:lsdException w:name="List Table 7 Colorful Accent 2" w:uiPriority="52"/>
+    <w:lsdException w:name="List Table 1 Light Accent 3" w:uiPriority="46"/>
+    <w:lsdException w:name="List Table 2 Accent 3" w:uiPriority="47"/>
+    <w:lsdException w:name="List Table 3 Accent 3" w:uiPriority="48"/>
+    <w:lsdException w:name="List Table 4 Accent 3" w:uiPriority="49"/>
+    <w:lsdException w:name="List Table 5 Dark Accent 3" w:uiPriority="50"/>
+    <w:lsdException w:name="List Table 6 Colorful Accent 3" w:uiPriority="51"/>
+    <w:lsdException w:name="List Table 7 Colorful Accent 3" w:uiPriority="52"/>
+    <w:lsdException w:name="List Table 1 Light Accent 4" w:uiPriority="46"/>
+    <w:lsdException w:name="List Table 2 Accent 4" w:uiPriority="47"/>
+    <w:lsdException w:name="List Table 3 Accent 4" w:uiPriority="48"/>
+    <w:lsdException w:name="List Table 4 Accent 4" w:uiPriority="49"/>
+    <w:lsdException w:name="List Table 5 Dark Accent 4" w:uiPriority="50"/>
+    <w:lsdException w:name="List Table 6 Colorful Accent 4" w:uiPriority="51"/>
+    <w:lsdException w:name="List Table 7 Colorful Accent 4" w:uiPriority="52"/>
+    <w:lsdException w:name="List Table 1 Light Accent 5" w:uiPriority="46"/>
+    <w:lsdException w:name="List Table 2 Accent 5" w:uiPriority="47"/>
+    <w:lsdException w:name="List Table 3 Accent 5" w:uiPriority="48"/>
+    <w:lsdException w:name="List Table 4 Accent 5" w:uiPriority="49"/>
+    <w:lsdException w:name="List Table 5 Dark Accent 5" w:uiPriority="50"/>
+    <w:lsdException w:name="List Table 6 Colorful Accent 5" w:uiPriority="51"/>
+    <w:lsdException w:name="List Table 7 Colorful Accent 5" w:uiPriority="52"/>
+    <w:lsdException w:name="List Table 1 Light Accent 6" w:uiPriority="46"/>
+    <w:lsdException w:name="List Table 2 Accent 6" w:uiPriority="47"/>
+    <w:lsdException w:name="List Table 3 Accent 6" w:uiPriority="48"/>
+    <w:lsdException w:name="List Table 4 Accent 6" w:uiPriority="49"/>
+    <w:lsdException w:name="List Table 5 Dark Accent 6" w:uiPriority="50"/>
+    <w:lsdException w:name="List Table 6 Colorful Accent 6" w:uiPriority="51"/>
+    <w:lsdException w:name="List Table 7 Colorful Accent 6" w:uiPriority="52"/>
+    <w:lsdException w:name="Mention" w:semiHidden="1" w:unhideWhenUsed="1"/>
+    <w:lsdException w:name="Smart Hyperlink" w:semiHidden="1" w:unhideWhenUsed="1"/>
+    <w:lsdException w:name="Hashtag" w:semiHidden="1" w:unhideWhenUsed="1"/>
+    <w:lsdException w:name="Unresolved Mention" w:semiHidden="1" w:unhideWhenUsed="1"/>
+    <w:lsdException w:name="Smart Link" w:semiHidden="1" w:unhideWhenUsed="1"/>
   </w:latentStyles>
   <w:style w:type="paragraph" w:default="1" w:styleId="Normal">
     <w:name w:val="Normal"/>

--- a/Exercise 3.1.docx
+++ b/Exercise 3.1.docx
@@ -1,6 +1,6 @@
 
 <file path=word/document.xml><?xml version="1.0" encoding="utf-8"?>
-<w:document xmlns:wpc="http://schemas.microsoft.com/office/word/2010/wordprocessingCanvas" xmlns:cx="http://schemas.microsoft.com/office/drawing/2014/chartex" xmlns:cx1="http://schemas.microsoft.com/office/drawing/2015/9/8/chartex" xmlns:cx2="http://schemas.microsoft.com/office/drawing/2015/10/21/chartex" xmlns:cx3="http://schemas.microsoft.com/office/drawing/2016/5/9/chartex" xmlns:cx4="http://schemas.microsoft.com/office/drawing/2016/5/10/chartex" xmlns:cx5="http://schemas.microsoft.com/office/drawing/2016/5/11/chartex" xmlns:cx6="http://schemas.microsoft.com/office/drawing/2016/5/12/chartex" xmlns:cx7="http://schemas.microsoft.com/office/drawing/2016/5/13/chartex" xmlns:cx8="http://schemas.microsoft.com/office/drawing/2016/5/14/chartex" xmlns:mc="http://schemas.openxmlformats.org/markup-compatibility/2006" xmlns:aink="http://schemas.microsoft.com/office/drawing/2016/ink" xmlns:am3d="http://schemas.microsoft.com/office/drawing/2017/model3d" xmlns:o="urn:schemas-microsoft-com:office:office" xmlns:r="http://schemas.openxmlformats.org/officeDocument/2006/relationships" xmlns:m="http://schemas.openxmlformats.org/officeDocument/2006/math" xmlns:v="urn:schemas-microsoft-com:vml" xmlns:wp14="http://schemas.microsoft.com/office/word/2010/wordprocessingDrawing" xmlns:wp="http://schemas.openxmlformats.org/drawingml/2006/wordprocessingDrawing" xmlns:w10="urn:schemas-microsoft-com:office:word" xmlns:w="http://schemas.openxmlformats.org/wordprocessingml/2006/main" xmlns:w14="http://schemas.microsoft.com/office/word/2010/wordml" xmlns:w15="http://schemas.microsoft.com/office/word/2012/wordml" xmlns:w16cex="http://schemas.microsoft.com/office/word/2018/wordml/cex" xmlns:w16cid="http://schemas.microsoft.com/office/word/2016/wordml/cid" xmlns:w16="http://schemas.microsoft.com/office/word/2018/wordml" xmlns:w16se="http://schemas.microsoft.com/office/word/2015/wordml/symex" xmlns:wpg="http://schemas.microsoft.com/office/word/2010/wordprocessingGroup" xmlns:wpi="http://schemas.microsoft.com/office/word/2010/wordprocessingInk" xmlns:wne="http://schemas.microsoft.com/office/word/2006/wordml" xmlns:wps="http://schemas.microsoft.com/office/word/2010/wordprocessingShape" mc:Ignorable="w14 w15 w16se w16cid w16 w16cex wp14">
+<w:document xmlns:wpc="http://schemas.microsoft.com/office/word/2010/wordprocessingCanvas" xmlns:mo="http://schemas.microsoft.com/office/mac/office/2008/main" xmlns:mc="http://schemas.openxmlformats.org/markup-compatibility/2006" xmlns:mv="urn:schemas-microsoft-com:mac:vml" xmlns:o="urn:schemas-microsoft-com:office:office" xmlns:r="http://schemas.openxmlformats.org/officeDocument/2006/relationships" xmlns:m="http://schemas.openxmlformats.org/officeDocument/2006/math" xmlns:v="urn:schemas-microsoft-com:vml" xmlns:wp14="http://schemas.microsoft.com/office/word/2010/wordprocessingDrawing" xmlns:wp="http://schemas.openxmlformats.org/drawingml/2006/wordprocessingDrawing" xmlns:w10="urn:schemas-microsoft-com:office:word" xmlns:w="http://schemas.openxmlformats.org/wordprocessingml/2006/main" xmlns:w14="http://schemas.microsoft.com/office/word/2010/wordml" xmlns:wpg="http://schemas.microsoft.com/office/word/2010/wordprocessingGroup" xmlns:wpi="http://schemas.microsoft.com/office/word/2010/wordprocessingInk" xmlns:wne="http://schemas.microsoft.com/office/word/2006/wordml" xmlns:wps="http://schemas.microsoft.com/office/word/2010/wordprocessingShape" mc:Ignorable="w14 wp14">
   <w:body>
     <w:p>
       <w:pPr>
@@ -9,7 +9,6 @@
           <w:tab w:val="left" w:pos="1260"/>
           <w:tab w:val="right" w:pos="8550"/>
         </w:tabs>
-        <w:ind w:left="360" w:hanging="360"/>
         <w:rPr>
           <w:rFonts w:ascii="Arial" w:hAnsi="Arial" w:cs="Arial"/>
         </w:rPr>
@@ -193,7 +192,19 @@
         <w:rPr>
           <w:rFonts w:ascii="Arial" w:hAnsi="Arial" w:cs="Arial"/>
         </w:rPr>
-        <w:t xml:space="preserve">V has an orthonormal basis consisting of eigenvectors of </w:t>
+        <w:t>V has</w:t>
+      </w:r>
+      <w:r>
+        <w:rPr>
+          <w:rFonts w:ascii="Arial" w:hAnsi="Arial" w:cs="Arial"/>
+        </w:rPr>
+        <w:t xml:space="preserve"> an orthonormal basis consisting </w:t>
+      </w:r>
+      <w:r>
+        <w:rPr>
+          <w:rFonts w:ascii="Arial" w:hAnsi="Arial" w:cs="Arial"/>
+        </w:rPr>
+        <w:t xml:space="preserve">of eigenvectors of </w:t>
       </w:r>
       <w:r>
         <w:rPr>
@@ -277,10 +288,10 @@
             <v:path o:extrusionok="f" gradientshapeok="t" o:connecttype="rect"/>
             <o:lock v:ext="edit" aspectratio="t"/>
           </v:shapetype>
-          <v:shape id="_x0000_i1075" type="#_x0000_t75" alt="" style="width:103.35pt;height:22pt;mso-width-percent:0;mso-height-percent:0;mso-width-percent:0;mso-height-percent:0" o:ole="">
-            <v:imagedata r:id="rId6" o:title=""/>
-          </v:shape>
-          <o:OLEObject Type="Embed" ProgID="Equation.DSMT4" ShapeID="_x0000_i1075" DrawAspect="Content" ObjectID="_1660108710" r:id="rId7"/>
+          <v:shape id="_x0000_i1025" type="#_x0000_t75" alt="" style="width:103pt;height:22pt;mso-width-percent:0;mso-height-percent:0;mso-width-percent:0;mso-height-percent:0" o:ole="">
+            <v:imagedata r:id="rId7" o:title=""/>
+          </v:shape>
+          <o:OLEObject Type="Embed" ProgID="Equation.DSMT4" ShapeID="_x0000_i1025" DrawAspect="Content" ObjectID="_1563114226" r:id="rId8"/>
         </w:object>
       </w:r>
       <w:r>
@@ -296,17 +307,31 @@
           <w:position w:val="-16"/>
         </w:rPr>
         <w:object w:dxaOrig="620" w:dyaOrig="440" w14:anchorId="45B4786D">
-          <v:shape id="_x0000_i1074" type="#_x0000_t75" alt="" style="width:31.35pt;height:22pt;mso-width-percent:0;mso-height-percent:0;mso-width-percent:0;mso-height-percent:0" o:ole="">
-            <v:imagedata r:id="rId8" o:title=""/>
-          </v:shape>
-          <o:OLEObject Type="Embed" ProgID="Equation.DSMT4" ShapeID="_x0000_i1074" DrawAspect="Content" ObjectID="_1660108711" r:id="rId9"/>
-        </w:object>
-      </w:r>
-      <w:r>
-        <w:rPr>
-          <w:rFonts w:ascii="Arial" w:hAnsi="Arial" w:cs="Arial"/>
-        </w:rPr>
-        <w:t xml:space="preserve"> is clearly a polynomial</w:t>
+          <v:shape id="_x0000_i1026" type="#_x0000_t75" alt="" style="width:31pt;height:22pt;mso-width-percent:0;mso-height-percent:0;mso-width-percent:0;mso-height-percent:0" o:ole="">
+            <v:imagedata r:id="rId9" o:title=""/>
+          </v:shape>
+          <o:OLEObject Type="Embed" ProgID="Equation.DSMT4" ShapeID="_x0000_i1026" DrawAspect="Content" ObjectID="_1563114227" r:id="rId10"/>
+        </w:object>
+      </w:r>
+      <w:r>
+        <w:rPr>
+          <w:rFonts w:ascii="Arial" w:hAnsi="Arial" w:cs="Arial"/>
+        </w:rPr>
+        <w:t xml:space="preserve"> </w:t>
+      </w:r>
+      <w:proofErr w:type="gramStart"/>
+      <w:r>
+        <w:rPr>
+          <w:rFonts w:ascii="Arial" w:hAnsi="Arial" w:cs="Arial"/>
+        </w:rPr>
+        <w:t>is</w:t>
+      </w:r>
+      <w:proofErr w:type="gramEnd"/>
+      <w:r>
+        <w:rPr>
+          <w:rFonts w:ascii="Arial" w:hAnsi="Arial" w:cs="Arial"/>
+        </w:rPr>
+        <w:t xml:space="preserve"> clearly a polynomial</w:t>
       </w:r>
       <w:r>
         <w:rPr>
@@ -352,11 +377,19 @@
         </w:rPr>
         <w:t xml:space="preserve">. By the Fundamental Theorem of Algebra, </w:t>
       </w:r>
-      <w:r>
-        <w:rPr>
-          <w:rFonts w:ascii="Arial" w:hAnsi="Arial" w:cs="Arial"/>
-        </w:rPr>
-        <w:t xml:space="preserve">there are complex roots </w:t>
+      <w:proofErr w:type="gramStart"/>
+      <w:r>
+        <w:rPr>
+          <w:rFonts w:ascii="Arial" w:hAnsi="Arial" w:cs="Arial"/>
+        </w:rPr>
+        <w:t>there</w:t>
+      </w:r>
+      <w:proofErr w:type="gramEnd"/>
+      <w:r>
+        <w:rPr>
+          <w:rFonts w:ascii="Arial" w:hAnsi="Arial" w:cs="Arial"/>
+        </w:rPr>
+        <w:t xml:space="preserve"> are complex roots </w:t>
       </w:r>
       <w:r>
         <w:rPr>
@@ -365,10 +398,10 @@
           <w:position w:val="-12"/>
         </w:rPr>
         <w:object w:dxaOrig="240" w:dyaOrig="380" w14:anchorId="4770D99F">
-          <v:shape id="_x0000_i1073" type="#_x0000_t75" alt="" style="width:12pt;height:19.35pt;mso-width-percent:0;mso-height-percent:0;mso-width-percent:0;mso-height-percent:0" o:ole="">
-            <v:imagedata r:id="rId10" o:title=""/>
-          </v:shape>
-          <o:OLEObject Type="Embed" ProgID="Equation.DSMT4" ShapeID="_x0000_i1073" DrawAspect="Content" ObjectID="_1660108712" r:id="rId11"/>
+          <v:shape id="_x0000_i1027" type="#_x0000_t75" alt="" style="width:12pt;height:19pt;mso-width-percent:0;mso-height-percent:0;mso-width-percent:0;mso-height-percent:0" o:ole="">
+            <v:imagedata r:id="rId11" o:title=""/>
+          </v:shape>
+          <o:OLEObject Type="Embed" ProgID="Equation.DSMT4" ShapeID="_x0000_i1027" DrawAspect="Content" ObjectID="_1563114228" r:id="rId12"/>
         </w:object>
       </w:r>
       <w:r>
@@ -384,10 +417,10 @@
           <w:position w:val="-16"/>
         </w:rPr>
         <w:object w:dxaOrig="620" w:dyaOrig="440" w14:anchorId="2835C263">
-          <v:shape id="_x0000_i1072" type="#_x0000_t75" alt="" style="width:31.35pt;height:22pt;mso-width-percent:0;mso-height-percent:0;mso-width-percent:0;mso-height-percent:0" o:ole="">
-            <v:imagedata r:id="rId12" o:title=""/>
-          </v:shape>
-          <o:OLEObject Type="Embed" ProgID="Equation.DSMT4" ShapeID="_x0000_i1072" DrawAspect="Content" ObjectID="_1660108713" r:id="rId13"/>
+          <v:shape id="_x0000_i1028" type="#_x0000_t75" alt="" style="width:31pt;height:22pt;mso-width-percent:0;mso-height-percent:0;mso-width-percent:0;mso-height-percent:0" o:ole="">
+            <v:imagedata r:id="rId13" o:title=""/>
+          </v:shape>
+          <o:OLEObject Type="Embed" ProgID="Equation.DSMT4" ShapeID="_x0000_i1028" DrawAspect="Content" ObjectID="_1563114229" r:id="rId14"/>
         </w:object>
       </w:r>
       <w:r>
@@ -426,10 +459,10 @@
           <w:position w:val="-16"/>
         </w:rPr>
         <w:object w:dxaOrig="2920" w:dyaOrig="500" w14:anchorId="5751B6D1">
-          <v:shape id="_x0000_i1071" type="#_x0000_t75" alt="" style="width:146pt;height:25.35pt;mso-width-percent:0;mso-height-percent:0;mso-width-percent:0;mso-height-percent:0" o:ole="">
-            <v:imagedata r:id="rId14" o:title=""/>
-          </v:shape>
-          <o:OLEObject Type="Embed" ProgID="Equation.DSMT4" ShapeID="_x0000_i1071" DrawAspect="Content" ObjectID="_1660108714" r:id="rId15"/>
+          <v:shape id="_x0000_i1029" type="#_x0000_t75" alt="" style="width:146pt;height:25pt;mso-width-percent:0;mso-height-percent:0;mso-width-percent:0;mso-height-percent:0" o:ole="">
+            <v:imagedata r:id="rId15" o:title=""/>
+          </v:shape>
+          <o:OLEObject Type="Embed" ProgID="Equation.DSMT4" ShapeID="_x0000_i1029" DrawAspect="Content" ObjectID="_1563114230" r:id="rId16"/>
         </w:object>
       </w:r>
       <w:r>
@@ -476,10 +509,10 @@
           <w:position w:val="-12"/>
         </w:rPr>
         <w:object w:dxaOrig="1640" w:dyaOrig="380" w14:anchorId="333DA83D">
-          <v:shape id="_x0000_i1070" type="#_x0000_t75" alt="" style="width:82pt;height:19.35pt;mso-width-percent:0;mso-height-percent:0;mso-width-percent:0;mso-height-percent:0" o:ole="">
-            <v:imagedata r:id="rId16" o:title=""/>
-          </v:shape>
-          <o:OLEObject Type="Embed" ProgID="Equation.DSMT4" ShapeID="_x0000_i1070" DrawAspect="Content" ObjectID="_1660108715" r:id="rId17"/>
+          <v:shape id="_x0000_i1030" type="#_x0000_t75" alt="" style="width:82pt;height:19pt;mso-width-percent:0;mso-height-percent:0;mso-width-percent:0;mso-height-percent:0" o:ole="">
+            <v:imagedata r:id="rId17" o:title=""/>
+          </v:shape>
+          <o:OLEObject Type="Embed" ProgID="Equation.DSMT4" ShapeID="_x0000_i1030" DrawAspect="Content" ObjectID="_1563114231" r:id="rId18"/>
         </w:object>
       </w:r>
       <w:r>
@@ -507,10 +540,10 @@
           <w:position w:val="-12"/>
         </w:rPr>
         <w:object w:dxaOrig="240" w:dyaOrig="380" w14:anchorId="639E4AF3">
-          <v:shape id="_x0000_i1069" type="#_x0000_t75" alt="" style="width:12pt;height:19.35pt;mso-width-percent:0;mso-height-percent:0;mso-width-percent:0;mso-height-percent:0" o:ole="">
-            <v:imagedata r:id="rId18" o:title=""/>
-          </v:shape>
-          <o:OLEObject Type="Embed" ProgID="Equation.DSMT4" ShapeID="_x0000_i1069" DrawAspect="Content" ObjectID="_1660108716" r:id="rId19"/>
+          <v:shape id="_x0000_i1031" type="#_x0000_t75" alt="" style="width:12pt;height:19pt;mso-width-percent:0;mso-height-percent:0;mso-width-percent:0;mso-height-percent:0" o:ole="">
+            <v:imagedata r:id="rId19" o:title=""/>
+          </v:shape>
+          <o:OLEObject Type="Embed" ProgID="Equation.DSMT4" ShapeID="_x0000_i1031" DrawAspect="Content" ObjectID="_1563114232" r:id="rId20"/>
         </w:object>
       </w:r>
       <w:r>
@@ -537,6 +570,7 @@
         </w:rPr>
         <w:t xml:space="preserve"> for all </w:t>
       </w:r>
+      <w:proofErr w:type="spellStart"/>
       <w:r>
         <w:rPr>
           <w:rFonts w:ascii="Arial" w:hAnsi="Arial" w:cs="Arial"/>
@@ -544,6 +578,7 @@
         </w:rPr>
         <w:t>i</w:t>
       </w:r>
+      <w:proofErr w:type="spellEnd"/>
       <w:r>
         <w:rPr>
           <w:rFonts w:ascii="Arial" w:hAnsi="Arial" w:cs="Arial"/>
@@ -563,10 +598,10 @@
           <w:position w:val="-16"/>
         </w:rPr>
         <w:object w:dxaOrig="1100" w:dyaOrig="440" w14:anchorId="5B775E56">
-          <v:shape id="_x0000_i1068" type="#_x0000_t75" alt="" style="width:55.35pt;height:22pt;mso-width-percent:0;mso-height-percent:0;mso-width-percent:0;mso-height-percent:0" o:ole="">
-            <v:imagedata r:id="rId20" o:title=""/>
-          </v:shape>
-          <o:OLEObject Type="Embed" ProgID="Equation.DSMT4" ShapeID="_x0000_i1068" DrawAspect="Content" ObjectID="_1660108717" r:id="rId21"/>
+          <v:shape id="_x0000_i1032" type="#_x0000_t75" alt="" style="width:55pt;height:22pt;mso-width-percent:0;mso-height-percent:0;mso-width-percent:0;mso-height-percent:0" o:ole="">
+            <v:imagedata r:id="rId21" o:title=""/>
+          </v:shape>
+          <o:OLEObject Type="Embed" ProgID="Equation.DSMT4" ShapeID="_x0000_i1032" DrawAspect="Content" ObjectID="_1563114233" r:id="rId22"/>
         </w:object>
       </w:r>
       <w:r>
@@ -587,6 +622,7 @@
         </w:rPr>
         <w:t xml:space="preserve">For each </w:t>
       </w:r>
+      <w:proofErr w:type="spellStart"/>
       <w:r>
         <w:rPr>
           <w:rFonts w:ascii="Arial" w:hAnsi="Arial" w:cs="Arial"/>
@@ -595,6 +631,7 @@
         </w:rPr>
         <w:t>i</w:t>
       </w:r>
+      <w:proofErr w:type="spellEnd"/>
       <w:r>
         <w:rPr>
           <w:rFonts w:ascii="Arial" w:hAnsi="Arial" w:cs="Arial"/>
@@ -626,10 +663,10 @@
           <w:position w:val="-16"/>
         </w:rPr>
         <w:object w:dxaOrig="400" w:dyaOrig="440" w14:anchorId="5B23A5B1">
-          <v:shape id="_x0000_i1067" type="#_x0000_t75" alt="" style="width:20pt;height:22pt;mso-width-percent:0;mso-height-percent:0;mso-width-percent:0;mso-height-percent:0" o:ole="">
-            <v:imagedata r:id="rId22" o:title=""/>
-          </v:shape>
-          <o:OLEObject Type="Embed" ProgID="Equation.DSMT4" ShapeID="_x0000_i1067" DrawAspect="Content" ObjectID="_1660108718" r:id="rId23"/>
+          <v:shape id="_x0000_i1033" type="#_x0000_t75" alt="" style="width:20pt;height:22pt;mso-width-percent:0;mso-height-percent:0;mso-width-percent:0;mso-height-percent:0" o:ole="">
+            <v:imagedata r:id="rId23" o:title=""/>
+          </v:shape>
+          <o:OLEObject Type="Embed" ProgID="Equation.DSMT4" ShapeID="_x0000_i1033" DrawAspect="Content" ObjectID="_1563114234" r:id="rId24"/>
         </w:object>
       </w:r>
       <w:r>
@@ -645,10 +682,10 @@
           <w:position w:val="-16"/>
         </w:rPr>
         <w:object w:dxaOrig="1380" w:dyaOrig="440" w14:anchorId="5FFF095D">
-          <v:shape id="_x0000_i1066" type="#_x0000_t75" alt="" style="width:69.35pt;height:22pt;mso-width-percent:0;mso-height-percent:0;mso-width-percent:0;mso-height-percent:0" o:ole="">
-            <v:imagedata r:id="rId24" o:title=""/>
-          </v:shape>
-          <o:OLEObject Type="Embed" ProgID="Equation.DSMT4" ShapeID="_x0000_i1066" DrawAspect="Content" ObjectID="_1660108719" r:id="rId25"/>
+          <v:shape id="_x0000_i1034" type="#_x0000_t75" alt="" style="width:69pt;height:22pt;mso-width-percent:0;mso-height-percent:0;mso-width-percent:0;mso-height-percent:0" o:ole="">
+            <v:imagedata r:id="rId25" o:title=""/>
+          </v:shape>
+          <o:OLEObject Type="Embed" ProgID="Equation.DSMT4" ShapeID="_x0000_i1034" DrawAspect="Content" ObjectID="_1563114235" r:id="rId26"/>
         </w:object>
       </w:r>
       <w:r>
@@ -676,10 +713,10 @@
           <w:position w:val="-12"/>
         </w:rPr>
         <w:object w:dxaOrig="240" w:dyaOrig="380" w14:anchorId="753E588C">
-          <v:shape id="_x0000_i1065" type="#_x0000_t75" alt="" style="width:12pt;height:19.35pt;mso-width-percent:0;mso-height-percent:0;mso-width-percent:0;mso-height-percent:0" o:ole="">
-            <v:imagedata r:id="rId26" o:title=""/>
-          </v:shape>
-          <o:OLEObject Type="Embed" ProgID="Equation.DSMT4" ShapeID="_x0000_i1065" DrawAspect="Content" ObjectID="_1660108720" r:id="rId27"/>
+          <v:shape id="_x0000_i1035" type="#_x0000_t75" alt="" style="width:12pt;height:19pt;mso-width-percent:0;mso-height-percent:0;mso-width-percent:0;mso-height-percent:0" o:ole="">
+            <v:imagedata r:id="rId27" o:title=""/>
+          </v:shape>
+          <o:OLEObject Type="Embed" ProgID="Equation.DSMT4" ShapeID="_x0000_i1035" DrawAspect="Content" ObjectID="_1563114236" r:id="rId28"/>
         </w:object>
       </w:r>
       <w:r>
@@ -720,18 +757,20 @@
           <w:position w:val="-16"/>
         </w:rPr>
         <w:object w:dxaOrig="440" w:dyaOrig="440" w14:anchorId="376D481D">
-          <v:shape id="_x0000_i1064" type="#_x0000_t75" alt="" style="width:22pt;height:22pt;mso-width-percent:0;mso-height-percent:0;mso-width-percent:0;mso-height-percent:0" o:ole="">
-            <v:imagedata r:id="rId28" o:title=""/>
-          </v:shape>
-          <o:OLEObject Type="Embed" ProgID="Equation.DSMT4" ShapeID="_x0000_i1064" DrawAspect="Content" ObjectID="_1660108721" r:id="rId29"/>
-        </w:object>
-      </w:r>
+          <v:shape id="_x0000_i1036" type="#_x0000_t75" alt="" style="width:22pt;height:22pt;mso-width-percent:0;mso-height-percent:0;mso-width-percent:0;mso-height-percent:0" o:ole="">
+            <v:imagedata r:id="rId29" o:title=""/>
+          </v:shape>
+          <o:OLEObject Type="Embed" ProgID="Equation.DSMT4" ShapeID="_x0000_i1036" DrawAspect="Content" ObjectID="_1563114237" r:id="rId30"/>
+        </w:object>
+      </w:r>
+      <w:proofErr w:type="gramStart"/>
       <w:r>
         <w:rPr>
           <w:rFonts w:ascii="Arial" w:hAnsi="Arial" w:cs="Arial"/>
         </w:rPr>
         <w:t>.</w:t>
       </w:r>
+      <w:proofErr w:type="gramEnd"/>
       <w:r>
         <w:rPr>
           <w:rFonts w:ascii="Arial" w:hAnsi="Arial" w:cs="Arial"/>
@@ -845,10 +884,10 @@
           <w:position w:val="-6"/>
         </w:rPr>
         <w:object w:dxaOrig="200" w:dyaOrig="280" w14:anchorId="4E7F7BC8">
-          <v:shape id="_x0000_i1063" type="#_x0000_t75" alt="" style="width:10pt;height:14pt;mso-width-percent:0;mso-height-percent:0;mso-width-percent:0;mso-height-percent:0" o:ole="">
-            <v:imagedata r:id="rId30" o:title=""/>
-          </v:shape>
-          <o:OLEObject Type="Embed" ProgID="Equation.DSMT4" ShapeID="_x0000_i1063" DrawAspect="Content" ObjectID="_1660108722" r:id="rId31"/>
+          <v:shape id="_x0000_i1037" type="#_x0000_t75" alt="" style="width:10pt;height:14pt;mso-width-percent:0;mso-height-percent:0;mso-width-percent:0;mso-height-percent:0" o:ole="">
+            <v:imagedata r:id="rId31" o:title=""/>
+          </v:shape>
+          <o:OLEObject Type="Embed" ProgID="Equation.DSMT4" ShapeID="_x0000_i1037" DrawAspect="Content" ObjectID="_1563114238" r:id="rId32"/>
         </w:object>
       </w:r>
       <w:r>
@@ -882,10 +921,10 @@
           <w:position w:val="-16"/>
         </w:rPr>
         <w:object w:dxaOrig="440" w:dyaOrig="440" w14:anchorId="4A6FE670">
-          <v:shape id="_x0000_i1062" type="#_x0000_t75" alt="" style="width:22pt;height:22pt;mso-width-percent:0;mso-height-percent:0;mso-width-percent:0;mso-height-percent:0" o:ole="">
-            <v:imagedata r:id="rId32" o:title=""/>
-          </v:shape>
-          <o:OLEObject Type="Embed" ProgID="Equation.DSMT4" ShapeID="_x0000_i1062" DrawAspect="Content" ObjectID="_1660108723" r:id="rId33"/>
+          <v:shape id="_x0000_i1038" type="#_x0000_t75" alt="" style="width:22pt;height:22pt;mso-width-percent:0;mso-height-percent:0;mso-width-percent:0;mso-height-percent:0" o:ole="">
+            <v:imagedata r:id="rId33" o:title=""/>
+          </v:shape>
+          <o:OLEObject Type="Embed" ProgID="Equation.DSMT4" ShapeID="_x0000_i1038" DrawAspect="Content" ObjectID="_1563114239" r:id="rId34"/>
         </w:object>
       </w:r>
       <w:r>
@@ -901,10 +940,10 @@
           <w:position w:val="-18"/>
         </w:rPr>
         <w:object w:dxaOrig="1100" w:dyaOrig="480" w14:anchorId="5084C3E4">
-          <v:shape id="_x0000_i1061" type="#_x0000_t75" alt="" style="width:55.35pt;height:24pt;mso-width-percent:0;mso-height-percent:0;mso-width-percent:0;mso-height-percent:0" o:ole="">
-            <v:imagedata r:id="rId34" o:title=""/>
-          </v:shape>
-          <o:OLEObject Type="Embed" ProgID="Equation.DSMT4" ShapeID="_x0000_i1061" DrawAspect="Content" ObjectID="_1660108724" r:id="rId35"/>
+          <v:shape id="_x0000_i1039" type="#_x0000_t75" alt="" style="width:55pt;height:24pt;mso-width-percent:0;mso-height-percent:0;mso-width-percent:0;mso-height-percent:0" o:ole="">
+            <v:imagedata r:id="rId35" o:title=""/>
+          </v:shape>
+          <o:OLEObject Type="Embed" ProgID="Equation.DSMT4" ShapeID="_x0000_i1039" DrawAspect="Content" ObjectID="_1563114240" r:id="rId36"/>
         </w:object>
       </w:r>
       <w:r>
@@ -920,10 +959,10 @@
           <w:position w:val="-20"/>
         </w:rPr>
         <w:object w:dxaOrig="2260" w:dyaOrig="520" w14:anchorId="05875FE4">
-          <v:shape id="_x0000_i1060" type="#_x0000_t75" alt="" style="width:113.35pt;height:26pt;mso-width-percent:0;mso-height-percent:0;mso-width-percent:0;mso-height-percent:0" o:ole="">
-            <v:imagedata r:id="rId36" o:title=""/>
-          </v:shape>
-          <o:OLEObject Type="Embed" ProgID="Equation.DSMT4" ShapeID="_x0000_i1060" DrawAspect="Content" ObjectID="_1660108725" r:id="rId37"/>
+          <v:shape id="_x0000_i1040" type="#_x0000_t75" alt="" style="width:113pt;height:26pt;mso-width-percent:0;mso-height-percent:0;mso-width-percent:0;mso-height-percent:0" o:ole="">
+            <v:imagedata r:id="rId37" o:title=""/>
+          </v:shape>
+          <o:OLEObject Type="Embed" ProgID="Equation.DSMT4" ShapeID="_x0000_i1040" DrawAspect="Content" ObjectID="_1563114241" r:id="rId38"/>
         </w:object>
       </w:r>
       <w:r>
@@ -967,10 +1006,10 @@
           <w:position w:val="-18"/>
         </w:rPr>
         <w:object w:dxaOrig="1680" w:dyaOrig="480" w14:anchorId="7F654980">
-          <v:shape id="_x0000_i1059" type="#_x0000_t75" alt="" style="width:84pt;height:24pt;mso-width-percent:0;mso-height-percent:0;mso-width-percent:0;mso-height-percent:0" o:ole="">
-            <v:imagedata r:id="rId38" o:title=""/>
-          </v:shape>
-          <o:OLEObject Type="Embed" ProgID="Equation.DSMT4" ShapeID="_x0000_i1059" DrawAspect="Content" ObjectID="_1660108726" r:id="rId39"/>
+          <v:shape id="_x0000_i1041" type="#_x0000_t75" alt="" style="width:84pt;height:24pt;mso-width-percent:0;mso-height-percent:0;mso-width-percent:0;mso-height-percent:0" o:ole="">
+            <v:imagedata r:id="rId39" o:title=""/>
+          </v:shape>
+          <o:OLEObject Type="Embed" ProgID="Equation.DSMT4" ShapeID="_x0000_i1041" DrawAspect="Content" ObjectID="_1563114242" r:id="rId40"/>
         </w:object>
       </w:r>
       <w:bookmarkEnd w:id="6"/>
@@ -1004,7 +1043,21 @@
         <w:rPr>
           <w:rFonts w:ascii="Arial" w:hAnsi="Arial" w:cs="Arial"/>
         </w:rPr>
-        <w:t xml:space="preserve"> has dimension </w:t>
+        <w:t xml:space="preserve"> has </w:t>
+      </w:r>
+      <w:proofErr w:type="gramStart"/>
+      <w:r>
+        <w:rPr>
+          <w:rFonts w:ascii="Arial" w:hAnsi="Arial" w:cs="Arial"/>
+        </w:rPr>
+        <w:t>dimension</w:t>
+      </w:r>
+      <w:proofErr w:type="gramEnd"/>
+      <w:r>
+        <w:rPr>
+          <w:rFonts w:ascii="Arial" w:hAnsi="Arial" w:cs="Arial"/>
+        </w:rPr>
+        <w:t xml:space="preserve"> </w:t>
       </w:r>
       <w:r>
         <w:rPr>
@@ -1034,10 +1087,10 @@
           <w:position w:val="-8"/>
         </w:rPr>
         <w:object w:dxaOrig="240" w:dyaOrig="280" w14:anchorId="5DE0FCBE">
-          <v:shape id="_x0000_i1058" type="#_x0000_t75" alt="" style="width:12pt;height:14pt;mso-width-percent:0;mso-height-percent:0;mso-width-percent:0;mso-height-percent:0" o:ole="">
-            <v:imagedata r:id="rId40" o:title=""/>
-          </v:shape>
-          <o:OLEObject Type="Embed" ProgID="Equation.DSMT4" ShapeID="_x0000_i1058" DrawAspect="Content" ObjectID="_1660108727" r:id="rId41"/>
+          <v:shape id="_x0000_i1042" type="#_x0000_t75" alt="" style="width:12pt;height:14pt;mso-width-percent:0;mso-height-percent:0;mso-width-percent:0;mso-height-percent:0" o:ole="">
+            <v:imagedata r:id="rId41" o:title=""/>
+          </v:shape>
+          <o:OLEObject Type="Embed" ProgID="Equation.DSMT4" ShapeID="_x0000_i1042" DrawAspect="Content" ObjectID="_1563114243" r:id="rId42"/>
         </w:object>
       </w:r>
       <w:r>
@@ -1079,10 +1132,10 @@
           <w:position w:val="-16"/>
         </w:rPr>
         <w:object w:dxaOrig="760" w:dyaOrig="440" w14:anchorId="3D7F3051">
-          <v:shape id="_x0000_i1057" type="#_x0000_t75" alt="" style="width:38pt;height:22pt;mso-width-percent:0;mso-height-percent:0;mso-width-percent:0;mso-height-percent:0" o:ole="">
-            <v:imagedata r:id="rId42" o:title=""/>
-          </v:shape>
-          <o:OLEObject Type="Embed" ProgID="Equation.DSMT4" ShapeID="_x0000_i1057" DrawAspect="Content" ObjectID="_1660108728" r:id="rId43"/>
+          <v:shape id="_x0000_i1043" type="#_x0000_t75" alt="" style="width:38pt;height:22pt;mso-width-percent:0;mso-height-percent:0;mso-width-percent:0;mso-height-percent:0" o:ole="">
+            <v:imagedata r:id="rId43" o:title=""/>
+          </v:shape>
+          <o:OLEObject Type="Embed" ProgID="Equation.DSMT4" ShapeID="_x0000_i1043" DrawAspect="Content" ObjectID="_1563114244" r:id="rId44"/>
         </w:object>
       </w:r>
       <w:r>
@@ -1098,10 +1151,10 @@
           <w:position w:val="-16"/>
         </w:rPr>
         <w:object w:dxaOrig="920" w:dyaOrig="440" w14:anchorId="5CC50CBB">
-          <v:shape id="_x0000_i1056" type="#_x0000_t75" alt="" style="width:46pt;height:22pt;mso-width-percent:0;mso-height-percent:0;mso-width-percent:0;mso-height-percent:0" o:ole="">
-            <v:imagedata r:id="rId44" o:title=""/>
-          </v:shape>
-          <o:OLEObject Type="Embed" ProgID="Equation.DSMT4" ShapeID="_x0000_i1056" DrawAspect="Content" ObjectID="_1660108729" r:id="rId45"/>
+          <v:shape id="_x0000_i1044" type="#_x0000_t75" alt="" style="width:46pt;height:22pt;mso-width-percent:0;mso-height-percent:0;mso-width-percent:0;mso-height-percent:0" o:ole="">
+            <v:imagedata r:id="rId45" o:title=""/>
+          </v:shape>
+          <o:OLEObject Type="Embed" ProgID="Equation.DSMT4" ShapeID="_x0000_i1044" DrawAspect="Content" ObjectID="_1563114245" r:id="rId46"/>
         </w:object>
       </w:r>
       <w:r>
@@ -1136,10 +1189,10 @@
           <w:position w:val="-16"/>
         </w:rPr>
         <w:object w:dxaOrig="1300" w:dyaOrig="440" w14:anchorId="298B2E26">
-          <v:shape id="_x0000_i1055" type="#_x0000_t75" alt="" style="width:65.35pt;height:22pt;mso-width-percent:0;mso-height-percent:0;mso-width-percent:0;mso-height-percent:0" o:ole="">
-            <v:imagedata r:id="rId46" o:title=""/>
-          </v:shape>
-          <o:OLEObject Type="Embed" ProgID="Equation.DSMT4" ShapeID="_x0000_i1055" DrawAspect="Content" ObjectID="_1660108730" r:id="rId47"/>
+          <v:shape id="_x0000_i1045" type="#_x0000_t75" alt="" style="width:65pt;height:22pt;mso-width-percent:0;mso-height-percent:0;mso-width-percent:0;mso-height-percent:0" o:ole="">
+            <v:imagedata r:id="rId47" o:title=""/>
+          </v:shape>
+          <o:OLEObject Type="Embed" ProgID="Equation.DSMT4" ShapeID="_x0000_i1045" DrawAspect="Content" ObjectID="_1563114246" r:id="rId48"/>
         </w:object>
       </w:r>
       <w:r>
@@ -1167,10 +1220,10 @@
           <w:position w:val="-16"/>
         </w:rPr>
         <w:object w:dxaOrig="1320" w:dyaOrig="440" w14:anchorId="2CEDC855">
-          <v:shape id="_x0000_i1054" type="#_x0000_t75" alt="" style="width:66pt;height:22pt;mso-width-percent:0;mso-height-percent:0;mso-width-percent:0;mso-height-percent:0" o:ole="">
-            <v:imagedata r:id="rId48" o:title=""/>
-          </v:shape>
-          <o:OLEObject Type="Embed" ProgID="Equation.DSMT4" ShapeID="_x0000_i1054" DrawAspect="Content" ObjectID="_1660108731" r:id="rId49"/>
+          <v:shape id="_x0000_i1046" type="#_x0000_t75" alt="" style="width:66pt;height:22pt;mso-width-percent:0;mso-height-percent:0;mso-width-percent:0;mso-height-percent:0" o:ole="">
+            <v:imagedata r:id="rId49" o:title=""/>
+          </v:shape>
+          <o:OLEObject Type="Embed" ProgID="Equation.DSMT4" ShapeID="_x0000_i1046" DrawAspect="Content" ObjectID="_1563114247" r:id="rId50"/>
         </w:object>
       </w:r>
       <w:r>
@@ -1205,10 +1258,10 @@
           <w:position w:val="-18"/>
         </w:rPr>
         <w:object w:dxaOrig="3580" w:dyaOrig="480" w14:anchorId="0CF6B430">
-          <v:shape id="_x0000_i1053" type="#_x0000_t75" alt="" style="width:179.35pt;height:24pt;mso-width-percent:0;mso-height-percent:0;mso-width-percent:0;mso-height-percent:0" o:ole="">
-            <v:imagedata r:id="rId50" o:title=""/>
-          </v:shape>
-          <o:OLEObject Type="Embed" ProgID="Equation.DSMT4" ShapeID="_x0000_i1053" DrawAspect="Content" ObjectID="_1660108732" r:id="rId51"/>
+          <v:shape id="_x0000_i1047" type="#_x0000_t75" alt="" style="width:179pt;height:24pt;mso-width-percent:0;mso-height-percent:0;mso-width-percent:0;mso-height-percent:0" o:ole="">
+            <v:imagedata r:id="rId51" o:title=""/>
+          </v:shape>
+          <o:OLEObject Type="Embed" ProgID="Equation.DSMT4" ShapeID="_x0000_i1047" DrawAspect="Content" ObjectID="_1563114248" r:id="rId52"/>
         </w:object>
       </w:r>
       <w:r>
@@ -1272,10 +1325,10 @@
           <w:position w:val="-12"/>
         </w:rPr>
         <w:object w:dxaOrig="720" w:dyaOrig="380" w14:anchorId="77F1C87C">
-          <v:shape id="_x0000_i1052" type="#_x0000_t75" alt="" style="width:36pt;height:19.35pt;mso-width-percent:0;mso-height-percent:0;mso-width-percent:0;mso-height-percent:0" o:ole="">
-            <v:imagedata r:id="rId52" o:title=""/>
-          </v:shape>
-          <o:OLEObject Type="Embed" ProgID="Equation.DSMT4" ShapeID="_x0000_i1052" DrawAspect="Content" ObjectID="_1660108733" r:id="rId53"/>
+          <v:shape id="_x0000_i1048" type="#_x0000_t75" alt="" style="width:36pt;height:19pt;mso-width-percent:0;mso-height-percent:0;mso-width-percent:0;mso-height-percent:0" o:ole="">
+            <v:imagedata r:id="rId53" o:title=""/>
+          </v:shape>
+          <o:OLEObject Type="Embed" ProgID="Equation.DSMT4" ShapeID="_x0000_i1048" DrawAspect="Content" ObjectID="_1563114249" r:id="rId54"/>
         </w:object>
       </w:r>
       <w:r>
@@ -1304,10 +1357,10 @@
           <w:position w:val="-16"/>
         </w:rPr>
         <w:object w:dxaOrig="720" w:dyaOrig="440" w14:anchorId="059E6BE4">
-          <v:shape id="_x0000_i1051" type="#_x0000_t75" alt="" style="width:36pt;height:22pt;mso-width-percent:0;mso-height-percent:0;mso-width-percent:0;mso-height-percent:0" o:ole="">
-            <v:imagedata r:id="rId54" o:title=""/>
-          </v:shape>
-          <o:OLEObject Type="Embed" ProgID="Equation.DSMT4" ShapeID="_x0000_i1051" DrawAspect="Content" ObjectID="_1660108734" r:id="rId55"/>
+          <v:shape id="_x0000_i1049" type="#_x0000_t75" alt="" style="width:36pt;height:22pt;mso-width-percent:0;mso-height-percent:0;mso-width-percent:0;mso-height-percent:0" o:ole="">
+            <v:imagedata r:id="rId55" o:title=""/>
+          </v:shape>
+          <o:OLEObject Type="Embed" ProgID="Equation.DSMT4" ShapeID="_x0000_i1049" DrawAspect="Content" ObjectID="_1563114250" r:id="rId56"/>
         </w:object>
       </w:r>
       <w:r>
@@ -1323,10 +1376,10 @@
           <w:position w:val="-12"/>
         </w:rPr>
         <w:object w:dxaOrig="280" w:dyaOrig="380" w14:anchorId="7399DBB9">
-          <v:shape id="_x0000_i1050" type="#_x0000_t75" alt="" style="width:14pt;height:19.35pt;mso-width-percent:0;mso-height-percent:0;mso-width-percent:0;mso-height-percent:0" o:ole="">
-            <v:imagedata r:id="rId56" o:title=""/>
-          </v:shape>
-          <o:OLEObject Type="Embed" ProgID="Equation.DSMT4" ShapeID="_x0000_i1050" DrawAspect="Content" ObjectID="_1660108735" r:id="rId57"/>
+          <v:shape id="_x0000_i1050" type="#_x0000_t75" alt="" style="width:14pt;height:19pt;mso-width-percent:0;mso-height-percent:0;mso-width-percent:0;mso-height-percent:0" o:ole="">
+            <v:imagedata r:id="rId57" o:title=""/>
+          </v:shape>
+          <o:OLEObject Type="Embed" ProgID="Equation.DSMT4" ShapeID="_x0000_i1050" DrawAspect="Content" ObjectID="_1563114251" r:id="rId58"/>
         </w:object>
       </w:r>
       <w:r>
@@ -1342,10 +1395,10 @@
           <w:position w:val="-12"/>
         </w:rPr>
         <w:object w:dxaOrig="280" w:dyaOrig="380" w14:anchorId="1D9B4B9C">
-          <v:shape id="_x0000_i1049" type="#_x0000_t75" alt="" style="width:14pt;height:19.35pt;mso-width-percent:0;mso-height-percent:0;mso-width-percent:0;mso-height-percent:0" o:ole="">
-            <v:imagedata r:id="rId58" o:title=""/>
-          </v:shape>
-          <o:OLEObject Type="Embed" ProgID="Equation.DSMT4" ShapeID="_x0000_i1049" DrawAspect="Content" ObjectID="_1660108736" r:id="rId59"/>
+          <v:shape id="_x0000_i1051" type="#_x0000_t75" alt="" style="width:14pt;height:19pt;mso-width-percent:0;mso-height-percent:0;mso-width-percent:0;mso-height-percent:0" o:ole="">
+            <v:imagedata r:id="rId59" o:title=""/>
+          </v:shape>
+          <o:OLEObject Type="Embed" ProgID="Equation.DSMT4" ShapeID="_x0000_i1051" DrawAspect="Content" ObjectID="_1563114252" r:id="rId60"/>
         </w:object>
       </w:r>
       <w:r>
@@ -1379,10 +1432,10 @@
           <w:position w:val="-16"/>
         </w:rPr>
         <w:object w:dxaOrig="480" w:dyaOrig="440" w14:anchorId="19355EEC">
-          <v:shape id="_x0000_i1048" type="#_x0000_t75" alt="" style="width:24pt;height:22pt;mso-width-percent:0;mso-height-percent:0;mso-width-percent:0;mso-height-percent:0" o:ole="">
-            <v:imagedata r:id="rId60" o:title=""/>
-          </v:shape>
-          <o:OLEObject Type="Embed" ProgID="Equation.DSMT4" ShapeID="_x0000_i1048" DrawAspect="Content" ObjectID="_1660108737" r:id="rId61"/>
+          <v:shape id="_x0000_i1052" type="#_x0000_t75" alt="" style="width:24pt;height:22pt;mso-width-percent:0;mso-height-percent:0;mso-width-percent:0;mso-height-percent:0" o:ole="">
+            <v:imagedata r:id="rId61" o:title=""/>
+          </v:shape>
+          <o:OLEObject Type="Embed" ProgID="Equation.DSMT4" ShapeID="_x0000_i1052" DrawAspect="Content" ObjectID="_1563114253" r:id="rId62"/>
         </w:object>
       </w:r>
       <w:r>
@@ -1395,7 +1448,14 @@
         <w:rPr>
           <w:rFonts w:ascii="Arial" w:hAnsi="Arial" w:cs="Arial"/>
         </w:rPr>
-        <w:t xml:space="preserve"> Since </w:t>
+        <w:t xml:space="preserve"> </w:t>
+      </w:r>
+      <w:proofErr w:type="gramStart"/>
+      <w:r>
+        <w:rPr>
+          <w:rFonts w:ascii="Arial" w:hAnsi="Arial" w:cs="Arial"/>
+        </w:rPr>
+        <w:t xml:space="preserve">Since </w:t>
       </w:r>
       <w:r>
         <w:rPr>
@@ -1404,10 +1464,10 @@
           <w:position w:val="-16"/>
         </w:rPr>
         <w:object w:dxaOrig="900" w:dyaOrig="440" w14:anchorId="0EA975F7">
-          <v:shape id="_x0000_i1047" type="#_x0000_t75" alt="" style="width:45.35pt;height:22pt;mso-width-percent:0;mso-height-percent:0;mso-width-percent:0;mso-height-percent:0" o:ole="">
-            <v:imagedata r:id="rId62" o:title=""/>
-          </v:shape>
-          <o:OLEObject Type="Embed" ProgID="Equation.DSMT4" ShapeID="_x0000_i1047" DrawAspect="Content" ObjectID="_1660108738" r:id="rId63"/>
+          <v:shape id="_x0000_i1053" type="#_x0000_t75" alt="" style="width:45pt;height:22pt;mso-width-percent:0;mso-height-percent:0;mso-width-percent:0;mso-height-percent:0" o:ole="">
+            <v:imagedata r:id="rId63" o:title=""/>
+          </v:shape>
+          <o:OLEObject Type="Embed" ProgID="Equation.DSMT4" ShapeID="_x0000_i1053" DrawAspect="Content" ObjectID="_1563114254" r:id="rId64"/>
         </w:object>
       </w:r>
       <w:r>
@@ -1423,10 +1483,10 @@
           <w:position w:val="-18"/>
         </w:rPr>
         <w:object w:dxaOrig="1180" w:dyaOrig="480" w14:anchorId="129E147A">
-          <v:shape id="_x0000_i1046" type="#_x0000_t75" alt="" style="width:59.35pt;height:24pt;mso-width-percent:0;mso-height-percent:0;mso-width-percent:0;mso-height-percent:0" o:ole="">
-            <v:imagedata r:id="rId64" o:title=""/>
-          </v:shape>
-          <o:OLEObject Type="Embed" ProgID="Equation.DSMT4" ShapeID="_x0000_i1046" DrawAspect="Content" ObjectID="_1660108739" r:id="rId65"/>
+          <v:shape id="_x0000_i1054" type="#_x0000_t75" alt="" style="width:59pt;height:24pt;mso-width-percent:0;mso-height-percent:0;mso-width-percent:0;mso-height-percent:0" o:ole="">
+            <v:imagedata r:id="rId65" o:title=""/>
+          </v:shape>
+          <o:OLEObject Type="Embed" ProgID="Equation.DSMT4" ShapeID="_x0000_i1054" DrawAspect="Content" ObjectID="_1563114255" r:id="rId66"/>
         </w:object>
       </w:r>
       <w:r>
@@ -1442,17 +1502,24 @@
           <w:position w:val="-16"/>
         </w:rPr>
         <w:object w:dxaOrig="1400" w:dyaOrig="440" w14:anchorId="282AAD3E">
-          <v:shape id="_x0000_i1045" type="#_x0000_t75" alt="" style="width:70pt;height:22pt;mso-width-percent:0;mso-height-percent:0;mso-width-percent:0;mso-height-percent:0" o:ole="">
-            <v:imagedata r:id="rId66" o:title=""/>
-          </v:shape>
-          <o:OLEObject Type="Embed" ProgID="Equation.DSMT4" ShapeID="_x0000_i1045" DrawAspect="Content" ObjectID="_1660108740" r:id="rId67"/>
-        </w:object>
-      </w:r>
-      <w:r>
-        <w:rPr>
-          <w:rFonts w:ascii="Arial" w:hAnsi="Arial" w:cs="Arial"/>
-        </w:rPr>
-        <w:t xml:space="preserve">. </w:t>
+          <v:shape id="_x0000_i1055" type="#_x0000_t75" alt="" style="width:70pt;height:22pt;mso-width-percent:0;mso-height-percent:0;mso-width-percent:0;mso-height-percent:0" o:ole="">
+            <v:imagedata r:id="rId67" o:title=""/>
+          </v:shape>
+          <o:OLEObject Type="Embed" ProgID="Equation.DSMT4" ShapeID="_x0000_i1055" DrawAspect="Content" ObjectID="_1563114256" r:id="rId68"/>
+        </w:object>
+      </w:r>
+      <w:r>
+        <w:rPr>
+          <w:rFonts w:ascii="Arial" w:hAnsi="Arial" w:cs="Arial"/>
+        </w:rPr>
+        <w:t>.</w:t>
+      </w:r>
+      <w:proofErr w:type="gramEnd"/>
+      <w:r>
+        <w:rPr>
+          <w:rFonts w:ascii="Arial" w:hAnsi="Arial" w:cs="Arial"/>
+        </w:rPr>
+        <w:t xml:space="preserve"> </w:t>
       </w:r>
     </w:p>
     <w:p>
@@ -1504,10 +1571,10 @@
           <w:position w:val="-12"/>
         </w:rPr>
         <w:object w:dxaOrig="280" w:dyaOrig="380" w14:anchorId="7520FBCB">
-          <v:shape id="_x0000_i1044" type="#_x0000_t75" alt="" style="width:14pt;height:19.35pt;mso-width-percent:0;mso-height-percent:0;mso-width-percent:0;mso-height-percent:0" o:ole="">
-            <v:imagedata r:id="rId68" o:title=""/>
-          </v:shape>
-          <o:OLEObject Type="Embed" ProgID="Equation.DSMT4" ShapeID="_x0000_i1044" DrawAspect="Content" ObjectID="_1660108741" r:id="rId69"/>
+          <v:shape id="_x0000_i1056" type="#_x0000_t75" alt="" style="width:14pt;height:19pt;mso-width-percent:0;mso-height-percent:0;mso-width-percent:0;mso-height-percent:0" o:ole="">
+            <v:imagedata r:id="rId69" o:title=""/>
+          </v:shape>
+          <o:OLEObject Type="Embed" ProgID="Equation.DSMT4" ShapeID="_x0000_i1056" DrawAspect="Content" ObjectID="_1563114257" r:id="rId70"/>
         </w:object>
       </w:r>
       <w:r>
@@ -1523,10 +1590,10 @@
           <w:position w:val="-16"/>
         </w:rPr>
         <w:object w:dxaOrig="1080" w:dyaOrig="440" w14:anchorId="64AE6DFF">
-          <v:shape id="_x0000_i1043" type="#_x0000_t75" alt="" style="width:54pt;height:22pt;mso-width-percent:0;mso-height-percent:0;mso-width-percent:0;mso-height-percent:0" o:ole="">
-            <v:imagedata r:id="rId70" o:title=""/>
-          </v:shape>
-          <o:OLEObject Type="Embed" ProgID="Equation.DSMT4" ShapeID="_x0000_i1043" DrawAspect="Content" ObjectID="_1660108742" r:id="rId71"/>
+          <v:shape id="_x0000_i1057" type="#_x0000_t75" alt="" style="width:54pt;height:22pt;mso-width-percent:0;mso-height-percent:0;mso-width-percent:0;mso-height-percent:0" o:ole="">
+            <v:imagedata r:id="rId71" o:title=""/>
+          </v:shape>
+          <o:OLEObject Type="Embed" ProgID="Equation.DSMT4" ShapeID="_x0000_i1057" DrawAspect="Content" ObjectID="_1563114258" r:id="rId72"/>
         </w:object>
       </w:r>
       <w:r>
@@ -1542,10 +1609,10 @@
           <w:position w:val="-16"/>
         </w:rPr>
         <w:object w:dxaOrig="2020" w:dyaOrig="440" w14:anchorId="04D555D9">
-          <v:shape id="_x0000_i1042" type="#_x0000_t75" alt="" style="width:101.35pt;height:22pt;mso-width-percent:0;mso-height-percent:0;mso-width-percent:0;mso-height-percent:0" o:ole="">
-            <v:imagedata r:id="rId72" o:title=""/>
-          </v:shape>
-          <o:OLEObject Type="Embed" ProgID="Equation.DSMT4" ShapeID="_x0000_i1042" DrawAspect="Content" ObjectID="_1660108743" r:id="rId73"/>
+          <v:shape id="_x0000_i1058" type="#_x0000_t75" alt="" style="width:101pt;height:22pt;mso-width-percent:0;mso-height-percent:0;mso-width-percent:0;mso-height-percent:0" o:ole="">
+            <v:imagedata r:id="rId73" o:title=""/>
+          </v:shape>
+          <o:OLEObject Type="Embed" ProgID="Equation.DSMT4" ShapeID="_x0000_i1058" DrawAspect="Content" ObjectID="_1563114259" r:id="rId74"/>
         </w:object>
       </w:r>
       <w:r>
@@ -1603,10 +1670,10 @@
           <w:position w:val="-18"/>
         </w:rPr>
         <w:object w:dxaOrig="1880" w:dyaOrig="480" w14:anchorId="11FC5089">
-          <v:shape id="_x0000_i1041" type="#_x0000_t75" alt="" style="width:94pt;height:24pt;mso-width-percent:0;mso-height-percent:0;mso-width-percent:0;mso-height-percent:0" o:ole="">
-            <v:imagedata r:id="rId74" o:title=""/>
-          </v:shape>
-          <o:OLEObject Type="Embed" ProgID="Equation.DSMT4" ShapeID="_x0000_i1041" DrawAspect="Content" ObjectID="_1660108744" r:id="rId75"/>
+          <v:shape id="_x0000_i1059" type="#_x0000_t75" alt="" style="width:94pt;height:24pt;mso-width-percent:0;mso-height-percent:0;mso-width-percent:0;mso-height-percent:0" o:ole="">
+            <v:imagedata r:id="rId75" o:title=""/>
+          </v:shape>
+          <o:OLEObject Type="Embed" ProgID="Equation.DSMT4" ShapeID="_x0000_i1059" DrawAspect="Content" ObjectID="_1563114260" r:id="rId76"/>
         </w:object>
       </w:r>
       <w:r>
@@ -1698,7 +1765,13 @@
         <w:rPr>
           <w:rFonts w:ascii="Arial" w:hAnsi="Arial" w:cs="Arial"/>
         </w:rPr>
-        <w:t xml:space="preserve">Suppose we have </w:t>
+        <w:t>First, s</w:t>
+      </w:r>
+      <w:r>
+        <w:rPr>
+          <w:rFonts w:ascii="Arial" w:hAnsi="Arial" w:cs="Arial"/>
+        </w:rPr>
+        <w:t xml:space="preserve">uppose we have </w:t>
       </w:r>
       <w:r>
         <w:rPr>
@@ -1749,10 +1822,10 @@
           <w:position w:val="-62"/>
         </w:rPr>
         <w:object w:dxaOrig="4060" w:dyaOrig="1360" w14:anchorId="460BF7CC">
-          <v:shape id="_x0000_i1040" type="#_x0000_t75" alt="" style="width:203.35pt;height:68pt;mso-width-percent:0;mso-height-percent:0;mso-width-percent:0;mso-height-percent:0" o:ole="">
-            <v:imagedata r:id="rId76" o:title=""/>
-          </v:shape>
-          <o:OLEObject Type="Embed" ProgID="Equation.DSMT4" ShapeID="_x0000_i1040" DrawAspect="Content" ObjectID="_1660108745" r:id="rId77"/>
+          <v:shape id="_x0000_i1060" type="#_x0000_t75" alt="" style="width:203pt;height:68pt;mso-width-percent:0;mso-height-percent:0;mso-width-percent:0;mso-height-percent:0" o:ole="">
+            <v:imagedata r:id="rId77" o:title=""/>
+          </v:shape>
+          <o:OLEObject Type="Embed" ProgID="Equation.DSMT4" ShapeID="_x0000_i1060" DrawAspect="Content" ObjectID="_1563114261" r:id="rId78"/>
         </w:object>
       </w:r>
       <w:r>
@@ -1838,10 +1911,10 @@
           <w:lang w:eastAsia="ja-JP"/>
         </w:rPr>
         <w:object w:dxaOrig="360" w:dyaOrig="440" w14:anchorId="12335058">
-          <v:shape id="_x0000_i1039" type="#_x0000_t75" alt="" style="width:18pt;height:22pt;mso-width-percent:0;mso-height-percent:0;mso-width-percent:0;mso-height-percent:0" o:ole="">
-            <v:imagedata r:id="rId78" o:title=""/>
-          </v:shape>
-          <o:OLEObject Type="Embed" ProgID="Equation.DSMT4" ShapeID="_x0000_i1039" DrawAspect="Content" ObjectID="_1660108746" r:id="rId79"/>
+          <v:shape id="_x0000_i1061" type="#_x0000_t75" alt="" style="width:18pt;height:22pt;mso-width-percent:0;mso-height-percent:0;mso-width-percent:0;mso-height-percent:0" o:ole="">
+            <v:imagedata r:id="rId79" o:title=""/>
+          </v:shape>
+          <o:OLEObject Type="Embed" ProgID="Equation.DSMT4" ShapeID="_x0000_i1061" DrawAspect="Content" ObjectID="_1563114262" r:id="rId80"/>
         </w:object>
       </w:r>
       <w:r>
@@ -1859,10 +1932,10 @@
           <w:lang w:eastAsia="ja-JP"/>
         </w:rPr>
         <w:object w:dxaOrig="1000" w:dyaOrig="440" w14:anchorId="59640533">
-          <v:shape id="_x0000_i1038" type="#_x0000_t75" alt="" style="width:50pt;height:22pt;mso-width-percent:0;mso-height-percent:0;mso-width-percent:0;mso-height-percent:0" o:ole="">
-            <v:imagedata r:id="rId80" o:title=""/>
-          </v:shape>
-          <o:OLEObject Type="Embed" ProgID="Equation.DSMT4" ShapeID="_x0000_i1038" DrawAspect="Content" ObjectID="_1660108747" r:id="rId81"/>
+          <v:shape id="_x0000_i1062" type="#_x0000_t75" alt="" style="width:50pt;height:22pt;mso-width-percent:0;mso-height-percent:0;mso-width-percent:0;mso-height-percent:0" o:ole="">
+            <v:imagedata r:id="rId81" o:title=""/>
+          </v:shape>
+          <o:OLEObject Type="Embed" ProgID="Equation.DSMT4" ShapeID="_x0000_i1062" DrawAspect="Content" ObjectID="_1563114263" r:id="rId82"/>
         </w:object>
       </w:r>
       <w:r>
@@ -1880,10 +1953,10 @@
           <w:lang w:eastAsia="ja-JP"/>
         </w:rPr>
         <w:object w:dxaOrig="1940" w:dyaOrig="440" w14:anchorId="2FC92DE6">
-          <v:shape id="_x0000_i1037" type="#_x0000_t75" alt="" style="width:97.35pt;height:22pt;mso-width-percent:0;mso-height-percent:0;mso-width-percent:0;mso-height-percent:0" o:ole="">
-            <v:imagedata r:id="rId82" o:title=""/>
-          </v:shape>
-          <o:OLEObject Type="Embed" ProgID="Equation.DSMT4" ShapeID="_x0000_i1037" DrawAspect="Content" ObjectID="_1660108748" r:id="rId83"/>
+          <v:shape id="_x0000_i1063" type="#_x0000_t75" alt="" style="width:97pt;height:22pt;mso-width-percent:0;mso-height-percent:0;mso-width-percent:0;mso-height-percent:0" o:ole="">
+            <v:imagedata r:id="rId83" o:title=""/>
+          </v:shape>
+          <o:OLEObject Type="Embed" ProgID="Equation.DSMT4" ShapeID="_x0000_i1063" DrawAspect="Content" ObjectID="_1563114264" r:id="rId84"/>
         </w:object>
       </w:r>
       <w:r>
@@ -1900,6 +1973,8 @@
         </w:rPr>
         <w:t xml:space="preserve"> if and only if </w:t>
       </w:r>
+      <w:bookmarkStart w:id="8" w:name="OLE_LINK6"/>
+      <w:bookmarkStart w:id="9" w:name="OLE_LINK15"/>
       <w:r>
         <w:rPr>
           <w:rFonts w:ascii="Arial" w:hAnsi="Arial" w:cs="Arial"/>
@@ -1908,12 +1983,14 @@
           <w:lang w:eastAsia="ja-JP"/>
         </w:rPr>
         <w:object w:dxaOrig="900" w:dyaOrig="440" w14:anchorId="7BB3D269">
-          <v:shape id="_x0000_i1036" type="#_x0000_t75" alt="" style="width:45.35pt;height:22pt;mso-width-percent:0;mso-height-percent:0;mso-width-percent:0;mso-height-percent:0" o:ole="">
-            <v:imagedata r:id="rId84" o:title=""/>
-          </v:shape>
-          <o:OLEObject Type="Embed" ProgID="Equation.DSMT4" ShapeID="_x0000_i1036" DrawAspect="Content" ObjectID="_1660108749" r:id="rId85"/>
-        </w:object>
-      </w:r>
+          <v:shape id="_x0000_i1064" type="#_x0000_t75" alt="" style="width:45pt;height:22pt;mso-width-percent:0;mso-height-percent:0;mso-width-percent:0;mso-height-percent:0" o:ole="">
+            <v:imagedata r:id="rId85" o:title=""/>
+          </v:shape>
+          <o:OLEObject Type="Embed" ProgID="Equation.DSMT4" ShapeID="_x0000_i1064" DrawAspect="Content" ObjectID="_1563114265" r:id="rId86"/>
+        </w:object>
+      </w:r>
+      <w:bookmarkEnd w:id="8"/>
+      <w:bookmarkEnd w:id="9"/>
       <w:r>
         <w:rPr>
           <w:rFonts w:ascii="Arial" w:hAnsi="Arial" w:cs="Arial"/>
@@ -1929,10 +2006,10 @@
           <w:lang w:eastAsia="ja-JP"/>
         </w:rPr>
         <w:object w:dxaOrig="1160" w:dyaOrig="440" w14:anchorId="252C7756">
-          <v:shape id="_x0000_i1035" type="#_x0000_t75" alt="" style="width:58pt;height:22pt;mso-width-percent:0;mso-height-percent:0;mso-width-percent:0;mso-height-percent:0" o:ole="">
-            <v:imagedata r:id="rId86" o:title=""/>
-          </v:shape>
-          <o:OLEObject Type="Embed" ProgID="Equation.DSMT4" ShapeID="_x0000_i1035" DrawAspect="Content" ObjectID="_1660108750" r:id="rId87"/>
+          <v:shape id="_x0000_i1065" type="#_x0000_t75" alt="" style="width:58pt;height:22pt;mso-width-percent:0;mso-height-percent:0;mso-width-percent:0;mso-height-percent:0" o:ole="">
+            <v:imagedata r:id="rId87" o:title=""/>
+          </v:shape>
+          <o:OLEObject Type="Embed" ProgID="Equation.DSMT4" ShapeID="_x0000_i1065" DrawAspect="Content" ObjectID="_1563114266" r:id="rId88"/>
         </w:object>
       </w:r>
     </w:p>
@@ -1986,13 +2063,61 @@
         <w:rPr>
           <w:rFonts w:ascii="Arial" w:hAnsi="Arial" w:cs="Arial"/>
         </w:rPr>
-        <w:t>= 0, then there is</w:t>
-      </w:r>
-      <w:r>
-        <w:rPr>
-          <w:rFonts w:ascii="Arial" w:hAnsi="Arial" w:cs="Arial"/>
-        </w:rPr>
-        <w:t xml:space="preserve"> a</w:t>
+        <w:t xml:space="preserve">= 0, then </w:t>
+      </w:r>
+      <w:r>
+        <w:rPr>
+          <w:rFonts w:ascii="Arial" w:hAnsi="Arial" w:cs="Arial"/>
+        </w:rPr>
+        <w:t xml:space="preserve">while </w:t>
+      </w:r>
+      <w:r>
+        <w:rPr>
+          <w:rFonts w:ascii="Arial" w:hAnsi="Arial" w:cs="Arial"/>
+          <w:noProof/>
+          <w:position w:val="-16"/>
+          <w:lang w:eastAsia="ja-JP"/>
+        </w:rPr>
+        <w:object w:dxaOrig="900" w:dyaOrig="440" w14:anchorId="77A1F5A4">
+          <v:shape id="_x0000_i1076" type="#_x0000_t75" alt="" style="width:45pt;height:22pt;mso-width-percent:0;mso-height-percent:0;mso-width-percent:0;mso-height-percent:0" o:ole="">
+            <v:imagedata r:id="rId89" o:title=""/>
+          </v:shape>
+          <o:OLEObject Type="Embed" ProgID="Equation.DSMT4" ShapeID="_x0000_i1076" DrawAspect="Content" ObjectID="_1563114267" r:id="rId90"/>
+        </w:object>
+      </w:r>
+      <w:r>
+        <w:rPr>
+          <w:rFonts w:ascii="Arial" w:hAnsi="Arial" w:cs="Arial"/>
+          <w:noProof/>
+          <w:position w:val="-16"/>
+          <w:lang w:eastAsia="ja-JP"/>
+        </w:rPr>
+        <w:t xml:space="preserve"> </w:t>
+      </w:r>
+      <w:r>
+        <w:rPr>
+          <w:rFonts w:ascii="Arial" w:hAnsi="Arial" w:cs="Arial"/>
+        </w:rPr>
+        <w:t xml:space="preserve">is a solution it is not unique. That is, </w:t>
+      </w:r>
+      <w:r>
+        <w:rPr>
+          <w:rFonts w:ascii="Arial" w:hAnsi="Arial" w:cs="Arial"/>
+        </w:rPr>
+        <w:t>there is</w:t>
+      </w:r>
+      <w:r>
+        <w:rPr>
+          <w:rFonts w:ascii="Arial" w:hAnsi="Arial" w:cs="Arial"/>
+        </w:rPr>
+        <w:t xml:space="preserve"> </w:t>
+      </w:r>
+      <w:proofErr w:type="gramStart"/>
+      <w:r>
+        <w:rPr>
+          <w:rFonts w:ascii="Arial" w:hAnsi="Arial" w:cs="Arial"/>
+        </w:rPr>
+        <w:t>a</w:t>
       </w:r>
       <w:r>
         <w:rPr>
@@ -2013,17 +2138,24 @@
           <w:position w:val="-16"/>
         </w:rPr>
         <w:object w:dxaOrig="760" w:dyaOrig="440" w14:anchorId="1E670898">
-          <v:shape id="_x0000_i1034" type="#_x0000_t75" alt="" style="width:38pt;height:22pt;mso-width-percent:0;mso-height-percent:0;mso-width-percent:0;mso-height-percent:0" o:ole="">
-            <v:imagedata r:id="rId88" o:title=""/>
-          </v:shape>
-          <o:OLEObject Type="Embed" ProgID="Equation.DSMT4" ShapeID="_x0000_i1034" DrawAspect="Content" ObjectID="_1660108751" r:id="rId89"/>
-        </w:object>
-      </w:r>
-      <w:r>
-        <w:rPr>
-          <w:rFonts w:ascii="Arial" w:hAnsi="Arial" w:cs="Arial"/>
-        </w:rPr>
-        <w:t xml:space="preserve"> such that</w:t>
+          <v:shape id="_x0000_i1066" type="#_x0000_t75" alt="" style="width:38pt;height:22pt;mso-width-percent:0;mso-height-percent:0;mso-width-percent:0;mso-height-percent:0" o:ole="">
+            <v:imagedata r:id="rId91" o:title=""/>
+          </v:shape>
+          <o:OLEObject Type="Embed" ProgID="Equation.DSMT4" ShapeID="_x0000_i1066" DrawAspect="Content" ObjectID="_1563114268" r:id="rId92"/>
+        </w:object>
+      </w:r>
+      <w:r>
+        <w:rPr>
+          <w:rFonts w:ascii="Arial" w:hAnsi="Arial" w:cs="Arial"/>
+        </w:rPr>
+        <w:t xml:space="preserve"> such</w:t>
+      </w:r>
+      <w:proofErr w:type="gramEnd"/>
+      <w:r>
+        <w:rPr>
+          <w:rFonts w:ascii="Arial" w:hAnsi="Arial" w:cs="Arial"/>
+        </w:rPr>
+        <w:t xml:space="preserve"> that</w:t>
       </w:r>
       <w:r>
         <w:rPr>
@@ -2038,10 +2170,10 @@
           <w:position w:val="-16"/>
         </w:rPr>
         <w:object w:dxaOrig="1060" w:dyaOrig="440" w14:anchorId="3854C68B">
-          <v:shape id="_x0000_i1033" type="#_x0000_t75" alt="" style="width:53.35pt;height:22pt;mso-width-percent:0;mso-height-percent:0;mso-width-percent:0;mso-height-percent:0" o:ole="">
-            <v:imagedata r:id="rId90" o:title=""/>
-          </v:shape>
-          <o:OLEObject Type="Embed" ProgID="Equation.DSMT4" ShapeID="_x0000_i1033" DrawAspect="Content" ObjectID="_1660108752" r:id="rId91"/>
+          <v:shape id="_x0000_i1067" type="#_x0000_t75" alt="" style="width:53pt;height:22pt;mso-width-percent:0;mso-height-percent:0;mso-width-percent:0;mso-height-percent:0" o:ole="">
+            <v:imagedata r:id="rId93" o:title=""/>
+          </v:shape>
+          <o:OLEObject Type="Embed" ProgID="Equation.DSMT4" ShapeID="_x0000_i1067" DrawAspect="Content" ObjectID="_1563114269" r:id="rId94"/>
         </w:object>
       </w:r>
       <w:r>
@@ -2074,8 +2206,16 @@
         <w:rPr>
           <w:rFonts w:ascii="Arial" w:hAnsi="Arial" w:cs="Arial"/>
         </w:rPr>
+        <w:t xml:space="preserve">Now we apply this fact to the characteristic polynomial. </w:t>
+      </w:r>
+      <w:r>
+        <w:rPr>
+          <w:rFonts w:ascii="Arial" w:hAnsi="Arial" w:cs="Arial"/>
+        </w:rPr>
         <w:t xml:space="preserve">Fix </w:t>
       </w:r>
+      <w:proofErr w:type="spellStart"/>
+      <w:proofErr w:type="gramStart"/>
       <w:r>
         <w:rPr>
           <w:rFonts w:ascii="Arial" w:hAnsi="Arial" w:cs="Arial"/>
@@ -2084,6 +2224,7 @@
         </w:rPr>
         <w:t>i</w:t>
       </w:r>
+      <w:proofErr w:type="spellEnd"/>
       <w:r>
         <w:rPr>
           <w:rFonts w:ascii="Arial" w:hAnsi="Arial" w:cs="Arial"/>
@@ -2100,7 +2241,14 @@
         <w:rPr>
           <w:rFonts w:ascii="Arial" w:hAnsi="Arial" w:cs="Arial"/>
         </w:rPr>
-        <w:t xml:space="preserve">et </w:t>
+        <w:t>et</w:t>
+      </w:r>
+      <w:proofErr w:type="gramEnd"/>
+      <w:r>
+        <w:rPr>
+          <w:rFonts w:ascii="Arial" w:hAnsi="Arial" w:cs="Arial"/>
+        </w:rPr>
+        <w:t xml:space="preserve"> </w:t>
       </w:r>
       <w:r>
         <w:rPr>
@@ -2109,10 +2257,10 @@
           <w:position w:val="-12"/>
         </w:rPr>
         <w:object w:dxaOrig="1200" w:dyaOrig="380" w14:anchorId="13F4786C">
-          <v:shape id="_x0000_i1032" type="#_x0000_t75" alt="" style="width:60pt;height:19.35pt;mso-width-percent:0;mso-height-percent:0;mso-width-percent:0;mso-height-percent:0" o:ole="">
-            <v:imagedata r:id="rId92" o:title=""/>
-          </v:shape>
-          <o:OLEObject Type="Embed" ProgID="Equation.DSMT4" ShapeID="_x0000_i1032" DrawAspect="Content" ObjectID="_1660108753" r:id="rId93"/>
+          <v:shape id="_x0000_i1068" type="#_x0000_t75" alt="" style="width:60pt;height:19pt;mso-width-percent:0;mso-height-percent:0;mso-width-percent:0;mso-height-percent:0" o:ole="">
+            <v:imagedata r:id="rId95" o:title=""/>
+          </v:shape>
+          <o:OLEObject Type="Embed" ProgID="Equation.DSMT4" ShapeID="_x0000_i1068" DrawAspect="Content" ObjectID="_1563114270" r:id="rId96"/>
         </w:object>
       </w:r>
       <w:r>
@@ -2133,8 +2281,8 @@
         </w:rPr>
         <w:t xml:space="preserve"> </w:t>
       </w:r>
-      <w:bookmarkStart w:id="8" w:name="OLE_LINK7"/>
-      <w:bookmarkStart w:id="9" w:name="OLE_LINK8"/>
+      <w:bookmarkStart w:id="10" w:name="OLE_LINK7"/>
+      <w:bookmarkStart w:id="11" w:name="OLE_LINK8"/>
     </w:p>
     <w:p>
       <w:pPr>
@@ -2154,18 +2302,30 @@
       <w:r>
         <w:rPr>
           <w:rFonts w:ascii="Arial" w:hAnsi="Arial" w:cs="Arial"/>
+          <w:position w:val="-18"/>
+        </w:rPr>
+        <w:object w:dxaOrig="1840" w:dyaOrig="480" w14:anchorId="33B25E22">
+          <v:shape id="_x0000_i1079" type="#_x0000_t75" style="width:92pt;height:24pt" o:ole="">
+            <v:imagedata r:id="rId97" o:title=""/>
+          </v:shape>
+          <o:OLEObject Type="Embed" ProgID="Equation.DSMT4" ShapeID="_x0000_i1079" DrawAspect="Content" ObjectID="_1563114271" r:id="rId98"/>
+        </w:object>
+      </w:r>
+      <w:r>
+        <w:rPr>
+          <w:rFonts w:ascii="Arial" w:hAnsi="Arial" w:cs="Arial"/>
           <w:noProof/>
           <w:position w:val="-16"/>
         </w:rPr>
         <w:object w:dxaOrig="3460" w:dyaOrig="440" w14:anchorId="7B1B7348">
-          <v:shape id="_x0000_i1031" type="#_x0000_t75" alt="" style="width:173.35pt;height:22pt;mso-width-percent:0;mso-height-percent:0;mso-width-percent:0;mso-height-percent:0" o:ole="">
-            <v:imagedata r:id="rId94" o:title=""/>
-          </v:shape>
-          <o:OLEObject Type="Embed" ProgID="Equation.DSMT4" ShapeID="_x0000_i1031" DrawAspect="Content" ObjectID="_1660108754" r:id="rId95"/>
-        </w:object>
-      </w:r>
-      <w:bookmarkEnd w:id="8"/>
-      <w:bookmarkEnd w:id="9"/>
+          <v:shape id="_x0000_i1069" type="#_x0000_t75" alt="" style="width:173pt;height:22pt;mso-width-percent:0;mso-height-percent:0;mso-width-percent:0;mso-height-percent:0" o:ole="">
+            <v:imagedata r:id="rId99" o:title=""/>
+          </v:shape>
+          <o:OLEObject Type="Embed" ProgID="Equation.DSMT4" ShapeID="_x0000_i1069" DrawAspect="Content" ObjectID="_1563114272" r:id="rId100"/>
+        </w:object>
+      </w:r>
+      <w:bookmarkEnd w:id="10"/>
+      <w:bookmarkEnd w:id="11"/>
       <w:r>
         <w:rPr>
           <w:rFonts w:ascii="Arial" w:hAnsi="Arial" w:cs="Arial"/>
@@ -2197,14 +2357,27 @@
       <w:r>
         <w:rPr>
           <w:rFonts w:ascii="Arial" w:hAnsi="Arial" w:cs="Arial"/>
+        </w:rPr>
+        <w:tab/>
+      </w:r>
+      <w:r>
+        <w:rPr>
+          <w:rFonts w:ascii="Arial" w:hAnsi="Arial" w:cs="Arial"/>
+        </w:rPr>
+        <w:tab/>
+        <w:t xml:space="preserve">   </w:t>
+      </w:r>
+      <w:r>
+        <w:rPr>
+          <w:rFonts w:ascii="Arial" w:hAnsi="Arial" w:cs="Arial"/>
           <w:noProof/>
           <w:position w:val="-16"/>
         </w:rPr>
-        <w:object w:dxaOrig="4040" w:dyaOrig="440" w14:anchorId="7D785A07">
-          <v:shape id="_x0000_i1030" type="#_x0000_t75" alt="" style="width:202pt;height:22pt;mso-width-percent:0;mso-height-percent:0;mso-width-percent:0;mso-height-percent:0" o:ole="">
-            <v:imagedata r:id="rId96" o:title=""/>
-          </v:shape>
-          <o:OLEObject Type="Embed" ProgID="Equation.DSMT4" ShapeID="_x0000_i1030" DrawAspect="Content" ObjectID="_1660108755" r:id="rId97"/>
+        <w:object w:dxaOrig="4240" w:dyaOrig="440" w14:anchorId="7D785A07">
+          <v:shape id="_x0000_i1082" type="#_x0000_t75" style="width:212pt;height:22pt" o:ole="">
+            <v:imagedata r:id="rId101" o:title=""/>
+          </v:shape>
+          <o:OLEObject Type="Embed" ProgID="Equation.DSMT4" ShapeID="_x0000_i1082" DrawAspect="Content" ObjectID="_1563114273" r:id="rId102"/>
         </w:object>
       </w:r>
     </w:p>
@@ -2231,18 +2404,26 @@
           <w:position w:val="-16"/>
         </w:rPr>
         <w:object w:dxaOrig="1580" w:dyaOrig="440" w14:anchorId="590D7205">
-          <v:shape id="_x0000_i1029" type="#_x0000_t75" alt="" style="width:79.35pt;height:22pt;mso-width-percent:0;mso-height-percent:0;mso-width-percent:0;mso-height-percent:0" o:ole="">
-            <v:imagedata r:id="rId98" o:title=""/>
-          </v:shape>
-          <o:OLEObject Type="Embed" ProgID="Equation.DSMT4" ShapeID="_x0000_i1029" DrawAspect="Content" ObjectID="_1660108756" r:id="rId99"/>
-        </w:object>
-      </w:r>
-      <w:r>
-        <w:rPr>
-          <w:rFonts w:ascii="Arial" w:hAnsi="Arial" w:cs="Arial"/>
-        </w:rPr>
-        <w:t xml:space="preserve"> Then</w:t>
-      </w:r>
+          <v:shape id="_x0000_i1071" type="#_x0000_t75" alt="" style="width:79pt;height:22pt;mso-width-percent:0;mso-height-percent:0;mso-width-percent:0;mso-height-percent:0" o:ole="">
+            <v:imagedata r:id="rId103" o:title=""/>
+          </v:shape>
+          <o:OLEObject Type="Embed" ProgID="Equation.DSMT4" ShapeID="_x0000_i1071" DrawAspect="Content" ObjectID="_1563114274" r:id="rId104"/>
+        </w:object>
+      </w:r>
+      <w:r>
+        <w:rPr>
+          <w:rFonts w:ascii="Arial" w:hAnsi="Arial" w:cs="Arial"/>
+        </w:rPr>
+        <w:t xml:space="preserve"> </w:t>
+      </w:r>
+      <w:proofErr w:type="gramStart"/>
+      <w:r>
+        <w:rPr>
+          <w:rFonts w:ascii="Arial" w:hAnsi="Arial" w:cs="Arial"/>
+        </w:rPr>
+        <w:t>Then</w:t>
+      </w:r>
+      <w:proofErr w:type="gramEnd"/>
     </w:p>
     <w:p>
       <w:pPr>
@@ -2266,10 +2447,10 @@
           <w:position w:val="-16"/>
         </w:rPr>
         <w:object w:dxaOrig="2420" w:dyaOrig="440" w14:anchorId="5A343F2C">
-          <v:shape id="_x0000_i1028" type="#_x0000_t75" alt="" style="width:121.35pt;height:22pt;mso-width-percent:0;mso-height-percent:0;mso-width-percent:0;mso-height-percent:0" o:ole="">
-            <v:imagedata r:id="rId100" o:title=""/>
-          </v:shape>
-          <o:OLEObject Type="Embed" ProgID="Equation.DSMT4" ShapeID="_x0000_i1028" DrawAspect="Content" ObjectID="_1660108757" r:id="rId101"/>
+          <v:shape id="_x0000_i1072" type="#_x0000_t75" alt="" style="width:121pt;height:22pt;mso-width-percent:0;mso-height-percent:0;mso-width-percent:0;mso-height-percent:0" o:ole="">
+            <v:imagedata r:id="rId105" o:title=""/>
+          </v:shape>
+          <o:OLEObject Type="Embed" ProgID="Equation.DSMT4" ShapeID="_x0000_i1072" DrawAspect="Content" ObjectID="_1563114275" r:id="rId106"/>
         </w:object>
       </w:r>
       <w:r>
@@ -2304,8 +2485,8 @@
         </w:rPr>
         <w:t>That is</w:t>
       </w:r>
-      <w:bookmarkStart w:id="10" w:name="OLE_LINK9"/>
-      <w:bookmarkStart w:id="11" w:name="OLE_LINK10"/>
+      <w:bookmarkStart w:id="12" w:name="OLE_LINK9"/>
+      <w:bookmarkStart w:id="13" w:name="OLE_LINK10"/>
       <w:r>
         <w:rPr>
           <w:rFonts w:ascii="Arial" w:hAnsi="Arial" w:cs="Arial"/>
@@ -2319,10 +2500,10 @@
           <w:position w:val="-12"/>
         </w:rPr>
         <w:object w:dxaOrig="240" w:dyaOrig="380" w14:anchorId="43EC4138">
-          <v:shape id="_x0000_i1027" type="#_x0000_t75" alt="" style="width:12pt;height:19.35pt;mso-width-percent:0;mso-height-percent:0;mso-width-percent:0;mso-height-percent:0" o:ole="">
-            <v:imagedata r:id="rId102" o:title=""/>
-          </v:shape>
-          <o:OLEObject Type="Embed" ProgID="Equation.DSMT4" ShapeID="_x0000_i1027" DrawAspect="Content" ObjectID="_1660108758" r:id="rId103"/>
+          <v:shape id="_x0000_i1073" type="#_x0000_t75" alt="" style="width:12pt;height:19pt;mso-width-percent:0;mso-height-percent:0;mso-width-percent:0;mso-height-percent:0" o:ole="">
+            <v:imagedata r:id="rId107" o:title=""/>
+          </v:shape>
+          <o:OLEObject Type="Embed" ProgID="Equation.DSMT4" ShapeID="_x0000_i1073" DrawAspect="Content" ObjectID="_1563114276" r:id="rId108"/>
         </w:object>
       </w:r>
       <w:r>
@@ -2344,38 +2525,46 @@
           <w:position w:val="-16"/>
         </w:rPr>
         <w:object w:dxaOrig="860" w:dyaOrig="440" w14:anchorId="5E109F56">
-          <v:shape id="_x0000_i1026" type="#_x0000_t75" alt="" style="width:43.35pt;height:22pt;mso-width-percent:0;mso-height-percent:0;mso-width-percent:0;mso-height-percent:0" o:ole="">
-            <v:imagedata r:id="rId104" o:title=""/>
-          </v:shape>
-          <o:OLEObject Type="Embed" ProgID="Equation.DSMT4" ShapeID="_x0000_i1026" DrawAspect="Content" ObjectID="_1660108759" r:id="rId105"/>
-        </w:object>
-      </w:r>
-      <w:bookmarkEnd w:id="10"/>
-      <w:bookmarkEnd w:id="11"/>
-      <w:r>
-        <w:rPr>
-          <w:rFonts w:ascii="Arial" w:hAnsi="Arial" w:cs="Arial"/>
-        </w:rPr>
-        <w:t xml:space="preserve"> </w:t>
-      </w:r>
-      <w:r>
-        <w:rPr>
-          <w:rFonts w:ascii="Arial" w:hAnsi="Arial" w:cs="Arial"/>
-        </w:rPr>
-        <w:t>such that</w:t>
-      </w:r>
-      <w:r>
-        <w:rPr>
-          <w:rFonts w:ascii="Arial" w:hAnsi="Arial" w:cs="Arial"/>
-        </w:rPr>
-        <w:t xml:space="preserve"> </w:t>
-      </w:r>
-      <w:r>
-        <w:rPr>
-          <w:rFonts w:ascii="Arial" w:hAnsi="Arial" w:cs="Arial"/>
-        </w:rPr>
-        <w:t xml:space="preserve"> </w:t>
-      </w:r>
+          <v:shape id="_x0000_i1074" type="#_x0000_t75" alt="" style="width:43pt;height:22pt;mso-width-percent:0;mso-height-percent:0;mso-width-percent:0;mso-height-percent:0" o:ole="">
+            <v:imagedata r:id="rId109" o:title=""/>
+          </v:shape>
+          <o:OLEObject Type="Embed" ProgID="Equation.DSMT4" ShapeID="_x0000_i1074" DrawAspect="Content" ObjectID="_1563114277" r:id="rId110"/>
+        </w:object>
+      </w:r>
+      <w:bookmarkEnd w:id="12"/>
+      <w:bookmarkEnd w:id="13"/>
+      <w:r>
+        <w:rPr>
+          <w:rFonts w:ascii="Arial" w:hAnsi="Arial" w:cs="Arial"/>
+        </w:rPr>
+        <w:t xml:space="preserve"> </w:t>
+      </w:r>
+      <w:r>
+        <w:rPr>
+          <w:rFonts w:ascii="Arial" w:hAnsi="Arial" w:cs="Arial"/>
+        </w:rPr>
+        <w:t xml:space="preserve">such </w:t>
+      </w:r>
+      <w:proofErr w:type="gramStart"/>
+      <w:r>
+        <w:rPr>
+          <w:rFonts w:ascii="Arial" w:hAnsi="Arial" w:cs="Arial"/>
+        </w:rPr>
+        <w:t>that</w:t>
+      </w:r>
+      <w:r>
+        <w:rPr>
+          <w:rFonts w:ascii="Arial" w:hAnsi="Arial" w:cs="Arial"/>
+        </w:rPr>
+        <w:t xml:space="preserve"> </w:t>
+      </w:r>
+      <w:r>
+        <w:rPr>
+          <w:rFonts w:ascii="Arial" w:hAnsi="Arial" w:cs="Arial"/>
+        </w:rPr>
+        <w:t xml:space="preserve"> </w:t>
+      </w:r>
+      <w:proofErr w:type="gramEnd"/>
       <w:r>
         <w:rPr>
           <w:rFonts w:ascii="Arial" w:hAnsi="Arial" w:cs="Arial"/>
@@ -2383,10 +2572,10 @@
           <w:position w:val="-16"/>
         </w:rPr>
         <w:object w:dxaOrig="1380" w:dyaOrig="440" w14:anchorId="28FC6A51">
-          <v:shape id="_x0000_i1025" type="#_x0000_t75" alt="" style="width:69.35pt;height:22pt;mso-width-percent:0;mso-height-percent:0;mso-width-percent:0;mso-height-percent:0" o:ole="">
-            <v:imagedata r:id="rId106" o:title=""/>
-          </v:shape>
-          <o:OLEObject Type="Embed" ProgID="Equation.DSMT4" ShapeID="_x0000_i1025" DrawAspect="Content" ObjectID="_1660108760" r:id="rId107"/>
+          <v:shape id="_x0000_i1075" type="#_x0000_t75" alt="" style="width:69pt;height:22pt;mso-width-percent:0;mso-height-percent:0;mso-width-percent:0;mso-height-percent:0" o:ole="">
+            <v:imagedata r:id="rId111" o:title=""/>
+          </v:shape>
+          <o:OLEObject Type="Embed" ProgID="Equation.DSMT4" ShapeID="_x0000_i1075" DrawAspect="Content" ObjectID="_1563114278" r:id="rId112"/>
         </w:object>
       </w:r>
       <w:r>
@@ -2395,10 +2584,12 @@
         </w:rPr>
         <w:t>.</w:t>
       </w:r>
+      <w:bookmarkStart w:id="14" w:name="_GoBack"/>
+      <w:bookmarkEnd w:id="14"/>
     </w:p>
     <w:sectPr>
-      <w:footerReference w:type="even" r:id="rId108"/>
-      <w:footerReference w:type="default" r:id="rId109"/>
+      <w:footerReference w:type="even" r:id="rId113"/>
+      <w:footerReference w:type="default" r:id="rId114"/>
       <w:pgSz w:w="12240" w:h="15840"/>
       <w:pgMar w:top="1440" w:right="1800" w:bottom="1440" w:left="1800" w:header="720" w:footer="720" w:gutter="0"/>
       <w:cols w:space="720"/>
@@ -2409,7 +2600,7 @@
 </file>
 
 <file path=word/endnotes.xml><?xml version="1.0" encoding="utf-8"?>
-<w:endnotes xmlns:wpc="http://schemas.microsoft.com/office/word/2010/wordprocessingCanvas" xmlns:cx="http://schemas.microsoft.com/office/drawing/2014/chartex" xmlns:cx1="http://schemas.microsoft.com/office/drawing/2015/9/8/chartex" xmlns:cx2="http://schemas.microsoft.com/office/drawing/2015/10/21/chartex" xmlns:cx3="http://schemas.microsoft.com/office/drawing/2016/5/9/chartex" xmlns:cx4="http://schemas.microsoft.com/office/drawing/2016/5/10/chartex" xmlns:cx5="http://schemas.microsoft.com/office/drawing/2016/5/11/chartex" xmlns:cx6="http://schemas.microsoft.com/office/drawing/2016/5/12/chartex" xmlns:cx7="http://schemas.microsoft.com/office/drawing/2016/5/13/chartex" xmlns:cx8="http://schemas.microsoft.com/office/drawing/2016/5/14/chartex" xmlns:mc="http://schemas.openxmlformats.org/markup-compatibility/2006" xmlns:aink="http://schemas.microsoft.com/office/drawing/2016/ink" xmlns:am3d="http://schemas.microsoft.com/office/drawing/2017/model3d" xmlns:o="urn:schemas-microsoft-com:office:office" xmlns:r="http://schemas.openxmlformats.org/officeDocument/2006/relationships" xmlns:m="http://schemas.openxmlformats.org/officeDocument/2006/math" xmlns:v="urn:schemas-microsoft-com:vml" xmlns:wp14="http://schemas.microsoft.com/office/word/2010/wordprocessingDrawing" xmlns:wp="http://schemas.openxmlformats.org/drawingml/2006/wordprocessingDrawing" xmlns:w10="urn:schemas-microsoft-com:office:word" xmlns:w="http://schemas.openxmlformats.org/wordprocessingml/2006/main" xmlns:w14="http://schemas.microsoft.com/office/word/2010/wordml" xmlns:w15="http://schemas.microsoft.com/office/word/2012/wordml" xmlns:w16cex="http://schemas.microsoft.com/office/word/2018/wordml/cex" xmlns:w16cid="http://schemas.microsoft.com/office/word/2016/wordml/cid" xmlns:w16="http://schemas.microsoft.com/office/word/2018/wordml" xmlns:w16se="http://schemas.microsoft.com/office/word/2015/wordml/symex" xmlns:wpg="http://schemas.microsoft.com/office/word/2010/wordprocessingGroup" xmlns:wpi="http://schemas.microsoft.com/office/word/2010/wordprocessingInk" xmlns:wne="http://schemas.microsoft.com/office/word/2006/wordml" xmlns:wps="http://schemas.microsoft.com/office/word/2010/wordprocessingShape" mc:Ignorable="w14 w15 w16se w16cid w16 w16cex wp14">
+<w:endnotes xmlns:wpc="http://schemas.microsoft.com/office/word/2010/wordprocessingCanvas" xmlns:mo="http://schemas.microsoft.com/office/mac/office/2008/main" xmlns:mc="http://schemas.openxmlformats.org/markup-compatibility/2006" xmlns:mv="urn:schemas-microsoft-com:mac:vml" xmlns:o="urn:schemas-microsoft-com:office:office" xmlns:r="http://schemas.openxmlformats.org/officeDocument/2006/relationships" xmlns:m="http://schemas.openxmlformats.org/officeDocument/2006/math" xmlns:v="urn:schemas-microsoft-com:vml" xmlns:wp14="http://schemas.microsoft.com/office/word/2010/wordprocessingDrawing" xmlns:wp="http://schemas.openxmlformats.org/drawingml/2006/wordprocessingDrawing" xmlns:w10="urn:schemas-microsoft-com:office:word" xmlns:w="http://schemas.openxmlformats.org/wordprocessingml/2006/main" xmlns:w14="http://schemas.microsoft.com/office/word/2010/wordml" xmlns:wpg="http://schemas.microsoft.com/office/word/2010/wordprocessingGroup" xmlns:wpi="http://schemas.microsoft.com/office/word/2010/wordprocessingInk" xmlns:wne="http://schemas.microsoft.com/office/word/2006/wordml" xmlns:wps="http://schemas.microsoft.com/office/word/2010/wordprocessingShape" mc:Ignorable="w14 wp14">
   <w:endnote w:type="separator" w:id="-1">
     <w:p>
       <w:r>
@@ -2428,7 +2619,7 @@
 </file>
 
 <file path=word/footer1.xml><?xml version="1.0" encoding="utf-8"?>
-<w:ftr xmlns:wpc="http://schemas.microsoft.com/office/word/2010/wordprocessingCanvas" xmlns:cx="http://schemas.microsoft.com/office/drawing/2014/chartex" xmlns:cx1="http://schemas.microsoft.com/office/drawing/2015/9/8/chartex" xmlns:cx2="http://schemas.microsoft.com/office/drawing/2015/10/21/chartex" xmlns:cx3="http://schemas.microsoft.com/office/drawing/2016/5/9/chartex" xmlns:cx4="http://schemas.microsoft.com/office/drawing/2016/5/10/chartex" xmlns:cx5="http://schemas.microsoft.com/office/drawing/2016/5/11/chartex" xmlns:cx6="http://schemas.microsoft.com/office/drawing/2016/5/12/chartex" xmlns:cx7="http://schemas.microsoft.com/office/drawing/2016/5/13/chartex" xmlns:cx8="http://schemas.microsoft.com/office/drawing/2016/5/14/chartex" xmlns:mc="http://schemas.openxmlformats.org/markup-compatibility/2006" xmlns:aink="http://schemas.microsoft.com/office/drawing/2016/ink" xmlns:am3d="http://schemas.microsoft.com/office/drawing/2017/model3d" xmlns:o="urn:schemas-microsoft-com:office:office" xmlns:r="http://schemas.openxmlformats.org/officeDocument/2006/relationships" xmlns:m="http://schemas.openxmlformats.org/officeDocument/2006/math" xmlns:v="urn:schemas-microsoft-com:vml" xmlns:wp14="http://schemas.microsoft.com/office/word/2010/wordprocessingDrawing" xmlns:wp="http://schemas.openxmlformats.org/drawingml/2006/wordprocessingDrawing" xmlns:w10="urn:schemas-microsoft-com:office:word" xmlns:w="http://schemas.openxmlformats.org/wordprocessingml/2006/main" xmlns:w14="http://schemas.microsoft.com/office/word/2010/wordml" xmlns:w15="http://schemas.microsoft.com/office/word/2012/wordml" xmlns:w16cex="http://schemas.microsoft.com/office/word/2018/wordml/cex" xmlns:w16cid="http://schemas.microsoft.com/office/word/2016/wordml/cid" xmlns:w16="http://schemas.microsoft.com/office/word/2018/wordml" xmlns:w16se="http://schemas.microsoft.com/office/word/2015/wordml/symex" xmlns:wpg="http://schemas.microsoft.com/office/word/2010/wordprocessingGroup" xmlns:wpi="http://schemas.microsoft.com/office/word/2010/wordprocessingInk" xmlns:wne="http://schemas.microsoft.com/office/word/2006/wordml" xmlns:wps="http://schemas.microsoft.com/office/word/2010/wordprocessingShape" mc:Ignorable="w14 w15 w16se w16cid w16 w16cex wp14">
+<w:ftr xmlns:wpc="http://schemas.microsoft.com/office/word/2010/wordprocessingCanvas" xmlns:mo="http://schemas.microsoft.com/office/mac/office/2008/main" xmlns:mc="http://schemas.openxmlformats.org/markup-compatibility/2006" xmlns:mv="urn:schemas-microsoft-com:mac:vml" xmlns:o="urn:schemas-microsoft-com:office:office" xmlns:r="http://schemas.openxmlformats.org/officeDocument/2006/relationships" xmlns:m="http://schemas.openxmlformats.org/officeDocument/2006/math" xmlns:v="urn:schemas-microsoft-com:vml" xmlns:wp14="http://schemas.microsoft.com/office/word/2010/wordprocessingDrawing" xmlns:wp="http://schemas.openxmlformats.org/drawingml/2006/wordprocessingDrawing" xmlns:w10="urn:schemas-microsoft-com:office:word" xmlns:w="http://schemas.openxmlformats.org/wordprocessingml/2006/main" xmlns:w14="http://schemas.microsoft.com/office/word/2010/wordml" xmlns:wpg="http://schemas.microsoft.com/office/word/2010/wordprocessingGroup" xmlns:wpi="http://schemas.microsoft.com/office/word/2010/wordprocessingInk" xmlns:wne="http://schemas.microsoft.com/office/word/2006/wordml" xmlns:wps="http://schemas.microsoft.com/office/word/2010/wordprocessingShape" mc:Ignorable="w14 wp14">
   <w:p>
     <w:pPr>
       <w:pStyle w:val="Footer"/>
@@ -2466,7 +2657,7 @@
 </file>
 
 <file path=word/footer2.xml><?xml version="1.0" encoding="utf-8"?>
-<w:ftr xmlns:wpc="http://schemas.microsoft.com/office/word/2010/wordprocessingCanvas" xmlns:cx="http://schemas.microsoft.com/office/drawing/2014/chartex" xmlns:cx1="http://schemas.microsoft.com/office/drawing/2015/9/8/chartex" xmlns:cx2="http://schemas.microsoft.com/office/drawing/2015/10/21/chartex" xmlns:cx3="http://schemas.microsoft.com/office/drawing/2016/5/9/chartex" xmlns:cx4="http://schemas.microsoft.com/office/drawing/2016/5/10/chartex" xmlns:cx5="http://schemas.microsoft.com/office/drawing/2016/5/11/chartex" xmlns:cx6="http://schemas.microsoft.com/office/drawing/2016/5/12/chartex" xmlns:cx7="http://schemas.microsoft.com/office/drawing/2016/5/13/chartex" xmlns:cx8="http://schemas.microsoft.com/office/drawing/2016/5/14/chartex" xmlns:mc="http://schemas.openxmlformats.org/markup-compatibility/2006" xmlns:aink="http://schemas.microsoft.com/office/drawing/2016/ink" xmlns:am3d="http://schemas.microsoft.com/office/drawing/2017/model3d" xmlns:o="urn:schemas-microsoft-com:office:office" xmlns:r="http://schemas.openxmlformats.org/officeDocument/2006/relationships" xmlns:m="http://schemas.openxmlformats.org/officeDocument/2006/math" xmlns:v="urn:schemas-microsoft-com:vml" xmlns:wp14="http://schemas.microsoft.com/office/word/2010/wordprocessingDrawing" xmlns:wp="http://schemas.openxmlformats.org/drawingml/2006/wordprocessingDrawing" xmlns:w10="urn:schemas-microsoft-com:office:word" xmlns:w="http://schemas.openxmlformats.org/wordprocessingml/2006/main" xmlns:w14="http://schemas.microsoft.com/office/word/2010/wordml" xmlns:w15="http://schemas.microsoft.com/office/word/2012/wordml" xmlns:w16cex="http://schemas.microsoft.com/office/word/2018/wordml/cex" xmlns:w16cid="http://schemas.microsoft.com/office/word/2016/wordml/cid" xmlns:w16="http://schemas.microsoft.com/office/word/2018/wordml" xmlns:w16se="http://schemas.microsoft.com/office/word/2015/wordml/symex" xmlns:wpg="http://schemas.microsoft.com/office/word/2010/wordprocessingGroup" xmlns:wpi="http://schemas.microsoft.com/office/word/2010/wordprocessingInk" xmlns:wne="http://schemas.microsoft.com/office/word/2006/wordml" xmlns:wps="http://schemas.microsoft.com/office/word/2010/wordprocessingShape" mc:Ignorable="w14 w15 w16se w16cid w16 w16cex wp14">
+<w:ftr xmlns:wpc="http://schemas.microsoft.com/office/word/2010/wordprocessingCanvas" xmlns:mo="http://schemas.microsoft.com/office/mac/office/2008/main" xmlns:mc="http://schemas.openxmlformats.org/markup-compatibility/2006" xmlns:mv="urn:schemas-microsoft-com:mac:vml" xmlns:o="urn:schemas-microsoft-com:office:office" xmlns:r="http://schemas.openxmlformats.org/officeDocument/2006/relationships" xmlns:m="http://schemas.openxmlformats.org/officeDocument/2006/math" xmlns:v="urn:schemas-microsoft-com:vml" xmlns:wp14="http://schemas.microsoft.com/office/word/2010/wordprocessingDrawing" xmlns:wp="http://schemas.openxmlformats.org/drawingml/2006/wordprocessingDrawing" xmlns:w10="urn:schemas-microsoft-com:office:word" xmlns:w="http://schemas.openxmlformats.org/wordprocessingml/2006/main" xmlns:w14="http://schemas.microsoft.com/office/word/2010/wordml" xmlns:wpg="http://schemas.microsoft.com/office/word/2010/wordprocessingGroup" xmlns:wpi="http://schemas.microsoft.com/office/word/2010/wordprocessingInk" xmlns:wne="http://schemas.microsoft.com/office/word/2006/wordml" xmlns:wps="http://schemas.microsoft.com/office/word/2010/wordprocessingShape" mc:Ignorable="w14 wp14">
   <w:p>
     <w:pPr>
       <w:pStyle w:val="Footer"/>
@@ -2485,7 +2676,7 @@
 </file>
 
 <file path=word/footnotes.xml><?xml version="1.0" encoding="utf-8"?>
-<w:footnotes xmlns:wpc="http://schemas.microsoft.com/office/word/2010/wordprocessingCanvas" xmlns:cx="http://schemas.microsoft.com/office/drawing/2014/chartex" xmlns:cx1="http://schemas.microsoft.com/office/drawing/2015/9/8/chartex" xmlns:cx2="http://schemas.microsoft.com/office/drawing/2015/10/21/chartex" xmlns:cx3="http://schemas.microsoft.com/office/drawing/2016/5/9/chartex" xmlns:cx4="http://schemas.microsoft.com/office/drawing/2016/5/10/chartex" xmlns:cx5="http://schemas.microsoft.com/office/drawing/2016/5/11/chartex" xmlns:cx6="http://schemas.microsoft.com/office/drawing/2016/5/12/chartex" xmlns:cx7="http://schemas.microsoft.com/office/drawing/2016/5/13/chartex" xmlns:cx8="http://schemas.microsoft.com/office/drawing/2016/5/14/chartex" xmlns:mc="http://schemas.openxmlformats.org/markup-compatibility/2006" xmlns:aink="http://schemas.microsoft.com/office/drawing/2016/ink" xmlns:am3d="http://schemas.microsoft.com/office/drawing/2017/model3d" xmlns:o="urn:schemas-microsoft-com:office:office" xmlns:r="http://schemas.openxmlformats.org/officeDocument/2006/relationships" xmlns:m="http://schemas.openxmlformats.org/officeDocument/2006/math" xmlns:v="urn:schemas-microsoft-com:vml" xmlns:wp14="http://schemas.microsoft.com/office/word/2010/wordprocessingDrawing" xmlns:wp="http://schemas.openxmlformats.org/drawingml/2006/wordprocessingDrawing" xmlns:w10="urn:schemas-microsoft-com:office:word" xmlns:w="http://schemas.openxmlformats.org/wordprocessingml/2006/main" xmlns:w14="http://schemas.microsoft.com/office/word/2010/wordml" xmlns:w15="http://schemas.microsoft.com/office/word/2012/wordml" xmlns:w16cex="http://schemas.microsoft.com/office/word/2018/wordml/cex" xmlns:w16cid="http://schemas.microsoft.com/office/word/2016/wordml/cid" xmlns:w16="http://schemas.microsoft.com/office/word/2018/wordml" xmlns:w16se="http://schemas.microsoft.com/office/word/2015/wordml/symex" xmlns:wpg="http://schemas.microsoft.com/office/word/2010/wordprocessingGroup" xmlns:wpi="http://schemas.microsoft.com/office/word/2010/wordprocessingInk" xmlns:wne="http://schemas.microsoft.com/office/word/2006/wordml" xmlns:wps="http://schemas.microsoft.com/office/word/2010/wordprocessingShape" mc:Ignorable="w14 w15 w16se w16cid w16 w16cex wp14">
+<w:footnotes xmlns:wpc="http://schemas.microsoft.com/office/word/2010/wordprocessingCanvas" xmlns:mo="http://schemas.microsoft.com/office/mac/office/2008/main" xmlns:mc="http://schemas.openxmlformats.org/markup-compatibility/2006" xmlns:mv="urn:schemas-microsoft-com:mac:vml" xmlns:o="urn:schemas-microsoft-com:office:office" xmlns:r="http://schemas.openxmlformats.org/officeDocument/2006/relationships" xmlns:m="http://schemas.openxmlformats.org/officeDocument/2006/math" xmlns:v="urn:schemas-microsoft-com:vml" xmlns:wp14="http://schemas.microsoft.com/office/word/2010/wordprocessingDrawing" xmlns:wp="http://schemas.openxmlformats.org/drawingml/2006/wordprocessingDrawing" xmlns:w10="urn:schemas-microsoft-com:office:word" xmlns:w="http://schemas.openxmlformats.org/wordprocessingml/2006/main" xmlns:w14="http://schemas.microsoft.com/office/word/2010/wordml" xmlns:wpg="http://schemas.microsoft.com/office/word/2010/wordprocessingGroup" xmlns:wpi="http://schemas.microsoft.com/office/word/2010/wordprocessingInk" xmlns:wne="http://schemas.microsoft.com/office/word/2006/wordml" xmlns:wps="http://schemas.microsoft.com/office/word/2010/wordprocessingShape" mc:Ignorable="w14 wp14">
   <w:footnote w:type="separator" w:id="-1">
     <w:p>
       <w:r>
@@ -2504,7 +2695,7 @@
 </file>
 
 <file path=word/styles.xml><?xml version="1.0" encoding="utf-8"?>
-<w:styles xmlns:mc="http://schemas.openxmlformats.org/markup-compatibility/2006" xmlns:r="http://schemas.openxmlformats.org/officeDocument/2006/relationships" xmlns:w="http://schemas.openxmlformats.org/wordprocessingml/2006/main" xmlns:w14="http://schemas.microsoft.com/office/word/2010/wordml" xmlns:w15="http://schemas.microsoft.com/office/word/2012/wordml" xmlns:w16cex="http://schemas.microsoft.com/office/word/2018/wordml/cex" xmlns:w16cid="http://schemas.microsoft.com/office/word/2016/wordml/cid" xmlns:w16="http://schemas.microsoft.com/office/word/2018/wordml" xmlns:w16se="http://schemas.microsoft.com/office/word/2015/wordml/symex" mc:Ignorable="w14 w15 w16se w16cid w16 w16cex">
+<w:styles xmlns:mc="http://schemas.openxmlformats.org/markup-compatibility/2006" xmlns:r="http://schemas.openxmlformats.org/officeDocument/2006/relationships" xmlns:w="http://schemas.openxmlformats.org/wordprocessingml/2006/main" xmlns:w14="http://schemas.microsoft.com/office/word/2010/wordml" mc:Ignorable="w14">
   <w:docDefaults>
     <w:rPrDefault>
       <w:rPr>
@@ -2516,379 +2707,398 @@
     </w:rPrDefault>
     <w:pPrDefault/>
   </w:docDefaults>
-  <w:latentStyles w:defLockedState="0" w:defUIPriority="99" w:defSemiHidden="0" w:defUnhideWhenUsed="0" w:defQFormat="0" w:count="376">
-    <w:lsdException w:name="Normal" w:uiPriority="0" w:qFormat="1"/>
-    <w:lsdException w:name="heading 1" w:uiPriority="9" w:qFormat="1"/>
-    <w:lsdException w:name="heading 2" w:semiHidden="1" w:uiPriority="9" w:unhideWhenUsed="1" w:qFormat="1"/>
-    <w:lsdException w:name="heading 3" w:semiHidden="1" w:uiPriority="9" w:unhideWhenUsed="1" w:qFormat="1"/>
-    <w:lsdException w:name="heading 4" w:semiHidden="1" w:uiPriority="9" w:unhideWhenUsed="1" w:qFormat="1"/>
-    <w:lsdException w:name="heading 5" w:semiHidden="1" w:uiPriority="9" w:unhideWhenUsed="1" w:qFormat="1"/>
-    <w:lsdException w:name="heading 6" w:semiHidden="1" w:uiPriority="9" w:unhideWhenUsed="1" w:qFormat="1"/>
-    <w:lsdException w:name="heading 7" w:semiHidden="1" w:uiPriority="9" w:unhideWhenUsed="1" w:qFormat="1"/>
-    <w:lsdException w:name="heading 8" w:semiHidden="1" w:uiPriority="9" w:unhideWhenUsed="1" w:qFormat="1"/>
-    <w:lsdException w:name="heading 9" w:semiHidden="1" w:uiPriority="9" w:unhideWhenUsed="1" w:qFormat="1"/>
-    <w:lsdException w:name="index 1" w:semiHidden="1" w:unhideWhenUsed="1"/>
-    <w:lsdException w:name="index 2" w:semiHidden="1" w:unhideWhenUsed="1"/>
-    <w:lsdException w:name="index 3" w:semiHidden="1" w:unhideWhenUsed="1"/>
-    <w:lsdException w:name="index 4" w:semiHidden="1" w:unhideWhenUsed="1"/>
-    <w:lsdException w:name="index 5" w:semiHidden="1" w:unhideWhenUsed="1"/>
-    <w:lsdException w:name="index 6" w:semiHidden="1" w:unhideWhenUsed="1"/>
-    <w:lsdException w:name="index 7" w:semiHidden="1" w:unhideWhenUsed="1"/>
-    <w:lsdException w:name="index 8" w:semiHidden="1" w:unhideWhenUsed="1"/>
-    <w:lsdException w:name="index 9" w:semiHidden="1" w:unhideWhenUsed="1"/>
-    <w:lsdException w:name="toc 1" w:semiHidden="1" w:uiPriority="39" w:unhideWhenUsed="1"/>
-    <w:lsdException w:name="toc 2" w:semiHidden="1" w:uiPriority="39" w:unhideWhenUsed="1"/>
-    <w:lsdException w:name="toc 3" w:semiHidden="1" w:uiPriority="39" w:unhideWhenUsed="1"/>
-    <w:lsdException w:name="toc 4" w:semiHidden="1" w:uiPriority="39" w:unhideWhenUsed="1"/>
-    <w:lsdException w:name="toc 5" w:semiHidden="1" w:uiPriority="39" w:unhideWhenUsed="1"/>
-    <w:lsdException w:name="toc 6" w:semiHidden="1" w:uiPriority="39" w:unhideWhenUsed="1"/>
-    <w:lsdException w:name="toc 7" w:semiHidden="1" w:uiPriority="39" w:unhideWhenUsed="1"/>
-    <w:lsdException w:name="toc 8" w:semiHidden="1" w:uiPriority="39" w:unhideWhenUsed="1"/>
-    <w:lsdException w:name="toc 9" w:semiHidden="1" w:uiPriority="39" w:unhideWhenUsed="1"/>
-    <w:lsdException w:name="Normal Indent" w:semiHidden="1" w:unhideWhenUsed="1"/>
-    <w:lsdException w:name="footnote text" w:semiHidden="1" w:unhideWhenUsed="1"/>
-    <w:lsdException w:name="annotation text" w:semiHidden="1" w:unhideWhenUsed="1"/>
-    <w:lsdException w:name="header" w:semiHidden="1" w:unhideWhenUsed="1"/>
-    <w:lsdException w:name="footer" w:semiHidden="1" w:unhideWhenUsed="1"/>
-    <w:lsdException w:name="index heading" w:semiHidden="1" w:unhideWhenUsed="1"/>
-    <w:lsdException w:name="caption" w:semiHidden="1" w:uiPriority="35" w:unhideWhenUsed="1" w:qFormat="1"/>
-    <w:lsdException w:name="table of figures" w:semiHidden="1" w:unhideWhenUsed="1"/>
-    <w:lsdException w:name="envelope address" w:semiHidden="1" w:unhideWhenUsed="1"/>
-    <w:lsdException w:name="envelope return" w:semiHidden="1" w:unhideWhenUsed="1"/>
-    <w:lsdException w:name="footnote reference" w:semiHidden="1" w:unhideWhenUsed="1"/>
-    <w:lsdException w:name="annotation reference" w:semiHidden="1" w:unhideWhenUsed="1"/>
-    <w:lsdException w:name="line number" w:semiHidden="1" w:unhideWhenUsed="1"/>
-    <w:lsdException w:name="page number" w:semiHidden="1" w:unhideWhenUsed="1"/>
-    <w:lsdException w:name="endnote reference" w:semiHidden="1" w:unhideWhenUsed="1"/>
-    <w:lsdException w:name="endnote text" w:semiHidden="1" w:unhideWhenUsed="1"/>
-    <w:lsdException w:name="table of authorities" w:semiHidden="1" w:unhideWhenUsed="1"/>
-    <w:lsdException w:name="macro" w:semiHidden="1" w:unhideWhenUsed="1"/>
-    <w:lsdException w:name="toa heading" w:semiHidden="1" w:unhideWhenUsed="1"/>
-    <w:lsdException w:name="List" w:semiHidden="1" w:unhideWhenUsed="1"/>
-    <w:lsdException w:name="List Bullet" w:semiHidden="1" w:unhideWhenUsed="1"/>
-    <w:lsdException w:name="List Number" w:semiHidden="1" w:unhideWhenUsed="1"/>
-    <w:lsdException w:name="List 2" w:semiHidden="1" w:unhideWhenUsed="1"/>
-    <w:lsdException w:name="List 3" w:semiHidden="1" w:unhideWhenUsed="1"/>
-    <w:lsdException w:name="List 4" w:semiHidden="1" w:unhideWhenUsed="1"/>
-    <w:lsdException w:name="List 5" w:semiHidden="1" w:unhideWhenUsed="1"/>
-    <w:lsdException w:name="List Bullet 2" w:semiHidden="1" w:unhideWhenUsed="1"/>
-    <w:lsdException w:name="List Bullet 3" w:semiHidden="1" w:unhideWhenUsed="1"/>
-    <w:lsdException w:name="List Bullet 4" w:semiHidden="1" w:unhideWhenUsed="1"/>
-    <w:lsdException w:name="List Bullet 5" w:semiHidden="1" w:unhideWhenUsed="1"/>
-    <w:lsdException w:name="List Number 2" w:semiHidden="1" w:unhideWhenUsed="1"/>
-    <w:lsdException w:name="List Number 3" w:semiHidden="1" w:unhideWhenUsed="1"/>
-    <w:lsdException w:name="List Number 4" w:semiHidden="1" w:unhideWhenUsed="1"/>
-    <w:lsdException w:name="List Number 5" w:semiHidden="1" w:unhideWhenUsed="1"/>
-    <w:lsdException w:name="Title" w:uiPriority="10" w:qFormat="1"/>
-    <w:lsdException w:name="Closing" w:semiHidden="1" w:unhideWhenUsed="1"/>
-    <w:lsdException w:name="Signature" w:semiHidden="1" w:unhideWhenUsed="1"/>
-    <w:lsdException w:name="Default Paragraph Font" w:semiHidden="1" w:uiPriority="1" w:unhideWhenUsed="1"/>
-    <w:lsdException w:name="Body Text" w:semiHidden="1" w:unhideWhenUsed="1"/>
-    <w:lsdException w:name="Body Text Indent" w:semiHidden="1" w:unhideWhenUsed="1"/>
-    <w:lsdException w:name="List Continue" w:semiHidden="1" w:unhideWhenUsed="1"/>
-    <w:lsdException w:name="List Continue 2" w:semiHidden="1" w:unhideWhenUsed="1"/>
-    <w:lsdException w:name="List Continue 3" w:semiHidden="1" w:unhideWhenUsed="1"/>
-    <w:lsdException w:name="List Continue 4" w:semiHidden="1" w:unhideWhenUsed="1"/>
-    <w:lsdException w:name="List Continue 5" w:semiHidden="1" w:unhideWhenUsed="1"/>
-    <w:lsdException w:name="Message Header" w:semiHidden="1" w:unhideWhenUsed="1"/>
-    <w:lsdException w:name="Subtitle" w:uiPriority="11" w:qFormat="1"/>
-    <w:lsdException w:name="Salutation" w:semiHidden="1" w:unhideWhenUsed="1"/>
-    <w:lsdException w:name="Date" w:semiHidden="1" w:unhideWhenUsed="1"/>
-    <w:lsdException w:name="Body Text First Indent" w:semiHidden="1" w:unhideWhenUsed="1"/>
-    <w:lsdException w:name="Body Text First Indent 2" w:semiHidden="1" w:unhideWhenUsed="1"/>
-    <w:lsdException w:name="Note Heading" w:semiHidden="1" w:unhideWhenUsed="1"/>
-    <w:lsdException w:name="Body Text 2" w:semiHidden="1" w:unhideWhenUsed="1"/>
-    <w:lsdException w:name="Body Text 3" w:semiHidden="1" w:unhideWhenUsed="1"/>
-    <w:lsdException w:name="Body Text Indent 2" w:semiHidden="1" w:unhideWhenUsed="1"/>
-    <w:lsdException w:name="Body Text Indent 3" w:semiHidden="1" w:unhideWhenUsed="1"/>
-    <w:lsdException w:name="Block Text" w:semiHidden="1" w:unhideWhenUsed="1"/>
-    <w:lsdException w:name="Hyperlink" w:semiHidden="1" w:unhideWhenUsed="1"/>
-    <w:lsdException w:name="FollowedHyperlink" w:semiHidden="1" w:unhideWhenUsed="1"/>
-    <w:lsdException w:name="Strong" w:uiPriority="22" w:qFormat="1"/>
-    <w:lsdException w:name="Emphasis" w:uiPriority="20" w:qFormat="1"/>
-    <w:lsdException w:name="Document Map" w:semiHidden="1" w:unhideWhenUsed="1"/>
-    <w:lsdException w:name="Plain Text" w:semiHidden="1" w:unhideWhenUsed="1"/>
-    <w:lsdException w:name="E-mail Signature" w:semiHidden="1" w:unhideWhenUsed="1"/>
-    <w:lsdException w:name="HTML Top of Form" w:semiHidden="1" w:unhideWhenUsed="1"/>
-    <w:lsdException w:name="HTML Bottom of Form" w:semiHidden="1" w:unhideWhenUsed="1"/>
-    <w:lsdException w:name="Normal (Web)" w:semiHidden="1" w:unhideWhenUsed="1"/>
-    <w:lsdException w:name="HTML Acronym" w:semiHidden="1" w:unhideWhenUsed="1"/>
-    <w:lsdException w:name="HTML Address" w:semiHidden="1" w:unhideWhenUsed="1"/>
-    <w:lsdException w:name="HTML Cite" w:semiHidden="1" w:unhideWhenUsed="1"/>
-    <w:lsdException w:name="HTML Code" w:semiHidden="1" w:unhideWhenUsed="1"/>
-    <w:lsdException w:name="HTML Definition" w:semiHidden="1" w:unhideWhenUsed="1"/>
-    <w:lsdException w:name="HTML Keyboard" w:semiHidden="1" w:unhideWhenUsed="1"/>
-    <w:lsdException w:name="HTML Preformatted" w:semiHidden="1" w:unhideWhenUsed="1"/>
-    <w:lsdException w:name="HTML Sample" w:semiHidden="1" w:unhideWhenUsed="1"/>
-    <w:lsdException w:name="HTML Typewriter" w:semiHidden="1" w:unhideWhenUsed="1"/>
-    <w:lsdException w:name="HTML Variable" w:semiHidden="1" w:unhideWhenUsed="1"/>
-    <w:lsdException w:name="Normal Table" w:semiHidden="1" w:unhideWhenUsed="1"/>
-    <w:lsdException w:name="annotation subject" w:semiHidden="1" w:unhideWhenUsed="1"/>
-    <w:lsdException w:name="No List" w:semiHidden="1" w:unhideWhenUsed="1"/>
-    <w:lsdException w:name="Outline List 1" w:semiHidden="1" w:unhideWhenUsed="1"/>
-    <w:lsdException w:name="Outline List 2" w:semiHidden="1" w:unhideWhenUsed="1"/>
-    <w:lsdException w:name="Outline List 3" w:semiHidden="1" w:unhideWhenUsed="1"/>
-    <w:lsdException w:name="Table Simple 1" w:semiHidden="1" w:unhideWhenUsed="1"/>
-    <w:lsdException w:name="Table Simple 2" w:semiHidden="1" w:unhideWhenUsed="1"/>
-    <w:lsdException w:name="Table Simple 3" w:semiHidden="1" w:unhideWhenUsed="1"/>
-    <w:lsdException w:name="Table Classic 1" w:semiHidden="1" w:unhideWhenUsed="1"/>
-    <w:lsdException w:name="Table Classic 2" w:semiHidden="1" w:unhideWhenUsed="1"/>
-    <w:lsdException w:name="Table Classic 3" w:semiHidden="1" w:unhideWhenUsed="1"/>
-    <w:lsdException w:name="Table Classic 4" w:semiHidden="1" w:unhideWhenUsed="1"/>
-    <w:lsdException w:name="Table Colorful 1" w:semiHidden="1" w:unhideWhenUsed="1"/>
-    <w:lsdException w:name="Table Colorful 2" w:semiHidden="1" w:unhideWhenUsed="1"/>
-    <w:lsdException w:name="Table Colorful 3" w:semiHidden="1" w:unhideWhenUsed="1"/>
-    <w:lsdException w:name="Table Columns 1" w:semiHidden="1" w:unhideWhenUsed="1"/>
-    <w:lsdException w:name="Table Columns 2" w:semiHidden="1" w:unhideWhenUsed="1"/>
-    <w:lsdException w:name="Table Columns 3" w:semiHidden="1" w:unhideWhenUsed="1"/>
-    <w:lsdException w:name="Table Columns 4" w:semiHidden="1" w:unhideWhenUsed="1"/>
-    <w:lsdException w:name="Table Columns 5" w:semiHidden="1" w:unhideWhenUsed="1"/>
-    <w:lsdException w:name="Table Grid 1" w:semiHidden="1" w:unhideWhenUsed="1"/>
-    <w:lsdException w:name="Table Grid 2" w:semiHidden="1" w:unhideWhenUsed="1"/>
-    <w:lsdException w:name="Table Grid 3" w:semiHidden="1" w:unhideWhenUsed="1"/>
-    <w:lsdException w:name="Table Grid 4" w:semiHidden="1" w:unhideWhenUsed="1"/>
-    <w:lsdException w:name="Table Grid 5" w:semiHidden="1" w:unhideWhenUsed="1"/>
-    <w:lsdException w:name="Table Grid 6" w:semiHidden="1" w:unhideWhenUsed="1"/>
-    <w:lsdException w:name="Table Grid 7" w:semiHidden="1" w:unhideWhenUsed="1"/>
-    <w:lsdException w:name="Table Grid 8" w:semiHidden="1" w:unhideWhenUsed="1"/>
-    <w:lsdException w:name="Table List 1" w:semiHidden="1" w:unhideWhenUsed="1"/>
-    <w:lsdException w:name="Table List 2" w:semiHidden="1" w:unhideWhenUsed="1"/>
-    <w:lsdException w:name="Table List 3" w:semiHidden="1" w:unhideWhenUsed="1"/>
-    <w:lsdException w:name="Table List 4" w:semiHidden="1" w:unhideWhenUsed="1"/>
-    <w:lsdException w:name="Table List 5" w:semiHidden="1" w:unhideWhenUsed="1"/>
-    <w:lsdException w:name="Table List 6" w:semiHidden="1" w:unhideWhenUsed="1"/>
-    <w:lsdException w:name="Table List 7" w:semiHidden="1" w:unhideWhenUsed="1"/>
-    <w:lsdException w:name="Table List 8" w:semiHidden="1" w:unhideWhenUsed="1"/>
-    <w:lsdException w:name="Table 3D effects 1" w:semiHidden="1" w:unhideWhenUsed="1"/>
-    <w:lsdException w:name="Table 3D effects 2" w:semiHidden="1" w:unhideWhenUsed="1"/>
-    <w:lsdException w:name="Table 3D effects 3" w:semiHidden="1" w:unhideWhenUsed="1"/>
-    <w:lsdException w:name="Table Contemporary" w:semiHidden="1" w:unhideWhenUsed="1"/>
-    <w:lsdException w:name="Table Elegant" w:semiHidden="1" w:unhideWhenUsed="1"/>
-    <w:lsdException w:name="Table Professional" w:semiHidden="1" w:unhideWhenUsed="1"/>
-    <w:lsdException w:name="Table Subtle 1" w:semiHidden="1" w:unhideWhenUsed="1"/>
-    <w:lsdException w:name="Table Subtle 2" w:semiHidden="1" w:unhideWhenUsed="1"/>
-    <w:lsdException w:name="Table Web 1" w:semiHidden="1" w:unhideWhenUsed="1"/>
-    <w:lsdException w:name="Table Web 2" w:semiHidden="1" w:unhideWhenUsed="1"/>
-    <w:lsdException w:name="Table Web 3" w:semiHidden="1" w:unhideWhenUsed="1"/>
-    <w:lsdException w:name="Balloon Text" w:semiHidden="1" w:unhideWhenUsed="1"/>
-    <w:lsdException w:name="Table Grid" w:uiPriority="59"/>
-    <w:lsdException w:name="Table Theme" w:semiHidden="1" w:unhideWhenUsed="1"/>
-    <w:lsdException w:name="Placeholder Text" w:semiHidden="1"/>
-    <w:lsdException w:name="No Spacing" w:uiPriority="1" w:qFormat="1"/>
-    <w:lsdException w:name="Light Shading" w:uiPriority="60"/>
-    <w:lsdException w:name="Light List" w:uiPriority="61"/>
-    <w:lsdException w:name="Light Grid" w:uiPriority="62"/>
-    <w:lsdException w:name="Medium Shading 1" w:uiPriority="63"/>
-    <w:lsdException w:name="Medium Shading 2" w:uiPriority="64"/>
-    <w:lsdException w:name="Medium List 1" w:uiPriority="65"/>
-    <w:lsdException w:name="Medium List 2" w:uiPriority="66"/>
-    <w:lsdException w:name="Medium Grid 1" w:uiPriority="67"/>
-    <w:lsdException w:name="Medium Grid 2" w:uiPriority="68"/>
-    <w:lsdException w:name="Medium Grid 3" w:uiPriority="69"/>
-    <w:lsdException w:name="Dark List" w:uiPriority="70"/>
-    <w:lsdException w:name="Colorful Shading" w:uiPriority="71"/>
-    <w:lsdException w:name="Colorful List" w:uiPriority="72"/>
-    <w:lsdException w:name="Colorful Grid" w:uiPriority="73"/>
-    <w:lsdException w:name="Light Shading Accent 1" w:uiPriority="60"/>
-    <w:lsdException w:name="Light List Accent 1" w:uiPriority="61"/>
-    <w:lsdException w:name="Light Grid Accent 1" w:uiPriority="62"/>
-    <w:lsdException w:name="Medium Shading 1 Accent 1" w:uiPriority="63"/>
-    <w:lsdException w:name="Medium Shading 2 Accent 1" w:uiPriority="64"/>
-    <w:lsdException w:name="Medium List 1 Accent 1" w:uiPriority="65"/>
-    <w:lsdException w:name="Revision" w:semiHidden="1"/>
-    <w:lsdException w:name="List Paragraph" w:uiPriority="34" w:qFormat="1"/>
-    <w:lsdException w:name="Quote" w:uiPriority="29" w:qFormat="1"/>
-    <w:lsdException w:name="Intense Quote" w:uiPriority="30" w:qFormat="1"/>
-    <w:lsdException w:name="Medium List 2 Accent 1" w:uiPriority="66"/>
-    <w:lsdException w:name="Medium Grid 1 Accent 1" w:uiPriority="67"/>
-    <w:lsdException w:name="Medium Grid 2 Accent 1" w:uiPriority="68"/>
-    <w:lsdException w:name="Medium Grid 3 Accent 1" w:uiPriority="69"/>
-    <w:lsdException w:name="Dark List Accent 1" w:uiPriority="70"/>
-    <w:lsdException w:name="Colorful Shading Accent 1" w:uiPriority="71"/>
-    <w:lsdException w:name="Colorful List Accent 1" w:uiPriority="72"/>
-    <w:lsdException w:name="Colorful Grid Accent 1" w:uiPriority="73"/>
-    <w:lsdException w:name="Light Shading Accent 2" w:uiPriority="60"/>
-    <w:lsdException w:name="Light List Accent 2" w:uiPriority="61"/>
-    <w:lsdException w:name="Light Grid Accent 2" w:uiPriority="62"/>
-    <w:lsdException w:name="Medium Shading 1 Accent 2" w:uiPriority="63"/>
-    <w:lsdException w:name="Medium Shading 2 Accent 2" w:uiPriority="64"/>
-    <w:lsdException w:name="Medium List 1 Accent 2" w:uiPriority="65"/>
-    <w:lsdException w:name="Medium List 2 Accent 2" w:uiPriority="66"/>
-    <w:lsdException w:name="Medium Grid 1 Accent 2" w:uiPriority="67"/>
-    <w:lsdException w:name="Medium Grid 2 Accent 2" w:uiPriority="68"/>
-    <w:lsdException w:name="Medium Grid 3 Accent 2" w:uiPriority="69"/>
-    <w:lsdException w:name="Dark List Accent 2" w:uiPriority="70"/>
-    <w:lsdException w:name="Colorful Shading Accent 2" w:uiPriority="71"/>
-    <w:lsdException w:name="Colorful List Accent 2" w:uiPriority="72"/>
-    <w:lsdException w:name="Colorful Grid Accent 2" w:uiPriority="73"/>
-    <w:lsdException w:name="Light Shading Accent 3" w:uiPriority="60"/>
-    <w:lsdException w:name="Light List Accent 3" w:uiPriority="61"/>
-    <w:lsdException w:name="Light Grid Accent 3" w:uiPriority="62"/>
-    <w:lsdException w:name="Medium Shading 1 Accent 3" w:uiPriority="63"/>
-    <w:lsdException w:name="Medium Shading 2 Accent 3" w:uiPriority="64"/>
-    <w:lsdException w:name="Medium List 1 Accent 3" w:uiPriority="65"/>
-    <w:lsdException w:name="Medium List 2 Accent 3" w:uiPriority="66"/>
-    <w:lsdException w:name="Medium Grid 1 Accent 3" w:uiPriority="67"/>
-    <w:lsdException w:name="Medium Grid 2 Accent 3" w:uiPriority="68"/>
-    <w:lsdException w:name="Medium Grid 3 Accent 3" w:uiPriority="69"/>
-    <w:lsdException w:name="Dark List Accent 3" w:uiPriority="70"/>
-    <w:lsdException w:name="Colorful Shading Accent 3" w:uiPriority="71"/>
-    <w:lsdException w:name="Colorful List Accent 3" w:uiPriority="72"/>
-    <w:lsdException w:name="Colorful Grid Accent 3" w:uiPriority="73"/>
-    <w:lsdException w:name="Light Shading Accent 4" w:uiPriority="60"/>
-    <w:lsdException w:name="Light List Accent 4" w:uiPriority="61"/>
-    <w:lsdException w:name="Light Grid Accent 4" w:uiPriority="62"/>
-    <w:lsdException w:name="Medium Shading 1 Accent 4" w:uiPriority="63"/>
-    <w:lsdException w:name="Medium Shading 2 Accent 4" w:uiPriority="64"/>
-    <w:lsdException w:name="Medium List 1 Accent 4" w:uiPriority="65"/>
-    <w:lsdException w:name="Medium List 2 Accent 4" w:uiPriority="66"/>
-    <w:lsdException w:name="Medium Grid 1 Accent 4" w:uiPriority="67"/>
-    <w:lsdException w:name="Medium Grid 2 Accent 4" w:uiPriority="68"/>
-    <w:lsdException w:name="Medium Grid 3 Accent 4" w:uiPriority="69"/>
-    <w:lsdException w:name="Dark List Accent 4" w:uiPriority="70"/>
-    <w:lsdException w:name="Colorful Shading Accent 4" w:uiPriority="71"/>
-    <w:lsdException w:name="Colorful List Accent 4" w:uiPriority="72"/>
-    <w:lsdException w:name="Colorful Grid Accent 4" w:uiPriority="73"/>
-    <w:lsdException w:name="Light Shading Accent 5" w:uiPriority="60"/>
-    <w:lsdException w:name="Light List Accent 5" w:uiPriority="61"/>
-    <w:lsdException w:name="Light Grid Accent 5" w:uiPriority="62"/>
-    <w:lsdException w:name="Medium Shading 1 Accent 5" w:uiPriority="63"/>
-    <w:lsdException w:name="Medium Shading 2 Accent 5" w:uiPriority="64"/>
-    <w:lsdException w:name="Medium List 1 Accent 5" w:uiPriority="65"/>
-    <w:lsdException w:name="Medium List 2 Accent 5" w:uiPriority="66"/>
-    <w:lsdException w:name="Medium Grid 1 Accent 5" w:uiPriority="67"/>
-    <w:lsdException w:name="Medium Grid 2 Accent 5" w:uiPriority="68"/>
-    <w:lsdException w:name="Medium Grid 3 Accent 5" w:uiPriority="69"/>
-    <w:lsdException w:name="Dark List Accent 5" w:uiPriority="70"/>
-    <w:lsdException w:name="Colorful Shading Accent 5" w:uiPriority="71"/>
-    <w:lsdException w:name="Colorful List Accent 5" w:uiPriority="72"/>
-    <w:lsdException w:name="Colorful Grid Accent 5" w:uiPriority="73"/>
-    <w:lsdException w:name="Light Shading Accent 6" w:uiPriority="60"/>
-    <w:lsdException w:name="Light List Accent 6" w:uiPriority="61"/>
-    <w:lsdException w:name="Light Grid Accent 6" w:uiPriority="62"/>
-    <w:lsdException w:name="Medium Shading 1 Accent 6" w:uiPriority="63"/>
-    <w:lsdException w:name="Medium Shading 2 Accent 6" w:uiPriority="64"/>
-    <w:lsdException w:name="Medium List 1 Accent 6" w:uiPriority="65"/>
-    <w:lsdException w:name="Medium List 2 Accent 6" w:uiPriority="66"/>
-    <w:lsdException w:name="Medium Grid 1 Accent 6" w:uiPriority="67"/>
-    <w:lsdException w:name="Medium Grid 2 Accent 6" w:uiPriority="68"/>
-    <w:lsdException w:name="Medium Grid 3 Accent 6" w:uiPriority="69"/>
-    <w:lsdException w:name="Dark List Accent 6" w:uiPriority="70"/>
-    <w:lsdException w:name="Colorful Shading Accent 6" w:uiPriority="71"/>
-    <w:lsdException w:name="Colorful List Accent 6" w:uiPriority="72"/>
-    <w:lsdException w:name="Colorful Grid Accent 6" w:uiPriority="73"/>
-    <w:lsdException w:name="Subtle Emphasis" w:uiPriority="19" w:qFormat="1"/>
-    <w:lsdException w:name="Intense Emphasis" w:uiPriority="21" w:qFormat="1"/>
-    <w:lsdException w:name="Subtle Reference" w:uiPriority="31" w:qFormat="1"/>
-    <w:lsdException w:name="Intense Reference" w:uiPriority="32" w:qFormat="1"/>
-    <w:lsdException w:name="Book Title" w:uiPriority="33" w:qFormat="1"/>
-    <w:lsdException w:name="Bibliography" w:semiHidden="1" w:uiPriority="37" w:unhideWhenUsed="1"/>
-    <w:lsdException w:name="TOC Heading" w:semiHidden="1" w:uiPriority="39" w:unhideWhenUsed="1" w:qFormat="1"/>
-    <w:lsdException w:name="Plain Table 5" w:semiHidden="1" w:unhideWhenUsed="1"/>
-    <w:lsdException w:name="Grid Table Light" w:semiHidden="1" w:unhideWhenUsed="1"/>
-    <w:lsdException w:name="Grid Table 1 Light" w:semiHidden="1" w:unhideWhenUsed="1"/>
-    <w:lsdException w:name="Grid Table 2" w:semiHidden="1" w:unhideWhenUsed="1"/>
-    <w:lsdException w:name="Grid Table 3" w:semiHidden="1" w:unhideWhenUsed="1"/>
-    <w:lsdException w:name="Grid Table 4" w:uiPriority="49"/>
-    <w:lsdException w:name="Grid Table 5 Dark" w:uiPriority="50"/>
-    <w:lsdException w:name="Grid Table 6 Colorful" w:uiPriority="51"/>
-    <w:lsdException w:name="Grid Table 7 Colorful" w:uiPriority="52"/>
-    <w:lsdException w:name="Grid Table 1 Light Accent 1" w:uiPriority="46"/>
-    <w:lsdException w:name="Grid Table 2 Accent 1" w:uiPriority="47"/>
-    <w:lsdException w:name="Grid Table 3 Accent 1" w:uiPriority="48"/>
-    <w:lsdException w:name="Grid Table 4 Accent 1" w:uiPriority="49"/>
-    <w:lsdException w:name="Grid Table 5 Dark Accent 1" w:uiPriority="50"/>
-    <w:lsdException w:name="Grid Table 6 Colorful Accent 1" w:uiPriority="51"/>
-    <w:lsdException w:name="Grid Table 7 Colorful Accent 1" w:uiPriority="52"/>
-    <w:lsdException w:name="Grid Table 1 Light Accent 2" w:uiPriority="46"/>
-    <w:lsdException w:name="Grid Table 2 Accent 2" w:uiPriority="47"/>
-    <w:lsdException w:name="Grid Table 3 Accent 2" w:uiPriority="48"/>
-    <w:lsdException w:name="Grid Table 4 Accent 2" w:uiPriority="49"/>
-    <w:lsdException w:name="Grid Table 5 Dark Accent 2" w:uiPriority="50"/>
-    <w:lsdException w:name="Grid Table 6 Colorful Accent 2" w:uiPriority="51"/>
-    <w:lsdException w:name="Grid Table 7 Colorful Accent 2" w:uiPriority="52"/>
-    <w:lsdException w:name="Grid Table 1 Light Accent 3" w:uiPriority="46"/>
-    <w:lsdException w:name="Grid Table 2 Accent 3" w:uiPriority="47"/>
-    <w:lsdException w:name="Grid Table 3 Accent 3" w:uiPriority="48"/>
-    <w:lsdException w:name="Grid Table 4 Accent 3" w:uiPriority="49"/>
-    <w:lsdException w:name="Grid Table 5 Dark Accent 3" w:uiPriority="50"/>
-    <w:lsdException w:name="Grid Table 6 Colorful Accent 3" w:uiPriority="51"/>
-    <w:lsdException w:name="Grid Table 7 Colorful Accent 3" w:uiPriority="52"/>
-    <w:lsdException w:name="Grid Table 1 Light Accent 4" w:uiPriority="46"/>
-    <w:lsdException w:name="Grid Table 2 Accent 4" w:uiPriority="47"/>
-    <w:lsdException w:name="Grid Table 3 Accent 4" w:uiPriority="48"/>
-    <w:lsdException w:name="Grid Table 4 Accent 4" w:uiPriority="49"/>
-    <w:lsdException w:name="Grid Table 5 Dark Accent 4" w:uiPriority="50"/>
-    <w:lsdException w:name="Grid Table 6 Colorful Accent 4" w:uiPriority="51"/>
-    <w:lsdException w:name="Grid Table 7 Colorful Accent 4" w:uiPriority="52"/>
-    <w:lsdException w:name="Grid Table 1 Light Accent 5" w:uiPriority="46"/>
-    <w:lsdException w:name="Grid Table 2 Accent 5" w:uiPriority="47"/>
-    <w:lsdException w:name="Grid Table 3 Accent 5" w:uiPriority="48"/>
-    <w:lsdException w:name="Grid Table 4 Accent 5" w:uiPriority="49"/>
-    <w:lsdException w:name="Grid Table 5 Dark Accent 5" w:uiPriority="50"/>
-    <w:lsdException w:name="Grid Table 6 Colorful Accent 5" w:uiPriority="51"/>
-    <w:lsdException w:name="Grid Table 7 Colorful Accent 5" w:uiPriority="52"/>
-    <w:lsdException w:name="Grid Table 1 Light Accent 6" w:uiPriority="46"/>
-    <w:lsdException w:name="Grid Table 2 Accent 6" w:uiPriority="47"/>
-    <w:lsdException w:name="Grid Table 3 Accent 6" w:uiPriority="48"/>
-    <w:lsdException w:name="Grid Table 4 Accent 6" w:uiPriority="49"/>
-    <w:lsdException w:name="Grid Table 5 Dark Accent 6" w:uiPriority="50"/>
-    <w:lsdException w:name="Grid Table 6 Colorful Accent 6" w:uiPriority="51"/>
-    <w:lsdException w:name="Grid Table 7 Colorful Accent 6" w:uiPriority="52"/>
-    <w:lsdException w:name="List Table 1 Light" w:uiPriority="46"/>
-    <w:lsdException w:name="List Table 2" w:uiPriority="47"/>
-    <w:lsdException w:name="List Table 3" w:uiPriority="48"/>
-    <w:lsdException w:name="List Table 4" w:uiPriority="49"/>
-    <w:lsdException w:name="List Table 5 Dark" w:uiPriority="50"/>
-    <w:lsdException w:name="List Table 6 Colorful" w:uiPriority="51"/>
-    <w:lsdException w:name="List Table 7 Colorful" w:uiPriority="52"/>
-    <w:lsdException w:name="List Table 1 Light Accent 1" w:uiPriority="46"/>
-    <w:lsdException w:name="List Table 2 Accent 1" w:uiPriority="47"/>
-    <w:lsdException w:name="List Table 3 Accent 1" w:uiPriority="48"/>
-    <w:lsdException w:name="List Table 4 Accent 1" w:uiPriority="49"/>
-    <w:lsdException w:name="List Table 5 Dark Accent 1" w:uiPriority="50"/>
-    <w:lsdException w:name="List Table 6 Colorful Accent 1" w:uiPriority="51"/>
-    <w:lsdException w:name="List Table 7 Colorful Accent 1" w:uiPriority="52"/>
-    <w:lsdException w:name="List Table 1 Light Accent 2" w:uiPriority="46"/>
-    <w:lsdException w:name="List Table 2 Accent 2" w:uiPriority="47"/>
-    <w:lsdException w:name="List Table 3 Accent 2" w:uiPriority="48"/>
-    <w:lsdException w:name="List Table 4 Accent 2" w:uiPriority="49"/>
-    <w:lsdException w:name="List Table 5 Dark Accent 2" w:uiPriority="50"/>
-    <w:lsdException w:name="List Table 6 Colorful Accent 2" w:uiPriority="51"/>
-    <w:lsdException w:name="List Table 7 Colorful Accent 2" w:uiPriority="52"/>
-    <w:lsdException w:name="List Table 1 Light Accent 3" w:uiPriority="46"/>
-    <w:lsdException w:name="List Table 2 Accent 3" w:uiPriority="47"/>
-    <w:lsdException w:name="List Table 3 Accent 3" w:uiPriority="48"/>
-    <w:lsdException w:name="List Table 4 Accent 3" w:uiPriority="49"/>
-    <w:lsdException w:name="List Table 5 Dark Accent 3" w:uiPriority="50"/>
-    <w:lsdException w:name="List Table 6 Colorful Accent 3" w:uiPriority="51"/>
-    <w:lsdException w:name="List Table 7 Colorful Accent 3" w:uiPriority="52"/>
-    <w:lsdException w:name="List Table 1 Light Accent 4" w:uiPriority="46"/>
-    <w:lsdException w:name="List Table 2 Accent 4" w:uiPriority="47"/>
-    <w:lsdException w:name="List Table 3 Accent 4" w:uiPriority="48"/>
-    <w:lsdException w:name="List Table 4 Accent 4" w:uiPriority="49"/>
-    <w:lsdException w:name="List Table 5 Dark Accent 4" w:uiPriority="50"/>
-    <w:lsdException w:name="List Table 6 Colorful Accent 4" w:uiPriority="51"/>
-    <w:lsdException w:name="List Table 7 Colorful Accent 4" w:uiPriority="52"/>
-    <w:lsdException w:name="List Table 1 Light Accent 5" w:uiPriority="46"/>
-    <w:lsdException w:name="List Table 2 Accent 5" w:uiPriority="47"/>
-    <w:lsdException w:name="List Table 3 Accent 5" w:uiPriority="48"/>
-    <w:lsdException w:name="List Table 4 Accent 5" w:uiPriority="49"/>
-    <w:lsdException w:name="List Table 5 Dark Accent 5" w:uiPriority="50"/>
-    <w:lsdException w:name="List Table 6 Colorful Accent 5" w:uiPriority="51"/>
-    <w:lsdException w:name="List Table 7 Colorful Accent 5" w:uiPriority="52"/>
-    <w:lsdException w:name="List Table 1 Light Accent 6" w:uiPriority="46"/>
-    <w:lsdException w:name="List Table 2 Accent 6" w:uiPriority="47"/>
-    <w:lsdException w:name="List Table 3 Accent 6" w:uiPriority="48"/>
-    <w:lsdException w:name="List Table 4 Accent 6" w:uiPriority="49"/>
-    <w:lsdException w:name="List Table 5 Dark Accent 6" w:uiPriority="50"/>
-    <w:lsdException w:name="List Table 6 Colorful Accent 6" w:uiPriority="51"/>
-    <w:lsdException w:name="List Table 7 Colorful Accent 6" w:uiPriority="52"/>
-    <w:lsdException w:name="Mention" w:semiHidden="1" w:unhideWhenUsed="1"/>
-    <w:lsdException w:name="Smart Hyperlink" w:semiHidden="1" w:unhideWhenUsed="1"/>
-    <w:lsdException w:name="Hashtag" w:semiHidden="1" w:unhideWhenUsed="1"/>
-    <w:lsdException w:name="Unresolved Mention" w:semiHidden="1" w:unhideWhenUsed="1"/>
-    <w:lsdException w:name="Smart Link" w:semiHidden="1" w:unhideWhenUsed="1"/>
+  <w:latentStyles w:defLockedState="0" w:defUIPriority="99" w:defSemiHidden="1" w:defUnhideWhenUsed="1" w:defQFormat="0" w:count="276">
+    <w:lsdException w:name="Normal" w:semiHidden="0" w:uiPriority="0" w:unhideWhenUsed="0" w:qFormat="1"/>
+    <w:lsdException w:name="heading 1" w:semiHidden="0" w:uiPriority="9" w:unhideWhenUsed="0" w:qFormat="1"/>
+    <w:lsdException w:name="heading 2" w:uiPriority="9" w:qFormat="1"/>
+    <w:lsdException w:name="heading 3" w:uiPriority="9" w:qFormat="1"/>
+    <w:lsdException w:name="heading 4" w:uiPriority="9" w:qFormat="1"/>
+    <w:lsdException w:name="heading 5" w:uiPriority="9" w:qFormat="1"/>
+    <w:lsdException w:name="heading 6" w:uiPriority="9" w:qFormat="1"/>
+    <w:lsdException w:name="heading 7" w:uiPriority="9" w:qFormat="1"/>
+    <w:lsdException w:name="heading 8" w:uiPriority="9" w:qFormat="1"/>
+    <w:lsdException w:name="heading 9" w:uiPriority="9" w:qFormat="1"/>
+    <w:lsdException w:name="toc 1" w:uiPriority="39"/>
+    <w:lsdException w:name="toc 2" w:uiPriority="39"/>
+    <w:lsdException w:name="toc 3" w:uiPriority="39"/>
+    <w:lsdException w:name="toc 4" w:uiPriority="39"/>
+    <w:lsdException w:name="toc 5" w:uiPriority="39"/>
+    <w:lsdException w:name="toc 6" w:uiPriority="39"/>
+    <w:lsdException w:name="toc 7" w:uiPriority="39"/>
+    <w:lsdException w:name="toc 8" w:uiPriority="39"/>
+    <w:lsdException w:name="toc 9" w:uiPriority="39"/>
+    <w:lsdException w:name="caption" w:uiPriority="35" w:qFormat="1"/>
+    <w:lsdException w:name="Title" w:semiHidden="0" w:uiPriority="10" w:unhideWhenUsed="0" w:qFormat="1"/>
+    <w:lsdException w:name="Default Paragraph Font" w:uiPriority="1"/>
+    <w:lsdException w:name="Subtitle" w:semiHidden="0" w:uiPriority="11" w:unhideWhenUsed="0" w:qFormat="1"/>
+    <w:lsdException w:name="Strong" w:semiHidden="0" w:uiPriority="22" w:unhideWhenUsed="0" w:qFormat="1"/>
+    <w:lsdException w:name="Emphasis" w:semiHidden="0" w:uiPriority="20" w:unhideWhenUsed="0" w:qFormat="1"/>
+    <w:lsdException w:name="Table Grid" w:semiHidden="0" w:uiPriority="59" w:unhideWhenUsed="0"/>
+    <w:lsdException w:name="Note Level 1" w:semiHidden="0" w:unhideWhenUsed="0"/>
+    <w:lsdException w:name="Note Level 2" w:semiHidden="0" w:unhideWhenUsed="0"/>
+    <w:lsdException w:name="Note Level 3" w:semiHidden="0" w:unhideWhenUsed="0"/>
+    <w:lsdException w:name="Note Level 4" w:semiHidden="0" w:unhideWhenUsed="0"/>
+    <w:lsdException w:name="Note Level 5" w:semiHidden="0" w:unhideWhenUsed="0"/>
+    <w:lsdException w:name="Note Level 6" w:semiHidden="0" w:unhideWhenUsed="0"/>
+    <w:lsdException w:name="Note Level 7" w:semiHidden="0" w:unhideWhenUsed="0"/>
+    <w:lsdException w:name="Note Level 8" w:semiHidden="0" w:unhideWhenUsed="0"/>
+    <w:lsdException w:name="Note Level 9" w:semiHidden="0" w:unhideWhenUsed="0"/>
+    <w:lsdException w:name="Placeholder Text" w:unhideWhenUsed="0"/>
+    <w:lsdException w:name="No Spacing" w:semiHidden="0" w:uiPriority="1" w:unhideWhenUsed="0" w:qFormat="1"/>
+    <w:lsdException w:name="Light Shading" w:semiHidden="0" w:uiPriority="60" w:unhideWhenUsed="0"/>
+    <w:lsdException w:name="Light List" w:semiHidden="0" w:uiPriority="61" w:unhideWhenUsed="0"/>
+    <w:lsdException w:name="Light Grid" w:semiHidden="0" w:uiPriority="62" w:unhideWhenUsed="0"/>
+    <w:lsdException w:name="Medium Shading 1" w:semiHidden="0" w:uiPriority="63" w:unhideWhenUsed="0"/>
+    <w:lsdException w:name="Medium Shading 2" w:semiHidden="0" w:uiPriority="64" w:unhideWhenUsed="0"/>
+    <w:lsdException w:name="Medium List 1" w:semiHidden="0" w:uiPriority="65" w:unhideWhenUsed="0"/>
+    <w:lsdException w:name="Medium List 2" w:semiHidden="0" w:uiPriority="66" w:unhideWhenUsed="0"/>
+    <w:lsdException w:name="Medium Grid 1" w:semiHidden="0" w:uiPriority="67" w:unhideWhenUsed="0"/>
+    <w:lsdException w:name="Medium Grid 2" w:semiHidden="0" w:uiPriority="68" w:unhideWhenUsed="0"/>
+    <w:lsdException w:name="Medium Grid 3" w:semiHidden="0" w:uiPriority="69" w:unhideWhenUsed="0"/>
+    <w:lsdException w:name="Dark List" w:semiHidden="0" w:uiPriority="70" w:unhideWhenUsed="0"/>
+    <w:lsdException w:name="Colorful Shading" w:semiHidden="0" w:uiPriority="71" w:unhideWhenUsed="0"/>
+    <w:lsdException w:name="Colorful List" w:semiHidden="0" w:uiPriority="72" w:unhideWhenUsed="0"/>
+    <w:lsdException w:name="Colorful Grid" w:semiHidden="0" w:uiPriority="73" w:unhideWhenUsed="0"/>
+    <w:lsdException w:name="Light Shading Accent 1" w:semiHidden="0" w:uiPriority="60" w:unhideWhenUsed="0"/>
+    <w:lsdException w:name="Light List Accent 1" w:semiHidden="0" w:uiPriority="61" w:unhideWhenUsed="0"/>
+    <w:lsdException w:name="Light Grid Accent 1" w:semiHidden="0" w:uiPriority="62" w:unhideWhenUsed="0"/>
+    <w:lsdException w:name="Medium Shading 1 Accent 1" w:semiHidden="0" w:uiPriority="63" w:unhideWhenUsed="0"/>
+    <w:lsdException w:name="Medium Shading 2 Accent 1" w:semiHidden="0" w:uiPriority="64" w:unhideWhenUsed="0"/>
+    <w:lsdException w:name="Medium List 1 Accent 1" w:semiHidden="0" w:uiPriority="65" w:unhideWhenUsed="0"/>
+    <w:lsdException w:name="Revision" w:unhideWhenUsed="0"/>
+    <w:lsdException w:name="List Paragraph" w:semiHidden="0" w:uiPriority="34" w:unhideWhenUsed="0" w:qFormat="1"/>
+    <w:lsdException w:name="Quote" w:semiHidden="0" w:uiPriority="29" w:unhideWhenUsed="0" w:qFormat="1"/>
+    <w:lsdException w:name="Intense Quote" w:semiHidden="0" w:uiPriority="30" w:unhideWhenUsed="0" w:qFormat="1"/>
+    <w:lsdException w:name="Medium List 2 Accent 1" w:semiHidden="0" w:uiPriority="66" w:unhideWhenUsed="0"/>
+    <w:lsdException w:name="Medium Grid 1 Accent 1" w:semiHidden="0" w:uiPriority="67" w:unhideWhenUsed="0"/>
+    <w:lsdException w:name="Medium Grid 2 Accent 1" w:semiHidden="0" w:uiPriority="68" w:unhideWhenUsed="0"/>
+    <w:lsdException w:name="Medium Grid 3 Accent 1" w:semiHidden="0" w:uiPriority="69" w:unhideWhenUsed="0"/>
+    <w:lsdException w:name="Dark List Accent 1" w:semiHidden="0" w:uiPriority="70" w:unhideWhenUsed="0"/>
+    <w:lsdException w:name="Colorful Shading Accent 1" w:semiHidden="0" w:uiPriority="71" w:unhideWhenUsed="0"/>
+    <w:lsdException w:name="Colorful List Accent 1" w:semiHidden="0" w:uiPriority="72" w:unhideWhenUsed="0"/>
+    <w:lsdException w:name="Colorful Grid Accent 1" w:semiHidden="0" w:uiPriority="73" w:unhideWhenUsed="0"/>
+    <w:lsdException w:name="Light Shading Accent 2" w:semiHidden="0" w:uiPriority="60" w:unhideWhenUsed="0"/>
+    <w:lsdException w:name="Light List Accent 2" w:semiHidden="0" w:uiPriority="61" w:unhideWhenUsed="0"/>
+    <w:lsdException w:name="Light Grid Accent 2" w:semiHidden="0" w:uiPriority="62" w:unhideWhenUsed="0"/>
+    <w:lsdException w:name="Medium Shading 1 Accent 2" w:semiHidden="0" w:uiPriority="63" w:unhideWhenUsed="0"/>
+    <w:lsdException w:name="Medium Shading 2 Accent 2" w:semiHidden="0" w:uiPriority="64" w:unhideWhenUsed="0"/>
+    <w:lsdException w:name="Medium List 1 Accent 2" w:semiHidden="0" w:uiPriority="65" w:unhideWhenUsed="0"/>
+    <w:lsdException w:name="Medium List 2 Accent 2" w:semiHidden="0" w:uiPriority="66" w:unhideWhenUsed="0"/>
+    <w:lsdException w:name="Medium Grid 1 Accent 2" w:semiHidden="0" w:uiPriority="67" w:unhideWhenUsed="0"/>
+    <w:lsdException w:name="Medium Grid 2 Accent 2" w:semiHidden="0" w:uiPriority="68" w:unhideWhenUsed="0"/>
+    <w:lsdException w:name="Medium Grid 3 Accent 2" w:semiHidden="0" w:uiPriority="69" w:unhideWhenUsed="0"/>
+    <w:lsdException w:name="Dark List Accent 2" w:semiHidden="0" w:uiPriority="70" w:unhideWhenUsed="0"/>
+    <w:lsdException w:name="Colorful Shading Accent 2" w:semiHidden="0" w:uiPriority="71" w:unhideWhenUsed="0"/>
+    <w:lsdException w:name="Colorful List Accent 2" w:semiHidden="0" w:uiPriority="72" w:unhideWhenUsed="0"/>
+    <w:lsdException w:name="Colorful Grid Accent 2" w:semiHidden="0" w:uiPriority="73" w:unhideWhenUsed="0"/>
+    <w:lsdException w:name="Light Shading Accent 3" w:semiHidden="0" w:uiPriority="60" w:unhideWhenUsed="0"/>
+    <w:lsdException w:name="Light List Accent 3" w:semiHidden="0" w:uiPriority="61" w:unhideWhenUsed="0"/>
+    <w:lsdException w:name="Light Grid Accent 3" w:semiHidden="0" w:uiPriority="62" w:unhideWhenUsed="0"/>
+    <w:lsdException w:name="Medium Shading 1 Accent 3" w:semiHidden="0" w:uiPriority="63" w:unhideWhenUsed="0"/>
+    <w:lsdException w:name="Medium Shading 2 Accent 3" w:semiHidden="0" w:uiPriority="64" w:unhideWhenUsed="0"/>
+    <w:lsdException w:name="Medium List 1 Accent 3" w:semiHidden="0" w:uiPriority="65" w:unhideWhenUsed="0"/>
+    <w:lsdException w:name="Medium List 2 Accent 3" w:semiHidden="0" w:uiPriority="66" w:unhideWhenUsed="0"/>
+    <w:lsdException w:name="Medium Grid 1 Accent 3" w:semiHidden="0" w:uiPriority="67" w:unhideWhenUsed="0"/>
+    <w:lsdException w:name="Medium Grid 2 Accent 3" w:semiHidden="0" w:uiPriority="68" w:unhideWhenUsed="0"/>
+    <w:lsdException w:name="Medium Grid 3 Accent 3" w:semiHidden="0" w:uiPriority="69" w:unhideWhenUsed="0"/>
+    <w:lsdException w:name="Dark List Accent 3" w:semiHidden="0" w:uiPriority="70" w:unhideWhenUsed="0"/>
+    <w:lsdException w:name="Colorful Shading Accent 3" w:semiHidden="0" w:uiPriority="71" w:unhideWhenUsed="0"/>
+    <w:lsdException w:name="Colorful List Accent 3" w:semiHidden="0" w:uiPriority="72" w:unhideWhenUsed="0"/>
+    <w:lsdException w:name="Colorful Grid Accent 3" w:semiHidden="0" w:uiPriority="73" w:unhideWhenUsed="0"/>
+    <w:lsdException w:name="Light Shading Accent 4" w:semiHidden="0" w:uiPriority="60" w:unhideWhenUsed="0"/>
+    <w:lsdException w:name="Light List Accent 4" w:semiHidden="0" w:uiPriority="61" w:unhideWhenUsed="0"/>
+    <w:lsdException w:name="Light Grid Accent 4" w:semiHidden="0" w:uiPriority="62" w:unhideWhenUsed="0"/>
+    <w:lsdException w:name="Medium Shading 1 Accent 4" w:semiHidden="0" w:uiPriority="63" w:unhideWhenUsed="0"/>
+    <w:lsdException w:name="Medium Shading 2 Accent 4" w:semiHidden="0" w:uiPriority="64" w:unhideWhenUsed="0"/>
+    <w:lsdException w:name="Medium List 1 Accent 4" w:semiHidden="0" w:uiPriority="65" w:unhideWhenUsed="0"/>
+    <w:lsdException w:name="Medium List 2 Accent 4" w:semiHidden="0" w:uiPriority="66" w:unhideWhenUsed="0"/>
+    <w:lsdException w:name="Medium Grid 1 Accent 4" w:semiHidden="0" w:uiPriority="67" w:unhideWhenUsed="0"/>
+    <w:lsdException w:name="Medium Grid 2 Accent 4" w:semiHidden="0" w:uiPriority="68" w:unhideWhenUsed="0"/>
+    <w:lsdException w:name="Medium Grid 3 Accent 4" w:semiHidden="0" w:uiPriority="69" w:unhideWhenUsed="0"/>
+    <w:lsdException w:name="Dark List Accent 4" w:semiHidden="0" w:uiPriority="70" w:unhideWhenUsed="0"/>
+    <w:lsdException w:name="Colorful Shading Accent 4" w:semiHidden="0" w:uiPriority="71" w:unhideWhenUsed="0"/>
+    <w:lsdException w:name="Colorful List Accent 4" w:semiHidden="0" w:uiPriority="72" w:unhideWhenUsed="0"/>
+    <w:lsdException w:name="Colorful Grid Accent 4" w:semiHidden="0" w:uiPriority="73" w:unhideWhenUsed="0"/>
+    <w:lsdException w:name="Light Shading Accent 5" w:semiHidden="0" w:uiPriority="60" w:unhideWhenUsed="0"/>
+    <w:lsdException w:name="Light List Accent 5" w:semiHidden="0" w:uiPriority="61" w:unhideWhenUsed="0"/>
+    <w:lsdException w:name="Light Grid Accent 5" w:semiHidden="0" w:uiPriority="62" w:unhideWhenUsed="0"/>
+    <w:lsdException w:name="Medium Shading 1 Accent 5" w:semiHidden="0" w:uiPriority="63" w:unhideWhenUsed="0"/>
+    <w:lsdException w:name="Medium Shading 2 Accent 5" w:semiHidden="0" w:uiPriority="64" w:unhideWhenUsed="0"/>
+    <w:lsdException w:name="Medium List 1 Accent 5" w:semiHidden="0" w:uiPriority="65" w:unhideWhenUsed="0"/>
+    <w:lsdException w:name="Medium List 2 Accent 5" w:semiHidden="0" w:uiPriority="66" w:unhideWhenUsed="0"/>
+    <w:lsdException w:name="Medium Grid 1 Accent 5" w:semiHidden="0" w:uiPriority="67" w:unhideWhenUsed="0"/>
+    <w:lsdException w:name="Medium Grid 2 Accent 5" w:semiHidden="0" w:uiPriority="68" w:unhideWhenUsed="0"/>
+    <w:lsdException w:name="Medium Grid 3 Accent 5" w:semiHidden="0" w:uiPriority="69" w:unhideWhenUsed="0"/>
+    <w:lsdException w:name="Dark List Accent 5" w:semiHidden="0" w:uiPriority="70" w:unhideWhenUsed="0"/>
+    <w:lsdException w:name="Colorful Shading Accent 5" w:semiHidden="0" w:uiPriority="71" w:unhideWhenUsed="0"/>
+    <w:lsdException w:name="Colorful List Accent 5" w:semiHidden="0" w:uiPriority="72" w:unhideWhenUsed="0"/>
+    <w:lsdException w:name="Colorful Grid Accent 5" w:semiHidden="0" w:uiPriority="73" w:unhideWhenUsed="0"/>
+    <w:lsdException w:name="Light Shading Accent 6" w:semiHidden="0" w:uiPriority="60" w:unhideWhenUsed="0"/>
+    <w:lsdException w:name="Light List Accent 6" w:semiHidden="0" w:uiPriority="61" w:unhideWhenUsed="0"/>
+    <w:lsdException w:name="Light Grid Accent 6" w:semiHidden="0" w:uiPriority="62" w:unhideWhenUsed="0"/>
+    <w:lsdException w:name="Medium Shading 1 Accent 6" w:semiHidden="0" w:uiPriority="63" w:unhideWhenUsed="0"/>
+    <w:lsdException w:name="Medium Shading 2 Accent 6" w:semiHidden="0" w:uiPriority="64" w:unhideWhenUsed="0"/>
+    <w:lsdException w:name="Medium List 1 Accent 6" w:semiHidden="0" w:uiPriority="65" w:unhideWhenUsed="0"/>
+    <w:lsdException w:name="Medium List 2 Accent 6" w:semiHidden="0" w:uiPriority="66" w:unhideWhenUsed="0"/>
+    <w:lsdException w:name="Medium Grid 1 Accent 6" w:semiHidden="0" w:uiPriority="67" w:unhideWhenUsed="0"/>
+    <w:lsdException w:name="Medium Grid 2 Accent 6" w:semiHidden="0" w:uiPriority="68" w:unhideWhenUsed="0"/>
+    <w:lsdException w:name="Medium Grid 3 Accent 6" w:semiHidden="0" w:uiPriority="69" w:unhideWhenUsed="0"/>
+    <w:lsdException w:name="Dark List Accent 6" w:semiHidden="0" w:uiPriority="70" w:unhideWhenUsed="0"/>
+    <w:lsdException w:name="Colorful Shading Accent 6" w:semiHidden="0" w:uiPriority="71" w:unhideWhenUsed="0"/>
+    <w:lsdException w:name="Colorful List Accent 6" w:semiHidden="0" w:uiPriority="72" w:unhideWhenUsed="0"/>
+    <w:lsdException w:name="Colorful Grid Accent 6" w:semiHidden="0" w:uiPriority="73" w:unhideWhenUsed="0"/>
+    <w:lsdException w:name="Subtle Emphasis" w:semiHidden="0" w:uiPriority="19" w:unhideWhenUsed="0" w:qFormat="1"/>
+    <w:lsdException w:name="Intense Emphasis" w:semiHidden="0" w:uiPriority="21" w:unhideWhenUsed="0" w:qFormat="1"/>
+    <w:lsdException w:name="Subtle Reference" w:semiHidden="0" w:uiPriority="31" w:unhideWhenUsed="0" w:qFormat="1"/>
+    <w:lsdException w:name="Intense Reference" w:semiHidden="0" w:uiPriority="32" w:unhideWhenUsed="0" w:qFormat="1"/>
+    <w:lsdException w:name="Book Title" w:semiHidden="0" w:uiPriority="33" w:unhideWhenUsed="0" w:qFormat="1"/>
+    <w:lsdException w:name="Bibliography" w:uiPriority="37"/>
+    <w:lsdException w:name="TOC Heading" w:uiPriority="39" w:qFormat="1"/>
+  </w:latentStyles>
+  <w:style w:type="paragraph" w:default="1" w:styleId="Normal">
+    <w:name w:val="Normal"/>
+    <w:qFormat/>
+  </w:style>
+  <w:style w:type="character" w:default="1" w:styleId="DefaultParagraphFont">
+    <w:name w:val="Default Paragraph Font"/>
+    <w:uiPriority w:val="1"/>
+    <w:semiHidden/>
+    <w:unhideWhenUsed/>
+  </w:style>
+  <w:style w:type="table" w:default="1" w:styleId="TableNormal">
+    <w:name w:val="Normal Table"/>
+    <w:uiPriority w:val="99"/>
+    <w:semiHidden/>
+    <w:unhideWhenUsed/>
+    <w:tblPr>
+      <w:tblInd w:w="0" w:type="dxa"/>
+      <w:tblCellMar>
+        <w:top w:w="0" w:type="dxa"/>
+        <w:left w:w="108" w:type="dxa"/>
+        <w:bottom w:w="0" w:type="dxa"/>
+        <w:right w:w="108" w:type="dxa"/>
+      </w:tblCellMar>
+    </w:tblPr>
+  </w:style>
+  <w:style w:type="numbering" w:default="1" w:styleId="NoList">
+    <w:name w:val="No List"/>
+    <w:uiPriority w:val="99"/>
+    <w:semiHidden/>
+    <w:unhideWhenUsed/>
+  </w:style>
+  <w:style w:type="paragraph" w:styleId="Footer">
+    <w:name w:val="footer"/>
+    <w:basedOn w:val="Normal"/>
+    <w:link w:val="FooterChar"/>
+    <w:uiPriority w:val="99"/>
+    <w:unhideWhenUsed/>
+    <w:rsid w:val="001B6D66"/>
+    <w:pPr>
+      <w:tabs>
+        <w:tab w:val="center" w:pos="4320"/>
+        <w:tab w:val="right" w:pos="8640"/>
+      </w:tabs>
+    </w:pPr>
+  </w:style>
+  <w:style w:type="character" w:customStyle="1" w:styleId="FooterChar">
+    <w:name w:val="Footer Char"/>
+    <w:basedOn w:val="DefaultParagraphFont"/>
+    <w:link w:val="Footer"/>
+    <w:uiPriority w:val="99"/>
+    <w:rsid w:val="001B6D66"/>
+  </w:style>
+  <w:style w:type="character" w:styleId="PageNumber">
+    <w:name w:val="page number"/>
+    <w:basedOn w:val="DefaultParagraphFont"/>
+    <w:uiPriority w:val="99"/>
+    <w:semiHidden/>
+    <w:unhideWhenUsed/>
+    <w:rsid w:val="001B6D66"/>
+  </w:style>
+  <w:style w:type="paragraph" w:styleId="Header">
+    <w:name w:val="header"/>
+    <w:basedOn w:val="Normal"/>
+    <w:link w:val="HeaderChar"/>
+    <w:uiPriority w:val="99"/>
+    <w:unhideWhenUsed/>
+    <w:rsid w:val="0047784A"/>
+    <w:pPr>
+      <w:tabs>
+        <w:tab w:val="center" w:pos="4320"/>
+        <w:tab w:val="right" w:pos="8640"/>
+      </w:tabs>
+    </w:pPr>
+  </w:style>
+  <w:style w:type="character" w:customStyle="1" w:styleId="HeaderChar">
+    <w:name w:val="Header Char"/>
+    <w:basedOn w:val="DefaultParagraphFont"/>
+    <w:link w:val="Header"/>
+    <w:uiPriority w:val="99"/>
+    <w:rsid w:val="0047784A"/>
+  </w:style>
+</w:styles>
+</file>
+
+<file path=word/stylesWithEffects.xml><?xml version="1.0" encoding="utf-8"?>
+<w:styles xmlns:wpc="http://schemas.microsoft.com/office/word/2010/wordprocessingCanvas" xmlns:mo="http://schemas.microsoft.com/office/mac/office/2008/main" xmlns:mc="http://schemas.openxmlformats.org/markup-compatibility/2006" xmlns:mv="urn:schemas-microsoft-com:mac:vml" xmlns:o="urn:schemas-microsoft-com:office:office" xmlns:r="http://schemas.openxmlformats.org/officeDocument/2006/relationships" xmlns:m="http://schemas.openxmlformats.org/officeDocument/2006/math" xmlns:v="urn:schemas-microsoft-com:vml" xmlns:wp14="http://schemas.microsoft.com/office/word/2010/wordprocessingDrawing" xmlns:wp="http://schemas.openxmlformats.org/drawingml/2006/wordprocessingDrawing" xmlns:w10="urn:schemas-microsoft-com:office:word" xmlns:w="http://schemas.openxmlformats.org/wordprocessingml/2006/main" xmlns:w14="http://schemas.microsoft.com/office/word/2010/wordml" xmlns:wpg="http://schemas.microsoft.com/office/word/2010/wordprocessingGroup" xmlns:wpi="http://schemas.microsoft.com/office/word/2010/wordprocessingInk" xmlns:wne="http://schemas.microsoft.com/office/word/2006/wordml" xmlns:wps="http://schemas.microsoft.com/office/word/2010/wordprocessingShape" mc:Ignorable="w14 wp14">
+  <w:docDefaults>
+    <w:rPrDefault>
+      <w:rPr>
+        <w:rFonts w:asciiTheme="minorHAnsi" w:eastAsiaTheme="minorEastAsia" w:hAnsiTheme="minorHAnsi" w:cstheme="minorBidi"/>
+        <w:sz w:val="24"/>
+        <w:szCs w:val="24"/>
+        <w:lang w:val="en-US" w:eastAsia="en-US" w:bidi="ar-SA"/>
+      </w:rPr>
+    </w:rPrDefault>
+    <w:pPrDefault/>
+  </w:docDefaults>
+  <w:latentStyles w:defLockedState="0" w:defUIPriority="99" w:defSemiHidden="1" w:defUnhideWhenUsed="1" w:defQFormat="0" w:count="276">
+    <w:lsdException w:name="Normal" w:semiHidden="0" w:uiPriority="0" w:unhideWhenUsed="0" w:qFormat="1"/>
+    <w:lsdException w:name="heading 1" w:semiHidden="0" w:uiPriority="9" w:unhideWhenUsed="0" w:qFormat="1"/>
+    <w:lsdException w:name="heading 2" w:uiPriority="9" w:qFormat="1"/>
+    <w:lsdException w:name="heading 3" w:uiPriority="9" w:qFormat="1"/>
+    <w:lsdException w:name="heading 4" w:uiPriority="9" w:qFormat="1"/>
+    <w:lsdException w:name="heading 5" w:uiPriority="9" w:qFormat="1"/>
+    <w:lsdException w:name="heading 6" w:uiPriority="9" w:qFormat="1"/>
+    <w:lsdException w:name="heading 7" w:uiPriority="9" w:qFormat="1"/>
+    <w:lsdException w:name="heading 8" w:uiPriority="9" w:qFormat="1"/>
+    <w:lsdException w:name="heading 9" w:uiPriority="9" w:qFormat="1"/>
+    <w:lsdException w:name="toc 1" w:uiPriority="39"/>
+    <w:lsdException w:name="toc 2" w:uiPriority="39"/>
+    <w:lsdException w:name="toc 3" w:uiPriority="39"/>
+    <w:lsdException w:name="toc 4" w:uiPriority="39"/>
+    <w:lsdException w:name="toc 5" w:uiPriority="39"/>
+    <w:lsdException w:name="toc 6" w:uiPriority="39"/>
+    <w:lsdException w:name="toc 7" w:uiPriority="39"/>
+    <w:lsdException w:name="toc 8" w:uiPriority="39"/>
+    <w:lsdException w:name="toc 9" w:uiPriority="39"/>
+    <w:lsdException w:name="caption" w:uiPriority="35" w:qFormat="1"/>
+    <w:lsdException w:name="Title" w:semiHidden="0" w:uiPriority="10" w:unhideWhenUsed="0" w:qFormat="1"/>
+    <w:lsdException w:name="Default Paragraph Font" w:uiPriority="1"/>
+    <w:lsdException w:name="Subtitle" w:semiHidden="0" w:uiPriority="11" w:unhideWhenUsed="0" w:qFormat="1"/>
+    <w:lsdException w:name="Strong" w:semiHidden="0" w:uiPriority="22" w:unhideWhenUsed="0" w:qFormat="1"/>
+    <w:lsdException w:name="Emphasis" w:semiHidden="0" w:uiPriority="20" w:unhideWhenUsed="0" w:qFormat="1"/>
+    <w:lsdException w:name="Table Grid" w:semiHidden="0" w:uiPriority="59" w:unhideWhenUsed="0"/>
+    <w:lsdException w:name="Note Level 1" w:semiHidden="0" w:unhideWhenUsed="0"/>
+    <w:lsdException w:name="Note Level 2" w:semiHidden="0" w:unhideWhenUsed="0"/>
+    <w:lsdException w:name="Note Level 3" w:semiHidden="0" w:unhideWhenUsed="0"/>
+    <w:lsdException w:name="Note Level 4" w:semiHidden="0" w:unhideWhenUsed="0"/>
+    <w:lsdException w:name="Note Level 5" w:semiHidden="0" w:unhideWhenUsed="0"/>
+    <w:lsdException w:name="Note Level 6" w:semiHidden="0" w:unhideWhenUsed="0"/>
+    <w:lsdException w:name="Note Level 7" w:semiHidden="0" w:unhideWhenUsed="0"/>
+    <w:lsdException w:name="Note Level 8" w:semiHidden="0" w:unhideWhenUsed="0"/>
+    <w:lsdException w:name="Note Level 9" w:semiHidden="0" w:unhideWhenUsed="0"/>
+    <w:lsdException w:name="Placeholder Text" w:unhideWhenUsed="0"/>
+    <w:lsdException w:name="No Spacing" w:semiHidden="0" w:uiPriority="1" w:unhideWhenUsed="0" w:qFormat="1"/>
+    <w:lsdException w:name="Light Shading" w:semiHidden="0" w:uiPriority="60" w:unhideWhenUsed="0"/>
+    <w:lsdException w:name="Light List" w:semiHidden="0" w:uiPriority="61" w:unhideWhenUsed="0"/>
+    <w:lsdException w:name="Light Grid" w:semiHidden="0" w:uiPriority="62" w:unhideWhenUsed="0"/>
+    <w:lsdException w:name="Medium Shading 1" w:semiHidden="0" w:uiPriority="63" w:unhideWhenUsed="0"/>
+    <w:lsdException w:name="Medium Shading 2" w:semiHidden="0" w:uiPriority="64" w:unhideWhenUsed="0"/>
+    <w:lsdException w:name="Medium List 1" w:semiHidden="0" w:uiPriority="65" w:unhideWhenUsed="0"/>
+    <w:lsdException w:name="Medium List 2" w:semiHidden="0" w:uiPriority="66" w:unhideWhenUsed="0"/>
+    <w:lsdException w:name="Medium Grid 1" w:semiHidden="0" w:uiPriority="67" w:unhideWhenUsed="0"/>
+    <w:lsdException w:name="Medium Grid 2" w:semiHidden="0" w:uiPriority="68" w:unhideWhenUsed="0"/>
+    <w:lsdException w:name="Medium Grid 3" w:semiHidden="0" w:uiPriority="69" w:unhideWhenUsed="0"/>
+    <w:lsdException w:name="Dark List" w:semiHidden="0" w:uiPriority="70" w:unhideWhenUsed="0"/>
+    <w:lsdException w:name="Colorful Shading" w:semiHidden="0" w:uiPriority="71" w:unhideWhenUsed="0"/>
+    <w:lsdException w:name="Colorful List" w:semiHidden="0" w:uiPriority="72" w:unhideWhenUsed="0"/>
+    <w:lsdException w:name="Colorful Grid" w:semiHidden="0" w:uiPriority="73" w:unhideWhenUsed="0"/>
+    <w:lsdException w:name="Light Shading Accent 1" w:semiHidden="0" w:uiPriority="60" w:unhideWhenUsed="0"/>
+    <w:lsdException w:name="Light List Accent 1" w:semiHidden="0" w:uiPriority="61" w:unhideWhenUsed="0"/>
+    <w:lsdException w:name="Light Grid Accent 1" w:semiHidden="0" w:uiPriority="62" w:unhideWhenUsed="0"/>
+    <w:lsdException w:name="Medium Shading 1 Accent 1" w:semiHidden="0" w:uiPriority="63" w:unhideWhenUsed="0"/>
+    <w:lsdException w:name="Medium Shading 2 Accent 1" w:semiHidden="0" w:uiPriority="64" w:unhideWhenUsed="0"/>
+    <w:lsdException w:name="Medium List 1 Accent 1" w:semiHidden="0" w:uiPriority="65" w:unhideWhenUsed="0"/>
+    <w:lsdException w:name="Revision" w:unhideWhenUsed="0"/>
+    <w:lsdException w:name="List Paragraph" w:semiHidden="0" w:uiPriority="34" w:unhideWhenUsed="0" w:qFormat="1"/>
+    <w:lsdException w:name="Quote" w:semiHidden="0" w:uiPriority="29" w:unhideWhenUsed="0" w:qFormat="1"/>
+    <w:lsdException w:name="Intense Quote" w:semiHidden="0" w:uiPriority="30" w:unhideWhenUsed="0" w:qFormat="1"/>
+    <w:lsdException w:name="Medium List 2 Accent 1" w:semiHidden="0" w:uiPriority="66" w:unhideWhenUsed="0"/>
+    <w:lsdException w:name="Medium Grid 1 Accent 1" w:semiHidden="0" w:uiPriority="67" w:unhideWhenUsed="0"/>
+    <w:lsdException w:name="Medium Grid 2 Accent 1" w:semiHidden="0" w:uiPriority="68" w:unhideWhenUsed="0"/>
+    <w:lsdException w:name="Medium Grid 3 Accent 1" w:semiHidden="0" w:uiPriority="69" w:unhideWhenUsed="0"/>
+    <w:lsdException w:name="Dark List Accent 1" w:semiHidden="0" w:uiPriority="70" w:unhideWhenUsed="0"/>
+    <w:lsdException w:name="Colorful Shading Accent 1" w:semiHidden="0" w:uiPriority="71" w:unhideWhenUsed="0"/>
+    <w:lsdException w:name="Colorful List Accent 1" w:semiHidden="0" w:uiPriority="72" w:unhideWhenUsed="0"/>
+    <w:lsdException w:name="Colorful Grid Accent 1" w:semiHidden="0" w:uiPriority="73" w:unhideWhenUsed="0"/>
+    <w:lsdException w:name="Light Shading Accent 2" w:semiHidden="0" w:uiPriority="60" w:unhideWhenUsed="0"/>
+    <w:lsdException w:name="Light List Accent 2" w:semiHidden="0" w:uiPriority="61" w:unhideWhenUsed="0"/>
+    <w:lsdException w:name="Light Grid Accent 2" w:semiHidden="0" w:uiPriority="62" w:unhideWhenUsed="0"/>
+    <w:lsdException w:name="Medium Shading 1 Accent 2" w:semiHidden="0" w:uiPriority="63" w:unhideWhenUsed="0"/>
+    <w:lsdException w:name="Medium Shading 2 Accent 2" w:semiHidden="0" w:uiPriority="64" w:unhideWhenUsed="0"/>
+    <w:lsdException w:name="Medium List 1 Accent 2" w:semiHidden="0" w:uiPriority="65" w:unhideWhenUsed="0"/>
+    <w:lsdException w:name="Medium List 2 Accent 2" w:semiHidden="0" w:uiPriority="66" w:unhideWhenUsed="0"/>
+    <w:lsdException w:name="Medium Grid 1 Accent 2" w:semiHidden="0" w:uiPriority="67" w:unhideWhenUsed="0"/>
+    <w:lsdException w:name="Medium Grid 2 Accent 2" w:semiHidden="0" w:uiPriority="68" w:unhideWhenUsed="0"/>
+    <w:lsdException w:name="Medium Grid 3 Accent 2" w:semiHidden="0" w:uiPriority="69" w:unhideWhenUsed="0"/>
+    <w:lsdException w:name="Dark List Accent 2" w:semiHidden="0" w:uiPriority="70" w:unhideWhenUsed="0"/>
+    <w:lsdException w:name="Colorful Shading Accent 2" w:semiHidden="0" w:uiPriority="71" w:unhideWhenUsed="0"/>
+    <w:lsdException w:name="Colorful List Accent 2" w:semiHidden="0" w:uiPriority="72" w:unhideWhenUsed="0"/>
+    <w:lsdException w:name="Colorful Grid Accent 2" w:semiHidden="0" w:uiPriority="73" w:unhideWhenUsed="0"/>
+    <w:lsdException w:name="Light Shading Accent 3" w:semiHidden="0" w:uiPriority="60" w:unhideWhenUsed="0"/>
+    <w:lsdException w:name="Light List Accent 3" w:semiHidden="0" w:uiPriority="61" w:unhideWhenUsed="0"/>
+    <w:lsdException w:name="Light Grid Accent 3" w:semiHidden="0" w:uiPriority="62" w:unhideWhenUsed="0"/>
+    <w:lsdException w:name="Medium Shading 1 Accent 3" w:semiHidden="0" w:uiPriority="63" w:unhideWhenUsed="0"/>
+    <w:lsdException w:name="Medium Shading 2 Accent 3" w:semiHidden="0" w:uiPriority="64" w:unhideWhenUsed="0"/>
+    <w:lsdException w:name="Medium List 1 Accent 3" w:semiHidden="0" w:uiPriority="65" w:unhideWhenUsed="0"/>
+    <w:lsdException w:name="Medium List 2 Accent 3" w:semiHidden="0" w:uiPriority="66" w:unhideWhenUsed="0"/>
+    <w:lsdException w:name="Medium Grid 1 Accent 3" w:semiHidden="0" w:uiPriority="67" w:unhideWhenUsed="0"/>
+    <w:lsdException w:name="Medium Grid 2 Accent 3" w:semiHidden="0" w:uiPriority="68" w:unhideWhenUsed="0"/>
+    <w:lsdException w:name="Medium Grid 3 Accent 3" w:semiHidden="0" w:uiPriority="69" w:unhideWhenUsed="0"/>
+    <w:lsdException w:name="Dark List Accent 3" w:semiHidden="0" w:uiPriority="70" w:unhideWhenUsed="0"/>
+    <w:lsdException w:name="Colorful Shading Accent 3" w:semiHidden="0" w:uiPriority="71" w:unhideWhenUsed="0"/>
+    <w:lsdException w:name="Colorful List Accent 3" w:semiHidden="0" w:uiPriority="72" w:unhideWhenUsed="0"/>
+    <w:lsdException w:name="Colorful Grid Accent 3" w:semiHidden="0" w:uiPriority="73" w:unhideWhenUsed="0"/>
+    <w:lsdException w:name="Light Shading Accent 4" w:semiHidden="0" w:uiPriority="60" w:unhideWhenUsed="0"/>
+    <w:lsdException w:name="Light List Accent 4" w:semiHidden="0" w:uiPriority="61" w:unhideWhenUsed="0"/>
+    <w:lsdException w:name="Light Grid Accent 4" w:semiHidden="0" w:uiPriority="62" w:unhideWhenUsed="0"/>
+    <w:lsdException w:name="Medium Shading 1 Accent 4" w:semiHidden="0" w:uiPriority="63" w:unhideWhenUsed="0"/>
+    <w:lsdException w:name="Medium Shading 2 Accent 4" w:semiHidden="0" w:uiPriority="64" w:unhideWhenUsed="0"/>
+    <w:lsdException w:name="Medium List 1 Accent 4" w:semiHidden="0" w:uiPriority="65" w:unhideWhenUsed="0"/>
+    <w:lsdException w:name="Medium List 2 Accent 4" w:semiHidden="0" w:uiPriority="66" w:unhideWhenUsed="0"/>
+    <w:lsdException w:name="Medium Grid 1 Accent 4" w:semiHidden="0" w:uiPriority="67" w:unhideWhenUsed="0"/>
+    <w:lsdException w:name="Medium Grid 2 Accent 4" w:semiHidden="0" w:uiPriority="68" w:unhideWhenUsed="0"/>
+    <w:lsdException w:name="Medium Grid 3 Accent 4" w:semiHidden="0" w:uiPriority="69" w:unhideWhenUsed="0"/>
+    <w:lsdException w:name="Dark List Accent 4" w:semiHidden="0" w:uiPriority="70" w:unhideWhenUsed="0"/>
+    <w:lsdException w:name="Colorful Shading Accent 4" w:semiHidden="0" w:uiPriority="71" w:unhideWhenUsed="0"/>
+    <w:lsdException w:name="Colorful List Accent 4" w:semiHidden="0" w:uiPriority="72" w:unhideWhenUsed="0"/>
+    <w:lsdException w:name="Colorful Grid Accent 4" w:semiHidden="0" w:uiPriority="73" w:unhideWhenUsed="0"/>
+    <w:lsdException w:name="Light Shading Accent 5" w:semiHidden="0" w:uiPriority="60" w:unhideWhenUsed="0"/>
+    <w:lsdException w:name="Light List Accent 5" w:semiHidden="0" w:uiPriority="61" w:unhideWhenUsed="0"/>
+    <w:lsdException w:name="Light Grid Accent 5" w:semiHidden="0" w:uiPriority="62" w:unhideWhenUsed="0"/>
+    <w:lsdException w:name="Medium Shading 1 Accent 5" w:semiHidden="0" w:uiPriority="63" w:unhideWhenUsed="0"/>
+    <w:lsdException w:name="Medium Shading 2 Accent 5" w:semiHidden="0" w:uiPriority="64" w:unhideWhenUsed="0"/>
+    <w:lsdException w:name="Medium List 1 Accent 5" w:semiHidden="0" w:uiPriority="65" w:unhideWhenUsed="0"/>
+    <w:lsdException w:name="Medium List 2 Accent 5" w:semiHidden="0" w:uiPriority="66" w:unhideWhenUsed="0"/>
+    <w:lsdException w:name="Medium Grid 1 Accent 5" w:semiHidden="0" w:uiPriority="67" w:unhideWhenUsed="0"/>
+    <w:lsdException w:name="Medium Grid 2 Accent 5" w:semiHidden="0" w:uiPriority="68" w:unhideWhenUsed="0"/>
+    <w:lsdException w:name="Medium Grid 3 Accent 5" w:semiHidden="0" w:uiPriority="69" w:unhideWhenUsed="0"/>
+    <w:lsdException w:name="Dark List Accent 5" w:semiHidden="0" w:uiPriority="70" w:unhideWhenUsed="0"/>
+    <w:lsdException w:name="Colorful Shading Accent 5" w:semiHidden="0" w:uiPriority="71" w:unhideWhenUsed="0"/>
+    <w:lsdException w:name="Colorful List Accent 5" w:semiHidden="0" w:uiPriority="72" w:unhideWhenUsed="0"/>
+    <w:lsdException w:name="Colorful Grid Accent 5" w:semiHidden="0" w:uiPriority="73" w:unhideWhenUsed="0"/>
+    <w:lsdException w:name="Light Shading Accent 6" w:semiHidden="0" w:uiPriority="60" w:unhideWhenUsed="0"/>
+    <w:lsdException w:name="Light List Accent 6" w:semiHidden="0" w:uiPriority="61" w:unhideWhenUsed="0"/>
+    <w:lsdException w:name="Light Grid Accent 6" w:semiHidden="0" w:uiPriority="62" w:unhideWhenUsed="0"/>
+    <w:lsdException w:name="Medium Shading 1 Accent 6" w:semiHidden="0" w:uiPriority="63" w:unhideWhenUsed="0"/>
+    <w:lsdException w:name="Medium Shading 2 Accent 6" w:semiHidden="0" w:uiPriority="64" w:unhideWhenUsed="0"/>
+    <w:lsdException w:name="Medium List 1 Accent 6" w:semiHidden="0" w:uiPriority="65" w:unhideWhenUsed="0"/>
+    <w:lsdException w:name="Medium List 2 Accent 6" w:semiHidden="0" w:uiPriority="66" w:unhideWhenUsed="0"/>
+    <w:lsdException w:name="Medium Grid 1 Accent 6" w:semiHidden="0" w:uiPriority="67" w:unhideWhenUsed="0"/>
+    <w:lsdException w:name="Medium Grid 2 Accent 6" w:semiHidden="0" w:uiPriority="68" w:unhideWhenUsed="0"/>
+    <w:lsdException w:name="Medium Grid 3 Accent 6" w:semiHidden="0" w:uiPriority="69" w:unhideWhenUsed="0"/>
+    <w:lsdException w:name="Dark List Accent 6" w:semiHidden="0" w:uiPriority="70" w:unhideWhenUsed="0"/>
+    <w:lsdException w:name="Colorful Shading Accent 6" w:semiHidden="0" w:uiPriority="71" w:unhideWhenUsed="0"/>
+    <w:lsdException w:name="Colorful List Accent 6" w:semiHidden="0" w:uiPriority="72" w:unhideWhenUsed="0"/>
+    <w:lsdException w:name="Colorful Grid Accent 6" w:semiHidden="0" w:uiPriority="73" w:unhideWhenUsed="0"/>
+    <w:lsdException w:name="Subtle Emphasis" w:semiHidden="0" w:uiPriority="19" w:unhideWhenUsed="0" w:qFormat="1"/>
+    <w:lsdException w:name="Intense Emphasis" w:semiHidden="0" w:uiPriority="21" w:unhideWhenUsed="0" w:qFormat="1"/>
+    <w:lsdException w:name="Subtle Reference" w:semiHidden="0" w:uiPriority="31" w:unhideWhenUsed="0" w:qFormat="1"/>
+    <w:lsdException w:name="Intense Reference" w:semiHidden="0" w:uiPriority="32" w:unhideWhenUsed="0" w:qFormat="1"/>
+    <w:lsdException w:name="Book Title" w:semiHidden="0" w:uiPriority="33" w:unhideWhenUsed="0" w:qFormat="1"/>
+    <w:lsdException w:name="Bibliography" w:uiPriority="37"/>
+    <w:lsdException w:name="TOC Heading" w:uiPriority="39" w:qFormat="1"/>
   </w:latentStyles>
   <w:style w:type="paragraph" w:default="1" w:styleId="Normal">
     <w:name w:val="Normal"/>

--- a/Exercise 3.1.docx
+++ b/Exercise 3.1.docx
@@ -25,6 +25,13 @@
           <w:rFonts w:ascii="Arial" w:hAnsi="Arial" w:cs="Arial"/>
           <w:color w:val="0000FF"/>
         </w:rPr>
+        <w:t xml:space="preserve"> </w:t>
+      </w:r>
+      <w:r>
+        <w:rPr>
+          <w:rFonts w:ascii="Arial" w:hAnsi="Arial" w:cs="Arial"/>
+          <w:color w:val="0000FF"/>
+        </w:rPr>
         <w:t>.</w:t>
       </w:r>
       <w:r>
@@ -62,112 +69,19 @@
         <w:rPr>
           <w:rFonts w:ascii="Arial" w:hAnsi="Arial" w:cs="Arial"/>
         </w:rPr>
-        <w:t>vector space and</w:t>
-      </w:r>
-      <w:r>
-        <w:rPr>
-          <w:rFonts w:ascii="Arial" w:hAnsi="Arial" w:cs="Arial"/>
-        </w:rPr>
-        <w:t xml:space="preserve"> </w:t>
-      </w:r>
-      <w:r>
-        <w:rPr>
-          <w:rFonts w:ascii="Arial" w:hAnsi="Arial" w:cs="Arial"/>
-          <w:i/>
-        </w:rPr>
-        <w:t>L</w:t>
-      </w:r>
-      <w:r>
-        <w:rPr>
-          <w:rFonts w:ascii="Arial" w:hAnsi="Arial" w:cs="Arial"/>
-        </w:rPr>
-        <w:t xml:space="preserve"> a</w:t>
-      </w:r>
-      <w:r>
-        <w:rPr>
-          <w:rFonts w:ascii="Arial" w:hAnsi="Arial" w:cs="Arial"/>
-        </w:rPr>
-        <w:t xml:space="preserve"> matrix. </w:t>
-      </w:r>
-      <w:r>
-        <w:rPr>
-          <w:rFonts w:ascii="Arial" w:hAnsi="Arial" w:cs="Arial"/>
-          <w:i/>
-        </w:rPr>
-        <w:t xml:space="preserve">L </w:t>
-      </w:r>
-      <w:r>
-        <w:rPr>
-          <w:rFonts w:ascii="Arial" w:hAnsi="Arial" w:cs="Arial"/>
-        </w:rPr>
-        <w:t xml:space="preserve">has at least one </w:t>
-      </w:r>
-      <w:r>
-        <w:rPr>
-          <w:rFonts w:ascii="Arial" w:hAnsi="Arial" w:cs="Arial"/>
-        </w:rPr>
-        <w:t xml:space="preserve">eigenvalue, and </w:t>
-      </w:r>
-      <w:bookmarkStart w:id="0" w:name="OLE_LINK13"/>
-      <w:bookmarkStart w:id="1" w:name="OLE_LINK14"/>
-      <w:r>
-        <w:rPr>
-          <w:rFonts w:ascii="Arial" w:hAnsi="Arial" w:cs="Arial"/>
-        </w:rPr>
-        <w:t xml:space="preserve">each distinct eigenvalue has a corresponding </w:t>
-      </w:r>
-      <w:r>
-        <w:rPr>
-          <w:rFonts w:ascii="Arial" w:hAnsi="Arial" w:cs="Arial"/>
-        </w:rPr>
-        <w:t>(non-zero) eigenvector.</w:t>
-      </w:r>
-      <w:bookmarkEnd w:id="0"/>
-      <w:bookmarkEnd w:id="1"/>
-      <w:r>
-        <w:rPr>
-          <w:rFonts w:ascii="Arial" w:hAnsi="Arial" w:cs="Arial"/>
-        </w:rPr>
-        <w:t xml:space="preserve"> </w:t>
-      </w:r>
-      <w:r>
-        <w:rPr>
-          <w:rFonts w:ascii="Arial" w:hAnsi="Arial" w:cs="Arial"/>
-        </w:rPr>
-        <w:t xml:space="preserve">In particular, </w:t>
-      </w:r>
-      <w:bookmarkStart w:id="2" w:name="OLE_LINK11"/>
-      <w:bookmarkStart w:id="3" w:name="OLE_LINK12"/>
-      <w:bookmarkStart w:id="4" w:name="_Hlk49491407"/>
-      <w:bookmarkStart w:id="5" w:name="OLE_LINK3"/>
-      <w:r>
-        <w:rPr>
-          <w:rFonts w:ascii="Arial" w:hAnsi="Arial" w:cs="Arial"/>
-          <w:i/>
-        </w:rPr>
-        <w:t>L</w:t>
-      </w:r>
-      <w:r>
-        <w:rPr>
-          <w:rFonts w:ascii="Arial" w:hAnsi="Arial" w:cs="Arial"/>
-        </w:rPr>
-        <w:t xml:space="preserve"> has at least one eigenvector.</w:t>
-      </w:r>
-      <w:bookmarkEnd w:id="2"/>
-      <w:bookmarkEnd w:id="3"/>
-      <w:r>
-        <w:rPr>
-          <w:rFonts w:ascii="Arial" w:hAnsi="Arial" w:cs="Arial"/>
-        </w:rPr>
-        <w:t xml:space="preserve"> </w:t>
-      </w:r>
-      <w:bookmarkEnd w:id="4"/>
-      <w:bookmarkEnd w:id="5"/>
-      <w:r>
-        <w:rPr>
-          <w:rFonts w:ascii="Arial" w:hAnsi="Arial" w:cs="Arial"/>
-        </w:rPr>
-        <w:t xml:space="preserve">If </w:t>
+        <w:t>vector space</w:t>
+      </w:r>
+      <w:r>
+        <w:rPr>
+          <w:rFonts w:ascii="Arial" w:hAnsi="Arial" w:cs="Arial"/>
+        </w:rPr>
+        <w:t>.</w:t>
+      </w:r>
+      <w:r>
+        <w:rPr>
+          <w:rFonts w:ascii="Arial" w:hAnsi="Arial" w:cs="Arial"/>
+        </w:rPr>
+        <w:t xml:space="preserve"> If </w:t>
       </w:r>
       <w:r>
         <w:rPr>
@@ -260,8 +174,109 @@
         <w:rPr>
           <w:rFonts w:ascii="Arial" w:hAnsi="Arial" w:cs="Arial"/>
         </w:rPr>
-        <w:t xml:space="preserve">Let </w:t>
-      </w:r>
+        <w:t xml:space="preserve">First we must show that </w:t>
+      </w:r>
+      <w:r>
+        <w:rPr>
+          <w:rFonts w:ascii="Arial" w:hAnsi="Arial" w:cs="Arial"/>
+          <w:i/>
+        </w:rPr>
+        <w:t>L</w:t>
+      </w:r>
+      <w:r>
+        <w:rPr>
+          <w:rFonts w:ascii="Arial" w:hAnsi="Arial" w:cs="Arial"/>
+        </w:rPr>
+        <w:t xml:space="preserve"> </w:t>
+      </w:r>
+      <w:r>
+        <w:rPr>
+          <w:rFonts w:ascii="Arial" w:hAnsi="Arial" w:cs="Arial"/>
+          <w:b/>
+          <w:i/>
+        </w:rPr>
+        <w:t>has</w:t>
+      </w:r>
+      <w:r>
+        <w:rPr>
+          <w:rFonts w:ascii="Arial" w:hAnsi="Arial" w:cs="Arial"/>
+        </w:rPr>
+        <w:t xml:space="preserve"> </w:t>
+      </w:r>
+      <w:r>
+        <w:rPr>
+          <w:rFonts w:ascii="Arial" w:hAnsi="Arial" w:cs="Arial"/>
+        </w:rPr>
+        <w:t>an</w:t>
+      </w:r>
+      <w:r>
+        <w:rPr>
+          <w:rFonts w:ascii="Arial" w:hAnsi="Arial" w:cs="Arial"/>
+        </w:rPr>
+        <w:t xml:space="preserve"> eigen</w:t>
+      </w:r>
+      <w:r>
+        <w:rPr>
+          <w:rFonts w:ascii="Arial" w:hAnsi="Arial" w:cs="Arial"/>
+          <w:color w:val="E36C0A" w:themeColor="accent6" w:themeShade="BF"/>
+        </w:rPr>
+        <w:t>vector</w:t>
+      </w:r>
+      <w:r>
+        <w:rPr>
+          <w:rFonts w:ascii="Arial" w:hAnsi="Arial" w:cs="Arial"/>
+        </w:rPr>
+        <w:t xml:space="preserve">. Then we will show how to extend it to a full basis. For this </w:t>
+      </w:r>
+      <w:r>
+        <w:rPr>
+          <w:rFonts w:ascii="Arial" w:hAnsi="Arial" w:cs="Arial"/>
+        </w:rPr>
+        <w:t>first step</w:t>
+      </w:r>
+      <w:r>
+        <w:rPr>
+          <w:rFonts w:ascii="Arial" w:hAnsi="Arial" w:cs="Arial"/>
+        </w:rPr>
+        <w:t xml:space="preserve">, </w:t>
+      </w:r>
+      <w:r>
+        <w:rPr>
+          <w:rFonts w:ascii="Arial" w:hAnsi="Arial" w:cs="Arial"/>
+          <w:i/>
+        </w:rPr>
+        <w:t>L</w:t>
+      </w:r>
+      <w:r>
+        <w:rPr>
+          <w:rFonts w:ascii="Arial" w:hAnsi="Arial" w:cs="Arial"/>
+        </w:rPr>
+        <w:t xml:space="preserve"> can be any matrix, not necessarily Hermitian.</w:t>
+      </w:r>
+    </w:p>
+    <w:p>
+      <w:pPr>
+        <w:tabs>
+          <w:tab w:val="left" w:pos="360"/>
+          <w:tab w:val="left" w:pos="1260"/>
+          <w:tab w:val="right" w:pos="8550"/>
+        </w:tabs>
+        <w:rPr>
+          <w:rFonts w:ascii="Arial" w:hAnsi="Arial" w:cs="Arial"/>
+        </w:rPr>
+      </w:pPr>
+    </w:p>
+    <w:p>
+      <w:pPr>
+        <w:tabs>
+          <w:tab w:val="left" w:pos="360"/>
+          <w:tab w:val="left" w:pos="1260"/>
+          <w:tab w:val="right" w:pos="8550"/>
+        </w:tabs>
+        <w:rPr>
+          <w:rFonts w:ascii="Arial" w:hAnsi="Arial" w:cs="Arial"/>
+        </w:rPr>
+      </w:pPr>
       <w:r>
         <w:rPr>
           <w:rFonts w:ascii="Arial" w:hAnsi="Arial" w:cs="Arial"/>
@@ -291,47 +306,20 @@
           <v:shape id="_x0000_i1025" type="#_x0000_t75" alt="" style="width:103pt;height:22pt;mso-width-percent:0;mso-height-percent:0;mso-width-percent:0;mso-height-percent:0" o:ole="">
             <v:imagedata r:id="rId7" o:title=""/>
           </v:shape>
-          <o:OLEObject Type="Embed" ProgID="Equation.DSMT4" ShapeID="_x0000_i1025" DrawAspect="Content" ObjectID="_1563114226" r:id="rId8"/>
-        </w:object>
-      </w:r>
-      <w:r>
-        <w:rPr>
-          <w:rFonts w:ascii="Arial" w:hAnsi="Arial" w:cs="Arial"/>
-        </w:rPr>
-        <w:t xml:space="preserve">. </w:t>
-      </w:r>
-      <w:r>
-        <w:rPr>
-          <w:rFonts w:ascii="Arial" w:hAnsi="Arial" w:cs="Arial"/>
-          <w:noProof/>
-          <w:position w:val="-16"/>
-        </w:rPr>
-        <w:object w:dxaOrig="620" w:dyaOrig="440" w14:anchorId="45B4786D">
-          <v:shape id="_x0000_i1026" type="#_x0000_t75" alt="" style="width:31pt;height:22pt;mso-width-percent:0;mso-height-percent:0;mso-width-percent:0;mso-height-percent:0" o:ole="">
-            <v:imagedata r:id="rId9" o:title=""/>
-          </v:shape>
-          <o:OLEObject Type="Embed" ProgID="Equation.DSMT4" ShapeID="_x0000_i1026" DrawAspect="Content" ObjectID="_1563114227" r:id="rId10"/>
-        </w:object>
-      </w:r>
-      <w:r>
-        <w:rPr>
-          <w:rFonts w:ascii="Arial" w:hAnsi="Arial" w:cs="Arial"/>
-        </w:rPr>
-        <w:t xml:space="preserve"> </w:t>
-      </w:r>
-      <w:proofErr w:type="gramStart"/>
-      <w:r>
-        <w:rPr>
-          <w:rFonts w:ascii="Arial" w:hAnsi="Arial" w:cs="Arial"/>
-        </w:rPr>
-        <w:t>is</w:t>
-      </w:r>
-      <w:proofErr w:type="gramEnd"/>
-      <w:r>
-        <w:rPr>
-          <w:rFonts w:ascii="Arial" w:hAnsi="Arial" w:cs="Arial"/>
-        </w:rPr>
-        <w:t xml:space="preserve"> clearly a polynomial</w:t>
+          <o:OLEObject Type="Embed" ProgID="Equation.DSMT4" ShapeID="_x0000_i1025" DrawAspect="Content" ObjectID="_1580453239" r:id="rId8"/>
+        </w:object>
+      </w:r>
+      <w:r>
+        <w:rPr>
+          <w:rFonts w:ascii="Arial" w:hAnsi="Arial" w:cs="Arial"/>
+        </w:rPr>
+        <w:t xml:space="preserve"> is</w:t>
+      </w:r>
+      <w:r>
+        <w:rPr>
+          <w:rFonts w:ascii="Arial" w:hAnsi="Arial" w:cs="Arial"/>
+        </w:rPr>
+        <w:t xml:space="preserve"> a polynomial</w:t>
       </w:r>
       <w:r>
         <w:rPr>
@@ -354,9 +342,15 @@
       </w:r>
       <w:r>
         <w:rPr>
-          <w:rFonts w:ascii="Arial" w:hAnsi="Arial" w:cs="Arial"/>
-        </w:rPr>
-        <w:t>, and it is known as</w:t>
+          <w:rFonts w:ascii="Symbol" w:hAnsi="Symbol" w:cs="Arial"/>
+        </w:rPr>
+        <w:t></w:t>
+      </w:r>
+      <w:r>
+        <w:rPr>
+          <w:rFonts w:ascii="Arial" w:hAnsi="Arial" w:cs="Arial"/>
+        </w:rPr>
+        <w:t xml:space="preserve"> known as</w:t>
       </w:r>
       <w:r>
         <w:rPr>
@@ -377,19 +371,11 @@
         </w:rPr>
         <w:t xml:space="preserve">. By the Fundamental Theorem of Algebra, </w:t>
       </w:r>
-      <w:proofErr w:type="gramStart"/>
-      <w:r>
-        <w:rPr>
-          <w:rFonts w:ascii="Arial" w:hAnsi="Arial" w:cs="Arial"/>
-        </w:rPr>
-        <w:t>there</w:t>
-      </w:r>
-      <w:proofErr w:type="gramEnd"/>
-      <w:r>
-        <w:rPr>
-          <w:rFonts w:ascii="Arial" w:hAnsi="Arial" w:cs="Arial"/>
-        </w:rPr>
-        <w:t xml:space="preserve"> are complex roots </w:t>
+      <w:r>
+        <w:rPr>
+          <w:rFonts w:ascii="Arial" w:hAnsi="Arial" w:cs="Arial"/>
+        </w:rPr>
+        <w:t xml:space="preserve">there are complex roots </w:t>
       </w:r>
       <w:r>
         <w:rPr>
@@ -398,29 +384,29 @@
           <w:position w:val="-12"/>
         </w:rPr>
         <w:object w:dxaOrig="240" w:dyaOrig="380" w14:anchorId="4770D99F">
-          <v:shape id="_x0000_i1027" type="#_x0000_t75" alt="" style="width:12pt;height:19pt;mso-width-percent:0;mso-height-percent:0;mso-width-percent:0;mso-height-percent:0" o:ole="">
+          <v:shape id="_x0000_i1026" type="#_x0000_t75" alt="" style="width:12pt;height:19pt;mso-width-percent:0;mso-height-percent:0;mso-width-percent:0;mso-height-percent:0" o:ole="">
+            <v:imagedata r:id="rId9" o:title=""/>
+          </v:shape>
+          <o:OLEObject Type="Embed" ProgID="Equation.DSMT4" ShapeID="_x0000_i1026" DrawAspect="Content" ObjectID="_1580453240" r:id="rId10"/>
+        </w:object>
+      </w:r>
+      <w:r>
+        <w:rPr>
+          <w:rFonts w:ascii="Arial" w:hAnsi="Arial" w:cs="Arial"/>
+        </w:rPr>
+        <w:t xml:space="preserve"> of </w:t>
+      </w:r>
+      <w:r>
+        <w:rPr>
+          <w:rFonts w:ascii="Arial" w:hAnsi="Arial" w:cs="Arial"/>
+          <w:noProof/>
+          <w:position w:val="-16"/>
+        </w:rPr>
+        <w:object w:dxaOrig="620" w:dyaOrig="440" w14:anchorId="2835C263">
+          <v:shape id="_x0000_i1027" type="#_x0000_t75" alt="" style="width:31pt;height:22pt;mso-width-percent:0;mso-height-percent:0;mso-width-percent:0;mso-height-percent:0" o:ole="">
             <v:imagedata r:id="rId11" o:title=""/>
           </v:shape>
-          <o:OLEObject Type="Embed" ProgID="Equation.DSMT4" ShapeID="_x0000_i1027" DrawAspect="Content" ObjectID="_1563114228" r:id="rId12"/>
-        </w:object>
-      </w:r>
-      <w:r>
-        <w:rPr>
-          <w:rFonts w:ascii="Arial" w:hAnsi="Arial" w:cs="Arial"/>
-        </w:rPr>
-        <w:t xml:space="preserve"> of </w:t>
-      </w:r>
-      <w:r>
-        <w:rPr>
-          <w:rFonts w:ascii="Arial" w:hAnsi="Arial" w:cs="Arial"/>
-          <w:noProof/>
-          <w:position w:val="-16"/>
-        </w:rPr>
-        <w:object w:dxaOrig="620" w:dyaOrig="440" w14:anchorId="2835C263">
-          <v:shape id="_x0000_i1028" type="#_x0000_t75" alt="" style="width:31pt;height:22pt;mso-width-percent:0;mso-height-percent:0;mso-width-percent:0;mso-height-percent:0" o:ole="">
-            <v:imagedata r:id="rId13" o:title=""/>
-          </v:shape>
-          <o:OLEObject Type="Embed" ProgID="Equation.DSMT4" ShapeID="_x0000_i1028" DrawAspect="Content" ObjectID="_1563114229" r:id="rId14"/>
+          <o:OLEObject Type="Embed" ProgID="Equation.DSMT4" ShapeID="_x0000_i1027" DrawAspect="Content" ObjectID="_1580453241" r:id="rId12"/>
         </w:object>
       </w:r>
       <w:r>
@@ -456,63 +442,146 @@
         <w:rPr>
           <w:rFonts w:ascii="Arial" w:hAnsi="Arial" w:cs="Arial"/>
           <w:noProof/>
+          <w:position w:val="-18"/>
+        </w:rPr>
+        <w:object w:dxaOrig="3000" w:dyaOrig="520" w14:anchorId="5751B6D1">
+          <v:shape id="_x0000_i1128" type="#_x0000_t75" style="width:150pt;height:26pt" o:ole="">
+            <v:imagedata r:id="rId13" o:title=""/>
+          </v:shape>
+          <o:OLEObject Type="Embed" ProgID="Equation.DSMT4" ShapeID="_x0000_i1128" DrawAspect="Content" ObjectID="_1580453242" r:id="rId14"/>
+        </w:object>
+      </w:r>
+      <w:r>
+        <w:rPr>
+          <w:rFonts w:ascii="Arial" w:hAnsi="Arial" w:cs="Arial"/>
+        </w:rPr>
+        <w:t xml:space="preserve"> </w:t>
+      </w:r>
+      <w:r>
+        <w:rPr>
+          <w:rFonts w:ascii="Arial" w:hAnsi="Arial" w:cs="Arial"/>
+        </w:rPr>
+        <w:t xml:space="preserve">where </w:t>
+      </w:r>
+      <w:r>
+        <w:rPr>
+          <w:rFonts w:ascii="Arial" w:hAnsi="Arial" w:cs="Arial"/>
+          <w:i/>
+        </w:rPr>
+        <w:t>r</w:t>
+      </w:r>
+      <w:r>
+        <w:rPr>
+          <w:rFonts w:ascii="Arial" w:hAnsi="Arial" w:cs="Arial"/>
+        </w:rPr>
+        <w:t xml:space="preserve"> is a positive integer</w:t>
+      </w:r>
+      <w:r>
+        <w:rPr>
+          <w:rFonts w:ascii="Arial" w:hAnsi="Arial" w:cs="Arial"/>
+        </w:rPr>
+        <w:t xml:space="preserve"> and</w:t>
+      </w:r>
+      <w:r>
+        <w:rPr>
+          <w:rFonts w:ascii="Arial" w:hAnsi="Arial" w:cs="Arial"/>
+        </w:rPr>
+        <w:t xml:space="preserve"> </w:t>
+      </w:r>
+      <w:r>
+        <w:rPr>
+          <w:rFonts w:ascii="Arial" w:hAnsi="Arial" w:cs="Arial"/>
+          <w:noProof/>
+          <w:position w:val="-12"/>
+        </w:rPr>
+        <w:object w:dxaOrig="1640" w:dyaOrig="380" w14:anchorId="333DA83D">
+          <v:shape id="_x0000_i1029" type="#_x0000_t75" alt="" style="width:82pt;height:19pt;mso-width-percent:0;mso-height-percent:0;mso-width-percent:0;mso-height-percent:0" o:ole="">
+            <v:imagedata r:id="rId15" o:title=""/>
+          </v:shape>
+          <o:OLEObject Type="Embed" ProgID="Equation.DSMT4" ShapeID="_x0000_i1029" DrawAspect="Content" ObjectID="_1580453243" r:id="rId16"/>
+        </w:object>
+      </w:r>
+      <w:r>
+        <w:rPr>
+          <w:rFonts w:ascii="Arial" w:hAnsi="Arial" w:cs="Arial"/>
+        </w:rPr>
+        <w:t>.</w:t>
+      </w:r>
+      <w:r>
+        <w:rPr>
+          <w:rFonts w:ascii="Arial" w:hAnsi="Arial" w:cs="Arial"/>
+        </w:rPr>
+        <w:t xml:space="preserve"> </w:t>
+      </w:r>
+      <w:r>
+        <w:rPr>
+          <w:rFonts w:ascii="Arial" w:hAnsi="Arial" w:cs="Arial"/>
+        </w:rPr>
+        <w:t>In particular,</w:t>
+      </w:r>
+      <w:r>
+        <w:rPr>
+          <w:rFonts w:ascii="Arial" w:hAnsi="Arial" w:cs="Arial"/>
+          <w:noProof/>
           <w:position w:val="-16"/>
         </w:rPr>
-        <w:object w:dxaOrig="2920" w:dyaOrig="500" w14:anchorId="5751B6D1">
-          <v:shape id="_x0000_i1029" type="#_x0000_t75" alt="" style="width:146pt;height:25pt;mso-width-percent:0;mso-height-percent:0;mso-width-percent:0;mso-height-percent:0" o:ole="">
-            <v:imagedata r:id="rId15" o:title=""/>
-          </v:shape>
-          <o:OLEObject Type="Embed" ProgID="Equation.DSMT4" ShapeID="_x0000_i1029" DrawAspect="Content" ObjectID="_1563114230" r:id="rId16"/>
-        </w:object>
-      </w:r>
-      <w:r>
-        <w:rPr>
-          <w:rFonts w:ascii="Arial" w:hAnsi="Arial" w:cs="Arial"/>
-        </w:rPr>
-        <w:t xml:space="preserve"> </w:t>
-      </w:r>
-      <w:r>
-        <w:rPr>
-          <w:rFonts w:ascii="Arial" w:hAnsi="Arial" w:cs="Arial"/>
-        </w:rPr>
-        <w:t xml:space="preserve">where </w:t>
-      </w:r>
-      <w:r>
-        <w:rPr>
-          <w:rFonts w:ascii="Arial" w:hAnsi="Arial" w:cs="Arial"/>
-          <w:i/>
-        </w:rPr>
-        <w:t>r</w:t>
-      </w:r>
-      <w:r>
-        <w:rPr>
-          <w:rFonts w:ascii="Arial" w:hAnsi="Arial" w:cs="Arial"/>
-        </w:rPr>
-        <w:t xml:space="preserve"> is a positive integer</w:t>
-      </w:r>
-      <w:r>
-        <w:rPr>
-          <w:rFonts w:ascii="Arial" w:hAnsi="Arial" w:cs="Arial"/>
-        </w:rPr>
-        <w:t xml:space="preserve"> and</w:t>
-      </w:r>
-      <w:r>
-        <w:rPr>
-          <w:rFonts w:ascii="Arial" w:hAnsi="Arial" w:cs="Arial"/>
-        </w:rPr>
-        <w:t xml:space="preserve"> </w:t>
-      </w:r>
-      <w:r>
-        <w:rPr>
-          <w:rFonts w:ascii="Arial" w:hAnsi="Arial" w:cs="Arial"/>
-          <w:noProof/>
-          <w:position w:val="-12"/>
-        </w:rPr>
-        <w:object w:dxaOrig="1640" w:dyaOrig="380" w14:anchorId="333DA83D">
-          <v:shape id="_x0000_i1030" type="#_x0000_t75" alt="" style="width:82pt;height:19pt;mso-width-percent:0;mso-height-percent:0;mso-width-percent:0;mso-height-percent:0" o:ole="">
+        <w:t xml:space="preserve"> </w:t>
+      </w:r>
+      <w:r>
+        <w:rPr>
+          <w:rFonts w:ascii="Arial" w:hAnsi="Arial" w:cs="Arial"/>
+          <w:noProof/>
+          <w:position w:val="-16"/>
+        </w:rPr>
+        <w:object w:dxaOrig="620" w:dyaOrig="440" w14:anchorId="233498DA">
+          <v:shape id="_x0000_i1092" type="#_x0000_t75" style="width:31pt;height:22pt" o:ole="">
             <v:imagedata r:id="rId17" o:title=""/>
           </v:shape>
-          <o:OLEObject Type="Embed" ProgID="Equation.DSMT4" ShapeID="_x0000_i1030" DrawAspect="Content" ObjectID="_1563114231" r:id="rId18"/>
+          <o:OLEObject Type="Embed" ProgID="Equation.DSMT4" ShapeID="_x0000_i1092" DrawAspect="Content" ObjectID="_1580453244" r:id="rId18"/>
+        </w:object>
+      </w:r>
+      <w:r>
+        <w:rPr>
+          <w:rFonts w:ascii="Arial" w:hAnsi="Arial" w:cs="Arial"/>
+        </w:rPr>
+        <w:t xml:space="preserve"> </w:t>
+      </w:r>
+      <w:r>
+        <w:rPr>
+          <w:rFonts w:ascii="Arial" w:hAnsi="Arial" w:cs="Arial"/>
+        </w:rPr>
+        <w:t>has</w:t>
+      </w:r>
+      <w:r>
+        <w:rPr>
+          <w:rFonts w:ascii="Arial" w:hAnsi="Arial" w:cs="Arial"/>
+        </w:rPr>
+        <w:t xml:space="preserve"> at least one </w:t>
+      </w:r>
+      <w:r>
+        <w:rPr>
+          <w:rFonts w:ascii="Arial" w:hAnsi="Arial" w:cs="Arial"/>
+          <w:color w:val="008000"/>
+        </w:rPr>
+        <w:t>root</w:t>
+      </w:r>
+      <w:r>
+        <w:rPr>
+          <w:rFonts w:ascii="Arial" w:hAnsi="Arial" w:cs="Arial"/>
+        </w:rPr>
+        <w:t>,</w:t>
+      </w:r>
+      <w:r>
+        <w:rPr>
+          <w:rFonts w:ascii="Arial" w:hAnsi="Arial" w:cs="Arial"/>
+          <w:noProof/>
+          <w:position w:val="-16"/>
+        </w:rPr>
+        <w:object w:dxaOrig="260" w:dyaOrig="420" w14:anchorId="639E4AF3">
+          <v:shape id="_x0000_i1122" type="#_x0000_t75" style="width:13pt;height:21pt" o:ole="">
+            <v:imagedata r:id="rId19" o:title=""/>
+          </v:shape>
+          <o:OLEObject Type="Embed" ProgID="Equation.DSMT4" ShapeID="_x0000_i1122" DrawAspect="Content" ObjectID="_1580453245" r:id="rId20"/>
         </w:object>
       </w:r>
       <w:r>
@@ -524,307 +593,6 @@
       <w:r>
         <w:rPr>
           <w:rFonts w:ascii="Arial" w:hAnsi="Arial" w:cs="Arial"/>
-        </w:rPr>
-        <w:t xml:space="preserve"> </w:t>
-      </w:r>
-      <w:r>
-        <w:rPr>
-          <w:rFonts w:ascii="Arial" w:hAnsi="Arial" w:cs="Arial"/>
-        </w:rPr>
-        <w:t xml:space="preserve">In particular, there is at least one </w:t>
-      </w:r>
-      <w:r>
-        <w:rPr>
-          <w:rFonts w:ascii="Arial" w:hAnsi="Arial" w:cs="Arial"/>
-          <w:noProof/>
-          <w:position w:val="-12"/>
-        </w:rPr>
-        <w:object w:dxaOrig="240" w:dyaOrig="380" w14:anchorId="639E4AF3">
-          <v:shape id="_x0000_i1031" type="#_x0000_t75" alt="" style="width:12pt;height:19pt;mso-width-percent:0;mso-height-percent:0;mso-width-percent:0;mso-height-percent:0" o:ole="">
-            <v:imagedata r:id="rId19" o:title=""/>
-          </v:shape>
-          <o:OLEObject Type="Embed" ProgID="Equation.DSMT4" ShapeID="_x0000_i1031" DrawAspect="Content" ObjectID="_1563114232" r:id="rId20"/>
-        </w:object>
-      </w:r>
-      <w:r>
-        <w:rPr>
-          <w:rFonts w:ascii="Arial" w:hAnsi="Arial" w:cs="Arial"/>
-        </w:rPr>
-        <w:t>,</w:t>
-      </w:r>
-      <w:r>
-        <w:rPr>
-          <w:rFonts w:ascii="Arial" w:hAnsi="Arial" w:cs="Arial"/>
-        </w:rPr>
-        <w:t xml:space="preserve"> </w:t>
-      </w:r>
-      <w:r>
-        <w:rPr>
-          <w:rFonts w:ascii="Arial" w:hAnsi="Arial" w:cs="Arial"/>
-        </w:rPr>
-        <w:t>and</w:t>
-      </w:r>
-      <w:r>
-        <w:rPr>
-          <w:rFonts w:ascii="Arial" w:hAnsi="Arial" w:cs="Arial"/>
-        </w:rPr>
-        <w:t xml:space="preserve"> for all </w:t>
-      </w:r>
-      <w:proofErr w:type="spellStart"/>
-      <w:r>
-        <w:rPr>
-          <w:rFonts w:ascii="Arial" w:hAnsi="Arial" w:cs="Arial"/>
-          <w:i/>
-        </w:rPr>
-        <w:t>i</w:t>
-      </w:r>
-      <w:proofErr w:type="spellEnd"/>
-      <w:r>
-        <w:rPr>
-          <w:rFonts w:ascii="Arial" w:hAnsi="Arial" w:cs="Arial"/>
-        </w:rPr>
-        <w:t>,</w:t>
-      </w:r>
-      <w:r>
-        <w:rPr>
-          <w:rFonts w:ascii="Arial" w:hAnsi="Arial" w:cs="Arial"/>
-        </w:rPr>
-        <w:t xml:space="preserve"> </w:t>
-      </w:r>
-      <w:r>
-        <w:rPr>
-          <w:rFonts w:ascii="Arial" w:hAnsi="Arial" w:cs="Arial"/>
-          <w:noProof/>
-          <w:position w:val="-16"/>
-        </w:rPr>
-        <w:object w:dxaOrig="1100" w:dyaOrig="440" w14:anchorId="5B775E56">
-          <v:shape id="_x0000_i1032" type="#_x0000_t75" alt="" style="width:55pt;height:22pt;mso-width-percent:0;mso-height-percent:0;mso-width-percent:0;mso-height-percent:0" o:ole="">
-            <v:imagedata r:id="rId21" o:title=""/>
-          </v:shape>
-          <o:OLEObject Type="Embed" ProgID="Equation.DSMT4" ShapeID="_x0000_i1032" DrawAspect="Content" ObjectID="_1563114233" r:id="rId22"/>
-        </w:object>
-      </w:r>
-      <w:r>
-        <w:rPr>
-          <w:rFonts w:ascii="Arial" w:hAnsi="Arial" w:cs="Arial"/>
-        </w:rPr>
-        <w:t>.</w:t>
-      </w:r>
-      <w:r>
-        <w:rPr>
-          <w:rFonts w:ascii="Arial" w:hAnsi="Arial" w:cs="Arial"/>
-        </w:rPr>
-        <w:t xml:space="preserve"> </w:t>
-      </w:r>
-      <w:r>
-        <w:rPr>
-          <w:rFonts w:ascii="Arial" w:hAnsi="Arial" w:cs="Arial"/>
-        </w:rPr>
-        <w:t xml:space="preserve">For each </w:t>
-      </w:r>
-      <w:proofErr w:type="spellStart"/>
-      <w:r>
-        <w:rPr>
-          <w:rFonts w:ascii="Arial" w:hAnsi="Arial" w:cs="Arial"/>
-          <w:i/>
-          <w:iCs/>
-        </w:rPr>
-        <w:t>i</w:t>
-      </w:r>
-      <w:proofErr w:type="spellEnd"/>
-      <w:r>
-        <w:rPr>
-          <w:rFonts w:ascii="Arial" w:hAnsi="Arial" w:cs="Arial"/>
-        </w:rPr>
-        <w:t>, b</w:t>
-      </w:r>
-      <w:r>
-        <w:rPr>
-          <w:rFonts w:ascii="Arial" w:hAnsi="Arial" w:cs="Arial"/>
-        </w:rPr>
-        <w:t>y footnote (*)</w:t>
-      </w:r>
-      <w:r>
-        <w:rPr>
-          <w:rFonts w:ascii="Arial" w:hAnsi="Arial" w:cs="Arial"/>
-        </w:rPr>
-        <w:t>,</w:t>
-      </w:r>
-      <w:r>
-        <w:rPr>
-          <w:rFonts w:ascii="Arial" w:hAnsi="Arial" w:cs="Arial"/>
-        </w:rPr>
-        <w:t xml:space="preserve"> there is a non-zero vector </w:t>
-      </w:r>
-      <w:r>
-        <w:rPr>
-          <w:rFonts w:ascii="Arial" w:hAnsi="Arial" w:cs="Arial"/>
-          <w:noProof/>
-          <w:position w:val="-16"/>
-        </w:rPr>
-        <w:object w:dxaOrig="400" w:dyaOrig="440" w14:anchorId="5B23A5B1">
-          <v:shape id="_x0000_i1033" type="#_x0000_t75" alt="" style="width:20pt;height:22pt;mso-width-percent:0;mso-height-percent:0;mso-width-percent:0;mso-height-percent:0" o:ole="">
-            <v:imagedata r:id="rId23" o:title=""/>
-          </v:shape>
-          <o:OLEObject Type="Embed" ProgID="Equation.DSMT4" ShapeID="_x0000_i1033" DrawAspect="Content" ObjectID="_1563114234" r:id="rId24"/>
-        </w:object>
-      </w:r>
-      <w:r>
-        <w:rPr>
-          <w:rFonts w:ascii="Arial" w:hAnsi="Arial" w:cs="Arial"/>
-        </w:rPr>
-        <w:t xml:space="preserve"> such that </w:t>
-      </w:r>
-      <w:r>
-        <w:rPr>
-          <w:rFonts w:ascii="Arial" w:hAnsi="Arial" w:cs="Arial"/>
-          <w:noProof/>
-          <w:position w:val="-16"/>
-        </w:rPr>
-        <w:object w:dxaOrig="1380" w:dyaOrig="440" w14:anchorId="5FFF095D">
-          <v:shape id="_x0000_i1034" type="#_x0000_t75" alt="" style="width:69pt;height:22pt;mso-width-percent:0;mso-height-percent:0;mso-width-percent:0;mso-height-percent:0" o:ole="">
-            <v:imagedata r:id="rId25" o:title=""/>
-          </v:shape>
-          <o:OLEObject Type="Embed" ProgID="Equation.DSMT4" ShapeID="_x0000_i1034" DrawAspect="Content" ObjectID="_1563114235" r:id="rId26"/>
-        </w:object>
-      </w:r>
-      <w:r>
-        <w:rPr>
-          <w:rFonts w:ascii="Arial" w:hAnsi="Arial" w:cs="Arial"/>
-        </w:rPr>
-        <w:t xml:space="preserve">. </w:t>
-      </w:r>
-      <w:r>
-        <w:rPr>
-          <w:rFonts w:ascii="Arial" w:hAnsi="Arial" w:cs="Arial"/>
-        </w:rPr>
-        <w:t>That is,</w:t>
-      </w:r>
-      <w:r>
-        <w:rPr>
-          <w:rFonts w:ascii="Arial" w:hAnsi="Arial" w:cs="Arial"/>
-        </w:rPr>
-        <w:t xml:space="preserve"> </w:t>
-      </w:r>
-      <w:r>
-        <w:rPr>
-          <w:rFonts w:ascii="Arial" w:hAnsi="Arial" w:cs="Arial"/>
-          <w:noProof/>
-          <w:position w:val="-12"/>
-        </w:rPr>
-        <w:object w:dxaOrig="240" w:dyaOrig="380" w14:anchorId="753E588C">
-          <v:shape id="_x0000_i1035" type="#_x0000_t75" alt="" style="width:12pt;height:19pt;mso-width-percent:0;mso-height-percent:0;mso-width-percent:0;mso-height-percent:0" o:ole="">
-            <v:imagedata r:id="rId27" o:title=""/>
-          </v:shape>
-          <o:OLEObject Type="Embed" ProgID="Equation.DSMT4" ShapeID="_x0000_i1035" DrawAspect="Content" ObjectID="_1563114236" r:id="rId28"/>
-        </w:object>
-      </w:r>
-      <w:r>
-        <w:rPr>
-          <w:rFonts w:ascii="Arial" w:hAnsi="Arial" w:cs="Arial"/>
-        </w:rPr>
-        <w:t xml:space="preserve"> is an eigenvalue of </w:t>
-      </w:r>
-      <w:r>
-        <w:rPr>
-          <w:rFonts w:ascii="Arial" w:hAnsi="Arial" w:cs="Arial"/>
-          <w:i/>
-        </w:rPr>
-        <w:t>L</w:t>
-      </w:r>
-      <w:r>
-        <w:rPr>
-          <w:rFonts w:ascii="Arial" w:hAnsi="Arial" w:cs="Arial"/>
-        </w:rPr>
-        <w:t xml:space="preserve"> with </w:t>
-      </w:r>
-      <w:r>
-        <w:rPr>
-          <w:rFonts w:ascii="Arial" w:hAnsi="Arial" w:cs="Arial"/>
-        </w:rPr>
-        <w:t>eigenvector</w:t>
-      </w:r>
-      <w:r>
-        <w:rPr>
-          <w:rFonts w:ascii="Arial" w:hAnsi="Arial" w:cs="Arial"/>
-        </w:rPr>
-        <w:t xml:space="preserve"> </w:t>
-      </w:r>
-      <w:r>
-        <w:rPr>
-          <w:rFonts w:ascii="Arial" w:hAnsi="Arial" w:cs="Arial"/>
-          <w:noProof/>
-          <w:position w:val="-16"/>
-        </w:rPr>
-        <w:object w:dxaOrig="440" w:dyaOrig="440" w14:anchorId="376D481D">
-          <v:shape id="_x0000_i1036" type="#_x0000_t75" alt="" style="width:22pt;height:22pt;mso-width-percent:0;mso-height-percent:0;mso-width-percent:0;mso-height-percent:0" o:ole="">
-            <v:imagedata r:id="rId29" o:title=""/>
-          </v:shape>
-          <o:OLEObject Type="Embed" ProgID="Equation.DSMT4" ShapeID="_x0000_i1036" DrawAspect="Content" ObjectID="_1563114237" r:id="rId30"/>
-        </w:object>
-      </w:r>
-      <w:proofErr w:type="gramStart"/>
-      <w:r>
-        <w:rPr>
-          <w:rFonts w:ascii="Arial" w:hAnsi="Arial" w:cs="Arial"/>
-        </w:rPr>
-        <w:t>.</w:t>
-      </w:r>
-      <w:proofErr w:type="gramEnd"/>
-      <w:r>
-        <w:rPr>
-          <w:rFonts w:ascii="Arial" w:hAnsi="Arial" w:cs="Arial"/>
-        </w:rPr>
-        <w:t xml:space="preserve"> This proves that </w:t>
-      </w:r>
-      <w:r>
-        <w:rPr>
-          <w:rFonts w:ascii="Arial" w:hAnsi="Arial" w:cs="Arial"/>
-        </w:rPr>
-        <w:t xml:space="preserve">every matrix </w:t>
-      </w:r>
-      <w:r>
-        <w:rPr>
-          <w:rFonts w:ascii="Arial" w:hAnsi="Arial" w:cs="Arial"/>
-          <w:i/>
-        </w:rPr>
-        <w:t>L</w:t>
-      </w:r>
-      <w:r>
-        <w:rPr>
-          <w:rFonts w:ascii="Arial" w:hAnsi="Arial" w:cs="Arial"/>
-        </w:rPr>
-        <w:t xml:space="preserve"> has at least one </w:t>
-      </w:r>
-      <w:r>
-        <w:rPr>
-          <w:rFonts w:ascii="Arial" w:hAnsi="Arial" w:cs="Arial"/>
-        </w:rPr>
-        <w:t xml:space="preserve">non-zero </w:t>
-      </w:r>
-      <w:r>
-        <w:rPr>
-          <w:rFonts w:ascii="Arial" w:hAnsi="Arial" w:cs="Arial"/>
-        </w:rPr>
-        <w:t>eigenv</w:t>
-      </w:r>
-      <w:r>
-        <w:rPr>
-          <w:rFonts w:ascii="Arial" w:hAnsi="Arial" w:cs="Arial"/>
-        </w:rPr>
-        <w:t>ector</w:t>
-      </w:r>
-      <w:r>
-        <w:rPr>
-          <w:rFonts w:ascii="Arial" w:hAnsi="Arial" w:cs="Arial"/>
-        </w:rPr>
-        <w:t xml:space="preserve"> and that each distinct eigenvalue has a corresponding (non-zero) eigenvector.</w:t>
-      </w:r>
-      <w:r>
-        <w:rPr>
-          <w:rFonts w:ascii="Times" w:hAnsi="Times"/>
-          <w:sz w:val="20"/>
-          <w:szCs w:val="20"/>
         </w:rPr>
         <w:t xml:space="preserve"> </w:t>
       </w:r>
@@ -856,7 +624,149 @@
         <w:rPr>
           <w:rFonts w:ascii="Arial" w:hAnsi="Arial" w:cs="Arial"/>
         </w:rPr>
-        <w:t xml:space="preserve">Now suppose that </w:t>
+        <w:t>B</w:t>
+      </w:r>
+      <w:r>
+        <w:rPr>
+          <w:rFonts w:ascii="Arial" w:hAnsi="Arial" w:cs="Arial"/>
+        </w:rPr>
+        <w:t>y footnote (*)</w:t>
+      </w:r>
+      <w:r>
+        <w:rPr>
+          <w:rFonts w:ascii="Arial" w:hAnsi="Arial" w:cs="Arial"/>
+        </w:rPr>
+        <w:t>,</w:t>
+      </w:r>
+      <w:r>
+        <w:rPr>
+          <w:rFonts w:ascii="Arial" w:hAnsi="Arial" w:cs="Arial"/>
+        </w:rPr>
+        <w:t xml:space="preserve"> below,</w:t>
+      </w:r>
+      <w:r>
+        <w:rPr>
+          <w:rFonts w:ascii="Arial" w:hAnsi="Arial" w:cs="Arial"/>
+        </w:rPr>
+        <w:t xml:space="preserve"> there is a</w:t>
+      </w:r>
+      <w:r>
+        <w:rPr>
+          <w:rFonts w:ascii="Arial" w:hAnsi="Arial" w:cs="Arial"/>
+        </w:rPr>
+        <w:t>n</w:t>
+      </w:r>
+      <w:r>
+        <w:rPr>
+          <w:rFonts w:ascii="Arial" w:hAnsi="Arial" w:cs="Arial"/>
+        </w:rPr>
+        <w:t xml:space="preserve"> </w:t>
+      </w:r>
+      <w:r>
+        <w:rPr>
+          <w:rFonts w:ascii="Arial" w:hAnsi="Arial" w:cs="Arial"/>
+        </w:rPr>
+        <w:t>eigen</w:t>
+      </w:r>
+      <w:r>
+        <w:rPr>
+          <w:rFonts w:ascii="Arial" w:hAnsi="Arial" w:cs="Arial"/>
+          <w:color w:val="E36C0A" w:themeColor="accent6" w:themeShade="BF"/>
+        </w:rPr>
+        <w:t>vector</w:t>
+      </w:r>
+      <w:r>
+        <w:rPr>
+          <w:rFonts w:ascii="Arial" w:hAnsi="Arial" w:cs="Arial"/>
+        </w:rPr>
+        <w:t xml:space="preserve"> </w:t>
+      </w:r>
+      <w:r>
+        <w:rPr>
+          <w:rFonts w:ascii="Arial" w:hAnsi="Arial" w:cs="Arial"/>
+          <w:noProof/>
+          <w:position w:val="-18"/>
+        </w:rPr>
+        <w:object w:dxaOrig="420" w:dyaOrig="480" w14:anchorId="5B23A5B1">
+          <v:shape id="_x0000_i1130" type="#_x0000_t75" style="width:21pt;height:24pt" o:ole="">
+            <v:imagedata r:id="rId21" o:title=""/>
+          </v:shape>
+          <o:OLEObject Type="Embed" ProgID="Equation.DSMT4" ShapeID="_x0000_i1130" DrawAspect="Content" ObjectID="_1580453246" r:id="rId22"/>
+        </w:object>
+      </w:r>
+      <w:r>
+        <w:rPr>
+          <w:rFonts w:ascii="Arial" w:hAnsi="Arial" w:cs="Arial"/>
+        </w:rPr>
+        <w:t xml:space="preserve"> </w:t>
+      </w:r>
+      <w:bookmarkStart w:id="0" w:name="OLE_LINK25"/>
+      <w:bookmarkStart w:id="1" w:name="OLE_LINK26"/>
+      <w:r>
+        <w:rPr>
+          <w:rFonts w:ascii="Arial" w:hAnsi="Arial" w:cs="Arial"/>
+          <w:noProof/>
+        </w:rPr>
+        <w:t>having</w:t>
+      </w:r>
+      <w:r>
+        <w:rPr>
+          <w:rFonts w:ascii="Arial" w:hAnsi="Arial" w:cs="Arial"/>
+        </w:rPr>
+        <w:t xml:space="preserve"> </w:t>
+      </w:r>
+      <w:r>
+        <w:rPr>
+          <w:rFonts w:ascii="Arial" w:hAnsi="Arial" w:cs="Arial"/>
+          <w:noProof/>
+          <w:position w:val="-16"/>
+        </w:rPr>
+        <w:object w:dxaOrig="260" w:dyaOrig="420" w14:anchorId="753E588C">
+          <v:shape id="_x0000_i1134" type="#_x0000_t75" style="width:13pt;height:20pt" o:ole="">
+            <v:imagedata r:id="rId23" o:title=""/>
+          </v:shape>
+          <o:OLEObject Type="Embed" ProgID="Equation.DSMT4" ShapeID="_x0000_i1134" DrawAspect="Content" ObjectID="_1580453247" r:id="rId24"/>
+        </w:object>
+      </w:r>
+      <w:r>
+        <w:rPr>
+          <w:rFonts w:ascii="Arial" w:hAnsi="Arial" w:cs="Arial"/>
+        </w:rPr>
+        <w:t xml:space="preserve"> a</w:t>
+      </w:r>
+      <w:r>
+        <w:rPr>
+          <w:rFonts w:ascii="Arial" w:hAnsi="Arial" w:cs="Arial"/>
+        </w:rPr>
+        <w:t>s an eigen</w:t>
+      </w:r>
+      <w:r>
+        <w:rPr>
+          <w:rFonts w:ascii="Arial" w:hAnsi="Arial" w:cs="Arial"/>
+          <w:color w:val="008000"/>
+        </w:rPr>
+        <w:t>value</w:t>
+      </w:r>
+      <w:bookmarkEnd w:id="0"/>
+      <w:bookmarkEnd w:id="1"/>
+      <w:r>
+        <w:rPr>
+          <w:rFonts w:ascii="Arial" w:hAnsi="Arial" w:cs="Arial"/>
+          <w:color w:val="008000"/>
+        </w:rPr>
+        <w:t>.</w:t>
+      </w:r>
+      <w:r>
+        <w:rPr>
+          <w:rFonts w:ascii="Arial" w:hAnsi="Arial" w:cs="Arial"/>
+        </w:rPr>
+        <w:t xml:space="preserve"> This proves that </w:t>
+      </w:r>
+      <w:r>
+        <w:rPr>
+          <w:rFonts w:ascii="Arial" w:hAnsi="Arial" w:cs="Arial"/>
+        </w:rPr>
+        <w:t xml:space="preserve">every matrix </w:t>
       </w:r>
       <w:r>
         <w:rPr>
@@ -869,236 +779,472 @@
         <w:rPr>
           <w:rFonts w:ascii="Arial" w:hAnsi="Arial" w:cs="Arial"/>
         </w:rPr>
-        <w:t xml:space="preserve"> is Hermitian. Then </w:t>
-      </w:r>
-      <w:r>
-        <w:rPr>
-          <w:rFonts w:ascii="Arial" w:hAnsi="Arial" w:cs="Arial"/>
-        </w:rPr>
-        <w:t xml:space="preserve">all eigenvalues </w:t>
-      </w:r>
-      <w:r>
-        <w:rPr>
-          <w:rFonts w:ascii="Arial" w:hAnsi="Arial" w:cs="Arial"/>
-          <w:noProof/>
-          <w:position w:val="-6"/>
-        </w:rPr>
-        <w:object w:dxaOrig="200" w:dyaOrig="280" w14:anchorId="4E7F7BC8">
-          <v:shape id="_x0000_i1037" type="#_x0000_t75" alt="" style="width:10pt;height:14pt;mso-width-percent:0;mso-height-percent:0;mso-width-percent:0;mso-height-percent:0" o:ole="">
+        <w:t xml:space="preserve"> has at least one </w:t>
+      </w:r>
+      <w:r>
+        <w:rPr>
+          <w:rFonts w:ascii="Arial" w:hAnsi="Arial" w:cs="Arial"/>
+        </w:rPr>
+        <w:t xml:space="preserve">non-zero </w:t>
+      </w:r>
+      <w:r>
+        <w:rPr>
+          <w:rFonts w:ascii="Arial" w:hAnsi="Arial" w:cs="Arial"/>
+        </w:rPr>
+        <w:t>eigen</w:t>
+      </w:r>
+      <w:r>
+        <w:rPr>
+          <w:rFonts w:ascii="Arial" w:hAnsi="Arial" w:cs="Arial"/>
+          <w:color w:val="E36C0A" w:themeColor="accent6" w:themeShade="BF"/>
+        </w:rPr>
+        <w:t>v</w:t>
+      </w:r>
+      <w:r>
+        <w:rPr>
+          <w:rFonts w:ascii="Arial" w:hAnsi="Arial" w:cs="Arial"/>
+          <w:color w:val="E36C0A" w:themeColor="accent6" w:themeShade="BF"/>
+        </w:rPr>
+        <w:t>ector</w:t>
+      </w:r>
+      <w:r>
+        <w:rPr>
+          <w:rFonts w:ascii="Arial" w:hAnsi="Arial" w:cs="Arial"/>
+        </w:rPr>
+        <w:t>.</w:t>
+      </w:r>
+      <w:r>
+        <w:rPr>
+          <w:rFonts w:ascii="Times" w:hAnsi="Times"/>
+          <w:sz w:val="20"/>
+          <w:szCs w:val="20"/>
+        </w:rPr>
+        <w:t xml:space="preserve"> </w:t>
+      </w:r>
+      <w:r>
+        <w:rPr>
+          <w:rFonts w:ascii="Arial" w:hAnsi="Arial" w:cs="Arial"/>
+        </w:rPr>
+        <w:t>WLOG we can assume</w:t>
+      </w:r>
+      <w:r>
+        <w:rPr>
+          <w:rFonts w:ascii="Arial" w:hAnsi="Arial" w:cs="Arial"/>
+        </w:rPr>
+        <w:t xml:space="preserve"> </w:t>
+      </w:r>
+      <w:r>
+        <w:rPr>
+          <w:rFonts w:ascii="Arial" w:hAnsi="Arial" w:cs="Arial"/>
+          <w:noProof/>
+          <w:position w:val="-16"/>
+        </w:rPr>
+        <w:object w:dxaOrig="440" w:dyaOrig="440" w14:anchorId="4A6FE670">
+          <v:shape id="_x0000_i1039" type="#_x0000_t75" alt="" style="width:22pt;height:22pt;mso-width-percent:0;mso-height-percent:0;mso-width-percent:0;mso-height-percent:0" o:ole="">
+            <v:imagedata r:id="rId25" o:title=""/>
+          </v:shape>
+          <o:OLEObject Type="Embed" ProgID="Equation.DSMT4" ShapeID="_x0000_i1039" DrawAspect="Content" ObjectID="_1580453248" r:id="rId26"/>
+        </w:object>
+      </w:r>
+      <w:r>
+        <w:rPr>
+          <w:rFonts w:ascii="Arial" w:hAnsi="Arial" w:cs="Arial"/>
+        </w:rPr>
+        <w:t xml:space="preserve"> is a unit vector</w:t>
+      </w:r>
+      <w:r>
+        <w:rPr>
+          <w:rFonts w:ascii="Arial" w:hAnsi="Arial" w:cs="Arial"/>
+        </w:rPr>
+        <w:t xml:space="preserve"> because we can, if necessary, divide </w:t>
+      </w:r>
+      <w:r>
+        <w:rPr>
+          <w:rFonts w:ascii="Arial" w:hAnsi="Arial" w:cs="Arial"/>
+          <w:position w:val="-16"/>
+        </w:rPr>
+        <w:object w:dxaOrig="440" w:dyaOrig="440" w14:anchorId="2B7BB63D">
+          <v:shape id="_x0000_i1137" type="#_x0000_t75" style="width:22pt;height:22pt" o:ole="">
+            <v:imagedata r:id="rId27" o:title=""/>
+          </v:shape>
+          <o:OLEObject Type="Embed" ProgID="Equation.DSMT4" ShapeID="_x0000_i1137" DrawAspect="Content" ObjectID="_1580453249" r:id="rId28"/>
+        </w:object>
+      </w:r>
+      <w:r>
+        <w:rPr>
+          <w:rFonts w:ascii="Arial" w:hAnsi="Arial" w:cs="Arial"/>
+        </w:rPr>
+        <w:t xml:space="preserve"> by its magnitude and it will still be an eigenvector having </w:t>
+      </w:r>
+      <w:r>
+        <w:rPr>
+          <w:rFonts w:ascii="Arial" w:hAnsi="Arial" w:cs="Arial"/>
+          <w:position w:val="-16"/>
+        </w:rPr>
+        <w:object w:dxaOrig="260" w:dyaOrig="420" w14:anchorId="03A571DB">
+          <v:shape id="_x0000_i1140" type="#_x0000_t75" style="width:13pt;height:21pt" o:ole="">
+            <v:imagedata r:id="rId29" o:title=""/>
+          </v:shape>
+          <o:OLEObject Type="Embed" ProgID="Equation.DSMT4" ShapeID="_x0000_i1140" DrawAspect="Content" ObjectID="_1580453250" r:id="rId30"/>
+        </w:object>
+      </w:r>
+      <w:r>
+        <w:rPr>
+          <w:rFonts w:ascii="Arial" w:hAnsi="Arial" w:cs="Arial"/>
+        </w:rPr>
+        <w:t xml:space="preserve"> as its eigenvalue</w:t>
+      </w:r>
+      <w:r>
+        <w:rPr>
+          <w:rFonts w:ascii="Arial" w:hAnsi="Arial" w:cs="Arial"/>
+        </w:rPr>
+        <w:t xml:space="preserve">. </w:t>
+      </w:r>
+    </w:p>
+    <w:p>
+      <w:pPr>
+        <w:tabs>
+          <w:tab w:val="left" w:pos="360"/>
+          <w:tab w:val="left" w:pos="1260"/>
+          <w:tab w:val="right" w:pos="8550"/>
+        </w:tabs>
+        <w:rPr>
+          <w:rFonts w:ascii="Arial" w:hAnsi="Arial" w:cs="Arial"/>
+        </w:rPr>
+      </w:pPr>
+    </w:p>
+    <w:p>
+      <w:pPr>
+        <w:tabs>
+          <w:tab w:val="left" w:pos="360"/>
+          <w:tab w:val="left" w:pos="1260"/>
+          <w:tab w:val="right" w:pos="8550"/>
+        </w:tabs>
+        <w:rPr>
+          <w:rFonts w:ascii="Arial" w:hAnsi="Arial" w:cs="Arial"/>
+        </w:rPr>
+      </w:pPr>
+      <w:r>
+        <w:rPr>
+          <w:rFonts w:ascii="Arial" w:hAnsi="Arial" w:cs="Arial"/>
+        </w:rPr>
+        <w:t xml:space="preserve">Define the null space </w:t>
+      </w:r>
+      <w:r>
+        <w:rPr>
+          <w:rFonts w:ascii="Arial" w:hAnsi="Arial" w:cs="Arial"/>
+          <w:noProof/>
+          <w:position w:val="-20"/>
+        </w:rPr>
+        <w:object w:dxaOrig="2240" w:dyaOrig="520" w14:anchorId="05875FE4">
+          <v:shape id="_x0000_i1157" type="#_x0000_t75" style="width:112pt;height:26pt" o:ole="">
             <v:imagedata r:id="rId31" o:title=""/>
           </v:shape>
-          <o:OLEObject Type="Embed" ProgID="Equation.DSMT4" ShapeID="_x0000_i1037" DrawAspect="Content" ObjectID="_1563114238" r:id="rId32"/>
-        </w:object>
-      </w:r>
-      <w:r>
-        <w:rPr>
-          <w:rFonts w:ascii="Arial" w:hAnsi="Arial" w:cs="Arial"/>
-        </w:rPr>
-        <w:t xml:space="preserve"> </w:t>
-      </w:r>
-      <w:r>
-        <w:rPr>
-          <w:rFonts w:ascii="Arial" w:hAnsi="Arial" w:cs="Arial"/>
-        </w:rPr>
-        <w:t>are</w:t>
-      </w:r>
-      <w:r>
-        <w:rPr>
-          <w:rFonts w:ascii="Arial" w:hAnsi="Arial" w:cs="Arial"/>
-        </w:rPr>
-        <w:t xml:space="preserve"> real. WLOG we can assume</w:t>
-      </w:r>
-      <w:r>
-        <w:rPr>
-          <w:rFonts w:ascii="Arial" w:hAnsi="Arial" w:cs="Arial"/>
-        </w:rPr>
-        <w:t xml:space="preserve"> </w:t>
-      </w:r>
-      <w:r>
-        <w:rPr>
-          <w:rFonts w:ascii="Arial" w:hAnsi="Arial" w:cs="Arial"/>
-          <w:noProof/>
-          <w:position w:val="-16"/>
-        </w:rPr>
-        <w:object w:dxaOrig="440" w:dyaOrig="440" w14:anchorId="4A6FE670">
-          <v:shape id="_x0000_i1038" type="#_x0000_t75" alt="" style="width:22pt;height:22pt;mso-width-percent:0;mso-height-percent:0;mso-width-percent:0;mso-height-percent:0" o:ole="">
+          <o:OLEObject Type="Embed" ProgID="Equation.DSMT4" ShapeID="_x0000_i1157" DrawAspect="Content" ObjectID="_1580453251" r:id="rId32"/>
+        </w:object>
+      </w:r>
+      <w:r>
+        <w:rPr>
+          <w:rFonts w:ascii="Arial" w:hAnsi="Arial" w:cs="Arial"/>
+        </w:rPr>
+        <w:t xml:space="preserve">. </w:t>
+      </w:r>
+      <w:r>
+        <w:rPr>
+          <w:rFonts w:ascii="Arial" w:hAnsi="Arial" w:cs="Arial"/>
+        </w:rPr>
+        <w:t xml:space="preserve">It is easy to see that </w:t>
+      </w:r>
+      <w:r>
+        <w:rPr>
+          <w:rFonts w:ascii="Arial" w:hAnsi="Arial" w:cs="Arial"/>
+        </w:rPr>
+        <w:t>N</w:t>
+      </w:r>
+      <w:r>
+        <w:rPr>
+          <w:rFonts w:ascii="Arial" w:hAnsi="Arial" w:cs="Arial"/>
+        </w:rPr>
+        <w:t xml:space="preserve"> is a vector subspace of </w:t>
+      </w:r>
+      <w:r>
+        <w:rPr>
+          <w:rFonts w:ascii="Arial" w:hAnsi="Arial" w:cs="Arial"/>
+        </w:rPr>
+        <w:t>V</w:t>
+      </w:r>
+      <w:bookmarkStart w:id="2" w:name="OLE_LINK1"/>
+      <w:bookmarkStart w:id="3" w:name="OLE_LINK2"/>
+      <w:r>
+        <w:rPr>
+          <w:rFonts w:ascii="Arial" w:hAnsi="Arial" w:cs="Arial"/>
+        </w:rPr>
+        <w:t>.</w:t>
+      </w:r>
+    </w:p>
+    <w:bookmarkEnd w:id="2"/>
+    <w:bookmarkEnd w:id="3"/>
+    <w:p>
+      <w:pPr>
+        <w:tabs>
+          <w:tab w:val="left" w:pos="360"/>
+          <w:tab w:val="left" w:pos="1260"/>
+          <w:tab w:val="right" w:pos="8550"/>
+        </w:tabs>
+        <w:rPr>
+          <w:rFonts w:ascii="Arial" w:hAnsi="Arial" w:cs="Arial"/>
+        </w:rPr>
+      </w:pPr>
+    </w:p>
+    <w:p>
+      <w:pPr>
+        <w:tabs>
+          <w:tab w:val="left" w:pos="360"/>
+          <w:tab w:val="left" w:pos="1260"/>
+          <w:tab w:val="right" w:pos="8550"/>
+        </w:tabs>
+        <w:rPr>
+          <w:rFonts w:ascii="Arial" w:hAnsi="Arial" w:cs="Arial"/>
+        </w:rPr>
+      </w:pPr>
+      <w:r>
+        <w:rPr>
+          <w:rFonts w:ascii="Arial" w:hAnsi="Arial" w:cs="Arial"/>
+        </w:rPr>
+        <w:t xml:space="preserve">Claim </w:t>
+      </w:r>
+      <w:r>
+        <w:rPr>
+          <w:rFonts w:ascii="Arial" w:hAnsi="Arial" w:cs="Arial"/>
+        </w:rPr>
+        <w:t xml:space="preserve">dim </w:t>
+      </w:r>
+      <w:r>
+        <w:rPr>
+          <w:rFonts w:ascii="Arial" w:hAnsi="Arial" w:cs="Arial"/>
+        </w:rPr>
+        <w:t>N</w:t>
+      </w:r>
+      <w:r>
+        <w:rPr>
+          <w:rFonts w:ascii="Arial" w:hAnsi="Arial" w:cs="Arial"/>
+        </w:rPr>
+        <w:t xml:space="preserve"> = </w:t>
+      </w:r>
+      <w:r>
+        <w:rPr>
+          <w:rFonts w:ascii="Arial" w:hAnsi="Arial" w:cs="Arial"/>
+          <w:i/>
+        </w:rPr>
+        <w:t>n</w:t>
+      </w:r>
+      <w:r>
+        <w:rPr>
+          <w:rFonts w:ascii="Arial" w:hAnsi="Arial" w:cs="Arial"/>
+        </w:rPr>
+        <w:t xml:space="preserve"> – 1</w:t>
+      </w:r>
+      <w:r>
+        <w:rPr>
+          <w:rFonts w:ascii="Arial" w:hAnsi="Arial" w:cs="Arial"/>
+        </w:rPr>
+        <w:t>:</w:t>
+      </w:r>
+    </w:p>
+    <w:p>
+      <w:pPr>
+        <w:tabs>
+          <w:tab w:val="left" w:pos="360"/>
+          <w:tab w:val="left" w:pos="1260"/>
+          <w:tab w:val="right" w:pos="8550"/>
+        </w:tabs>
+        <w:ind w:left="360"/>
+        <w:rPr>
+          <w:rFonts w:ascii="Arial" w:hAnsi="Arial" w:cs="Arial"/>
+        </w:rPr>
+      </w:pPr>
+      <w:r>
+        <w:rPr>
+          <w:rFonts w:ascii="Arial" w:hAnsi="Arial" w:cs="Arial"/>
+          <w:position w:val="-18"/>
+        </w:rPr>
+        <w:object w:dxaOrig="420" w:dyaOrig="480" w14:anchorId="42337F42">
+          <v:shape id="_x0000_i1160" type="#_x0000_t75" style="width:21pt;height:24pt" o:ole="">
             <v:imagedata r:id="rId33" o:title=""/>
           </v:shape>
-          <o:OLEObject Type="Embed" ProgID="Equation.DSMT4" ShapeID="_x0000_i1038" DrawAspect="Content" ObjectID="_1563114239" r:id="rId34"/>
-        </w:object>
-      </w:r>
-      <w:r>
-        <w:rPr>
-          <w:rFonts w:ascii="Arial" w:hAnsi="Arial" w:cs="Arial"/>
-        </w:rPr>
-        <w:t xml:space="preserve"> is a unit vector, </w:t>
-      </w:r>
-      <w:r>
-        <w:rPr>
-          <w:rFonts w:ascii="Arial" w:hAnsi="Arial" w:cs="Arial"/>
-          <w:noProof/>
-          <w:position w:val="-18"/>
-        </w:rPr>
-        <w:object w:dxaOrig="1100" w:dyaOrig="480" w14:anchorId="5084C3E4">
-          <v:shape id="_x0000_i1039" type="#_x0000_t75" alt="" style="width:55pt;height:24pt;mso-width-percent:0;mso-height-percent:0;mso-width-percent:0;mso-height-percent:0" o:ole="">
+          <o:OLEObject Type="Embed" ProgID="Equation.DSMT4" ShapeID="_x0000_i1160" DrawAspect="Content" ObjectID="_1580453252" r:id="rId34"/>
+        </w:object>
+      </w:r>
+      <w:r>
+        <w:rPr>
+          <w:rFonts w:ascii="Arial" w:hAnsi="Arial" w:cs="Arial"/>
+        </w:rPr>
+        <w:t xml:space="preserve"> can be extended to a basis </w:t>
+      </w:r>
+      <w:bookmarkStart w:id="4" w:name="OLE_LINK22"/>
+      <w:bookmarkStart w:id="5" w:name="OLE_LINK23"/>
+      <w:r>
+        <w:rPr>
+          <w:rFonts w:ascii="Arial" w:hAnsi="Arial" w:cs="Arial"/>
+          <w:position w:val="-20"/>
+        </w:rPr>
+        <w:object w:dxaOrig="2080" w:dyaOrig="520" w14:anchorId="6835693E">
+          <v:shape id="_x0000_i1163" type="#_x0000_t75" style="width:104pt;height:26pt" o:ole="">
             <v:imagedata r:id="rId35" o:title=""/>
           </v:shape>
-          <o:OLEObject Type="Embed" ProgID="Equation.DSMT4" ShapeID="_x0000_i1039" DrawAspect="Content" ObjectID="_1563114240" r:id="rId36"/>
-        </w:object>
-      </w:r>
-      <w:r>
-        <w:rPr>
-          <w:rFonts w:ascii="Arial" w:hAnsi="Arial" w:cs="Arial"/>
-        </w:rPr>
-        <w:t xml:space="preserve">. Define the null space </w:t>
-      </w:r>
-      <w:r>
-        <w:rPr>
-          <w:rFonts w:ascii="Arial" w:hAnsi="Arial" w:cs="Arial"/>
-          <w:noProof/>
+          <o:OLEObject Type="Embed" ProgID="Equation.DSMT4" ShapeID="_x0000_i1163" DrawAspect="Content" ObjectID="_1580453253" r:id="rId36"/>
+        </w:object>
+      </w:r>
+      <w:bookmarkEnd w:id="4"/>
+      <w:bookmarkEnd w:id="5"/>
+      <w:r>
+        <w:rPr>
+          <w:rFonts w:ascii="Arial" w:hAnsi="Arial" w:cs="Arial"/>
+        </w:rPr>
+        <w:t xml:space="preserve">of V, and </w:t>
+      </w:r>
+      <w:r>
+        <w:rPr>
+          <w:rFonts w:ascii="Arial" w:hAnsi="Arial" w:cs="Arial"/>
+        </w:rPr>
+        <w:t>the sub-basis</w:t>
+      </w:r>
+      <w:r>
+        <w:rPr>
+          <w:rFonts w:ascii="Arial" w:hAnsi="Arial" w:cs="Arial"/>
+        </w:rPr>
+        <w:t xml:space="preserve"> vectors </w:t>
+      </w:r>
+      <w:r>
+        <w:rPr>
+          <w:rFonts w:ascii="Arial" w:hAnsi="Arial" w:cs="Arial"/>
           <w:position w:val="-20"/>
         </w:rPr>
-        <w:object w:dxaOrig="2260" w:dyaOrig="520" w14:anchorId="05875FE4">
-          <v:shape id="_x0000_i1040" type="#_x0000_t75" alt="" style="width:113pt;height:26pt;mso-width-percent:0;mso-height-percent:0;mso-width-percent:0;mso-height-percent:0" o:ole="">
+        <w:object w:dxaOrig="1660" w:dyaOrig="520" w14:anchorId="0C11F3AD">
+          <v:shape id="_x0000_i1176" type="#_x0000_t75" style="width:83pt;height:26pt" o:ole="">
             <v:imagedata r:id="rId37" o:title=""/>
           </v:shape>
-          <o:OLEObject Type="Embed" ProgID="Equation.DSMT4" ShapeID="_x0000_i1040" DrawAspect="Content" ObjectID="_1563114241" r:id="rId38"/>
-        </w:object>
-      </w:r>
-      <w:r>
-        <w:rPr>
-          <w:rFonts w:ascii="Arial" w:hAnsi="Arial" w:cs="Arial"/>
-        </w:rPr>
-        <w:t xml:space="preserve">. It is easy to see that </w:t>
+          <o:OLEObject Type="Embed" ProgID="Equation.DSMT4" ShapeID="_x0000_i1176" DrawAspect="Content" ObjectID="_1580453254" r:id="rId38"/>
+        </w:object>
+      </w:r>
+      <w:r>
+        <w:rPr>
+          <w:rFonts w:ascii="Arial" w:hAnsi="Arial" w:cs="Arial"/>
+        </w:rPr>
+        <w:t>belong to</w:t>
+      </w:r>
+      <w:r>
+        <w:rPr>
+          <w:rFonts w:ascii="Arial" w:hAnsi="Arial" w:cs="Arial"/>
+        </w:rPr>
+        <w:t xml:space="preserve"> N because </w:t>
+      </w:r>
+      <w:r>
+        <w:rPr>
+          <w:rFonts w:ascii="Arial" w:hAnsi="Arial" w:cs="Arial"/>
+          <w:position w:val="-20"/>
+        </w:rPr>
+        <w:object w:dxaOrig="1180" w:dyaOrig="520" w14:anchorId="24588866">
+          <v:shape id="_x0000_i1173" type="#_x0000_t75" style="width:59pt;height:26pt" o:ole="">
+            <v:imagedata r:id="rId39" o:title=""/>
+          </v:shape>
+          <o:OLEObject Type="Embed" ProgID="Equation.DSMT4" ShapeID="_x0000_i1173" DrawAspect="Content" ObjectID="_1580453255" r:id="rId40"/>
+        </w:object>
+      </w:r>
+      <w:r>
+        <w:rPr>
+          <w:rFonts w:ascii="Arial" w:hAnsi="Arial" w:cs="Arial"/>
+        </w:rPr>
+        <w:t xml:space="preserve"> for all </w:t>
       </w:r>
       <w:r>
         <w:rPr>
           <w:rFonts w:ascii="Arial" w:hAnsi="Arial" w:cs="Arial"/>
           <w:i/>
         </w:rPr>
+        <w:t>i</w:t>
+      </w:r>
+      <w:r>
+        <w:rPr>
+          <w:rFonts w:ascii="Arial" w:hAnsi="Arial" w:cs="Arial"/>
+        </w:rPr>
+        <w:t xml:space="preserve">.     </w:t>
+      </w:r>
+      <w:r>
+        <w:rPr>
+          <w:rFonts w:ascii="Zapf Dingbats" w:hAnsi="Zapf Dingbats" w:cs="Arial"/>
+        </w:rPr>
+        <w:t>✔</w:t>
+      </w:r>
+    </w:p>
+    <w:p>
+      <w:pPr>
+        <w:tabs>
+          <w:tab w:val="left" w:pos="360"/>
+          <w:tab w:val="left" w:pos="1260"/>
+          <w:tab w:val="right" w:pos="8550"/>
+        </w:tabs>
+        <w:rPr>
+          <w:rFonts w:ascii="Arial" w:hAnsi="Arial" w:cs="Arial"/>
+        </w:rPr>
+      </w:pPr>
+    </w:p>
+    <w:p>
+      <w:pPr>
+        <w:tabs>
+          <w:tab w:val="left" w:pos="360"/>
+          <w:tab w:val="left" w:pos="1260"/>
+          <w:tab w:val="right" w:pos="8550"/>
+        </w:tabs>
+        <w:rPr>
+          <w:rFonts w:ascii="Arial" w:hAnsi="Arial" w:cs="Arial"/>
+        </w:rPr>
+      </w:pPr>
+      <w:r>
+        <w:rPr>
+          <w:rFonts w:ascii="Arial" w:hAnsi="Arial" w:cs="Arial"/>
+        </w:rPr>
+        <w:t xml:space="preserve">Claim </w:t>
+      </w:r>
+      <w:r>
+        <w:rPr>
+          <w:rFonts w:ascii="Arial" w:hAnsi="Arial" w:cs="Arial"/>
+          <w:i/>
+        </w:rPr>
+        <w:t>L</w:t>
+      </w:r>
+      <w:r>
+        <w:rPr>
+          <w:rFonts w:ascii="Arial" w:hAnsi="Arial" w:cs="Arial"/>
+        </w:rPr>
         <w:t>N</w:t>
       </w:r>
       <w:r>
         <w:rPr>
           <w:rFonts w:ascii="Arial" w:hAnsi="Arial" w:cs="Arial"/>
-        </w:rPr>
-        <w:t xml:space="preserve"> is a vector subspace of </w:t>
-      </w:r>
-      <w:r>
-        <w:rPr>
-          <w:rFonts w:ascii="Arial" w:hAnsi="Arial" w:cs="Arial"/>
           <w:i/>
-        </w:rPr>
-        <w:t>L</w:t>
-      </w:r>
-      <w:r>
-        <w:rPr>
-          <w:rFonts w:ascii="Arial" w:hAnsi="Arial" w:cs="Arial"/>
-        </w:rPr>
-        <w:t xml:space="preserve">. Since dim </w:t>
-      </w:r>
-      <w:bookmarkStart w:id="6" w:name="OLE_LINK1"/>
-      <w:bookmarkStart w:id="7" w:name="OLE_LINK2"/>
-      <w:r>
-        <w:rPr>
-          <w:rFonts w:ascii="Arial" w:hAnsi="Arial" w:cs="Arial"/>
-          <w:noProof/>
-          <w:position w:val="-18"/>
-        </w:rPr>
-        <w:object w:dxaOrig="1680" w:dyaOrig="480" w14:anchorId="7F654980">
-          <v:shape id="_x0000_i1041" type="#_x0000_t75" alt="" style="width:84pt;height:24pt;mso-width-percent:0;mso-height-percent:0;mso-width-percent:0;mso-height-percent:0" o:ole="">
-            <v:imagedata r:id="rId39" o:title=""/>
-          </v:shape>
-          <o:OLEObject Type="Embed" ProgID="Equation.DSMT4" ShapeID="_x0000_i1041" DrawAspect="Content" ObjectID="_1563114242" r:id="rId40"/>
-        </w:object>
-      </w:r>
-      <w:bookmarkEnd w:id="6"/>
-      <w:bookmarkEnd w:id="7"/>
-      <w:r>
-        <w:rPr>
-          <w:rFonts w:ascii="Arial" w:hAnsi="Arial" w:cs="Arial"/>
-        </w:rPr>
-        <w:t xml:space="preserve"> is a 1</w:t>
-      </w:r>
-      <w:r>
-        <w:rPr>
-          <w:rFonts w:ascii="Arial" w:hAnsi="Arial" w:cs="Arial"/>
-        </w:rPr>
-        <w:noBreakHyphen/>
-      </w:r>
-      <w:r>
-        <w:rPr>
-          <w:rFonts w:ascii="Arial" w:hAnsi="Arial" w:cs="Arial"/>
-        </w:rPr>
-        <w:t xml:space="preserve">dimensional subspace, the orthogonal subspace </w:t>
+          <w:noProof/>
+          <w:position w:val="-8"/>
+        </w:rPr>
+        <w:object w:dxaOrig="240" w:dyaOrig="280" w14:anchorId="5DE0FCBE">
+          <v:shape id="_x0000_i1050" type="#_x0000_t75" alt="" style="width:12pt;height:14pt;mso-width-percent:0;mso-height-percent:0;mso-width-percent:0;mso-height-percent:0" o:ole="">
+            <v:imagedata r:id="rId41" o:title=""/>
+          </v:shape>
+          <o:OLEObject Type="Embed" ProgID="Equation.DSMT4" ShapeID="_x0000_i1050" DrawAspect="Content" ObjectID="_1580453256" r:id="rId42"/>
+        </w:object>
       </w:r>
       <w:r>
         <w:rPr>
           <w:rFonts w:ascii="Arial" w:hAnsi="Arial" w:cs="Arial"/>
           <w:i/>
         </w:rPr>
+        <w:t xml:space="preserve"> </w:t>
+      </w:r>
+      <w:r>
+        <w:rPr>
+          <w:rFonts w:ascii="Arial" w:hAnsi="Arial" w:cs="Arial"/>
+        </w:rPr>
         <w:t>N</w:t>
-      </w:r>
-      <w:r>
-        <w:rPr>
-          <w:rFonts w:ascii="Arial" w:hAnsi="Arial" w:cs="Arial"/>
-        </w:rPr>
-        <w:t xml:space="preserve"> has </w:t>
-      </w:r>
-      <w:proofErr w:type="gramStart"/>
-      <w:r>
-        <w:rPr>
-          <w:rFonts w:ascii="Arial" w:hAnsi="Arial" w:cs="Arial"/>
-        </w:rPr>
-        <w:t>dimension</w:t>
-      </w:r>
-      <w:proofErr w:type="gramEnd"/>
-      <w:r>
-        <w:rPr>
-          <w:rFonts w:ascii="Arial" w:hAnsi="Arial" w:cs="Arial"/>
-        </w:rPr>
-        <w:t xml:space="preserve"> </w:t>
-      </w:r>
-      <w:r>
-        <w:rPr>
-          <w:rFonts w:ascii="Arial" w:hAnsi="Arial" w:cs="Arial"/>
-          <w:i/>
-        </w:rPr>
-        <w:t>n</w:t>
-      </w:r>
-      <w:r>
-        <w:rPr>
-          <w:rFonts w:ascii="Arial" w:hAnsi="Arial" w:cs="Arial"/>
-        </w:rPr>
-        <w:t xml:space="preserve"> – 1. Claim </w:t>
-      </w:r>
-      <w:r>
-        <w:rPr>
-          <w:rFonts w:ascii="Arial" w:hAnsi="Arial" w:cs="Arial"/>
-          <w:i/>
-        </w:rPr>
-        <w:t>LN</w:t>
-      </w:r>
-      <w:r>
-        <w:rPr>
-          <w:rFonts w:ascii="Arial" w:hAnsi="Arial" w:cs="Arial"/>
-          <w:i/>
-          <w:noProof/>
-          <w:position w:val="-8"/>
-        </w:rPr>
-        <w:object w:dxaOrig="240" w:dyaOrig="280" w14:anchorId="5DE0FCBE">
-          <v:shape id="_x0000_i1042" type="#_x0000_t75" alt="" style="width:12pt;height:14pt;mso-width-percent:0;mso-height-percent:0;mso-width-percent:0;mso-height-percent:0" o:ole="">
-            <v:imagedata r:id="rId41" o:title=""/>
-          </v:shape>
-          <o:OLEObject Type="Embed" ProgID="Equation.DSMT4" ShapeID="_x0000_i1042" DrawAspect="Content" ObjectID="_1563114243" r:id="rId42"/>
-        </w:object>
-      </w:r>
-      <w:r>
-        <w:rPr>
-          <w:rFonts w:ascii="Arial" w:hAnsi="Arial" w:cs="Arial"/>
-          <w:i/>
-        </w:rPr>
-        <w:t xml:space="preserve"> N</w:t>
       </w:r>
       <w:r>
         <w:rPr>
@@ -1131,43 +1277,54 @@
           <w:noProof/>
           <w:position w:val="-16"/>
         </w:rPr>
-        <w:object w:dxaOrig="760" w:dyaOrig="440" w14:anchorId="3D7F3051">
-          <v:shape id="_x0000_i1043" type="#_x0000_t75" alt="" style="width:38pt;height:22pt;mso-width-percent:0;mso-height-percent:0;mso-width-percent:0;mso-height-percent:0" o:ole="">
+        <w:object w:dxaOrig="740" w:dyaOrig="440" w14:anchorId="3D7F3051">
+          <v:shape id="_x0000_i1051" type="#_x0000_t75" style="width:37pt;height:22pt" o:ole="">
             <v:imagedata r:id="rId43" o:title=""/>
           </v:shape>
-          <o:OLEObject Type="Embed" ProgID="Equation.DSMT4" ShapeID="_x0000_i1043" DrawAspect="Content" ObjectID="_1563114244" r:id="rId44"/>
-        </w:object>
-      </w:r>
-      <w:r>
-        <w:rPr>
-          <w:rFonts w:ascii="Arial" w:hAnsi="Arial" w:cs="Arial"/>
-        </w:rPr>
-        <w:t xml:space="preserve">. We need to show that </w:t>
-      </w:r>
-      <w:r>
-        <w:rPr>
-          <w:rFonts w:ascii="Arial" w:hAnsi="Arial" w:cs="Arial"/>
-          <w:noProof/>
+          <o:OLEObject Type="Embed" ProgID="Equation.DSMT4" ShapeID="_x0000_i1051" DrawAspect="Content" ObjectID="_1580453257" r:id="rId44"/>
+        </w:object>
+      </w:r>
+      <w:r>
+        <w:rPr>
+          <w:rFonts w:ascii="Arial" w:hAnsi="Arial" w:cs="Arial"/>
+        </w:rPr>
+        <w:t xml:space="preserve">. </w:t>
+      </w:r>
+      <w:r>
+        <w:rPr>
+          <w:rFonts w:ascii="Arial" w:hAnsi="Arial" w:cs="Arial"/>
+        </w:rPr>
+        <w:t>W</w:t>
+      </w:r>
+      <w:r>
+        <w:rPr>
+          <w:rFonts w:ascii="Arial" w:hAnsi="Arial" w:cs="Arial"/>
+        </w:rPr>
+        <w:t>e need to show that</w:t>
+      </w:r>
+      <w:r>
+        <w:rPr>
+          <w:rFonts w:ascii="Arial" w:hAnsi="Arial" w:cs="Arial"/>
+        </w:rPr>
+        <w:t xml:space="preserve"> </w:t>
+      </w:r>
+      <w:r>
+        <w:rPr>
+          <w:rFonts w:ascii="Arial" w:hAnsi="Arial" w:cs="Arial"/>
           <w:position w:val="-16"/>
         </w:rPr>
-        <w:object w:dxaOrig="920" w:dyaOrig="440" w14:anchorId="5CC50CBB">
-          <v:shape id="_x0000_i1044" type="#_x0000_t75" alt="" style="width:46pt;height:22pt;mso-width-percent:0;mso-height-percent:0;mso-width-percent:0;mso-height-percent:0" o:ole="">
+        <w:object w:dxaOrig="900" w:dyaOrig="440" w14:anchorId="1CCDE3D4">
+          <v:shape id="_x0000_i1052" type="#_x0000_t75" style="width:45pt;height:22pt" o:ole="">
             <v:imagedata r:id="rId45" o:title=""/>
           </v:shape>
-          <o:OLEObject Type="Embed" ProgID="Equation.DSMT4" ShapeID="_x0000_i1044" DrawAspect="Content" ObjectID="_1563114245" r:id="rId46"/>
-        </w:object>
-      </w:r>
-      <w:r>
-        <w:rPr>
-          <w:rFonts w:ascii="Arial" w:hAnsi="Arial" w:cs="Arial"/>
-        </w:rPr>
-        <w:t>.</w:t>
-      </w:r>
-      <w:r>
-        <w:rPr>
-          <w:rFonts w:ascii="Arial" w:hAnsi="Arial" w:cs="Arial"/>
-        </w:rPr>
-        <w:t xml:space="preserve"> Since </w:t>
+          <o:OLEObject Type="Embed" ProgID="Equation.DSMT4" ShapeID="_x0000_i1052" DrawAspect="Content" ObjectID="_1580453258" r:id="rId46"/>
+        </w:object>
+      </w:r>
+      <w:r>
+        <w:rPr>
+          <w:rFonts w:ascii="Arial" w:hAnsi="Arial" w:cs="Arial"/>
+        </w:rPr>
+        <w:t xml:space="preserve">. Since </w:t>
       </w:r>
       <w:r>
         <w:rPr>
@@ -1185,45 +1342,38 @@
       <w:r>
         <w:rPr>
           <w:rFonts w:ascii="Arial" w:hAnsi="Arial" w:cs="Arial"/>
-          <w:noProof/>
-          <w:position w:val="-16"/>
-        </w:rPr>
-        <w:object w:dxaOrig="1300" w:dyaOrig="440" w14:anchorId="298B2E26">
-          <v:shape id="_x0000_i1045" type="#_x0000_t75" alt="" style="width:65pt;height:22pt;mso-width-percent:0;mso-height-percent:0;mso-width-percent:0;mso-height-percent:0" o:ole="">
+          <w:position w:val="-18"/>
+        </w:rPr>
+        <w:object w:dxaOrig="2060" w:dyaOrig="480" w14:anchorId="4AA069B9">
+          <v:shape id="_x0000_i1186" type="#_x0000_t75" style="width:103pt;height:24pt" o:ole="">
             <v:imagedata r:id="rId47" o:title=""/>
           </v:shape>
-          <o:OLEObject Type="Embed" ProgID="Equation.DSMT4" ShapeID="_x0000_i1045" DrawAspect="Content" ObjectID="_1563114246" r:id="rId48"/>
-        </w:object>
-      </w:r>
-      <w:r>
-        <w:rPr>
-          <w:rFonts w:ascii="Arial" w:hAnsi="Arial" w:cs="Arial"/>
-        </w:rPr>
-        <w:t xml:space="preserve">. </w:t>
-      </w:r>
-      <w:r>
-        <w:rPr>
-          <w:rFonts w:ascii="Arial" w:hAnsi="Arial" w:cs="Arial"/>
-        </w:rPr>
-        <w:t>So,</w:t>
-      </w:r>
-      <w:r>
-        <w:rPr>
-          <w:rFonts w:ascii="Arial" w:hAnsi="Arial" w:cs="Arial"/>
-        </w:rPr>
-        <w:t xml:space="preserve"> we need to show that </w:t>
-      </w:r>
-      <w:r>
-        <w:rPr>
-          <w:rFonts w:ascii="Arial" w:hAnsi="Arial" w:cs="Arial"/>
-          <w:noProof/>
-          <w:position w:val="-16"/>
-        </w:rPr>
-        <w:object w:dxaOrig="1320" w:dyaOrig="440" w14:anchorId="2CEDC855">
-          <v:shape id="_x0000_i1046" type="#_x0000_t75" alt="" style="width:66pt;height:22pt;mso-width-percent:0;mso-height-percent:0;mso-width-percent:0;mso-height-percent:0" o:ole="">
+          <o:OLEObject Type="Embed" ProgID="Equation.DSMT4" ShapeID="_x0000_i1186" DrawAspect="Content" ObjectID="_1580453259" r:id="rId48"/>
+        </w:object>
+      </w:r>
+      <w:r>
+        <w:rPr>
+          <w:rFonts w:ascii="Arial" w:hAnsi="Arial" w:cs="Arial"/>
+        </w:rPr>
+        <w:t>. So, we need to show that</w:t>
+      </w:r>
+      <w:r>
+        <w:rPr>
+          <w:rFonts w:ascii="Arial" w:hAnsi="Arial" w:cs="Arial"/>
+        </w:rPr>
+        <w:t xml:space="preserve"> </w:t>
+      </w:r>
+      <w:r>
+        <w:rPr>
+          <w:rFonts w:ascii="Arial" w:hAnsi="Arial" w:cs="Arial"/>
+          <w:noProof/>
+          <w:position w:val="-18"/>
+        </w:rPr>
+        <w:object w:dxaOrig="1340" w:dyaOrig="480" w14:anchorId="2CEDC855">
+          <v:shape id="_x0000_i1189" type="#_x0000_t75" style="width:67pt;height:24pt" o:ole="">
             <v:imagedata r:id="rId49" o:title=""/>
           </v:shape>
-          <o:OLEObject Type="Embed" ProgID="Equation.DSMT4" ShapeID="_x0000_i1046" DrawAspect="Content" ObjectID="_1563114247" r:id="rId50"/>
+          <o:OLEObject Type="Embed" ProgID="Equation.DSMT4" ShapeID="_x0000_i1189" DrawAspect="Content" ObjectID="_1580453260" r:id="rId50"/>
         </w:object>
       </w:r>
       <w:r>
@@ -1231,6 +1381,12 @@
           <w:rFonts w:ascii="Arial" w:hAnsi="Arial" w:cs="Arial"/>
         </w:rPr>
         <w:t>:</w:t>
+      </w:r>
+      <w:r>
+        <w:rPr>
+          <w:rFonts w:ascii="Arial" w:hAnsi="Arial" w:cs="Arial"/>
+        </w:rPr>
+        <w:t xml:space="preserve">  </w:t>
       </w:r>
     </w:p>
     <w:p>
@@ -1257,11 +1413,11 @@
           <w:noProof/>
           <w:position w:val="-18"/>
         </w:rPr>
-        <w:object w:dxaOrig="3580" w:dyaOrig="480" w14:anchorId="0CF6B430">
-          <v:shape id="_x0000_i1047" type="#_x0000_t75" alt="" style="width:179pt;height:24pt;mso-width-percent:0;mso-height-percent:0;mso-width-percent:0;mso-height-percent:0" o:ole="">
+        <w:object w:dxaOrig="3700" w:dyaOrig="480" w14:anchorId="0CF6B430">
+          <v:shape id="_x0000_i1192" type="#_x0000_t75" style="width:185pt;height:24pt" o:ole="">
             <v:imagedata r:id="rId51" o:title=""/>
           </v:shape>
-          <o:OLEObject Type="Embed" ProgID="Equation.DSMT4" ShapeID="_x0000_i1047" DrawAspect="Content" ObjectID="_1563114248" r:id="rId52"/>
+          <o:OLEObject Type="Embed" ProgID="Equation.DSMT4" ShapeID="_x0000_i1192" DrawAspect="Content" ObjectID="_1580453261" r:id="rId52"/>
         </w:object>
       </w:r>
       <w:r>
@@ -1276,12 +1432,18 @@
         </w:rPr>
         <w:t xml:space="preserve">   </w:t>
       </w:r>
+      <w:bookmarkStart w:id="6" w:name="OLE_LINK9"/>
+      <w:bookmarkStart w:id="7" w:name="OLE_LINK10"/>
+      <w:bookmarkStart w:id="8" w:name="OLE_LINK24"/>
       <w:r>
         <w:rPr>
           <w:rFonts w:ascii="Zapf Dingbats" w:hAnsi="Zapf Dingbats" w:cs="Arial"/>
         </w:rPr>
         <w:t>✔</w:t>
       </w:r>
+      <w:bookmarkEnd w:id="6"/>
+      <w:bookmarkEnd w:id="7"/>
+      <w:bookmarkEnd w:id="8"/>
       <w:r>
         <w:rPr>
           <w:rFonts w:ascii="Arial" w:hAnsi="Arial" w:cs="Arial"/>
@@ -1322,33 +1484,102 @@
         <w:rPr>
           <w:rFonts w:ascii="Arial" w:hAnsi="Arial" w:cs="Arial"/>
           <w:noProof/>
+          <w:position w:val="-16"/>
+        </w:rPr>
+        <w:object w:dxaOrig="740" w:dyaOrig="420" w14:anchorId="77F1C87C">
+          <v:shape id="_x0000_i1205" type="#_x0000_t75" style="width:37pt;height:21pt" o:ole="">
+            <v:imagedata r:id="rId53" o:title=""/>
+          </v:shape>
+          <o:OLEObject Type="Embed" ProgID="Equation.DSMT4" ShapeID="_x0000_i1205" DrawAspect="Content" ObjectID="_1580453262" r:id="rId54"/>
+        </w:object>
+      </w:r>
+      <w:r>
+        <w:rPr>
+          <w:rFonts w:ascii="Arial" w:hAnsi="Arial" w:cs="Arial"/>
+        </w:rPr>
+        <w:t xml:space="preserve"> restricted to </w:t>
+      </w:r>
+      <w:r>
+        <w:rPr>
+          <w:rFonts w:ascii="Arial" w:hAnsi="Arial" w:cs="Arial"/>
+        </w:rPr>
+        <w:t>N</w:t>
+      </w:r>
+      <w:r>
+        <w:rPr>
+          <w:rFonts w:ascii="Arial" w:hAnsi="Arial" w:cs="Arial"/>
+        </w:rPr>
+        <w:t xml:space="preserve">. Repeating our logic above, </w:t>
+      </w:r>
+      <w:r>
+        <w:rPr>
+          <w:rFonts w:ascii="Arial" w:hAnsi="Arial" w:cs="Arial"/>
+          <w:noProof/>
+          <w:position w:val="-18"/>
+        </w:rPr>
+        <w:object w:dxaOrig="740" w:dyaOrig="480" w14:anchorId="059E6BE4">
+          <v:shape id="_x0000_i1202" type="#_x0000_t75" style="width:37pt;height:24pt" o:ole="">
+            <v:imagedata r:id="rId55" o:title=""/>
+          </v:shape>
+          <o:OLEObject Type="Embed" ProgID="Equation.DSMT4" ShapeID="_x0000_i1202" DrawAspect="Content" ObjectID="_1580453263" r:id="rId56"/>
+        </w:object>
+      </w:r>
+      <w:r>
+        <w:rPr>
+          <w:rFonts w:ascii="Arial" w:hAnsi="Arial" w:cs="Arial"/>
+        </w:rPr>
+        <w:t xml:space="preserve"> has a </w:t>
+      </w:r>
+      <w:r>
+        <w:rPr>
+          <w:rFonts w:ascii="Arial" w:hAnsi="Arial" w:cs="Arial"/>
+          <w:color w:val="008000"/>
+        </w:rPr>
+        <w:t>root</w:t>
+      </w:r>
+      <w:r>
+        <w:rPr>
+          <w:rFonts w:ascii="Arial" w:hAnsi="Arial" w:cs="Arial"/>
+        </w:rPr>
+        <w:t xml:space="preserve"> </w:t>
+      </w:r>
+      <w:r>
+        <w:rPr>
+          <w:rFonts w:ascii="Arial" w:hAnsi="Arial" w:cs="Arial"/>
+          <w:noProof/>
           <w:position w:val="-12"/>
         </w:rPr>
-        <w:object w:dxaOrig="720" w:dyaOrig="380" w14:anchorId="77F1C87C">
-          <v:shape id="_x0000_i1048" type="#_x0000_t75" alt="" style="width:36pt;height:19pt;mso-width-percent:0;mso-height-percent:0;mso-width-percent:0;mso-height-percent:0" o:ole="">
-            <v:imagedata r:id="rId53" o:title=""/>
-          </v:shape>
-          <o:OLEObject Type="Embed" ProgID="Equation.DSMT4" ShapeID="_x0000_i1048" DrawAspect="Content" ObjectID="_1563114249" r:id="rId54"/>
-        </w:object>
-      </w:r>
-      <w:r>
-        <w:rPr>
-          <w:rFonts w:ascii="Arial" w:hAnsi="Arial" w:cs="Arial"/>
-        </w:rPr>
-        <w:t xml:space="preserve"> restricted to </w:t>
-      </w:r>
-      <w:r>
-        <w:rPr>
-          <w:rFonts w:ascii="Arial" w:hAnsi="Arial" w:cs="Arial"/>
-          <w:i/>
-        </w:rPr>
-        <w:t>N</w:t>
-      </w:r>
-      <w:r>
-        <w:rPr>
-          <w:rFonts w:ascii="Arial" w:hAnsi="Arial" w:cs="Arial"/>
-        </w:rPr>
-        <w:t xml:space="preserve">. Repeating our logic above, </w:t>
+        <w:object w:dxaOrig="280" w:dyaOrig="380" w14:anchorId="7399DBB9">
+          <v:shape id="_x0000_i1057" type="#_x0000_t75" alt="" style="width:14pt;height:19pt;mso-width-percent:0;mso-height-percent:0;mso-width-percent:0;mso-height-percent:0" o:ole="">
+            <v:imagedata r:id="rId57" o:title=""/>
+          </v:shape>
+          <o:OLEObject Type="Embed" ProgID="Equation.DSMT4" ShapeID="_x0000_i1057" DrawAspect="Content" ObjectID="_1580453264" r:id="rId58"/>
+        </w:object>
+      </w:r>
+      <w:r>
+        <w:rPr>
+          <w:rFonts w:ascii="Arial" w:hAnsi="Arial" w:cs="Arial"/>
+        </w:rPr>
+        <w:t xml:space="preserve">that is an </w:t>
+      </w:r>
+      <w:r>
+        <w:rPr>
+          <w:rFonts w:ascii="Arial" w:hAnsi="Arial" w:cs="Arial"/>
+        </w:rPr>
+        <w:t>eigen</w:t>
+      </w:r>
+      <w:r>
+        <w:rPr>
+          <w:rFonts w:ascii="Arial" w:hAnsi="Arial" w:cs="Arial"/>
+          <w:color w:val="008000"/>
+        </w:rPr>
+        <w:t>value</w:t>
+      </w:r>
+      <w:r>
+        <w:rPr>
+          <w:rFonts w:ascii="Arial" w:hAnsi="Arial" w:cs="Arial"/>
+        </w:rPr>
+        <w:t xml:space="preserve"> of </w:t>
       </w:r>
       <w:r>
         <w:rPr>
@@ -1356,49 +1587,11 @@
           <w:noProof/>
           <w:position w:val="-16"/>
         </w:rPr>
-        <w:object w:dxaOrig="720" w:dyaOrig="440" w14:anchorId="059E6BE4">
-          <v:shape id="_x0000_i1049" type="#_x0000_t75" alt="" style="width:36pt;height:22pt;mso-width-percent:0;mso-height-percent:0;mso-width-percent:0;mso-height-percent:0" o:ole="">
-            <v:imagedata r:id="rId55" o:title=""/>
-          </v:shape>
-          <o:OLEObject Type="Embed" ProgID="Equation.DSMT4" ShapeID="_x0000_i1049" DrawAspect="Content" ObjectID="_1563114250" r:id="rId56"/>
-        </w:object>
-      </w:r>
-      <w:r>
-        <w:rPr>
-          <w:rFonts w:ascii="Arial" w:hAnsi="Arial" w:cs="Arial"/>
-        </w:rPr>
-        <w:t xml:space="preserve"> has a real root </w:t>
-      </w:r>
-      <w:r>
-        <w:rPr>
-          <w:rFonts w:ascii="Arial" w:hAnsi="Arial" w:cs="Arial"/>
-          <w:noProof/>
-          <w:position w:val="-12"/>
-        </w:rPr>
-        <w:object w:dxaOrig="280" w:dyaOrig="380" w14:anchorId="7399DBB9">
-          <v:shape id="_x0000_i1050" type="#_x0000_t75" alt="" style="width:14pt;height:19pt;mso-width-percent:0;mso-height-percent:0;mso-width-percent:0;mso-height-percent:0" o:ole="">
-            <v:imagedata r:id="rId57" o:title=""/>
-          </v:shape>
-          <o:OLEObject Type="Embed" ProgID="Equation.DSMT4" ShapeID="_x0000_i1050" DrawAspect="Content" ObjectID="_1563114251" r:id="rId58"/>
-        </w:object>
-      </w:r>
-      <w:r>
-        <w:rPr>
-          <w:rFonts w:ascii="Arial" w:hAnsi="Arial" w:cs="Arial"/>
-        </w:rPr>
-        <w:t xml:space="preserve"> that is an eigenvalue of </w:t>
-      </w:r>
-      <w:r>
-        <w:rPr>
-          <w:rFonts w:ascii="Arial" w:hAnsi="Arial" w:cs="Arial"/>
-          <w:noProof/>
-          <w:position w:val="-12"/>
-        </w:rPr>
-        <w:object w:dxaOrig="280" w:dyaOrig="380" w14:anchorId="1D9B4B9C">
-          <v:shape id="_x0000_i1051" type="#_x0000_t75" alt="" style="width:14pt;height:19pt;mso-width-percent:0;mso-height-percent:0;mso-width-percent:0;mso-height-percent:0" o:ole="">
+        <w:object w:dxaOrig="300" w:dyaOrig="420" w14:anchorId="1D9B4B9C">
+          <v:shape id="_x0000_i1208" type="#_x0000_t75" style="width:15pt;height:21pt" o:ole="">
             <v:imagedata r:id="rId59" o:title=""/>
           </v:shape>
-          <o:OLEObject Type="Embed" ProgID="Equation.DSMT4" ShapeID="_x0000_i1051" DrawAspect="Content" ObjectID="_1563114252" r:id="rId60"/>
+          <o:OLEObject Type="Embed" ProgID="Equation.DSMT4" ShapeID="_x0000_i1208" DrawAspect="Content" ObjectID="_1580453265" r:id="rId60"/>
         </w:object>
       </w:r>
       <w:r>
@@ -1423,21 +1616,38 @@
         <w:rPr>
           <w:rFonts w:ascii="Arial" w:hAnsi="Arial" w:cs="Arial"/>
         </w:rPr>
-        <w:t xml:space="preserve">eigenvector </w:t>
-      </w:r>
-      <w:r>
-        <w:rPr>
-          <w:rFonts w:ascii="Arial" w:hAnsi="Arial" w:cs="Arial"/>
-          <w:noProof/>
-          <w:position w:val="-16"/>
-        </w:rPr>
-        <w:object w:dxaOrig="480" w:dyaOrig="440" w14:anchorId="19355EEC">
-          <v:shape id="_x0000_i1052" type="#_x0000_t75" alt="" style="width:24pt;height:22pt;mso-width-percent:0;mso-height-percent:0;mso-width-percent:0;mso-height-percent:0" o:ole="">
+        <w:t>eigen</w:t>
+      </w:r>
+      <w:r>
+        <w:rPr>
+          <w:rFonts w:ascii="Arial" w:hAnsi="Arial" w:cs="Arial"/>
+          <w:color w:val="E36C0A" w:themeColor="accent6" w:themeShade="BF"/>
+        </w:rPr>
+        <w:t>vector</w:t>
+      </w:r>
+      <w:r>
+        <w:rPr>
+          <w:rFonts w:ascii="Arial" w:hAnsi="Arial" w:cs="Arial"/>
+        </w:rPr>
+        <w:t xml:space="preserve"> </w:t>
+      </w:r>
+      <w:bookmarkStart w:id="9" w:name="OLE_LINK20"/>
+      <w:bookmarkStart w:id="10" w:name="OLE_LINK21"/>
+      <w:r>
+        <w:rPr>
+          <w:rFonts w:ascii="Arial" w:hAnsi="Arial" w:cs="Arial"/>
+          <w:noProof/>
+          <w:position w:val="-18"/>
+        </w:rPr>
+        <w:object w:dxaOrig="500" w:dyaOrig="480" w14:anchorId="19355EEC">
+          <v:shape id="_x0000_i1196" type="#_x0000_t75" style="width:25pt;height:24pt" o:ole="">
             <v:imagedata r:id="rId61" o:title=""/>
           </v:shape>
-          <o:OLEObject Type="Embed" ProgID="Equation.DSMT4" ShapeID="_x0000_i1052" DrawAspect="Content" ObjectID="_1563114253" r:id="rId62"/>
-        </w:object>
-      </w:r>
+          <o:OLEObject Type="Embed" ProgID="Equation.DSMT4" ShapeID="_x0000_i1196" DrawAspect="Content" ObjectID="_1580453266" r:id="rId62"/>
+        </w:object>
+      </w:r>
+      <w:bookmarkEnd w:id="9"/>
+      <w:bookmarkEnd w:id="10"/>
       <w:r>
         <w:rPr>
           <w:rFonts w:ascii="Arial" w:hAnsi="Arial" w:cs="Arial"/>
@@ -1450,24 +1660,29 @@
         </w:rPr>
         <w:t xml:space="preserve"> </w:t>
       </w:r>
-      <w:proofErr w:type="gramStart"/>
-      <w:r>
-        <w:rPr>
-          <w:rFonts w:ascii="Arial" w:hAnsi="Arial" w:cs="Arial"/>
-        </w:rPr>
-        <w:t xml:space="preserve">Since </w:t>
-      </w:r>
-      <w:r>
-        <w:rPr>
-          <w:rFonts w:ascii="Arial" w:hAnsi="Arial" w:cs="Arial"/>
-          <w:noProof/>
-          <w:position w:val="-16"/>
-        </w:rPr>
-        <w:object w:dxaOrig="900" w:dyaOrig="440" w14:anchorId="0EA975F7">
-          <v:shape id="_x0000_i1053" type="#_x0000_t75" alt="" style="width:45pt;height:22pt;mso-width-percent:0;mso-height-percent:0;mso-width-percent:0;mso-height-percent:0" o:ole="">
+      <w:r>
+        <w:rPr>
+          <w:rFonts w:ascii="Arial" w:hAnsi="Arial" w:cs="Arial"/>
+        </w:rPr>
+        <w:t>S</w:t>
+      </w:r>
+      <w:r>
+        <w:rPr>
+          <w:rFonts w:ascii="Arial" w:hAnsi="Arial" w:cs="Arial"/>
+        </w:rPr>
+        <w:t xml:space="preserve">ince </w:t>
+      </w:r>
+      <w:r>
+        <w:rPr>
+          <w:rFonts w:ascii="Arial" w:hAnsi="Arial" w:cs="Arial"/>
+          <w:noProof/>
+          <w:position w:val="-18"/>
+        </w:rPr>
+        <w:object w:dxaOrig="900" w:dyaOrig="480" w14:anchorId="0EA975F7">
+          <v:shape id="_x0000_i1210" type="#_x0000_t75" style="width:45pt;height:24pt" o:ole="">
             <v:imagedata r:id="rId63" o:title=""/>
           </v:shape>
-          <o:OLEObject Type="Embed" ProgID="Equation.DSMT4" ShapeID="_x0000_i1053" DrawAspect="Content" ObjectID="_1563114254" r:id="rId64"/>
+          <o:OLEObject Type="Embed" ProgID="Equation.DSMT4" ShapeID="_x0000_i1210" DrawAspect="Content" ObjectID="_1580453267" r:id="rId64"/>
         </w:object>
       </w:r>
       <w:r>
@@ -1480,46 +1695,39 @@
         <w:rPr>
           <w:rFonts w:ascii="Arial" w:hAnsi="Arial" w:cs="Arial"/>
           <w:noProof/>
+          <w:position w:val="-20"/>
+        </w:rPr>
+        <w:object w:dxaOrig="1280" w:dyaOrig="520" w14:anchorId="129E147A">
+          <v:shape id="_x0000_i1213" type="#_x0000_t75" style="width:64pt;height:26pt" o:ole="">
+            <v:imagedata r:id="rId65" o:title=""/>
+          </v:shape>
+          <o:OLEObject Type="Embed" ProgID="Equation.DSMT4" ShapeID="_x0000_i1213" DrawAspect="Content" ObjectID="_1580453268" r:id="rId66"/>
+        </w:object>
+      </w:r>
+      <w:r>
+        <w:rPr>
+          <w:rFonts w:ascii="Arial" w:hAnsi="Arial" w:cs="Arial"/>
+        </w:rPr>
+        <w:t xml:space="preserve"> </w:t>
+      </w:r>
+      <w:r>
+        <w:rPr>
+          <w:rFonts w:ascii="Arial" w:hAnsi="Arial" w:cs="Arial"/>
+          <w:noProof/>
           <w:position w:val="-18"/>
         </w:rPr>
-        <w:object w:dxaOrig="1180" w:dyaOrig="480" w14:anchorId="129E147A">
-          <v:shape id="_x0000_i1054" type="#_x0000_t75" alt="" style="width:59pt;height:24pt;mso-width-percent:0;mso-height-percent:0;mso-width-percent:0;mso-height-percent:0" o:ole="">
-            <v:imagedata r:id="rId65" o:title=""/>
-          </v:shape>
-          <o:OLEObject Type="Embed" ProgID="Equation.DSMT4" ShapeID="_x0000_i1054" DrawAspect="Content" ObjectID="_1563114255" r:id="rId66"/>
-        </w:object>
-      </w:r>
-      <w:r>
-        <w:rPr>
-          <w:rFonts w:ascii="Arial" w:hAnsi="Arial" w:cs="Arial"/>
-        </w:rPr>
-        <w:t xml:space="preserve"> </w:t>
-      </w:r>
-      <w:r>
-        <w:rPr>
-          <w:rFonts w:ascii="Arial" w:hAnsi="Arial" w:cs="Arial"/>
-          <w:noProof/>
-          <w:position w:val="-16"/>
-        </w:rPr>
-        <w:object w:dxaOrig="1400" w:dyaOrig="440" w14:anchorId="282AAD3E">
-          <v:shape id="_x0000_i1055" type="#_x0000_t75" alt="" style="width:70pt;height:22pt;mso-width-percent:0;mso-height-percent:0;mso-width-percent:0;mso-height-percent:0" o:ole="">
+        <w:object w:dxaOrig="1460" w:dyaOrig="480" w14:anchorId="282AAD3E">
+          <v:shape id="_x0000_i1216" type="#_x0000_t75" style="width:73pt;height:24pt" o:ole="">
             <v:imagedata r:id="rId67" o:title=""/>
           </v:shape>
-          <o:OLEObject Type="Embed" ProgID="Equation.DSMT4" ShapeID="_x0000_i1055" DrawAspect="Content" ObjectID="_1563114256" r:id="rId68"/>
-        </w:object>
-      </w:r>
-      <w:r>
-        <w:rPr>
-          <w:rFonts w:ascii="Arial" w:hAnsi="Arial" w:cs="Arial"/>
-        </w:rPr>
-        <w:t>.</w:t>
-      </w:r>
-      <w:proofErr w:type="gramEnd"/>
-      <w:r>
-        <w:rPr>
-          <w:rFonts w:ascii="Arial" w:hAnsi="Arial" w:cs="Arial"/>
-        </w:rPr>
-        <w:t xml:space="preserve"> </w:t>
+          <o:OLEObject Type="Embed" ProgID="Equation.DSMT4" ShapeID="_x0000_i1216" DrawAspect="Content" ObjectID="_1580453269" r:id="rId68"/>
+        </w:object>
+      </w:r>
+      <w:r>
+        <w:rPr>
+          <w:rFonts w:ascii="Arial" w:hAnsi="Arial" w:cs="Arial"/>
+        </w:rPr>
+        <w:t xml:space="preserve">. </w:t>
       </w:r>
     </w:p>
     <w:p>
@@ -1549,13 +1757,33 @@
         <w:rPr>
           <w:rFonts w:ascii="Arial" w:hAnsi="Arial" w:cs="Arial"/>
         </w:rPr>
-        <w:t>Using the (</w:t>
+        <w:lastRenderedPageBreak/>
+        <w:t xml:space="preserve">Restricting </w:t>
       </w:r>
       <w:r>
         <w:rPr>
           <w:rFonts w:ascii="Arial" w:hAnsi="Arial" w:cs="Arial"/>
           <w:i/>
         </w:rPr>
+        <w:t>L</w:t>
+      </w:r>
+      <w:r>
+        <w:rPr>
+          <w:rFonts w:ascii="Arial" w:hAnsi="Arial" w:cs="Arial"/>
+        </w:rPr>
+        <w:t xml:space="preserve"> to</w:t>
+      </w:r>
+      <w:r>
+        <w:rPr>
+          <w:rFonts w:ascii="Arial" w:hAnsi="Arial" w:cs="Arial"/>
+        </w:rPr>
+        <w:t xml:space="preserve"> the (</w:t>
+      </w:r>
+      <w:r>
+        <w:rPr>
+          <w:rFonts w:ascii="Arial" w:hAnsi="Arial" w:cs="Arial"/>
+          <w:i/>
+        </w:rPr>
         <w:t>n</w:t>
       </w:r>
       <w:r>
@@ -1568,32 +1796,80 @@
         <w:rPr>
           <w:rFonts w:ascii="Arial" w:hAnsi="Arial" w:cs="Arial"/>
           <w:noProof/>
-          <w:position w:val="-12"/>
-        </w:rPr>
-        <w:object w:dxaOrig="280" w:dyaOrig="380" w14:anchorId="7520FBCB">
-          <v:shape id="_x0000_i1056" type="#_x0000_t75" alt="" style="width:14pt;height:19pt;mso-width-percent:0;mso-height-percent:0;mso-width-percent:0;mso-height-percent:0" o:ole="">
+          <w:position w:val="-16"/>
+        </w:rPr>
+        <w:object w:dxaOrig="300" w:dyaOrig="420" w14:anchorId="7520FBCB">
+          <v:shape id="_x0000_i1219" type="#_x0000_t75" style="width:15pt;height:21pt" o:ole="">
             <v:imagedata r:id="rId69" o:title=""/>
           </v:shape>
-          <o:OLEObject Type="Embed" ProgID="Equation.DSMT4" ShapeID="_x0000_i1056" DrawAspect="Content" ObjectID="_1563114257" r:id="rId70"/>
-        </w:object>
-      </w:r>
-      <w:r>
-        <w:rPr>
-          <w:rFonts w:ascii="Arial" w:hAnsi="Arial" w:cs="Arial"/>
-        </w:rPr>
-        <w:t xml:space="preserve"> as above we generate </w:t>
-      </w:r>
-      <w:r>
-        <w:rPr>
-          <w:rFonts w:ascii="Arial" w:hAnsi="Arial" w:cs="Arial"/>
-          <w:noProof/>
-          <w:position w:val="-16"/>
-        </w:rPr>
-        <w:object w:dxaOrig="1080" w:dyaOrig="440" w14:anchorId="64AE6DFF">
-          <v:shape id="_x0000_i1057" type="#_x0000_t75" alt="" style="width:54pt;height:22pt;mso-width-percent:0;mso-height-percent:0;mso-width-percent:0;mso-height-percent:0" o:ole="">
+          <o:OLEObject Type="Embed" ProgID="Equation.DSMT4" ShapeID="_x0000_i1219" DrawAspect="Content" ObjectID="_1580453270" r:id="rId70"/>
+        </w:object>
+      </w:r>
+      <w:r>
+        <w:rPr>
+          <w:rFonts w:ascii="Arial" w:hAnsi="Arial" w:cs="Arial"/>
+        </w:rPr>
+        <w:t xml:space="preserve">, </w:t>
+      </w:r>
+      <w:r>
+        <w:rPr>
+          <w:rFonts w:ascii="Arial" w:hAnsi="Arial" w:cs="Arial"/>
+        </w:rPr>
+        <w:t>as above we generate</w:t>
+      </w:r>
+      <w:r>
+        <w:rPr>
+          <w:rFonts w:ascii="Arial" w:hAnsi="Arial" w:cs="Arial"/>
+        </w:rPr>
+        <w:t xml:space="preserve"> unit </w:t>
+      </w:r>
+      <w:r>
+        <w:rPr>
+          <w:rFonts w:ascii="Arial" w:hAnsi="Arial" w:cs="Arial"/>
+        </w:rPr>
+        <w:t>eigen</w:t>
+      </w:r>
+      <w:r>
+        <w:rPr>
+          <w:rFonts w:ascii="Arial" w:hAnsi="Arial" w:cs="Arial"/>
+        </w:rPr>
+        <w:t xml:space="preserve">vector </w:t>
+      </w:r>
+      <w:r>
+        <w:rPr>
+          <w:rFonts w:ascii="Arial" w:hAnsi="Arial" w:cs="Arial"/>
+          <w:position w:val="-18"/>
+        </w:rPr>
+        <w:object w:dxaOrig="460" w:dyaOrig="480" w14:anchorId="6A154486">
+          <v:shape id="_x0000_i1222" type="#_x0000_t75" style="width:23pt;height:24pt" o:ole="">
             <v:imagedata r:id="rId71" o:title=""/>
           </v:shape>
-          <o:OLEObject Type="Embed" ProgID="Equation.DSMT4" ShapeID="_x0000_i1057" DrawAspect="Content" ObjectID="_1563114258" r:id="rId72"/>
+          <o:OLEObject Type="Embed" ProgID="Equation.DSMT4" ShapeID="_x0000_i1222" DrawAspect="Content" ObjectID="_1580453271" r:id="rId72"/>
+        </w:object>
+      </w:r>
+      <w:r>
+        <w:rPr>
+          <w:rFonts w:ascii="Arial" w:hAnsi="Arial" w:cs="Arial"/>
+        </w:rPr>
+        <w:t xml:space="preserve"> such that</w:t>
+      </w:r>
+      <w:r>
+        <w:rPr>
+          <w:rFonts w:ascii="Arial" w:hAnsi="Arial" w:cs="Arial"/>
+        </w:rPr>
+        <w:t xml:space="preserve"> </w:t>
+      </w:r>
+      <w:r>
+        <w:rPr>
+          <w:rFonts w:ascii="Arial" w:hAnsi="Arial" w:cs="Arial"/>
+          <w:noProof/>
+          <w:position w:val="-18"/>
+        </w:rPr>
+        <w:object w:dxaOrig="1140" w:dyaOrig="480" w14:anchorId="64AE6DFF">
+          <v:shape id="_x0000_i1225" type="#_x0000_t75" style="width:57pt;height:24pt" o:ole="">
+            <v:imagedata r:id="rId73" o:title=""/>
+          </v:shape>
+          <o:OLEObject Type="Embed" ProgID="Equation.DSMT4" ShapeID="_x0000_i1225" DrawAspect="Content" ObjectID="_1580453272" r:id="rId74"/>
         </w:object>
       </w:r>
       <w:r>
@@ -1606,13 +1882,13 @@
         <w:rPr>
           <w:rFonts w:ascii="Arial" w:hAnsi="Arial" w:cs="Arial"/>
           <w:noProof/>
-          <w:position w:val="-16"/>
-        </w:rPr>
-        <w:object w:dxaOrig="2020" w:dyaOrig="440" w14:anchorId="04D555D9">
-          <v:shape id="_x0000_i1058" type="#_x0000_t75" alt="" style="width:101pt;height:22pt;mso-width-percent:0;mso-height-percent:0;mso-width-percent:0;mso-height-percent:0" o:ole="">
-            <v:imagedata r:id="rId73" o:title=""/>
-          </v:shape>
-          <o:OLEObject Type="Embed" ProgID="Equation.DSMT4" ShapeID="_x0000_i1058" DrawAspect="Content" ObjectID="_1563114259" r:id="rId74"/>
+          <w:position w:val="-18"/>
+        </w:rPr>
+        <w:object w:dxaOrig="2080" w:dyaOrig="480" w14:anchorId="04D555D9">
+          <v:shape id="_x0000_i1228" type="#_x0000_t75" style="width:104pt;height:24pt" o:ole="">
+            <v:imagedata r:id="rId75" o:title=""/>
+          </v:shape>
+          <o:OLEObject Type="Embed" ProgID="Equation.DSMT4" ShapeID="_x0000_i1228" DrawAspect="Content" ObjectID="_1580453273" r:id="rId76"/>
         </w:object>
       </w:r>
       <w:r>
@@ -1667,13 +1943,13 @@
         <w:rPr>
           <w:rFonts w:ascii="Arial" w:hAnsi="Arial" w:cs="Arial"/>
           <w:noProof/>
-          <w:position w:val="-18"/>
-        </w:rPr>
-        <w:object w:dxaOrig="1880" w:dyaOrig="480" w14:anchorId="11FC5089">
-          <v:shape id="_x0000_i1059" type="#_x0000_t75" alt="" style="width:94pt;height:24pt;mso-width-percent:0;mso-height-percent:0;mso-width-percent:0;mso-height-percent:0" o:ole="">
-            <v:imagedata r:id="rId75" o:title=""/>
-          </v:shape>
-          <o:OLEObject Type="Embed" ProgID="Equation.DSMT4" ShapeID="_x0000_i1059" DrawAspect="Content" ObjectID="_1563114260" r:id="rId76"/>
+          <w:position w:val="-20"/>
+        </w:rPr>
+        <w:object w:dxaOrig="1980" w:dyaOrig="520" w14:anchorId="11FC5089">
+          <v:shape id="_x0000_i1231" type="#_x0000_t75" style="width:99pt;height:26pt" o:ole="">
+            <v:imagedata r:id="rId77" o:title=""/>
+          </v:shape>
+          <o:OLEObject Type="Embed" ProgID="Equation.DSMT4" ShapeID="_x0000_i1231" DrawAspect="Content" ObjectID="_1580453274" r:id="rId78"/>
         </w:object>
       </w:r>
       <w:r>
@@ -1692,7 +1968,19 @@
         <w:rPr>
           <w:rFonts w:ascii="Arial" w:hAnsi="Arial" w:cs="Arial"/>
         </w:rPr>
-        <w:t xml:space="preserve">   </w:t>
+        <w:t xml:space="preserve">  </w:t>
+      </w:r>
+      <w:r>
+        <w:rPr>
+          <w:rFonts w:ascii="Arial" w:hAnsi="Arial" w:cs="Arial"/>
+        </w:rPr>
+        <w:tab/>
+      </w:r>
+      <w:r>
+        <w:rPr>
+          <w:rFonts w:ascii="Arial" w:hAnsi="Arial" w:cs="Arial"/>
+        </w:rPr>
+        <w:t xml:space="preserve"> </w:t>
       </w:r>
       <w:r>
         <w:rPr>
@@ -1721,12 +2009,6 @@
         </w:rPr>
         <w:t xml:space="preserve"> </w:t>
       </w:r>
-      <w:r>
-        <w:rPr>
-          <w:rFonts w:ascii="Arial" w:hAnsi="Arial" w:cs="Arial"/>
-        </w:rPr>
-        <w:br w:type="page"/>
-      </w:r>
     </w:p>
     <w:p>
       <w:pPr>
@@ -1734,16 +2016,32 @@
           <w:rFonts w:ascii="Arial" w:hAnsi="Arial" w:cs="Arial"/>
         </w:rPr>
       </w:pPr>
-      <w:r>
-        <w:rPr>
-          <w:rFonts w:ascii="Arial" w:hAnsi="Arial" w:cs="Arial"/>
-        </w:rPr>
-        <w:lastRenderedPageBreak/>
+    </w:p>
+    <w:p>
+      <w:pPr>
+        <w:rPr>
+          <w:rFonts w:ascii="Arial" w:hAnsi="Arial" w:cs="Arial"/>
+        </w:rPr>
+      </w:pPr>
+    </w:p>
+    <w:p>
+      <w:pPr>
+        <w:rPr>
+          <w:rFonts w:ascii="Arial" w:hAnsi="Arial" w:cs="Arial"/>
+          <w:b/>
+        </w:rPr>
+      </w:pPr>
+      <w:r>
+        <w:rPr>
+          <w:rFonts w:ascii="Arial" w:hAnsi="Arial" w:cs="Arial"/>
+          <w:b/>
+        </w:rPr>
         <w:t xml:space="preserve">Footnote </w:t>
       </w:r>
       <w:r>
         <w:rPr>
           <w:rFonts w:ascii="Arial" w:hAnsi="Arial" w:cs="Arial"/>
+          <w:b/>
         </w:rPr>
         <w:t xml:space="preserve">(*) </w:t>
       </w:r>
@@ -1822,10 +2120,10 @@
           <w:position w:val="-62"/>
         </w:rPr>
         <w:object w:dxaOrig="4060" w:dyaOrig="1360" w14:anchorId="460BF7CC">
-          <v:shape id="_x0000_i1060" type="#_x0000_t75" alt="" style="width:203pt;height:68pt;mso-width-percent:0;mso-height-percent:0;mso-width-percent:0;mso-height-percent:0" o:ole="">
-            <v:imagedata r:id="rId77" o:title=""/>
-          </v:shape>
-          <o:OLEObject Type="Embed" ProgID="Equation.DSMT4" ShapeID="_x0000_i1060" DrawAspect="Content" ObjectID="_1563114261" r:id="rId78"/>
+          <v:shape id="_x0000_i1068" type="#_x0000_t75" alt="" style="width:203pt;height:68pt;mso-width-percent:0;mso-height-percent:0;mso-width-percent:0;mso-height-percent:0" o:ole="">
+            <v:imagedata r:id="rId79" o:title=""/>
+          </v:shape>
+          <o:OLEObject Type="Embed" ProgID="Equation.DSMT4" ShapeID="_x0000_i1068" DrawAspect="Content" ObjectID="_1580453275" r:id="rId80"/>
         </w:object>
       </w:r>
       <w:r>
@@ -1911,10 +2209,10 @@
           <w:lang w:eastAsia="ja-JP"/>
         </w:rPr>
         <w:object w:dxaOrig="360" w:dyaOrig="440" w14:anchorId="12335058">
-          <v:shape id="_x0000_i1061" type="#_x0000_t75" alt="" style="width:18pt;height:22pt;mso-width-percent:0;mso-height-percent:0;mso-width-percent:0;mso-height-percent:0" o:ole="">
-            <v:imagedata r:id="rId79" o:title=""/>
-          </v:shape>
-          <o:OLEObject Type="Embed" ProgID="Equation.DSMT4" ShapeID="_x0000_i1061" DrawAspect="Content" ObjectID="_1563114262" r:id="rId80"/>
+          <v:shape id="_x0000_i1069" type="#_x0000_t75" alt="" style="width:18pt;height:22pt;mso-width-percent:0;mso-height-percent:0;mso-width-percent:0;mso-height-percent:0" o:ole="">
+            <v:imagedata r:id="rId81" o:title=""/>
+          </v:shape>
+          <o:OLEObject Type="Embed" ProgID="Equation.DSMT4" ShapeID="_x0000_i1069" DrawAspect="Content" ObjectID="_1580453276" r:id="rId82"/>
         </w:object>
       </w:r>
       <w:r>
@@ -1932,10 +2230,10 @@
           <w:lang w:eastAsia="ja-JP"/>
         </w:rPr>
         <w:object w:dxaOrig="1000" w:dyaOrig="440" w14:anchorId="59640533">
-          <v:shape id="_x0000_i1062" type="#_x0000_t75" alt="" style="width:50pt;height:22pt;mso-width-percent:0;mso-height-percent:0;mso-width-percent:0;mso-height-percent:0" o:ole="">
-            <v:imagedata r:id="rId81" o:title=""/>
-          </v:shape>
-          <o:OLEObject Type="Embed" ProgID="Equation.DSMT4" ShapeID="_x0000_i1062" DrawAspect="Content" ObjectID="_1563114263" r:id="rId82"/>
+          <v:shape id="_x0000_i1070" type="#_x0000_t75" alt="" style="width:50pt;height:22pt;mso-width-percent:0;mso-height-percent:0;mso-width-percent:0;mso-height-percent:0" o:ole="">
+            <v:imagedata r:id="rId83" o:title=""/>
+          </v:shape>
+          <o:OLEObject Type="Embed" ProgID="Equation.DSMT4" ShapeID="_x0000_i1070" DrawAspect="Content" ObjectID="_1580453277" r:id="rId84"/>
         </w:object>
       </w:r>
       <w:r>
@@ -1943,7 +2241,47 @@
           <w:rFonts w:ascii="Arial" w:hAnsi="Arial" w:cs="Arial"/>
           <w:lang w:eastAsia="ja-JP"/>
         </w:rPr>
-        <w:t xml:space="preserve"> Since </w:t>
+        <w:t xml:space="preserve"> </w:t>
+      </w:r>
+      <w:bookmarkStart w:id="11" w:name="_GoBack"/>
+      <w:bookmarkEnd w:id="11"/>
+      <w:r>
+        <w:rPr>
+          <w:rFonts w:ascii="Arial" w:hAnsi="Arial" w:cs="Arial"/>
+          <w:lang w:eastAsia="ja-JP"/>
+        </w:rPr>
+        <w:t>So, i</w:t>
+      </w:r>
+      <w:r>
+        <w:rPr>
+          <w:rFonts w:ascii="Arial" w:hAnsi="Arial" w:cs="Arial"/>
+        </w:rPr>
+        <w:t xml:space="preserve">f det </w:t>
+      </w:r>
+      <w:r>
+        <w:rPr>
+          <w:rFonts w:ascii="Arial" w:hAnsi="Arial" w:cs="Arial"/>
+          <w:i/>
+        </w:rPr>
+        <w:t>A</w:t>
+      </w:r>
+      <w:r>
+        <w:rPr>
+          <w:rFonts w:ascii="Arial" w:hAnsi="Arial" w:cs="Arial"/>
+        </w:rPr>
+        <w:t xml:space="preserve"> </w:t>
+      </w:r>
+      <w:r>
+        <w:rPr>
+          <w:rFonts w:ascii="Arial" w:hAnsi="Arial" w:cs="Arial"/>
+        </w:rPr>
+        <w:t xml:space="preserve">= 0, then </w:t>
+      </w:r>
+      <w:r>
+        <w:rPr>
+          <w:rFonts w:ascii="Arial" w:hAnsi="Arial" w:cs="Arial"/>
+        </w:rPr>
+        <w:t xml:space="preserve">while </w:t>
       </w:r>
       <w:r>
         <w:rPr>
@@ -1952,29 +2290,13 @@
           <w:position w:val="-16"/>
           <w:lang w:eastAsia="ja-JP"/>
         </w:rPr>
-        <w:object w:dxaOrig="1940" w:dyaOrig="440" w14:anchorId="2FC92DE6">
-          <v:shape id="_x0000_i1063" type="#_x0000_t75" alt="" style="width:97pt;height:22pt;mso-width-percent:0;mso-height-percent:0;mso-width-percent:0;mso-height-percent:0" o:ole="">
-            <v:imagedata r:id="rId83" o:title=""/>
-          </v:shape>
-          <o:OLEObject Type="Embed" ProgID="Equation.DSMT4" ShapeID="_x0000_i1063" DrawAspect="Content" ObjectID="_1563114264" r:id="rId84"/>
-        </w:object>
-      </w:r>
-      <w:r>
-        <w:rPr>
-          <w:rFonts w:ascii="Arial" w:hAnsi="Arial" w:cs="Arial"/>
-          <w:lang w:eastAsia="ja-JP"/>
-        </w:rPr>
-        <w:t>is the unique solution. That is, det A ≠ 0</w:t>
-      </w:r>
-      <w:r>
-        <w:rPr>
-          <w:rFonts w:ascii="Arial" w:hAnsi="Arial" w:cs="Arial"/>
-          <w:lang w:eastAsia="ja-JP"/>
-        </w:rPr>
-        <w:t xml:space="preserve"> if and only if </w:t>
-      </w:r>
-      <w:bookmarkStart w:id="8" w:name="OLE_LINK6"/>
-      <w:bookmarkStart w:id="9" w:name="OLE_LINK15"/>
+        <w:object w:dxaOrig="900" w:dyaOrig="440" w14:anchorId="77A1F5A4">
+          <v:shape id="_x0000_i1074" type="#_x0000_t75" alt="" style="width:45pt;height:22pt;mso-width-percent:0;mso-height-percent:0;mso-width-percent:0;mso-height-percent:0" o:ole="">
+            <v:imagedata r:id="rId85" o:title=""/>
+          </v:shape>
+          <o:OLEObject Type="Embed" ProgID="Equation.DSMT4" ShapeID="_x0000_i1074" DrawAspect="Content" ObjectID="_1580453278" r:id="rId86"/>
+        </w:object>
+      </w:r>
       <w:r>
         <w:rPr>
           <w:rFonts w:ascii="Arial" w:hAnsi="Arial" w:cs="Arial"/>
@@ -1982,35 +2304,93 @@
           <w:position w:val="-16"/>
           <w:lang w:eastAsia="ja-JP"/>
         </w:rPr>
-        <w:object w:dxaOrig="900" w:dyaOrig="440" w14:anchorId="7BB3D269">
-          <v:shape id="_x0000_i1064" type="#_x0000_t75" alt="" style="width:45pt;height:22pt;mso-width-percent:0;mso-height-percent:0;mso-width-percent:0;mso-height-percent:0" o:ole="">
-            <v:imagedata r:id="rId85" o:title=""/>
-          </v:shape>
-          <o:OLEObject Type="Embed" ProgID="Equation.DSMT4" ShapeID="_x0000_i1064" DrawAspect="Content" ObjectID="_1563114265" r:id="rId86"/>
-        </w:object>
-      </w:r>
-      <w:bookmarkEnd w:id="8"/>
-      <w:bookmarkEnd w:id="9"/>
-      <w:r>
-        <w:rPr>
-          <w:rFonts w:ascii="Arial" w:hAnsi="Arial" w:cs="Arial"/>
-          <w:lang w:eastAsia="ja-JP"/>
-        </w:rPr>
-        <w:t xml:space="preserve"> is the unique solution to </w:t>
+        <w:t xml:space="preserve"> </w:t>
+      </w:r>
+      <w:r>
+        <w:rPr>
+          <w:rFonts w:ascii="Arial" w:hAnsi="Arial" w:cs="Arial"/>
+        </w:rPr>
+        <w:t>is a solution</w:t>
+      </w:r>
+      <w:r>
+        <w:rPr>
+          <w:rFonts w:ascii="Arial" w:hAnsi="Arial" w:cs="Arial"/>
+        </w:rPr>
+        <w:t>,</w:t>
+      </w:r>
+      <w:r>
+        <w:rPr>
+          <w:rFonts w:ascii="Arial" w:hAnsi="Arial" w:cs="Arial"/>
+        </w:rPr>
+        <w:t xml:space="preserve"> it is not unique. That is, </w:t>
+      </w:r>
+      <w:r>
+        <w:rPr>
+          <w:rFonts w:ascii="Arial" w:hAnsi="Arial" w:cs="Arial"/>
+        </w:rPr>
+        <w:t>there is</w:t>
+      </w:r>
+      <w:r>
+        <w:rPr>
+          <w:rFonts w:ascii="Arial" w:hAnsi="Arial" w:cs="Arial"/>
+        </w:rPr>
+        <w:t xml:space="preserve"> a</w:t>
+      </w:r>
+      <w:r>
+        <w:rPr>
+          <w:rFonts w:ascii="Arial" w:hAnsi="Arial" w:cs="Arial"/>
+        </w:rPr>
+        <w:t>n</w:t>
+      </w:r>
+      <w:r>
+        <w:rPr>
+          <w:rFonts w:ascii="Arial" w:hAnsi="Arial" w:cs="Arial"/>
+        </w:rPr>
+        <w:t xml:space="preserve"> </w:t>
       </w:r>
       <w:r>
         <w:rPr>
           <w:rFonts w:ascii="Arial" w:hAnsi="Arial" w:cs="Arial"/>
           <w:noProof/>
           <w:position w:val="-16"/>
-          <w:lang w:eastAsia="ja-JP"/>
-        </w:rPr>
-        <w:object w:dxaOrig="1160" w:dyaOrig="440" w14:anchorId="252C7756">
-          <v:shape id="_x0000_i1065" type="#_x0000_t75" alt="" style="width:58pt;height:22pt;mso-width-percent:0;mso-height-percent:0;mso-width-percent:0;mso-height-percent:0" o:ole="">
+        </w:rPr>
+        <w:object w:dxaOrig="760" w:dyaOrig="440" w14:anchorId="1E670898">
+          <v:shape id="_x0000_i1075" type="#_x0000_t75" alt="" style="width:38pt;height:22pt;mso-width-percent:0;mso-height-percent:0;mso-width-percent:0;mso-height-percent:0" o:ole="">
             <v:imagedata r:id="rId87" o:title=""/>
           </v:shape>
-          <o:OLEObject Type="Embed" ProgID="Equation.DSMT4" ShapeID="_x0000_i1065" DrawAspect="Content" ObjectID="_1563114266" r:id="rId88"/>
-        </w:object>
+          <o:OLEObject Type="Embed" ProgID="Equation.DSMT4" ShapeID="_x0000_i1075" DrawAspect="Content" ObjectID="_1580453279" r:id="rId88"/>
+        </w:object>
+      </w:r>
+      <w:r>
+        <w:rPr>
+          <w:rFonts w:ascii="Arial" w:hAnsi="Arial" w:cs="Arial"/>
+        </w:rPr>
+        <w:t xml:space="preserve"> such that</w:t>
+      </w:r>
+      <w:r>
+        <w:rPr>
+          <w:rFonts w:ascii="Arial" w:hAnsi="Arial" w:cs="Arial"/>
+        </w:rPr>
+        <w:t xml:space="preserve"> </w:t>
+      </w:r>
+      <w:r>
+        <w:rPr>
+          <w:rFonts w:ascii="Arial" w:hAnsi="Arial" w:cs="Arial"/>
+          <w:noProof/>
+          <w:position w:val="-16"/>
+        </w:rPr>
+        <w:object w:dxaOrig="1060" w:dyaOrig="440" w14:anchorId="3854C68B">
+          <v:shape id="_x0000_i1076" type="#_x0000_t75" alt="" style="width:53pt;height:22pt;mso-width-percent:0;mso-height-percent:0;mso-width-percent:0;mso-height-percent:0" o:ole="">
+            <v:imagedata r:id="rId89" o:title=""/>
+          </v:shape>
+          <o:OLEObject Type="Embed" ProgID="Equation.DSMT4" ShapeID="_x0000_i1076" DrawAspect="Content" ObjectID="_1580453280" r:id="rId90"/>
+        </w:object>
+      </w:r>
+      <w:r>
+        <w:rPr>
+          <w:rFonts w:ascii="Arial" w:hAnsi="Arial" w:cs="Arial"/>
+        </w:rPr>
+        <w:t>.</w:t>
       </w:r>
     </w:p>
     <w:p>
@@ -2020,7 +2400,6 @@
         </w:tabs>
         <w:rPr>
           <w:rFonts w:ascii="Arial" w:hAnsi="Arial" w:cs="Arial"/>
-          <w:lang w:eastAsia="ja-JP"/>
         </w:rPr>
       </w:pPr>
     </w:p>
@@ -2036,152 +2415,122 @@
       <w:r>
         <w:rPr>
           <w:rFonts w:ascii="Arial" w:hAnsi="Arial" w:cs="Arial"/>
-          <w:lang w:eastAsia="ja-JP"/>
-        </w:rPr>
-        <w:t>So, i</w:t>
-      </w:r>
-      <w:r>
-        <w:rPr>
-          <w:rFonts w:ascii="Arial" w:hAnsi="Arial" w:cs="Arial"/>
-        </w:rPr>
-        <w:t xml:space="preserve">f det </w:t>
+        </w:rPr>
+        <w:t>Now we apply this fact to the characteristic polynomial</w:t>
+      </w:r>
+      <w:r>
+        <w:rPr>
+          <w:rFonts w:ascii="Arial" w:hAnsi="Arial" w:cs="Arial"/>
+        </w:rPr>
+        <w:t xml:space="preserve"> of matrix </w:t>
       </w:r>
       <w:r>
         <w:rPr>
           <w:rFonts w:ascii="Arial" w:hAnsi="Arial" w:cs="Arial"/>
           <w:i/>
         </w:rPr>
-        <w:t>A</w:t>
-      </w:r>
-      <w:r>
-        <w:rPr>
-          <w:rFonts w:ascii="Arial" w:hAnsi="Arial" w:cs="Arial"/>
-        </w:rPr>
-        <w:t xml:space="preserve"> </w:t>
-      </w:r>
-      <w:r>
-        <w:rPr>
-          <w:rFonts w:ascii="Arial" w:hAnsi="Arial" w:cs="Arial"/>
-        </w:rPr>
-        <w:t xml:space="preserve">= 0, then </w:t>
-      </w:r>
-      <w:r>
-        <w:rPr>
-          <w:rFonts w:ascii="Arial" w:hAnsi="Arial" w:cs="Arial"/>
-        </w:rPr>
-        <w:t xml:space="preserve">while </w:t>
+        <w:t>L</w:t>
+      </w:r>
+      <w:r>
+        <w:rPr>
+          <w:rFonts w:ascii="Arial" w:hAnsi="Arial" w:cs="Arial"/>
+        </w:rPr>
+        <w:t xml:space="preserve">. </w:t>
+      </w:r>
+      <w:r>
+        <w:rPr>
+          <w:rFonts w:ascii="Arial" w:hAnsi="Arial" w:cs="Arial"/>
+        </w:rPr>
+        <w:t>L</w:t>
+      </w:r>
+      <w:r>
+        <w:rPr>
+          <w:rFonts w:ascii="Arial" w:hAnsi="Arial" w:cs="Arial"/>
+        </w:rPr>
+        <w:t xml:space="preserve">et </w:t>
       </w:r>
       <w:r>
         <w:rPr>
           <w:rFonts w:ascii="Arial" w:hAnsi="Arial" w:cs="Arial"/>
           <w:noProof/>
           <w:position w:val="-16"/>
-          <w:lang w:eastAsia="ja-JP"/>
-        </w:rPr>
-        <w:object w:dxaOrig="900" w:dyaOrig="440" w14:anchorId="77A1F5A4">
-          <v:shape id="_x0000_i1076" type="#_x0000_t75" alt="" style="width:45pt;height:22pt;mso-width-percent:0;mso-height-percent:0;mso-width-percent:0;mso-height-percent:0" o:ole="">
-            <v:imagedata r:id="rId89" o:title=""/>
-          </v:shape>
-          <o:OLEObject Type="Embed" ProgID="Equation.DSMT4" ShapeID="_x0000_i1076" DrawAspect="Content" ObjectID="_1563114267" r:id="rId90"/>
-        </w:object>
-      </w:r>
-      <w:r>
-        <w:rPr>
-          <w:rFonts w:ascii="Arial" w:hAnsi="Arial" w:cs="Arial"/>
-          <w:noProof/>
+        </w:rPr>
+        <w:object w:dxaOrig="1260" w:dyaOrig="420" w14:anchorId="13F4786C">
+          <v:shape id="_x0000_i1281" type="#_x0000_t75" style="width:63pt;height:21pt" o:ole="">
+            <v:imagedata r:id="rId91" o:title=""/>
+          </v:shape>
+          <o:OLEObject Type="Embed" ProgID="Equation.DSMT4" ShapeID="_x0000_i1281" DrawAspect="Content" ObjectID="_1580453281" r:id="rId92"/>
+        </w:object>
+      </w:r>
+      <w:r>
+        <w:rPr>
+          <w:rFonts w:ascii="Arial" w:hAnsi="Arial" w:cs="Arial"/>
+        </w:rPr>
+        <w:t xml:space="preserve">. </w:t>
+      </w:r>
+      <w:r>
+        <w:rPr>
+          <w:rFonts w:ascii="Arial" w:hAnsi="Arial" w:cs="Arial"/>
+        </w:rPr>
+        <w:t xml:space="preserve">Since </w:t>
+      </w:r>
+      <w:r>
+        <w:rPr>
+          <w:rFonts w:ascii="Arial" w:hAnsi="Arial" w:cs="Arial"/>
           <w:position w:val="-16"/>
-          <w:lang w:eastAsia="ja-JP"/>
-        </w:rPr>
-        <w:t xml:space="preserve"> </w:t>
-      </w:r>
-      <w:r>
-        <w:rPr>
-          <w:rFonts w:ascii="Arial" w:hAnsi="Arial" w:cs="Arial"/>
-        </w:rPr>
-        <w:t xml:space="preserve">is a solution it is not unique. That is, </w:t>
-      </w:r>
-      <w:r>
-        <w:rPr>
-          <w:rFonts w:ascii="Arial" w:hAnsi="Arial" w:cs="Arial"/>
-        </w:rPr>
-        <w:t>there is</w:t>
-      </w:r>
-      <w:r>
-        <w:rPr>
-          <w:rFonts w:ascii="Arial" w:hAnsi="Arial" w:cs="Arial"/>
-        </w:rPr>
-        <w:t xml:space="preserve"> </w:t>
-      </w:r>
-      <w:proofErr w:type="gramStart"/>
-      <w:r>
-        <w:rPr>
-          <w:rFonts w:ascii="Arial" w:hAnsi="Arial" w:cs="Arial"/>
-        </w:rPr>
-        <w:t>a</w:t>
-      </w:r>
-      <w:r>
-        <w:rPr>
-          <w:rFonts w:ascii="Arial" w:hAnsi="Arial" w:cs="Arial"/>
-        </w:rPr>
-        <w:t>n</w:t>
-      </w:r>
-      <w:r>
-        <w:rPr>
-          <w:rFonts w:ascii="Arial" w:hAnsi="Arial" w:cs="Arial"/>
-        </w:rPr>
-        <w:t xml:space="preserve"> </w:t>
-      </w:r>
-      <w:r>
-        <w:rPr>
-          <w:rFonts w:ascii="Arial" w:hAnsi="Arial" w:cs="Arial"/>
-          <w:noProof/>
+        </w:rPr>
+        <w:object w:dxaOrig="260" w:dyaOrig="420" w14:anchorId="16C85A2E">
+          <v:shape id="_x0000_i1243" type="#_x0000_t75" style="width:13pt;height:21pt" o:ole="">
+            <v:imagedata r:id="rId93" o:title=""/>
+          </v:shape>
+          <o:OLEObject Type="Embed" ProgID="Equation.DSMT4" ShapeID="_x0000_i1243" DrawAspect="Content" ObjectID="_1580453282" r:id="rId94"/>
+        </w:object>
+      </w:r>
+      <w:r>
+        <w:rPr>
+          <w:rFonts w:ascii="Arial" w:hAnsi="Arial" w:cs="Arial"/>
+        </w:rPr>
+        <w:t xml:space="preserve"> is a </w:t>
+      </w:r>
+      <w:r>
+        <w:rPr>
+          <w:rFonts w:ascii="Arial" w:hAnsi="Arial" w:cs="Arial"/>
+          <w:color w:val="008000"/>
+        </w:rPr>
+        <w:t xml:space="preserve">root </w:t>
+      </w:r>
+      <w:r>
+        <w:rPr>
+          <w:rFonts w:ascii="Arial" w:hAnsi="Arial" w:cs="Arial"/>
+        </w:rPr>
+        <w:t xml:space="preserve">of </w:t>
+      </w:r>
+      <w:r>
+        <w:rPr>
+          <w:rFonts w:ascii="Arial" w:hAnsi="Arial" w:cs="Arial"/>
           <w:position w:val="-16"/>
         </w:rPr>
-        <w:object w:dxaOrig="760" w:dyaOrig="440" w14:anchorId="1E670898">
-          <v:shape id="_x0000_i1066" type="#_x0000_t75" alt="" style="width:38pt;height:22pt;mso-width-percent:0;mso-height-percent:0;mso-width-percent:0;mso-height-percent:0" o:ole="">
-            <v:imagedata r:id="rId91" o:title=""/>
-          </v:shape>
-          <o:OLEObject Type="Embed" ProgID="Equation.DSMT4" ShapeID="_x0000_i1066" DrawAspect="Content" ObjectID="_1563114268" r:id="rId92"/>
-        </w:object>
-      </w:r>
-      <w:r>
-        <w:rPr>
-          <w:rFonts w:ascii="Arial" w:hAnsi="Arial" w:cs="Arial"/>
-        </w:rPr>
-        <w:t xml:space="preserve"> such</w:t>
-      </w:r>
-      <w:proofErr w:type="gramEnd"/>
-      <w:r>
-        <w:rPr>
-          <w:rFonts w:ascii="Arial" w:hAnsi="Arial" w:cs="Arial"/>
-        </w:rPr>
-        <w:t xml:space="preserve"> that</w:t>
-      </w:r>
-      <w:r>
-        <w:rPr>
-          <w:rFonts w:ascii="Arial" w:hAnsi="Arial" w:cs="Arial"/>
-        </w:rPr>
-        <w:t xml:space="preserve"> </w:t>
-      </w:r>
-      <w:r>
-        <w:rPr>
-          <w:rFonts w:ascii="Arial" w:hAnsi="Arial" w:cs="Arial"/>
-          <w:noProof/>
-          <w:position w:val="-16"/>
-        </w:rPr>
-        <w:object w:dxaOrig="1060" w:dyaOrig="440" w14:anchorId="3854C68B">
-          <v:shape id="_x0000_i1067" type="#_x0000_t75" alt="" style="width:53pt;height:22pt;mso-width-percent:0;mso-height-percent:0;mso-width-percent:0;mso-height-percent:0" o:ole="">
-            <v:imagedata r:id="rId93" o:title=""/>
-          </v:shape>
-          <o:OLEObject Type="Embed" ProgID="Equation.DSMT4" ShapeID="_x0000_i1067" DrawAspect="Content" ObjectID="_1563114269" r:id="rId94"/>
-        </w:object>
-      </w:r>
-      <w:r>
-        <w:rPr>
-          <w:rFonts w:ascii="Arial" w:hAnsi="Arial" w:cs="Arial"/>
-        </w:rPr>
-        <w:t>.</w:t>
-      </w:r>
+        <w:object w:dxaOrig="620" w:dyaOrig="440" w14:anchorId="4C9678D3">
+          <v:shape id="_x0000_i1237" type="#_x0000_t75" style="width:31pt;height:22pt" o:ole="">
+            <v:imagedata r:id="rId95" o:title=""/>
+          </v:shape>
+          <o:OLEObject Type="Embed" ProgID="Equation.DSMT4" ShapeID="_x0000_i1237" DrawAspect="Content" ObjectID="_1580453283" r:id="rId96"/>
+        </w:object>
+      </w:r>
+      <w:r>
+        <w:rPr>
+          <w:rFonts w:ascii="Arial" w:hAnsi="Arial" w:cs="Arial"/>
+        </w:rPr>
+        <w:t>,</w:t>
+      </w:r>
+      <w:r>
+        <w:rPr>
+          <w:rFonts w:ascii="Arial" w:hAnsi="Arial" w:cs="Arial"/>
+        </w:rPr>
+        <w:t xml:space="preserve"> </w:t>
+      </w:r>
+      <w:bookmarkStart w:id="12" w:name="OLE_LINK7"/>
+      <w:bookmarkStart w:id="13" w:name="OLE_LINK8"/>
     </w:p>
     <w:p>
       <w:pPr>
@@ -2192,6 +2541,52 @@
           <w:rFonts w:ascii="Arial" w:hAnsi="Arial" w:cs="Arial"/>
         </w:rPr>
       </w:pPr>
+      <w:r>
+        <w:rPr>
+          <w:rFonts w:ascii="Arial" w:hAnsi="Arial" w:cs="Arial"/>
+        </w:rPr>
+        <w:tab/>
+      </w:r>
+      <w:r>
+        <w:rPr>
+          <w:rFonts w:ascii="Arial" w:hAnsi="Arial" w:cs="Arial"/>
+          <w:position w:val="-18"/>
+        </w:rPr>
+        <w:object w:dxaOrig="1600" w:dyaOrig="480" w14:anchorId="33B25E22">
+          <v:shape id="_x0000_i1294" type="#_x0000_t75" style="width:80pt;height:24pt" o:ole="">
+            <v:imagedata r:id="rId97" o:title=""/>
+          </v:shape>
+          <o:OLEObject Type="Embed" ProgID="Equation.DSMT4" ShapeID="_x0000_i1294" DrawAspect="Content" ObjectID="_1580453284" r:id="rId98"/>
+        </w:object>
+      </w:r>
+      <w:r>
+        <w:rPr>
+          <w:rFonts w:ascii="Arial" w:hAnsi="Arial" w:cs="Arial"/>
+          <w:position w:val="-18"/>
+        </w:rPr>
+        <w:t xml:space="preserve">  </w:t>
+      </w:r>
+      <w:r>
+        <w:rPr>
+          <w:rFonts w:ascii="Arial" w:hAnsi="Arial" w:cs="Arial"/>
+          <w:noProof/>
+          <w:position w:val="-18"/>
+        </w:rPr>
+        <w:object w:dxaOrig="3560" w:dyaOrig="480" w14:anchorId="7B1B7348">
+          <v:shape id="_x0000_i1291" type="#_x0000_t75" style="width:178pt;height:24pt" o:ole="">
+            <v:imagedata r:id="rId99" o:title=""/>
+          </v:shape>
+          <o:OLEObject Type="Embed" ProgID="Equation.DSMT4" ShapeID="_x0000_i1291" DrawAspect="Content" ObjectID="_1580453285" r:id="rId100"/>
+        </w:object>
+      </w:r>
+      <w:bookmarkEnd w:id="12"/>
+      <w:bookmarkEnd w:id="13"/>
+      <w:r>
+        <w:rPr>
+          <w:rFonts w:ascii="Arial" w:hAnsi="Arial" w:cs="Arial"/>
+        </w:rPr>
+        <w:t xml:space="preserve">  </w:t>
+      </w:r>
     </w:p>
     <w:p>
       <w:pPr>
@@ -2206,83 +2601,34 @@
         <w:rPr>
           <w:rFonts w:ascii="Arial" w:hAnsi="Arial" w:cs="Arial"/>
         </w:rPr>
-        <w:t xml:space="preserve">Now we apply this fact to the characteristic polynomial. </w:t>
-      </w:r>
-      <w:r>
-        <w:rPr>
-          <w:rFonts w:ascii="Arial" w:hAnsi="Arial" w:cs="Arial"/>
-        </w:rPr>
-        <w:t xml:space="preserve">Fix </w:t>
-      </w:r>
-      <w:proofErr w:type="spellStart"/>
-      <w:proofErr w:type="gramStart"/>
-      <w:r>
-        <w:rPr>
-          <w:rFonts w:ascii="Arial" w:hAnsi="Arial" w:cs="Arial"/>
-          <w:i/>
-          <w:iCs/>
-        </w:rPr>
-        <w:t>i</w:t>
-      </w:r>
-      <w:proofErr w:type="spellEnd"/>
-      <w:r>
-        <w:rPr>
-          <w:rFonts w:ascii="Arial" w:hAnsi="Arial" w:cs="Arial"/>
-        </w:rPr>
-        <w:t xml:space="preserve"> </w:t>
-      </w:r>
-      <w:r>
-        <w:rPr>
-          <w:rFonts w:ascii="Arial" w:hAnsi="Arial" w:cs="Arial"/>
-        </w:rPr>
-        <w:t>and l</w:t>
-      </w:r>
-      <w:r>
-        <w:rPr>
-          <w:rFonts w:ascii="Arial" w:hAnsi="Arial" w:cs="Arial"/>
-        </w:rPr>
-        <w:t>et</w:t>
-      </w:r>
-      <w:proofErr w:type="gramEnd"/>
-      <w:r>
-        <w:rPr>
-          <w:rFonts w:ascii="Arial" w:hAnsi="Arial" w:cs="Arial"/>
-        </w:rPr>
-        <w:t xml:space="preserve"> </w:t>
-      </w:r>
-      <w:r>
-        <w:rPr>
-          <w:rFonts w:ascii="Arial" w:hAnsi="Arial" w:cs="Arial"/>
-          <w:noProof/>
-          <w:position w:val="-12"/>
-        </w:rPr>
-        <w:object w:dxaOrig="1200" w:dyaOrig="380" w14:anchorId="13F4786C">
-          <v:shape id="_x0000_i1068" type="#_x0000_t75" alt="" style="width:60pt;height:19pt;mso-width-percent:0;mso-height-percent:0;mso-width-percent:0;mso-height-percent:0" o:ole="">
-            <v:imagedata r:id="rId95" o:title=""/>
-          </v:shape>
-          <o:OLEObject Type="Embed" ProgID="Equation.DSMT4" ShapeID="_x0000_i1068" DrawAspect="Content" ObjectID="_1563114270" r:id="rId96"/>
-        </w:object>
-      </w:r>
-      <w:r>
-        <w:rPr>
-          <w:rFonts w:ascii="Arial" w:hAnsi="Arial" w:cs="Arial"/>
-        </w:rPr>
-        <w:t xml:space="preserve">. </w:t>
-      </w:r>
-      <w:r>
-        <w:rPr>
-          <w:rFonts w:ascii="Arial" w:hAnsi="Arial" w:cs="Arial"/>
-        </w:rPr>
-        <w:t>Then</w:t>
-      </w:r>
-      <w:r>
-        <w:rPr>
-          <w:rFonts w:ascii="Arial" w:hAnsi="Arial" w:cs="Arial"/>
-        </w:rPr>
-        <w:t xml:space="preserve"> </w:t>
-      </w:r>
-      <w:bookmarkStart w:id="10" w:name="OLE_LINK7"/>
-      <w:bookmarkStart w:id="11" w:name="OLE_LINK8"/>
+        <w:tab/>
+      </w:r>
+      <w:r>
+        <w:rPr>
+          <w:rFonts w:ascii="Arial" w:hAnsi="Arial" w:cs="Arial"/>
+        </w:rPr>
+        <w:tab/>
+      </w:r>
+      <w:r>
+        <w:rPr>
+          <w:rFonts w:ascii="Arial" w:hAnsi="Arial" w:cs="Arial"/>
+        </w:rPr>
+        <w:tab/>
+        <w:t xml:space="preserve">   </w:t>
+      </w:r>
+      <w:r>
+        <w:rPr>
+          <w:rFonts w:ascii="Arial" w:hAnsi="Arial" w:cs="Arial"/>
+          <w:noProof/>
+          <w:position w:val="-16"/>
+        </w:rPr>
+        <w:object w:dxaOrig="4240" w:dyaOrig="440" w14:anchorId="7D785A07">
+          <v:shape id="_x0000_i1080" type="#_x0000_t75" style="width:212pt;height:22pt" o:ole="">
+            <v:imagedata r:id="rId101" o:title=""/>
+          </v:shape>
+          <o:OLEObject Type="Embed" ProgID="Equation.DSMT4" ShapeID="_x0000_i1080" DrawAspect="Content" ObjectID="_1580453286" r:id="rId102"/>
+        </w:object>
+      </w:r>
     </w:p>
     <w:p>
       <w:pPr>
@@ -2293,51 +2639,6 @@
           <w:rFonts w:ascii="Arial" w:hAnsi="Arial" w:cs="Arial"/>
         </w:rPr>
       </w:pPr>
-      <w:r>
-        <w:rPr>
-          <w:rFonts w:ascii="Arial" w:hAnsi="Arial" w:cs="Arial"/>
-        </w:rPr>
-        <w:tab/>
-      </w:r>
-      <w:r>
-        <w:rPr>
-          <w:rFonts w:ascii="Arial" w:hAnsi="Arial" w:cs="Arial"/>
-          <w:position w:val="-18"/>
-        </w:rPr>
-        <w:object w:dxaOrig="1840" w:dyaOrig="480" w14:anchorId="33B25E22">
-          <v:shape id="_x0000_i1079" type="#_x0000_t75" style="width:92pt;height:24pt" o:ole="">
-            <v:imagedata r:id="rId97" o:title=""/>
-          </v:shape>
-          <o:OLEObject Type="Embed" ProgID="Equation.DSMT4" ShapeID="_x0000_i1079" DrawAspect="Content" ObjectID="_1563114271" r:id="rId98"/>
-        </w:object>
-      </w:r>
-      <w:r>
-        <w:rPr>
-          <w:rFonts w:ascii="Arial" w:hAnsi="Arial" w:cs="Arial"/>
-          <w:noProof/>
-          <w:position w:val="-16"/>
-        </w:rPr>
-        <w:object w:dxaOrig="3460" w:dyaOrig="440" w14:anchorId="7B1B7348">
-          <v:shape id="_x0000_i1069" type="#_x0000_t75" alt="" style="width:173pt;height:22pt;mso-width-percent:0;mso-height-percent:0;mso-width-percent:0;mso-height-percent:0" o:ole="">
-            <v:imagedata r:id="rId99" o:title=""/>
-          </v:shape>
-          <o:OLEObject Type="Embed" ProgID="Equation.DSMT4" ShapeID="_x0000_i1069" DrawAspect="Content" ObjectID="_1563114272" r:id="rId100"/>
-        </w:object>
-      </w:r>
-      <w:bookmarkEnd w:id="10"/>
-      <w:bookmarkEnd w:id="11"/>
-      <w:r>
-        <w:rPr>
-          <w:rFonts w:ascii="Arial" w:hAnsi="Arial" w:cs="Arial"/>
-        </w:rPr>
-        <w:t>.</w:t>
-      </w:r>
-      <w:r>
-        <w:rPr>
-          <w:rFonts w:ascii="Arial" w:hAnsi="Arial" w:cs="Arial"/>
-        </w:rPr>
-        <w:t xml:space="preserve">  </w:t>
-      </w:r>
     </w:p>
     <w:p>
       <w:pPr>
@@ -2348,6 +2649,227 @@
           <w:rFonts w:ascii="Arial" w:hAnsi="Arial" w:cs="Arial"/>
         </w:rPr>
       </w:pPr>
+      <w:bookmarkStart w:id="14" w:name="OLE_LINK16"/>
+      <w:bookmarkStart w:id="15" w:name="OLE_LINK17"/>
+      <w:r>
+        <w:rPr>
+          <w:rFonts w:ascii="Arial" w:hAnsi="Arial" w:cs="Arial"/>
+        </w:rPr>
+        <w:t xml:space="preserve">So, </w:t>
+      </w:r>
+      <w:r>
+        <w:rPr>
+          <w:rFonts w:ascii="Arial" w:hAnsi="Arial" w:cs="Arial"/>
+          <w:noProof/>
+          <w:position w:val="-18"/>
+        </w:rPr>
+        <w:object w:dxaOrig="2540" w:dyaOrig="480" w14:anchorId="2B372BA7">
+          <v:shape id="_x0000_i1288" type="#_x0000_t75" style="width:127pt;height:24pt" o:ole="">
+            <v:imagedata r:id="rId103" o:title=""/>
+          </v:shape>
+          <o:OLEObject Type="Embed" ProgID="Equation.DSMT4" ShapeID="_x0000_i1288" DrawAspect="Content" ObjectID="_1580453287" r:id="rId104"/>
+        </w:object>
+      </w:r>
+      <w:r>
+        <w:rPr>
+          <w:rFonts w:ascii="Arial" w:hAnsi="Arial" w:cs="Arial"/>
+        </w:rPr>
+        <w:t xml:space="preserve">, or </w:t>
+      </w:r>
+      <w:r>
+        <w:rPr>
+          <w:rFonts w:ascii="Arial" w:hAnsi="Arial" w:cs="Arial"/>
+          <w:noProof/>
+          <w:position w:val="-16"/>
+        </w:rPr>
+        <w:object w:dxaOrig="1320" w:dyaOrig="440" w14:anchorId="7624B89B">
+          <v:shape id="_x0000_i1256" type="#_x0000_t75" style="width:66pt;height:22pt" o:ole="">
+            <v:imagedata r:id="rId105" o:title=""/>
+          </v:shape>
+          <o:OLEObject Type="Embed" ProgID="Equation.DSMT4" ShapeID="_x0000_i1256" DrawAspect="Content" ObjectID="_1580453288" r:id="rId106"/>
+        </w:object>
+      </w:r>
+      <w:r>
+        <w:rPr>
+          <w:rFonts w:ascii="Arial" w:hAnsi="Arial" w:cs="Arial"/>
+          <w:noProof/>
+        </w:rPr>
+        <w:t>.</w:t>
+      </w:r>
+      <w:r>
+        <w:rPr>
+          <w:rFonts w:ascii="Arial" w:hAnsi="Arial" w:cs="Arial"/>
+          <w:noProof/>
+        </w:rPr>
+        <w:t xml:space="preserve"> That is, </w:t>
+      </w:r>
+      <w:r>
+        <w:rPr>
+          <w:rFonts w:ascii="Arial" w:hAnsi="Arial" w:cs="Arial"/>
+          <w:position w:val="-16"/>
+        </w:rPr>
+        <w:object w:dxaOrig="360" w:dyaOrig="440" w14:anchorId="5A25D389">
+          <v:shape id="_x0000_i1083" type="#_x0000_t75" style="width:18pt;height:22pt" o:ole="">
+            <v:imagedata r:id="rId107" o:title=""/>
+          </v:shape>
+          <o:OLEObject Type="Embed" ProgID="Equation.DSMT4" ShapeID="_x0000_i1083" DrawAspect="Content" ObjectID="_1580453289" r:id="rId108"/>
+        </w:object>
+      </w:r>
+      <w:r>
+        <w:rPr>
+          <w:rFonts w:ascii="Arial" w:hAnsi="Arial" w:cs="Arial"/>
+        </w:rPr>
+        <w:t xml:space="preserve"> is an eigen</w:t>
+      </w:r>
+      <w:r>
+        <w:rPr>
+          <w:rFonts w:ascii="Arial" w:hAnsi="Arial" w:cs="Arial"/>
+          <w:color w:val="E36C0A" w:themeColor="accent6" w:themeShade="BF"/>
+        </w:rPr>
+        <w:t xml:space="preserve">vector </w:t>
+      </w:r>
+      <w:r>
+        <w:rPr>
+          <w:rFonts w:ascii="Arial" w:hAnsi="Arial" w:cs="Arial"/>
+        </w:rPr>
+        <w:t xml:space="preserve">of </w:t>
+      </w:r>
+      <w:r>
+        <w:rPr>
+          <w:rFonts w:ascii="Arial" w:hAnsi="Arial" w:cs="Arial"/>
+          <w:i/>
+        </w:rPr>
+        <w:t>L</w:t>
+      </w:r>
+      <w:r>
+        <w:rPr>
+          <w:rFonts w:ascii="Arial" w:hAnsi="Arial" w:cs="Arial"/>
+        </w:rPr>
+        <w:t>, and we denote it as</w:t>
+      </w:r>
+      <w:r>
+        <w:rPr>
+          <w:rFonts w:ascii="Arial" w:hAnsi="Arial" w:cs="Arial"/>
+        </w:rPr>
+        <w:t xml:space="preserve"> </w:t>
+      </w:r>
+      <w:bookmarkStart w:id="16" w:name="OLE_LINK4"/>
+      <w:bookmarkStart w:id="17" w:name="OLE_LINK5"/>
+      <w:r>
+        <w:rPr>
+          <w:rFonts w:ascii="Arial" w:hAnsi="Arial" w:cs="Arial"/>
+          <w:position w:val="-18"/>
+        </w:rPr>
+        <w:object w:dxaOrig="420" w:dyaOrig="480" w14:anchorId="1F01DA88">
+          <v:shape id="_x0000_i1259" type="#_x0000_t75" style="width:21pt;height:24pt" o:ole="">
+            <v:imagedata r:id="rId109" o:title=""/>
+          </v:shape>
+          <o:OLEObject Type="Embed" ProgID="Equation.DSMT4" ShapeID="_x0000_i1259" DrawAspect="Content" ObjectID="_1580453290" r:id="rId110"/>
+        </w:object>
+      </w:r>
+      <w:bookmarkEnd w:id="16"/>
+      <w:bookmarkEnd w:id="17"/>
+      <w:r>
+        <w:rPr>
+          <w:rFonts w:ascii="Arial" w:hAnsi="Arial" w:cs="Arial"/>
+        </w:rPr>
+        <w:t xml:space="preserve">. </w:t>
+      </w:r>
+      <w:r>
+        <w:rPr>
+          <w:rFonts w:ascii="Arial" w:hAnsi="Arial" w:cs="Arial"/>
+        </w:rPr>
+        <w:t>Thus, we have found</w:t>
+      </w:r>
+      <w:r>
+        <w:rPr>
+          <w:rFonts w:ascii="Arial" w:hAnsi="Arial" w:cs="Arial"/>
+        </w:rPr>
+        <w:t xml:space="preserve"> an eigen</w:t>
+      </w:r>
+      <w:r>
+        <w:rPr>
+          <w:rFonts w:ascii="Arial" w:hAnsi="Arial" w:cs="Arial"/>
+          <w:color w:val="E36C0A" w:themeColor="accent6" w:themeShade="BF"/>
+        </w:rPr>
+        <w:t>vector</w:t>
+      </w:r>
+      <w:r>
+        <w:rPr>
+          <w:rFonts w:ascii="Arial" w:hAnsi="Arial" w:cs="Arial"/>
+        </w:rPr>
+        <w:t xml:space="preserve"> </w:t>
+      </w:r>
+      <w:r>
+        <w:rPr>
+          <w:rFonts w:ascii="Arial" w:hAnsi="Arial" w:cs="Arial"/>
+          <w:position w:val="-18"/>
+        </w:rPr>
+        <w:object w:dxaOrig="420" w:dyaOrig="480" w14:anchorId="48CAE27C">
+          <v:shape id="_x0000_i1273" type="#_x0000_t75" style="width:21pt;height:24pt" o:ole="">
+            <v:imagedata r:id="rId111" o:title=""/>
+          </v:shape>
+          <o:OLEObject Type="Embed" ProgID="Equation.DSMT4" ShapeID="_x0000_i1273" DrawAspect="Content" ObjectID="_1580453291" r:id="rId112"/>
+        </w:object>
+      </w:r>
+      <w:bookmarkEnd w:id="14"/>
+      <w:bookmarkEnd w:id="15"/>
+      <w:r>
+        <w:rPr>
+          <w:rFonts w:ascii="Arial" w:hAnsi="Arial" w:cs="Arial"/>
+          <w:noProof/>
+        </w:rPr>
+        <w:t xml:space="preserve"> </w:t>
+      </w:r>
+      <w:bookmarkStart w:id="18" w:name="OLE_LINK27"/>
+      <w:bookmarkStart w:id="19" w:name="OLE_LINK28"/>
+      <w:r>
+        <w:rPr>
+          <w:rFonts w:ascii="Arial" w:hAnsi="Arial" w:cs="Arial"/>
+          <w:noProof/>
+        </w:rPr>
+        <w:t>having</w:t>
+      </w:r>
+      <w:r>
+        <w:rPr>
+          <w:rFonts w:ascii="Arial" w:hAnsi="Arial" w:cs="Arial"/>
+        </w:rPr>
+        <w:t xml:space="preserve"> </w:t>
+      </w:r>
+      <w:r>
+        <w:rPr>
+          <w:rFonts w:ascii="Arial" w:hAnsi="Arial" w:cs="Arial"/>
+          <w:noProof/>
+          <w:position w:val="-16"/>
+        </w:rPr>
+        <w:object w:dxaOrig="260" w:dyaOrig="420" w14:anchorId="21D4FB38">
+          <v:shape id="_x0000_i1266" type="#_x0000_t75" style="width:13pt;height:20pt" o:ole="">
+            <v:imagedata r:id="rId113" o:title=""/>
+          </v:shape>
+          <o:OLEObject Type="Embed" ProgID="Equation.DSMT4" ShapeID="_x0000_i1266" DrawAspect="Content" ObjectID="_1580453292" r:id="rId114"/>
+        </w:object>
+      </w:r>
+      <w:r>
+        <w:rPr>
+          <w:rFonts w:ascii="Arial" w:hAnsi="Arial" w:cs="Arial"/>
+        </w:rPr>
+        <w:t xml:space="preserve"> as an eigen</w:t>
+      </w:r>
+      <w:r>
+        <w:rPr>
+          <w:rFonts w:ascii="Arial" w:hAnsi="Arial" w:cs="Arial"/>
+          <w:color w:val="008000"/>
+        </w:rPr>
+        <w:t>value</w:t>
+      </w:r>
+      <w:bookmarkEnd w:id="18"/>
+      <w:bookmarkEnd w:id="19"/>
+      <w:r>
+        <w:rPr>
+          <w:rFonts w:ascii="Arial" w:hAnsi="Arial" w:cs="Arial"/>
+        </w:rPr>
+        <w:t>.</w:t>
+      </w:r>
       <w:r>
         <w:rPr>
           <w:rFonts w:ascii="Arial" w:hAnsi="Arial" w:cs="Arial"/>
@@ -2356,240 +2878,14 @@
       </w:r>
       <w:r>
         <w:rPr>
-          <w:rFonts w:ascii="Arial" w:hAnsi="Arial" w:cs="Arial"/>
-        </w:rPr>
-        <w:tab/>
-      </w:r>
-      <w:r>
-        <w:rPr>
-          <w:rFonts w:ascii="Arial" w:hAnsi="Arial" w:cs="Arial"/>
-        </w:rPr>
-        <w:tab/>
-        <w:t xml:space="preserve">   </w:t>
-      </w:r>
-      <w:r>
-        <w:rPr>
-          <w:rFonts w:ascii="Arial" w:hAnsi="Arial" w:cs="Arial"/>
-          <w:noProof/>
-          <w:position w:val="-16"/>
-        </w:rPr>
-        <w:object w:dxaOrig="4240" w:dyaOrig="440" w14:anchorId="7D785A07">
-          <v:shape id="_x0000_i1082" type="#_x0000_t75" style="width:212pt;height:22pt" o:ole="">
-            <v:imagedata r:id="rId101" o:title=""/>
-          </v:shape>
-          <o:OLEObject Type="Embed" ProgID="Equation.DSMT4" ShapeID="_x0000_i1082" DrawAspect="Content" ObjectID="_1563114273" r:id="rId102"/>
-        </w:object>
-      </w:r>
-    </w:p>
-    <w:p>
-      <w:pPr>
-        <w:tabs>
-          <w:tab w:val="left" w:pos="360"/>
-        </w:tabs>
-        <w:rPr>
-          <w:rFonts w:ascii="Arial" w:hAnsi="Arial" w:cs="Arial"/>
-        </w:rPr>
-      </w:pPr>
-      <w:r>
-        <w:rPr>
-          <w:rFonts w:ascii="Arial" w:hAnsi="Arial" w:cs="Arial"/>
-        </w:rPr>
-        <w:tab/>
-        <w:t xml:space="preserve">Define the vector </w:t>
-      </w:r>
-      <w:r>
-        <w:rPr>
-          <w:rFonts w:ascii="Arial" w:hAnsi="Arial" w:cs="Arial"/>
-          <w:noProof/>
-          <w:position w:val="-16"/>
-        </w:rPr>
-        <w:object w:dxaOrig="1580" w:dyaOrig="440" w14:anchorId="590D7205">
-          <v:shape id="_x0000_i1071" type="#_x0000_t75" alt="" style="width:79pt;height:22pt;mso-width-percent:0;mso-height-percent:0;mso-width-percent:0;mso-height-percent:0" o:ole="">
-            <v:imagedata r:id="rId103" o:title=""/>
-          </v:shape>
-          <o:OLEObject Type="Embed" ProgID="Equation.DSMT4" ShapeID="_x0000_i1071" DrawAspect="Content" ObjectID="_1563114274" r:id="rId104"/>
-        </w:object>
-      </w:r>
-      <w:r>
-        <w:rPr>
-          <w:rFonts w:ascii="Arial" w:hAnsi="Arial" w:cs="Arial"/>
-        </w:rPr>
-        <w:t xml:space="preserve"> </w:t>
-      </w:r>
-      <w:proofErr w:type="gramStart"/>
-      <w:r>
-        <w:rPr>
-          <w:rFonts w:ascii="Arial" w:hAnsi="Arial" w:cs="Arial"/>
-        </w:rPr>
-        <w:t>Then</w:t>
-      </w:r>
-      <w:proofErr w:type="gramEnd"/>
-    </w:p>
-    <w:p>
-      <w:pPr>
-        <w:tabs>
-          <w:tab w:val="left" w:pos="360"/>
-        </w:tabs>
-        <w:rPr>
-          <w:rFonts w:ascii="Arial" w:hAnsi="Arial" w:cs="Arial"/>
-        </w:rPr>
-      </w:pPr>
-      <w:r>
-        <w:rPr>
-          <w:rFonts w:ascii="Arial" w:hAnsi="Arial" w:cs="Arial"/>
-        </w:rPr>
-        <w:tab/>
-      </w:r>
-      <w:r>
-        <w:rPr>
-          <w:rFonts w:ascii="Arial" w:hAnsi="Arial" w:cs="Arial"/>
-          <w:noProof/>
-          <w:position w:val="-16"/>
-        </w:rPr>
-        <w:object w:dxaOrig="2420" w:dyaOrig="440" w14:anchorId="5A343F2C">
-          <v:shape id="_x0000_i1072" type="#_x0000_t75" alt="" style="width:121pt;height:22pt;mso-width-percent:0;mso-height-percent:0;mso-width-percent:0;mso-height-percent:0" o:ole="">
-            <v:imagedata r:id="rId105" o:title=""/>
-          </v:shape>
-          <o:OLEObject Type="Embed" ProgID="Equation.DSMT4" ShapeID="_x0000_i1072" DrawAspect="Content" ObjectID="_1563114275" r:id="rId106"/>
-        </w:object>
-      </w:r>
-      <w:r>
-        <w:rPr>
-          <w:rFonts w:ascii="Arial" w:hAnsi="Arial" w:cs="Arial"/>
-        </w:rPr>
-        <w:t xml:space="preserve">. </w:t>
-      </w:r>
-    </w:p>
-    <w:p>
-      <w:pPr>
-        <w:tabs>
-          <w:tab w:val="left" w:pos="360"/>
-        </w:tabs>
-        <w:rPr>
-          <w:rFonts w:ascii="Arial" w:hAnsi="Arial" w:cs="Arial"/>
-        </w:rPr>
-      </w:pPr>
-    </w:p>
-    <w:p>
-      <w:pPr>
-        <w:tabs>
-          <w:tab w:val="left" w:pos="360"/>
-        </w:tabs>
-        <w:rPr>
-          <w:rFonts w:ascii="Arial" w:hAnsi="Arial" w:cs="Arial"/>
-        </w:rPr>
-      </w:pPr>
-      <w:r>
-        <w:rPr>
-          <w:rFonts w:ascii="Arial" w:hAnsi="Arial" w:cs="Arial"/>
-        </w:rPr>
-        <w:t>That is</w:t>
-      </w:r>
-      <w:bookmarkStart w:id="12" w:name="OLE_LINK9"/>
-      <w:bookmarkStart w:id="13" w:name="OLE_LINK10"/>
-      <w:r>
-        <w:rPr>
-          <w:rFonts w:ascii="Arial" w:hAnsi="Arial" w:cs="Arial"/>
-        </w:rPr>
-        <w:t xml:space="preserve">, for each </w:t>
-      </w:r>
-      <w:r>
-        <w:rPr>
-          <w:rFonts w:ascii="Arial" w:hAnsi="Arial" w:cs="Arial"/>
-          <w:noProof/>
-          <w:position w:val="-12"/>
-        </w:rPr>
-        <w:object w:dxaOrig="240" w:dyaOrig="380" w14:anchorId="43EC4138">
-          <v:shape id="_x0000_i1073" type="#_x0000_t75" alt="" style="width:12pt;height:19pt;mso-width-percent:0;mso-height-percent:0;mso-width-percent:0;mso-height-percent:0" o:ole="">
-            <v:imagedata r:id="rId107" o:title=""/>
-          </v:shape>
-          <o:OLEObject Type="Embed" ProgID="Equation.DSMT4" ShapeID="_x0000_i1073" DrawAspect="Content" ObjectID="_1563114276" r:id="rId108"/>
-        </w:object>
-      </w:r>
-      <w:r>
-        <w:rPr>
-          <w:rFonts w:ascii="Arial" w:hAnsi="Arial" w:cs="Arial"/>
-        </w:rPr>
-        <w:t xml:space="preserve"> there is a vector</w:t>
-      </w:r>
-      <w:r>
-        <w:rPr>
-          <w:rFonts w:ascii="Arial" w:hAnsi="Arial" w:cs="Arial"/>
-        </w:rPr>
-        <w:t xml:space="preserve"> </w:t>
-      </w:r>
-      <w:r>
-        <w:rPr>
-          <w:rFonts w:ascii="Arial" w:hAnsi="Arial" w:cs="Arial"/>
-          <w:noProof/>
-          <w:position w:val="-16"/>
-        </w:rPr>
-        <w:object w:dxaOrig="860" w:dyaOrig="440" w14:anchorId="5E109F56">
-          <v:shape id="_x0000_i1074" type="#_x0000_t75" alt="" style="width:43pt;height:22pt;mso-width-percent:0;mso-height-percent:0;mso-width-percent:0;mso-height-percent:0" o:ole="">
-            <v:imagedata r:id="rId109" o:title=""/>
-          </v:shape>
-          <o:OLEObject Type="Embed" ProgID="Equation.DSMT4" ShapeID="_x0000_i1074" DrawAspect="Content" ObjectID="_1563114277" r:id="rId110"/>
-        </w:object>
-      </w:r>
-      <w:bookmarkEnd w:id="12"/>
-      <w:bookmarkEnd w:id="13"/>
-      <w:r>
-        <w:rPr>
-          <w:rFonts w:ascii="Arial" w:hAnsi="Arial" w:cs="Arial"/>
-        </w:rPr>
-        <w:t xml:space="preserve"> </w:t>
-      </w:r>
-      <w:r>
-        <w:rPr>
-          <w:rFonts w:ascii="Arial" w:hAnsi="Arial" w:cs="Arial"/>
-        </w:rPr>
-        <w:t xml:space="preserve">such </w:t>
-      </w:r>
-      <w:proofErr w:type="gramStart"/>
-      <w:r>
-        <w:rPr>
-          <w:rFonts w:ascii="Arial" w:hAnsi="Arial" w:cs="Arial"/>
-        </w:rPr>
-        <w:t>that</w:t>
-      </w:r>
-      <w:r>
-        <w:rPr>
-          <w:rFonts w:ascii="Arial" w:hAnsi="Arial" w:cs="Arial"/>
-        </w:rPr>
-        <w:t xml:space="preserve"> </w:t>
-      </w:r>
-      <w:r>
-        <w:rPr>
-          <w:rFonts w:ascii="Arial" w:hAnsi="Arial" w:cs="Arial"/>
-        </w:rPr>
-        <w:t xml:space="preserve"> </w:t>
-      </w:r>
-      <w:proofErr w:type="gramEnd"/>
-      <w:r>
-        <w:rPr>
-          <w:rFonts w:ascii="Arial" w:hAnsi="Arial" w:cs="Arial"/>
-          <w:noProof/>
-          <w:position w:val="-16"/>
-        </w:rPr>
-        <w:object w:dxaOrig="1380" w:dyaOrig="440" w14:anchorId="28FC6A51">
-          <v:shape id="_x0000_i1075" type="#_x0000_t75" alt="" style="width:69pt;height:22pt;mso-width-percent:0;mso-height-percent:0;mso-width-percent:0;mso-height-percent:0" o:ole="">
-            <v:imagedata r:id="rId111" o:title=""/>
-          </v:shape>
-          <o:OLEObject Type="Embed" ProgID="Equation.DSMT4" ShapeID="_x0000_i1075" DrawAspect="Content" ObjectID="_1563114278" r:id="rId112"/>
-        </w:object>
-      </w:r>
-      <w:r>
-        <w:rPr>
-          <w:rFonts w:ascii="Arial" w:hAnsi="Arial" w:cs="Arial"/>
-        </w:rPr>
-        <w:t>.</w:t>
-      </w:r>
-      <w:bookmarkStart w:id="14" w:name="_GoBack"/>
-      <w:bookmarkEnd w:id="14"/>
+          <w:rFonts w:ascii="Zapf Dingbats" w:hAnsi="Zapf Dingbats" w:cs="Arial"/>
+        </w:rPr>
+        <w:t>✔</w:t>
+      </w:r>
     </w:p>
     <w:sectPr>
-      <w:footerReference w:type="even" r:id="rId113"/>
-      <w:footerReference w:type="default" r:id="rId114"/>
+      <w:footerReference w:type="even" r:id="rId115"/>
+      <w:footerReference w:type="default" r:id="rId116"/>
       <w:pgSz w:w="12240" w:h="15840"/>
       <w:pgMar w:top="1440" w:right="1800" w:bottom="1440" w:left="1800" w:header="720" w:footer="720" w:gutter="0"/>
       <w:cols w:space="720"/>

--- a/Exercise 3.1.docx
+++ b/Exercise 3.1.docx
@@ -18,83 +18,116 @@
           <w:rFonts w:ascii="Arial" w:hAnsi="Arial" w:cs="Arial"/>
           <w:color w:val="0000FF"/>
         </w:rPr>
-        <w:t>Exercise 3.1</w:t>
-      </w:r>
+        <w:t xml:space="preserve">Exercise </w:t>
+      </w:r>
+      <w:proofErr w:type="gramStart"/>
       <w:r>
         <w:rPr>
           <w:rFonts w:ascii="Arial" w:hAnsi="Arial" w:cs="Arial"/>
           <w:color w:val="0000FF"/>
         </w:rPr>
-        <w:t xml:space="preserve"> </w:t>
+        <w:t>3.1</w:t>
       </w:r>
       <w:r>
         <w:rPr>
           <w:rFonts w:ascii="Arial" w:hAnsi="Arial" w:cs="Arial"/>
           <w:color w:val="0000FF"/>
         </w:rPr>
+        <w:t xml:space="preserve"> </w:t>
+      </w:r>
+      <w:r>
+        <w:rPr>
+          <w:rFonts w:ascii="Arial" w:hAnsi="Arial" w:cs="Arial"/>
+          <w:color w:val="0000FF"/>
+        </w:rPr>
+        <w:t xml:space="preserve"> </w:t>
+      </w:r>
+      <w:r>
+        <w:rPr>
+          <w:rFonts w:ascii="Arial" w:hAnsi="Arial" w:cs="Arial"/>
+        </w:rPr>
+        <w:t>Let</w:t>
+      </w:r>
+      <w:proofErr w:type="gramEnd"/>
+      <w:r>
+        <w:rPr>
+          <w:rFonts w:ascii="Arial" w:hAnsi="Arial" w:cs="Arial"/>
+        </w:rPr>
+        <w:t xml:space="preserve"> V be an </w:t>
+      </w:r>
+      <w:r>
+        <w:rPr>
+          <w:rFonts w:ascii="Arial" w:hAnsi="Arial" w:cs="Arial"/>
+          <w:i/>
+        </w:rPr>
+        <w:t>n</w:t>
+      </w:r>
+      <w:r>
+        <w:rPr>
+          <w:rFonts w:ascii="Arial" w:hAnsi="Arial" w:cs="Arial"/>
+        </w:rPr>
+        <w:t xml:space="preserve">-dimensional </w:t>
+      </w:r>
+      <w:r>
+        <w:rPr>
+          <w:rFonts w:ascii="Arial" w:hAnsi="Arial" w:cs="Arial"/>
+        </w:rPr>
+        <w:t xml:space="preserve">complex </w:t>
+      </w:r>
+      <w:r>
+        <w:rPr>
+          <w:rFonts w:ascii="Arial" w:hAnsi="Arial" w:cs="Arial"/>
+        </w:rPr>
+        <w:t>vector space</w:t>
+      </w:r>
+      <w:r>
+        <w:rPr>
+          <w:rFonts w:ascii="Arial" w:hAnsi="Arial" w:cs="Arial"/>
+        </w:rPr>
         <w:t>.</w:t>
       </w:r>
       <w:r>
         <w:rPr>
           <w:rFonts w:ascii="Arial" w:hAnsi="Arial" w:cs="Arial"/>
         </w:rPr>
-        <w:t xml:space="preserve"> </w:t>
-      </w:r>
-      <w:r>
-        <w:rPr>
-          <w:rFonts w:ascii="Arial" w:hAnsi="Arial" w:cs="Arial"/>
-        </w:rPr>
-        <w:t xml:space="preserve">Let V be an </w:t>
+        <w:t xml:space="preserve"> If </w:t>
       </w:r>
       <w:r>
         <w:rPr>
           <w:rFonts w:ascii="Arial" w:hAnsi="Arial" w:cs="Arial"/>
           <w:i/>
         </w:rPr>
-        <w:t>n</w:t>
-      </w:r>
-      <w:r>
-        <w:rPr>
-          <w:rFonts w:ascii="Arial" w:hAnsi="Arial" w:cs="Arial"/>
-        </w:rPr>
-        <w:t xml:space="preserve">-dimensional </w:t>
-      </w:r>
-      <w:r>
-        <w:rPr>
-          <w:rFonts w:ascii="Arial" w:hAnsi="Arial" w:cs="Arial"/>
-        </w:rPr>
-        <w:t xml:space="preserve">complex </w:t>
-      </w:r>
-      <w:r>
-        <w:rPr>
-          <w:rFonts w:ascii="Arial" w:hAnsi="Arial" w:cs="Arial"/>
-        </w:rPr>
-        <w:t>vector space</w:t>
-      </w:r>
-      <w:r>
-        <w:rPr>
-          <w:rFonts w:ascii="Arial" w:hAnsi="Arial" w:cs="Arial"/>
-        </w:rPr>
-        <w:t>.</w:t>
-      </w:r>
-      <w:r>
-        <w:rPr>
-          <w:rFonts w:ascii="Arial" w:hAnsi="Arial" w:cs="Arial"/>
-        </w:rPr>
-        <w:t xml:space="preserve"> If </w:t>
-      </w:r>
-      <w:r>
-        <w:rPr>
-          <w:rFonts w:ascii="Arial" w:hAnsi="Arial" w:cs="Arial"/>
-          <w:i/>
-        </w:rPr>
         <w:t>L</w:t>
       </w:r>
       <w:r>
         <w:rPr>
           <w:rFonts w:ascii="Arial" w:hAnsi="Arial" w:cs="Arial"/>
         </w:rPr>
-        <w:t xml:space="preserve"> is Hermitian </w:t>
+        <w:t xml:space="preserve"> is </w:t>
+      </w:r>
+      <w:r>
+        <w:rPr>
+          <w:rFonts w:ascii="Arial" w:hAnsi="Arial" w:cs="Arial"/>
+        </w:rPr>
+        <w:t xml:space="preserve">a </w:t>
+      </w:r>
+      <w:r>
+        <w:rPr>
+          <w:rFonts w:ascii="Arial" w:hAnsi="Arial" w:cs="Arial"/>
+        </w:rPr>
+        <w:t>Hermitian</w:t>
+      </w:r>
+      <w:r>
+        <w:rPr>
+          <w:rFonts w:ascii="Arial" w:hAnsi="Arial" w:cs="Arial"/>
+        </w:rPr>
+        <w:t xml:space="preserve"> matrix</w:t>
+      </w:r>
+      <w:r>
+        <w:rPr>
+          <w:rFonts w:ascii="Arial" w:hAnsi="Arial" w:cs="Arial"/>
+        </w:rPr>
+        <w:t xml:space="preserve"> </w:t>
       </w:r>
       <w:r>
         <w:rPr>
@@ -167,14 +200,35 @@
       <w:r>
         <w:rPr>
           <w:rFonts w:ascii="Arial" w:hAnsi="Arial" w:cs="Arial"/>
-        </w:rPr>
-        <w:t xml:space="preserve">. </w:t>
-      </w:r>
-      <w:r>
-        <w:rPr>
-          <w:rFonts w:ascii="Arial" w:hAnsi="Arial" w:cs="Arial"/>
-        </w:rPr>
-        <w:t xml:space="preserve">First we must show that </w:t>
+          <w:color w:val="0000FF"/>
+        </w:rPr>
+        <w:t>.</w:t>
+      </w:r>
+      <w:r>
+        <w:rPr>
+          <w:rFonts w:ascii="Arial" w:hAnsi="Arial" w:cs="Arial"/>
+        </w:rPr>
+        <w:t xml:space="preserve"> </w:t>
+      </w:r>
+      <w:r>
+        <w:rPr>
+          <w:rFonts w:ascii="Arial" w:hAnsi="Arial" w:cs="Arial"/>
+        </w:rPr>
+        <w:t xml:space="preserve"> </w:t>
+      </w:r>
+      <w:proofErr w:type="gramStart"/>
+      <w:r>
+        <w:rPr>
+          <w:rFonts w:ascii="Arial" w:hAnsi="Arial" w:cs="Arial"/>
+        </w:rPr>
+        <w:t>First</w:t>
+      </w:r>
+      <w:proofErr w:type="gramEnd"/>
+      <w:r>
+        <w:rPr>
+          <w:rFonts w:ascii="Arial" w:hAnsi="Arial" w:cs="Arial"/>
+        </w:rPr>
+        <w:t xml:space="preserve"> we must show that </w:t>
       </w:r>
       <w:r>
         <w:rPr>
@@ -283,7 +337,7 @@
           <w:noProof/>
           <w:position w:val="-16"/>
         </w:rPr>
-        <w:object w:dxaOrig="2060" w:dyaOrig="440" w14:anchorId="19644511">
+        <w:object w:dxaOrig="2080" w:dyaOrig="440" w14:anchorId="19644511">
           <v:shapetype id="_x0000_t75" coordsize="21600,21600" o:spt="75" o:preferrelative="t" path="m@4@5l@4@11@9@11@9@5xe" filled="f" stroked="f">
             <v:stroke joinstyle="miter"/>
             <v:formulas>
@@ -303,18 +357,26 @@
             <v:path o:extrusionok="f" gradientshapeok="t" o:connecttype="rect"/>
             <o:lock v:ext="edit" aspectratio="t"/>
           </v:shapetype>
-          <v:shape id="_x0000_i1025" type="#_x0000_t75" alt="" style="width:103pt;height:22pt;mso-width-percent:0;mso-height-percent:0;mso-width-percent:0;mso-height-percent:0" o:ole="">
+          <v:shape id="_x0000_i1343" type="#_x0000_t75" style="width:104pt;height:22pt" o:ole="">
             <v:imagedata r:id="rId7" o:title=""/>
           </v:shape>
-          <o:OLEObject Type="Embed" ProgID="Equation.DSMT4" ShapeID="_x0000_i1025" DrawAspect="Content" ObjectID="_1580453239" r:id="rId8"/>
-        </w:object>
-      </w:r>
-      <w:r>
-        <w:rPr>
-          <w:rFonts w:ascii="Arial" w:hAnsi="Arial" w:cs="Arial"/>
-        </w:rPr>
-        <w:t xml:space="preserve"> is</w:t>
-      </w:r>
+          <o:OLEObject Type="Embed" ProgID="Equation.DSMT4" ShapeID="_x0000_i1343" DrawAspect="Content" ObjectID="_1580927995" r:id="rId8"/>
+        </w:object>
+      </w:r>
+      <w:r>
+        <w:rPr>
+          <w:rFonts w:ascii="Arial" w:hAnsi="Arial" w:cs="Arial"/>
+        </w:rPr>
+        <w:t xml:space="preserve"> </w:t>
+      </w:r>
+      <w:proofErr w:type="gramStart"/>
+      <w:r>
+        <w:rPr>
+          <w:rFonts w:ascii="Arial" w:hAnsi="Arial" w:cs="Arial"/>
+        </w:rPr>
+        <w:t>is</w:t>
+      </w:r>
+      <w:proofErr w:type="gramEnd"/>
       <w:r>
         <w:rPr>
           <w:rFonts w:ascii="Arial" w:hAnsi="Arial" w:cs="Arial"/>
@@ -342,12 +404,6 @@
       </w:r>
       <w:r>
         <w:rPr>
-          <w:rFonts w:ascii="Symbol" w:hAnsi="Symbol" w:cs="Arial"/>
-        </w:rPr>
-        <w:t></w:t>
-      </w:r>
-      <w:r>
-        <w:rPr>
           <w:rFonts w:ascii="Arial" w:hAnsi="Arial" w:cs="Arial"/>
         </w:rPr>
         <w:t xml:space="preserve"> known as</w:t>
@@ -369,7 +425,15 @@
         <w:rPr>
           <w:rFonts w:ascii="Arial" w:hAnsi="Arial" w:cs="Arial"/>
         </w:rPr>
-        <w:t xml:space="preserve">. By the Fundamental Theorem of Algebra, </w:t>
+        <w:t>. By the</w:t>
+      </w:r>
+      <w:bookmarkStart w:id="0" w:name="_GoBack"/>
+      <w:bookmarkEnd w:id="0"/>
+      <w:r>
+        <w:rPr>
+          <w:rFonts w:ascii="Arial" w:hAnsi="Arial" w:cs="Arial"/>
+        </w:rPr>
+        <w:t xml:space="preserve"> Fundamental Theorem of Algebra, </w:t>
       </w:r>
       <w:r>
         <w:rPr>
@@ -387,7 +451,7 @@
           <v:shape id="_x0000_i1026" type="#_x0000_t75" alt="" style="width:12pt;height:19pt;mso-width-percent:0;mso-height-percent:0;mso-width-percent:0;mso-height-percent:0" o:ole="">
             <v:imagedata r:id="rId9" o:title=""/>
           </v:shape>
-          <o:OLEObject Type="Embed" ProgID="Equation.DSMT4" ShapeID="_x0000_i1026" DrawAspect="Content" ObjectID="_1580453240" r:id="rId10"/>
+          <o:OLEObject Type="Embed" ProgID="Equation.DSMT4" ShapeID="_x0000_i1026" DrawAspect="Content" ObjectID="_1580927996" r:id="rId10"/>
         </w:object>
       </w:r>
       <w:r>
@@ -406,7 +470,7 @@
           <v:shape id="_x0000_i1027" type="#_x0000_t75" alt="" style="width:31pt;height:22pt;mso-width-percent:0;mso-height-percent:0;mso-width-percent:0;mso-height-percent:0" o:ole="">
             <v:imagedata r:id="rId11" o:title=""/>
           </v:shape>
-          <o:OLEObject Type="Embed" ProgID="Equation.DSMT4" ShapeID="_x0000_i1027" DrawAspect="Content" ObjectID="_1580453241" r:id="rId12"/>
+          <o:OLEObject Type="Embed" ProgID="Equation.DSMT4" ShapeID="_x0000_i1027" DrawAspect="Content" ObjectID="_1580927997" r:id="rId12"/>
         </w:object>
       </w:r>
       <w:r>
@@ -448,7 +512,7 @@
           <v:shape id="_x0000_i1128" type="#_x0000_t75" style="width:150pt;height:26pt" o:ole="">
             <v:imagedata r:id="rId13" o:title=""/>
           </v:shape>
-          <o:OLEObject Type="Embed" ProgID="Equation.DSMT4" ShapeID="_x0000_i1128" DrawAspect="Content" ObjectID="_1580453242" r:id="rId14"/>
+          <o:OLEObject Type="Embed" ProgID="Equation.DSMT4" ShapeID="_x0000_i1128" DrawAspect="Content" ObjectID="_1580927998" r:id="rId14"/>
         </w:object>
       </w:r>
       <w:r>
@@ -498,7 +562,7 @@
           <v:shape id="_x0000_i1029" type="#_x0000_t75" alt="" style="width:82pt;height:19pt;mso-width-percent:0;mso-height-percent:0;mso-width-percent:0;mso-height-percent:0" o:ole="">
             <v:imagedata r:id="rId15" o:title=""/>
           </v:shape>
-          <o:OLEObject Type="Embed" ProgID="Equation.DSMT4" ShapeID="_x0000_i1029" DrawAspect="Content" ObjectID="_1580453243" r:id="rId16"/>
+          <o:OLEObject Type="Embed" ProgID="Equation.DSMT4" ShapeID="_x0000_i1029" DrawAspect="Content" ObjectID="_1580927999" r:id="rId16"/>
         </w:object>
       </w:r>
       <w:r>
@@ -537,7 +601,7 @@
           <v:shape id="_x0000_i1092" type="#_x0000_t75" style="width:31pt;height:22pt" o:ole="">
             <v:imagedata r:id="rId17" o:title=""/>
           </v:shape>
-          <o:OLEObject Type="Embed" ProgID="Equation.DSMT4" ShapeID="_x0000_i1092" DrawAspect="Content" ObjectID="_1580453244" r:id="rId18"/>
+          <o:OLEObject Type="Embed" ProgID="Equation.DSMT4" ShapeID="_x0000_i1092" DrawAspect="Content" ObjectID="_1580928000" r:id="rId18"/>
         </w:object>
       </w:r>
       <w:r>
@@ -581,7 +645,7 @@
           <v:shape id="_x0000_i1122" type="#_x0000_t75" style="width:13pt;height:21pt" o:ole="">
             <v:imagedata r:id="rId19" o:title=""/>
           </v:shape>
-          <o:OLEObject Type="Embed" ProgID="Equation.DSMT4" ShapeID="_x0000_i1122" DrawAspect="Content" ObjectID="_1580453245" r:id="rId20"/>
+          <o:OLEObject Type="Embed" ProgID="Equation.DSMT4" ShapeID="_x0000_i1122" DrawAspect="Content" ObjectID="_1580928001" r:id="rId20"/>
         </w:object>
       </w:r>
       <w:r>
@@ -630,7 +694,19 @@
         <w:rPr>
           <w:rFonts w:ascii="Arial" w:hAnsi="Arial" w:cs="Arial"/>
         </w:rPr>
-        <w:t>y footnote (*)</w:t>
+        <w:t xml:space="preserve">y </w:t>
+      </w:r>
+      <w:r>
+        <w:rPr>
+          <w:rFonts w:ascii="Arial" w:hAnsi="Arial" w:cs="Arial"/>
+        </w:rPr>
+        <w:t>the L</w:t>
+      </w:r>
+      <w:r>
+        <w:rPr>
+          <w:rFonts w:ascii="Arial" w:hAnsi="Arial" w:cs="Arial"/>
+        </w:rPr>
+        <w:t>emma</w:t>
       </w:r>
       <w:r>
         <w:rPr>
@@ -691,17 +767,17 @@
           <v:shape id="_x0000_i1130" type="#_x0000_t75" style="width:21pt;height:24pt" o:ole="">
             <v:imagedata r:id="rId21" o:title=""/>
           </v:shape>
-          <o:OLEObject Type="Embed" ProgID="Equation.DSMT4" ShapeID="_x0000_i1130" DrawAspect="Content" ObjectID="_1580453246" r:id="rId22"/>
-        </w:object>
-      </w:r>
-      <w:r>
-        <w:rPr>
-          <w:rFonts w:ascii="Arial" w:hAnsi="Arial" w:cs="Arial"/>
-        </w:rPr>
-        <w:t xml:space="preserve"> </w:t>
-      </w:r>
-      <w:bookmarkStart w:id="0" w:name="OLE_LINK25"/>
-      <w:bookmarkStart w:id="1" w:name="OLE_LINK26"/>
+          <o:OLEObject Type="Embed" ProgID="Equation.DSMT4" ShapeID="_x0000_i1130" DrawAspect="Content" ObjectID="_1580928002" r:id="rId22"/>
+        </w:object>
+      </w:r>
+      <w:r>
+        <w:rPr>
+          <w:rFonts w:ascii="Arial" w:hAnsi="Arial" w:cs="Arial"/>
+        </w:rPr>
+        <w:t xml:space="preserve"> </w:t>
+      </w:r>
+      <w:bookmarkStart w:id="1" w:name="OLE_LINK25"/>
+      <w:bookmarkStart w:id="2" w:name="OLE_LINK26"/>
       <w:r>
         <w:rPr>
           <w:rFonts w:ascii="Arial" w:hAnsi="Arial" w:cs="Arial"/>
@@ -725,7 +801,7 @@
           <v:shape id="_x0000_i1134" type="#_x0000_t75" style="width:13pt;height:20pt" o:ole="">
             <v:imagedata r:id="rId23" o:title=""/>
           </v:shape>
-          <o:OLEObject Type="Embed" ProgID="Equation.DSMT4" ShapeID="_x0000_i1134" DrawAspect="Content" ObjectID="_1580453247" r:id="rId24"/>
+          <o:OLEObject Type="Embed" ProgID="Equation.DSMT4" ShapeID="_x0000_i1134" DrawAspect="Content" ObjectID="_1580928003" r:id="rId24"/>
         </w:object>
       </w:r>
       <w:r>
@@ -747,8 +823,8 @@
         </w:rPr>
         <w:t>value</w:t>
       </w:r>
-      <w:bookmarkEnd w:id="0"/>
       <w:bookmarkEnd w:id="1"/>
+      <w:bookmarkEnd w:id="2"/>
       <w:r>
         <w:rPr>
           <w:rFonts w:ascii="Arial" w:hAnsi="Arial" w:cs="Arial"/>
@@ -843,7 +919,7 @@
           <v:shape id="_x0000_i1039" type="#_x0000_t75" alt="" style="width:22pt;height:22pt;mso-width-percent:0;mso-height-percent:0;mso-width-percent:0;mso-height-percent:0" o:ole="">
             <v:imagedata r:id="rId25" o:title=""/>
           </v:shape>
-          <o:OLEObject Type="Embed" ProgID="Equation.DSMT4" ShapeID="_x0000_i1039" DrawAspect="Content" ObjectID="_1580453248" r:id="rId26"/>
+          <o:OLEObject Type="Embed" ProgID="Equation.DSMT4" ShapeID="_x0000_i1039" DrawAspect="Content" ObjectID="_1580928004" r:id="rId26"/>
         </w:object>
       </w:r>
       <w:r>
@@ -867,7 +943,7 @@
           <v:shape id="_x0000_i1137" type="#_x0000_t75" style="width:22pt;height:22pt" o:ole="">
             <v:imagedata r:id="rId27" o:title=""/>
           </v:shape>
-          <o:OLEObject Type="Embed" ProgID="Equation.DSMT4" ShapeID="_x0000_i1137" DrawAspect="Content" ObjectID="_1580453249" r:id="rId28"/>
+          <o:OLEObject Type="Embed" ProgID="Equation.DSMT4" ShapeID="_x0000_i1137" DrawAspect="Content" ObjectID="_1580928005" r:id="rId28"/>
         </w:object>
       </w:r>
       <w:r>
@@ -885,7 +961,7 @@
           <v:shape id="_x0000_i1140" type="#_x0000_t75" style="width:13pt;height:21pt" o:ole="">
             <v:imagedata r:id="rId29" o:title=""/>
           </v:shape>
-          <o:OLEObject Type="Embed" ProgID="Equation.DSMT4" ShapeID="_x0000_i1140" DrawAspect="Content" ObjectID="_1580453250" r:id="rId30"/>
+          <o:OLEObject Type="Embed" ProgID="Equation.DSMT4" ShapeID="_x0000_i1140" DrawAspect="Content" ObjectID="_1580928006" r:id="rId30"/>
         </w:object>
       </w:r>
       <w:r>
@@ -940,14 +1016,20 @@
           <v:shape id="_x0000_i1157" type="#_x0000_t75" style="width:112pt;height:26pt" o:ole="">
             <v:imagedata r:id="rId31" o:title=""/>
           </v:shape>
-          <o:OLEObject Type="Embed" ProgID="Equation.DSMT4" ShapeID="_x0000_i1157" DrawAspect="Content" ObjectID="_1580453251" r:id="rId32"/>
-        </w:object>
-      </w:r>
-      <w:r>
-        <w:rPr>
-          <w:rFonts w:ascii="Arial" w:hAnsi="Arial" w:cs="Arial"/>
-        </w:rPr>
-        <w:t xml:space="preserve">. </w:t>
+          <o:OLEObject Type="Embed" ProgID="Equation.DSMT4" ShapeID="_x0000_i1157" DrawAspect="Content" ObjectID="_1580928007" r:id="rId32"/>
+        </w:object>
+      </w:r>
+      <w:r>
+        <w:rPr>
+          <w:rFonts w:ascii="Arial" w:hAnsi="Arial" w:cs="Arial"/>
+        </w:rPr>
+        <w:t>.</w:t>
+      </w:r>
+      <w:r>
+        <w:rPr>
+          <w:rFonts w:ascii="Arial" w:hAnsi="Arial" w:cs="Arial"/>
+        </w:rPr>
+        <w:t xml:space="preserve"> </w:t>
       </w:r>
       <w:r>
         <w:rPr>
@@ -973,8 +1055,8 @@
         </w:rPr>
         <w:t>V</w:t>
       </w:r>
-      <w:bookmarkStart w:id="2" w:name="OLE_LINK1"/>
-      <w:bookmarkStart w:id="3" w:name="OLE_LINK2"/>
+      <w:bookmarkStart w:id="3" w:name="OLE_LINK1"/>
+      <w:bookmarkStart w:id="4" w:name="OLE_LINK2"/>
       <w:r>
         <w:rPr>
           <w:rFonts w:ascii="Arial" w:hAnsi="Arial" w:cs="Arial"/>
@@ -982,8 +1064,8 @@
         <w:t>.</w:t>
       </w:r>
     </w:p>
-    <w:bookmarkEnd w:id="2"/>
     <w:bookmarkEnd w:id="3"/>
+    <w:bookmarkEnd w:id="4"/>
     <w:p>
       <w:pPr>
         <w:tabs>
@@ -1072,17 +1154,31 @@
           <v:shape id="_x0000_i1160" type="#_x0000_t75" style="width:21pt;height:24pt" o:ole="">
             <v:imagedata r:id="rId33" o:title=""/>
           </v:shape>
-          <o:OLEObject Type="Embed" ProgID="Equation.DSMT4" ShapeID="_x0000_i1160" DrawAspect="Content" ObjectID="_1580453252" r:id="rId34"/>
-        </w:object>
-      </w:r>
-      <w:r>
-        <w:rPr>
-          <w:rFonts w:ascii="Arial" w:hAnsi="Arial" w:cs="Arial"/>
-        </w:rPr>
-        <w:t xml:space="preserve"> can be extended to a basis </w:t>
-      </w:r>
-      <w:bookmarkStart w:id="4" w:name="OLE_LINK22"/>
-      <w:bookmarkStart w:id="5" w:name="OLE_LINK23"/>
+          <o:OLEObject Type="Embed" ProgID="Equation.DSMT4" ShapeID="_x0000_i1160" DrawAspect="Content" ObjectID="_1580928008" r:id="rId34"/>
+        </w:object>
+      </w:r>
+      <w:r>
+        <w:rPr>
+          <w:rFonts w:ascii="Arial" w:hAnsi="Arial" w:cs="Arial"/>
+        </w:rPr>
+        <w:t xml:space="preserve"> </w:t>
+      </w:r>
+      <w:proofErr w:type="gramStart"/>
+      <w:r>
+        <w:rPr>
+          <w:rFonts w:ascii="Arial" w:hAnsi="Arial" w:cs="Arial"/>
+        </w:rPr>
+        <w:t>can</w:t>
+      </w:r>
+      <w:proofErr w:type="gramEnd"/>
+      <w:r>
+        <w:rPr>
+          <w:rFonts w:ascii="Arial" w:hAnsi="Arial" w:cs="Arial"/>
+        </w:rPr>
+        <w:t xml:space="preserve"> be extended to a basis </w:t>
+      </w:r>
+      <w:bookmarkStart w:id="5" w:name="OLE_LINK22"/>
+      <w:bookmarkStart w:id="6" w:name="OLE_LINK23"/>
       <w:r>
         <w:rPr>
           <w:rFonts w:ascii="Arial" w:hAnsi="Arial" w:cs="Arial"/>
@@ -1092,11 +1188,11 @@
           <v:shape id="_x0000_i1163" type="#_x0000_t75" style="width:104pt;height:26pt" o:ole="">
             <v:imagedata r:id="rId35" o:title=""/>
           </v:shape>
-          <o:OLEObject Type="Embed" ProgID="Equation.DSMT4" ShapeID="_x0000_i1163" DrawAspect="Content" ObjectID="_1580453253" r:id="rId36"/>
-        </w:object>
-      </w:r>
-      <w:bookmarkEnd w:id="4"/>
+          <o:OLEObject Type="Embed" ProgID="Equation.DSMT4" ShapeID="_x0000_i1163" DrawAspect="Content" ObjectID="_1580928009" r:id="rId36"/>
+        </w:object>
+      </w:r>
       <w:bookmarkEnd w:id="5"/>
+      <w:bookmarkEnd w:id="6"/>
       <w:r>
         <w:rPr>
           <w:rFonts w:ascii="Arial" w:hAnsi="Arial" w:cs="Arial"/>
@@ -1124,7 +1220,7 @@
           <v:shape id="_x0000_i1176" type="#_x0000_t75" style="width:83pt;height:26pt" o:ole="">
             <v:imagedata r:id="rId37" o:title=""/>
           </v:shape>
-          <o:OLEObject Type="Embed" ProgID="Equation.DSMT4" ShapeID="_x0000_i1176" DrawAspect="Content" ObjectID="_1580453254" r:id="rId38"/>
+          <o:OLEObject Type="Embed" ProgID="Equation.DSMT4" ShapeID="_x0000_i1176" DrawAspect="Content" ObjectID="_1580928010" r:id="rId38"/>
         </w:object>
       </w:r>
       <w:r>
@@ -1148,7 +1244,7 @@
           <v:shape id="_x0000_i1173" type="#_x0000_t75" style="width:59pt;height:26pt" o:ole="">
             <v:imagedata r:id="rId39" o:title=""/>
           </v:shape>
-          <o:OLEObject Type="Embed" ProgID="Equation.DSMT4" ShapeID="_x0000_i1173" DrawAspect="Content" ObjectID="_1580453255" r:id="rId40"/>
+          <o:OLEObject Type="Embed" ProgID="Equation.DSMT4" ShapeID="_x0000_i1173" DrawAspect="Content" ObjectID="_1580928011" r:id="rId40"/>
         </w:object>
       </w:r>
       <w:r>
@@ -1157,6 +1253,7 @@
         </w:rPr>
         <w:t xml:space="preserve"> for all </w:t>
       </w:r>
+      <w:proofErr w:type="spellStart"/>
       <w:r>
         <w:rPr>
           <w:rFonts w:ascii="Arial" w:hAnsi="Arial" w:cs="Arial"/>
@@ -1164,6 +1261,7 @@
         </w:rPr>
         <w:t>i</w:t>
       </w:r>
+      <w:proofErr w:type="spellEnd"/>
       <w:r>
         <w:rPr>
           <w:rFonts w:ascii="Arial" w:hAnsi="Arial" w:cs="Arial"/>
@@ -1230,7 +1328,7 @@
           <v:shape id="_x0000_i1050" type="#_x0000_t75" alt="" style="width:12pt;height:14pt;mso-width-percent:0;mso-height-percent:0;mso-width-percent:0;mso-height-percent:0" o:ole="">
             <v:imagedata r:id="rId41" o:title=""/>
           </v:shape>
-          <o:OLEObject Type="Embed" ProgID="Equation.DSMT4" ShapeID="_x0000_i1050" DrawAspect="Content" ObjectID="_1580453256" r:id="rId42"/>
+          <o:OLEObject Type="Embed" ProgID="Equation.DSMT4" ShapeID="_x0000_i1050" DrawAspect="Content" ObjectID="_1580928012" r:id="rId42"/>
         </w:object>
       </w:r>
       <w:r>
@@ -1281,7 +1379,7 @@
           <v:shape id="_x0000_i1051" type="#_x0000_t75" style="width:37pt;height:22pt" o:ole="">
             <v:imagedata r:id="rId43" o:title=""/>
           </v:shape>
-          <o:OLEObject Type="Embed" ProgID="Equation.DSMT4" ShapeID="_x0000_i1051" DrawAspect="Content" ObjectID="_1580453257" r:id="rId44"/>
+          <o:OLEObject Type="Embed" ProgID="Equation.DSMT4" ShapeID="_x0000_i1051" DrawAspect="Content" ObjectID="_1580928013" r:id="rId44"/>
         </w:object>
       </w:r>
       <w:r>
@@ -1317,7 +1415,7 @@
           <v:shape id="_x0000_i1052" type="#_x0000_t75" style="width:45pt;height:22pt" o:ole="">
             <v:imagedata r:id="rId45" o:title=""/>
           </v:shape>
-          <o:OLEObject Type="Embed" ProgID="Equation.DSMT4" ShapeID="_x0000_i1052" DrawAspect="Content" ObjectID="_1580453258" r:id="rId46"/>
+          <o:OLEObject Type="Embed" ProgID="Equation.DSMT4" ShapeID="_x0000_i1052" DrawAspect="Content" ObjectID="_1580928014" r:id="rId46"/>
         </w:object>
       </w:r>
       <w:r>
@@ -1338,6 +1436,57 @@
           <w:rFonts w:ascii="Arial" w:hAnsi="Arial" w:cs="Arial"/>
         </w:rPr>
         <w:t xml:space="preserve"> is Hermitian, </w:t>
+      </w:r>
+      <w:r>
+        <w:rPr>
+          <w:rFonts w:ascii="Arial" w:hAnsi="Arial" w:cs="Arial"/>
+          <w:i/>
+        </w:rPr>
+        <w:t>L</w:t>
+      </w:r>
+      <w:r>
+        <w:rPr>
+          <w:rFonts w:ascii="Arial" w:hAnsi="Arial" w:cs="Arial"/>
+        </w:rPr>
+        <w:t xml:space="preserve"> = </w:t>
+      </w:r>
+      <w:r>
+        <w:rPr>
+          <w:rFonts w:ascii="Arial" w:hAnsi="Arial" w:cs="Arial"/>
+          <w:position w:val="-4"/>
+        </w:rPr>
+        <w:object w:dxaOrig="260" w:dyaOrig="320" w14:anchorId="21FB43D5">
+          <v:shape id="_x0000_i1306" type="#_x0000_t75" style="width:13pt;height:16pt" o:ole="">
+            <v:imagedata r:id="rId47" o:title=""/>
+          </v:shape>
+          <o:OLEObject Type="Embed" ProgID="Equation.DSMT4" ShapeID="_x0000_i1306" DrawAspect="Content" ObjectID="_1580928015" r:id="rId48"/>
+        </w:object>
+      </w:r>
+      <w:r>
+        <w:rPr>
+          <w:rFonts w:ascii="Arial" w:hAnsi="Arial" w:cs="Arial"/>
+        </w:rPr>
+        <w:t xml:space="preserve">, the transpose of the complex conjugate of </w:t>
+      </w:r>
+      <w:r>
+        <w:rPr>
+          <w:rFonts w:ascii="Arial" w:hAnsi="Arial" w:cs="Arial"/>
+          <w:i/>
+        </w:rPr>
+        <w:t>L</w:t>
+      </w:r>
+      <w:r>
+        <w:rPr>
+          <w:rFonts w:ascii="Arial" w:hAnsi="Arial" w:cs="Arial"/>
+        </w:rPr>
+        <w:t xml:space="preserve">. </w:t>
+      </w:r>
+      <w:proofErr w:type="gramStart"/>
+      <w:r>
+        <w:rPr>
+          <w:rFonts w:ascii="Arial" w:hAnsi="Arial" w:cs="Arial"/>
+        </w:rPr>
+        <w:t xml:space="preserve">Thus, </w:t>
       </w:r>
       <w:r>
         <w:rPr>
@@ -1346,16 +1495,23 @@
         </w:rPr>
         <w:object w:dxaOrig="2060" w:dyaOrig="480" w14:anchorId="4AA069B9">
           <v:shape id="_x0000_i1186" type="#_x0000_t75" style="width:103pt;height:24pt" o:ole="">
-            <v:imagedata r:id="rId47" o:title=""/>
-          </v:shape>
-          <o:OLEObject Type="Embed" ProgID="Equation.DSMT4" ShapeID="_x0000_i1186" DrawAspect="Content" ObjectID="_1580453259" r:id="rId48"/>
-        </w:object>
-      </w:r>
-      <w:r>
-        <w:rPr>
-          <w:rFonts w:ascii="Arial" w:hAnsi="Arial" w:cs="Arial"/>
-        </w:rPr>
-        <w:t>. So, we need to show that</w:t>
+            <v:imagedata r:id="rId49" o:title=""/>
+          </v:shape>
+          <o:OLEObject Type="Embed" ProgID="Equation.DSMT4" ShapeID="_x0000_i1186" DrawAspect="Content" ObjectID="_1580928016" r:id="rId50"/>
+        </w:object>
+      </w:r>
+      <w:r>
+        <w:rPr>
+          <w:rFonts w:ascii="Arial" w:hAnsi="Arial" w:cs="Arial"/>
+        </w:rPr>
+        <w:t>.</w:t>
+      </w:r>
+      <w:proofErr w:type="gramEnd"/>
+      <w:r>
+        <w:rPr>
+          <w:rFonts w:ascii="Arial" w:hAnsi="Arial" w:cs="Arial"/>
+        </w:rPr>
+        <w:t xml:space="preserve"> So, we need to show that</w:t>
       </w:r>
       <w:r>
         <w:rPr>
@@ -1371,9 +1527,9 @@
         </w:rPr>
         <w:object w:dxaOrig="1340" w:dyaOrig="480" w14:anchorId="2CEDC855">
           <v:shape id="_x0000_i1189" type="#_x0000_t75" style="width:67pt;height:24pt" o:ole="">
-            <v:imagedata r:id="rId49" o:title=""/>
-          </v:shape>
-          <o:OLEObject Type="Embed" ProgID="Equation.DSMT4" ShapeID="_x0000_i1189" DrawAspect="Content" ObjectID="_1580453260" r:id="rId50"/>
+            <v:imagedata r:id="rId51" o:title=""/>
+          </v:shape>
+          <o:OLEObject Type="Embed" ProgID="Equation.DSMT4" ShapeID="_x0000_i1189" DrawAspect="Content" ObjectID="_1580928017" r:id="rId52"/>
         </w:object>
       </w:r>
       <w:r>
@@ -1415,9 +1571,9 @@
         </w:rPr>
         <w:object w:dxaOrig="3700" w:dyaOrig="480" w14:anchorId="0CF6B430">
           <v:shape id="_x0000_i1192" type="#_x0000_t75" style="width:185pt;height:24pt" o:ole="">
-            <v:imagedata r:id="rId51" o:title=""/>
-          </v:shape>
-          <o:OLEObject Type="Embed" ProgID="Equation.DSMT4" ShapeID="_x0000_i1192" DrawAspect="Content" ObjectID="_1580453261" r:id="rId52"/>
+            <v:imagedata r:id="rId53" o:title=""/>
+          </v:shape>
+          <o:OLEObject Type="Embed" ProgID="Equation.DSMT4" ShapeID="_x0000_i1192" DrawAspect="Content" ObjectID="_1580928018" r:id="rId54"/>
         </w:object>
       </w:r>
       <w:r>
@@ -1432,18 +1588,18 @@
         </w:rPr>
         <w:t xml:space="preserve">   </w:t>
       </w:r>
-      <w:bookmarkStart w:id="6" w:name="OLE_LINK9"/>
-      <w:bookmarkStart w:id="7" w:name="OLE_LINK10"/>
-      <w:bookmarkStart w:id="8" w:name="OLE_LINK24"/>
+      <w:bookmarkStart w:id="7" w:name="OLE_LINK9"/>
+      <w:bookmarkStart w:id="8" w:name="OLE_LINK10"/>
+      <w:bookmarkStart w:id="9" w:name="OLE_LINK24"/>
       <w:r>
         <w:rPr>
           <w:rFonts w:ascii="Zapf Dingbats" w:hAnsi="Zapf Dingbats" w:cs="Arial"/>
         </w:rPr>
         <w:t>✔</w:t>
       </w:r>
-      <w:bookmarkEnd w:id="6"/>
       <w:bookmarkEnd w:id="7"/>
       <w:bookmarkEnd w:id="8"/>
+      <w:bookmarkEnd w:id="9"/>
       <w:r>
         <w:rPr>
           <w:rFonts w:ascii="Arial" w:hAnsi="Arial" w:cs="Arial"/>
@@ -1488,9 +1644,9 @@
         </w:rPr>
         <w:object w:dxaOrig="740" w:dyaOrig="420" w14:anchorId="77F1C87C">
           <v:shape id="_x0000_i1205" type="#_x0000_t75" style="width:37pt;height:21pt" o:ole="">
-            <v:imagedata r:id="rId53" o:title=""/>
-          </v:shape>
-          <o:OLEObject Type="Embed" ProgID="Equation.DSMT4" ShapeID="_x0000_i1205" DrawAspect="Content" ObjectID="_1580453262" r:id="rId54"/>
+            <v:imagedata r:id="rId55" o:title=""/>
+          </v:shape>
+          <o:OLEObject Type="Embed" ProgID="Equation.DSMT4" ShapeID="_x0000_i1205" DrawAspect="Content" ObjectID="_1580928019" r:id="rId56"/>
         </w:object>
       </w:r>
       <w:r>
@@ -1519,9 +1675,9 @@
         </w:rPr>
         <w:object w:dxaOrig="740" w:dyaOrig="480" w14:anchorId="059E6BE4">
           <v:shape id="_x0000_i1202" type="#_x0000_t75" style="width:37pt;height:24pt" o:ole="">
-            <v:imagedata r:id="rId55" o:title=""/>
-          </v:shape>
-          <o:OLEObject Type="Embed" ProgID="Equation.DSMT4" ShapeID="_x0000_i1202" DrawAspect="Content" ObjectID="_1580453263" r:id="rId56"/>
+            <v:imagedata r:id="rId57" o:title=""/>
+          </v:shape>
+          <o:OLEObject Type="Embed" ProgID="Equation.DSMT4" ShapeID="_x0000_i1202" DrawAspect="Content" ObjectID="_1580928020" r:id="rId58"/>
         </w:object>
       </w:r>
       <w:r>
@@ -1551,9 +1707,9 @@
         </w:rPr>
         <w:object w:dxaOrig="280" w:dyaOrig="380" w14:anchorId="7399DBB9">
           <v:shape id="_x0000_i1057" type="#_x0000_t75" alt="" style="width:14pt;height:19pt;mso-width-percent:0;mso-height-percent:0;mso-width-percent:0;mso-height-percent:0" o:ole="">
-            <v:imagedata r:id="rId57" o:title=""/>
-          </v:shape>
-          <o:OLEObject Type="Embed" ProgID="Equation.DSMT4" ShapeID="_x0000_i1057" DrawAspect="Content" ObjectID="_1580453264" r:id="rId58"/>
+            <v:imagedata r:id="rId59" o:title=""/>
+          </v:shape>
+          <o:OLEObject Type="Embed" ProgID="Equation.DSMT4" ShapeID="_x0000_i1057" DrawAspect="Content" ObjectID="_1580928021" r:id="rId60"/>
         </w:object>
       </w:r>
       <w:r>
@@ -1589,9 +1745,9 @@
         </w:rPr>
         <w:object w:dxaOrig="300" w:dyaOrig="420" w14:anchorId="1D9B4B9C">
           <v:shape id="_x0000_i1208" type="#_x0000_t75" style="width:15pt;height:21pt" o:ole="">
-            <v:imagedata r:id="rId59" o:title=""/>
-          </v:shape>
-          <o:OLEObject Type="Embed" ProgID="Equation.DSMT4" ShapeID="_x0000_i1208" DrawAspect="Content" ObjectID="_1580453265" r:id="rId60"/>
+            <v:imagedata r:id="rId61" o:title=""/>
+          </v:shape>
+          <o:OLEObject Type="Embed" ProgID="Equation.DSMT4" ShapeID="_x0000_i1208" DrawAspect="Content" ObjectID="_1580928022" r:id="rId62"/>
         </w:object>
       </w:r>
       <w:r>
@@ -1631,8 +1787,8 @@
         </w:rPr>
         <w:t xml:space="preserve"> </w:t>
       </w:r>
-      <w:bookmarkStart w:id="9" w:name="OLE_LINK20"/>
-      <w:bookmarkStart w:id="10" w:name="OLE_LINK21"/>
+      <w:bookmarkStart w:id="10" w:name="OLE_LINK20"/>
+      <w:bookmarkStart w:id="11" w:name="OLE_LINK21"/>
       <w:r>
         <w:rPr>
           <w:rFonts w:ascii="Arial" w:hAnsi="Arial" w:cs="Arial"/>
@@ -1641,13 +1797,13 @@
         </w:rPr>
         <w:object w:dxaOrig="500" w:dyaOrig="480" w14:anchorId="19355EEC">
           <v:shape id="_x0000_i1196" type="#_x0000_t75" style="width:25pt;height:24pt" o:ole="">
-            <v:imagedata r:id="rId61" o:title=""/>
-          </v:shape>
-          <o:OLEObject Type="Embed" ProgID="Equation.DSMT4" ShapeID="_x0000_i1196" DrawAspect="Content" ObjectID="_1580453266" r:id="rId62"/>
-        </w:object>
-      </w:r>
-      <w:bookmarkEnd w:id="9"/>
+            <v:imagedata r:id="rId63" o:title=""/>
+          </v:shape>
+          <o:OLEObject Type="Embed" ProgID="Equation.DSMT4" ShapeID="_x0000_i1196" DrawAspect="Content" ObjectID="_1580928023" r:id="rId64"/>
+        </w:object>
+      </w:r>
       <w:bookmarkEnd w:id="10"/>
+      <w:bookmarkEnd w:id="11"/>
       <w:r>
         <w:rPr>
           <w:rFonts w:ascii="Arial" w:hAnsi="Arial" w:cs="Arial"/>
@@ -1660,6 +1816,7 @@
         </w:rPr>
         <w:t xml:space="preserve"> </w:t>
       </w:r>
+      <w:proofErr w:type="gramStart"/>
       <w:r>
         <w:rPr>
           <w:rFonts w:ascii="Arial" w:hAnsi="Arial" w:cs="Arial"/>
@@ -1680,9 +1837,9 @@
         </w:rPr>
         <w:object w:dxaOrig="900" w:dyaOrig="480" w14:anchorId="0EA975F7">
           <v:shape id="_x0000_i1210" type="#_x0000_t75" style="width:45pt;height:24pt" o:ole="">
-            <v:imagedata r:id="rId63" o:title=""/>
-          </v:shape>
-          <o:OLEObject Type="Embed" ProgID="Equation.DSMT4" ShapeID="_x0000_i1210" DrawAspect="Content" ObjectID="_1580453267" r:id="rId64"/>
+            <v:imagedata r:id="rId65" o:title=""/>
+          </v:shape>
+          <o:OLEObject Type="Embed" ProgID="Equation.DSMT4" ShapeID="_x0000_i1210" DrawAspect="Content" ObjectID="_1580928024" r:id="rId66"/>
         </w:object>
       </w:r>
       <w:r>
@@ -1699,9 +1856,9 @@
         </w:rPr>
         <w:object w:dxaOrig="1280" w:dyaOrig="520" w14:anchorId="129E147A">
           <v:shape id="_x0000_i1213" type="#_x0000_t75" style="width:64pt;height:26pt" o:ole="">
-            <v:imagedata r:id="rId65" o:title=""/>
-          </v:shape>
-          <o:OLEObject Type="Embed" ProgID="Equation.DSMT4" ShapeID="_x0000_i1213" DrawAspect="Content" ObjectID="_1580453268" r:id="rId66"/>
+            <v:imagedata r:id="rId67" o:title=""/>
+          </v:shape>
+          <o:OLEObject Type="Embed" ProgID="Equation.DSMT4" ShapeID="_x0000_i1213" DrawAspect="Content" ObjectID="_1580928025" r:id="rId68"/>
         </w:object>
       </w:r>
       <w:r>
@@ -1718,16 +1875,23 @@
         </w:rPr>
         <w:object w:dxaOrig="1460" w:dyaOrig="480" w14:anchorId="282AAD3E">
           <v:shape id="_x0000_i1216" type="#_x0000_t75" style="width:73pt;height:24pt" o:ole="">
-            <v:imagedata r:id="rId67" o:title=""/>
-          </v:shape>
-          <o:OLEObject Type="Embed" ProgID="Equation.DSMT4" ShapeID="_x0000_i1216" DrawAspect="Content" ObjectID="_1580453269" r:id="rId68"/>
-        </w:object>
-      </w:r>
-      <w:r>
-        <w:rPr>
-          <w:rFonts w:ascii="Arial" w:hAnsi="Arial" w:cs="Arial"/>
-        </w:rPr>
-        <w:t xml:space="preserve">. </w:t>
+            <v:imagedata r:id="rId69" o:title=""/>
+          </v:shape>
+          <o:OLEObject Type="Embed" ProgID="Equation.DSMT4" ShapeID="_x0000_i1216" DrawAspect="Content" ObjectID="_1580928026" r:id="rId70"/>
+        </w:object>
+      </w:r>
+      <w:r>
+        <w:rPr>
+          <w:rFonts w:ascii="Arial" w:hAnsi="Arial" w:cs="Arial"/>
+        </w:rPr>
+        <w:t>.</w:t>
+      </w:r>
+      <w:proofErr w:type="gramEnd"/>
+      <w:r>
+        <w:rPr>
+          <w:rFonts w:ascii="Arial" w:hAnsi="Arial" w:cs="Arial"/>
+        </w:rPr>
+        <w:t xml:space="preserve"> </w:t>
       </w:r>
     </w:p>
     <w:p>
@@ -1800,9 +1964,9 @@
         </w:rPr>
         <w:object w:dxaOrig="300" w:dyaOrig="420" w14:anchorId="7520FBCB">
           <v:shape id="_x0000_i1219" type="#_x0000_t75" style="width:15pt;height:21pt" o:ole="">
-            <v:imagedata r:id="rId69" o:title=""/>
-          </v:shape>
-          <o:OLEObject Type="Embed" ProgID="Equation.DSMT4" ShapeID="_x0000_i1219" DrawAspect="Content" ObjectID="_1580453270" r:id="rId70"/>
+            <v:imagedata r:id="rId71" o:title=""/>
+          </v:shape>
+          <o:OLEObject Type="Embed" ProgID="Equation.DSMT4" ShapeID="_x0000_i1219" DrawAspect="Content" ObjectID="_1580928027" r:id="rId72"/>
         </w:object>
       </w:r>
       <w:r>
@@ -1842,9 +2006,9 @@
         </w:rPr>
         <w:object w:dxaOrig="460" w:dyaOrig="480" w14:anchorId="6A154486">
           <v:shape id="_x0000_i1222" type="#_x0000_t75" style="width:23pt;height:24pt" o:ole="">
-            <v:imagedata r:id="rId71" o:title=""/>
-          </v:shape>
-          <o:OLEObject Type="Embed" ProgID="Equation.DSMT4" ShapeID="_x0000_i1222" DrawAspect="Content" ObjectID="_1580453271" r:id="rId72"/>
+            <v:imagedata r:id="rId73" o:title=""/>
+          </v:shape>
+          <o:OLEObject Type="Embed" ProgID="Equation.DSMT4" ShapeID="_x0000_i1222" DrawAspect="Content" ObjectID="_1580928028" r:id="rId74"/>
         </w:object>
       </w:r>
       <w:r>
@@ -1867,9 +2031,9 @@
         </w:rPr>
         <w:object w:dxaOrig="1140" w:dyaOrig="480" w14:anchorId="64AE6DFF">
           <v:shape id="_x0000_i1225" type="#_x0000_t75" style="width:57pt;height:24pt" o:ole="">
-            <v:imagedata r:id="rId73" o:title=""/>
-          </v:shape>
-          <o:OLEObject Type="Embed" ProgID="Equation.DSMT4" ShapeID="_x0000_i1225" DrawAspect="Content" ObjectID="_1580453272" r:id="rId74"/>
+            <v:imagedata r:id="rId75" o:title=""/>
+          </v:shape>
+          <o:OLEObject Type="Embed" ProgID="Equation.DSMT4" ShapeID="_x0000_i1225" DrawAspect="Content" ObjectID="_1580928029" r:id="rId76"/>
         </w:object>
       </w:r>
       <w:r>
@@ -1886,9 +2050,9 @@
         </w:rPr>
         <w:object w:dxaOrig="2080" w:dyaOrig="480" w14:anchorId="04D555D9">
           <v:shape id="_x0000_i1228" type="#_x0000_t75" style="width:104pt;height:24pt" o:ole="">
-            <v:imagedata r:id="rId75" o:title=""/>
-          </v:shape>
-          <o:OLEObject Type="Embed" ProgID="Equation.DSMT4" ShapeID="_x0000_i1228" DrawAspect="Content" ObjectID="_1580453273" r:id="rId76"/>
+            <v:imagedata r:id="rId77" o:title=""/>
+          </v:shape>
+          <o:OLEObject Type="Embed" ProgID="Equation.DSMT4" ShapeID="_x0000_i1228" DrawAspect="Content" ObjectID="_1580928030" r:id="rId78"/>
         </w:object>
       </w:r>
       <w:r>
@@ -1947,9 +2111,9 @@
         </w:rPr>
         <w:object w:dxaOrig="1980" w:dyaOrig="520" w14:anchorId="11FC5089">
           <v:shape id="_x0000_i1231" type="#_x0000_t75" style="width:99pt;height:26pt" o:ole="">
-            <v:imagedata r:id="rId77" o:title=""/>
-          </v:shape>
-          <o:OLEObject Type="Embed" ProgID="Equation.DSMT4" ShapeID="_x0000_i1231" DrawAspect="Content" ObjectID="_1580453274" r:id="rId78"/>
+            <v:imagedata r:id="rId79" o:title=""/>
+          </v:shape>
+          <o:OLEObject Type="Embed" ProgID="Equation.DSMT4" ShapeID="_x0000_i1231" DrawAspect="Content" ObjectID="_1580928031" r:id="rId80"/>
         </w:object>
       </w:r>
       <w:r>
@@ -1982,6 +2146,8 @@
         </w:rPr>
         <w:t xml:space="preserve"> </w:t>
       </w:r>
+      <w:bookmarkStart w:id="12" w:name="OLE_LINK35"/>
+      <w:bookmarkStart w:id="13" w:name="OLE_LINK36"/>
       <w:r>
         <w:rPr>
           <w:rFonts w:ascii="Arial" w:eastAsia="ＭＳ Ｐゴシック (Theme Body Asian)" w:hAnsi="Arial" w:cs="Arial"/>
@@ -1991,6 +2157,8 @@
         </w:rPr>
         <w:t>■</w:t>
       </w:r>
+      <w:bookmarkEnd w:id="12"/>
+      <w:bookmarkEnd w:id="13"/>
       <w:r>
         <w:rPr>
           <w:rFonts w:ascii="Arial" w:hAnsi="Arial" w:cs="Arial"/>
@@ -2028,23 +2196,444 @@
       <w:pPr>
         <w:rPr>
           <w:rFonts w:ascii="Arial" w:hAnsi="Arial" w:cs="Arial"/>
+        </w:rPr>
+      </w:pPr>
+      <w:proofErr w:type="gramStart"/>
+      <w:r>
+        <w:rPr>
+          <w:rFonts w:ascii="Arial" w:hAnsi="Arial" w:cs="Arial"/>
+          <w:color w:val="0000FF"/>
+        </w:rPr>
+        <w:t>Lemma</w:t>
+      </w:r>
+      <w:r>
+        <w:rPr>
+          <w:rFonts w:ascii="Arial" w:hAnsi="Arial" w:cs="Arial"/>
+        </w:rPr>
+        <w:t xml:space="preserve">  </w:t>
+      </w:r>
+      <w:r>
+        <w:rPr>
+          <w:rFonts w:ascii="Arial" w:hAnsi="Arial" w:cs="Arial"/>
+        </w:rPr>
+        <w:t>Every</w:t>
+      </w:r>
+      <w:proofErr w:type="gramEnd"/>
+      <w:r>
+        <w:rPr>
+          <w:rFonts w:ascii="Arial" w:hAnsi="Arial" w:cs="Arial"/>
+        </w:rPr>
+        <w:t xml:space="preserve"> real or complex matrix </w:t>
+      </w:r>
+      <w:r>
+        <w:rPr>
+          <w:rFonts w:ascii="Arial" w:hAnsi="Arial" w:cs="Arial"/>
+          <w:i/>
+        </w:rPr>
+        <w:t>A</w:t>
+      </w:r>
+      <w:r>
+        <w:rPr>
+          <w:rFonts w:ascii="Arial" w:hAnsi="Arial" w:cs="Arial"/>
+        </w:rPr>
+        <w:t xml:space="preserve"> has at least one</w:t>
+      </w:r>
+      <w:r>
+        <w:rPr>
+          <w:rFonts w:ascii="Arial" w:hAnsi="Arial" w:cs="Arial"/>
+        </w:rPr>
+        <w:t xml:space="preserve"> (possibly complex)</w:t>
+      </w:r>
+      <w:r>
+        <w:rPr>
+          <w:rFonts w:ascii="Arial" w:hAnsi="Arial" w:cs="Arial"/>
+        </w:rPr>
+        <w:t xml:space="preserve"> eigenvector</w:t>
+      </w:r>
+      <w:r>
+        <w:rPr>
+          <w:rFonts w:ascii="Arial" w:hAnsi="Arial" w:cs="Arial"/>
+        </w:rPr>
+        <w:t xml:space="preserve"> corresponding to the root </w:t>
+      </w:r>
+      <w:r>
+        <w:rPr>
+          <w:rFonts w:ascii="Arial" w:hAnsi="Arial" w:cs="Arial"/>
+          <w:position w:val="-12"/>
+        </w:rPr>
+        <w:object w:dxaOrig="240" w:dyaOrig="380" w14:anchorId="13F6B430">
+          <v:shape id="_x0000_i1400" type="#_x0000_t75" style="width:12pt;height:19pt" o:ole="">
+            <v:imagedata r:id="rId81" o:title=""/>
+          </v:shape>
+          <o:OLEObject Type="Embed" ProgID="Equation.DSMT4" ShapeID="_x0000_i1400" DrawAspect="Content" ObjectID="_1580928032" r:id="rId82"/>
+        </w:object>
+      </w:r>
+      <w:r>
+        <w:rPr>
+          <w:rFonts w:ascii="Arial" w:hAnsi="Arial" w:cs="Arial"/>
+        </w:rPr>
+        <w:t xml:space="preserve"> of the characteristic polynomial. </w:t>
+      </w:r>
+    </w:p>
+    <w:p>
+      <w:pPr>
+        <w:rPr>
+          <w:rFonts w:ascii="Arial" w:hAnsi="Arial" w:cs="Arial"/>
+        </w:rPr>
+      </w:pPr>
+    </w:p>
+    <w:p>
+      <w:pPr>
+        <w:rPr>
+          <w:rFonts w:ascii="Arial" w:hAnsi="Arial" w:cs="Arial"/>
+          <w:noProof/>
+          <w:lang w:eastAsia="ja-JP"/>
+        </w:rPr>
+      </w:pPr>
+      <w:r>
+        <w:rPr>
+          <w:rFonts w:ascii="Arial" w:hAnsi="Arial" w:cs="Arial"/>
+          <w:color w:val="0000FF"/>
+        </w:rPr>
+        <w:t>Proof.</w:t>
+      </w:r>
+      <w:r>
+        <w:rPr>
+          <w:rFonts w:ascii="Arial" w:hAnsi="Arial" w:cs="Arial"/>
+        </w:rPr>
+        <w:t xml:space="preserve">  We seek a non-zero vector </w:t>
+      </w:r>
+      <w:r>
+        <w:rPr>
+          <w:rFonts w:ascii="Arial" w:hAnsi="Arial" w:cs="Arial"/>
+          <w:position w:val="-16"/>
+        </w:rPr>
+        <w:object w:dxaOrig="360" w:dyaOrig="440" w14:anchorId="74598910">
+          <v:shape id="_x0000_i1307" type="#_x0000_t75" style="width:18pt;height:22pt" o:ole="">
+            <v:imagedata r:id="rId83" o:title=""/>
+          </v:shape>
+          <o:OLEObject Type="Embed" ProgID="Equation.DSMT4" ShapeID="_x0000_i1307" DrawAspect="Content" ObjectID="_1580928033" r:id="rId84"/>
+        </w:object>
+      </w:r>
+      <w:r>
+        <w:rPr>
+          <w:rFonts w:ascii="Arial" w:hAnsi="Arial" w:cs="Arial"/>
+        </w:rPr>
+        <w:t xml:space="preserve"> that satisfies </w:t>
+      </w:r>
+      <w:r>
+        <w:rPr>
+          <w:rFonts w:ascii="Arial" w:hAnsi="Arial" w:cs="Arial"/>
+          <w:noProof/>
+          <w:position w:val="-16"/>
+          <w:lang w:eastAsia="ja-JP"/>
+        </w:rPr>
+        <w:object w:dxaOrig="1400" w:dyaOrig="440" w14:anchorId="163874E0">
+          <v:shape id="_x0000_i1397" type="#_x0000_t75" style="width:70pt;height:22pt" o:ole="">
+            <v:imagedata r:id="rId85" o:title=""/>
+          </v:shape>
+          <o:OLEObject Type="Embed" ProgID="Equation.DSMT4" ShapeID="_x0000_i1397" DrawAspect="Content" ObjectID="_1580928034" r:id="rId86"/>
+        </w:object>
+      </w:r>
+      <w:r>
+        <w:rPr>
+          <w:rFonts w:ascii="Arial" w:hAnsi="Arial" w:cs="Arial"/>
+          <w:noProof/>
+          <w:lang w:eastAsia="ja-JP"/>
+        </w:rPr>
+        <w:t xml:space="preserve">. Let </w:t>
+      </w:r>
+      <w:r>
+        <w:rPr>
+          <w:rFonts w:ascii="Arial" w:hAnsi="Arial" w:cs="Arial"/>
+          <w:noProof/>
+          <w:position w:val="-20"/>
+          <w:lang w:eastAsia="ja-JP"/>
+        </w:rPr>
+        <w:object w:dxaOrig="740" w:dyaOrig="520" w14:anchorId="6191539E">
+          <v:shape id="_x0000_i1314" type="#_x0000_t75" style="width:37pt;height:26pt" o:ole="">
+            <v:imagedata r:id="rId87" o:title=""/>
+          </v:shape>
+          <o:OLEObject Type="Embed" ProgID="Equation.DSMT4" ShapeID="_x0000_i1314" DrawAspect="Content" ObjectID="_1580928035" r:id="rId88"/>
+        </w:object>
+      </w:r>
+      <w:r>
+        <w:rPr>
+          <w:rFonts w:ascii="Arial" w:hAnsi="Arial" w:cs="Arial"/>
+          <w:noProof/>
+          <w:lang w:eastAsia="ja-JP"/>
+        </w:rPr>
+        <w:t xml:space="preserve"> be an orthonormal basis for V. Every matrix </w:t>
+      </w:r>
+      <w:r>
+        <w:rPr>
+          <w:rFonts w:ascii="Arial" w:hAnsi="Arial" w:cs="Arial"/>
+          <w:i/>
+          <w:noProof/>
+          <w:lang w:eastAsia="ja-JP"/>
+        </w:rPr>
+        <w:t>A</w:t>
+      </w:r>
+      <w:r>
+        <w:rPr>
+          <w:rFonts w:ascii="Arial" w:hAnsi="Arial" w:cs="Arial"/>
+          <w:noProof/>
+          <w:lang w:eastAsia="ja-JP"/>
+        </w:rPr>
+        <w:t xml:space="preserve"> = </w:t>
+      </w:r>
+      <w:r>
+        <w:rPr>
+          <w:rFonts w:ascii="Arial" w:hAnsi="Arial" w:cs="Arial"/>
+          <w:noProof/>
+          <w:position w:val="-18"/>
+          <w:lang w:eastAsia="ja-JP"/>
+        </w:rPr>
+        <w:object w:dxaOrig="520" w:dyaOrig="480" w14:anchorId="02BC9387">
+          <v:shape id="_x0000_i1323" type="#_x0000_t75" style="width:26pt;height:24pt" o:ole="">
+            <v:imagedata r:id="rId89" o:title=""/>
+          </v:shape>
+          <o:OLEObject Type="Embed" ProgID="Equation.DSMT4" ShapeID="_x0000_i1323" DrawAspect="Content" ObjectID="_1580928036" r:id="rId90"/>
+        </w:object>
+      </w:r>
+      <w:r>
+        <w:rPr>
+          <w:rFonts w:ascii="Arial" w:hAnsi="Arial" w:cs="Arial"/>
+          <w:noProof/>
+          <w:lang w:eastAsia="ja-JP"/>
+        </w:rPr>
+        <w:t xml:space="preserve"> represents a linear transformation </w:t>
+      </w:r>
+      <w:r>
+        <w:rPr>
+          <w:rFonts w:ascii="Arial" w:hAnsi="Arial" w:cs="Arial"/>
+          <w:noProof/>
+          <w:position w:val="-4"/>
+          <w:lang w:eastAsia="ja-JP"/>
+        </w:rPr>
+        <w:object w:dxaOrig="1040" w:dyaOrig="260" w14:anchorId="0B4C01F9">
+          <v:shape id="_x0000_i1326" type="#_x0000_t75" style="width:52pt;height:13pt" o:ole="">
+            <v:imagedata r:id="rId91" o:title=""/>
+          </v:shape>
+          <o:OLEObject Type="Embed" ProgID="Equation.DSMT4" ShapeID="_x0000_i1326" DrawAspect="Content" ObjectID="_1580928037" r:id="rId92"/>
+        </w:object>
+      </w:r>
+      <w:r>
+        <w:rPr>
+          <w:rFonts w:ascii="Arial" w:hAnsi="Arial" w:cs="Arial"/>
+          <w:noProof/>
+          <w:lang w:eastAsia="ja-JP"/>
+        </w:rPr>
+        <w:t xml:space="preserve"> </w:t>
+      </w:r>
+      <w:r>
+        <w:rPr>
+          <w:rFonts w:ascii="Arial" w:hAnsi="Arial" w:cs="Arial"/>
+          <w:noProof/>
+          <w:lang w:eastAsia="ja-JP"/>
+        </w:rPr>
+        <w:t>defined</w:t>
+      </w:r>
+      <w:r>
+        <w:rPr>
+          <w:rFonts w:ascii="Arial" w:hAnsi="Arial" w:cs="Arial"/>
+          <w:noProof/>
+          <w:lang w:eastAsia="ja-JP"/>
+        </w:rPr>
+        <w:t xml:space="preserve"> by</w:t>
+      </w:r>
+      <w:r>
+        <w:rPr>
+          <w:rFonts w:ascii="Arial" w:hAnsi="Arial" w:cs="Arial"/>
+          <w:noProof/>
+          <w:lang w:eastAsia="ja-JP"/>
+        </w:rPr>
+        <w:t xml:space="preserve"> </w:t>
+      </w:r>
+      <w:r>
+        <w:rPr>
+          <w:rFonts w:ascii="Arial" w:hAnsi="Arial" w:cs="Arial"/>
+          <w:noProof/>
+          <w:position w:val="-30"/>
+          <w:lang w:eastAsia="ja-JP"/>
+        </w:rPr>
+        <w:object w:dxaOrig="1860" w:dyaOrig="600" w14:anchorId="7B5EAF39">
+          <v:shape id="_x0000_i1329" type="#_x0000_t75" style="width:93pt;height:30pt" o:ole="">
+            <v:imagedata r:id="rId93" o:title=""/>
+          </v:shape>
+          <o:OLEObject Type="Embed" ProgID="Equation.DSMT4" ShapeID="_x0000_i1329" DrawAspect="Content" ObjectID="_1580928038" r:id="rId94"/>
+        </w:object>
+      </w:r>
+      <w:r>
+        <w:rPr>
+          <w:rFonts w:ascii="Arial" w:hAnsi="Arial" w:cs="Arial"/>
+          <w:noProof/>
+          <w:lang w:eastAsia="ja-JP"/>
+        </w:rPr>
+        <w:t xml:space="preserve"> on the basis vectors and then extended linearly to all of </w:t>
+      </w:r>
+      <w:r>
+        <w:rPr>
+          <w:rFonts w:ascii="Arial" w:hAnsi="Arial" w:cs="Arial"/>
+          <w:i/>
+          <w:noProof/>
+          <w:lang w:eastAsia="ja-JP"/>
+        </w:rPr>
+        <w:t>V</w:t>
+      </w:r>
+      <w:r>
+        <w:rPr>
+          <w:rFonts w:ascii="Arial" w:hAnsi="Arial" w:cs="Arial"/>
+          <w:noProof/>
+          <w:lang w:eastAsia="ja-JP"/>
+        </w:rPr>
+        <w:t xml:space="preserve">. </w:t>
+      </w:r>
+    </w:p>
+    <w:p>
+      <w:pPr>
+        <w:rPr>
+          <w:rFonts w:ascii="Arial" w:hAnsi="Arial" w:cs="Arial"/>
+          <w:noProof/>
+          <w:lang w:eastAsia="ja-JP"/>
+        </w:rPr>
+      </w:pPr>
+    </w:p>
+    <w:p>
+      <w:pPr>
+        <w:rPr>
+          <w:rFonts w:ascii="Arial" w:hAnsi="Arial" w:cs="Arial"/>
+          <w:noProof/>
+          <w:lang w:eastAsia="ja-JP"/>
+        </w:rPr>
+      </w:pPr>
+      <w:r>
+        <w:rPr>
+          <w:rFonts w:ascii="Arial" w:hAnsi="Arial" w:cs="Arial"/>
+          <w:noProof/>
+          <w:lang w:eastAsia="ja-JP"/>
+        </w:rPr>
+        <w:t xml:space="preserve">A linear transformation </w:t>
+      </w:r>
+      <w:r>
+        <w:rPr>
+          <w:rFonts w:ascii="Arial" w:hAnsi="Arial" w:cs="Arial"/>
+          <w:i/>
+          <w:noProof/>
+          <w:lang w:eastAsia="ja-JP"/>
+        </w:rPr>
+        <w:t>T</w:t>
+      </w:r>
+      <w:r>
+        <w:rPr>
+          <w:rFonts w:ascii="Arial" w:hAnsi="Arial" w:cs="Arial"/>
+          <w:noProof/>
+          <w:lang w:eastAsia="ja-JP"/>
+        </w:rPr>
+        <w:t xml:space="preserve"> </w:t>
+      </w:r>
+      <w:r>
+        <w:rPr>
+          <w:rFonts w:ascii="Arial" w:hAnsi="Arial" w:cs="Arial"/>
+          <w:noProof/>
+          <w:lang w:eastAsia="ja-JP"/>
+        </w:rPr>
+        <w:t xml:space="preserve">is </w:t>
+      </w:r>
+      <w:r>
+        <w:rPr>
+          <w:rFonts w:ascii="Arial" w:hAnsi="Arial" w:cs="Arial"/>
           <w:b/>
+          <w:noProof/>
+          <w:lang w:eastAsia="ja-JP"/>
+        </w:rPr>
+        <w:t>singular</w:t>
+      </w:r>
+      <w:r>
+        <w:rPr>
+          <w:rFonts w:ascii="Arial" w:hAnsi="Arial" w:cs="Arial"/>
+          <w:noProof/>
+          <w:lang w:eastAsia="ja-JP"/>
+        </w:rPr>
+        <w:t xml:space="preserve"> if dim </w:t>
+      </w:r>
+      <w:r>
+        <w:rPr>
+          <w:rFonts w:ascii="Arial" w:hAnsi="Arial" w:cs="Arial"/>
+          <w:i/>
+          <w:noProof/>
+          <w:lang w:eastAsia="ja-JP"/>
+        </w:rPr>
+        <w:t>TV</w:t>
+      </w:r>
+      <w:r>
+        <w:rPr>
+          <w:rFonts w:ascii="Arial" w:hAnsi="Arial" w:cs="Arial"/>
+          <w:noProof/>
+          <w:lang w:eastAsia="ja-JP"/>
+        </w:rPr>
+        <w:t xml:space="preserve"> &lt; </w:t>
+      </w:r>
+      <w:r>
+        <w:rPr>
+          <w:rFonts w:ascii="Arial" w:hAnsi="Arial" w:cs="Arial"/>
+          <w:i/>
+          <w:noProof/>
+          <w:lang w:eastAsia="ja-JP"/>
+        </w:rPr>
+        <w:t>n</w:t>
+      </w:r>
+      <w:r>
+        <w:rPr>
+          <w:rFonts w:ascii="Arial" w:hAnsi="Arial" w:cs="Arial"/>
+          <w:noProof/>
+          <w:lang w:eastAsia="ja-JP"/>
+        </w:rPr>
+        <w:t xml:space="preserve">, and </w:t>
+      </w:r>
+      <w:r>
+        <w:rPr>
+          <w:rFonts w:ascii="Arial" w:hAnsi="Arial" w:cs="Arial"/>
+          <w:i/>
+          <w:noProof/>
+          <w:lang w:eastAsia="ja-JP"/>
+        </w:rPr>
+        <w:t>T</w:t>
+      </w:r>
+      <w:r>
+        <w:rPr>
+          <w:rFonts w:ascii="Arial" w:hAnsi="Arial" w:cs="Arial"/>
+          <w:noProof/>
+          <w:lang w:eastAsia="ja-JP"/>
+        </w:rPr>
+        <w:t xml:space="preserve"> is singular iff det </w:t>
+      </w:r>
+      <w:r>
+        <w:rPr>
+          <w:rFonts w:ascii="Arial" w:hAnsi="Arial" w:cs="Arial"/>
+          <w:i/>
+          <w:noProof/>
+          <w:lang w:eastAsia="ja-JP"/>
+        </w:rPr>
+        <w:t>A</w:t>
+      </w:r>
+      <w:r>
+        <w:rPr>
+          <w:rFonts w:ascii="Arial" w:hAnsi="Arial" w:cs="Arial"/>
+          <w:noProof/>
+          <w:lang w:eastAsia="ja-JP"/>
+        </w:rPr>
+        <w:t xml:space="preserve"> ≠ 0. </w:t>
+      </w:r>
+    </w:p>
+    <w:p>
+      <w:pPr>
+        <w:rPr>
+          <w:rFonts w:ascii="Arial" w:hAnsi="Arial" w:cs="Arial"/>
+          <w:noProof/>
+          <w:lang w:eastAsia="ja-JP"/>
         </w:rPr>
       </w:pPr>
-      <w:r>
-        <w:rPr>
-          <w:rFonts w:ascii="Arial" w:hAnsi="Arial" w:cs="Arial"/>
-          <w:b/>
-        </w:rPr>
-        <w:t xml:space="preserve">Footnote </w:t>
-      </w:r>
-      <w:r>
-        <w:rPr>
-          <w:rFonts w:ascii="Arial" w:hAnsi="Arial" w:cs="Arial"/>
-          <w:b/>
-        </w:rPr>
-        <w:t xml:space="preserve">(*) </w:t>
-      </w:r>
     </w:p>
     <w:p>
       <w:pPr>
@@ -2052,37 +2641,73 @@
           <w:rFonts w:ascii="Arial" w:hAnsi="Arial" w:cs="Arial"/>
         </w:rPr>
       </w:pPr>
-    </w:p>
-    <w:p>
-      <w:pPr>
-        <w:rPr>
-          <w:rFonts w:ascii="Arial" w:hAnsi="Arial" w:cs="Arial"/>
-        </w:rPr>
-      </w:pPr>
-      <w:r>
-        <w:rPr>
-          <w:rFonts w:ascii="Arial" w:hAnsi="Arial" w:cs="Arial"/>
-        </w:rPr>
-        <w:t>First, s</w:t>
-      </w:r>
-      <w:r>
-        <w:rPr>
-          <w:rFonts w:ascii="Arial" w:hAnsi="Arial" w:cs="Arial"/>
-        </w:rPr>
-        <w:t xml:space="preserve">uppose we have </w:t>
+      <w:r>
+        <w:rPr>
+          <w:rFonts w:ascii="Arial" w:hAnsi="Arial" w:cs="Arial"/>
+        </w:rPr>
+        <w:t xml:space="preserve">Set </w:t>
+      </w:r>
+      <w:r>
+        <w:rPr>
+          <w:rFonts w:ascii="Arial" w:hAnsi="Arial" w:cs="Arial"/>
+          <w:position w:val="-18"/>
+        </w:rPr>
+        <w:object w:dxaOrig="1860" w:dyaOrig="480" w14:anchorId="11363FCC">
+          <v:shape id="_x0000_i1356" type="#_x0000_t75" style="width:93pt;height:24pt" o:ole="">
+            <v:imagedata r:id="rId95" o:title=""/>
+          </v:shape>
+          <o:OLEObject Type="Embed" ProgID="Equation.DSMT4" ShapeID="_x0000_i1356" DrawAspect="Content" ObjectID="_1580928039" r:id="rId96"/>
+        </w:object>
+      </w:r>
+      <w:r>
+        <w:rPr>
+          <w:rFonts w:ascii="Arial" w:hAnsi="Arial" w:cs="Arial"/>
+        </w:rPr>
+        <w:t xml:space="preserve">. Since </w:t>
+      </w:r>
+      <w:r>
+        <w:rPr>
+          <w:rFonts w:ascii="Arial" w:hAnsi="Arial" w:cs="Arial"/>
+          <w:position w:val="-4"/>
+        </w:rPr>
+        <w:object w:dxaOrig="620" w:dyaOrig="260" w14:anchorId="0F1FC036">
+          <v:shape id="_x0000_i1350" type="#_x0000_t75" style="width:31pt;height:13pt" o:ole="">
+            <v:imagedata r:id="rId97" o:title=""/>
+          </v:shape>
+          <o:OLEObject Type="Embed" ProgID="Equation.DSMT4" ShapeID="_x0000_i1350" DrawAspect="Content" ObjectID="_1580928040" r:id="rId98"/>
+        </w:object>
+      </w:r>
+      <w:r>
+        <w:rPr>
+          <w:rFonts w:ascii="Arial" w:hAnsi="Arial" w:cs="Arial"/>
+        </w:rPr>
+        <w:t xml:space="preserve"> = 0, </w:t>
       </w:r>
       <w:r>
         <w:rPr>
           <w:rFonts w:ascii="Arial" w:hAnsi="Arial" w:cs="Arial"/>
           <w:i/>
         </w:rPr>
+        <w:t>B</w:t>
+      </w:r>
+      <w:r>
+        <w:rPr>
+          <w:rFonts w:ascii="Arial" w:hAnsi="Arial" w:cs="Arial"/>
+        </w:rPr>
+        <w:t xml:space="preserve"> is singular. That means that the </w:t>
+      </w:r>
+      <w:r>
+        <w:rPr>
+          <w:rFonts w:ascii="Arial" w:hAnsi="Arial" w:cs="Arial"/>
+          <w:i/>
+        </w:rPr>
         <w:t>n</w:t>
       </w:r>
       <w:r>
         <w:rPr>
           <w:rFonts w:ascii="Arial" w:hAnsi="Arial" w:cs="Arial"/>
         </w:rPr>
-        <w:t xml:space="preserve"> equations in </w:t>
+        <w:t xml:space="preserve">-equations in </w:t>
       </w:r>
       <w:r>
         <w:rPr>
@@ -2095,7 +2720,7 @@
         <w:rPr>
           <w:rFonts w:ascii="Arial" w:hAnsi="Arial" w:cs="Arial"/>
         </w:rPr>
-        <w:t xml:space="preserve"> unknowns:</w:t>
+        <w:t>-unknowns,</w:t>
       </w:r>
     </w:p>
     <w:p>
@@ -2119,11 +2744,11 @@
           <w:noProof/>
           <w:position w:val="-62"/>
         </w:rPr>
-        <w:object w:dxaOrig="4060" w:dyaOrig="1360" w14:anchorId="460BF7CC">
-          <v:shape id="_x0000_i1068" type="#_x0000_t75" alt="" style="width:203pt;height:68pt;mso-width-percent:0;mso-height-percent:0;mso-width-percent:0;mso-height-percent:0" o:ole="">
-            <v:imagedata r:id="rId79" o:title=""/>
-          </v:shape>
-          <o:OLEObject Type="Embed" ProgID="Equation.DSMT4" ShapeID="_x0000_i1068" DrawAspect="Content" ObjectID="_1580453275" r:id="rId80"/>
+        <w:object w:dxaOrig="6160" w:dyaOrig="1360" w14:anchorId="460BF7CC">
+          <v:shape id="_x0000_i1366" type="#_x0000_t75" style="width:308pt;height:68pt" o:ole="">
+            <v:imagedata r:id="rId99" o:title=""/>
+          </v:shape>
+          <o:OLEObject Type="Embed" ProgID="Equation.DSMT4" ShapeID="_x0000_i1366" DrawAspect="Content" ObjectID="_1580928041" r:id="rId100"/>
         </w:object>
       </w:r>
       <w:r>
@@ -2150,20 +2775,58 @@
         </w:tabs>
         <w:rPr>
           <w:rFonts w:ascii="Arial" w:hAnsi="Arial" w:cs="Arial"/>
-          <w:lang w:eastAsia="ja-JP"/>
         </w:rPr>
       </w:pPr>
-      <w:r>
-        <w:rPr>
-          <w:rFonts w:ascii="Arial" w:hAnsi="Arial" w:cs="Arial"/>
-        </w:rPr>
-        <w:t xml:space="preserve">By Cramer’s Rule, det </w:t>
+      <w:proofErr w:type="gramStart"/>
+      <w:r>
+        <w:rPr>
+          <w:rFonts w:ascii="Arial" w:hAnsi="Arial" w:cs="Arial"/>
+        </w:rPr>
+        <w:t>has</w:t>
+      </w:r>
+      <w:proofErr w:type="gramEnd"/>
+      <w:r>
+        <w:rPr>
+          <w:rFonts w:ascii="Arial" w:hAnsi="Arial" w:cs="Arial"/>
+        </w:rPr>
+        <w:t xml:space="preserve"> redundant rows. </w:t>
+      </w:r>
+      <w:r>
+        <w:rPr>
+          <w:rFonts w:ascii="Arial" w:hAnsi="Arial" w:cs="Arial"/>
+        </w:rPr>
+        <w:t xml:space="preserve">In theory, one or more rows can be eliminated by row reduction. Specifically, let </w:t>
       </w:r>
       <w:r>
         <w:rPr>
           <w:rFonts w:ascii="Arial" w:hAnsi="Arial" w:cs="Arial"/>
           <w:i/>
-          <w:iCs/>
+        </w:rPr>
+        <w:t>m</w:t>
+      </w:r>
+      <w:r>
+        <w:rPr>
+          <w:rFonts w:ascii="Arial" w:hAnsi="Arial" w:cs="Arial"/>
+        </w:rPr>
+        <w:t xml:space="preserve"> = dim </w:t>
+      </w:r>
+      <w:r>
+        <w:rPr>
+          <w:rFonts w:ascii="Arial" w:hAnsi="Arial" w:cs="Arial"/>
+          <w:i/>
+        </w:rPr>
+        <w:t>TV</w:t>
+      </w:r>
+      <w:r>
+        <w:rPr>
+          <w:rFonts w:ascii="Arial" w:hAnsi="Arial" w:cs="Arial"/>
+        </w:rPr>
+        <w:t xml:space="preserve">. Assuming </w:t>
+      </w:r>
+      <w:r>
+        <w:rPr>
+          <w:rFonts w:ascii="Arial" w:hAnsi="Arial" w:cs="Arial"/>
+          <w:i/>
         </w:rPr>
         <w:t>A</w:t>
       </w:r>
@@ -2171,174 +2834,37 @@
         <w:rPr>
           <w:rFonts w:ascii="Arial" w:hAnsi="Arial" w:cs="Arial"/>
         </w:rPr>
-        <w:t xml:space="preserve"> ≠ 0 </w:t>
-      </w:r>
-      <w:r>
-        <w:rPr>
-          <w:rFonts w:ascii="Cambria Math" w:hAnsi="Cambria Math" w:cs="Arial" w:hint="eastAsia"/>
-          <w:lang w:eastAsia="ja-JP"/>
-        </w:rPr>
-        <w:t>⇔</w:t>
-      </w:r>
-      <w:r>
-        <w:rPr>
-          <w:rFonts w:ascii="Arial" w:hAnsi="Arial" w:cs="Arial"/>
-          <w:lang w:eastAsia="ja-JP"/>
-        </w:rPr>
-        <w:t xml:space="preserve"> </w:t>
-      </w:r>
-      <w:r>
-        <w:rPr>
-          <w:rFonts w:ascii="Arial" w:hAnsi="Arial" w:cs="Arial"/>
-          <w:lang w:eastAsia="ja-JP"/>
-        </w:rPr>
-        <w:t xml:space="preserve">there </w:t>
-      </w:r>
-      <w:r>
-        <w:rPr>
-          <w:rFonts w:ascii="Arial" w:hAnsi="Arial" w:cs="Arial"/>
-          <w:lang w:eastAsia="ja-JP"/>
-        </w:rPr>
-        <w:t xml:space="preserve">exists a unique vector </w:t>
-      </w:r>
-      <w:r>
-        <w:rPr>
-          <w:rFonts w:ascii="Arial" w:hAnsi="Arial" w:cs="Arial"/>
-          <w:noProof/>
-          <w:position w:val="-16"/>
-          <w:lang w:eastAsia="ja-JP"/>
-        </w:rPr>
-        <w:object w:dxaOrig="360" w:dyaOrig="440" w14:anchorId="12335058">
-          <v:shape id="_x0000_i1069" type="#_x0000_t75" alt="" style="width:18pt;height:22pt;mso-width-percent:0;mso-height-percent:0;mso-width-percent:0;mso-height-percent:0" o:ole="">
-            <v:imagedata r:id="rId81" o:title=""/>
-          </v:shape>
-          <o:OLEObject Type="Embed" ProgID="Equation.DSMT4" ShapeID="_x0000_i1069" DrawAspect="Content" ObjectID="_1580453276" r:id="rId82"/>
-        </w:object>
-      </w:r>
-      <w:r>
-        <w:rPr>
-          <w:rFonts w:ascii="Arial" w:hAnsi="Arial" w:cs="Arial"/>
-          <w:lang w:eastAsia="ja-JP"/>
-        </w:rPr>
-        <w:t xml:space="preserve">such that </w:t>
-      </w:r>
-      <w:r>
-        <w:rPr>
-          <w:rFonts w:ascii="Arial" w:hAnsi="Arial" w:cs="Arial"/>
-          <w:noProof/>
-          <w:position w:val="-16"/>
-          <w:lang w:eastAsia="ja-JP"/>
-        </w:rPr>
-        <w:object w:dxaOrig="1000" w:dyaOrig="440" w14:anchorId="59640533">
-          <v:shape id="_x0000_i1070" type="#_x0000_t75" alt="" style="width:50pt;height:22pt;mso-width-percent:0;mso-height-percent:0;mso-width-percent:0;mso-height-percent:0" o:ole="">
-            <v:imagedata r:id="rId83" o:title=""/>
-          </v:shape>
-          <o:OLEObject Type="Embed" ProgID="Equation.DSMT4" ShapeID="_x0000_i1070" DrawAspect="Content" ObjectID="_1580453277" r:id="rId84"/>
-        </w:object>
-      </w:r>
-      <w:r>
-        <w:rPr>
-          <w:rFonts w:ascii="Arial" w:hAnsi="Arial" w:cs="Arial"/>
-          <w:lang w:eastAsia="ja-JP"/>
-        </w:rPr>
-        <w:t xml:space="preserve"> </w:t>
-      </w:r>
-      <w:bookmarkStart w:id="11" w:name="_GoBack"/>
-      <w:bookmarkEnd w:id="11"/>
-      <w:r>
-        <w:rPr>
-          <w:rFonts w:ascii="Arial" w:hAnsi="Arial" w:cs="Arial"/>
-          <w:lang w:eastAsia="ja-JP"/>
-        </w:rPr>
-        <w:t>So, i</w:t>
-      </w:r>
-      <w:r>
-        <w:rPr>
-          <w:rFonts w:ascii="Arial" w:hAnsi="Arial" w:cs="Arial"/>
-        </w:rPr>
-        <w:t xml:space="preserve">f det </w:t>
+        <w:t xml:space="preserve"> ≠ 0, </w:t>
+      </w:r>
+      <w:r>
+        <w:rPr>
+          <w:rFonts w:ascii="Arial" w:hAnsi="Arial" w:cs="Arial"/>
+        </w:rPr>
+        <w:t xml:space="preserve">then </w:t>
+      </w:r>
+      <w:r>
+        <w:rPr>
+          <w:rFonts w:ascii="Arial" w:hAnsi="Arial" w:cs="Arial"/>
+        </w:rPr>
+        <w:t xml:space="preserve">0 &lt; </w:t>
       </w:r>
       <w:r>
         <w:rPr>
           <w:rFonts w:ascii="Arial" w:hAnsi="Arial" w:cs="Arial"/>
           <w:i/>
         </w:rPr>
-        <w:t>A</w:t>
-      </w:r>
-      <w:r>
-        <w:rPr>
-          <w:rFonts w:ascii="Arial" w:hAnsi="Arial" w:cs="Arial"/>
-        </w:rPr>
-        <w:t xml:space="preserve"> </w:t>
-      </w:r>
-      <w:r>
-        <w:rPr>
-          <w:rFonts w:ascii="Arial" w:hAnsi="Arial" w:cs="Arial"/>
-        </w:rPr>
-        <w:t xml:space="preserve">= 0, then </w:t>
-      </w:r>
-      <w:r>
-        <w:rPr>
-          <w:rFonts w:ascii="Arial" w:hAnsi="Arial" w:cs="Arial"/>
-        </w:rPr>
-        <w:t xml:space="preserve">while </w:t>
-      </w:r>
-      <w:r>
-        <w:rPr>
-          <w:rFonts w:ascii="Arial" w:hAnsi="Arial" w:cs="Arial"/>
-          <w:noProof/>
-          <w:position w:val="-16"/>
-          <w:lang w:eastAsia="ja-JP"/>
-        </w:rPr>
-        <w:object w:dxaOrig="900" w:dyaOrig="440" w14:anchorId="77A1F5A4">
-          <v:shape id="_x0000_i1074" type="#_x0000_t75" alt="" style="width:45pt;height:22pt;mso-width-percent:0;mso-height-percent:0;mso-width-percent:0;mso-height-percent:0" o:ole="">
-            <v:imagedata r:id="rId85" o:title=""/>
-          </v:shape>
-          <o:OLEObject Type="Embed" ProgID="Equation.DSMT4" ShapeID="_x0000_i1074" DrawAspect="Content" ObjectID="_1580453278" r:id="rId86"/>
-        </w:object>
-      </w:r>
-      <w:r>
-        <w:rPr>
-          <w:rFonts w:ascii="Arial" w:hAnsi="Arial" w:cs="Arial"/>
-          <w:noProof/>
-          <w:position w:val="-16"/>
-          <w:lang w:eastAsia="ja-JP"/>
-        </w:rPr>
-        <w:t xml:space="preserve"> </w:t>
-      </w:r>
-      <w:r>
-        <w:rPr>
-          <w:rFonts w:ascii="Arial" w:hAnsi="Arial" w:cs="Arial"/>
-        </w:rPr>
-        <w:t>is a solution</w:t>
-      </w:r>
-      <w:r>
-        <w:rPr>
-          <w:rFonts w:ascii="Arial" w:hAnsi="Arial" w:cs="Arial"/>
-        </w:rPr>
-        <w:t>,</w:t>
-      </w:r>
-      <w:r>
-        <w:rPr>
-          <w:rFonts w:ascii="Arial" w:hAnsi="Arial" w:cs="Arial"/>
-        </w:rPr>
-        <w:t xml:space="preserve"> it is not unique. That is, </w:t>
-      </w:r>
-      <w:r>
-        <w:rPr>
-          <w:rFonts w:ascii="Arial" w:hAnsi="Arial" w:cs="Arial"/>
-        </w:rPr>
-        <w:t>there is</w:t>
-      </w:r>
-      <w:r>
-        <w:rPr>
-          <w:rFonts w:ascii="Arial" w:hAnsi="Arial" w:cs="Arial"/>
-        </w:rPr>
-        <w:t xml:space="preserve"> a</w:t>
-      </w:r>
-      <w:r>
-        <w:rPr>
-          <w:rFonts w:ascii="Arial" w:hAnsi="Arial" w:cs="Arial"/>
+        <w:t>m</w:t>
+      </w:r>
+      <w:r>
+        <w:rPr>
+          <w:rFonts w:ascii="Arial" w:hAnsi="Arial" w:cs="Arial"/>
+        </w:rPr>
+        <w:t xml:space="preserve"> &lt; </w:t>
+      </w:r>
+      <w:r>
+        <w:rPr>
+          <w:rFonts w:ascii="Arial" w:hAnsi="Arial" w:cs="Arial"/>
+          <w:i/>
         </w:rPr>
         <w:t>n</w:t>
       </w:r>
@@ -2346,51 +2872,7 @@
         <w:rPr>
           <w:rFonts w:ascii="Arial" w:hAnsi="Arial" w:cs="Arial"/>
         </w:rPr>
-        <w:t xml:space="preserve"> </w:t>
-      </w:r>
-      <w:r>
-        <w:rPr>
-          <w:rFonts w:ascii="Arial" w:hAnsi="Arial" w:cs="Arial"/>
-          <w:noProof/>
-          <w:position w:val="-16"/>
-        </w:rPr>
-        <w:object w:dxaOrig="760" w:dyaOrig="440" w14:anchorId="1E670898">
-          <v:shape id="_x0000_i1075" type="#_x0000_t75" alt="" style="width:38pt;height:22pt;mso-width-percent:0;mso-height-percent:0;mso-width-percent:0;mso-height-percent:0" o:ole="">
-            <v:imagedata r:id="rId87" o:title=""/>
-          </v:shape>
-          <o:OLEObject Type="Embed" ProgID="Equation.DSMT4" ShapeID="_x0000_i1075" DrawAspect="Content" ObjectID="_1580453279" r:id="rId88"/>
-        </w:object>
-      </w:r>
-      <w:r>
-        <w:rPr>
-          <w:rFonts w:ascii="Arial" w:hAnsi="Arial" w:cs="Arial"/>
-        </w:rPr>
-        <w:t xml:space="preserve"> such that</w:t>
-      </w:r>
-      <w:r>
-        <w:rPr>
-          <w:rFonts w:ascii="Arial" w:hAnsi="Arial" w:cs="Arial"/>
-        </w:rPr>
-        <w:t xml:space="preserve"> </w:t>
-      </w:r>
-      <w:r>
-        <w:rPr>
-          <w:rFonts w:ascii="Arial" w:hAnsi="Arial" w:cs="Arial"/>
-          <w:noProof/>
-          <w:position w:val="-16"/>
-        </w:rPr>
-        <w:object w:dxaOrig="1060" w:dyaOrig="440" w14:anchorId="3854C68B">
-          <v:shape id="_x0000_i1076" type="#_x0000_t75" alt="" style="width:53pt;height:22pt;mso-width-percent:0;mso-height-percent:0;mso-width-percent:0;mso-height-percent:0" o:ole="">
-            <v:imagedata r:id="rId89" o:title=""/>
-          </v:shape>
-          <o:OLEObject Type="Embed" ProgID="Equation.DSMT4" ShapeID="_x0000_i1076" DrawAspect="Content" ObjectID="_1580453280" r:id="rId90"/>
-        </w:object>
-      </w:r>
-      <w:r>
-        <w:rPr>
-          <w:rFonts w:ascii="Arial" w:hAnsi="Arial" w:cs="Arial"/>
-        </w:rPr>
-        <w:t>.</w:t>
+        <w:t>, and so</w:t>
       </w:r>
     </w:p>
     <w:p>
@@ -2402,6 +2884,88 @@
           <w:rFonts w:ascii="Arial" w:hAnsi="Arial" w:cs="Arial"/>
         </w:rPr>
       </w:pPr>
+      <w:proofErr w:type="gramStart"/>
+      <w:r>
+        <w:rPr>
+          <w:rFonts w:ascii="Arial" w:hAnsi="Arial" w:cs="Arial"/>
+          <w:i/>
+        </w:rPr>
+        <w:t>n</w:t>
+      </w:r>
+      <w:proofErr w:type="gramEnd"/>
+      <w:r>
+        <w:rPr>
+          <w:rFonts w:ascii="Arial" w:hAnsi="Arial" w:cs="Arial"/>
+        </w:rPr>
+        <w:t xml:space="preserve"> – </w:t>
+      </w:r>
+      <w:r>
+        <w:rPr>
+          <w:rFonts w:ascii="Arial" w:hAnsi="Arial" w:cs="Arial"/>
+          <w:i/>
+        </w:rPr>
+        <w:t>m</w:t>
+      </w:r>
+      <w:r>
+        <w:rPr>
+          <w:rFonts w:ascii="Arial" w:hAnsi="Arial" w:cs="Arial"/>
+        </w:rPr>
+        <w:t xml:space="preserve"> unknowns are redundant and thus are free variables that can be given any value. We set the free variables equal to 1 and then solve the remaining equations for the unique values of </w:t>
+      </w:r>
+      <w:r>
+        <w:rPr>
+          <w:rFonts w:ascii="Arial" w:hAnsi="Arial" w:cs="Arial"/>
+          <w:position w:val="-12"/>
+        </w:rPr>
+        <w:object w:dxaOrig="740" w:dyaOrig="380" w14:anchorId="32368442">
+          <v:shape id="_x0000_i1363" type="#_x0000_t75" style="width:37pt;height:19pt" o:ole="">
+            <v:imagedata r:id="rId101" o:title=""/>
+          </v:shape>
+          <o:OLEObject Type="Embed" ProgID="Equation.DSMT4" ShapeID="_x0000_i1363" DrawAspect="Content" ObjectID="_1580928042" r:id="rId102"/>
+        </w:object>
+      </w:r>
+      <w:r>
+        <w:rPr>
+          <w:rFonts w:ascii="Arial" w:hAnsi="Arial" w:cs="Arial"/>
+        </w:rPr>
+        <w:t xml:space="preserve">. </w:t>
+      </w:r>
+      <w:r>
+        <w:rPr>
+          <w:rFonts w:ascii="Arial" w:hAnsi="Arial" w:cs="Arial"/>
+        </w:rPr>
+        <w:t>The</w:t>
+      </w:r>
+      <w:r>
+        <w:rPr>
+          <w:rFonts w:ascii="Arial" w:hAnsi="Arial" w:cs="Arial"/>
+        </w:rPr>
+        <w:t>n</w:t>
+      </w:r>
+      <w:r>
+        <w:rPr>
+          <w:rFonts w:ascii="Arial" w:hAnsi="Arial" w:cs="Arial"/>
+        </w:rPr>
+        <w:t xml:space="preserve"> </w:t>
+      </w:r>
+      <w:r>
+        <w:rPr>
+          <w:rFonts w:ascii="Arial" w:hAnsi="Arial" w:cs="Arial"/>
+          <w:position w:val="-16"/>
+        </w:rPr>
+        <w:object w:dxaOrig="340" w:dyaOrig="440" w14:anchorId="3E7D365A">
+          <v:shape id="_x0000_i1369" type="#_x0000_t75" style="width:17pt;height:22pt" o:ole="">
+            <v:imagedata r:id="rId103" o:title=""/>
+          </v:shape>
+          <o:OLEObject Type="Embed" ProgID="Equation.DSMT4" ShapeID="_x0000_i1369" DrawAspect="Content" ObjectID="_1580928043" r:id="rId104"/>
+        </w:object>
+      </w:r>
+      <w:r>
+        <w:rPr>
+          <w:rFonts w:ascii="Arial" w:hAnsi="Arial" w:cs="Arial"/>
+        </w:rPr>
+        <w:t xml:space="preserve"> is a non-zero vector that satisfies </w:t>
+      </w:r>
     </w:p>
     <w:p>
       <w:pPr>
@@ -2416,121 +2980,26 @@
         <w:rPr>
           <w:rFonts w:ascii="Arial" w:hAnsi="Arial" w:cs="Arial"/>
         </w:rPr>
-        <w:t>Now we apply this fact to the characteristic polynomial</w:t>
-      </w:r>
-      <w:r>
-        <w:rPr>
-          <w:rFonts w:ascii="Arial" w:hAnsi="Arial" w:cs="Arial"/>
-        </w:rPr>
-        <w:t xml:space="preserve"> of matrix </w:t>
-      </w:r>
-      <w:r>
-        <w:rPr>
-          <w:rFonts w:ascii="Arial" w:hAnsi="Arial" w:cs="Arial"/>
-          <w:i/>
-        </w:rPr>
-        <w:t>L</w:t>
-      </w:r>
-      <w:r>
-        <w:rPr>
-          <w:rFonts w:ascii="Arial" w:hAnsi="Arial" w:cs="Arial"/>
-        </w:rPr>
-        <w:t xml:space="preserve">. </w:t>
-      </w:r>
-      <w:r>
-        <w:rPr>
-          <w:rFonts w:ascii="Arial" w:hAnsi="Arial" w:cs="Arial"/>
-        </w:rPr>
-        <w:t>L</w:t>
-      </w:r>
-      <w:r>
-        <w:rPr>
-          <w:rFonts w:ascii="Arial" w:hAnsi="Arial" w:cs="Arial"/>
-        </w:rPr>
-        <w:t xml:space="preserve">et </w:t>
-      </w:r>
-      <w:r>
-        <w:rPr>
-          <w:rFonts w:ascii="Arial" w:hAnsi="Arial" w:cs="Arial"/>
-          <w:noProof/>
+        <w:tab/>
+      </w:r>
+      <w:r>
+        <w:rPr>
+          <w:rFonts w:ascii="Arial" w:hAnsi="Arial" w:cs="Arial"/>
           <w:position w:val="-16"/>
         </w:rPr>
-        <w:object w:dxaOrig="1260" w:dyaOrig="420" w14:anchorId="13F4786C">
-          <v:shape id="_x0000_i1281" type="#_x0000_t75" style="width:63pt;height:21pt" o:ole="">
-            <v:imagedata r:id="rId91" o:title=""/>
-          </v:shape>
-          <o:OLEObject Type="Embed" ProgID="Equation.DSMT4" ShapeID="_x0000_i1281" DrawAspect="Content" ObjectID="_1580453281" r:id="rId92"/>
-        </w:object>
-      </w:r>
-      <w:r>
-        <w:rPr>
-          <w:rFonts w:ascii="Arial" w:hAnsi="Arial" w:cs="Arial"/>
-        </w:rPr>
-        <w:t xml:space="preserve">. </w:t>
-      </w:r>
-      <w:r>
-        <w:rPr>
-          <w:rFonts w:ascii="Arial" w:hAnsi="Arial" w:cs="Arial"/>
-        </w:rPr>
-        <w:t xml:space="preserve">Since </w:t>
-      </w:r>
-      <w:r>
-        <w:rPr>
-          <w:rFonts w:ascii="Arial" w:hAnsi="Arial" w:cs="Arial"/>
-          <w:position w:val="-16"/>
-        </w:rPr>
-        <w:object w:dxaOrig="260" w:dyaOrig="420" w14:anchorId="16C85A2E">
-          <v:shape id="_x0000_i1243" type="#_x0000_t75" style="width:13pt;height:21pt" o:ole="">
-            <v:imagedata r:id="rId93" o:title=""/>
-          </v:shape>
-          <o:OLEObject Type="Embed" ProgID="Equation.DSMT4" ShapeID="_x0000_i1243" DrawAspect="Content" ObjectID="_1580453282" r:id="rId94"/>
-        </w:object>
-      </w:r>
-      <w:r>
-        <w:rPr>
-          <w:rFonts w:ascii="Arial" w:hAnsi="Arial" w:cs="Arial"/>
-        </w:rPr>
-        <w:t xml:space="preserve"> is a </w:t>
-      </w:r>
-      <w:r>
-        <w:rPr>
-          <w:rFonts w:ascii="Arial" w:hAnsi="Arial" w:cs="Arial"/>
-          <w:color w:val="008000"/>
-        </w:rPr>
-        <w:t xml:space="preserve">root </w:t>
-      </w:r>
-      <w:r>
-        <w:rPr>
-          <w:rFonts w:ascii="Arial" w:hAnsi="Arial" w:cs="Arial"/>
-        </w:rPr>
-        <w:t xml:space="preserve">of </w:t>
-      </w:r>
-      <w:r>
-        <w:rPr>
-          <w:rFonts w:ascii="Arial" w:hAnsi="Arial" w:cs="Arial"/>
-          <w:position w:val="-16"/>
-        </w:rPr>
-        <w:object w:dxaOrig="620" w:dyaOrig="440" w14:anchorId="4C9678D3">
-          <v:shape id="_x0000_i1237" type="#_x0000_t75" style="width:31pt;height:22pt" o:ole="">
-            <v:imagedata r:id="rId95" o:title=""/>
-          </v:shape>
-          <o:OLEObject Type="Embed" ProgID="Equation.DSMT4" ShapeID="_x0000_i1237" DrawAspect="Content" ObjectID="_1580453283" r:id="rId96"/>
-        </w:object>
-      </w:r>
-      <w:r>
-        <w:rPr>
-          <w:rFonts w:ascii="Arial" w:hAnsi="Arial" w:cs="Arial"/>
-        </w:rPr>
-        <w:t>,</w:t>
-      </w:r>
-      <w:r>
-        <w:rPr>
-          <w:rFonts w:ascii="Arial" w:hAnsi="Arial" w:cs="Arial"/>
-        </w:rPr>
-        <w:t xml:space="preserve"> </w:t>
-      </w:r>
-      <w:bookmarkStart w:id="12" w:name="OLE_LINK7"/>
-      <w:bookmarkStart w:id="13" w:name="OLE_LINK8"/>
+        <w:object w:dxaOrig="5980" w:dyaOrig="440" w14:anchorId="005716F1">
+          <v:shape id="_x0000_i1374" type="#_x0000_t75" style="width:299pt;height:22pt" o:ole="">
+            <v:imagedata r:id="rId105" o:title=""/>
+          </v:shape>
+          <o:OLEObject Type="Embed" ProgID="Equation.DSMT4" ShapeID="_x0000_i1374" DrawAspect="Content" ObjectID="_1580928044" r:id="rId106"/>
+        </w:object>
+      </w:r>
+      <w:r>
+        <w:rPr>
+          <w:rFonts w:ascii="Arial" w:hAnsi="Arial" w:cs="Arial"/>
+        </w:rPr>
+        <w:t>.</w:t>
+      </w:r>
     </w:p>
     <w:p>
       <w:pPr>
@@ -2541,52 +3010,6 @@
           <w:rFonts w:ascii="Arial" w:hAnsi="Arial" w:cs="Arial"/>
         </w:rPr>
       </w:pPr>
-      <w:r>
-        <w:rPr>
-          <w:rFonts w:ascii="Arial" w:hAnsi="Arial" w:cs="Arial"/>
-        </w:rPr>
-        <w:tab/>
-      </w:r>
-      <w:r>
-        <w:rPr>
-          <w:rFonts w:ascii="Arial" w:hAnsi="Arial" w:cs="Arial"/>
-          <w:position w:val="-18"/>
-        </w:rPr>
-        <w:object w:dxaOrig="1600" w:dyaOrig="480" w14:anchorId="33B25E22">
-          <v:shape id="_x0000_i1294" type="#_x0000_t75" style="width:80pt;height:24pt" o:ole="">
-            <v:imagedata r:id="rId97" o:title=""/>
-          </v:shape>
-          <o:OLEObject Type="Embed" ProgID="Equation.DSMT4" ShapeID="_x0000_i1294" DrawAspect="Content" ObjectID="_1580453284" r:id="rId98"/>
-        </w:object>
-      </w:r>
-      <w:r>
-        <w:rPr>
-          <w:rFonts w:ascii="Arial" w:hAnsi="Arial" w:cs="Arial"/>
-          <w:position w:val="-18"/>
-        </w:rPr>
-        <w:t xml:space="preserve">  </w:t>
-      </w:r>
-      <w:r>
-        <w:rPr>
-          <w:rFonts w:ascii="Arial" w:hAnsi="Arial" w:cs="Arial"/>
-          <w:noProof/>
-          <w:position w:val="-18"/>
-        </w:rPr>
-        <w:object w:dxaOrig="3560" w:dyaOrig="480" w14:anchorId="7B1B7348">
-          <v:shape id="_x0000_i1291" type="#_x0000_t75" style="width:178pt;height:24pt" o:ole="">
-            <v:imagedata r:id="rId99" o:title=""/>
-          </v:shape>
-          <o:OLEObject Type="Embed" ProgID="Equation.DSMT4" ShapeID="_x0000_i1291" DrawAspect="Content" ObjectID="_1580453285" r:id="rId100"/>
-        </w:object>
-      </w:r>
-      <w:bookmarkEnd w:id="12"/>
-      <w:bookmarkEnd w:id="13"/>
-      <w:r>
-        <w:rPr>
-          <w:rFonts w:ascii="Arial" w:hAnsi="Arial" w:cs="Arial"/>
-        </w:rPr>
-        <w:t xml:space="preserve">  </w:t>
-      </w:r>
     </w:p>
     <w:p>
       <w:pPr>
@@ -2601,291 +3024,93 @@
         <w:rPr>
           <w:rFonts w:ascii="Arial" w:hAnsi="Arial" w:cs="Arial"/>
         </w:rPr>
+        <w:t xml:space="preserve">That is, we have found an eigenvector having </w:t>
+      </w:r>
+      <w:r>
+        <w:rPr>
+          <w:rFonts w:ascii="Arial" w:hAnsi="Arial" w:cs="Arial"/>
+          <w:position w:val="-12"/>
+        </w:rPr>
+        <w:object w:dxaOrig="240" w:dyaOrig="380" w14:anchorId="7162F940">
+          <v:shape id="_x0000_i1377" type="#_x0000_t75" style="width:12pt;height:19pt" o:ole="">
+            <v:imagedata r:id="rId107" o:title=""/>
+          </v:shape>
+          <o:OLEObject Type="Embed" ProgID="Equation.DSMT4" ShapeID="_x0000_i1377" DrawAspect="Content" ObjectID="_1580928045" r:id="rId108"/>
+        </w:object>
+      </w:r>
+      <w:r>
+        <w:rPr>
+          <w:rFonts w:ascii="Arial" w:hAnsi="Arial" w:cs="Arial"/>
+        </w:rPr>
+        <w:t xml:space="preserve"> as an eigenvalue.</w:t>
+      </w:r>
+      <w:r>
+        <w:rPr>
+          <w:rFonts w:ascii="Arial" w:hAnsi="Arial" w:cs="Arial"/>
+        </w:rPr>
         <w:tab/>
       </w:r>
       <w:r>
         <w:rPr>
           <w:rFonts w:ascii="Arial" w:hAnsi="Arial" w:cs="Arial"/>
         </w:rPr>
+        <w:t xml:space="preserve">   </w:t>
+      </w:r>
+      <w:r>
+        <w:rPr>
+          <w:rFonts w:ascii="Zapf Dingbats" w:hAnsi="Zapf Dingbats" w:cs="Arial"/>
+        </w:rPr>
         <w:tab/>
       </w:r>
       <w:r>
         <w:rPr>
-          <w:rFonts w:ascii="Arial" w:hAnsi="Arial" w:cs="Arial"/>
-        </w:rPr>
-        <w:tab/>
-        <w:t xml:space="preserve">   </w:t>
-      </w:r>
-      <w:r>
-        <w:rPr>
-          <w:rFonts w:ascii="Arial" w:hAnsi="Arial" w:cs="Arial"/>
-          <w:noProof/>
-          <w:position w:val="-16"/>
-        </w:rPr>
-        <w:object w:dxaOrig="4240" w:dyaOrig="440" w14:anchorId="7D785A07">
-          <v:shape id="_x0000_i1080" type="#_x0000_t75" style="width:212pt;height:22pt" o:ole="">
-            <v:imagedata r:id="rId101" o:title=""/>
-          </v:shape>
-          <o:OLEObject Type="Embed" ProgID="Equation.DSMT4" ShapeID="_x0000_i1080" DrawAspect="Content" ObjectID="_1580453286" r:id="rId102"/>
-        </w:object>
-      </w:r>
-    </w:p>
-    <w:p>
-      <w:pPr>
-        <w:tabs>
-          <w:tab w:val="left" w:pos="360"/>
-        </w:tabs>
-        <w:rPr>
-          <w:rFonts w:ascii="Arial" w:hAnsi="Arial" w:cs="Arial"/>
-        </w:rPr>
-      </w:pPr>
-    </w:p>
-    <w:p>
-      <w:pPr>
-        <w:tabs>
-          <w:tab w:val="left" w:pos="360"/>
-        </w:tabs>
-        <w:rPr>
-          <w:rFonts w:ascii="Arial" w:hAnsi="Arial" w:cs="Arial"/>
-        </w:rPr>
-      </w:pPr>
-      <w:bookmarkStart w:id="14" w:name="OLE_LINK16"/>
-      <w:bookmarkStart w:id="15" w:name="OLE_LINK17"/>
-      <w:r>
-        <w:rPr>
-          <w:rFonts w:ascii="Arial" w:hAnsi="Arial" w:cs="Arial"/>
-        </w:rPr>
-        <w:t xml:space="preserve">So, </w:t>
-      </w:r>
-      <w:r>
-        <w:rPr>
-          <w:rFonts w:ascii="Arial" w:hAnsi="Arial" w:cs="Arial"/>
-          <w:noProof/>
-          <w:position w:val="-18"/>
-        </w:rPr>
-        <w:object w:dxaOrig="2540" w:dyaOrig="480" w14:anchorId="2B372BA7">
-          <v:shape id="_x0000_i1288" type="#_x0000_t75" style="width:127pt;height:24pt" o:ole="">
-            <v:imagedata r:id="rId103" o:title=""/>
-          </v:shape>
-          <o:OLEObject Type="Embed" ProgID="Equation.DSMT4" ShapeID="_x0000_i1288" DrawAspect="Content" ObjectID="_1580453287" r:id="rId104"/>
-        </w:object>
-      </w:r>
-      <w:r>
-        <w:rPr>
-          <w:rFonts w:ascii="Arial" w:hAnsi="Arial" w:cs="Arial"/>
-        </w:rPr>
-        <w:t xml:space="preserve">, or </w:t>
-      </w:r>
-      <w:r>
-        <w:rPr>
-          <w:rFonts w:ascii="Arial" w:hAnsi="Arial" w:cs="Arial"/>
-          <w:noProof/>
-          <w:position w:val="-16"/>
-        </w:rPr>
-        <w:object w:dxaOrig="1320" w:dyaOrig="440" w14:anchorId="7624B89B">
-          <v:shape id="_x0000_i1256" type="#_x0000_t75" style="width:66pt;height:22pt" o:ole="">
-            <v:imagedata r:id="rId105" o:title=""/>
-          </v:shape>
-          <o:OLEObject Type="Embed" ProgID="Equation.DSMT4" ShapeID="_x0000_i1256" DrawAspect="Content" ObjectID="_1580453288" r:id="rId106"/>
-        </w:object>
-      </w:r>
-      <w:r>
-        <w:rPr>
-          <w:rFonts w:ascii="Arial" w:hAnsi="Arial" w:cs="Arial"/>
-          <w:noProof/>
-        </w:rPr>
-        <w:t>.</w:t>
-      </w:r>
-      <w:r>
-        <w:rPr>
-          <w:rFonts w:ascii="Arial" w:hAnsi="Arial" w:cs="Arial"/>
-          <w:noProof/>
-        </w:rPr>
-        <w:t xml:space="preserve"> That is, </w:t>
-      </w:r>
-      <w:r>
-        <w:rPr>
-          <w:rFonts w:ascii="Arial" w:hAnsi="Arial" w:cs="Arial"/>
-          <w:position w:val="-16"/>
-        </w:rPr>
-        <w:object w:dxaOrig="360" w:dyaOrig="440" w14:anchorId="5A25D389">
-          <v:shape id="_x0000_i1083" type="#_x0000_t75" style="width:18pt;height:22pt" o:ole="">
-            <v:imagedata r:id="rId107" o:title=""/>
-          </v:shape>
-          <o:OLEObject Type="Embed" ProgID="Equation.DSMT4" ShapeID="_x0000_i1083" DrawAspect="Content" ObjectID="_1580453289" r:id="rId108"/>
-        </w:object>
-      </w:r>
-      <w:r>
-        <w:rPr>
-          <w:rFonts w:ascii="Arial" w:hAnsi="Arial" w:cs="Arial"/>
-        </w:rPr>
-        <w:t xml:space="preserve"> is an eigen</w:t>
-      </w:r>
-      <w:r>
-        <w:rPr>
-          <w:rFonts w:ascii="Arial" w:hAnsi="Arial" w:cs="Arial"/>
-          <w:color w:val="E36C0A" w:themeColor="accent6" w:themeShade="BF"/>
-        </w:rPr>
-        <w:t xml:space="preserve">vector </w:t>
-      </w:r>
-      <w:r>
-        <w:rPr>
-          <w:rFonts w:ascii="Arial" w:hAnsi="Arial" w:cs="Arial"/>
-        </w:rPr>
-        <w:t xml:space="preserve">of </w:t>
-      </w:r>
-      <w:r>
-        <w:rPr>
-          <w:rFonts w:ascii="Arial" w:hAnsi="Arial" w:cs="Arial"/>
-          <w:i/>
-        </w:rPr>
-        <w:t>L</w:t>
-      </w:r>
-      <w:r>
-        <w:rPr>
-          <w:rFonts w:ascii="Arial" w:hAnsi="Arial" w:cs="Arial"/>
-        </w:rPr>
-        <w:t>, and we denote it as</w:t>
-      </w:r>
-      <w:r>
-        <w:rPr>
-          <w:rFonts w:ascii="Arial" w:hAnsi="Arial" w:cs="Arial"/>
-        </w:rPr>
-        <w:t xml:space="preserve"> </w:t>
-      </w:r>
-      <w:bookmarkStart w:id="16" w:name="OLE_LINK4"/>
-      <w:bookmarkStart w:id="17" w:name="OLE_LINK5"/>
-      <w:r>
-        <w:rPr>
-          <w:rFonts w:ascii="Arial" w:hAnsi="Arial" w:cs="Arial"/>
-          <w:position w:val="-18"/>
-        </w:rPr>
-        <w:object w:dxaOrig="420" w:dyaOrig="480" w14:anchorId="1F01DA88">
-          <v:shape id="_x0000_i1259" type="#_x0000_t75" style="width:21pt;height:24pt" o:ole="">
-            <v:imagedata r:id="rId109" o:title=""/>
-          </v:shape>
-          <o:OLEObject Type="Embed" ProgID="Equation.DSMT4" ShapeID="_x0000_i1259" DrawAspect="Content" ObjectID="_1580453290" r:id="rId110"/>
-        </w:object>
-      </w:r>
-      <w:bookmarkEnd w:id="16"/>
-      <w:bookmarkEnd w:id="17"/>
-      <w:r>
-        <w:rPr>
-          <w:rFonts w:ascii="Arial" w:hAnsi="Arial" w:cs="Arial"/>
-        </w:rPr>
-        <w:t xml:space="preserve">. </w:t>
-      </w:r>
-      <w:r>
-        <w:rPr>
-          <w:rFonts w:ascii="Arial" w:hAnsi="Arial" w:cs="Arial"/>
-        </w:rPr>
-        <w:t>Thus, we have found</w:t>
-      </w:r>
-      <w:r>
-        <w:rPr>
-          <w:rFonts w:ascii="Arial" w:hAnsi="Arial" w:cs="Arial"/>
-        </w:rPr>
-        <w:t xml:space="preserve"> an eigen</w:t>
-      </w:r>
-      <w:r>
-        <w:rPr>
-          <w:rFonts w:ascii="Arial" w:hAnsi="Arial" w:cs="Arial"/>
-          <w:color w:val="E36C0A" w:themeColor="accent6" w:themeShade="BF"/>
-        </w:rPr>
-        <w:t>vector</w:t>
-      </w:r>
-      <w:r>
-        <w:rPr>
-          <w:rFonts w:ascii="Arial" w:hAnsi="Arial" w:cs="Arial"/>
-        </w:rPr>
-        <w:t xml:space="preserve"> </w:t>
-      </w:r>
-      <w:r>
-        <w:rPr>
-          <w:rFonts w:ascii="Arial" w:hAnsi="Arial" w:cs="Arial"/>
-          <w:position w:val="-18"/>
-        </w:rPr>
-        <w:object w:dxaOrig="420" w:dyaOrig="480" w14:anchorId="48CAE27C">
-          <v:shape id="_x0000_i1273" type="#_x0000_t75" style="width:21pt;height:24pt" o:ole="">
-            <v:imagedata r:id="rId111" o:title=""/>
-          </v:shape>
-          <o:OLEObject Type="Embed" ProgID="Equation.DSMT4" ShapeID="_x0000_i1273" DrawAspect="Content" ObjectID="_1580453291" r:id="rId112"/>
-        </w:object>
-      </w:r>
-      <w:bookmarkEnd w:id="14"/>
-      <w:bookmarkEnd w:id="15"/>
-      <w:r>
-        <w:rPr>
-          <w:rFonts w:ascii="Arial" w:hAnsi="Arial" w:cs="Arial"/>
-          <w:noProof/>
-        </w:rPr>
-        <w:t xml:space="preserve"> </w:t>
-      </w:r>
-      <w:bookmarkStart w:id="18" w:name="OLE_LINK27"/>
-      <w:bookmarkStart w:id="19" w:name="OLE_LINK28"/>
-      <w:r>
-        <w:rPr>
-          <w:rFonts w:ascii="Arial" w:hAnsi="Arial" w:cs="Arial"/>
-          <w:noProof/>
-        </w:rPr>
-        <w:t>having</w:t>
-      </w:r>
-      <w:r>
-        <w:rPr>
-          <w:rFonts w:ascii="Arial" w:hAnsi="Arial" w:cs="Arial"/>
-        </w:rPr>
-        <w:t xml:space="preserve"> </w:t>
-      </w:r>
-      <w:r>
-        <w:rPr>
-          <w:rFonts w:ascii="Arial" w:hAnsi="Arial" w:cs="Arial"/>
-          <w:noProof/>
-          <w:position w:val="-16"/>
-        </w:rPr>
-        <w:object w:dxaOrig="260" w:dyaOrig="420" w14:anchorId="21D4FB38">
-          <v:shape id="_x0000_i1266" type="#_x0000_t75" style="width:13pt;height:20pt" o:ole="">
-            <v:imagedata r:id="rId113" o:title=""/>
-          </v:shape>
-          <o:OLEObject Type="Embed" ProgID="Equation.DSMT4" ShapeID="_x0000_i1266" DrawAspect="Content" ObjectID="_1580453292" r:id="rId114"/>
-        </w:object>
-      </w:r>
-      <w:r>
-        <w:rPr>
-          <w:rFonts w:ascii="Arial" w:hAnsi="Arial" w:cs="Arial"/>
-        </w:rPr>
-        <w:t xml:space="preserve"> as an eigen</w:t>
-      </w:r>
-      <w:r>
-        <w:rPr>
-          <w:rFonts w:ascii="Arial" w:hAnsi="Arial" w:cs="Arial"/>
-          <w:color w:val="008000"/>
-        </w:rPr>
-        <w:t>value</w:t>
-      </w:r>
-      <w:bookmarkEnd w:id="18"/>
-      <w:bookmarkEnd w:id="19"/>
-      <w:r>
-        <w:rPr>
-          <w:rFonts w:ascii="Arial" w:hAnsi="Arial" w:cs="Arial"/>
-        </w:rPr>
-        <w:t>.</w:t>
-      </w:r>
-      <w:r>
-        <w:rPr>
-          <w:rFonts w:ascii="Arial" w:hAnsi="Arial" w:cs="Arial"/>
-        </w:rPr>
-        <w:tab/>
-      </w:r>
-      <w:r>
-        <w:rPr>
           <w:rFonts w:ascii="Zapf Dingbats" w:hAnsi="Zapf Dingbats" w:cs="Arial"/>
         </w:rPr>
-        <w:t>✔</w:t>
+        <w:t></w:t>
+      </w:r>
+      <w:r>
+        <w:rPr>
+          <w:rFonts w:ascii="Zapf Dingbats" w:hAnsi="Zapf Dingbats" w:cs="Arial"/>
+        </w:rPr>
+        <w:t></w:t>
+      </w:r>
+      <w:r>
+        <w:rPr>
+          <w:rFonts w:ascii="Zapf Dingbats" w:hAnsi="Zapf Dingbats" w:cs="Arial"/>
+        </w:rPr>
+        <w:t></w:t>
+      </w:r>
+      <w:r>
+        <w:rPr>
+          <w:rFonts w:ascii="Zapf Dingbats" w:hAnsi="Zapf Dingbats" w:cs="Arial"/>
+        </w:rPr>
+        <w:t></w:t>
+      </w:r>
+      <w:r>
+        <w:rPr>
+          <w:rFonts w:ascii="Zapf Dingbats" w:hAnsi="Zapf Dingbats" w:cs="Arial"/>
+        </w:rPr>
+        <w:t></w:t>
+      </w:r>
+      <w:r>
+        <w:rPr>
+          <w:rFonts w:ascii="Zapf Dingbats" w:hAnsi="Zapf Dingbats" w:cs="Arial"/>
+        </w:rPr>
+        <w:t></w:t>
+      </w:r>
+      <w:r>
+        <w:rPr>
+          <w:rFonts w:ascii="Arial" w:eastAsia="ＭＳ Ｐゴシック (Theme Body Asian)" w:hAnsi="Arial" w:cs="Arial"/>
+          <w:color w:val="0000FF"/>
+          <w:sz w:val="32"/>
+          <w:szCs w:val="32"/>
+        </w:rPr>
+        <w:t>■</w:t>
       </w:r>
     </w:p>
     <w:sectPr>
-      <w:footerReference w:type="even" r:id="rId115"/>
-      <w:footerReference w:type="default" r:id="rId116"/>
+      <w:footerReference w:type="even" r:id="rId109"/>
+      <w:footerReference w:type="default" r:id="rId110"/>
       <w:pgSz w:w="12240" w:h="15840"/>
       <w:pgMar w:top="1440" w:right="1800" w:bottom="1440" w:left="1800" w:header="720" w:footer="720" w:gutter="0"/>
       <w:cols w:space="720"/>

--- a/Exercise 3.1.docx
+++ b/Exercise 3.1.docx
@@ -216,19 +216,11 @@
         </w:rPr>
         <w:t xml:space="preserve"> </w:t>
       </w:r>
-      <w:proofErr w:type="gramStart"/>
-      <w:r>
-        <w:rPr>
-          <w:rFonts w:ascii="Arial" w:hAnsi="Arial" w:cs="Arial"/>
-        </w:rPr>
-        <w:t>First</w:t>
-      </w:r>
-      <w:proofErr w:type="gramEnd"/>
-      <w:r>
-        <w:rPr>
-          <w:rFonts w:ascii="Arial" w:hAnsi="Arial" w:cs="Arial"/>
-        </w:rPr>
-        <w:t xml:space="preserve"> we must show that </w:t>
+      <w:r>
+        <w:rPr>
+          <w:rFonts w:ascii="Arial" w:hAnsi="Arial" w:cs="Arial"/>
+        </w:rPr>
+        <w:t xml:space="preserve">First we must show that </w:t>
       </w:r>
       <w:r>
         <w:rPr>
@@ -357,10 +349,10 @@
             <v:path o:extrusionok="f" gradientshapeok="t" o:connecttype="rect"/>
             <o:lock v:ext="edit" aspectratio="t"/>
           </v:shapetype>
-          <v:shape id="_x0000_i1343" type="#_x0000_t75" style="width:104pt;height:22pt" o:ole="">
-            <v:imagedata r:id="rId7" o:title=""/>
-          </v:shape>
-          <o:OLEObject Type="Embed" ProgID="Equation.DSMT4" ShapeID="_x0000_i1343" DrawAspect="Content" ObjectID="_1580927995" r:id="rId8"/>
+          <v:shape id="_x0000_i1025" type="#_x0000_t75" style="width:104pt;height:22pt" o:ole="">
+            <v:imagedata r:id="rId8" o:title=""/>
+          </v:shape>
+          <o:OLEObject Type="Embed" ProgID="Equation.DSMT4" ShapeID="_x0000_i1025" DrawAspect="Content" ObjectID="_1581185857" r:id="rId9"/>
         </w:object>
       </w:r>
       <w:r>
@@ -425,15 +417,7 @@
         <w:rPr>
           <w:rFonts w:ascii="Arial" w:hAnsi="Arial" w:cs="Arial"/>
         </w:rPr>
-        <w:t>. By the</w:t>
-      </w:r>
-      <w:bookmarkStart w:id="0" w:name="_GoBack"/>
-      <w:bookmarkEnd w:id="0"/>
-      <w:r>
-        <w:rPr>
-          <w:rFonts w:ascii="Arial" w:hAnsi="Arial" w:cs="Arial"/>
-        </w:rPr>
-        <w:t xml:space="preserve"> Fundamental Theorem of Algebra, </w:t>
+        <w:t xml:space="preserve">. By the Fundamental Theorem of Algebra, </w:t>
       </w:r>
       <w:r>
         <w:rPr>
@@ -449,9 +433,9 @@
         </w:rPr>
         <w:object w:dxaOrig="240" w:dyaOrig="380" w14:anchorId="4770D99F">
           <v:shape id="_x0000_i1026" type="#_x0000_t75" alt="" style="width:12pt;height:19pt;mso-width-percent:0;mso-height-percent:0;mso-width-percent:0;mso-height-percent:0" o:ole="">
-            <v:imagedata r:id="rId9" o:title=""/>
-          </v:shape>
-          <o:OLEObject Type="Embed" ProgID="Equation.DSMT4" ShapeID="_x0000_i1026" DrawAspect="Content" ObjectID="_1580927996" r:id="rId10"/>
+            <v:imagedata r:id="rId10" o:title=""/>
+          </v:shape>
+          <o:OLEObject Type="Embed" ProgID="Equation.DSMT4" ShapeID="_x0000_i1026" DrawAspect="Content" ObjectID="_1581185858" r:id="rId11"/>
         </w:object>
       </w:r>
       <w:r>
@@ -468,9 +452,9 @@
         </w:rPr>
         <w:object w:dxaOrig="620" w:dyaOrig="440" w14:anchorId="2835C263">
           <v:shape id="_x0000_i1027" type="#_x0000_t75" alt="" style="width:31pt;height:22pt;mso-width-percent:0;mso-height-percent:0;mso-width-percent:0;mso-height-percent:0" o:ole="">
-            <v:imagedata r:id="rId11" o:title=""/>
-          </v:shape>
-          <o:OLEObject Type="Embed" ProgID="Equation.DSMT4" ShapeID="_x0000_i1027" DrawAspect="Content" ObjectID="_1580927997" r:id="rId12"/>
+            <v:imagedata r:id="rId12" o:title=""/>
+          </v:shape>
+          <o:OLEObject Type="Embed" ProgID="Equation.DSMT4" ShapeID="_x0000_i1027" DrawAspect="Content" ObjectID="_1581185859" r:id="rId13"/>
         </w:object>
       </w:r>
       <w:r>
@@ -509,10 +493,10 @@
           <w:position w:val="-18"/>
         </w:rPr>
         <w:object w:dxaOrig="3000" w:dyaOrig="520" w14:anchorId="5751B6D1">
-          <v:shape id="_x0000_i1128" type="#_x0000_t75" style="width:150pt;height:26pt" o:ole="">
-            <v:imagedata r:id="rId13" o:title=""/>
-          </v:shape>
-          <o:OLEObject Type="Embed" ProgID="Equation.DSMT4" ShapeID="_x0000_i1128" DrawAspect="Content" ObjectID="_1580927998" r:id="rId14"/>
+          <v:shape id="_x0000_i1028" type="#_x0000_t75" style="width:150pt;height:26pt" o:ole="">
+            <v:imagedata r:id="rId14" o:title=""/>
+          </v:shape>
+          <o:OLEObject Type="Embed" ProgID="Equation.DSMT4" ShapeID="_x0000_i1028" DrawAspect="Content" ObjectID="_1581185860" r:id="rId15"/>
         </w:object>
       </w:r>
       <w:r>
@@ -560,9 +544,9 @@
         </w:rPr>
         <w:object w:dxaOrig="1640" w:dyaOrig="380" w14:anchorId="333DA83D">
           <v:shape id="_x0000_i1029" type="#_x0000_t75" alt="" style="width:82pt;height:19pt;mso-width-percent:0;mso-height-percent:0;mso-width-percent:0;mso-height-percent:0" o:ole="">
-            <v:imagedata r:id="rId15" o:title=""/>
-          </v:shape>
-          <o:OLEObject Type="Embed" ProgID="Equation.DSMT4" ShapeID="_x0000_i1029" DrawAspect="Content" ObjectID="_1580927999" r:id="rId16"/>
+            <v:imagedata r:id="rId16" o:title=""/>
+          </v:shape>
+          <o:OLEObject Type="Embed" ProgID="Equation.DSMT4" ShapeID="_x0000_i1029" DrawAspect="Content" ObjectID="_1581185861" r:id="rId17"/>
         </w:object>
       </w:r>
       <w:r>
@@ -598,10 +582,10 @@
           <w:position w:val="-16"/>
         </w:rPr>
         <w:object w:dxaOrig="620" w:dyaOrig="440" w14:anchorId="233498DA">
-          <v:shape id="_x0000_i1092" type="#_x0000_t75" style="width:31pt;height:22pt" o:ole="">
-            <v:imagedata r:id="rId17" o:title=""/>
-          </v:shape>
-          <o:OLEObject Type="Embed" ProgID="Equation.DSMT4" ShapeID="_x0000_i1092" DrawAspect="Content" ObjectID="_1580928000" r:id="rId18"/>
+          <v:shape id="_x0000_i1030" type="#_x0000_t75" style="width:31pt;height:22pt" o:ole="">
+            <v:imagedata r:id="rId18" o:title=""/>
+          </v:shape>
+          <o:OLEObject Type="Embed" ProgID="Equation.DSMT4" ShapeID="_x0000_i1030" DrawAspect="Content" ObjectID="_1581185862" r:id="rId19"/>
         </w:object>
       </w:r>
       <w:r>
@@ -642,10 +626,10 @@
           <w:position w:val="-16"/>
         </w:rPr>
         <w:object w:dxaOrig="260" w:dyaOrig="420" w14:anchorId="639E4AF3">
-          <v:shape id="_x0000_i1122" type="#_x0000_t75" style="width:13pt;height:21pt" o:ole="">
-            <v:imagedata r:id="rId19" o:title=""/>
-          </v:shape>
-          <o:OLEObject Type="Embed" ProgID="Equation.DSMT4" ShapeID="_x0000_i1122" DrawAspect="Content" ObjectID="_1580928001" r:id="rId20"/>
+          <v:shape id="_x0000_i1031" type="#_x0000_t75" style="width:13pt;height:21pt" o:ole="">
+            <v:imagedata r:id="rId20" o:title=""/>
+          </v:shape>
+          <o:OLEObject Type="Embed" ProgID="Equation.DSMT4" ShapeID="_x0000_i1031" DrawAspect="Content" ObjectID="_1581185863" r:id="rId21"/>
         </w:object>
       </w:r>
       <w:r>
@@ -764,20 +748,20 @@
           <w:position w:val="-18"/>
         </w:rPr>
         <w:object w:dxaOrig="420" w:dyaOrig="480" w14:anchorId="5B23A5B1">
-          <v:shape id="_x0000_i1130" type="#_x0000_t75" style="width:21pt;height:24pt" o:ole="">
-            <v:imagedata r:id="rId21" o:title=""/>
-          </v:shape>
-          <o:OLEObject Type="Embed" ProgID="Equation.DSMT4" ShapeID="_x0000_i1130" DrawAspect="Content" ObjectID="_1580928002" r:id="rId22"/>
-        </w:object>
-      </w:r>
-      <w:r>
-        <w:rPr>
-          <w:rFonts w:ascii="Arial" w:hAnsi="Arial" w:cs="Arial"/>
-        </w:rPr>
-        <w:t xml:space="preserve"> </w:t>
-      </w:r>
-      <w:bookmarkStart w:id="1" w:name="OLE_LINK25"/>
-      <w:bookmarkStart w:id="2" w:name="OLE_LINK26"/>
+          <v:shape id="_x0000_i1032" type="#_x0000_t75" style="width:21pt;height:24pt" o:ole="">
+            <v:imagedata r:id="rId22" o:title=""/>
+          </v:shape>
+          <o:OLEObject Type="Embed" ProgID="Equation.DSMT4" ShapeID="_x0000_i1032" DrawAspect="Content" ObjectID="_1581185864" r:id="rId23"/>
+        </w:object>
+      </w:r>
+      <w:r>
+        <w:rPr>
+          <w:rFonts w:ascii="Arial" w:hAnsi="Arial" w:cs="Arial"/>
+        </w:rPr>
+        <w:t xml:space="preserve"> </w:t>
+      </w:r>
+      <w:bookmarkStart w:id="0" w:name="OLE_LINK25"/>
+      <w:bookmarkStart w:id="1" w:name="OLE_LINK26"/>
       <w:r>
         <w:rPr>
           <w:rFonts w:ascii="Arial" w:hAnsi="Arial" w:cs="Arial"/>
@@ -798,10 +782,10 @@
           <w:position w:val="-16"/>
         </w:rPr>
         <w:object w:dxaOrig="260" w:dyaOrig="420" w14:anchorId="753E588C">
-          <v:shape id="_x0000_i1134" type="#_x0000_t75" style="width:13pt;height:20pt" o:ole="">
-            <v:imagedata r:id="rId23" o:title=""/>
-          </v:shape>
-          <o:OLEObject Type="Embed" ProgID="Equation.DSMT4" ShapeID="_x0000_i1134" DrawAspect="Content" ObjectID="_1580928003" r:id="rId24"/>
+          <v:shape id="_x0000_i1033" type="#_x0000_t75" style="width:13pt;height:20pt" o:ole="">
+            <v:imagedata r:id="rId24" o:title=""/>
+          </v:shape>
+          <o:OLEObject Type="Embed" ProgID="Equation.DSMT4" ShapeID="_x0000_i1033" DrawAspect="Content" ObjectID="_1581185865" r:id="rId25"/>
         </w:object>
       </w:r>
       <w:r>
@@ -823,8 +807,8 @@
         </w:rPr>
         <w:t>value</w:t>
       </w:r>
+      <w:bookmarkEnd w:id="0"/>
       <w:bookmarkEnd w:id="1"/>
-      <w:bookmarkEnd w:id="2"/>
       <w:r>
         <w:rPr>
           <w:rFonts w:ascii="Arial" w:hAnsi="Arial" w:cs="Arial"/>
@@ -916,10 +900,10 @@
           <w:position w:val="-16"/>
         </w:rPr>
         <w:object w:dxaOrig="440" w:dyaOrig="440" w14:anchorId="4A6FE670">
-          <v:shape id="_x0000_i1039" type="#_x0000_t75" alt="" style="width:22pt;height:22pt;mso-width-percent:0;mso-height-percent:0;mso-width-percent:0;mso-height-percent:0" o:ole="">
-            <v:imagedata r:id="rId25" o:title=""/>
-          </v:shape>
-          <o:OLEObject Type="Embed" ProgID="Equation.DSMT4" ShapeID="_x0000_i1039" DrawAspect="Content" ObjectID="_1580928004" r:id="rId26"/>
+          <v:shape id="_x0000_i1034" type="#_x0000_t75" alt="" style="width:22pt;height:22pt;mso-width-percent:0;mso-height-percent:0;mso-width-percent:0;mso-height-percent:0" o:ole="">
+            <v:imagedata r:id="rId26" o:title=""/>
+          </v:shape>
+          <o:OLEObject Type="Embed" ProgID="Equation.DSMT4" ShapeID="_x0000_i1034" DrawAspect="Content" ObjectID="_1581185866" r:id="rId27"/>
         </w:object>
       </w:r>
       <w:r>
@@ -940,10 +924,10 @@
           <w:position w:val="-16"/>
         </w:rPr>
         <w:object w:dxaOrig="440" w:dyaOrig="440" w14:anchorId="2B7BB63D">
-          <v:shape id="_x0000_i1137" type="#_x0000_t75" style="width:22pt;height:22pt" o:ole="">
-            <v:imagedata r:id="rId27" o:title=""/>
-          </v:shape>
-          <o:OLEObject Type="Embed" ProgID="Equation.DSMT4" ShapeID="_x0000_i1137" DrawAspect="Content" ObjectID="_1580928005" r:id="rId28"/>
+          <v:shape id="_x0000_i1035" type="#_x0000_t75" style="width:22pt;height:22pt" o:ole="">
+            <v:imagedata r:id="rId28" o:title=""/>
+          </v:shape>
+          <o:OLEObject Type="Embed" ProgID="Equation.DSMT4" ShapeID="_x0000_i1035" DrawAspect="Content" ObjectID="_1581185867" r:id="rId29"/>
         </w:object>
       </w:r>
       <w:r>
@@ -958,10 +942,10 @@
           <w:position w:val="-16"/>
         </w:rPr>
         <w:object w:dxaOrig="260" w:dyaOrig="420" w14:anchorId="03A571DB">
-          <v:shape id="_x0000_i1140" type="#_x0000_t75" style="width:13pt;height:21pt" o:ole="">
-            <v:imagedata r:id="rId29" o:title=""/>
-          </v:shape>
-          <o:OLEObject Type="Embed" ProgID="Equation.DSMT4" ShapeID="_x0000_i1140" DrawAspect="Content" ObjectID="_1580928006" r:id="rId30"/>
+          <v:shape id="_x0000_i1036" type="#_x0000_t75" style="width:13pt;height:21pt" o:ole="">
+            <v:imagedata r:id="rId30" o:title=""/>
+          </v:shape>
+          <o:OLEObject Type="Embed" ProgID="Equation.DSMT4" ShapeID="_x0000_i1036" DrawAspect="Content" ObjectID="_1581185868" r:id="rId31"/>
         </w:object>
       </w:r>
       <w:r>
@@ -974,7 +958,374 @@
         <w:rPr>
           <w:rFonts w:ascii="Arial" w:hAnsi="Arial" w:cs="Arial"/>
         </w:rPr>
-        <w:t xml:space="preserve">. </w:t>
+        <w:t>. Define the null space</w:t>
+      </w:r>
+      <w:r>
+        <w:rPr>
+          <w:rFonts w:ascii="Arial" w:hAnsi="Arial" w:cs="Arial"/>
+        </w:rPr>
+        <w:t xml:space="preserve"> of </w:t>
+      </w:r>
+      <w:r>
+        <w:rPr>
+          <w:rFonts w:ascii="Arial" w:hAnsi="Arial" w:cs="Arial"/>
+          <w:position w:val="-16"/>
+        </w:rPr>
+        <w:object w:dxaOrig="400" w:dyaOrig="440" w14:anchorId="262129FE">
+          <v:shape id="_x0000_i1085" type="#_x0000_t75" style="width:20pt;height:22pt" o:ole="">
+            <v:imagedata r:id="rId32" o:title=""/>
+          </v:shape>
+          <o:OLEObject Type="Embed" ProgID="Equation.DSMT4" ShapeID="_x0000_i1085" DrawAspect="Content" ObjectID="_1581185869" r:id="rId33"/>
+        </w:object>
+      </w:r>
+      <w:r>
+        <w:rPr>
+          <w:rFonts w:ascii="Arial" w:hAnsi="Arial" w:cs="Arial"/>
+        </w:rPr>
+        <w:t xml:space="preserve">: </w:t>
+      </w:r>
+      <w:r>
+        <w:rPr>
+          <w:rFonts w:ascii="Arial" w:hAnsi="Arial" w:cs="Arial"/>
+        </w:rPr>
+        <w:t xml:space="preserve"> </w:t>
+      </w:r>
+    </w:p>
+    <w:p>
+      <w:pPr>
+        <w:tabs>
+          <w:tab w:val="left" w:pos="360"/>
+          <w:tab w:val="left" w:pos="1260"/>
+          <w:tab w:val="right" w:pos="8550"/>
+        </w:tabs>
+        <w:rPr>
+          <w:rFonts w:ascii="Arial" w:hAnsi="Arial" w:cs="Arial"/>
+        </w:rPr>
+      </w:pPr>
+      <w:r>
+        <w:rPr>
+          <w:rFonts w:ascii="Arial" w:hAnsi="Arial" w:cs="Arial"/>
+        </w:rPr>
+        <w:tab/>
+      </w:r>
+      <w:r>
+        <w:rPr>
+          <w:rFonts w:ascii="Arial" w:hAnsi="Arial" w:cs="Arial"/>
+          <w:noProof/>
+          <w:position w:val="-20"/>
+        </w:rPr>
+        <w:object w:dxaOrig="2320" w:dyaOrig="520" w14:anchorId="05875FE4">
+          <v:shape id="_x0000_i1082" type="#_x0000_t75" style="width:116pt;height:26pt" o:ole="">
+            <v:imagedata r:id="rId34" o:title=""/>
+          </v:shape>
+          <o:OLEObject Type="Embed" ProgID="Equation.DSMT4" ShapeID="_x0000_i1082" DrawAspect="Content" ObjectID="_1581185870" r:id="rId35"/>
+        </w:object>
+      </w:r>
+      <w:r>
+        <w:rPr>
+          <w:rFonts w:ascii="Arial" w:hAnsi="Arial" w:cs="Arial"/>
+        </w:rPr>
+        <w:t>.</w:t>
+      </w:r>
+    </w:p>
+    <w:p>
+      <w:pPr>
+        <w:tabs>
+          <w:tab w:val="left" w:pos="360"/>
+          <w:tab w:val="left" w:pos="1260"/>
+          <w:tab w:val="right" w:pos="8550"/>
+        </w:tabs>
+        <w:rPr>
+          <w:rFonts w:ascii="Arial" w:hAnsi="Arial" w:cs="Arial"/>
+        </w:rPr>
+      </w:pPr>
+      <w:r>
+        <w:rPr>
+          <w:rFonts w:ascii="Arial" w:hAnsi="Arial" w:cs="Arial"/>
+        </w:rPr>
+        <w:t xml:space="preserve">It is easy to see that </w:t>
+      </w:r>
+      <w:bookmarkStart w:id="2" w:name="OLE_LINK55"/>
+      <w:bookmarkStart w:id="3" w:name="OLE_LINK56"/>
+      <w:bookmarkStart w:id="4" w:name="OLE_LINK57"/>
+      <w:bookmarkStart w:id="5" w:name="OLE_LINK58"/>
+      <w:r>
+        <w:rPr>
+          <w:rFonts w:ascii="Arial" w:hAnsi="Arial" w:cs="Arial"/>
+        </w:rPr>
+        <w:t>N</w:t>
+      </w:r>
+      <w:bookmarkEnd w:id="2"/>
+      <w:bookmarkEnd w:id="3"/>
+      <w:r>
+        <w:rPr>
+          <w:rFonts w:ascii="Arial" w:hAnsi="Arial" w:cs="Arial"/>
+          <w:vertAlign w:val="subscript"/>
+        </w:rPr>
+        <w:t>1</w:t>
+      </w:r>
+      <w:bookmarkEnd w:id="4"/>
+      <w:bookmarkEnd w:id="5"/>
+      <w:r>
+        <w:rPr>
+          <w:rFonts w:ascii="Arial" w:hAnsi="Arial" w:cs="Arial"/>
+        </w:rPr>
+        <w:t xml:space="preserve"> is a vector subspace of </w:t>
+      </w:r>
+      <w:r>
+        <w:rPr>
+          <w:rFonts w:ascii="Arial" w:hAnsi="Arial" w:cs="Arial"/>
+        </w:rPr>
+        <w:t>V</w:t>
+      </w:r>
+      <w:bookmarkStart w:id="6" w:name="OLE_LINK1"/>
+      <w:bookmarkStart w:id="7" w:name="OLE_LINK2"/>
+      <w:r>
+        <w:rPr>
+          <w:rFonts w:ascii="Arial" w:hAnsi="Arial" w:cs="Arial"/>
+        </w:rPr>
+        <w:t>.</w:t>
+      </w:r>
+      <w:bookmarkEnd w:id="6"/>
+      <w:bookmarkEnd w:id="7"/>
+      <w:r>
+        <w:rPr>
+          <w:rFonts w:ascii="Arial" w:hAnsi="Arial" w:cs="Arial"/>
+        </w:rPr>
+        <w:t xml:space="preserve"> </w:t>
+      </w:r>
+      <w:r>
+        <w:rPr>
+          <w:rFonts w:ascii="Arial" w:hAnsi="Arial" w:cs="Arial"/>
+        </w:rPr>
+        <w:t xml:space="preserve">Claim </w:t>
+      </w:r>
+      <w:r>
+        <w:rPr>
+          <w:rFonts w:ascii="Arial" w:hAnsi="Arial" w:cs="Arial"/>
+        </w:rPr>
+        <w:t xml:space="preserve">dim </w:t>
+      </w:r>
+      <w:r>
+        <w:rPr>
+          <w:rFonts w:ascii="Arial" w:hAnsi="Arial" w:cs="Arial"/>
+        </w:rPr>
+        <w:t>N</w:t>
+      </w:r>
+      <w:r>
+        <w:rPr>
+          <w:rFonts w:ascii="Arial" w:hAnsi="Arial" w:cs="Arial"/>
+          <w:vertAlign w:val="subscript"/>
+        </w:rPr>
+        <w:t>1</w:t>
+      </w:r>
+      <w:r>
+        <w:rPr>
+          <w:rFonts w:ascii="Arial" w:hAnsi="Arial" w:cs="Arial"/>
+        </w:rPr>
+        <w:t xml:space="preserve"> = </w:t>
+      </w:r>
+      <w:r>
+        <w:rPr>
+          <w:rFonts w:ascii="Arial" w:hAnsi="Arial" w:cs="Arial"/>
+          <w:i/>
+        </w:rPr>
+        <w:t>n</w:t>
+      </w:r>
+      <w:r>
+        <w:rPr>
+          <w:rFonts w:ascii="Arial" w:hAnsi="Arial" w:cs="Arial"/>
+        </w:rPr>
+        <w:t xml:space="preserve"> – 1</w:t>
+      </w:r>
+      <w:r>
+        <w:rPr>
+          <w:rFonts w:ascii="Arial" w:hAnsi="Arial" w:cs="Arial"/>
+        </w:rPr>
+        <w:t>:</w:t>
+      </w:r>
+    </w:p>
+    <w:p>
+      <w:pPr>
+        <w:tabs>
+          <w:tab w:val="left" w:pos="360"/>
+          <w:tab w:val="left" w:pos="1260"/>
+          <w:tab w:val="right" w:pos="8550"/>
+        </w:tabs>
+        <w:ind w:left="360"/>
+        <w:rPr>
+          <w:rFonts w:ascii="Arial" w:hAnsi="Arial" w:cs="Arial"/>
+        </w:rPr>
+      </w:pPr>
+      <w:r>
+        <w:rPr>
+          <w:rFonts w:ascii="Arial" w:hAnsi="Arial" w:cs="Arial"/>
+        </w:rPr>
+        <w:t xml:space="preserve">Using the Gram-Schmidt Orthogonalization process, </w:t>
+      </w:r>
+      <w:r>
+        <w:rPr>
+          <w:rFonts w:ascii="Arial" w:hAnsi="Arial" w:cs="Arial"/>
+          <w:position w:val="-18"/>
+        </w:rPr>
+        <w:object w:dxaOrig="420" w:dyaOrig="480" w14:anchorId="42337F42">
+          <v:shape id="_x0000_i1039" type="#_x0000_t75" style="width:21pt;height:24pt" o:ole="">
+            <v:imagedata r:id="rId36" o:title=""/>
+          </v:shape>
+          <o:OLEObject Type="Embed" ProgID="Equation.DSMT4" ShapeID="_x0000_i1039" DrawAspect="Content" ObjectID="_1581185871" r:id="rId37"/>
+        </w:object>
+      </w:r>
+      <w:r>
+        <w:rPr>
+          <w:rFonts w:ascii="Arial" w:hAnsi="Arial" w:cs="Arial"/>
+        </w:rPr>
+        <w:t xml:space="preserve"> can be extended to a</w:t>
+      </w:r>
+      <w:r>
+        <w:rPr>
+          <w:rFonts w:ascii="Arial" w:hAnsi="Arial" w:cs="Arial"/>
+        </w:rPr>
+        <w:t>n orthonormal</w:t>
+      </w:r>
+      <w:r>
+        <w:rPr>
+          <w:rFonts w:ascii="Arial" w:hAnsi="Arial" w:cs="Arial"/>
+        </w:rPr>
+        <w:t xml:space="preserve"> basis </w:t>
+      </w:r>
+      <w:bookmarkStart w:id="8" w:name="OLE_LINK22"/>
+      <w:bookmarkStart w:id="9" w:name="OLE_LINK23"/>
+      <w:r>
+        <w:rPr>
+          <w:rFonts w:ascii="Arial" w:hAnsi="Arial" w:cs="Arial"/>
+          <w:position w:val="-20"/>
+        </w:rPr>
+        <w:object w:dxaOrig="2080" w:dyaOrig="520" w14:anchorId="6835693E">
+          <v:shape id="_x0000_i1040" type="#_x0000_t75" style="width:104pt;height:26pt" o:ole="">
+            <v:imagedata r:id="rId38" o:title=""/>
+          </v:shape>
+          <o:OLEObject Type="Embed" ProgID="Equation.DSMT4" ShapeID="_x0000_i1040" DrawAspect="Content" ObjectID="_1581185872" r:id="rId39"/>
+        </w:object>
+      </w:r>
+      <w:bookmarkEnd w:id="8"/>
+      <w:bookmarkEnd w:id="9"/>
+      <w:r>
+        <w:rPr>
+          <w:rFonts w:ascii="Arial" w:hAnsi="Arial" w:cs="Arial"/>
+        </w:rPr>
+        <w:t xml:space="preserve">of V, and </w:t>
+      </w:r>
+      <w:r>
+        <w:rPr>
+          <w:rFonts w:ascii="Arial" w:hAnsi="Arial" w:cs="Arial"/>
+        </w:rPr>
+        <w:t xml:space="preserve">the </w:t>
+      </w:r>
+      <w:r>
+        <w:rPr>
+          <w:rFonts w:ascii="Arial" w:hAnsi="Arial" w:cs="Arial"/>
+        </w:rPr>
+        <w:t>basis</w:t>
+      </w:r>
+      <w:r>
+        <w:rPr>
+          <w:rFonts w:ascii="Arial" w:hAnsi="Arial" w:cs="Arial"/>
+        </w:rPr>
+        <w:t xml:space="preserve"> vectors </w:t>
+      </w:r>
+      <w:r>
+        <w:rPr>
+          <w:rFonts w:ascii="Arial" w:hAnsi="Arial" w:cs="Arial"/>
+          <w:position w:val="-20"/>
+        </w:rPr>
+        <w:object w:dxaOrig="1660" w:dyaOrig="520" w14:anchorId="0C11F3AD">
+          <v:shape id="_x0000_i1041" type="#_x0000_t75" style="width:83pt;height:26pt" o:ole="">
+            <v:imagedata r:id="rId40" o:title=""/>
+          </v:shape>
+          <o:OLEObject Type="Embed" ProgID="Equation.DSMT4" ShapeID="_x0000_i1041" DrawAspect="Content" ObjectID="_1581185873" r:id="rId41"/>
+        </w:object>
+      </w:r>
+      <w:r>
+        <w:rPr>
+          <w:rFonts w:ascii="Arial" w:hAnsi="Arial" w:cs="Arial"/>
+        </w:rPr>
+        <w:t>belong</w:t>
+      </w:r>
+      <w:r>
+        <w:rPr>
+          <w:rFonts w:ascii="Arial" w:hAnsi="Arial" w:cs="Arial"/>
+        </w:rPr>
+        <w:t xml:space="preserve"> </w:t>
+      </w:r>
+      <w:r>
+        <w:rPr>
+          <w:rFonts w:ascii="Arial" w:hAnsi="Arial" w:cs="Arial"/>
+        </w:rPr>
+        <w:t>to</w:t>
+      </w:r>
+      <w:r>
+        <w:rPr>
+          <w:rFonts w:ascii="Arial" w:hAnsi="Arial" w:cs="Arial"/>
+        </w:rPr>
+        <w:t xml:space="preserve"> </w:t>
+      </w:r>
+      <w:r>
+        <w:rPr>
+          <w:rFonts w:ascii="Arial" w:hAnsi="Arial" w:cs="Arial"/>
+        </w:rPr>
+        <w:t>N</w:t>
+      </w:r>
+      <w:r>
+        <w:rPr>
+          <w:rFonts w:ascii="Arial" w:hAnsi="Arial" w:cs="Arial"/>
+          <w:vertAlign w:val="subscript"/>
+        </w:rPr>
+        <w:t>1</w:t>
+      </w:r>
+      <w:r>
+        <w:rPr>
+          <w:rFonts w:ascii="Arial" w:hAnsi="Arial" w:cs="Arial"/>
+        </w:rPr>
+        <w:t xml:space="preserve"> because </w:t>
+      </w:r>
+      <w:r>
+        <w:rPr>
+          <w:rFonts w:ascii="Arial" w:hAnsi="Arial" w:cs="Arial"/>
+          <w:position w:val="-20"/>
+        </w:rPr>
+        <w:object w:dxaOrig="1180" w:dyaOrig="520" w14:anchorId="24588866">
+          <v:shape id="_x0000_i1042" type="#_x0000_t75" style="width:59pt;height:26pt" o:ole="">
+            <v:imagedata r:id="rId42" o:title=""/>
+          </v:shape>
+          <o:OLEObject Type="Embed" ProgID="Equation.DSMT4" ShapeID="_x0000_i1042" DrawAspect="Content" ObjectID="_1581185874" r:id="rId43"/>
+        </w:object>
+      </w:r>
+      <w:r>
+        <w:rPr>
+          <w:rFonts w:ascii="Arial" w:hAnsi="Arial" w:cs="Arial"/>
+        </w:rPr>
+        <w:t xml:space="preserve"> for all </w:t>
+      </w:r>
+      <w:proofErr w:type="spellStart"/>
+      <w:r>
+        <w:rPr>
+          <w:rFonts w:ascii="Arial" w:hAnsi="Arial" w:cs="Arial"/>
+          <w:i/>
+        </w:rPr>
+        <w:t>i</w:t>
+      </w:r>
+      <w:proofErr w:type="spellEnd"/>
+      <w:r>
+        <w:rPr>
+          <w:rFonts w:ascii="Arial" w:hAnsi="Arial" w:cs="Arial"/>
+        </w:rPr>
+        <w:t xml:space="preserve">.     </w:t>
+      </w:r>
+      <w:r>
+        <w:rPr>
+          <w:rFonts w:ascii="Zapf Dingbats" w:hAnsi="Zapf Dingbats" w:cs="Arial"/>
+        </w:rPr>
+        <w:t>✔</w:t>
       </w:r>
     </w:p>
     <w:p>
@@ -1004,38 +1355,14 @@
         <w:rPr>
           <w:rFonts w:ascii="Arial" w:hAnsi="Arial" w:cs="Arial"/>
         </w:rPr>
-        <w:t xml:space="preserve">Define the null space </w:t>
-      </w:r>
-      <w:r>
-        <w:rPr>
-          <w:rFonts w:ascii="Arial" w:hAnsi="Arial" w:cs="Arial"/>
-          <w:noProof/>
-          <w:position w:val="-20"/>
-        </w:rPr>
-        <w:object w:dxaOrig="2240" w:dyaOrig="520" w14:anchorId="05875FE4">
-          <v:shape id="_x0000_i1157" type="#_x0000_t75" style="width:112pt;height:26pt" o:ole="">
-            <v:imagedata r:id="rId31" o:title=""/>
-          </v:shape>
-          <o:OLEObject Type="Embed" ProgID="Equation.DSMT4" ShapeID="_x0000_i1157" DrawAspect="Content" ObjectID="_1580928007" r:id="rId32"/>
-        </w:object>
-      </w:r>
-      <w:r>
-        <w:rPr>
-          <w:rFonts w:ascii="Arial" w:hAnsi="Arial" w:cs="Arial"/>
-        </w:rPr>
-        <w:t>.</w:t>
-      </w:r>
-      <w:r>
-        <w:rPr>
-          <w:rFonts w:ascii="Arial" w:hAnsi="Arial" w:cs="Arial"/>
-        </w:rPr>
-        <w:t xml:space="preserve"> </w:t>
-      </w:r>
-      <w:r>
-        <w:rPr>
-          <w:rFonts w:ascii="Arial" w:hAnsi="Arial" w:cs="Arial"/>
-        </w:rPr>
-        <w:t xml:space="preserve">It is easy to see that </w:t>
+        <w:t xml:space="preserve">Claim </w:t>
+      </w:r>
+      <w:r>
+        <w:rPr>
+          <w:rFonts w:ascii="Arial" w:hAnsi="Arial" w:cs="Arial"/>
+          <w:i/>
+        </w:rPr>
+        <w:t>L</w:t>
       </w:r>
       <w:r>
         <w:rPr>
@@ -1046,26 +1373,311 @@
       <w:r>
         <w:rPr>
           <w:rFonts w:ascii="Arial" w:hAnsi="Arial" w:cs="Arial"/>
-        </w:rPr>
-        <w:t xml:space="preserve"> is a vector subspace of </w:t>
-      </w:r>
-      <w:r>
-        <w:rPr>
-          <w:rFonts w:ascii="Arial" w:hAnsi="Arial" w:cs="Arial"/>
-        </w:rPr>
-        <w:t>V</w:t>
-      </w:r>
-      <w:bookmarkStart w:id="3" w:name="OLE_LINK1"/>
-      <w:bookmarkStart w:id="4" w:name="OLE_LINK2"/>
-      <w:r>
-        <w:rPr>
-          <w:rFonts w:ascii="Arial" w:hAnsi="Arial" w:cs="Arial"/>
-        </w:rPr>
-        <w:t>.</w:t>
+          <w:vertAlign w:val="subscript"/>
+        </w:rPr>
+        <w:t>1</w:t>
+      </w:r>
+      <w:r>
+        <w:rPr>
+          <w:rFonts w:ascii="Arial" w:hAnsi="Arial" w:cs="Arial"/>
+          <w:i/>
+          <w:noProof/>
+          <w:position w:val="-8"/>
+        </w:rPr>
+        <w:object w:dxaOrig="240" w:dyaOrig="280" w14:anchorId="5DE0FCBE">
+          <v:shape id="_x0000_i1043" type="#_x0000_t75" alt="" style="width:12pt;height:14pt;mso-width-percent:0;mso-height-percent:0;mso-width-percent:0;mso-height-percent:0" o:ole="">
+            <v:imagedata r:id="rId44" o:title=""/>
+          </v:shape>
+          <o:OLEObject Type="Embed" ProgID="Equation.DSMT4" ShapeID="_x0000_i1043" DrawAspect="Content" ObjectID="_1581185875" r:id="rId45"/>
+        </w:object>
+      </w:r>
+      <w:r>
+        <w:rPr>
+          <w:rFonts w:ascii="Arial" w:hAnsi="Arial" w:cs="Arial"/>
+          <w:i/>
+        </w:rPr>
+        <w:t xml:space="preserve"> </w:t>
+      </w:r>
+      <w:proofErr w:type="spellStart"/>
+      <w:r>
+        <w:rPr>
+          <w:rFonts w:ascii="Arial" w:hAnsi="Arial" w:cs="Arial"/>
+        </w:rPr>
+        <w:t>N</w:t>
+      </w:r>
+      <w:r>
+        <w:rPr>
+          <w:rFonts w:ascii="Arial" w:hAnsi="Arial" w:cs="Arial"/>
+          <w:vertAlign w:val="subscript"/>
+        </w:rPr>
+        <w:t>1</w:t>
+      </w:r>
+      <w:proofErr w:type="spellEnd"/>
+      <w:r>
+        <w:rPr>
+          <w:rFonts w:ascii="Arial" w:hAnsi="Arial" w:cs="Arial"/>
+        </w:rPr>
+        <w:t>:</w:t>
       </w:r>
     </w:p>
-    <w:bookmarkEnd w:id="3"/>
-    <w:bookmarkEnd w:id="4"/>
+    <w:p>
+      <w:pPr>
+        <w:tabs>
+          <w:tab w:val="left" w:pos="630"/>
+          <w:tab w:val="left" w:pos="1260"/>
+          <w:tab w:val="right" w:pos="8550"/>
+        </w:tabs>
+        <w:ind w:left="360"/>
+        <w:rPr>
+          <w:rFonts w:ascii="Arial" w:hAnsi="Arial" w:cs="Arial"/>
+        </w:rPr>
+      </w:pPr>
+      <w:r>
+        <w:rPr>
+          <w:rFonts w:ascii="Arial" w:hAnsi="Arial" w:cs="Arial"/>
+        </w:rPr>
+        <w:t xml:space="preserve">Let </w:t>
+      </w:r>
+      <w:r>
+        <w:rPr>
+          <w:rFonts w:ascii="Arial" w:hAnsi="Arial" w:cs="Arial"/>
+          <w:noProof/>
+          <w:position w:val="-16"/>
+        </w:rPr>
+        <w:object w:dxaOrig="800" w:dyaOrig="440" w14:anchorId="3D7F3051">
+          <v:shape id="_x0000_i1088" type="#_x0000_t75" style="width:40pt;height:22pt" o:ole="">
+            <v:imagedata r:id="rId46" o:title=""/>
+          </v:shape>
+          <o:OLEObject Type="Embed" ProgID="Equation.DSMT4" ShapeID="_x0000_i1088" DrawAspect="Content" ObjectID="_1581185876" r:id="rId47"/>
+        </w:object>
+      </w:r>
+      <w:r>
+        <w:rPr>
+          <w:rFonts w:ascii="Arial" w:hAnsi="Arial" w:cs="Arial"/>
+        </w:rPr>
+        <w:t xml:space="preserve">. </w:t>
+      </w:r>
+      <w:r>
+        <w:rPr>
+          <w:rFonts w:ascii="Arial" w:hAnsi="Arial" w:cs="Arial"/>
+        </w:rPr>
+        <w:t xml:space="preserve">Let </w:t>
+      </w:r>
+      <w:r>
+        <w:rPr>
+          <w:rFonts w:ascii="Arial" w:hAnsi="Arial" w:cs="Arial"/>
+          <w:position w:val="-16"/>
+        </w:rPr>
+        <w:object w:dxaOrig="1100" w:dyaOrig="440" w14:anchorId="4254D3BF">
+          <v:shape id="_x0000_i1045" type="#_x0000_t75" style="width:55pt;height:22pt" o:ole="">
+            <v:imagedata r:id="rId48" o:title=""/>
+          </v:shape>
+          <o:OLEObject Type="Embed" ProgID="Equation.DSMT4" ShapeID="_x0000_i1045" DrawAspect="Content" ObjectID="_1581185877" r:id="rId49"/>
+        </w:object>
+      </w:r>
+      <w:r>
+        <w:rPr>
+          <w:rFonts w:ascii="Arial" w:hAnsi="Arial" w:cs="Arial"/>
+        </w:rPr>
+        <w:t xml:space="preserve">. </w:t>
+      </w:r>
+      <w:r>
+        <w:rPr>
+          <w:rFonts w:ascii="Arial" w:hAnsi="Arial" w:cs="Arial"/>
+        </w:rPr>
+        <w:t>W</w:t>
+      </w:r>
+      <w:r>
+        <w:rPr>
+          <w:rFonts w:ascii="Arial" w:hAnsi="Arial" w:cs="Arial"/>
+        </w:rPr>
+        <w:t>e need to show that</w:t>
+      </w:r>
+      <w:r>
+        <w:rPr>
+          <w:rFonts w:ascii="Arial" w:hAnsi="Arial" w:cs="Arial"/>
+        </w:rPr>
+        <w:t xml:space="preserve"> </w:t>
+      </w:r>
+      <w:r>
+        <w:rPr>
+          <w:rFonts w:ascii="Arial" w:hAnsi="Arial" w:cs="Arial"/>
+          <w:position w:val="-16"/>
+        </w:rPr>
+        <w:object w:dxaOrig="880" w:dyaOrig="440" w14:anchorId="1CCDE3D4">
+          <v:shape id="_x0000_i1091" type="#_x0000_t75" style="width:44pt;height:22pt" o:ole="">
+            <v:imagedata r:id="rId50" o:title=""/>
+          </v:shape>
+          <o:OLEObject Type="Embed" ProgID="Equation.DSMT4" ShapeID="_x0000_i1091" DrawAspect="Content" ObjectID="_1581185878" r:id="rId51"/>
+        </w:object>
+      </w:r>
+      <w:r>
+        <w:rPr>
+          <w:rFonts w:ascii="Arial" w:hAnsi="Arial" w:cs="Arial"/>
+        </w:rPr>
+        <w:t xml:space="preserve">. </w:t>
+      </w:r>
+      <w:r>
+        <w:rPr>
+          <w:rFonts w:ascii="Arial" w:hAnsi="Arial" w:cs="Arial"/>
+        </w:rPr>
+        <w:t xml:space="preserve">Since </w:t>
+      </w:r>
+    </w:p>
+    <w:p>
+      <w:pPr>
+        <w:tabs>
+          <w:tab w:val="left" w:pos="630"/>
+          <w:tab w:val="left" w:pos="1260"/>
+          <w:tab w:val="right" w:pos="8550"/>
+        </w:tabs>
+        <w:ind w:left="360"/>
+        <w:rPr>
+          <w:rFonts w:ascii="Arial" w:hAnsi="Arial" w:cs="Arial"/>
+        </w:rPr>
+      </w:pPr>
+      <w:r>
+        <w:rPr>
+          <w:rFonts w:ascii="Arial" w:hAnsi="Arial" w:cs="Arial"/>
+          <w:position w:val="-18"/>
+        </w:rPr>
+        <w:object w:dxaOrig="1340" w:dyaOrig="540" w14:anchorId="3DB7BD90">
+          <v:shape id="_x0000_i1047" type="#_x0000_t75" style="width:67pt;height:27pt" o:ole="">
+            <v:imagedata r:id="rId52" o:title=""/>
+          </v:shape>
+          <o:OLEObject Type="Embed" ProgID="Equation.DSMT4" ShapeID="_x0000_i1047" DrawAspect="Content" ObjectID="_1581185879" r:id="rId53"/>
+        </w:object>
+      </w:r>
+      <w:r>
+        <w:rPr>
+          <w:rFonts w:ascii="Arial" w:hAnsi="Arial" w:cs="Arial"/>
+        </w:rPr>
+        <w:t xml:space="preserve"> </w:t>
+      </w:r>
+      <w:proofErr w:type="gramStart"/>
+      <w:r>
+        <w:rPr>
+          <w:rFonts w:ascii="Arial" w:hAnsi="Arial" w:cs="Arial"/>
+        </w:rPr>
+        <w:t>and</w:t>
+      </w:r>
+      <w:proofErr w:type="gramEnd"/>
+      <w:r>
+        <w:rPr>
+          <w:rFonts w:ascii="Arial" w:hAnsi="Arial" w:cs="Arial"/>
+          <w:i/>
+        </w:rPr>
+        <w:t xml:space="preserve"> </w:t>
+      </w:r>
+      <w:r>
+        <w:rPr>
+          <w:rFonts w:ascii="Arial" w:hAnsi="Arial" w:cs="Arial"/>
+          <w:i/>
+        </w:rPr>
+        <w:t>L</w:t>
+      </w:r>
+      <w:r>
+        <w:rPr>
+          <w:rFonts w:ascii="Arial" w:hAnsi="Arial" w:cs="Arial"/>
+        </w:rPr>
+        <w:t xml:space="preserve"> is Hermitian (</w:t>
+      </w:r>
+      <w:r>
+        <w:rPr>
+          <w:rFonts w:ascii="Arial" w:hAnsi="Arial" w:cs="Arial"/>
+          <w:i/>
+        </w:rPr>
+        <w:t>L</w:t>
+      </w:r>
+      <w:r>
+        <w:rPr>
+          <w:rFonts w:ascii="Arial" w:hAnsi="Arial" w:cs="Arial"/>
+        </w:rPr>
+        <w:t xml:space="preserve"> = </w:t>
+      </w:r>
+      <w:r>
+        <w:rPr>
+          <w:rFonts w:ascii="Arial" w:hAnsi="Arial" w:cs="Arial"/>
+          <w:position w:val="-4"/>
+        </w:rPr>
+        <w:object w:dxaOrig="260" w:dyaOrig="320" w14:anchorId="604D6322">
+          <v:shape id="_x0000_i1093" type="#_x0000_t75" style="width:13pt;height:16pt" o:ole="">
+            <v:imagedata r:id="rId54" o:title=""/>
+          </v:shape>
+          <o:OLEObject Type="Embed" ProgID="Equation.DSMT4" ShapeID="_x0000_i1093" DrawAspect="Content" ObjectID="_1581185880" r:id="rId55"/>
+        </w:object>
+      </w:r>
+      <w:r>
+        <w:rPr>
+          <w:rFonts w:ascii="Arial" w:hAnsi="Arial" w:cs="Arial"/>
+          <w:position w:val="-4"/>
+        </w:rPr>
+        <w:t>)</w:t>
+      </w:r>
+      <w:r>
+        <w:rPr>
+          <w:rFonts w:ascii="Arial" w:hAnsi="Arial" w:cs="Arial"/>
+          <w:position w:val="-4"/>
+        </w:rPr>
+        <w:t>,</w:t>
+      </w:r>
+      <w:r>
+        <w:rPr>
+          <w:rFonts w:ascii="Arial" w:hAnsi="Arial" w:cs="Arial"/>
+        </w:rPr>
+        <w:t xml:space="preserve"> </w:t>
+      </w:r>
+      <w:r>
+        <w:rPr>
+          <w:rFonts w:ascii="Arial" w:hAnsi="Arial" w:cs="Arial"/>
+          <w:position w:val="-48"/>
+        </w:rPr>
+        <w:object w:dxaOrig="6160" w:dyaOrig="1080" w14:anchorId="2731AE3C">
+          <v:shape id="_x0000_i1098" type="#_x0000_t75" style="width:308pt;height:54pt" o:ole="">
+            <v:imagedata r:id="rId56" o:title=""/>
+          </v:shape>
+          <o:OLEObject Type="Embed" ProgID="Equation.DSMT4" ShapeID="_x0000_i1098" DrawAspect="Content" ObjectID="_1581185881" r:id="rId57"/>
+        </w:object>
+      </w:r>
+      <w:r>
+        <w:rPr>
+          <w:rFonts w:ascii="Arial" w:hAnsi="Arial" w:cs="Arial"/>
+        </w:rPr>
+        <w:t xml:space="preserve"> </w:t>
+      </w:r>
+      <w:bookmarkStart w:id="10" w:name="OLE_LINK9"/>
+      <w:bookmarkStart w:id="11" w:name="OLE_LINK10"/>
+      <w:bookmarkStart w:id="12" w:name="OLE_LINK24"/>
+      <w:r>
+        <w:rPr>
+          <w:rFonts w:ascii="Arial" w:hAnsi="Arial" w:cs="Arial"/>
+        </w:rPr>
+        <w:t xml:space="preserve"> </w:t>
+      </w:r>
+      <w:r>
+        <w:rPr>
+          <w:rFonts w:ascii="Arial" w:hAnsi="Arial" w:cs="Arial"/>
+          <w:position w:val="-24"/>
+        </w:rPr>
+        <w:t xml:space="preserve">   </w:t>
+      </w:r>
+      <w:r>
+        <w:rPr>
+          <w:rFonts w:ascii="Zapf Dingbats" w:hAnsi="Zapf Dingbats" w:cs="Arial"/>
+          <w:position w:val="-24"/>
+        </w:rPr>
+        <w:t>✔</w:t>
+      </w:r>
+      <w:bookmarkEnd w:id="10"/>
+      <w:bookmarkEnd w:id="11"/>
+      <w:bookmarkEnd w:id="12"/>
+      <w:r>
+        <w:rPr>
+          <w:rFonts w:ascii="Arial" w:hAnsi="Arial" w:cs="Arial"/>
+        </w:rPr>
+        <w:t xml:space="preserve"> </w:t>
+      </w:r>
+    </w:p>
     <w:p>
       <w:pPr>
         <w:tabs>
@@ -1093,13 +1705,121 @@
         <w:rPr>
           <w:rFonts w:ascii="Arial" w:hAnsi="Arial" w:cs="Arial"/>
         </w:rPr>
-        <w:t xml:space="preserve">Claim </w:t>
-      </w:r>
-      <w:r>
-        <w:rPr>
-          <w:rFonts w:ascii="Arial" w:hAnsi="Arial" w:cs="Arial"/>
-        </w:rPr>
-        <w:t xml:space="preserve">dim </w:t>
+        <w:t xml:space="preserve">In the Lemma, below, we showed that </w:t>
+      </w:r>
+      <w:r>
+        <w:rPr>
+          <w:rFonts w:ascii="Arial" w:hAnsi="Arial" w:cs="Arial"/>
+          <w:i/>
+        </w:rPr>
+        <w:t>L</w:t>
+      </w:r>
+      <w:r>
+        <w:rPr>
+          <w:rFonts w:ascii="Arial" w:hAnsi="Arial" w:cs="Arial"/>
+        </w:rPr>
+        <w:t xml:space="preserve"> is </w:t>
+      </w:r>
+      <w:r>
+        <w:rPr>
+          <w:rFonts w:ascii="Arial" w:hAnsi="Arial" w:cs="Arial"/>
+          <w:i/>
+        </w:rPr>
+        <w:t>associated</w:t>
+      </w:r>
+      <w:r>
+        <w:rPr>
+          <w:rFonts w:ascii="Arial" w:hAnsi="Arial" w:cs="Arial"/>
+        </w:rPr>
+        <w:t xml:space="preserve"> with a linear transformation </w:t>
+      </w:r>
+      <w:r>
+        <w:rPr>
+          <w:rFonts w:ascii="Arial" w:hAnsi="Arial" w:cs="Arial"/>
+          <w:i/>
+        </w:rPr>
+        <w:t>T</w:t>
+      </w:r>
+      <w:r>
+        <w:rPr>
+          <w:rFonts w:ascii="Arial" w:hAnsi="Arial" w:cs="Arial"/>
+        </w:rPr>
+        <w:t xml:space="preserve"> </w:t>
+      </w:r>
+      <w:r>
+        <w:rPr>
+          <w:rFonts w:ascii="Arial" w:hAnsi="Arial" w:cs="Arial"/>
+        </w:rPr>
+        <w:t xml:space="preserve">on V. </w:t>
+      </w:r>
+      <w:bookmarkStart w:id="13" w:name="OLE_LINK61"/>
+      <w:bookmarkStart w:id="14" w:name="OLE_LINK62"/>
+      <w:r>
+        <w:rPr>
+          <w:rFonts w:ascii="Arial" w:hAnsi="Arial" w:cs="Arial"/>
+        </w:rPr>
+        <w:t>Let</w:t>
+      </w:r>
+      <w:r>
+        <w:rPr>
+          <w:rFonts w:ascii="Arial" w:hAnsi="Arial" w:cs="Arial"/>
+        </w:rPr>
+        <w:t xml:space="preserve"> </w:t>
+      </w:r>
+      <w:bookmarkStart w:id="15" w:name="OLE_LINK59"/>
+      <w:bookmarkStart w:id="16" w:name="OLE_LINK60"/>
+      <w:r>
+        <w:rPr>
+          <w:rFonts w:ascii="Arial" w:hAnsi="Arial" w:cs="Arial"/>
+          <w:i/>
+        </w:rPr>
+        <w:t>T</w:t>
+      </w:r>
+      <w:r>
+        <w:rPr>
+          <w:rFonts w:ascii="Arial" w:hAnsi="Arial" w:cs="Arial"/>
+          <w:vertAlign w:val="subscript"/>
+        </w:rPr>
+        <w:t>2</w:t>
+      </w:r>
+      <w:bookmarkEnd w:id="15"/>
+      <w:bookmarkEnd w:id="16"/>
+      <w:r>
+        <w:rPr>
+          <w:rFonts w:ascii="Arial" w:hAnsi="Arial" w:cs="Arial"/>
+        </w:rPr>
+        <w:t xml:space="preserve"> be </w:t>
+      </w:r>
+      <w:r>
+        <w:rPr>
+          <w:rFonts w:ascii="Arial" w:hAnsi="Arial" w:cs="Arial"/>
+        </w:rPr>
+        <w:t xml:space="preserve">the linear transformation </w:t>
+      </w:r>
+      <w:r>
+        <w:rPr>
+          <w:rFonts w:ascii="Arial" w:hAnsi="Arial" w:cs="Arial"/>
+        </w:rPr>
+        <w:t xml:space="preserve">generated by restricting </w:t>
+      </w:r>
+      <w:r>
+        <w:rPr>
+          <w:rFonts w:ascii="Arial" w:hAnsi="Arial" w:cs="Arial"/>
+          <w:i/>
+        </w:rPr>
+        <w:t>T</w:t>
+      </w:r>
+      <w:r>
+        <w:rPr>
+          <w:rFonts w:ascii="Arial" w:hAnsi="Arial" w:cs="Arial"/>
+        </w:rPr>
+        <w:t xml:space="preserve"> </w:t>
+      </w:r>
+      <w:r>
+        <w:rPr>
+          <w:rFonts w:ascii="Arial" w:hAnsi="Arial" w:cs="Arial"/>
+        </w:rPr>
+        <w:t xml:space="preserve">to </w:t>
       </w:r>
       <w:r>
         <w:rPr>
@@ -1110,8 +1830,21 @@
       <w:r>
         <w:rPr>
           <w:rFonts w:ascii="Arial" w:hAnsi="Arial" w:cs="Arial"/>
-        </w:rPr>
-        <w:t xml:space="preserve"> = </w:t>
+          <w:vertAlign w:val="subscript"/>
+        </w:rPr>
+        <w:t>1</w:t>
+      </w:r>
+      <w:r>
+        <w:rPr>
+          <w:rFonts w:ascii="Arial" w:hAnsi="Arial" w:cs="Arial"/>
+        </w:rPr>
+        <w:t xml:space="preserve">, </w:t>
+      </w:r>
+      <w:r>
+        <w:rPr>
+          <w:rFonts w:ascii="Arial" w:hAnsi="Arial" w:cs="Arial"/>
+        </w:rPr>
+        <w:t>the (</w:t>
       </w:r>
       <w:r>
         <w:rPr>
@@ -1121,41 +1854,267 @@
         <w:t>n</w:t>
       </w:r>
       <w:r>
-        <w:rPr>
-          <w:rFonts w:ascii="Arial" w:hAnsi="Arial" w:cs="Arial"/>
-        </w:rPr>
-        <w:t xml:space="preserve"> – 1</w:t>
-      </w:r>
-      <w:r>
-        <w:rPr>
-          <w:rFonts w:ascii="Arial" w:hAnsi="Arial" w:cs="Arial"/>
-        </w:rPr>
-        <w:t>:</w:t>
-      </w:r>
-    </w:p>
-    <w:p>
-      <w:pPr>
-        <w:tabs>
-          <w:tab w:val="left" w:pos="360"/>
-          <w:tab w:val="left" w:pos="1260"/>
-          <w:tab w:val="right" w:pos="8550"/>
-        </w:tabs>
-        <w:ind w:left="360"/>
-        <w:rPr>
-          <w:rFonts w:ascii="Arial" w:hAnsi="Arial" w:cs="Arial"/>
-        </w:rPr>
-      </w:pPr>
-      <w:r>
-        <w:rPr>
-          <w:rFonts w:ascii="Arial" w:hAnsi="Arial" w:cs="Arial"/>
+        <w:t> </w:t>
+      </w:r>
+      <w:r>
+        <w:rPr>
+          <w:rFonts w:ascii="Arial" w:hAnsi="Arial" w:cs="Arial"/>
+        </w:rPr>
+        <w:t>– </w:t>
+      </w:r>
+      <w:r>
+        <w:rPr>
+          <w:rFonts w:ascii="Arial" w:hAnsi="Arial" w:cs="Arial"/>
+        </w:rPr>
+        <w:t xml:space="preserve">1) dimensional null space </w:t>
+      </w:r>
+      <w:r>
+        <w:rPr>
+          <w:rFonts w:ascii="Arial" w:hAnsi="Arial" w:cs="Arial"/>
+        </w:rPr>
+        <w:t xml:space="preserve">of </w:t>
+      </w:r>
+      <w:r>
+        <w:rPr>
+          <w:rFonts w:ascii="Arial" w:hAnsi="Arial" w:cs="Arial"/>
+          <w:position w:val="-16"/>
+        </w:rPr>
+        <w:object w:dxaOrig="400" w:dyaOrig="440" w14:anchorId="5F07A884">
+          <v:shape id="_x0000_i1109" type="#_x0000_t75" style="width:20pt;height:22pt" o:ole="">
+            <v:imagedata r:id="rId58" o:title=""/>
+          </v:shape>
+          <o:OLEObject Type="Embed" ProgID="Equation.DSMT4" ShapeID="_x0000_i1109" DrawAspect="Content" ObjectID="_1581185882" r:id="rId59"/>
+        </w:object>
+      </w:r>
+      <w:r>
+        <w:rPr>
+          <w:rFonts w:ascii="Arial" w:hAnsi="Arial" w:cs="Arial"/>
+        </w:rPr>
+        <w:t xml:space="preserve">, and let </w:t>
+      </w:r>
+      <w:r>
+        <w:rPr>
+          <w:rFonts w:ascii="Arial" w:hAnsi="Arial" w:cs="Arial"/>
+          <w:i/>
+        </w:rPr>
+        <w:t>L</w:t>
+      </w:r>
+      <w:bookmarkStart w:id="17" w:name="_GoBack"/>
+      <w:bookmarkEnd w:id="17"/>
+      <w:r>
+        <w:rPr>
+          <w:rFonts w:ascii="Arial" w:hAnsi="Arial" w:cs="Arial"/>
+          <w:vertAlign w:val="subscript"/>
+        </w:rPr>
+        <w:t>2</w:t>
+      </w:r>
+      <w:r>
+        <w:rPr>
+          <w:rFonts w:ascii="Arial" w:hAnsi="Arial" w:cs="Arial"/>
+        </w:rPr>
+        <w:t xml:space="preserve"> be the</w:t>
+      </w:r>
+      <w:r>
+        <w:rPr>
+          <w:rFonts w:ascii="Arial" w:hAnsi="Arial" w:cs="Arial"/>
+        </w:rPr>
+        <w:t xml:space="preserve"> </w:t>
+      </w:r>
+      <w:r>
+        <w:rPr>
+          <w:rFonts w:ascii="Arial" w:hAnsi="Arial" w:cs="Arial"/>
+        </w:rPr>
+        <w:t xml:space="preserve">matrix associated with </w:t>
+      </w:r>
+      <w:bookmarkStart w:id="18" w:name="OLE_LINK63"/>
+      <w:bookmarkStart w:id="19" w:name="OLE_LINK64"/>
+      <w:r>
+        <w:rPr>
+          <w:rFonts w:ascii="Arial" w:hAnsi="Arial" w:cs="Arial"/>
+          <w:i/>
+        </w:rPr>
+        <w:t>T</w:t>
+      </w:r>
+      <w:r>
+        <w:rPr>
+          <w:rFonts w:ascii="Arial" w:hAnsi="Arial" w:cs="Arial"/>
+          <w:vertAlign w:val="subscript"/>
+        </w:rPr>
+        <w:t>2</w:t>
+      </w:r>
+      <w:bookmarkEnd w:id="18"/>
+      <w:bookmarkEnd w:id="19"/>
+      <w:r>
+        <w:rPr>
+          <w:rFonts w:ascii="Arial" w:hAnsi="Arial" w:cs="Arial"/>
+        </w:rPr>
+        <w:t>.</w:t>
+      </w:r>
+      <w:bookmarkEnd w:id="13"/>
+      <w:bookmarkEnd w:id="14"/>
+      <w:r>
+        <w:rPr>
+          <w:rFonts w:ascii="Arial" w:hAnsi="Arial" w:cs="Arial"/>
+        </w:rPr>
+        <w:t xml:space="preserve"> </w:t>
+      </w:r>
+      <w:r>
+        <w:rPr>
+          <w:rFonts w:ascii="Arial" w:hAnsi="Arial" w:cs="Arial"/>
+        </w:rPr>
+        <w:lastRenderedPageBreak/>
+        <w:t xml:space="preserve">Repeating our logic above, </w:t>
+      </w:r>
+      <w:r>
+        <w:rPr>
+          <w:rFonts w:ascii="Arial" w:hAnsi="Arial" w:cs="Arial"/>
+          <w:noProof/>
+          <w:position w:val="-20"/>
+        </w:rPr>
+        <w:object w:dxaOrig="700" w:dyaOrig="480" w14:anchorId="40AA62DC">
+          <v:shape id="_x0000_i1052" type="#_x0000_t75" style="width:35pt;height:24pt" o:ole="">
+            <v:imagedata r:id="rId60" o:title=""/>
+          </v:shape>
+          <o:OLEObject Type="Embed" ProgID="Equation.DSMT4" ShapeID="_x0000_i1052" DrawAspect="Content" ObjectID="_1581185883" r:id="rId61"/>
+        </w:object>
+      </w:r>
+      <w:r>
+        <w:rPr>
+          <w:rFonts w:ascii="Arial" w:hAnsi="Arial" w:cs="Arial"/>
+          <w:noProof/>
           <w:position w:val="-18"/>
         </w:rPr>
-        <w:object w:dxaOrig="420" w:dyaOrig="480" w14:anchorId="42337F42">
-          <v:shape id="_x0000_i1160" type="#_x0000_t75" style="width:21pt;height:24pt" o:ole="">
-            <v:imagedata r:id="rId33" o:title=""/>
-          </v:shape>
-          <o:OLEObject Type="Embed" ProgID="Equation.DSMT4" ShapeID="_x0000_i1160" DrawAspect="Content" ObjectID="_1580928008" r:id="rId34"/>
-        </w:object>
+        <w:t xml:space="preserve"> </w:t>
+      </w:r>
+      <w:r>
+        <w:rPr>
+          <w:rFonts w:ascii="Arial" w:hAnsi="Arial" w:cs="Arial"/>
+        </w:rPr>
+        <w:t xml:space="preserve">has a </w:t>
+      </w:r>
+      <w:r>
+        <w:rPr>
+          <w:rFonts w:ascii="Arial" w:hAnsi="Arial" w:cs="Arial"/>
+          <w:color w:val="008000"/>
+        </w:rPr>
+        <w:t>root</w:t>
+      </w:r>
+      <w:r>
+        <w:rPr>
+          <w:rFonts w:ascii="Arial" w:hAnsi="Arial" w:cs="Arial"/>
+        </w:rPr>
+        <w:t xml:space="preserve"> </w:t>
+      </w:r>
+      <w:r>
+        <w:rPr>
+          <w:rFonts w:ascii="Arial" w:hAnsi="Arial" w:cs="Arial"/>
+          <w:noProof/>
+          <w:position w:val="-12"/>
+        </w:rPr>
+        <w:object w:dxaOrig="280" w:dyaOrig="380" w14:anchorId="7399DBB9">
+          <v:shape id="_x0000_i1053" type="#_x0000_t75" alt="" style="width:14pt;height:19pt;mso-width-percent:0;mso-height-percent:0;mso-width-percent:0;mso-height-percent:0" o:ole="">
+            <v:imagedata r:id="rId62" o:title=""/>
+          </v:shape>
+          <o:OLEObject Type="Embed" ProgID="Equation.DSMT4" ShapeID="_x0000_i1053" DrawAspect="Content" ObjectID="_1581185884" r:id="rId63"/>
+        </w:object>
+      </w:r>
+      <w:r>
+        <w:rPr>
+          <w:rFonts w:ascii="Arial" w:hAnsi="Arial" w:cs="Arial"/>
+        </w:rPr>
+        <w:t xml:space="preserve">that is an </w:t>
+      </w:r>
+      <w:r>
+        <w:rPr>
+          <w:rFonts w:ascii="Arial" w:hAnsi="Arial" w:cs="Arial"/>
+        </w:rPr>
+        <w:t>eigen</w:t>
+      </w:r>
+      <w:r>
+        <w:rPr>
+          <w:rFonts w:ascii="Arial" w:hAnsi="Arial" w:cs="Arial"/>
+          <w:color w:val="008000"/>
+        </w:rPr>
+        <w:t>value</w:t>
+      </w:r>
+      <w:r>
+        <w:rPr>
+          <w:rFonts w:ascii="Arial" w:hAnsi="Arial" w:cs="Arial"/>
+        </w:rPr>
+        <w:t xml:space="preserve"> of </w:t>
+      </w:r>
+      <w:r>
+        <w:rPr>
+          <w:rFonts w:ascii="Arial" w:hAnsi="Arial" w:cs="Arial"/>
+          <w:noProof/>
+          <w:position w:val="-16"/>
+        </w:rPr>
+        <w:object w:dxaOrig="300" w:dyaOrig="420" w14:anchorId="1D9B4B9C">
+          <v:shape id="_x0000_i1054" type="#_x0000_t75" style="width:15pt;height:21pt" o:ole="">
+            <v:imagedata r:id="rId64" o:title=""/>
+          </v:shape>
+          <o:OLEObject Type="Embed" ProgID="Equation.DSMT4" ShapeID="_x0000_i1054" DrawAspect="Content" ObjectID="_1581185885" r:id="rId65"/>
+        </w:object>
+      </w:r>
+      <w:r>
+        <w:rPr>
+          <w:rFonts w:ascii="Arial" w:hAnsi="Arial" w:cs="Arial"/>
+        </w:rPr>
+        <w:t xml:space="preserve"> </w:t>
+      </w:r>
+      <w:r>
+        <w:rPr>
+          <w:rFonts w:ascii="Arial" w:hAnsi="Arial" w:cs="Arial"/>
+        </w:rPr>
+        <w:t xml:space="preserve">with </w:t>
+      </w:r>
+      <w:r>
+        <w:rPr>
+          <w:rFonts w:ascii="Arial" w:hAnsi="Arial" w:cs="Arial"/>
+        </w:rPr>
+        <w:t xml:space="preserve">corresponding unit </w:t>
+      </w:r>
+      <w:r>
+        <w:rPr>
+          <w:rFonts w:ascii="Arial" w:hAnsi="Arial" w:cs="Arial"/>
+        </w:rPr>
+        <w:t>eigen</w:t>
+      </w:r>
+      <w:r>
+        <w:rPr>
+          <w:rFonts w:ascii="Arial" w:hAnsi="Arial" w:cs="Arial"/>
+          <w:color w:val="E36C0A" w:themeColor="accent6" w:themeShade="BF"/>
+        </w:rPr>
+        <w:t>vector</w:t>
+      </w:r>
+      <w:r>
+        <w:rPr>
+          <w:rFonts w:ascii="Arial" w:hAnsi="Arial" w:cs="Arial"/>
+        </w:rPr>
+        <w:t xml:space="preserve"> </w:t>
+      </w:r>
+      <w:bookmarkStart w:id="20" w:name="OLE_LINK20"/>
+      <w:bookmarkStart w:id="21" w:name="OLE_LINK21"/>
+      <w:r>
+        <w:rPr>
+          <w:rFonts w:ascii="Arial" w:hAnsi="Arial" w:cs="Arial"/>
+          <w:noProof/>
+          <w:position w:val="-18"/>
+        </w:rPr>
+        <w:object w:dxaOrig="500" w:dyaOrig="480" w14:anchorId="19355EEC">
+          <v:shape id="_x0000_i1055" type="#_x0000_t75" style="width:25pt;height:24pt" o:ole="">
+            <v:imagedata r:id="rId66" o:title=""/>
+          </v:shape>
+          <o:OLEObject Type="Embed" ProgID="Equation.DSMT4" ShapeID="_x0000_i1055" DrawAspect="Content" ObjectID="_1581185886" r:id="rId67"/>
+        </w:object>
+      </w:r>
+      <w:bookmarkEnd w:id="20"/>
+      <w:bookmarkEnd w:id="21"/>
+      <w:r>
+        <w:rPr>
+          <w:rFonts w:ascii="Arial" w:hAnsi="Arial" w:cs="Arial"/>
+        </w:rPr>
+        <w:t>.</w:t>
       </w:r>
       <w:r>
         <w:rPr>
@@ -1168,111 +2127,77 @@
         <w:rPr>
           <w:rFonts w:ascii="Arial" w:hAnsi="Arial" w:cs="Arial"/>
         </w:rPr>
-        <w:t>can</w:t>
+        <w:t>S</w:t>
+      </w:r>
+      <w:r>
+        <w:rPr>
+          <w:rFonts w:ascii="Arial" w:hAnsi="Arial" w:cs="Arial"/>
+        </w:rPr>
+        <w:t xml:space="preserve">ince </w:t>
+      </w:r>
+      <w:r>
+        <w:rPr>
+          <w:rFonts w:ascii="Arial" w:hAnsi="Arial" w:cs="Arial"/>
+          <w:noProof/>
+          <w:position w:val="-18"/>
+        </w:rPr>
+        <w:object w:dxaOrig="960" w:dyaOrig="480" w14:anchorId="0EA975F7">
+          <v:shape id="_x0000_i1112" type="#_x0000_t75" style="width:48pt;height:24pt" o:ole="">
+            <v:imagedata r:id="rId68" o:title=""/>
+          </v:shape>
+          <o:OLEObject Type="Embed" ProgID="Equation.DSMT4" ShapeID="_x0000_i1112" DrawAspect="Content" ObjectID="_1581185887" r:id="rId69"/>
+        </w:object>
+      </w:r>
+      <w:r>
+        <w:rPr>
+          <w:rFonts w:ascii="Arial" w:hAnsi="Arial" w:cs="Arial"/>
+        </w:rPr>
+        <w:t xml:space="preserve">, </w:t>
+      </w:r>
+      <w:r>
+        <w:rPr>
+          <w:rFonts w:ascii="Arial" w:hAnsi="Arial" w:cs="Arial"/>
+          <w:noProof/>
+          <w:position w:val="-20"/>
+        </w:rPr>
+        <w:object w:dxaOrig="1280" w:dyaOrig="520" w14:anchorId="129E147A">
+          <v:shape id="_x0000_i1057" type="#_x0000_t75" style="width:64pt;height:26pt" o:ole="">
+            <v:imagedata r:id="rId70" o:title=""/>
+          </v:shape>
+          <o:OLEObject Type="Embed" ProgID="Equation.DSMT4" ShapeID="_x0000_i1057" DrawAspect="Content" ObjectID="_1581185888" r:id="rId71"/>
+        </w:object>
+      </w:r>
+      <w:r>
+        <w:rPr>
+          <w:rFonts w:ascii="Arial" w:hAnsi="Arial" w:cs="Arial"/>
+        </w:rPr>
+        <w:t xml:space="preserve"> </w:t>
+      </w:r>
+      <w:r>
+        <w:rPr>
+          <w:rFonts w:ascii="Arial" w:hAnsi="Arial" w:cs="Arial"/>
+          <w:noProof/>
+          <w:position w:val="-18"/>
+        </w:rPr>
+        <w:object w:dxaOrig="1460" w:dyaOrig="480" w14:anchorId="282AAD3E">
+          <v:shape id="_x0000_i1058" type="#_x0000_t75" style="width:73pt;height:24pt" o:ole="">
+            <v:imagedata r:id="rId72" o:title=""/>
+          </v:shape>
+          <o:OLEObject Type="Embed" ProgID="Equation.DSMT4" ShapeID="_x0000_i1058" DrawAspect="Content" ObjectID="_1581185889" r:id="rId73"/>
+        </w:object>
+      </w:r>
+      <w:r>
+        <w:rPr>
+          <w:rFonts w:ascii="Arial" w:hAnsi="Arial" w:cs="Arial"/>
+        </w:rPr>
+        <w:t>.</w:t>
       </w:r>
       <w:proofErr w:type="gramEnd"/>
       <w:r>
         <w:rPr>
           <w:rFonts w:ascii="Arial" w:hAnsi="Arial" w:cs="Arial"/>
         </w:rPr>
-        <w:t xml:space="preserve"> be extended to a basis </w:t>
-      </w:r>
-      <w:bookmarkStart w:id="5" w:name="OLE_LINK22"/>
-      <w:bookmarkStart w:id="6" w:name="OLE_LINK23"/>
-      <w:r>
-        <w:rPr>
-          <w:rFonts w:ascii="Arial" w:hAnsi="Arial" w:cs="Arial"/>
-          <w:position w:val="-20"/>
-        </w:rPr>
-        <w:object w:dxaOrig="2080" w:dyaOrig="520" w14:anchorId="6835693E">
-          <v:shape id="_x0000_i1163" type="#_x0000_t75" style="width:104pt;height:26pt" o:ole="">
-            <v:imagedata r:id="rId35" o:title=""/>
-          </v:shape>
-          <o:OLEObject Type="Embed" ProgID="Equation.DSMT4" ShapeID="_x0000_i1163" DrawAspect="Content" ObjectID="_1580928009" r:id="rId36"/>
-        </w:object>
-      </w:r>
-      <w:bookmarkEnd w:id="5"/>
-      <w:bookmarkEnd w:id="6"/>
-      <w:r>
-        <w:rPr>
-          <w:rFonts w:ascii="Arial" w:hAnsi="Arial" w:cs="Arial"/>
-        </w:rPr>
-        <w:t xml:space="preserve">of V, and </w:t>
-      </w:r>
-      <w:r>
-        <w:rPr>
-          <w:rFonts w:ascii="Arial" w:hAnsi="Arial" w:cs="Arial"/>
-        </w:rPr>
-        <w:t>the sub-basis</w:t>
-      </w:r>
-      <w:r>
-        <w:rPr>
-          <w:rFonts w:ascii="Arial" w:hAnsi="Arial" w:cs="Arial"/>
-        </w:rPr>
-        <w:t xml:space="preserve"> vectors </w:t>
-      </w:r>
-      <w:r>
-        <w:rPr>
-          <w:rFonts w:ascii="Arial" w:hAnsi="Arial" w:cs="Arial"/>
-          <w:position w:val="-20"/>
-        </w:rPr>
-        <w:object w:dxaOrig="1660" w:dyaOrig="520" w14:anchorId="0C11F3AD">
-          <v:shape id="_x0000_i1176" type="#_x0000_t75" style="width:83pt;height:26pt" o:ole="">
-            <v:imagedata r:id="rId37" o:title=""/>
-          </v:shape>
-          <o:OLEObject Type="Embed" ProgID="Equation.DSMT4" ShapeID="_x0000_i1176" DrawAspect="Content" ObjectID="_1580928010" r:id="rId38"/>
-        </w:object>
-      </w:r>
-      <w:r>
-        <w:rPr>
-          <w:rFonts w:ascii="Arial" w:hAnsi="Arial" w:cs="Arial"/>
-        </w:rPr>
-        <w:t>belong to</w:t>
-      </w:r>
-      <w:r>
-        <w:rPr>
-          <w:rFonts w:ascii="Arial" w:hAnsi="Arial" w:cs="Arial"/>
-        </w:rPr>
-        <w:t xml:space="preserve"> N because </w:t>
-      </w:r>
-      <w:r>
-        <w:rPr>
-          <w:rFonts w:ascii="Arial" w:hAnsi="Arial" w:cs="Arial"/>
-          <w:position w:val="-20"/>
-        </w:rPr>
-        <w:object w:dxaOrig="1180" w:dyaOrig="520" w14:anchorId="24588866">
-          <v:shape id="_x0000_i1173" type="#_x0000_t75" style="width:59pt;height:26pt" o:ole="">
-            <v:imagedata r:id="rId39" o:title=""/>
-          </v:shape>
-          <o:OLEObject Type="Embed" ProgID="Equation.DSMT4" ShapeID="_x0000_i1173" DrawAspect="Content" ObjectID="_1580928011" r:id="rId40"/>
-        </w:object>
-      </w:r>
-      <w:r>
-        <w:rPr>
-          <w:rFonts w:ascii="Arial" w:hAnsi="Arial" w:cs="Arial"/>
-        </w:rPr>
-        <w:t xml:space="preserve"> for all </w:t>
-      </w:r>
-      <w:proofErr w:type="spellStart"/>
-      <w:r>
-        <w:rPr>
-          <w:rFonts w:ascii="Arial" w:hAnsi="Arial" w:cs="Arial"/>
-          <w:i/>
-        </w:rPr>
-        <w:t>i</w:t>
-      </w:r>
-      <w:proofErr w:type="spellEnd"/>
-      <w:r>
-        <w:rPr>
-          <w:rFonts w:ascii="Arial" w:hAnsi="Arial" w:cs="Arial"/>
-        </w:rPr>
-        <w:t xml:space="preserve">.     </w:t>
-      </w:r>
-      <w:r>
-        <w:rPr>
-          <w:rFonts w:ascii="Zapf Dingbats" w:hAnsi="Zapf Dingbats" w:cs="Arial"/>
-        </w:rPr>
-        <w:t>✔</w:t>
+        <w:t xml:space="preserve"> </w:t>
       </w:r>
     </w:p>
     <w:p>
@@ -1302,7 +2227,106 @@
         <w:rPr>
           <w:rFonts w:ascii="Arial" w:hAnsi="Arial" w:cs="Arial"/>
         </w:rPr>
-        <w:t xml:space="preserve">Claim </w:t>
+        <w:t xml:space="preserve">Let </w:t>
+      </w:r>
+      <w:r>
+        <w:rPr>
+          <w:rFonts w:ascii="Arial" w:hAnsi="Arial" w:cs="Arial"/>
+          <w:i/>
+        </w:rPr>
+        <w:t>T</w:t>
+      </w:r>
+      <w:r>
+        <w:rPr>
+          <w:rFonts w:ascii="Arial" w:hAnsi="Arial" w:cs="Arial"/>
+          <w:vertAlign w:val="subscript"/>
+        </w:rPr>
+        <w:t>3</w:t>
+      </w:r>
+      <w:r>
+        <w:rPr>
+          <w:rFonts w:ascii="Arial" w:hAnsi="Arial" w:cs="Arial"/>
+        </w:rPr>
+        <w:t xml:space="preserve"> be the linear transformation generated by restricting </w:t>
+      </w:r>
+      <w:r>
+        <w:rPr>
+          <w:rFonts w:ascii="Arial" w:hAnsi="Arial" w:cs="Arial"/>
+          <w:i/>
+        </w:rPr>
+        <w:t>T</w:t>
+      </w:r>
+      <w:r>
+        <w:rPr>
+          <w:rFonts w:ascii="Arial" w:hAnsi="Arial" w:cs="Arial"/>
+          <w:vertAlign w:val="subscript"/>
+        </w:rPr>
+        <w:t>2</w:t>
+      </w:r>
+      <w:r>
+        <w:rPr>
+          <w:rFonts w:ascii="Arial" w:hAnsi="Arial" w:cs="Arial"/>
+        </w:rPr>
+        <w:t xml:space="preserve"> to N</w:t>
+      </w:r>
+      <w:r>
+        <w:rPr>
+          <w:rFonts w:ascii="Arial" w:hAnsi="Arial" w:cs="Arial"/>
+          <w:vertAlign w:val="subscript"/>
+        </w:rPr>
+        <w:t>2</w:t>
+      </w:r>
+      <w:r>
+        <w:rPr>
+          <w:rFonts w:ascii="Arial" w:hAnsi="Arial" w:cs="Arial"/>
+        </w:rPr>
+        <w:t>, the (</w:t>
+      </w:r>
+      <w:r>
+        <w:rPr>
+          <w:rFonts w:ascii="Arial" w:hAnsi="Arial" w:cs="Arial"/>
+          <w:i/>
+        </w:rPr>
+        <w:t>n</w:t>
+      </w:r>
+      <w:r>
+        <w:t> </w:t>
+      </w:r>
+      <w:r>
+        <w:rPr>
+          <w:rFonts w:ascii="Arial" w:hAnsi="Arial" w:cs="Arial"/>
+        </w:rPr>
+        <w:t>– </w:t>
+      </w:r>
+      <w:r>
+        <w:rPr>
+          <w:rFonts w:ascii="Arial" w:hAnsi="Arial" w:cs="Arial"/>
+        </w:rPr>
+        <w:t>2</w:t>
+      </w:r>
+      <w:r>
+        <w:rPr>
+          <w:rFonts w:ascii="Arial" w:hAnsi="Arial" w:cs="Arial"/>
+        </w:rPr>
+        <w:t xml:space="preserve">) dimensional null space of </w:t>
+      </w:r>
+      <w:r>
+        <w:rPr>
+          <w:rFonts w:ascii="Arial" w:hAnsi="Arial" w:cs="Arial"/>
+          <w:position w:val="-16"/>
+        </w:rPr>
+        <w:object w:dxaOrig="440" w:dyaOrig="440" w14:anchorId="66B2DB66">
+          <v:shape id="_x0000_i1116" type="#_x0000_t75" style="width:22pt;height:22pt" o:ole="">
+            <v:imagedata r:id="rId74" o:title=""/>
+          </v:shape>
+          <o:OLEObject Type="Embed" ProgID="Equation.DSMT4" ShapeID="_x0000_i1116" DrawAspect="Content" ObjectID="_1581185890" r:id="rId75"/>
+        </w:object>
+      </w:r>
+      <w:r>
+        <w:rPr>
+          <w:rFonts w:ascii="Arial" w:hAnsi="Arial" w:cs="Arial"/>
+        </w:rPr>
+        <w:t xml:space="preserve">, and let </w:t>
       </w:r>
       <w:r>
         <w:rPr>
@@ -1314,306 +2338,253 @@
       <w:r>
         <w:rPr>
           <w:rFonts w:ascii="Arial" w:hAnsi="Arial" w:cs="Arial"/>
-        </w:rPr>
-        <w:t>N</w:t>
-      </w:r>
-      <w:r>
-        <w:rPr>
-          <w:rFonts w:ascii="Arial" w:hAnsi="Arial" w:cs="Arial"/>
-          <w:i/>
-          <w:noProof/>
-          <w:position w:val="-8"/>
-        </w:rPr>
-        <w:object w:dxaOrig="240" w:dyaOrig="280" w14:anchorId="5DE0FCBE">
-          <v:shape id="_x0000_i1050" type="#_x0000_t75" alt="" style="width:12pt;height:14pt;mso-width-percent:0;mso-height-percent:0;mso-width-percent:0;mso-height-percent:0" o:ole="">
-            <v:imagedata r:id="rId41" o:title=""/>
-          </v:shape>
-          <o:OLEObject Type="Embed" ProgID="Equation.DSMT4" ShapeID="_x0000_i1050" DrawAspect="Content" ObjectID="_1580928012" r:id="rId42"/>
-        </w:object>
-      </w:r>
-      <w:r>
-        <w:rPr>
-          <w:rFonts w:ascii="Arial" w:hAnsi="Arial" w:cs="Arial"/>
-          <w:i/>
-        </w:rPr>
-        <w:t xml:space="preserve"> </w:t>
-      </w:r>
-      <w:r>
-        <w:rPr>
-          <w:rFonts w:ascii="Arial" w:hAnsi="Arial" w:cs="Arial"/>
-        </w:rPr>
-        <w:t>N</w:t>
-      </w:r>
-      <w:r>
-        <w:rPr>
-          <w:rFonts w:ascii="Arial" w:hAnsi="Arial" w:cs="Arial"/>
-        </w:rPr>
-        <w:t>:</w:t>
+          <w:vertAlign w:val="subscript"/>
+        </w:rPr>
+        <w:t>3</w:t>
+      </w:r>
+      <w:r>
+        <w:rPr>
+          <w:rFonts w:ascii="Arial" w:hAnsi="Arial" w:cs="Arial"/>
+        </w:rPr>
+        <w:t xml:space="preserve"> be the</w:t>
+      </w:r>
+      <w:r>
+        <w:rPr>
+          <w:rFonts w:ascii="Arial" w:hAnsi="Arial" w:cs="Arial"/>
+        </w:rPr>
+        <w:t xml:space="preserve"> </w:t>
+      </w:r>
+      <w:r>
+        <w:rPr>
+          <w:rFonts w:ascii="Arial" w:hAnsi="Arial" w:cs="Arial"/>
+        </w:rPr>
+        <w:t xml:space="preserve">matrix associated with </w:t>
+      </w:r>
+      <w:r>
+        <w:rPr>
+          <w:rFonts w:ascii="Arial" w:hAnsi="Arial" w:cs="Arial"/>
+          <w:i/>
+        </w:rPr>
+        <w:t>T</w:t>
+      </w:r>
+      <w:r>
+        <w:rPr>
+          <w:rFonts w:ascii="Arial" w:hAnsi="Arial" w:cs="Arial"/>
+          <w:vertAlign w:val="subscript"/>
+        </w:rPr>
+        <w:t>3</w:t>
+      </w:r>
+      <w:r>
+        <w:rPr>
+          <w:rFonts w:ascii="Arial" w:hAnsi="Arial" w:cs="Arial"/>
+        </w:rPr>
+        <w:t>.</w:t>
+      </w:r>
+      <w:r>
+        <w:rPr>
+          <w:rFonts w:ascii="Arial" w:hAnsi="Arial" w:cs="Arial"/>
+        </w:rPr>
+        <w:t xml:space="preserve"> A</w:t>
+      </w:r>
+      <w:r>
+        <w:rPr>
+          <w:rFonts w:ascii="Arial" w:hAnsi="Arial" w:cs="Arial"/>
+        </w:rPr>
+        <w:t>s above</w:t>
+      </w:r>
+      <w:r>
+        <w:rPr>
+          <w:rFonts w:ascii="Arial" w:hAnsi="Arial" w:cs="Arial"/>
+        </w:rPr>
+        <w:t>,</w:t>
+      </w:r>
+      <w:r>
+        <w:rPr>
+          <w:rFonts w:ascii="Arial" w:hAnsi="Arial" w:cs="Arial"/>
+        </w:rPr>
+        <w:t xml:space="preserve"> we generate</w:t>
+      </w:r>
+      <w:r>
+        <w:rPr>
+          <w:rFonts w:ascii="Arial" w:hAnsi="Arial" w:cs="Arial"/>
+        </w:rPr>
+        <w:t xml:space="preserve"> unit </w:t>
+      </w:r>
+      <w:r>
+        <w:rPr>
+          <w:rFonts w:ascii="Arial" w:hAnsi="Arial" w:cs="Arial"/>
+        </w:rPr>
+        <w:t>eigen</w:t>
+      </w:r>
+      <w:r>
+        <w:rPr>
+          <w:rFonts w:ascii="Arial" w:hAnsi="Arial" w:cs="Arial"/>
+        </w:rPr>
+        <w:t xml:space="preserve">vector </w:t>
+      </w:r>
+      <w:r>
+        <w:rPr>
+          <w:rFonts w:ascii="Arial" w:hAnsi="Arial" w:cs="Arial"/>
+          <w:position w:val="-18"/>
+        </w:rPr>
+        <w:object w:dxaOrig="460" w:dyaOrig="480" w14:anchorId="6A154486">
+          <v:shape id="_x0000_i1060" type="#_x0000_t75" style="width:23pt;height:24pt" o:ole="">
+            <v:imagedata r:id="rId76" o:title=""/>
+          </v:shape>
+          <o:OLEObject Type="Embed" ProgID="Equation.DSMT4" ShapeID="_x0000_i1060" DrawAspect="Content" ObjectID="_1581185891" r:id="rId77"/>
+        </w:object>
+      </w:r>
+      <w:r>
+        <w:rPr>
+          <w:rFonts w:ascii="Arial" w:hAnsi="Arial" w:cs="Arial"/>
+        </w:rPr>
+        <w:t xml:space="preserve"> such that</w:t>
+      </w:r>
+      <w:r>
+        <w:rPr>
+          <w:rFonts w:ascii="Arial" w:hAnsi="Arial" w:cs="Arial"/>
+        </w:rPr>
+        <w:t xml:space="preserve"> </w:t>
+      </w:r>
+      <w:r>
+        <w:rPr>
+          <w:rFonts w:ascii="Arial" w:hAnsi="Arial" w:cs="Arial"/>
+          <w:noProof/>
+          <w:position w:val="-18"/>
+        </w:rPr>
+        <w:object w:dxaOrig="1140" w:dyaOrig="480" w14:anchorId="64AE6DFF">
+          <v:shape id="_x0000_i1061" type="#_x0000_t75" style="width:57pt;height:24pt" o:ole="">
+            <v:imagedata r:id="rId78" o:title=""/>
+          </v:shape>
+          <o:OLEObject Type="Embed" ProgID="Equation.DSMT4" ShapeID="_x0000_i1061" DrawAspect="Content" ObjectID="_1581185892" r:id="rId79"/>
+        </w:object>
+      </w:r>
+      <w:r>
+        <w:rPr>
+          <w:rFonts w:ascii="Arial" w:hAnsi="Arial" w:cs="Arial"/>
+        </w:rPr>
+        <w:t xml:space="preserve">, and since </w:t>
+      </w:r>
+      <w:r>
+        <w:rPr>
+          <w:rFonts w:ascii="Arial" w:hAnsi="Arial" w:cs="Arial"/>
+          <w:noProof/>
+          <w:position w:val="-18"/>
+        </w:rPr>
+        <w:object w:dxaOrig="2120" w:dyaOrig="480" w14:anchorId="04D555D9">
+          <v:shape id="_x0000_i1123" type="#_x0000_t75" style="width:106pt;height:24pt" o:ole="">
+            <v:imagedata r:id="rId80" o:title=""/>
+          </v:shape>
+          <o:OLEObject Type="Embed" ProgID="Equation.DSMT4" ShapeID="_x0000_i1123" DrawAspect="Content" ObjectID="_1581185893" r:id="rId81"/>
+        </w:object>
+      </w:r>
+      <w:r>
+        <w:rPr>
+          <w:rFonts w:ascii="Arial" w:hAnsi="Arial" w:cs="Arial"/>
+        </w:rPr>
+        <w:t xml:space="preserve"> also.</w:t>
+      </w:r>
+      <w:r>
+        <w:rPr>
+          <w:rFonts w:ascii="Arial" w:hAnsi="Arial" w:cs="Arial"/>
+        </w:rPr>
+        <w:t xml:space="preserve"> </w:t>
+      </w:r>
+      <w:r>
+        <w:rPr>
+          <w:rFonts w:ascii="Arial" w:hAnsi="Arial" w:cs="Arial"/>
+        </w:rPr>
+        <w:t xml:space="preserve">Continuing this </w:t>
+      </w:r>
+      <w:r>
+        <w:rPr>
+          <w:rFonts w:ascii="Arial" w:hAnsi="Arial" w:cs="Arial"/>
+        </w:rPr>
+        <w:t>process,</w:t>
+      </w:r>
+      <w:r>
+        <w:rPr>
+          <w:rFonts w:ascii="Arial" w:hAnsi="Arial" w:cs="Arial"/>
+        </w:rPr>
+        <w:t xml:space="preserve"> we eventually obtain the orthonormal basis </w:t>
+      </w:r>
+      <w:r>
+        <w:rPr>
+          <w:rFonts w:ascii="Arial" w:hAnsi="Arial" w:cs="Arial"/>
+          <w:noProof/>
+          <w:position w:val="-20"/>
+        </w:rPr>
+        <w:object w:dxaOrig="1980" w:dyaOrig="520" w14:anchorId="11FC5089">
+          <v:shape id="_x0000_i1063" type="#_x0000_t75" style="width:99pt;height:26pt" o:ole="">
+            <v:imagedata r:id="rId82" o:title=""/>
+          </v:shape>
+          <o:OLEObject Type="Embed" ProgID="Equation.DSMT4" ShapeID="_x0000_i1063" DrawAspect="Content" ObjectID="_1581185894" r:id="rId83"/>
+        </w:object>
+      </w:r>
+      <w:r>
+        <w:rPr>
+          <w:rFonts w:ascii="Arial" w:hAnsi="Arial" w:cs="Arial"/>
+        </w:rPr>
+        <w:t xml:space="preserve">. </w:t>
+      </w:r>
+      <w:r>
+        <w:rPr>
+          <w:rFonts w:ascii="Arial" w:hAnsi="Arial" w:cs="Arial"/>
+        </w:rPr>
+        <w:t xml:space="preserve">    </w:t>
+      </w:r>
+      <w:r>
+        <w:rPr>
+          <w:rFonts w:ascii="Arial" w:hAnsi="Arial" w:cs="Arial"/>
+        </w:rPr>
+        <w:t xml:space="preserve">  </w:t>
+      </w:r>
+      <w:r>
+        <w:rPr>
+          <w:rFonts w:ascii="Arial" w:hAnsi="Arial" w:cs="Arial"/>
+        </w:rPr>
+        <w:tab/>
+      </w:r>
+      <w:r>
+        <w:rPr>
+          <w:rFonts w:ascii="Arial" w:hAnsi="Arial" w:cs="Arial"/>
+        </w:rPr>
+        <w:t xml:space="preserve"> </w:t>
+      </w:r>
+      <w:bookmarkStart w:id="22" w:name="OLE_LINK35"/>
+      <w:bookmarkStart w:id="23" w:name="OLE_LINK36"/>
+      <w:r>
+        <w:rPr>
+          <w:rFonts w:ascii="Arial" w:eastAsia="ＭＳ Ｐゴシック (Theme Body Asian)" w:hAnsi="Arial" w:cs="Arial"/>
+          <w:color w:val="0000FF"/>
+          <w:sz w:val="32"/>
+          <w:szCs w:val="32"/>
+        </w:rPr>
+        <w:t>■</w:t>
+      </w:r>
+      <w:bookmarkEnd w:id="22"/>
+      <w:bookmarkEnd w:id="23"/>
+      <w:r>
+        <w:rPr>
+          <w:rFonts w:ascii="Arial" w:hAnsi="Arial" w:cs="Arial"/>
+        </w:rPr>
+        <w:t xml:space="preserve"> </w:t>
+      </w:r>
+      <w:r>
+        <w:rPr>
+          <w:rFonts w:ascii="Arial" w:hAnsi="Arial" w:cs="Arial"/>
+        </w:rPr>
+        <w:tab/>
+      </w:r>
+      <w:r>
+        <w:rPr>
+          <w:rFonts w:ascii="Arial" w:hAnsi="Arial" w:cs="Arial"/>
+        </w:rPr>
+        <w:t xml:space="preserve"> </w:t>
       </w:r>
     </w:p>
     <w:p>
       <w:pPr>
-        <w:tabs>
-          <w:tab w:val="left" w:pos="630"/>
-          <w:tab w:val="left" w:pos="1260"/>
-          <w:tab w:val="right" w:pos="8550"/>
-        </w:tabs>
-        <w:ind w:left="360"/>
-        <w:rPr>
-          <w:rFonts w:ascii="Arial" w:hAnsi="Arial" w:cs="Arial"/>
-        </w:rPr>
-      </w:pPr>
-      <w:r>
-        <w:rPr>
-          <w:rFonts w:ascii="Arial" w:hAnsi="Arial" w:cs="Arial"/>
-        </w:rPr>
-        <w:t xml:space="preserve">Let </w:t>
-      </w:r>
-      <w:r>
-        <w:rPr>
-          <w:rFonts w:ascii="Arial" w:hAnsi="Arial" w:cs="Arial"/>
-          <w:noProof/>
-          <w:position w:val="-16"/>
-        </w:rPr>
-        <w:object w:dxaOrig="740" w:dyaOrig="440" w14:anchorId="3D7F3051">
-          <v:shape id="_x0000_i1051" type="#_x0000_t75" style="width:37pt;height:22pt" o:ole="">
-            <v:imagedata r:id="rId43" o:title=""/>
-          </v:shape>
-          <o:OLEObject Type="Embed" ProgID="Equation.DSMT4" ShapeID="_x0000_i1051" DrawAspect="Content" ObjectID="_1580928013" r:id="rId44"/>
-        </w:object>
-      </w:r>
-      <w:r>
-        <w:rPr>
-          <w:rFonts w:ascii="Arial" w:hAnsi="Arial" w:cs="Arial"/>
-        </w:rPr>
-        <w:t xml:space="preserve">. </w:t>
-      </w:r>
-      <w:r>
-        <w:rPr>
-          <w:rFonts w:ascii="Arial" w:hAnsi="Arial" w:cs="Arial"/>
-        </w:rPr>
-        <w:t>W</w:t>
-      </w:r>
-      <w:r>
-        <w:rPr>
-          <w:rFonts w:ascii="Arial" w:hAnsi="Arial" w:cs="Arial"/>
-        </w:rPr>
-        <w:t>e need to show that</w:t>
-      </w:r>
-      <w:r>
-        <w:rPr>
-          <w:rFonts w:ascii="Arial" w:hAnsi="Arial" w:cs="Arial"/>
-        </w:rPr>
-        <w:t xml:space="preserve"> </w:t>
-      </w:r>
-      <w:r>
-        <w:rPr>
-          <w:rFonts w:ascii="Arial" w:hAnsi="Arial" w:cs="Arial"/>
-          <w:position w:val="-16"/>
-        </w:rPr>
-        <w:object w:dxaOrig="900" w:dyaOrig="440" w14:anchorId="1CCDE3D4">
-          <v:shape id="_x0000_i1052" type="#_x0000_t75" style="width:45pt;height:22pt" o:ole="">
-            <v:imagedata r:id="rId45" o:title=""/>
-          </v:shape>
-          <o:OLEObject Type="Embed" ProgID="Equation.DSMT4" ShapeID="_x0000_i1052" DrawAspect="Content" ObjectID="_1580928014" r:id="rId46"/>
-        </w:object>
-      </w:r>
-      <w:r>
-        <w:rPr>
-          <w:rFonts w:ascii="Arial" w:hAnsi="Arial" w:cs="Arial"/>
-        </w:rPr>
-        <w:t xml:space="preserve">. Since </w:t>
-      </w:r>
-      <w:r>
-        <w:rPr>
-          <w:rFonts w:ascii="Arial" w:hAnsi="Arial" w:cs="Arial"/>
-          <w:i/>
-        </w:rPr>
-        <w:t>L</w:t>
-      </w:r>
-      <w:r>
-        <w:rPr>
-          <w:rFonts w:ascii="Arial" w:hAnsi="Arial" w:cs="Arial"/>
-        </w:rPr>
-        <w:t xml:space="preserve"> is Hermitian, </w:t>
-      </w:r>
-      <w:r>
-        <w:rPr>
-          <w:rFonts w:ascii="Arial" w:hAnsi="Arial" w:cs="Arial"/>
-          <w:i/>
-        </w:rPr>
-        <w:t>L</w:t>
-      </w:r>
-      <w:r>
-        <w:rPr>
-          <w:rFonts w:ascii="Arial" w:hAnsi="Arial" w:cs="Arial"/>
-        </w:rPr>
-        <w:t xml:space="preserve"> = </w:t>
-      </w:r>
-      <w:r>
-        <w:rPr>
-          <w:rFonts w:ascii="Arial" w:hAnsi="Arial" w:cs="Arial"/>
-          <w:position w:val="-4"/>
-        </w:rPr>
-        <w:object w:dxaOrig="260" w:dyaOrig="320" w14:anchorId="21FB43D5">
-          <v:shape id="_x0000_i1306" type="#_x0000_t75" style="width:13pt;height:16pt" o:ole="">
-            <v:imagedata r:id="rId47" o:title=""/>
-          </v:shape>
-          <o:OLEObject Type="Embed" ProgID="Equation.DSMT4" ShapeID="_x0000_i1306" DrawAspect="Content" ObjectID="_1580928015" r:id="rId48"/>
-        </w:object>
-      </w:r>
-      <w:r>
-        <w:rPr>
-          <w:rFonts w:ascii="Arial" w:hAnsi="Arial" w:cs="Arial"/>
-        </w:rPr>
-        <w:t xml:space="preserve">, the transpose of the complex conjugate of </w:t>
-      </w:r>
-      <w:r>
-        <w:rPr>
-          <w:rFonts w:ascii="Arial" w:hAnsi="Arial" w:cs="Arial"/>
-          <w:i/>
-        </w:rPr>
-        <w:t>L</w:t>
-      </w:r>
-      <w:r>
-        <w:rPr>
-          <w:rFonts w:ascii="Arial" w:hAnsi="Arial" w:cs="Arial"/>
-        </w:rPr>
-        <w:t xml:space="preserve">. </w:t>
-      </w:r>
-      <w:proofErr w:type="gramStart"/>
-      <w:r>
-        <w:rPr>
-          <w:rFonts w:ascii="Arial" w:hAnsi="Arial" w:cs="Arial"/>
-        </w:rPr>
-        <w:t xml:space="preserve">Thus, </w:t>
-      </w:r>
-      <w:r>
-        <w:rPr>
-          <w:rFonts w:ascii="Arial" w:hAnsi="Arial" w:cs="Arial"/>
-          <w:position w:val="-18"/>
-        </w:rPr>
-        <w:object w:dxaOrig="2060" w:dyaOrig="480" w14:anchorId="4AA069B9">
-          <v:shape id="_x0000_i1186" type="#_x0000_t75" style="width:103pt;height:24pt" o:ole="">
-            <v:imagedata r:id="rId49" o:title=""/>
-          </v:shape>
-          <o:OLEObject Type="Embed" ProgID="Equation.DSMT4" ShapeID="_x0000_i1186" DrawAspect="Content" ObjectID="_1580928016" r:id="rId50"/>
-        </w:object>
-      </w:r>
-      <w:r>
-        <w:rPr>
-          <w:rFonts w:ascii="Arial" w:hAnsi="Arial" w:cs="Arial"/>
-        </w:rPr>
-        <w:t>.</w:t>
-      </w:r>
-      <w:proofErr w:type="gramEnd"/>
-      <w:r>
-        <w:rPr>
-          <w:rFonts w:ascii="Arial" w:hAnsi="Arial" w:cs="Arial"/>
-        </w:rPr>
-        <w:t xml:space="preserve"> So, we need to show that</w:t>
-      </w:r>
-      <w:r>
-        <w:rPr>
-          <w:rFonts w:ascii="Arial" w:hAnsi="Arial" w:cs="Arial"/>
-        </w:rPr>
-        <w:t xml:space="preserve"> </w:t>
-      </w:r>
-      <w:r>
-        <w:rPr>
-          <w:rFonts w:ascii="Arial" w:hAnsi="Arial" w:cs="Arial"/>
-          <w:noProof/>
-          <w:position w:val="-18"/>
-        </w:rPr>
-        <w:object w:dxaOrig="1340" w:dyaOrig="480" w14:anchorId="2CEDC855">
-          <v:shape id="_x0000_i1189" type="#_x0000_t75" style="width:67pt;height:24pt" o:ole="">
-            <v:imagedata r:id="rId51" o:title=""/>
-          </v:shape>
-          <o:OLEObject Type="Embed" ProgID="Equation.DSMT4" ShapeID="_x0000_i1189" DrawAspect="Content" ObjectID="_1580928017" r:id="rId52"/>
-        </w:object>
-      </w:r>
-      <w:r>
-        <w:rPr>
-          <w:rFonts w:ascii="Arial" w:hAnsi="Arial" w:cs="Arial"/>
-        </w:rPr>
-        <w:t>:</w:t>
-      </w:r>
-      <w:r>
-        <w:rPr>
-          <w:rFonts w:ascii="Arial" w:hAnsi="Arial" w:cs="Arial"/>
-        </w:rPr>
-        <w:t xml:space="preserve">  </w:t>
-      </w:r>
-    </w:p>
-    <w:p>
-      <w:pPr>
-        <w:tabs>
-          <w:tab w:val="left" w:pos="630"/>
-          <w:tab w:val="left" w:pos="1260"/>
-          <w:tab w:val="right" w:pos="8550"/>
-        </w:tabs>
-        <w:ind w:left="360"/>
-        <w:rPr>
-          <w:rFonts w:ascii="Arial" w:hAnsi="Arial" w:cs="Arial"/>
-        </w:rPr>
-      </w:pPr>
-      <w:r>
-        <w:rPr>
-          <w:rFonts w:ascii="Arial" w:hAnsi="Arial" w:cs="Arial"/>
-        </w:rPr>
-        <w:tab/>
-      </w:r>
-      <w:r>
-        <w:rPr>
-          <w:rFonts w:ascii="Arial" w:hAnsi="Arial" w:cs="Arial"/>
-          <w:noProof/>
-          <w:position w:val="-18"/>
-        </w:rPr>
-        <w:object w:dxaOrig="3700" w:dyaOrig="480" w14:anchorId="0CF6B430">
-          <v:shape id="_x0000_i1192" type="#_x0000_t75" style="width:185pt;height:24pt" o:ole="">
-            <v:imagedata r:id="rId53" o:title=""/>
-          </v:shape>
-          <o:OLEObject Type="Embed" ProgID="Equation.DSMT4" ShapeID="_x0000_i1192" DrawAspect="Content" ObjectID="_1580928018" r:id="rId54"/>
-        </w:object>
-      </w:r>
-      <w:r>
-        <w:rPr>
-          <w:rFonts w:ascii="Arial" w:hAnsi="Arial" w:cs="Arial"/>
-        </w:rPr>
-        <w:t xml:space="preserve"> </w:t>
-      </w:r>
-      <w:r>
-        <w:rPr>
-          <w:rFonts w:ascii="Arial" w:hAnsi="Arial" w:cs="Arial"/>
-        </w:rPr>
-        <w:t xml:space="preserve">   </w:t>
-      </w:r>
-      <w:bookmarkStart w:id="7" w:name="OLE_LINK9"/>
-      <w:bookmarkStart w:id="8" w:name="OLE_LINK10"/>
-      <w:bookmarkStart w:id="9" w:name="OLE_LINK24"/>
-      <w:r>
-        <w:rPr>
-          <w:rFonts w:ascii="Zapf Dingbats" w:hAnsi="Zapf Dingbats" w:cs="Arial"/>
-        </w:rPr>
-        <w:t>✔</w:t>
-      </w:r>
-      <w:bookmarkEnd w:id="7"/>
-      <w:bookmarkEnd w:id="8"/>
-      <w:bookmarkEnd w:id="9"/>
-      <w:r>
-        <w:rPr>
-          <w:rFonts w:ascii="Arial" w:hAnsi="Arial" w:cs="Arial"/>
-        </w:rPr>
-        <w:t xml:space="preserve"> </w:t>
-      </w:r>
-    </w:p>
-    <w:p>
-      <w:pPr>
-        <w:tabs>
-          <w:tab w:val="left" w:pos="360"/>
-          <w:tab w:val="left" w:pos="1260"/>
-          <w:tab w:val="right" w:pos="8550"/>
-        </w:tabs>
         <w:rPr>
           <w:rFonts w:ascii="Arial" w:hAnsi="Arial" w:cs="Arial"/>
         </w:rPr>
@@ -1621,286 +2592,89 @@
     </w:p>
     <w:p>
       <w:pPr>
-        <w:tabs>
-          <w:tab w:val="left" w:pos="360"/>
-          <w:tab w:val="left" w:pos="1260"/>
-          <w:tab w:val="right" w:pos="8550"/>
-        </w:tabs>
         <w:rPr>
           <w:rFonts w:ascii="Arial" w:hAnsi="Arial" w:cs="Arial"/>
         </w:rPr>
       </w:pPr>
-      <w:r>
-        <w:rPr>
-          <w:rFonts w:ascii="Arial" w:hAnsi="Arial" w:cs="Arial"/>
-        </w:rPr>
-        <w:t xml:space="preserve">Let </w:t>
-      </w:r>
-      <w:r>
-        <w:rPr>
-          <w:rFonts w:ascii="Arial" w:hAnsi="Arial" w:cs="Arial"/>
-          <w:noProof/>
-          <w:position w:val="-16"/>
-        </w:rPr>
-        <w:object w:dxaOrig="740" w:dyaOrig="420" w14:anchorId="77F1C87C">
-          <v:shape id="_x0000_i1205" type="#_x0000_t75" style="width:37pt;height:21pt" o:ole="">
-            <v:imagedata r:id="rId55" o:title=""/>
-          </v:shape>
-          <o:OLEObject Type="Embed" ProgID="Equation.DSMT4" ShapeID="_x0000_i1205" DrawAspect="Content" ObjectID="_1580928019" r:id="rId56"/>
-        </w:object>
-      </w:r>
-      <w:r>
-        <w:rPr>
-          <w:rFonts w:ascii="Arial" w:hAnsi="Arial" w:cs="Arial"/>
-        </w:rPr>
-        <w:t xml:space="preserve"> restricted to </w:t>
-      </w:r>
-      <w:r>
-        <w:rPr>
-          <w:rFonts w:ascii="Arial" w:hAnsi="Arial" w:cs="Arial"/>
-        </w:rPr>
-        <w:t>N</w:t>
-      </w:r>
-      <w:r>
-        <w:rPr>
-          <w:rFonts w:ascii="Arial" w:hAnsi="Arial" w:cs="Arial"/>
-        </w:rPr>
-        <w:t xml:space="preserve">. Repeating our logic above, </w:t>
-      </w:r>
-      <w:r>
-        <w:rPr>
-          <w:rFonts w:ascii="Arial" w:hAnsi="Arial" w:cs="Arial"/>
-          <w:noProof/>
-          <w:position w:val="-18"/>
-        </w:rPr>
-        <w:object w:dxaOrig="740" w:dyaOrig="480" w14:anchorId="059E6BE4">
-          <v:shape id="_x0000_i1202" type="#_x0000_t75" style="width:37pt;height:24pt" o:ole="">
-            <v:imagedata r:id="rId57" o:title=""/>
-          </v:shape>
-          <o:OLEObject Type="Embed" ProgID="Equation.DSMT4" ShapeID="_x0000_i1202" DrawAspect="Content" ObjectID="_1580928020" r:id="rId58"/>
-        </w:object>
-      </w:r>
-      <w:r>
-        <w:rPr>
-          <w:rFonts w:ascii="Arial" w:hAnsi="Arial" w:cs="Arial"/>
-        </w:rPr>
-        <w:t xml:space="preserve"> has a </w:t>
-      </w:r>
-      <w:r>
-        <w:rPr>
-          <w:rFonts w:ascii="Arial" w:hAnsi="Arial" w:cs="Arial"/>
-          <w:color w:val="008000"/>
-        </w:rPr>
-        <w:t>root</w:t>
-      </w:r>
-      <w:r>
-        <w:rPr>
-          <w:rFonts w:ascii="Arial" w:hAnsi="Arial" w:cs="Arial"/>
-        </w:rPr>
-        <w:t xml:space="preserve"> </w:t>
-      </w:r>
-      <w:r>
-        <w:rPr>
-          <w:rFonts w:ascii="Arial" w:hAnsi="Arial" w:cs="Arial"/>
-          <w:noProof/>
+      <w:proofErr w:type="gramStart"/>
+      <w:r>
+        <w:rPr>
+          <w:rFonts w:ascii="Arial" w:hAnsi="Arial" w:cs="Arial"/>
+          <w:color w:val="0000FF"/>
+        </w:rPr>
+        <w:t>Lemma</w:t>
+      </w:r>
+      <w:r>
+        <w:rPr>
+          <w:rFonts w:ascii="Arial" w:hAnsi="Arial" w:cs="Arial"/>
+        </w:rPr>
+        <w:t xml:space="preserve">  </w:t>
+      </w:r>
+      <w:r>
+        <w:rPr>
+          <w:rFonts w:ascii="Arial" w:hAnsi="Arial" w:cs="Arial"/>
+        </w:rPr>
+        <w:t>Every</w:t>
+      </w:r>
+      <w:proofErr w:type="gramEnd"/>
+      <w:r>
+        <w:rPr>
+          <w:rFonts w:ascii="Arial" w:hAnsi="Arial" w:cs="Arial"/>
+        </w:rPr>
+        <w:t xml:space="preserve"> real or complex matrix </w:t>
+      </w:r>
+      <w:r>
+        <w:rPr>
+          <w:rFonts w:ascii="Arial" w:hAnsi="Arial" w:cs="Arial"/>
+          <w:i/>
+        </w:rPr>
+        <w:t>A</w:t>
+      </w:r>
+      <w:r>
+        <w:rPr>
+          <w:rFonts w:ascii="Arial" w:hAnsi="Arial" w:cs="Arial"/>
+        </w:rPr>
+        <w:t xml:space="preserve"> has at least one</w:t>
+      </w:r>
+      <w:r>
+        <w:rPr>
+          <w:rFonts w:ascii="Arial" w:hAnsi="Arial" w:cs="Arial"/>
+        </w:rPr>
+        <w:t xml:space="preserve"> (possibly complex)</w:t>
+      </w:r>
+      <w:r>
+        <w:rPr>
+          <w:rFonts w:ascii="Arial" w:hAnsi="Arial" w:cs="Arial"/>
+        </w:rPr>
+        <w:t xml:space="preserve"> eigenvector</w:t>
+      </w:r>
+      <w:r>
+        <w:rPr>
+          <w:rFonts w:ascii="Arial" w:hAnsi="Arial" w:cs="Arial"/>
+        </w:rPr>
+        <w:t xml:space="preserve"> corresponding to the root </w:t>
+      </w:r>
+      <w:r>
+        <w:rPr>
+          <w:rFonts w:ascii="Arial" w:hAnsi="Arial" w:cs="Arial"/>
           <w:position w:val="-12"/>
         </w:rPr>
-        <w:object w:dxaOrig="280" w:dyaOrig="380" w14:anchorId="7399DBB9">
-          <v:shape id="_x0000_i1057" type="#_x0000_t75" alt="" style="width:14pt;height:19pt;mso-width-percent:0;mso-height-percent:0;mso-width-percent:0;mso-height-percent:0" o:ole="">
-            <v:imagedata r:id="rId59" o:title=""/>
-          </v:shape>
-          <o:OLEObject Type="Embed" ProgID="Equation.DSMT4" ShapeID="_x0000_i1057" DrawAspect="Content" ObjectID="_1580928021" r:id="rId60"/>
-        </w:object>
-      </w:r>
-      <w:r>
-        <w:rPr>
-          <w:rFonts w:ascii="Arial" w:hAnsi="Arial" w:cs="Arial"/>
-        </w:rPr>
-        <w:t xml:space="preserve">that is an </w:t>
-      </w:r>
-      <w:r>
-        <w:rPr>
-          <w:rFonts w:ascii="Arial" w:hAnsi="Arial" w:cs="Arial"/>
-        </w:rPr>
-        <w:t>eigen</w:t>
-      </w:r>
-      <w:r>
-        <w:rPr>
-          <w:rFonts w:ascii="Arial" w:hAnsi="Arial" w:cs="Arial"/>
-          <w:color w:val="008000"/>
-        </w:rPr>
-        <w:t>value</w:t>
-      </w:r>
-      <w:r>
-        <w:rPr>
-          <w:rFonts w:ascii="Arial" w:hAnsi="Arial" w:cs="Arial"/>
-        </w:rPr>
-        <w:t xml:space="preserve"> of </w:t>
-      </w:r>
-      <w:r>
-        <w:rPr>
-          <w:rFonts w:ascii="Arial" w:hAnsi="Arial" w:cs="Arial"/>
-          <w:noProof/>
-          <w:position w:val="-16"/>
-        </w:rPr>
-        <w:object w:dxaOrig="300" w:dyaOrig="420" w14:anchorId="1D9B4B9C">
-          <v:shape id="_x0000_i1208" type="#_x0000_t75" style="width:15pt;height:21pt" o:ole="">
-            <v:imagedata r:id="rId61" o:title=""/>
-          </v:shape>
-          <o:OLEObject Type="Embed" ProgID="Equation.DSMT4" ShapeID="_x0000_i1208" DrawAspect="Content" ObjectID="_1580928022" r:id="rId62"/>
-        </w:object>
-      </w:r>
-      <w:r>
-        <w:rPr>
-          <w:rFonts w:ascii="Arial" w:hAnsi="Arial" w:cs="Arial"/>
-        </w:rPr>
-        <w:t xml:space="preserve"> </w:t>
-      </w:r>
-      <w:r>
-        <w:rPr>
-          <w:rFonts w:ascii="Arial" w:hAnsi="Arial" w:cs="Arial"/>
-        </w:rPr>
-        <w:t xml:space="preserve">with </w:t>
-      </w:r>
-      <w:r>
-        <w:rPr>
-          <w:rFonts w:ascii="Arial" w:hAnsi="Arial" w:cs="Arial"/>
-        </w:rPr>
-        <w:t xml:space="preserve">corresponding unit </w:t>
-      </w:r>
-      <w:r>
-        <w:rPr>
-          <w:rFonts w:ascii="Arial" w:hAnsi="Arial" w:cs="Arial"/>
-        </w:rPr>
-        <w:t>eigen</w:t>
-      </w:r>
-      <w:r>
-        <w:rPr>
-          <w:rFonts w:ascii="Arial" w:hAnsi="Arial" w:cs="Arial"/>
-          <w:color w:val="E36C0A" w:themeColor="accent6" w:themeShade="BF"/>
-        </w:rPr>
-        <w:t>vector</w:t>
-      </w:r>
-      <w:r>
-        <w:rPr>
-          <w:rFonts w:ascii="Arial" w:hAnsi="Arial" w:cs="Arial"/>
-        </w:rPr>
-        <w:t xml:space="preserve"> </w:t>
-      </w:r>
-      <w:bookmarkStart w:id="10" w:name="OLE_LINK20"/>
-      <w:bookmarkStart w:id="11" w:name="OLE_LINK21"/>
-      <w:r>
-        <w:rPr>
-          <w:rFonts w:ascii="Arial" w:hAnsi="Arial" w:cs="Arial"/>
-          <w:noProof/>
-          <w:position w:val="-18"/>
-        </w:rPr>
-        <w:object w:dxaOrig="500" w:dyaOrig="480" w14:anchorId="19355EEC">
-          <v:shape id="_x0000_i1196" type="#_x0000_t75" style="width:25pt;height:24pt" o:ole="">
-            <v:imagedata r:id="rId63" o:title=""/>
-          </v:shape>
-          <o:OLEObject Type="Embed" ProgID="Equation.DSMT4" ShapeID="_x0000_i1196" DrawAspect="Content" ObjectID="_1580928023" r:id="rId64"/>
-        </w:object>
-      </w:r>
-      <w:bookmarkEnd w:id="10"/>
-      <w:bookmarkEnd w:id="11"/>
-      <w:r>
-        <w:rPr>
-          <w:rFonts w:ascii="Arial" w:hAnsi="Arial" w:cs="Arial"/>
-        </w:rPr>
-        <w:t>.</w:t>
-      </w:r>
-      <w:r>
-        <w:rPr>
-          <w:rFonts w:ascii="Arial" w:hAnsi="Arial" w:cs="Arial"/>
-        </w:rPr>
-        <w:t xml:space="preserve"> </w:t>
-      </w:r>
-      <w:proofErr w:type="gramStart"/>
-      <w:r>
-        <w:rPr>
-          <w:rFonts w:ascii="Arial" w:hAnsi="Arial" w:cs="Arial"/>
-        </w:rPr>
-        <w:t>S</w:t>
-      </w:r>
-      <w:r>
-        <w:rPr>
-          <w:rFonts w:ascii="Arial" w:hAnsi="Arial" w:cs="Arial"/>
-        </w:rPr>
-        <w:t xml:space="preserve">ince </w:t>
-      </w:r>
-      <w:r>
-        <w:rPr>
-          <w:rFonts w:ascii="Arial" w:hAnsi="Arial" w:cs="Arial"/>
-          <w:noProof/>
-          <w:position w:val="-18"/>
-        </w:rPr>
-        <w:object w:dxaOrig="900" w:dyaOrig="480" w14:anchorId="0EA975F7">
-          <v:shape id="_x0000_i1210" type="#_x0000_t75" style="width:45pt;height:24pt" o:ole="">
-            <v:imagedata r:id="rId65" o:title=""/>
-          </v:shape>
-          <o:OLEObject Type="Embed" ProgID="Equation.DSMT4" ShapeID="_x0000_i1210" DrawAspect="Content" ObjectID="_1580928024" r:id="rId66"/>
-        </w:object>
-      </w:r>
-      <w:r>
-        <w:rPr>
-          <w:rFonts w:ascii="Arial" w:hAnsi="Arial" w:cs="Arial"/>
-        </w:rPr>
-        <w:t xml:space="preserve">, </w:t>
-      </w:r>
-      <w:r>
-        <w:rPr>
-          <w:rFonts w:ascii="Arial" w:hAnsi="Arial" w:cs="Arial"/>
-          <w:noProof/>
-          <w:position w:val="-20"/>
-        </w:rPr>
-        <w:object w:dxaOrig="1280" w:dyaOrig="520" w14:anchorId="129E147A">
-          <v:shape id="_x0000_i1213" type="#_x0000_t75" style="width:64pt;height:26pt" o:ole="">
-            <v:imagedata r:id="rId67" o:title=""/>
-          </v:shape>
-          <o:OLEObject Type="Embed" ProgID="Equation.DSMT4" ShapeID="_x0000_i1213" DrawAspect="Content" ObjectID="_1580928025" r:id="rId68"/>
-        </w:object>
-      </w:r>
-      <w:r>
-        <w:rPr>
-          <w:rFonts w:ascii="Arial" w:hAnsi="Arial" w:cs="Arial"/>
-        </w:rPr>
-        <w:t xml:space="preserve"> </w:t>
-      </w:r>
-      <w:r>
-        <w:rPr>
-          <w:rFonts w:ascii="Arial" w:hAnsi="Arial" w:cs="Arial"/>
-          <w:noProof/>
-          <w:position w:val="-18"/>
-        </w:rPr>
-        <w:object w:dxaOrig="1460" w:dyaOrig="480" w14:anchorId="282AAD3E">
-          <v:shape id="_x0000_i1216" type="#_x0000_t75" style="width:73pt;height:24pt" o:ole="">
-            <v:imagedata r:id="rId69" o:title=""/>
-          </v:shape>
-          <o:OLEObject Type="Embed" ProgID="Equation.DSMT4" ShapeID="_x0000_i1216" DrawAspect="Content" ObjectID="_1580928026" r:id="rId70"/>
-        </w:object>
-      </w:r>
-      <w:r>
-        <w:rPr>
-          <w:rFonts w:ascii="Arial" w:hAnsi="Arial" w:cs="Arial"/>
-        </w:rPr>
-        <w:t>.</w:t>
-      </w:r>
-      <w:proofErr w:type="gramEnd"/>
-      <w:r>
-        <w:rPr>
-          <w:rFonts w:ascii="Arial" w:hAnsi="Arial" w:cs="Arial"/>
-        </w:rPr>
-        <w:t xml:space="preserve"> </w:t>
+        <w:object w:dxaOrig="240" w:dyaOrig="380" w14:anchorId="13F6B430">
+          <v:shape id="_x0000_i1064" type="#_x0000_t75" style="width:12pt;height:19pt" o:ole="">
+            <v:imagedata r:id="rId84" o:title=""/>
+          </v:shape>
+          <o:OLEObject Type="Embed" ProgID="Equation.DSMT4" ShapeID="_x0000_i1064" DrawAspect="Content" ObjectID="_1581185895" r:id="rId85"/>
+        </w:object>
+      </w:r>
+      <w:r>
+        <w:rPr>
+          <w:rFonts w:ascii="Arial" w:hAnsi="Arial" w:cs="Arial"/>
+        </w:rPr>
+        <w:t xml:space="preserve"> of the characteristic polynomial. </w:t>
       </w:r>
     </w:p>
     <w:p>
       <w:pPr>
-        <w:tabs>
-          <w:tab w:val="left" w:pos="360"/>
-          <w:tab w:val="left" w:pos="1260"/>
-          <w:tab w:val="right" w:pos="8550"/>
-        </w:tabs>
         <w:rPr>
           <w:rFonts w:ascii="Arial" w:hAnsi="Arial" w:cs="Arial"/>
         </w:rPr>
@@ -1908,280 +2682,387 @@
     </w:p>
     <w:p>
       <w:pPr>
-        <w:tabs>
-          <w:tab w:val="left" w:pos="360"/>
-          <w:tab w:val="left" w:pos="1260"/>
-          <w:tab w:val="right" w:pos="8550"/>
-        </w:tabs>
-        <w:rPr>
-          <w:rFonts w:ascii="Arial" w:hAnsi="Arial" w:cs="Arial"/>
+        <w:rPr>
+          <w:rFonts w:ascii="Arial" w:hAnsi="Arial" w:cs="Arial"/>
+          <w:noProof/>
+          <w:lang w:eastAsia="ja-JP"/>
         </w:rPr>
       </w:pPr>
       <w:r>
         <w:rPr>
           <w:rFonts w:ascii="Arial" w:hAnsi="Arial" w:cs="Arial"/>
-        </w:rPr>
-        <w:lastRenderedPageBreak/>
-        <w:t xml:space="preserve">Restricting </w:t>
-      </w:r>
-      <w:r>
-        <w:rPr>
-          <w:rFonts w:ascii="Arial" w:hAnsi="Arial" w:cs="Arial"/>
-          <w:i/>
-        </w:rPr>
-        <w:t>L</w:t>
-      </w:r>
-      <w:r>
-        <w:rPr>
-          <w:rFonts w:ascii="Arial" w:hAnsi="Arial" w:cs="Arial"/>
-        </w:rPr>
-        <w:t xml:space="preserve"> to</w:t>
-      </w:r>
-      <w:r>
-        <w:rPr>
-          <w:rFonts w:ascii="Arial" w:hAnsi="Arial" w:cs="Arial"/>
-        </w:rPr>
-        <w:t xml:space="preserve"> the (</w:t>
-      </w:r>
-      <w:r>
-        <w:rPr>
-          <w:rFonts w:ascii="Arial" w:hAnsi="Arial" w:cs="Arial"/>
-          <w:i/>
-        </w:rPr>
-        <w:t>n</w:t>
-      </w:r>
-      <w:r>
-        <w:rPr>
-          <w:rFonts w:ascii="Arial" w:hAnsi="Arial" w:cs="Arial"/>
-        </w:rPr>
-        <w:t xml:space="preserve"> – 2)-dimensional null space of </w:t>
-      </w:r>
-      <w:r>
-        <w:rPr>
-          <w:rFonts w:ascii="Arial" w:hAnsi="Arial" w:cs="Arial"/>
-          <w:noProof/>
+          <w:color w:val="0000FF"/>
+        </w:rPr>
+        <w:t>Proof.</w:t>
+      </w:r>
+      <w:r>
+        <w:rPr>
+          <w:rFonts w:ascii="Arial" w:hAnsi="Arial" w:cs="Arial"/>
+        </w:rPr>
+        <w:t xml:space="preserve">  We seek a non-zero vector </w:t>
+      </w:r>
+      <w:r>
+        <w:rPr>
+          <w:rFonts w:ascii="Arial" w:hAnsi="Arial" w:cs="Arial"/>
           <w:position w:val="-16"/>
         </w:rPr>
-        <w:object w:dxaOrig="300" w:dyaOrig="420" w14:anchorId="7520FBCB">
-          <v:shape id="_x0000_i1219" type="#_x0000_t75" style="width:15pt;height:21pt" o:ole="">
-            <v:imagedata r:id="rId71" o:title=""/>
-          </v:shape>
-          <o:OLEObject Type="Embed" ProgID="Equation.DSMT4" ShapeID="_x0000_i1219" DrawAspect="Content" ObjectID="_1580928027" r:id="rId72"/>
-        </w:object>
-      </w:r>
-      <w:r>
-        <w:rPr>
-          <w:rFonts w:ascii="Arial" w:hAnsi="Arial" w:cs="Arial"/>
-        </w:rPr>
-        <w:t xml:space="preserve">, </w:t>
-      </w:r>
-      <w:r>
-        <w:rPr>
-          <w:rFonts w:ascii="Arial" w:hAnsi="Arial" w:cs="Arial"/>
-        </w:rPr>
-        <w:t>as above we generate</w:t>
-      </w:r>
-      <w:r>
-        <w:rPr>
-          <w:rFonts w:ascii="Arial" w:hAnsi="Arial" w:cs="Arial"/>
-        </w:rPr>
-        <w:t xml:space="preserve"> unit </w:t>
-      </w:r>
-      <w:r>
-        <w:rPr>
-          <w:rFonts w:ascii="Arial" w:hAnsi="Arial" w:cs="Arial"/>
-        </w:rPr>
-        <w:t>eigen</w:t>
-      </w:r>
-      <w:r>
-        <w:rPr>
-          <w:rFonts w:ascii="Arial" w:hAnsi="Arial" w:cs="Arial"/>
-        </w:rPr>
-        <w:t xml:space="preserve">vector </w:t>
-      </w:r>
-      <w:r>
-        <w:rPr>
-          <w:rFonts w:ascii="Arial" w:hAnsi="Arial" w:cs="Arial"/>
+        <w:object w:dxaOrig="360" w:dyaOrig="440" w14:anchorId="74598910">
+          <v:shape id="_x0000_i1065" type="#_x0000_t75" style="width:18pt;height:22pt" o:ole="">
+            <v:imagedata r:id="rId86" o:title=""/>
+          </v:shape>
+          <o:OLEObject Type="Embed" ProgID="Equation.DSMT4" ShapeID="_x0000_i1065" DrawAspect="Content" ObjectID="_1581185896" r:id="rId87"/>
+        </w:object>
+      </w:r>
+      <w:r>
+        <w:rPr>
+          <w:rFonts w:ascii="Arial" w:hAnsi="Arial" w:cs="Arial"/>
+        </w:rPr>
+        <w:t xml:space="preserve"> that satisfies </w:t>
+      </w:r>
+      <w:r>
+        <w:rPr>
+          <w:rFonts w:ascii="Arial" w:hAnsi="Arial" w:cs="Arial"/>
+          <w:noProof/>
+          <w:position w:val="-16"/>
+          <w:lang w:eastAsia="ja-JP"/>
+        </w:rPr>
+        <w:object w:dxaOrig="1400" w:dyaOrig="440" w14:anchorId="163874E0">
+          <v:shape id="_x0000_i1066" type="#_x0000_t75" style="width:70pt;height:22pt" o:ole="">
+            <v:imagedata r:id="rId88" o:title=""/>
+          </v:shape>
+          <o:OLEObject Type="Embed" ProgID="Equation.DSMT4" ShapeID="_x0000_i1066" DrawAspect="Content" ObjectID="_1581185897" r:id="rId89"/>
+        </w:object>
+      </w:r>
+      <w:r>
+        <w:rPr>
+          <w:rFonts w:ascii="Arial" w:hAnsi="Arial" w:cs="Arial"/>
+          <w:noProof/>
+          <w:lang w:eastAsia="ja-JP"/>
+        </w:rPr>
+        <w:t xml:space="preserve">. Let </w:t>
+      </w:r>
+      <w:r>
+        <w:rPr>
+          <w:rFonts w:ascii="Arial" w:hAnsi="Arial" w:cs="Arial"/>
+          <w:noProof/>
+          <w:position w:val="-20"/>
+          <w:lang w:eastAsia="ja-JP"/>
+        </w:rPr>
+        <w:object w:dxaOrig="740" w:dyaOrig="520" w14:anchorId="6191539E">
+          <v:shape id="_x0000_i1067" type="#_x0000_t75" style="width:37pt;height:26pt" o:ole="">
+            <v:imagedata r:id="rId90" o:title=""/>
+          </v:shape>
+          <o:OLEObject Type="Embed" ProgID="Equation.DSMT4" ShapeID="_x0000_i1067" DrawAspect="Content" ObjectID="_1581185898" r:id="rId91"/>
+        </w:object>
+      </w:r>
+      <w:r>
+        <w:rPr>
+          <w:rFonts w:ascii="Arial" w:hAnsi="Arial" w:cs="Arial"/>
+          <w:noProof/>
+          <w:lang w:eastAsia="ja-JP"/>
+        </w:rPr>
+        <w:t xml:space="preserve"> be an orthonormal basis for V. Every matrix </w:t>
+      </w:r>
+      <w:r>
+        <w:rPr>
+          <w:rFonts w:ascii="Arial" w:hAnsi="Arial" w:cs="Arial"/>
+          <w:i/>
+          <w:noProof/>
+          <w:lang w:eastAsia="ja-JP"/>
+        </w:rPr>
+        <w:t>A</w:t>
+      </w:r>
+      <w:r>
+        <w:rPr>
+          <w:rFonts w:ascii="Arial" w:hAnsi="Arial" w:cs="Arial"/>
+          <w:noProof/>
+          <w:lang w:eastAsia="ja-JP"/>
+        </w:rPr>
+        <w:t xml:space="preserve"> = </w:t>
+      </w:r>
+      <w:r>
+        <w:rPr>
+          <w:rFonts w:ascii="Arial" w:hAnsi="Arial" w:cs="Arial"/>
+          <w:noProof/>
           <w:position w:val="-18"/>
-        </w:rPr>
-        <w:object w:dxaOrig="460" w:dyaOrig="480" w14:anchorId="6A154486">
-          <v:shape id="_x0000_i1222" type="#_x0000_t75" style="width:23pt;height:24pt" o:ole="">
-            <v:imagedata r:id="rId73" o:title=""/>
-          </v:shape>
-          <o:OLEObject Type="Embed" ProgID="Equation.DSMT4" ShapeID="_x0000_i1222" DrawAspect="Content" ObjectID="_1580928028" r:id="rId74"/>
-        </w:object>
-      </w:r>
-      <w:r>
-        <w:rPr>
-          <w:rFonts w:ascii="Arial" w:hAnsi="Arial" w:cs="Arial"/>
-        </w:rPr>
-        <w:t xml:space="preserve"> such that</w:t>
-      </w:r>
-      <w:r>
-        <w:rPr>
-          <w:rFonts w:ascii="Arial" w:hAnsi="Arial" w:cs="Arial"/>
-        </w:rPr>
-        <w:t xml:space="preserve"> </w:t>
-      </w:r>
-      <w:r>
-        <w:rPr>
-          <w:rFonts w:ascii="Arial" w:hAnsi="Arial" w:cs="Arial"/>
-          <w:noProof/>
-          <w:position w:val="-18"/>
-        </w:rPr>
-        <w:object w:dxaOrig="1140" w:dyaOrig="480" w14:anchorId="64AE6DFF">
-          <v:shape id="_x0000_i1225" type="#_x0000_t75" style="width:57pt;height:24pt" o:ole="">
-            <v:imagedata r:id="rId75" o:title=""/>
-          </v:shape>
-          <o:OLEObject Type="Embed" ProgID="Equation.DSMT4" ShapeID="_x0000_i1225" DrawAspect="Content" ObjectID="_1580928029" r:id="rId76"/>
-        </w:object>
-      </w:r>
-      <w:r>
-        <w:rPr>
-          <w:rFonts w:ascii="Arial" w:hAnsi="Arial" w:cs="Arial"/>
-        </w:rPr>
-        <w:t xml:space="preserve">, and since </w:t>
-      </w:r>
-      <w:r>
-        <w:rPr>
-          <w:rFonts w:ascii="Arial" w:hAnsi="Arial" w:cs="Arial"/>
-          <w:noProof/>
-          <w:position w:val="-18"/>
-        </w:rPr>
-        <w:object w:dxaOrig="2080" w:dyaOrig="480" w14:anchorId="04D555D9">
-          <v:shape id="_x0000_i1228" type="#_x0000_t75" style="width:104pt;height:24pt" o:ole="">
-            <v:imagedata r:id="rId77" o:title=""/>
-          </v:shape>
-          <o:OLEObject Type="Embed" ProgID="Equation.DSMT4" ShapeID="_x0000_i1228" DrawAspect="Content" ObjectID="_1580928030" r:id="rId78"/>
-        </w:object>
-      </w:r>
-      <w:r>
-        <w:rPr>
-          <w:rFonts w:ascii="Arial" w:hAnsi="Arial" w:cs="Arial"/>
-        </w:rPr>
-        <w:t xml:space="preserve"> also.</w:t>
+          <w:lang w:eastAsia="ja-JP"/>
+        </w:rPr>
+        <w:object w:dxaOrig="520" w:dyaOrig="480" w14:anchorId="02BC9387">
+          <v:shape id="_x0000_i1068" type="#_x0000_t75" style="width:26pt;height:24pt" o:ole="">
+            <v:imagedata r:id="rId92" o:title=""/>
+          </v:shape>
+          <o:OLEObject Type="Embed" ProgID="Equation.DSMT4" ShapeID="_x0000_i1068" DrawAspect="Content" ObjectID="_1581185899" r:id="rId93"/>
+        </w:object>
+      </w:r>
+      <w:r>
+        <w:rPr>
+          <w:rFonts w:ascii="Arial" w:hAnsi="Arial" w:cs="Arial"/>
+          <w:noProof/>
+          <w:lang w:eastAsia="ja-JP"/>
+        </w:rPr>
+        <w:t xml:space="preserve"> </w:t>
+      </w:r>
+      <w:r>
+        <w:rPr>
+          <w:rFonts w:ascii="Arial" w:hAnsi="Arial" w:cs="Arial"/>
+          <w:noProof/>
+          <w:lang w:eastAsia="ja-JP"/>
+        </w:rPr>
+        <w:t xml:space="preserve">is </w:t>
+      </w:r>
+      <w:r>
+        <w:rPr>
+          <w:rFonts w:ascii="Arial" w:hAnsi="Arial" w:cs="Arial"/>
+          <w:b/>
+          <w:noProof/>
+          <w:lang w:eastAsia="ja-JP"/>
+        </w:rPr>
+        <w:t xml:space="preserve">associated </w:t>
+      </w:r>
+      <w:r>
+        <w:rPr>
+          <w:rFonts w:ascii="Arial" w:hAnsi="Arial" w:cs="Arial"/>
+          <w:noProof/>
+          <w:lang w:eastAsia="ja-JP"/>
+        </w:rPr>
+        <w:t xml:space="preserve">with </w:t>
+      </w:r>
+      <w:r>
+        <w:rPr>
+          <w:rFonts w:ascii="Arial" w:hAnsi="Arial" w:cs="Arial"/>
+          <w:noProof/>
+          <w:lang w:eastAsia="ja-JP"/>
+        </w:rPr>
+        <w:t xml:space="preserve">a linear transformation </w:t>
+      </w:r>
+      <w:r>
+        <w:rPr>
+          <w:rFonts w:ascii="Arial" w:hAnsi="Arial" w:cs="Arial"/>
+          <w:noProof/>
+          <w:position w:val="-4"/>
+          <w:lang w:eastAsia="ja-JP"/>
+        </w:rPr>
+        <w:object w:dxaOrig="1040" w:dyaOrig="260" w14:anchorId="0B4C01F9">
+          <v:shape id="_x0000_i1069" type="#_x0000_t75" style="width:52pt;height:13pt" o:ole="">
+            <v:imagedata r:id="rId94" o:title=""/>
+          </v:shape>
+          <o:OLEObject Type="Embed" ProgID="Equation.DSMT4" ShapeID="_x0000_i1069" DrawAspect="Content" ObjectID="_1581185900" r:id="rId95"/>
+        </w:object>
+      </w:r>
+      <w:r>
+        <w:rPr>
+          <w:rFonts w:ascii="Arial" w:hAnsi="Arial" w:cs="Arial"/>
+          <w:noProof/>
+          <w:lang w:eastAsia="ja-JP"/>
+        </w:rPr>
+        <w:t xml:space="preserve"> </w:t>
+      </w:r>
+      <w:r>
+        <w:rPr>
+          <w:rFonts w:ascii="Arial" w:hAnsi="Arial" w:cs="Arial"/>
+          <w:noProof/>
+          <w:lang w:eastAsia="ja-JP"/>
+        </w:rPr>
+        <w:t>defined</w:t>
+      </w:r>
+      <w:r>
+        <w:rPr>
+          <w:rFonts w:ascii="Arial" w:hAnsi="Arial" w:cs="Arial"/>
+          <w:noProof/>
+          <w:lang w:eastAsia="ja-JP"/>
+        </w:rPr>
+        <w:t xml:space="preserve"> by</w:t>
+      </w:r>
+      <w:r>
+        <w:rPr>
+          <w:rFonts w:ascii="Arial" w:hAnsi="Arial" w:cs="Arial"/>
+          <w:noProof/>
+          <w:lang w:eastAsia="ja-JP"/>
+        </w:rPr>
+        <w:t xml:space="preserve"> </w:t>
+      </w:r>
+      <w:r>
+        <w:rPr>
+          <w:rFonts w:ascii="Arial" w:hAnsi="Arial" w:cs="Arial"/>
+          <w:noProof/>
+          <w:position w:val="-30"/>
+          <w:lang w:eastAsia="ja-JP"/>
+        </w:rPr>
+        <w:object w:dxaOrig="1860" w:dyaOrig="600" w14:anchorId="7B5EAF39">
+          <v:shape id="_x0000_i1070" type="#_x0000_t75" style="width:93pt;height:30pt" o:ole="">
+            <v:imagedata r:id="rId96" o:title=""/>
+          </v:shape>
+          <o:OLEObject Type="Embed" ProgID="Equation.DSMT4" ShapeID="_x0000_i1070" DrawAspect="Content" ObjectID="_1581185901" r:id="rId97"/>
+        </w:object>
+      </w:r>
+      <w:r>
+        <w:rPr>
+          <w:rFonts w:ascii="Arial" w:hAnsi="Arial" w:cs="Arial"/>
+          <w:noProof/>
+          <w:lang w:eastAsia="ja-JP"/>
+        </w:rPr>
+        <w:t xml:space="preserve"> on the basis vectors and then extended linearly to all of </w:t>
+      </w:r>
+      <w:r>
+        <w:rPr>
+          <w:rFonts w:ascii="Arial" w:hAnsi="Arial" w:cs="Arial"/>
+          <w:i/>
+          <w:noProof/>
+          <w:lang w:eastAsia="ja-JP"/>
+        </w:rPr>
+        <w:t>V</w:t>
+      </w:r>
+      <w:r>
+        <w:rPr>
+          <w:rFonts w:ascii="Arial" w:hAnsi="Arial" w:cs="Arial"/>
+          <w:noProof/>
+          <w:lang w:eastAsia="ja-JP"/>
+        </w:rPr>
+        <w:t xml:space="preserve">. </w:t>
       </w:r>
     </w:p>
     <w:p>
       <w:pPr>
-        <w:tabs>
-          <w:tab w:val="left" w:pos="360"/>
-          <w:tab w:val="left" w:pos="1260"/>
-          <w:tab w:val="right" w:pos="8550"/>
-        </w:tabs>
-        <w:rPr>
-          <w:rFonts w:ascii="Arial" w:hAnsi="Arial" w:cs="Arial"/>
+        <w:rPr>
+          <w:rFonts w:ascii="Arial" w:hAnsi="Arial" w:cs="Arial"/>
+          <w:noProof/>
+          <w:lang w:eastAsia="ja-JP"/>
         </w:rPr>
       </w:pPr>
     </w:p>
     <w:p>
       <w:pPr>
-        <w:tabs>
-          <w:tab w:val="left" w:pos="360"/>
-          <w:tab w:val="left" w:pos="1260"/>
-          <w:tab w:val="right" w:pos="8550"/>
-        </w:tabs>
-        <w:rPr>
-          <w:rFonts w:ascii="Arial" w:hAnsi="Arial" w:cs="Arial"/>
+        <w:rPr>
+          <w:rFonts w:ascii="Arial" w:hAnsi="Arial" w:cs="Arial"/>
+          <w:noProof/>
+          <w:lang w:eastAsia="ja-JP"/>
         </w:rPr>
       </w:pPr>
       <w:r>
         <w:rPr>
           <w:rFonts w:ascii="Arial" w:hAnsi="Arial" w:cs="Arial"/>
-        </w:rPr>
-        <w:t xml:space="preserve">Continuing this </w:t>
-      </w:r>
-      <w:r>
-        <w:rPr>
-          <w:rFonts w:ascii="Arial" w:hAnsi="Arial" w:cs="Arial"/>
-        </w:rPr>
-        <w:t>process,</w:t>
-      </w:r>
-      <w:r>
-        <w:rPr>
-          <w:rFonts w:ascii="Arial" w:hAnsi="Arial" w:cs="Arial"/>
-        </w:rPr>
-        <w:t xml:space="preserve"> we eventually obtain the orthonormal basis </w:t>
-      </w:r>
-      <w:r>
-        <w:rPr>
-          <w:rFonts w:ascii="Arial" w:hAnsi="Arial" w:cs="Arial"/>
-          <w:noProof/>
-          <w:position w:val="-20"/>
-        </w:rPr>
-        <w:object w:dxaOrig="1980" w:dyaOrig="520" w14:anchorId="11FC5089">
-          <v:shape id="_x0000_i1231" type="#_x0000_t75" style="width:99pt;height:26pt" o:ole="">
-            <v:imagedata r:id="rId79" o:title=""/>
-          </v:shape>
-          <o:OLEObject Type="Embed" ProgID="Equation.DSMT4" ShapeID="_x0000_i1231" DrawAspect="Content" ObjectID="_1580928031" r:id="rId80"/>
-        </w:object>
-      </w:r>
-      <w:r>
-        <w:rPr>
-          <w:rFonts w:ascii="Arial" w:hAnsi="Arial" w:cs="Arial"/>
-        </w:rPr>
-        <w:t xml:space="preserve">. </w:t>
-      </w:r>
-      <w:r>
-        <w:rPr>
-          <w:rFonts w:ascii="Arial" w:hAnsi="Arial" w:cs="Arial"/>
-        </w:rPr>
-        <w:t xml:space="preserve">    </w:t>
-      </w:r>
-      <w:r>
-        <w:rPr>
-          <w:rFonts w:ascii="Arial" w:hAnsi="Arial" w:cs="Arial"/>
-        </w:rPr>
-        <w:t xml:space="preserve">  </w:t>
-      </w:r>
-      <w:r>
-        <w:rPr>
-          <w:rFonts w:ascii="Arial" w:hAnsi="Arial" w:cs="Arial"/>
-        </w:rPr>
-        <w:tab/>
-      </w:r>
-      <w:r>
-        <w:rPr>
-          <w:rFonts w:ascii="Arial" w:hAnsi="Arial" w:cs="Arial"/>
-        </w:rPr>
-        <w:t xml:space="preserve"> </w:t>
-      </w:r>
-      <w:bookmarkStart w:id="12" w:name="OLE_LINK35"/>
-      <w:bookmarkStart w:id="13" w:name="OLE_LINK36"/>
-      <w:r>
-        <w:rPr>
-          <w:rFonts w:ascii="Arial" w:eastAsia="ＭＳ Ｐゴシック (Theme Body Asian)" w:hAnsi="Arial" w:cs="Arial"/>
-          <w:color w:val="0000FF"/>
-          <w:sz w:val="32"/>
-          <w:szCs w:val="32"/>
-        </w:rPr>
-        <w:t>■</w:t>
-      </w:r>
-      <w:bookmarkEnd w:id="12"/>
-      <w:bookmarkEnd w:id="13"/>
-      <w:r>
-        <w:rPr>
-          <w:rFonts w:ascii="Arial" w:hAnsi="Arial" w:cs="Arial"/>
-        </w:rPr>
-        <w:t xml:space="preserve"> </w:t>
-      </w:r>
-      <w:r>
-        <w:rPr>
-          <w:rFonts w:ascii="Arial" w:hAnsi="Arial" w:cs="Arial"/>
-        </w:rPr>
-        <w:tab/>
-      </w:r>
-      <w:r>
-        <w:rPr>
-          <w:rFonts w:ascii="Arial" w:hAnsi="Arial" w:cs="Arial"/>
-        </w:rPr>
-        <w:t xml:space="preserve"> </w:t>
+          <w:noProof/>
+          <w:lang w:eastAsia="ja-JP"/>
+        </w:rPr>
+        <w:t xml:space="preserve">A linear transformation </w:t>
+      </w:r>
+      <w:r>
+        <w:rPr>
+          <w:rFonts w:ascii="Arial" w:hAnsi="Arial" w:cs="Arial"/>
+          <w:i/>
+          <w:noProof/>
+          <w:lang w:eastAsia="ja-JP"/>
+        </w:rPr>
+        <w:t>T</w:t>
+      </w:r>
+      <w:r>
+        <w:rPr>
+          <w:rFonts w:ascii="Arial" w:hAnsi="Arial" w:cs="Arial"/>
+          <w:noProof/>
+          <w:lang w:eastAsia="ja-JP"/>
+        </w:rPr>
+        <w:t xml:space="preserve"> </w:t>
+      </w:r>
+      <w:r>
+        <w:rPr>
+          <w:rFonts w:ascii="Arial" w:hAnsi="Arial" w:cs="Arial"/>
+          <w:noProof/>
+          <w:lang w:eastAsia="ja-JP"/>
+        </w:rPr>
+        <w:t xml:space="preserve">is </w:t>
+      </w:r>
+      <w:r>
+        <w:rPr>
+          <w:rFonts w:ascii="Arial" w:hAnsi="Arial" w:cs="Arial"/>
+          <w:b/>
+          <w:noProof/>
+          <w:lang w:eastAsia="ja-JP"/>
+        </w:rPr>
+        <w:t>singular</w:t>
+      </w:r>
+      <w:r>
+        <w:rPr>
+          <w:rFonts w:ascii="Arial" w:hAnsi="Arial" w:cs="Arial"/>
+          <w:noProof/>
+          <w:lang w:eastAsia="ja-JP"/>
+        </w:rPr>
+        <w:t xml:space="preserve"> if dim </w:t>
+      </w:r>
+      <w:r>
+        <w:rPr>
+          <w:rFonts w:ascii="Arial" w:hAnsi="Arial" w:cs="Arial"/>
+          <w:i/>
+          <w:noProof/>
+          <w:lang w:eastAsia="ja-JP"/>
+        </w:rPr>
+        <w:t>TV</w:t>
+      </w:r>
+      <w:r>
+        <w:rPr>
+          <w:rFonts w:ascii="Arial" w:hAnsi="Arial" w:cs="Arial"/>
+          <w:noProof/>
+          <w:lang w:eastAsia="ja-JP"/>
+        </w:rPr>
+        <w:t xml:space="preserve"> &lt; </w:t>
+      </w:r>
+      <w:r>
+        <w:rPr>
+          <w:rFonts w:ascii="Arial" w:hAnsi="Arial" w:cs="Arial"/>
+          <w:i/>
+          <w:noProof/>
+          <w:lang w:eastAsia="ja-JP"/>
+        </w:rPr>
+        <w:t>n</w:t>
+      </w:r>
+      <w:r>
+        <w:rPr>
+          <w:rFonts w:ascii="Arial" w:hAnsi="Arial" w:cs="Arial"/>
+          <w:noProof/>
+          <w:lang w:eastAsia="ja-JP"/>
+        </w:rPr>
+        <w:t xml:space="preserve">, and </w:t>
+      </w:r>
+      <w:r>
+        <w:rPr>
+          <w:rFonts w:ascii="Arial" w:hAnsi="Arial" w:cs="Arial"/>
+          <w:i/>
+          <w:noProof/>
+          <w:lang w:eastAsia="ja-JP"/>
+        </w:rPr>
+        <w:t>T</w:t>
+      </w:r>
+      <w:r>
+        <w:rPr>
+          <w:rFonts w:ascii="Arial" w:hAnsi="Arial" w:cs="Arial"/>
+          <w:noProof/>
+          <w:lang w:eastAsia="ja-JP"/>
+        </w:rPr>
+        <w:t xml:space="preserve"> is singular iff det </w:t>
+      </w:r>
+      <w:r>
+        <w:rPr>
+          <w:rFonts w:ascii="Arial" w:hAnsi="Arial" w:cs="Arial"/>
+          <w:i/>
+          <w:noProof/>
+          <w:lang w:eastAsia="ja-JP"/>
+        </w:rPr>
+        <w:t>A</w:t>
+      </w:r>
+      <w:r>
+        <w:rPr>
+          <w:rFonts w:ascii="Arial" w:hAnsi="Arial" w:cs="Arial"/>
+          <w:noProof/>
+          <w:lang w:eastAsia="ja-JP"/>
+        </w:rPr>
+        <w:t xml:space="preserve"> ≠ 0. </w:t>
       </w:r>
     </w:p>
     <w:p>
       <w:pPr>
         <w:rPr>
           <w:rFonts w:ascii="Arial" w:hAnsi="Arial" w:cs="Arial"/>
+          <w:noProof/>
+          <w:lang w:eastAsia="ja-JP"/>
         </w:rPr>
       </w:pPr>
     </w:p>
@@ -2191,510 +3072,217 @@
           <w:rFonts w:ascii="Arial" w:hAnsi="Arial" w:cs="Arial"/>
         </w:rPr>
       </w:pPr>
-    </w:p>
-    <w:p>
-      <w:pPr>
-        <w:rPr>
-          <w:rFonts w:ascii="Arial" w:hAnsi="Arial" w:cs="Arial"/>
-        </w:rPr>
-      </w:pPr>
-      <w:proofErr w:type="gramStart"/>
-      <w:r>
-        <w:rPr>
-          <w:rFonts w:ascii="Arial" w:hAnsi="Arial" w:cs="Arial"/>
-          <w:color w:val="0000FF"/>
-        </w:rPr>
-        <w:t>Lemma</w:t>
-      </w:r>
-      <w:r>
-        <w:rPr>
-          <w:rFonts w:ascii="Arial" w:hAnsi="Arial" w:cs="Arial"/>
-        </w:rPr>
-        <w:t xml:space="preserve">  </w:t>
-      </w:r>
-      <w:r>
-        <w:rPr>
-          <w:rFonts w:ascii="Arial" w:hAnsi="Arial" w:cs="Arial"/>
-        </w:rPr>
-        <w:t>Every</w:t>
-      </w:r>
-      <w:proofErr w:type="gramEnd"/>
-      <w:r>
-        <w:rPr>
-          <w:rFonts w:ascii="Arial" w:hAnsi="Arial" w:cs="Arial"/>
-        </w:rPr>
-        <w:t xml:space="preserve"> real or complex matrix </w:t>
-      </w:r>
-      <w:r>
-        <w:rPr>
-          <w:rFonts w:ascii="Arial" w:hAnsi="Arial" w:cs="Arial"/>
-          <w:i/>
-        </w:rPr>
-        <w:t>A</w:t>
-      </w:r>
-      <w:r>
-        <w:rPr>
-          <w:rFonts w:ascii="Arial" w:hAnsi="Arial" w:cs="Arial"/>
-        </w:rPr>
-        <w:t xml:space="preserve"> has at least one</w:t>
-      </w:r>
-      <w:r>
-        <w:rPr>
-          <w:rFonts w:ascii="Arial" w:hAnsi="Arial" w:cs="Arial"/>
-        </w:rPr>
-        <w:t xml:space="preserve"> (possibly complex)</w:t>
-      </w:r>
-      <w:r>
-        <w:rPr>
-          <w:rFonts w:ascii="Arial" w:hAnsi="Arial" w:cs="Arial"/>
-        </w:rPr>
-        <w:t xml:space="preserve"> eigenvector</w:t>
-      </w:r>
-      <w:r>
-        <w:rPr>
-          <w:rFonts w:ascii="Arial" w:hAnsi="Arial" w:cs="Arial"/>
-        </w:rPr>
-        <w:t xml:space="preserve"> corresponding to the root </w:t>
-      </w:r>
-      <w:r>
-        <w:rPr>
-          <w:rFonts w:ascii="Arial" w:hAnsi="Arial" w:cs="Arial"/>
-          <w:position w:val="-12"/>
-        </w:rPr>
-        <w:object w:dxaOrig="240" w:dyaOrig="380" w14:anchorId="13F6B430">
-          <v:shape id="_x0000_i1400" type="#_x0000_t75" style="width:12pt;height:19pt" o:ole="">
-            <v:imagedata r:id="rId81" o:title=""/>
-          </v:shape>
-          <o:OLEObject Type="Embed" ProgID="Equation.DSMT4" ShapeID="_x0000_i1400" DrawAspect="Content" ObjectID="_1580928032" r:id="rId82"/>
-        </w:object>
-      </w:r>
-      <w:r>
-        <w:rPr>
-          <w:rFonts w:ascii="Arial" w:hAnsi="Arial" w:cs="Arial"/>
-        </w:rPr>
-        <w:t xml:space="preserve"> of the characteristic polynomial. </w:t>
-      </w:r>
-    </w:p>
-    <w:p>
-      <w:pPr>
-        <w:rPr>
-          <w:rFonts w:ascii="Arial" w:hAnsi="Arial" w:cs="Arial"/>
-        </w:rPr>
-      </w:pPr>
-    </w:p>
-    <w:p>
-      <w:pPr>
-        <w:rPr>
-          <w:rFonts w:ascii="Arial" w:hAnsi="Arial" w:cs="Arial"/>
-          <w:noProof/>
-          <w:lang w:eastAsia="ja-JP"/>
-        </w:rPr>
-      </w:pPr>
-      <w:r>
-        <w:rPr>
-          <w:rFonts w:ascii="Arial" w:hAnsi="Arial" w:cs="Arial"/>
-          <w:color w:val="0000FF"/>
-        </w:rPr>
-        <w:t>Proof.</w:t>
-      </w:r>
-      <w:r>
-        <w:rPr>
-          <w:rFonts w:ascii="Arial" w:hAnsi="Arial" w:cs="Arial"/>
-        </w:rPr>
-        <w:t xml:space="preserve">  We seek a non-zero vector </w:t>
-      </w:r>
-      <w:r>
-        <w:rPr>
-          <w:rFonts w:ascii="Arial" w:hAnsi="Arial" w:cs="Arial"/>
-          <w:position w:val="-16"/>
-        </w:rPr>
-        <w:object w:dxaOrig="360" w:dyaOrig="440" w14:anchorId="74598910">
-          <v:shape id="_x0000_i1307" type="#_x0000_t75" style="width:18pt;height:22pt" o:ole="">
-            <v:imagedata r:id="rId83" o:title=""/>
-          </v:shape>
-          <o:OLEObject Type="Embed" ProgID="Equation.DSMT4" ShapeID="_x0000_i1307" DrawAspect="Content" ObjectID="_1580928033" r:id="rId84"/>
-        </w:object>
-      </w:r>
-      <w:r>
-        <w:rPr>
-          <w:rFonts w:ascii="Arial" w:hAnsi="Arial" w:cs="Arial"/>
-        </w:rPr>
-        <w:t xml:space="preserve"> that satisfies </w:t>
-      </w:r>
-      <w:r>
-        <w:rPr>
-          <w:rFonts w:ascii="Arial" w:hAnsi="Arial" w:cs="Arial"/>
-          <w:noProof/>
-          <w:position w:val="-16"/>
-          <w:lang w:eastAsia="ja-JP"/>
-        </w:rPr>
-        <w:object w:dxaOrig="1400" w:dyaOrig="440" w14:anchorId="163874E0">
-          <v:shape id="_x0000_i1397" type="#_x0000_t75" style="width:70pt;height:22pt" o:ole="">
-            <v:imagedata r:id="rId85" o:title=""/>
-          </v:shape>
-          <o:OLEObject Type="Embed" ProgID="Equation.DSMT4" ShapeID="_x0000_i1397" DrawAspect="Content" ObjectID="_1580928034" r:id="rId86"/>
-        </w:object>
-      </w:r>
-      <w:r>
-        <w:rPr>
-          <w:rFonts w:ascii="Arial" w:hAnsi="Arial" w:cs="Arial"/>
-          <w:noProof/>
-          <w:lang w:eastAsia="ja-JP"/>
-        </w:rPr>
-        <w:t xml:space="preserve">. Let </w:t>
-      </w:r>
-      <w:r>
-        <w:rPr>
-          <w:rFonts w:ascii="Arial" w:hAnsi="Arial" w:cs="Arial"/>
-          <w:noProof/>
-          <w:position w:val="-20"/>
-          <w:lang w:eastAsia="ja-JP"/>
-        </w:rPr>
-        <w:object w:dxaOrig="740" w:dyaOrig="520" w14:anchorId="6191539E">
-          <v:shape id="_x0000_i1314" type="#_x0000_t75" style="width:37pt;height:26pt" o:ole="">
-            <v:imagedata r:id="rId87" o:title=""/>
-          </v:shape>
-          <o:OLEObject Type="Embed" ProgID="Equation.DSMT4" ShapeID="_x0000_i1314" DrawAspect="Content" ObjectID="_1580928035" r:id="rId88"/>
-        </w:object>
-      </w:r>
-      <w:r>
-        <w:rPr>
-          <w:rFonts w:ascii="Arial" w:hAnsi="Arial" w:cs="Arial"/>
-          <w:noProof/>
-          <w:lang w:eastAsia="ja-JP"/>
-        </w:rPr>
-        <w:t xml:space="preserve"> be an orthonormal basis for V. Every matrix </w:t>
-      </w:r>
-      <w:r>
-        <w:rPr>
-          <w:rFonts w:ascii="Arial" w:hAnsi="Arial" w:cs="Arial"/>
-          <w:i/>
-          <w:noProof/>
-          <w:lang w:eastAsia="ja-JP"/>
-        </w:rPr>
-        <w:t>A</w:t>
-      </w:r>
-      <w:r>
-        <w:rPr>
-          <w:rFonts w:ascii="Arial" w:hAnsi="Arial" w:cs="Arial"/>
-          <w:noProof/>
-          <w:lang w:eastAsia="ja-JP"/>
-        </w:rPr>
-        <w:t xml:space="preserve"> = </w:t>
-      </w:r>
-      <w:r>
-        <w:rPr>
-          <w:rFonts w:ascii="Arial" w:hAnsi="Arial" w:cs="Arial"/>
-          <w:noProof/>
+      <w:r>
+        <w:rPr>
+          <w:rFonts w:ascii="Arial" w:hAnsi="Arial" w:cs="Arial"/>
+        </w:rPr>
+        <w:t xml:space="preserve">Set </w:t>
+      </w:r>
+      <w:r>
+        <w:rPr>
+          <w:rFonts w:ascii="Arial" w:hAnsi="Arial" w:cs="Arial"/>
           <w:position w:val="-18"/>
-          <w:lang w:eastAsia="ja-JP"/>
-        </w:rPr>
-        <w:object w:dxaOrig="520" w:dyaOrig="480" w14:anchorId="02BC9387">
-          <v:shape id="_x0000_i1323" type="#_x0000_t75" style="width:26pt;height:24pt" o:ole="">
-            <v:imagedata r:id="rId89" o:title=""/>
-          </v:shape>
-          <o:OLEObject Type="Embed" ProgID="Equation.DSMT4" ShapeID="_x0000_i1323" DrawAspect="Content" ObjectID="_1580928036" r:id="rId90"/>
-        </w:object>
-      </w:r>
-      <w:r>
-        <w:rPr>
-          <w:rFonts w:ascii="Arial" w:hAnsi="Arial" w:cs="Arial"/>
-          <w:noProof/>
-          <w:lang w:eastAsia="ja-JP"/>
-        </w:rPr>
-        <w:t xml:space="preserve"> represents a linear transformation </w:t>
-      </w:r>
-      <w:r>
-        <w:rPr>
-          <w:rFonts w:ascii="Arial" w:hAnsi="Arial" w:cs="Arial"/>
-          <w:noProof/>
+        </w:rPr>
+        <w:object w:dxaOrig="1860" w:dyaOrig="480" w14:anchorId="11363FCC">
+          <v:shape id="_x0000_i1071" type="#_x0000_t75" style="width:93pt;height:24pt" o:ole="">
+            <v:imagedata r:id="rId98" o:title=""/>
+          </v:shape>
+          <o:OLEObject Type="Embed" ProgID="Equation.DSMT4" ShapeID="_x0000_i1071" DrawAspect="Content" ObjectID="_1581185902" r:id="rId99"/>
+        </w:object>
+      </w:r>
+      <w:r>
+        <w:rPr>
+          <w:rFonts w:ascii="Arial" w:hAnsi="Arial" w:cs="Arial"/>
+        </w:rPr>
+        <w:t xml:space="preserve">. Since </w:t>
+      </w:r>
+      <w:r>
+        <w:rPr>
+          <w:rFonts w:ascii="Arial" w:hAnsi="Arial" w:cs="Arial"/>
           <w:position w:val="-4"/>
-          <w:lang w:eastAsia="ja-JP"/>
-        </w:rPr>
-        <w:object w:dxaOrig="1040" w:dyaOrig="260" w14:anchorId="0B4C01F9">
-          <v:shape id="_x0000_i1326" type="#_x0000_t75" style="width:52pt;height:13pt" o:ole="">
-            <v:imagedata r:id="rId91" o:title=""/>
-          </v:shape>
-          <o:OLEObject Type="Embed" ProgID="Equation.DSMT4" ShapeID="_x0000_i1326" DrawAspect="Content" ObjectID="_1580928037" r:id="rId92"/>
-        </w:object>
-      </w:r>
-      <w:r>
-        <w:rPr>
-          <w:rFonts w:ascii="Arial" w:hAnsi="Arial" w:cs="Arial"/>
-          <w:noProof/>
-          <w:lang w:eastAsia="ja-JP"/>
-        </w:rPr>
-        <w:t xml:space="preserve"> </w:t>
-      </w:r>
-      <w:r>
-        <w:rPr>
-          <w:rFonts w:ascii="Arial" w:hAnsi="Arial" w:cs="Arial"/>
-          <w:noProof/>
-          <w:lang w:eastAsia="ja-JP"/>
-        </w:rPr>
-        <w:t>defined</w:t>
-      </w:r>
-      <w:r>
-        <w:rPr>
-          <w:rFonts w:ascii="Arial" w:hAnsi="Arial" w:cs="Arial"/>
-          <w:noProof/>
-          <w:lang w:eastAsia="ja-JP"/>
-        </w:rPr>
-        <w:t xml:space="preserve"> by</w:t>
-      </w:r>
-      <w:r>
-        <w:rPr>
-          <w:rFonts w:ascii="Arial" w:hAnsi="Arial" w:cs="Arial"/>
-          <w:noProof/>
-          <w:lang w:eastAsia="ja-JP"/>
-        </w:rPr>
-        <w:t xml:space="preserve"> </w:t>
-      </w:r>
-      <w:r>
-        <w:rPr>
-          <w:rFonts w:ascii="Arial" w:hAnsi="Arial" w:cs="Arial"/>
-          <w:noProof/>
-          <w:position w:val="-30"/>
-          <w:lang w:eastAsia="ja-JP"/>
-        </w:rPr>
-        <w:object w:dxaOrig="1860" w:dyaOrig="600" w14:anchorId="7B5EAF39">
-          <v:shape id="_x0000_i1329" type="#_x0000_t75" style="width:93pt;height:30pt" o:ole="">
-            <v:imagedata r:id="rId93" o:title=""/>
-          </v:shape>
-          <o:OLEObject Type="Embed" ProgID="Equation.DSMT4" ShapeID="_x0000_i1329" DrawAspect="Content" ObjectID="_1580928038" r:id="rId94"/>
-        </w:object>
-      </w:r>
-      <w:r>
-        <w:rPr>
-          <w:rFonts w:ascii="Arial" w:hAnsi="Arial" w:cs="Arial"/>
-          <w:noProof/>
-          <w:lang w:eastAsia="ja-JP"/>
-        </w:rPr>
-        <w:t xml:space="preserve"> on the basis vectors and then extended linearly to all of </w:t>
-      </w:r>
-      <w:r>
-        <w:rPr>
-          <w:rFonts w:ascii="Arial" w:hAnsi="Arial" w:cs="Arial"/>
-          <w:i/>
-          <w:noProof/>
-          <w:lang w:eastAsia="ja-JP"/>
+        </w:rPr>
+        <w:object w:dxaOrig="620" w:dyaOrig="260" w14:anchorId="0F1FC036">
+          <v:shape id="_x0000_i1072" type="#_x0000_t75" style="width:31pt;height:13pt" o:ole="">
+            <v:imagedata r:id="rId100" o:title=""/>
+          </v:shape>
+          <o:OLEObject Type="Embed" ProgID="Equation.DSMT4" ShapeID="_x0000_i1072" DrawAspect="Content" ObjectID="_1581185903" r:id="rId101"/>
+        </w:object>
+      </w:r>
+      <w:r>
+        <w:rPr>
+          <w:rFonts w:ascii="Arial" w:hAnsi="Arial" w:cs="Arial"/>
+        </w:rPr>
+        <w:t xml:space="preserve"> = 0, </w:t>
+      </w:r>
+      <w:r>
+        <w:rPr>
+          <w:rFonts w:ascii="Arial" w:hAnsi="Arial" w:cs="Arial"/>
+          <w:i/>
+        </w:rPr>
+        <w:t>B</w:t>
+      </w:r>
+      <w:r>
+        <w:rPr>
+          <w:rFonts w:ascii="Arial" w:hAnsi="Arial" w:cs="Arial"/>
+        </w:rPr>
+        <w:t xml:space="preserve"> is singular</w:t>
+      </w:r>
+      <w:r>
+        <w:rPr>
+          <w:rFonts w:ascii="Arial" w:hAnsi="Arial" w:cs="Arial"/>
+        </w:rPr>
+        <w:t>,</w:t>
+      </w:r>
+      <w:r>
+        <w:rPr>
+          <w:rFonts w:ascii="Arial" w:hAnsi="Arial" w:cs="Arial"/>
+        </w:rPr>
+        <w:t xml:space="preserve"> </w:t>
+      </w:r>
+      <w:r>
+        <w:rPr>
+          <w:rFonts w:ascii="Arial" w:hAnsi="Arial" w:cs="Arial"/>
+        </w:rPr>
+        <w:t xml:space="preserve">and </w:t>
+      </w:r>
+      <w:r>
+        <w:rPr>
+          <w:rFonts w:ascii="Arial" w:hAnsi="Arial" w:cs="Arial"/>
+          <w:i/>
+        </w:rPr>
+        <w:t>T</w:t>
+      </w:r>
+      <w:r>
+        <w:rPr>
+          <w:rFonts w:ascii="Arial" w:hAnsi="Arial" w:cs="Arial"/>
+        </w:rPr>
+        <w:t xml:space="preserve"> maps </w:t>
+      </w:r>
+      <w:r>
+        <w:rPr>
+          <w:rFonts w:ascii="Arial" w:hAnsi="Arial" w:cs="Arial"/>
+          <w:i/>
         </w:rPr>
         <w:t>V</w:t>
       </w:r>
       <w:r>
         <w:rPr>
           <w:rFonts w:ascii="Arial" w:hAnsi="Arial" w:cs="Arial"/>
-          <w:noProof/>
-          <w:lang w:eastAsia="ja-JP"/>
+        </w:rPr>
+        <w:t xml:space="preserve"> into </w:t>
+      </w:r>
+      <w:r>
+        <w:rPr>
+          <w:rFonts w:ascii="Arial" w:hAnsi="Arial" w:cs="Arial"/>
+        </w:rPr>
+        <w:t xml:space="preserve">an </w:t>
+      </w:r>
+      <w:r>
+        <w:rPr>
+          <w:rFonts w:ascii="Arial" w:hAnsi="Arial" w:cs="Arial"/>
+          <w:i/>
+        </w:rPr>
+        <w:t>m</w:t>
+      </w:r>
+      <w:r>
+        <w:rPr>
+          <w:rFonts w:ascii="Arial" w:hAnsi="Arial" w:cs="Arial"/>
+        </w:rPr>
+        <w:t xml:space="preserve"> dimensional</w:t>
+      </w:r>
+      <w:r>
+        <w:rPr>
+          <w:rFonts w:ascii="Arial" w:hAnsi="Arial" w:cs="Arial"/>
+        </w:rPr>
+        <w:t xml:space="preserve"> subspace</w:t>
+      </w:r>
+      <w:r>
+        <w:rPr>
+          <w:rFonts w:ascii="Arial" w:hAnsi="Arial" w:cs="Arial"/>
+        </w:rPr>
+        <w:t>,</w:t>
+      </w:r>
+      <w:r>
+        <w:rPr>
+          <w:rFonts w:ascii="Arial" w:hAnsi="Arial" w:cs="Arial"/>
+        </w:rPr>
+        <w:t xml:space="preserve"> where </w:t>
+      </w:r>
+      <w:r>
+        <w:rPr>
+          <w:rFonts w:ascii="Arial" w:hAnsi="Arial" w:cs="Arial"/>
+          <w:i/>
+        </w:rPr>
+        <w:t>m</w:t>
+      </w:r>
+      <w:r>
+        <w:rPr>
+          <w:rFonts w:ascii="Arial" w:hAnsi="Arial" w:cs="Arial"/>
+        </w:rPr>
+        <w:t xml:space="preserve"> = dim </w:t>
+      </w:r>
+      <w:r>
+        <w:rPr>
+          <w:rFonts w:ascii="Arial" w:hAnsi="Arial" w:cs="Arial"/>
+          <w:i/>
+        </w:rPr>
+        <w:t>TV</w:t>
+      </w:r>
+      <w:r>
+        <w:rPr>
+          <w:rFonts w:ascii="Arial" w:hAnsi="Arial" w:cs="Arial"/>
+        </w:rPr>
+        <w:t xml:space="preserve"> &lt; </w:t>
+      </w:r>
+      <w:r>
+        <w:rPr>
+          <w:rFonts w:ascii="Arial" w:hAnsi="Arial" w:cs="Arial"/>
+          <w:i/>
+        </w:rPr>
+        <w:t>n</w:t>
+      </w:r>
+      <w:r>
+        <w:rPr>
+          <w:rFonts w:ascii="Arial" w:hAnsi="Arial" w:cs="Arial"/>
         </w:rPr>
         <w:t xml:space="preserve">. </w:t>
       </w:r>
-    </w:p>
-    <w:p>
-      <w:pPr>
-        <w:rPr>
-          <w:rFonts w:ascii="Arial" w:hAnsi="Arial" w:cs="Arial"/>
-          <w:noProof/>
-          <w:lang w:eastAsia="ja-JP"/>
-        </w:rPr>
-      </w:pPr>
-    </w:p>
-    <w:p>
-      <w:pPr>
-        <w:rPr>
-          <w:rFonts w:ascii="Arial" w:hAnsi="Arial" w:cs="Arial"/>
-          <w:noProof/>
-          <w:lang w:eastAsia="ja-JP"/>
-        </w:rPr>
-      </w:pPr>
-      <w:r>
-        <w:rPr>
-          <w:rFonts w:ascii="Arial" w:hAnsi="Arial" w:cs="Arial"/>
-          <w:noProof/>
-          <w:lang w:eastAsia="ja-JP"/>
-        </w:rPr>
-        <w:t xml:space="preserve">A linear transformation </w:t>
-      </w:r>
-      <w:r>
-        <w:rPr>
-          <w:rFonts w:ascii="Arial" w:hAnsi="Arial" w:cs="Arial"/>
-          <w:i/>
-          <w:noProof/>
-          <w:lang w:eastAsia="ja-JP"/>
+      <w:r>
+        <w:rPr>
+          <w:rFonts w:ascii="Arial" w:hAnsi="Arial" w:cs="Arial"/>
         </w:rPr>
         <w:t>T</w:t>
       </w:r>
       <w:r>
         <w:rPr>
           <w:rFonts w:ascii="Arial" w:hAnsi="Arial" w:cs="Arial"/>
-          <w:noProof/>
-          <w:lang w:eastAsia="ja-JP"/>
-        </w:rPr>
-        <w:t xml:space="preserve"> </w:t>
-      </w:r>
-      <w:r>
-        <w:rPr>
-          <w:rFonts w:ascii="Arial" w:hAnsi="Arial" w:cs="Arial"/>
-          <w:noProof/>
-          <w:lang w:eastAsia="ja-JP"/>
-        </w:rPr>
-        <w:t xml:space="preserve">is </w:t>
-      </w:r>
-      <w:r>
-        <w:rPr>
-          <w:rFonts w:ascii="Arial" w:hAnsi="Arial" w:cs="Arial"/>
-          <w:b/>
-          <w:noProof/>
-          <w:lang w:eastAsia="ja-JP"/>
-        </w:rPr>
-        <w:t>singular</w:t>
-      </w:r>
-      <w:r>
-        <w:rPr>
-          <w:rFonts w:ascii="Arial" w:hAnsi="Arial" w:cs="Arial"/>
-          <w:noProof/>
-          <w:lang w:eastAsia="ja-JP"/>
-        </w:rPr>
-        <w:t xml:space="preserve"> if dim </w:t>
-      </w:r>
-      <w:r>
-        <w:rPr>
-          <w:rFonts w:ascii="Arial" w:hAnsi="Arial" w:cs="Arial"/>
-          <w:i/>
-          <w:noProof/>
-          <w:lang w:eastAsia="ja-JP"/>
-        </w:rPr>
-        <w:t>TV</w:t>
-      </w:r>
-      <w:r>
-        <w:rPr>
-          <w:rFonts w:ascii="Arial" w:hAnsi="Arial" w:cs="Arial"/>
-          <w:noProof/>
-          <w:lang w:eastAsia="ja-JP"/>
-        </w:rPr>
-        <w:t xml:space="preserve"> &lt; </w:t>
-      </w:r>
-      <w:r>
-        <w:rPr>
-          <w:rFonts w:ascii="Arial" w:hAnsi="Arial" w:cs="Arial"/>
-          <w:i/>
-          <w:noProof/>
-          <w:lang w:eastAsia="ja-JP"/>
+        </w:rPr>
+        <w:t xml:space="preserve">he </w:t>
+      </w:r>
+      <w:r>
+        <w:rPr>
+          <w:rFonts w:ascii="Arial" w:hAnsi="Arial" w:cs="Arial"/>
+        </w:rPr>
+        <w:t xml:space="preserve">set of </w:t>
+      </w:r>
+      <w:r>
+        <w:rPr>
+          <w:rFonts w:ascii="Arial" w:hAnsi="Arial" w:cs="Arial"/>
+          <w:i/>
         </w:rPr>
         <w:t>n</w:t>
       </w:r>
       <w:r>
         <w:rPr>
           <w:rFonts w:ascii="Arial" w:hAnsi="Arial" w:cs="Arial"/>
-          <w:noProof/>
-          <w:lang w:eastAsia="ja-JP"/>
-        </w:rPr>
-        <w:t xml:space="preserve">, and </w:t>
-      </w:r>
-      <w:r>
-        <w:rPr>
-          <w:rFonts w:ascii="Arial" w:hAnsi="Arial" w:cs="Arial"/>
-          <w:i/>
-          <w:noProof/>
-          <w:lang w:eastAsia="ja-JP"/>
-        </w:rPr>
-        <w:t>T</w:t>
-      </w:r>
-      <w:r>
-        <w:rPr>
-          <w:rFonts w:ascii="Arial" w:hAnsi="Arial" w:cs="Arial"/>
-          <w:noProof/>
-          <w:lang w:eastAsia="ja-JP"/>
-        </w:rPr>
-        <w:t xml:space="preserve"> is singular iff det </w:t>
-      </w:r>
-      <w:r>
-        <w:rPr>
-          <w:rFonts w:ascii="Arial" w:hAnsi="Arial" w:cs="Arial"/>
-          <w:i/>
-          <w:noProof/>
-          <w:lang w:eastAsia="ja-JP"/>
-        </w:rPr>
-        <w:t>A</w:t>
-      </w:r>
-      <w:r>
-        <w:rPr>
-          <w:rFonts w:ascii="Arial" w:hAnsi="Arial" w:cs="Arial"/>
-          <w:noProof/>
-          <w:lang w:eastAsia="ja-JP"/>
-        </w:rPr>
-        <w:t xml:space="preserve"> ≠ 0. </w:t>
-      </w:r>
-    </w:p>
-    <w:p>
-      <w:pPr>
-        <w:rPr>
-          <w:rFonts w:ascii="Arial" w:hAnsi="Arial" w:cs="Arial"/>
-          <w:noProof/>
-          <w:lang w:eastAsia="ja-JP"/>
-        </w:rPr>
-      </w:pPr>
-    </w:p>
-    <w:p>
-      <w:pPr>
-        <w:rPr>
-          <w:rFonts w:ascii="Arial" w:hAnsi="Arial" w:cs="Arial"/>
-        </w:rPr>
-      </w:pPr>
-      <w:r>
-        <w:rPr>
-          <w:rFonts w:ascii="Arial" w:hAnsi="Arial" w:cs="Arial"/>
-        </w:rPr>
-        <w:t xml:space="preserve">Set </w:t>
-      </w:r>
-      <w:r>
-        <w:rPr>
-          <w:rFonts w:ascii="Arial" w:hAnsi="Arial" w:cs="Arial"/>
-          <w:position w:val="-18"/>
-        </w:rPr>
-        <w:object w:dxaOrig="1860" w:dyaOrig="480" w14:anchorId="11363FCC">
-          <v:shape id="_x0000_i1356" type="#_x0000_t75" style="width:93pt;height:24pt" o:ole="">
-            <v:imagedata r:id="rId95" o:title=""/>
-          </v:shape>
-          <o:OLEObject Type="Embed" ProgID="Equation.DSMT4" ShapeID="_x0000_i1356" DrawAspect="Content" ObjectID="_1580928039" r:id="rId96"/>
-        </w:object>
-      </w:r>
-      <w:r>
-        <w:rPr>
-          <w:rFonts w:ascii="Arial" w:hAnsi="Arial" w:cs="Arial"/>
-        </w:rPr>
-        <w:t xml:space="preserve">. Since </w:t>
-      </w:r>
-      <w:r>
-        <w:rPr>
-          <w:rFonts w:ascii="Arial" w:hAnsi="Arial" w:cs="Arial"/>
-          <w:position w:val="-4"/>
-        </w:rPr>
-        <w:object w:dxaOrig="620" w:dyaOrig="260" w14:anchorId="0F1FC036">
-          <v:shape id="_x0000_i1350" type="#_x0000_t75" style="width:31pt;height:13pt" o:ole="">
-            <v:imagedata r:id="rId97" o:title=""/>
-          </v:shape>
-          <o:OLEObject Type="Embed" ProgID="Equation.DSMT4" ShapeID="_x0000_i1350" DrawAspect="Content" ObjectID="_1580928040" r:id="rId98"/>
-        </w:object>
-      </w:r>
-      <w:r>
-        <w:rPr>
-          <w:rFonts w:ascii="Arial" w:hAnsi="Arial" w:cs="Arial"/>
-        </w:rPr>
-        <w:t xml:space="preserve"> = 0, </w:t>
-      </w:r>
-      <w:r>
-        <w:rPr>
-          <w:rFonts w:ascii="Arial" w:hAnsi="Arial" w:cs="Arial"/>
-          <w:i/>
-        </w:rPr>
-        <w:t>B</w:t>
-      </w:r>
-      <w:r>
-        <w:rPr>
-          <w:rFonts w:ascii="Arial" w:hAnsi="Arial" w:cs="Arial"/>
-        </w:rPr>
-        <w:t xml:space="preserve"> is singular. That means that the </w:t>
+        </w:rPr>
+        <w:t xml:space="preserve"> linear </w:t>
+      </w:r>
+      <w:r>
+        <w:rPr>
+          <w:rFonts w:ascii="Arial" w:hAnsi="Arial" w:cs="Arial"/>
+        </w:rPr>
+        <w:t xml:space="preserve">equations in </w:t>
       </w:r>
       <w:r>
         <w:rPr>
@@ -2707,20 +3295,13 @@
         <w:rPr>
           <w:rFonts w:ascii="Arial" w:hAnsi="Arial" w:cs="Arial"/>
         </w:rPr>
-        <w:t xml:space="preserve">-equations in </w:t>
-      </w:r>
-      <w:r>
-        <w:rPr>
-          <w:rFonts w:ascii="Arial" w:hAnsi="Arial" w:cs="Arial"/>
-          <w:i/>
-        </w:rPr>
-        <w:t>n</w:t>
-      </w:r>
-      <w:r>
-        <w:rPr>
-          <w:rFonts w:ascii="Arial" w:hAnsi="Arial" w:cs="Arial"/>
-        </w:rPr>
-        <w:t>-unknowns,</w:t>
+        <w:t xml:space="preserve"> </w:t>
+      </w:r>
+      <w:r>
+        <w:rPr>
+          <w:rFonts w:ascii="Arial" w:hAnsi="Arial" w:cs="Arial"/>
+        </w:rPr>
+        <w:t>unknowns,</w:t>
       </w:r>
     </w:p>
     <w:p>
@@ -2744,11 +3325,11 @@
           <w:noProof/>
           <w:position w:val="-62"/>
         </w:rPr>
-        <w:object w:dxaOrig="6160" w:dyaOrig="1360" w14:anchorId="460BF7CC">
-          <v:shape id="_x0000_i1366" type="#_x0000_t75" style="width:308pt;height:68pt" o:ole="">
-            <v:imagedata r:id="rId99" o:title=""/>
-          </v:shape>
-          <o:OLEObject Type="Embed" ProgID="Equation.DSMT4" ShapeID="_x0000_i1366" DrawAspect="Content" ObjectID="_1580928041" r:id="rId100"/>
+        <w:object w:dxaOrig="6220" w:dyaOrig="1360" w14:anchorId="460BF7CC">
+          <v:shape id="_x0000_i1073" type="#_x0000_t75" style="width:311pt;height:68pt" o:ole="">
+            <v:imagedata r:id="rId102" o:title=""/>
+          </v:shape>
+          <o:OLEObject Type="Embed" ProgID="Equation.DSMT4" ShapeID="_x0000_i1073" DrawAspect="Content" ObjectID="_1581185904" r:id="rId103"/>
         </w:object>
       </w:r>
       <w:r>
@@ -2789,13 +3370,22 @@
         <w:rPr>
           <w:rFonts w:ascii="Arial" w:hAnsi="Arial" w:cs="Arial"/>
         </w:rPr>
-        <w:t xml:space="preserve"> redundant rows. </w:t>
-      </w:r>
-      <w:r>
-        <w:rPr>
-          <w:rFonts w:ascii="Arial" w:hAnsi="Arial" w:cs="Arial"/>
-        </w:rPr>
-        <w:t xml:space="preserve">In theory, one or more rows can be eliminated by row reduction. Specifically, let </w:t>
+        <w:t xml:space="preserve"> </w:t>
+      </w:r>
+      <w:bookmarkStart w:id="24" w:name="OLE_LINK39"/>
+      <w:bookmarkStart w:id="25" w:name="OLE_LINK40"/>
+      <w:r>
+        <w:rPr>
+          <w:rFonts w:ascii="Arial" w:hAnsi="Arial" w:cs="Arial"/>
+          <w:i/>
+        </w:rPr>
+        <w:t>n</w:t>
+      </w:r>
+      <w:r>
+        <w:rPr>
+          <w:rFonts w:ascii="Arial" w:hAnsi="Arial" w:cs="Arial"/>
+        </w:rPr>
+        <w:t xml:space="preserve"> – </w:t>
       </w:r>
       <w:r>
         <w:rPr>
@@ -2804,49 +3394,62 @@
         </w:rPr>
         <w:t>m</w:t>
       </w:r>
-      <w:r>
-        <w:rPr>
-          <w:rFonts w:ascii="Arial" w:hAnsi="Arial" w:cs="Arial"/>
-        </w:rPr>
-        <w:t xml:space="preserve"> = dim </w:t>
-      </w:r>
-      <w:r>
-        <w:rPr>
-          <w:rFonts w:ascii="Arial" w:hAnsi="Arial" w:cs="Arial"/>
-          <w:i/>
-        </w:rPr>
-        <w:t>TV</w:t>
-      </w:r>
-      <w:r>
-        <w:rPr>
-          <w:rFonts w:ascii="Arial" w:hAnsi="Arial" w:cs="Arial"/>
-        </w:rPr>
-        <w:t xml:space="preserve">. Assuming </w:t>
-      </w:r>
-      <w:r>
-        <w:rPr>
-          <w:rFonts w:ascii="Arial" w:hAnsi="Arial" w:cs="Arial"/>
-          <w:i/>
-        </w:rPr>
-        <w:t>A</w:t>
-      </w:r>
-      <w:r>
-        <w:rPr>
-          <w:rFonts w:ascii="Arial" w:hAnsi="Arial" w:cs="Arial"/>
-        </w:rPr>
-        <w:t xml:space="preserve"> ≠ 0, </w:t>
-      </w:r>
-      <w:r>
-        <w:rPr>
-          <w:rFonts w:ascii="Arial" w:hAnsi="Arial" w:cs="Arial"/>
-        </w:rPr>
-        <w:t xml:space="preserve">then </w:t>
-      </w:r>
-      <w:r>
-        <w:rPr>
-          <w:rFonts w:ascii="Arial" w:hAnsi="Arial" w:cs="Arial"/>
-        </w:rPr>
-        <w:t xml:space="preserve">0 &lt; </w:t>
+      <w:bookmarkEnd w:id="24"/>
+      <w:bookmarkEnd w:id="25"/>
+      <w:r>
+        <w:rPr>
+          <w:rFonts w:ascii="Arial" w:hAnsi="Arial" w:cs="Arial"/>
+        </w:rPr>
+        <w:t xml:space="preserve"> redundant rows that</w:t>
+      </w:r>
+      <w:r>
+        <w:rPr>
+          <w:rFonts w:ascii="Arial" w:hAnsi="Arial" w:cs="Arial"/>
+        </w:rPr>
+        <w:t xml:space="preserve"> can be eliminated by row reduction. </w:t>
+      </w:r>
+      <w:r>
+        <w:rPr>
+          <w:rFonts w:ascii="Arial" w:hAnsi="Arial" w:cs="Arial"/>
+        </w:rPr>
+        <w:t>T</w:t>
+      </w:r>
+      <w:r>
+        <w:rPr>
+          <w:rFonts w:ascii="Arial" w:hAnsi="Arial" w:cs="Arial"/>
+        </w:rPr>
+        <w:t xml:space="preserve">here are </w:t>
+      </w:r>
+      <w:r>
+        <w:rPr>
+          <w:rFonts w:ascii="Arial" w:hAnsi="Arial" w:cs="Arial"/>
+        </w:rPr>
+        <w:t>th</w:t>
+      </w:r>
+      <w:r>
+        <w:rPr>
+          <w:rFonts w:ascii="Arial" w:hAnsi="Arial" w:cs="Arial"/>
+        </w:rPr>
+        <w:t>en</w:t>
+      </w:r>
+      <w:r>
+        <w:rPr>
+          <w:rFonts w:ascii="Arial" w:hAnsi="Arial" w:cs="Arial"/>
+        </w:rPr>
+        <w:t xml:space="preserve"> </w:t>
+      </w:r>
+      <w:r>
+        <w:rPr>
+          <w:rFonts w:ascii="Arial" w:hAnsi="Arial" w:cs="Arial"/>
+          <w:i/>
+        </w:rPr>
+        <w:t>n</w:t>
+      </w:r>
+      <w:r>
+        <w:rPr>
+          <w:rFonts w:ascii="Arial" w:hAnsi="Arial" w:cs="Arial"/>
+        </w:rPr>
+        <w:t xml:space="preserve"> – </w:t>
       </w:r>
       <w:r>
         <w:rPr>
@@ -2859,20 +3462,73 @@
         <w:rPr>
           <w:rFonts w:ascii="Arial" w:hAnsi="Arial" w:cs="Arial"/>
         </w:rPr>
-        <w:t xml:space="preserve"> &lt; </w:t>
-      </w:r>
-      <w:r>
-        <w:rPr>
-          <w:rFonts w:ascii="Arial" w:hAnsi="Arial" w:cs="Arial"/>
-          <w:i/>
-        </w:rPr>
-        <w:t>n</w:t>
-      </w:r>
-      <w:r>
-        <w:rPr>
-          <w:rFonts w:ascii="Arial" w:hAnsi="Arial" w:cs="Arial"/>
-        </w:rPr>
-        <w:t>, and so</w:t>
+        <w:t xml:space="preserve"> free variables that can be given any value. We set the free variables equal to 1</w:t>
+      </w:r>
+      <w:r>
+        <w:rPr>
+          <w:rFonts w:ascii="Arial" w:hAnsi="Arial" w:cs="Arial"/>
+        </w:rPr>
+        <w:t xml:space="preserve"> (i.e., non-zero)</w:t>
+      </w:r>
+      <w:r>
+        <w:rPr>
+          <w:rFonts w:ascii="Arial" w:hAnsi="Arial" w:cs="Arial"/>
+        </w:rPr>
+        <w:t xml:space="preserve"> and then solve the remaining equations for the unique values of </w:t>
+      </w:r>
+      <w:r>
+        <w:rPr>
+          <w:rFonts w:ascii="Arial" w:hAnsi="Arial" w:cs="Arial"/>
+          <w:position w:val="-12"/>
+        </w:rPr>
+        <w:object w:dxaOrig="740" w:dyaOrig="380" w14:anchorId="32368442">
+          <v:shape id="_x0000_i1074" type="#_x0000_t75" style="width:37pt;height:19pt" o:ole="">
+            <v:imagedata r:id="rId104" o:title=""/>
+          </v:shape>
+          <o:OLEObject Type="Embed" ProgID="Equation.DSMT4" ShapeID="_x0000_i1074" DrawAspect="Content" ObjectID="_1581185905" r:id="rId105"/>
+        </w:object>
+      </w:r>
+      <w:r>
+        <w:rPr>
+          <w:rFonts w:ascii="Arial" w:hAnsi="Arial" w:cs="Arial"/>
+        </w:rPr>
+        <w:t xml:space="preserve">. </w:t>
+      </w:r>
+      <w:r>
+        <w:rPr>
+          <w:rFonts w:ascii="Arial" w:hAnsi="Arial" w:cs="Arial"/>
+        </w:rPr>
+        <w:t>The</w:t>
+      </w:r>
+      <w:r>
+        <w:rPr>
+          <w:rFonts w:ascii="Arial" w:hAnsi="Arial" w:cs="Arial"/>
+        </w:rPr>
+        <w:t xml:space="preserve"> resulting solution</w:t>
+      </w:r>
+      <w:r>
+        <w:rPr>
+          <w:rFonts w:ascii="Arial" w:hAnsi="Arial" w:cs="Arial"/>
+        </w:rPr>
+        <w:t xml:space="preserve"> </w:t>
+      </w:r>
+      <w:r>
+        <w:rPr>
+          <w:rFonts w:ascii="Arial" w:hAnsi="Arial" w:cs="Arial"/>
+          <w:position w:val="-16"/>
+        </w:rPr>
+        <w:object w:dxaOrig="340" w:dyaOrig="440" w14:anchorId="3E7D365A">
+          <v:shape id="_x0000_i1075" type="#_x0000_t75" style="width:17pt;height:22pt" o:ole="">
+            <v:imagedata r:id="rId106" o:title=""/>
+          </v:shape>
+          <o:OLEObject Type="Embed" ProgID="Equation.DSMT4" ShapeID="_x0000_i1075" DrawAspect="Content" ObjectID="_1581185906" r:id="rId107"/>
+        </w:object>
+      </w:r>
+      <w:r>
+        <w:rPr>
+          <w:rFonts w:ascii="Arial" w:hAnsi="Arial" w:cs="Arial"/>
+        </w:rPr>
+        <w:t xml:space="preserve"> is a non-zero vector that satisfies </w:t>
       </w:r>
     </w:p>
     <w:p>
@@ -2884,114 +3540,22 @@
           <w:rFonts w:ascii="Arial" w:hAnsi="Arial" w:cs="Arial"/>
         </w:rPr>
       </w:pPr>
-      <w:proofErr w:type="gramStart"/>
-      <w:r>
-        <w:rPr>
-          <w:rFonts w:ascii="Arial" w:hAnsi="Arial" w:cs="Arial"/>
-          <w:i/>
-        </w:rPr>
-        <w:t>n</w:t>
-      </w:r>
-      <w:proofErr w:type="gramEnd"/>
-      <w:r>
-        <w:rPr>
-          <w:rFonts w:ascii="Arial" w:hAnsi="Arial" w:cs="Arial"/>
-        </w:rPr>
-        <w:t xml:space="preserve"> – </w:t>
-      </w:r>
-      <w:r>
-        <w:rPr>
-          <w:rFonts w:ascii="Arial" w:hAnsi="Arial" w:cs="Arial"/>
-          <w:i/>
-        </w:rPr>
-        <w:t>m</w:t>
-      </w:r>
-      <w:r>
-        <w:rPr>
-          <w:rFonts w:ascii="Arial" w:hAnsi="Arial" w:cs="Arial"/>
-        </w:rPr>
-        <w:t xml:space="preserve"> unknowns are redundant and thus are free variables that can be given any value. We set the free variables equal to 1 and then solve the remaining equations for the unique values of </w:t>
-      </w:r>
-      <w:r>
-        <w:rPr>
-          <w:rFonts w:ascii="Arial" w:hAnsi="Arial" w:cs="Arial"/>
-          <w:position w:val="-12"/>
-        </w:rPr>
-        <w:object w:dxaOrig="740" w:dyaOrig="380" w14:anchorId="32368442">
-          <v:shape id="_x0000_i1363" type="#_x0000_t75" style="width:37pt;height:19pt" o:ole="">
-            <v:imagedata r:id="rId101" o:title=""/>
-          </v:shape>
-          <o:OLEObject Type="Embed" ProgID="Equation.DSMT4" ShapeID="_x0000_i1363" DrawAspect="Content" ObjectID="_1580928042" r:id="rId102"/>
-        </w:object>
-      </w:r>
-      <w:r>
-        <w:rPr>
-          <w:rFonts w:ascii="Arial" w:hAnsi="Arial" w:cs="Arial"/>
-        </w:rPr>
-        <w:t xml:space="preserve">. </w:t>
-      </w:r>
-      <w:r>
-        <w:rPr>
-          <w:rFonts w:ascii="Arial" w:hAnsi="Arial" w:cs="Arial"/>
-        </w:rPr>
-        <w:t>The</w:t>
-      </w:r>
-      <w:r>
-        <w:rPr>
-          <w:rFonts w:ascii="Arial" w:hAnsi="Arial" w:cs="Arial"/>
-        </w:rPr>
-        <w:t>n</w:t>
-      </w:r>
-      <w:r>
-        <w:rPr>
-          <w:rFonts w:ascii="Arial" w:hAnsi="Arial" w:cs="Arial"/>
-        </w:rPr>
-        <w:t xml:space="preserve"> </w:t>
+      <w:r>
+        <w:rPr>
+          <w:rFonts w:ascii="Arial" w:hAnsi="Arial" w:cs="Arial"/>
+        </w:rPr>
+        <w:tab/>
       </w:r>
       <w:r>
         <w:rPr>
           <w:rFonts w:ascii="Arial" w:hAnsi="Arial" w:cs="Arial"/>
           <w:position w:val="-16"/>
         </w:rPr>
-        <w:object w:dxaOrig="340" w:dyaOrig="440" w14:anchorId="3E7D365A">
-          <v:shape id="_x0000_i1369" type="#_x0000_t75" style="width:17pt;height:22pt" o:ole="">
-            <v:imagedata r:id="rId103" o:title=""/>
-          </v:shape>
-          <o:OLEObject Type="Embed" ProgID="Equation.DSMT4" ShapeID="_x0000_i1369" DrawAspect="Content" ObjectID="_1580928043" r:id="rId104"/>
-        </w:object>
-      </w:r>
-      <w:r>
-        <w:rPr>
-          <w:rFonts w:ascii="Arial" w:hAnsi="Arial" w:cs="Arial"/>
-        </w:rPr>
-        <w:t xml:space="preserve"> is a non-zero vector that satisfies </w:t>
-      </w:r>
-    </w:p>
-    <w:p>
-      <w:pPr>
-        <w:tabs>
-          <w:tab w:val="left" w:pos="360"/>
-        </w:tabs>
-        <w:rPr>
-          <w:rFonts w:ascii="Arial" w:hAnsi="Arial" w:cs="Arial"/>
-        </w:rPr>
-      </w:pPr>
-      <w:r>
-        <w:rPr>
-          <w:rFonts w:ascii="Arial" w:hAnsi="Arial" w:cs="Arial"/>
-        </w:rPr>
-        <w:tab/>
-      </w:r>
-      <w:r>
-        <w:rPr>
-          <w:rFonts w:ascii="Arial" w:hAnsi="Arial" w:cs="Arial"/>
-          <w:position w:val="-16"/>
-        </w:rPr>
         <w:object w:dxaOrig="5980" w:dyaOrig="440" w14:anchorId="005716F1">
-          <v:shape id="_x0000_i1374" type="#_x0000_t75" style="width:299pt;height:22pt" o:ole="">
-            <v:imagedata r:id="rId105" o:title=""/>
-          </v:shape>
-          <o:OLEObject Type="Embed" ProgID="Equation.DSMT4" ShapeID="_x0000_i1374" DrawAspect="Content" ObjectID="_1580928044" r:id="rId106"/>
+          <v:shape id="_x0000_i1076" type="#_x0000_t75" style="width:299pt;height:22pt" o:ole="">
+            <v:imagedata r:id="rId108" o:title=""/>
+          </v:shape>
+          <o:OLEObject Type="Embed" ProgID="Equation.DSMT4" ShapeID="_x0000_i1076" DrawAspect="Content" ObjectID="_1581185907" r:id="rId109"/>
         </w:object>
       </w:r>
       <w:r>
@@ -3017,100 +3581,241 @@
           <w:tab w:val="left" w:pos="360"/>
         </w:tabs>
         <w:rPr>
-          <w:rFonts w:ascii="Arial" w:hAnsi="Arial" w:cs="Arial"/>
-        </w:rPr>
-      </w:pPr>
-      <w:r>
-        <w:rPr>
-          <w:rFonts w:ascii="Arial" w:hAnsi="Arial" w:cs="Arial"/>
-        </w:rPr>
-        <w:t xml:space="preserve">That is, we have found an eigenvector having </w:t>
-      </w:r>
-      <w:r>
-        <w:rPr>
-          <w:rFonts w:ascii="Arial" w:hAnsi="Arial" w:cs="Arial"/>
-          <w:position w:val="-12"/>
-        </w:rPr>
-        <w:object w:dxaOrig="240" w:dyaOrig="380" w14:anchorId="7162F940">
-          <v:shape id="_x0000_i1377" type="#_x0000_t75" style="width:12pt;height:19pt" o:ole="">
-            <v:imagedata r:id="rId107" o:title=""/>
-          </v:shape>
-          <o:OLEObject Type="Embed" ProgID="Equation.DSMT4" ShapeID="_x0000_i1377" DrawAspect="Content" ObjectID="_1580928045" r:id="rId108"/>
-        </w:object>
-      </w:r>
-      <w:r>
-        <w:rPr>
-          <w:rFonts w:ascii="Arial" w:hAnsi="Arial" w:cs="Arial"/>
-        </w:rPr>
-        <w:t xml:space="preserve"> as an eigenvalue.</w:t>
-      </w:r>
-      <w:r>
-        <w:rPr>
-          <w:rFonts w:ascii="Arial" w:hAnsi="Arial" w:cs="Arial"/>
-        </w:rPr>
-        <w:tab/>
-      </w:r>
-      <w:r>
-        <w:rPr>
-          <w:rFonts w:ascii="Arial" w:hAnsi="Arial" w:cs="Arial"/>
-        </w:rPr>
-        <w:t xml:space="preserve">   </w:t>
-      </w:r>
-      <w:r>
-        <w:rPr>
-          <w:rFonts w:ascii="Zapf Dingbats" w:hAnsi="Zapf Dingbats" w:cs="Arial"/>
-        </w:rPr>
-        <w:tab/>
-      </w:r>
-      <w:r>
-        <w:rPr>
-          <w:rFonts w:ascii="Zapf Dingbats" w:hAnsi="Zapf Dingbats" w:cs="Arial"/>
-        </w:rPr>
-        <w:t></w:t>
-      </w:r>
-      <w:r>
-        <w:rPr>
-          <w:rFonts w:ascii="Zapf Dingbats" w:hAnsi="Zapf Dingbats" w:cs="Arial"/>
-        </w:rPr>
-        <w:t></w:t>
-      </w:r>
-      <w:r>
-        <w:rPr>
-          <w:rFonts w:ascii="Zapf Dingbats" w:hAnsi="Zapf Dingbats" w:cs="Arial"/>
-        </w:rPr>
-        <w:t></w:t>
-      </w:r>
-      <w:r>
-        <w:rPr>
-          <w:rFonts w:ascii="Zapf Dingbats" w:hAnsi="Zapf Dingbats" w:cs="Arial"/>
-        </w:rPr>
-        <w:t></w:t>
-      </w:r>
-      <w:r>
-        <w:rPr>
-          <w:rFonts w:ascii="Zapf Dingbats" w:hAnsi="Zapf Dingbats" w:cs="Arial"/>
-        </w:rPr>
-        <w:t></w:t>
-      </w:r>
-      <w:r>
-        <w:rPr>
-          <w:rFonts w:ascii="Zapf Dingbats" w:hAnsi="Zapf Dingbats" w:cs="Arial"/>
-        </w:rPr>
-        <w:t></w:t>
-      </w:r>
-      <w:r>
-        <w:rPr>
           <w:rFonts w:ascii="Arial" w:eastAsia="ＭＳ Ｐゴシック (Theme Body Asian)" w:hAnsi="Arial" w:cs="Arial"/>
           <w:color w:val="0000FF"/>
           <w:sz w:val="32"/>
           <w:szCs w:val="32"/>
         </w:rPr>
+      </w:pPr>
+      <w:r>
+        <w:rPr>
+          <w:rFonts w:ascii="Arial" w:hAnsi="Arial" w:cs="Arial"/>
+        </w:rPr>
+        <w:t xml:space="preserve">That is, we have found an eigenvector having </w:t>
+      </w:r>
+      <w:r>
+        <w:rPr>
+          <w:rFonts w:ascii="Arial" w:hAnsi="Arial" w:cs="Arial"/>
+          <w:position w:val="-12"/>
+        </w:rPr>
+        <w:object w:dxaOrig="240" w:dyaOrig="380" w14:anchorId="7162F940">
+          <v:shape id="_x0000_i1077" type="#_x0000_t75" style="width:12pt;height:19pt" o:ole="">
+            <v:imagedata r:id="rId110" o:title=""/>
+          </v:shape>
+          <o:OLEObject Type="Embed" ProgID="Equation.DSMT4" ShapeID="_x0000_i1077" DrawAspect="Content" ObjectID="_1581185908" r:id="rId111"/>
+        </w:object>
+      </w:r>
+      <w:r>
+        <w:rPr>
+          <w:rFonts w:ascii="Arial" w:hAnsi="Arial" w:cs="Arial"/>
+        </w:rPr>
+        <w:t xml:space="preserve"> as an eigenvalue.</w:t>
+      </w:r>
+      <w:r>
+        <w:rPr>
+          <w:rFonts w:ascii="Arial" w:hAnsi="Arial" w:cs="Arial"/>
+        </w:rPr>
+        <w:tab/>
+      </w:r>
+      <w:r>
+        <w:rPr>
+          <w:rFonts w:ascii="Arial" w:hAnsi="Arial" w:cs="Arial"/>
+        </w:rPr>
+        <w:t xml:space="preserve">   </w:t>
+      </w:r>
+      <w:r>
+        <w:rPr>
+          <w:rFonts w:ascii="Zapf Dingbats" w:hAnsi="Zapf Dingbats" w:cs="Arial"/>
+        </w:rPr>
+        <w:tab/>
+      </w:r>
+      <w:r>
+        <w:rPr>
+          <w:rFonts w:ascii="Zapf Dingbats" w:hAnsi="Zapf Dingbats" w:cs="Arial"/>
+        </w:rPr>
+        <w:t></w:t>
+      </w:r>
+      <w:r>
+        <w:rPr>
+          <w:rFonts w:ascii="Zapf Dingbats" w:hAnsi="Zapf Dingbats" w:cs="Arial"/>
+        </w:rPr>
+        <w:t></w:t>
+      </w:r>
+      <w:r>
+        <w:rPr>
+          <w:rFonts w:ascii="Zapf Dingbats" w:hAnsi="Zapf Dingbats" w:cs="Arial"/>
+        </w:rPr>
+        <w:t></w:t>
+      </w:r>
+      <w:r>
+        <w:rPr>
+          <w:rFonts w:ascii="Zapf Dingbats" w:hAnsi="Zapf Dingbats" w:cs="Arial"/>
+        </w:rPr>
+        <w:t></w:t>
+      </w:r>
+      <w:r>
+        <w:rPr>
+          <w:rFonts w:ascii="Zapf Dingbats" w:hAnsi="Zapf Dingbats" w:cs="Arial"/>
+        </w:rPr>
+        <w:t></w:t>
+      </w:r>
+      <w:r>
+        <w:rPr>
+          <w:rFonts w:ascii="Zapf Dingbats" w:hAnsi="Zapf Dingbats" w:cs="Arial"/>
+        </w:rPr>
+        <w:t></w:t>
+      </w:r>
+      <w:r>
+        <w:rPr>
+          <w:rFonts w:ascii="Arial" w:eastAsia="ＭＳ Ｐゴシック (Theme Body Asian)" w:hAnsi="Arial" w:cs="Arial"/>
+          <w:color w:val="0000FF"/>
+          <w:sz w:val="32"/>
+          <w:szCs w:val="32"/>
+        </w:rPr>
         <w:t>■</w:t>
+      </w:r>
+    </w:p>
+    <w:p>
+      <w:pPr>
+        <w:tabs>
+          <w:tab w:val="left" w:pos="360"/>
+        </w:tabs>
+        <w:rPr>
+          <w:rFonts w:ascii="Arial" w:eastAsia="ＭＳ Ｐゴシック (Theme Body Asian)" w:hAnsi="Arial" w:cs="Arial"/>
+        </w:rPr>
+      </w:pPr>
+    </w:p>
+    <w:p>
+      <w:pPr>
+        <w:tabs>
+          <w:tab w:val="left" w:pos="360"/>
+        </w:tabs>
+        <w:rPr>
+          <w:rFonts w:ascii="Arial" w:hAnsi="Arial" w:cs="Arial"/>
+        </w:rPr>
+      </w:pPr>
+      <w:r>
+        <w:rPr>
+          <w:rFonts w:ascii="Arial" w:eastAsia="ＭＳ Ｐゴシック (Theme Body Asian)" w:hAnsi="Arial" w:cs="Arial"/>
+        </w:rPr>
+        <w:t xml:space="preserve">Note: We have proven that the </w:t>
+      </w:r>
+      <w:bookmarkStart w:id="26" w:name="OLE_LINK43"/>
+      <w:bookmarkStart w:id="27" w:name="OLE_LINK44"/>
+      <w:r>
+        <w:rPr>
+          <w:rFonts w:ascii="Arial" w:eastAsia="ＭＳ Ｐゴシック (Theme Body Asian)" w:hAnsi="Arial" w:cs="Arial"/>
+        </w:rPr>
+        <w:t>complex</w:t>
+      </w:r>
+      <w:bookmarkEnd w:id="26"/>
+      <w:bookmarkEnd w:id="27"/>
+      <w:r>
+        <w:rPr>
+          <w:rFonts w:ascii="Arial" w:eastAsia="ＭＳ Ｐゴシック (Theme Body Asian)" w:hAnsi="Arial" w:cs="Arial"/>
+        </w:rPr>
+        <w:t xml:space="preserve"> characteristic root </w:t>
+      </w:r>
+      <w:bookmarkStart w:id="28" w:name="OLE_LINK41"/>
+      <w:bookmarkStart w:id="29" w:name="OLE_LINK42"/>
+      <w:r>
+        <w:rPr>
+          <w:rFonts w:ascii="Arial" w:eastAsia="ＭＳ Ｐゴシック (Theme Body Asian)" w:hAnsi="Arial" w:cs="Arial"/>
+          <w:position w:val="-12"/>
+        </w:rPr>
+        <w:object w:dxaOrig="240" w:dyaOrig="380" w14:anchorId="5022EBB5">
+          <v:shape id="_x0000_i1078" type="#_x0000_t75" style="width:12pt;height:19pt" o:ole="">
+            <v:imagedata r:id="rId112" o:title=""/>
+          </v:shape>
+          <o:OLEObject Type="Embed" ProgID="Equation.DSMT4" ShapeID="_x0000_i1078" DrawAspect="Content" ObjectID="_1581185909" r:id="rId113"/>
+        </w:object>
+      </w:r>
+      <w:bookmarkEnd w:id="28"/>
+      <w:bookmarkEnd w:id="29"/>
+      <w:r>
+        <w:rPr>
+          <w:rFonts w:ascii="Arial" w:eastAsia="ＭＳ Ｐゴシック (Theme Body Asian)" w:hAnsi="Arial" w:cs="Arial"/>
+        </w:rPr>
+        <w:t xml:space="preserve"> is in fact an eigenvalue. Since </w:t>
+      </w:r>
+      <w:r>
+        <w:rPr>
+          <w:rFonts w:ascii="Arial" w:eastAsia="ＭＳ Ｐゴシック (Theme Body Asian)" w:hAnsi="Arial" w:cs="Arial"/>
+          <w:i/>
+        </w:rPr>
+        <w:t>L</w:t>
+      </w:r>
+      <w:r>
+        <w:rPr>
+          <w:rFonts w:ascii="Arial" w:eastAsia="ＭＳ Ｐゴシック (Theme Body Asian)" w:hAnsi="Arial" w:cs="Arial"/>
+        </w:rPr>
+        <w:t xml:space="preserve"> is Hermitian, then </w:t>
+      </w:r>
+      <w:r>
+        <w:rPr>
+          <w:rFonts w:ascii="Arial" w:eastAsia="ＭＳ Ｐゴシック (Theme Body Asian)" w:hAnsi="Arial" w:cs="Arial"/>
+          <w:position w:val="-12"/>
+        </w:rPr>
+        <w:object w:dxaOrig="240" w:dyaOrig="380" w14:anchorId="431927D1">
+          <v:shape id="_x0000_i1079" type="#_x0000_t75" style="width:12pt;height:19pt" o:ole="">
+            <v:imagedata r:id="rId114" o:title=""/>
+          </v:shape>
+          <o:OLEObject Type="Embed" ProgID="Equation.DSMT4" ShapeID="_x0000_i1079" DrawAspect="Content" ObjectID="_1581185910" r:id="rId115"/>
+        </w:object>
+      </w:r>
+      <w:r>
+        <w:rPr>
+          <w:rFonts w:ascii="Arial" w:eastAsia="ＭＳ Ｐゴシック (Theme Body Asian)" w:hAnsi="Arial" w:cs="Arial"/>
+        </w:rPr>
+        <w:t xml:space="preserve"> is in fact real. If </w:t>
+      </w:r>
+      <w:r>
+        <w:rPr>
+          <w:rFonts w:ascii="Arial" w:eastAsia="ＭＳ Ｐゴシック (Theme Body Asian)" w:hAnsi="Arial" w:cs="Arial"/>
+          <w:i/>
+        </w:rPr>
+        <w:t>L</w:t>
+      </w:r>
+      <w:r>
+        <w:rPr>
+          <w:rFonts w:ascii="Arial" w:eastAsia="ＭＳ Ｐゴシック (Theme Body Asian)" w:hAnsi="Arial" w:cs="Arial"/>
+        </w:rPr>
+        <w:t>, in addition, has real elements,</w:t>
+      </w:r>
+      <w:r>
+        <w:rPr>
+          <w:rFonts w:ascii="Arial" w:eastAsia="ＭＳ Ｐゴシック (Theme Body Asian)" w:hAnsi="Arial" w:cs="Arial"/>
+        </w:rPr>
+        <w:t xml:space="preserve"> we just call it symmetric (rather than Hermitian) and</w:t>
+      </w:r>
+      <w:r>
+        <w:rPr>
+          <w:rFonts w:ascii="Arial" w:eastAsia="ＭＳ Ｐゴシック (Theme Body Asian)" w:hAnsi="Arial" w:cs="Arial"/>
+        </w:rPr>
+        <w:t xml:space="preserve"> the eigenvectors, also, are real because </w:t>
+      </w:r>
+      <w:r>
+        <w:rPr>
+          <w:rFonts w:ascii="Arial" w:eastAsia="ＭＳ Ｐゴシック (Theme Body Asian)" w:hAnsi="Arial" w:cs="Arial"/>
+          <w:position w:val="-16"/>
+        </w:rPr>
+        <w:object w:dxaOrig="1300" w:dyaOrig="440" w14:anchorId="6A52BB05">
+          <v:shape id="_x0000_i1126" type="#_x0000_t75" style="width:65pt;height:22pt" o:ole="">
+            <v:imagedata r:id="rId116" o:title=""/>
+          </v:shape>
+          <o:OLEObject Type="Embed" ProgID="Equation.DSMT4" ShapeID="_x0000_i1126" DrawAspect="Content" ObjectID="_1581185911" r:id="rId117"/>
+        </w:object>
+      </w:r>
+      <w:r>
+        <w:rPr>
+          <w:rFonts w:ascii="Arial" w:eastAsia="ＭＳ Ｐゴシック (Theme Body Asian)" w:hAnsi="Arial" w:cs="Arial"/>
+        </w:rPr>
+        <w:t xml:space="preserve"> constitutes a system of real linear equations that can be solved using just addition, subtraction, multiplication, and division.</w:t>
       </w:r>
     </w:p>
     <w:sectPr>
-      <w:footerReference w:type="even" r:id="rId109"/>
-      <w:footerReference w:type="default" r:id="rId110"/>
+      <w:footerReference w:type="even" r:id="rId118"/>
+      <w:footerReference w:type="default" r:id="rId119"/>
       <w:pgSz w:w="12240" w:h="15840"/>
       <w:pgMar w:top="1440" w:right="1800" w:bottom="1440" w:left="1800" w:header="720" w:footer="720" w:gutter="0"/>
       <w:cols w:space="720"/>
@@ -3383,7 +4088,6 @@
   <w:style w:type="character" w:default="1" w:styleId="DefaultParagraphFont">
     <w:name w:val="Default Paragraph Font"/>
     <w:uiPriority w:val="1"/>
-    <w:semiHidden/>
     <w:unhideWhenUsed/>
   </w:style>
   <w:style w:type="table" w:default="1" w:styleId="TableNormal">
@@ -3628,7 +4332,6 @@
   <w:style w:type="character" w:default="1" w:styleId="DefaultParagraphFont">
     <w:name w:val="Default Paragraph Font"/>
     <w:uiPriority w:val="1"/>
-    <w:semiHidden/>
     <w:unhideWhenUsed/>
   </w:style>
   <w:style w:type="table" w:default="1" w:styleId="TableNormal">
@@ -4023,4 +4726,16 @@
   </a:objectDefaults>
   <a:extraClrSchemeLst/>
 </a:theme>
+</file>
+
+<file path=customXml/item1.xml><?xml version="1.0" encoding="utf-8"?>
+<b:Sources xmlns:b="http://schemas.openxmlformats.org/officeDocument/2006/bibliography" xmlns="http://schemas.openxmlformats.org/officeDocument/2006/bibliography" SelectedStyle="/TURABIAN.XSL" StyleName="Turabian"/>
+</file>
+
+<file path=customXml/itemProps1.xml><?xml version="1.0" encoding="utf-8"?>
+<ds:datastoreItem xmlns:ds="http://schemas.openxmlformats.org/officeDocument/2006/customXml" ds:itemID="{0326EF6C-2A12-4748-9D7D-761A6A3BBF87}">
+  <ds:schemaRefs>
+    <ds:schemaRef ds:uri="http://schemas.openxmlformats.org/officeDocument/2006/bibliography"/>
+  </ds:schemaRefs>
+</ds:datastoreItem>
 </file>